--- a/Perancangan-km.docx
+++ b/Perancangan-km.docx
@@ -1,6 +1,6 @@
 
 <file path=word/document.xml><?xml version="1.0" encoding="utf-8"?>
-<w:document xmlns:wpc="http://schemas.microsoft.com/office/word/2010/wordprocessingCanvas" xmlns:cx="http://schemas.microsoft.com/office/drawing/2014/chartex" xmlns:cx1="http://schemas.microsoft.com/office/drawing/2015/9/8/chartex" xmlns:cx2="http://schemas.microsoft.com/office/drawing/2015/10/21/chartex" xmlns:cx3="http://schemas.microsoft.com/office/drawing/2016/5/9/chartex" xmlns:cx4="http://schemas.microsoft.com/office/drawing/2016/5/10/chartex" xmlns:cx5="http://schemas.microsoft.com/office/drawing/2016/5/11/chartex" xmlns:cx6="http://schemas.microsoft.com/office/drawing/2016/5/12/chartex" xmlns:cx7="http://schemas.microsoft.com/office/drawing/2016/5/13/chartex" xmlns:cx8="http://schemas.microsoft.com/office/drawing/2016/5/14/chartex" xmlns:mc="http://schemas.openxmlformats.org/markup-compatibility/2006" xmlns:aink="http://schemas.microsoft.com/office/drawing/2016/ink" xmlns:am3d="http://schemas.microsoft.com/office/drawing/2017/model3d" xmlns:o="urn:schemas-microsoft-com:office:office" xmlns:r="http://schemas.openxmlformats.org/officeDocument/2006/relationships" xmlns:m="http://schemas.openxmlformats.org/officeDocument/2006/math" xmlns:v="urn:schemas-microsoft-com:vml" xmlns:wp14="http://schemas.microsoft.com/office/word/2010/wordprocessingDrawing" xmlns:wp="http://schemas.openxmlformats.org/drawingml/2006/wordprocessingDrawing" xmlns:w10="urn:schemas-microsoft-com:office:word" xmlns:w="http://schemas.openxmlformats.org/wordprocessingml/2006/main" xmlns:w14="http://schemas.microsoft.com/office/word/2010/wordml" xmlns:w15="http://schemas.microsoft.com/office/word/2012/wordml" xmlns:w16cid="http://schemas.microsoft.com/office/word/2016/wordml/cid" xmlns:w16se="http://schemas.microsoft.com/office/word/2015/wordml/symex" xmlns:wpg="http://schemas.microsoft.com/office/word/2010/wordprocessingGroup" xmlns:wpi="http://schemas.microsoft.com/office/word/2010/wordprocessingInk" xmlns:wne="http://schemas.microsoft.com/office/word/2006/wordml" xmlns:wps="http://schemas.microsoft.com/office/word/2010/wordprocessingShape" mc:Ignorable="w14 w15 w16se w16cid wp14">
+<w:document xmlns:wpc="http://schemas.microsoft.com/office/word/2010/wordprocessingCanvas" xmlns:mc="http://schemas.openxmlformats.org/markup-compatibility/2006" xmlns:o="urn:schemas-microsoft-com:office:office" xmlns:r="http://schemas.openxmlformats.org/officeDocument/2006/relationships" xmlns:m="http://schemas.openxmlformats.org/officeDocument/2006/math" xmlns:v="urn:schemas-microsoft-com:vml" xmlns:wp14="http://schemas.microsoft.com/office/word/2010/wordprocessingDrawing" xmlns:wp="http://schemas.openxmlformats.org/drawingml/2006/wordprocessingDrawing" xmlns:w10="urn:schemas-microsoft-com:office:word" xmlns:w="http://schemas.openxmlformats.org/wordprocessingml/2006/main" xmlns:w14="http://schemas.microsoft.com/office/word/2010/wordml" xmlns:w15="http://schemas.microsoft.com/office/word/2012/wordml" xmlns:wpg="http://schemas.microsoft.com/office/word/2010/wordprocessingGroup" xmlns:wpi="http://schemas.microsoft.com/office/word/2010/wordprocessingInk" xmlns:wne="http://schemas.microsoft.com/office/word/2006/wordml" xmlns:wps="http://schemas.microsoft.com/office/word/2010/wordprocessingShape" mc:Ignorable="w14 w15 wp14">
   <w:body>
     <w:p>
       <w:pPr>
@@ -307,13 +307,23 @@
           <w:szCs w:val="24"/>
         </w:rPr>
       </w:pPr>
-      <w:r>
-        <w:rPr>
-          <w:rFonts w:ascii="Times New Roman" w:hAnsi="Times New Roman" w:cs="Times New Roman"/>
-          <w:sz w:val="24"/>
-          <w:szCs w:val="24"/>
-        </w:rPr>
-        <w:t xml:space="preserve">Oleh </w:t>
+      <w:proofErr w:type="spellStart"/>
+      <w:r>
+        <w:rPr>
+          <w:rFonts w:ascii="Times New Roman" w:hAnsi="Times New Roman" w:cs="Times New Roman"/>
+          <w:sz w:val="24"/>
+          <w:szCs w:val="24"/>
+        </w:rPr>
+        <w:t>Oleh</w:t>
+      </w:r>
+      <w:proofErr w:type="spellEnd"/>
+      <w:r>
+        <w:rPr>
+          <w:rFonts w:ascii="Times New Roman" w:hAnsi="Times New Roman" w:cs="Times New Roman"/>
+          <w:sz w:val="24"/>
+          <w:szCs w:val="24"/>
+        </w:rPr>
+        <w:t xml:space="preserve"> </w:t>
       </w:r>
       <w:proofErr w:type="spellStart"/>
       <w:r>
@@ -331,8 +341,18 @@
           <w:sz w:val="24"/>
           <w:szCs w:val="24"/>
         </w:rPr>
-        <w:t xml:space="preserve"> 1 :</w:t>
-      </w:r>
+        <w:t xml:space="preserve"> </w:t>
+      </w:r>
+      <w:proofErr w:type="gramStart"/>
+      <w:r>
+        <w:rPr>
+          <w:rFonts w:ascii="Times New Roman" w:hAnsi="Times New Roman" w:cs="Times New Roman"/>
+          <w:sz w:val="24"/>
+          <w:szCs w:val="24"/>
+        </w:rPr>
+        <w:t>1 :</w:t>
+      </w:r>
+      <w:proofErr w:type="gramEnd"/>
     </w:p>
     <w:p>
       <w:pPr>
@@ -520,6 +540,7 @@
           <w:szCs w:val="24"/>
         </w:rPr>
       </w:pPr>
+      <w:proofErr w:type="gramStart"/>
       <w:r>
         <w:rPr>
           <w:rFonts w:ascii="Times New Roman" w:hAnsi="Times New Roman" w:cs="Times New Roman"/>
@@ -534,7 +555,16 @@
           <w:sz w:val="24"/>
           <w:szCs w:val="24"/>
         </w:rPr>
-        <w:t xml:space="preserve"> : </w:t>
+        <w:t xml:space="preserve"> :</w:t>
+      </w:r>
+      <w:proofErr w:type="gramEnd"/>
+      <w:r>
+        <w:rPr>
+          <w:rFonts w:ascii="Times New Roman" w:hAnsi="Times New Roman" w:cs="Times New Roman"/>
+          <w:sz w:val="24"/>
+          <w:szCs w:val="24"/>
+        </w:rPr>
+        <w:t xml:space="preserve"> </w:t>
       </w:r>
       <w:r>
         <w:rPr>
@@ -855,20 +885,7 @@
           <w:sz w:val="24"/>
           <w:szCs w:val="24"/>
         </w:rPr>
-        <w:t>Use</w:t>
-      </w:r>
-      <w:bookmarkStart w:id="4" w:name="_GoBack"/>
-      <w:bookmarkEnd w:id="4"/>
-      <w:r>
-        <w:rPr>
-          <w:rFonts w:ascii="Times New Roman" w:hAnsi="Times New Roman" w:cs="Times New Roman"/>
-          <w:b/>
-          <w:i/>
-          <w:color w:val="000000"/>
-          <w:sz w:val="24"/>
-          <w:szCs w:val="24"/>
-        </w:rPr>
-        <w:t xml:space="preserve"> Case</w:t>
+        <w:t>Use Case</w:t>
       </w:r>
       <w:r>
         <w:rPr>
@@ -1177,7 +1194,7 @@
           <w:szCs w:val="24"/>
         </w:rPr>
       </w:pPr>
-      <w:bookmarkStart w:id="5" w:name="_Hlk533195047"/>
+      <w:bookmarkStart w:id="4" w:name="_Hlk533195047"/>
       <w:proofErr w:type="spellStart"/>
       <w:r>
         <w:rPr>
@@ -1232,7 +1249,7 @@
         </w:rPr>
         <w:t xml:space="preserve">Data </w:t>
       </w:r>
-      <w:bookmarkEnd w:id="5"/>
+      <w:bookmarkEnd w:id="4"/>
       <w:r>
         <w:rPr>
           <w:rFonts w:ascii="Times New Roman" w:hAnsi="Times New Roman" w:cs="Times New Roman"/>
@@ -1267,14 +1284,14 @@
           <w:i/>
         </w:rPr>
       </w:pPr>
-      <w:bookmarkStart w:id="6" w:name="_Toc13253940"/>
+      <w:bookmarkStart w:id="5" w:name="_Toc13253940"/>
       <w:r>
         <w:rPr>
           <w:i/>
         </w:rPr>
         <w:t>Class Diagram</w:t>
       </w:r>
-      <w:bookmarkEnd w:id="6"/>
+      <w:bookmarkEnd w:id="5"/>
     </w:p>
     <w:p>
       <w:pPr>
@@ -1287,14 +1304,14 @@
           <w:i/>
         </w:rPr>
       </w:pPr>
-      <w:bookmarkStart w:id="7" w:name="_Toc13253941"/>
+      <w:bookmarkStart w:id="6" w:name="_Toc13253941"/>
       <w:r>
         <w:rPr>
           <w:i/>
         </w:rPr>
         <w:t>Sequence Diagram</w:t>
       </w:r>
-      <w:bookmarkEnd w:id="7"/>
+      <w:bookmarkEnd w:id="6"/>
     </w:p>
     <w:p>
       <w:pPr>
@@ -1305,15 +1322,15 @@
         </w:numPr>
         <w:ind w:left="709"/>
       </w:pPr>
-      <w:bookmarkStart w:id="8" w:name="_Toc13253942"/>
+      <w:bookmarkStart w:id="7" w:name="_Toc13253942"/>
       <w:r>
         <w:t xml:space="preserve">Sequence Diagram </w:t>
       </w:r>
       <w:r>
         <w:t>Login</w:t>
       </w:r>
-      <w:bookmarkStart w:id="9" w:name="_Toc13253943"/>
-      <w:bookmarkEnd w:id="8"/>
+      <w:bookmarkStart w:id="8" w:name="_Toc13253943"/>
+      <w:bookmarkEnd w:id="7"/>
     </w:p>
     <w:p>
       <w:pPr>
@@ -1331,7 +1348,7 @@
       <w:r>
         <w:t>Produk</w:t>
       </w:r>
-      <w:bookmarkEnd w:id="9"/>
+      <w:bookmarkEnd w:id="8"/>
       <w:proofErr w:type="spellEnd"/>
     </w:p>
     <w:p>
@@ -1343,7 +1360,7 @@
         </w:numPr>
         <w:ind w:left="709"/>
       </w:pPr>
-      <w:bookmarkStart w:id="10" w:name="_Toc13253944"/>
+      <w:bookmarkStart w:id="9" w:name="_Toc13253944"/>
       <w:r>
         <w:t xml:space="preserve">Sequence Diagram </w:t>
       </w:r>
@@ -1359,7 +1376,7 @@
       <w:r>
         <w:t>User</w:t>
       </w:r>
-      <w:bookmarkEnd w:id="10"/>
+      <w:bookmarkEnd w:id="9"/>
     </w:p>
     <w:p>
       <w:pPr>
@@ -1371,7 +1388,7 @@
         <w:spacing w:after="0"/>
         <w:ind w:left="709"/>
       </w:pPr>
-      <w:bookmarkStart w:id="11" w:name="_Toc13253945"/>
+      <w:bookmarkStart w:id="10" w:name="_Toc13253945"/>
       <w:r>
         <w:t xml:space="preserve">Sequence Diagram Data </w:t>
       </w:r>
@@ -1379,7 +1396,7 @@
       <w:r>
         <w:t>Pembayaran</w:t>
       </w:r>
-      <w:bookmarkEnd w:id="11"/>
+      <w:bookmarkEnd w:id="10"/>
       <w:proofErr w:type="spellEnd"/>
     </w:p>
     <w:p>
@@ -1499,7 +1516,7 @@
         </w:numPr>
         <w:ind w:left="709"/>
       </w:pPr>
-      <w:bookmarkStart w:id="12" w:name="_Toc13253946"/>
+      <w:bookmarkStart w:id="11" w:name="_Toc13253946"/>
       <w:r>
         <w:t xml:space="preserve">Sequence Diagram </w:t>
       </w:r>
@@ -1516,7 +1533,7 @@
       <w:r>
         <w:t>Pemesanan</w:t>
       </w:r>
-      <w:bookmarkEnd w:id="12"/>
+      <w:bookmarkEnd w:id="11"/>
       <w:proofErr w:type="spellEnd"/>
     </w:p>
     <w:p>
@@ -1528,7 +1545,7 @@
         </w:numPr>
         <w:ind w:left="709"/>
       </w:pPr>
-      <w:bookmarkStart w:id="13" w:name="_Toc13253947"/>
+      <w:bookmarkStart w:id="12" w:name="_Toc13253947"/>
       <w:r>
         <w:t xml:space="preserve">Sequence Diagram Data </w:t>
       </w:r>
@@ -1541,7 +1558,7 @@
       <w:r>
         <w:t>Bestseller</w:t>
       </w:r>
-      <w:bookmarkEnd w:id="13"/>
+      <w:bookmarkEnd w:id="12"/>
     </w:p>
     <w:p>
       <w:pPr>
@@ -1552,7 +1569,7 @@
         </w:numPr>
         <w:ind w:left="709"/>
       </w:pPr>
-      <w:bookmarkStart w:id="14" w:name="_Toc13253948"/>
+      <w:bookmarkStart w:id="13" w:name="_Toc13253948"/>
       <w:r>
         <w:t xml:space="preserve">Sequence Diagram Data </w:t>
       </w:r>
@@ -1560,7 +1577,7 @@
       <w:r>
         <w:t>Laporan</w:t>
       </w:r>
-      <w:bookmarkEnd w:id="14"/>
+      <w:bookmarkEnd w:id="13"/>
       <w:proofErr w:type="spellEnd"/>
     </w:p>
     <w:p>
@@ -1574,14 +1591,14 @@
           <w:b w:val="0"/>
         </w:rPr>
       </w:pPr>
-      <w:bookmarkStart w:id="15" w:name="_Toc13253949"/>
+      <w:bookmarkStart w:id="14" w:name="_Toc13253949"/>
       <w:r>
         <w:t>Collaboration</w:t>
       </w:r>
       <w:r>
         <w:t xml:space="preserve"> Diagram</w:t>
       </w:r>
-      <w:bookmarkEnd w:id="15"/>
+      <w:bookmarkEnd w:id="14"/>
     </w:p>
     <w:p>
       <w:pPr>
@@ -1592,14 +1609,14 @@
         </w:numPr>
         <w:ind w:left="709"/>
       </w:pPr>
-      <w:bookmarkStart w:id="16" w:name="_Toc13253950"/>
+      <w:bookmarkStart w:id="15" w:name="_Toc13253950"/>
       <w:r>
         <w:t xml:space="preserve">Collaboration Diagram </w:t>
       </w:r>
       <w:r>
         <w:t>Login</w:t>
       </w:r>
-      <w:bookmarkEnd w:id="16"/>
+      <w:bookmarkEnd w:id="15"/>
     </w:p>
     <w:p>
       <w:pPr>
@@ -1610,7 +1627,7 @@
         </w:numPr>
         <w:ind w:left="709"/>
       </w:pPr>
-      <w:bookmarkStart w:id="17" w:name="_Toc13253951"/>
+      <w:bookmarkStart w:id="16" w:name="_Toc13253951"/>
       <w:r>
         <w:t>Collaboration Diagram</w:t>
       </w:r>
@@ -1629,7 +1646,7 @@
       <w:r>
         <w:t>Produk</w:t>
       </w:r>
-      <w:bookmarkEnd w:id="17"/>
+      <w:bookmarkEnd w:id="16"/>
       <w:proofErr w:type="spellEnd"/>
     </w:p>
     <w:p>
@@ -1641,7 +1658,7 @@
         </w:numPr>
         <w:ind w:left="709"/>
       </w:pPr>
-      <w:bookmarkStart w:id="18" w:name="_Toc13253952"/>
+      <w:bookmarkStart w:id="17" w:name="_Toc13253952"/>
       <w:r>
         <w:t xml:space="preserve">Collaboration Diagram </w:t>
       </w:r>
@@ -1662,7 +1679,7 @@
       <w:r>
         <w:t xml:space="preserve"> User</w:t>
       </w:r>
-      <w:bookmarkEnd w:id="18"/>
+      <w:bookmarkEnd w:id="17"/>
     </w:p>
     <w:p>
       <w:pPr>
@@ -1673,7 +1690,7 @@
         </w:numPr>
         <w:ind w:left="709"/>
       </w:pPr>
-      <w:bookmarkStart w:id="19" w:name="_Toc13253953"/>
+      <w:bookmarkStart w:id="18" w:name="_Toc13253953"/>
       <w:r>
         <w:t xml:space="preserve">Collaboration Diagram Data </w:t>
       </w:r>
@@ -1681,7 +1698,7 @@
       <w:r>
         <w:t>Pembayaran</w:t>
       </w:r>
-      <w:bookmarkEnd w:id="19"/>
+      <w:bookmarkEnd w:id="18"/>
       <w:proofErr w:type="spellEnd"/>
     </w:p>
     <w:p>
@@ -1767,7 +1784,7 @@
         </w:numPr>
         <w:ind w:left="709"/>
       </w:pPr>
-      <w:bookmarkStart w:id="20" w:name="_Toc13253954"/>
+      <w:bookmarkStart w:id="19" w:name="_Toc13253954"/>
       <w:r>
         <w:t xml:space="preserve">Collaboration Diagram </w:t>
       </w:r>
@@ -1792,7 +1809,7 @@
       <w:r>
         <w:t>Pemesanan</w:t>
       </w:r>
-      <w:bookmarkEnd w:id="20"/>
+      <w:bookmarkEnd w:id="19"/>
       <w:proofErr w:type="spellEnd"/>
     </w:p>
     <w:p>
@@ -1804,7 +1821,7 @@
         </w:numPr>
         <w:ind w:left="709"/>
       </w:pPr>
-      <w:bookmarkStart w:id="21" w:name="_Toc13253955"/>
+      <w:bookmarkStart w:id="20" w:name="_Toc13253955"/>
       <w:r>
         <w:lastRenderedPageBreak/>
         <w:t xml:space="preserve">Collaboration Diagram Data </w:t>
@@ -1818,7 +1835,7 @@
       <w:r>
         <w:t>Bestseller</w:t>
       </w:r>
-      <w:bookmarkEnd w:id="21"/>
+      <w:bookmarkEnd w:id="20"/>
     </w:p>
     <w:p>
       <w:pPr>
@@ -1886,14 +1903,442 @@
           <w:i/>
         </w:rPr>
       </w:pPr>
-      <w:bookmarkStart w:id="22" w:name="_Toc13253956"/>
+      <w:bookmarkStart w:id="21" w:name="_Toc13253956"/>
       <w:r>
         <w:rPr>
           <w:i/>
         </w:rPr>
         <w:t>Activity Diagram</w:t>
       </w:r>
-      <w:bookmarkEnd w:id="22"/>
+      <w:bookmarkEnd w:id="21"/>
+    </w:p>
+    <w:p>
+      <w:pPr>
+        <w:spacing w:line="360" w:lineRule="auto"/>
+        <w:ind w:firstLine="567"/>
+        <w:jc w:val="both"/>
+        <w:rPr>
+          <w:rFonts w:ascii="Times New Roman" w:hAnsi="Times New Roman" w:cs="Times New Roman"/>
+          <w:sz w:val="24"/>
+          <w:szCs w:val="24"/>
+        </w:rPr>
+      </w:pPr>
+      <w:r>
+        <w:rPr>
+          <w:rFonts w:ascii="Times New Roman" w:hAnsi="Times New Roman" w:cs="Times New Roman"/>
+          <w:i/>
+          <w:iCs/>
+          <w:sz w:val="24"/>
+        </w:rPr>
+        <w:t xml:space="preserve">Activity diagram </w:t>
+      </w:r>
+      <w:proofErr w:type="spellStart"/>
+      <w:r>
+        <w:rPr>
+          <w:rFonts w:ascii="Times New Roman" w:hAnsi="Times New Roman" w:cs="Times New Roman"/>
+          <w:sz w:val="24"/>
+        </w:rPr>
+        <w:t>memodelkan</w:t>
+      </w:r>
+      <w:proofErr w:type="spellEnd"/>
+      <w:r>
+        <w:rPr>
+          <w:rFonts w:ascii="Times New Roman" w:hAnsi="Times New Roman" w:cs="Times New Roman"/>
+          <w:sz w:val="24"/>
+        </w:rPr>
+        <w:t xml:space="preserve"> </w:t>
+      </w:r>
+      <w:proofErr w:type="spellStart"/>
+      <w:r>
+        <w:rPr>
+          <w:rFonts w:ascii="Times New Roman" w:hAnsi="Times New Roman" w:cs="Times New Roman"/>
+          <w:sz w:val="24"/>
+        </w:rPr>
+        <w:t>aliran</w:t>
+      </w:r>
+      <w:proofErr w:type="spellEnd"/>
+      <w:r>
+        <w:rPr>
+          <w:rFonts w:ascii="Times New Roman" w:hAnsi="Times New Roman" w:cs="Times New Roman"/>
+          <w:sz w:val="24"/>
+        </w:rPr>
+        <w:t xml:space="preserve"> </w:t>
+      </w:r>
+      <w:proofErr w:type="spellStart"/>
+      <w:r>
+        <w:rPr>
+          <w:rFonts w:ascii="Times New Roman" w:hAnsi="Times New Roman" w:cs="Times New Roman"/>
+          <w:sz w:val="24"/>
+        </w:rPr>
+        <w:t>kerja</w:t>
+      </w:r>
+      <w:proofErr w:type="spellEnd"/>
+      <w:r>
+        <w:rPr>
+          <w:rFonts w:ascii="Times New Roman" w:hAnsi="Times New Roman" w:cs="Times New Roman"/>
+          <w:sz w:val="24"/>
+        </w:rPr>
+        <w:t xml:space="preserve"> </w:t>
+      </w:r>
+      <w:proofErr w:type="spellStart"/>
+      <w:r>
+        <w:rPr>
+          <w:rFonts w:ascii="Times New Roman" w:hAnsi="Times New Roman" w:cs="Times New Roman"/>
+          <w:sz w:val="24"/>
+        </w:rPr>
+        <w:t>atau</w:t>
+      </w:r>
+      <w:proofErr w:type="spellEnd"/>
+      <w:r>
+        <w:rPr>
+          <w:rFonts w:ascii="Times New Roman" w:hAnsi="Times New Roman" w:cs="Times New Roman"/>
+          <w:sz w:val="24"/>
+        </w:rPr>
+        <w:t xml:space="preserve"> </w:t>
+      </w:r>
+      <w:r>
+        <w:rPr>
+          <w:rFonts w:ascii="Times New Roman" w:hAnsi="Times New Roman" w:cs="Times New Roman"/>
+          <w:i/>
+          <w:iCs/>
+          <w:sz w:val="24"/>
+        </w:rPr>
+        <w:t xml:space="preserve">workflow </w:t>
+      </w:r>
+      <w:proofErr w:type="spellStart"/>
+      <w:r>
+        <w:rPr>
+          <w:rFonts w:ascii="Times New Roman" w:hAnsi="Times New Roman" w:cs="Times New Roman"/>
+          <w:sz w:val="24"/>
+        </w:rPr>
+        <w:t>dari</w:t>
+      </w:r>
+      <w:proofErr w:type="spellEnd"/>
+      <w:r>
+        <w:rPr>
+          <w:rFonts w:ascii="Times New Roman" w:hAnsi="Times New Roman" w:cs="Times New Roman"/>
+          <w:sz w:val="24"/>
+        </w:rPr>
+        <w:t xml:space="preserve"> </w:t>
+      </w:r>
+      <w:proofErr w:type="spellStart"/>
+      <w:r>
+        <w:rPr>
+          <w:rFonts w:ascii="Times New Roman" w:hAnsi="Times New Roman" w:cs="Times New Roman"/>
+          <w:sz w:val="24"/>
+        </w:rPr>
+        <w:t>urutan</w:t>
+      </w:r>
+      <w:proofErr w:type="spellEnd"/>
+      <w:r>
+        <w:rPr>
+          <w:rFonts w:ascii="Times New Roman" w:hAnsi="Times New Roman" w:cs="Times New Roman"/>
+          <w:sz w:val="24"/>
+        </w:rPr>
+        <w:t xml:space="preserve"> </w:t>
+      </w:r>
+      <w:proofErr w:type="spellStart"/>
+      <w:r>
+        <w:rPr>
+          <w:rFonts w:ascii="Times New Roman" w:hAnsi="Times New Roman" w:cs="Times New Roman"/>
+          <w:sz w:val="24"/>
+        </w:rPr>
+        <w:t>aktivitas</w:t>
+      </w:r>
+      <w:proofErr w:type="spellEnd"/>
+      <w:r>
+        <w:rPr>
+          <w:rFonts w:ascii="Times New Roman" w:hAnsi="Times New Roman" w:cs="Times New Roman"/>
+          <w:sz w:val="24"/>
+        </w:rPr>
+        <w:t xml:space="preserve"> </w:t>
+      </w:r>
+      <w:proofErr w:type="spellStart"/>
+      <w:r>
+        <w:rPr>
+          <w:rFonts w:ascii="Times New Roman" w:hAnsi="Times New Roman" w:cs="Times New Roman"/>
+          <w:sz w:val="24"/>
+        </w:rPr>
+        <w:t>dalam</w:t>
+      </w:r>
+      <w:proofErr w:type="spellEnd"/>
+      <w:r>
+        <w:rPr>
+          <w:rFonts w:ascii="Times New Roman" w:hAnsi="Times New Roman" w:cs="Times New Roman"/>
+          <w:sz w:val="24"/>
+        </w:rPr>
+        <w:t xml:space="preserve"> </w:t>
+      </w:r>
+      <w:proofErr w:type="spellStart"/>
+      <w:r>
+        <w:rPr>
+          <w:rFonts w:ascii="Times New Roman" w:hAnsi="Times New Roman" w:cs="Times New Roman"/>
+          <w:sz w:val="24"/>
+        </w:rPr>
+        <w:t>suatu</w:t>
+      </w:r>
+      <w:proofErr w:type="spellEnd"/>
+      <w:r>
+        <w:rPr>
+          <w:rFonts w:ascii="Times New Roman" w:hAnsi="Times New Roman" w:cs="Times New Roman"/>
+          <w:sz w:val="24"/>
+        </w:rPr>
+        <w:t xml:space="preserve"> proses yang </w:t>
+      </w:r>
+      <w:proofErr w:type="spellStart"/>
+      <w:r>
+        <w:rPr>
+          <w:rFonts w:ascii="Times New Roman" w:hAnsi="Times New Roman" w:cs="Times New Roman"/>
+          <w:sz w:val="24"/>
+        </w:rPr>
+        <w:t>mengacu</w:t>
+      </w:r>
+      <w:proofErr w:type="spellEnd"/>
+      <w:r>
+        <w:rPr>
+          <w:rFonts w:ascii="Times New Roman" w:hAnsi="Times New Roman" w:cs="Times New Roman"/>
+          <w:sz w:val="24"/>
+        </w:rPr>
+        <w:t xml:space="preserve"> </w:t>
+      </w:r>
+      <w:proofErr w:type="spellStart"/>
+      <w:r>
+        <w:rPr>
+          <w:rFonts w:ascii="Times New Roman" w:hAnsi="Times New Roman" w:cs="Times New Roman"/>
+          <w:sz w:val="24"/>
+        </w:rPr>
+        <w:t>pada</w:t>
+      </w:r>
+      <w:proofErr w:type="spellEnd"/>
+      <w:r>
+        <w:rPr>
+          <w:rFonts w:ascii="Times New Roman" w:hAnsi="Times New Roman" w:cs="Times New Roman"/>
+          <w:sz w:val="24"/>
+        </w:rPr>
+        <w:t xml:space="preserve"> </w:t>
+      </w:r>
+      <w:r>
+        <w:rPr>
+          <w:rFonts w:ascii="Times New Roman" w:hAnsi="Times New Roman" w:cs="Times New Roman"/>
+          <w:i/>
+          <w:iCs/>
+          <w:sz w:val="24"/>
+        </w:rPr>
+        <w:t xml:space="preserve">Use Case diagram </w:t>
+      </w:r>
+      <w:r>
+        <w:rPr>
+          <w:rFonts w:ascii="Times New Roman" w:hAnsi="Times New Roman" w:cs="Times New Roman"/>
+          <w:sz w:val="24"/>
+        </w:rPr>
+        <w:t xml:space="preserve">yang </w:t>
+      </w:r>
+      <w:proofErr w:type="spellStart"/>
+      <w:r>
+        <w:rPr>
+          <w:rFonts w:ascii="Times New Roman" w:hAnsi="Times New Roman" w:cs="Times New Roman"/>
+          <w:sz w:val="24"/>
+        </w:rPr>
+        <w:t>ada</w:t>
+      </w:r>
+      <w:proofErr w:type="spellEnd"/>
+      <w:r>
+        <w:rPr>
+          <w:rFonts w:ascii="Times New Roman" w:hAnsi="Times New Roman" w:cs="Times New Roman"/>
+          <w:sz w:val="24"/>
+        </w:rPr>
+        <w:t xml:space="preserve">. </w:t>
+      </w:r>
+      <w:proofErr w:type="spellStart"/>
+      <w:r>
+        <w:rPr>
+          <w:rFonts w:ascii="Times New Roman" w:hAnsi="Times New Roman" w:cs="Times New Roman"/>
+          <w:sz w:val="24"/>
+          <w:szCs w:val="24"/>
+        </w:rPr>
+        <w:t>Adapun</w:t>
+      </w:r>
+      <w:proofErr w:type="spellEnd"/>
+      <w:r>
+        <w:rPr>
+          <w:rFonts w:ascii="Times New Roman" w:hAnsi="Times New Roman" w:cs="Times New Roman"/>
+          <w:sz w:val="24"/>
+          <w:szCs w:val="24"/>
+        </w:rPr>
+        <w:t xml:space="preserve"> </w:t>
+      </w:r>
+      <w:r>
+        <w:rPr>
+          <w:rFonts w:ascii="Times New Roman" w:hAnsi="Times New Roman" w:cs="Times New Roman"/>
+          <w:i/>
+          <w:sz w:val="24"/>
+          <w:szCs w:val="24"/>
+        </w:rPr>
+        <w:t xml:space="preserve">Activity Diagram </w:t>
+      </w:r>
+      <w:proofErr w:type="spellStart"/>
+      <w:r>
+        <w:rPr>
+          <w:rFonts w:ascii="Times New Roman" w:hAnsi="Times New Roman" w:cs="Times New Roman"/>
+          <w:sz w:val="24"/>
+          <w:szCs w:val="24"/>
+        </w:rPr>
+        <w:t>pada</w:t>
+      </w:r>
+      <w:proofErr w:type="spellEnd"/>
+      <w:r>
+        <w:rPr>
+          <w:rFonts w:ascii="Times New Roman" w:hAnsi="Times New Roman" w:cs="Times New Roman"/>
+          <w:sz w:val="24"/>
+          <w:szCs w:val="24"/>
+        </w:rPr>
+        <w:t xml:space="preserve"> </w:t>
+      </w:r>
+      <w:proofErr w:type="spellStart"/>
+      <w:r>
+        <w:rPr>
+          <w:rFonts w:ascii="Times New Roman" w:hAnsi="Times New Roman" w:cs="Times New Roman"/>
+          <w:sz w:val="24"/>
+          <w:szCs w:val="24"/>
+        </w:rPr>
+        <w:t>aplikasi</w:t>
+      </w:r>
+      <w:proofErr w:type="spellEnd"/>
+      <w:r>
+        <w:rPr>
+          <w:rFonts w:ascii="Times New Roman" w:hAnsi="Times New Roman" w:cs="Times New Roman"/>
+          <w:sz w:val="24"/>
+          <w:szCs w:val="24"/>
+        </w:rPr>
+        <w:t xml:space="preserve"> </w:t>
+      </w:r>
+      <w:proofErr w:type="spellStart"/>
+      <w:r>
+        <w:rPr>
+          <w:rFonts w:ascii="Times New Roman" w:hAnsi="Times New Roman" w:cs="Times New Roman"/>
+          <w:sz w:val="24"/>
+          <w:szCs w:val="24"/>
+        </w:rPr>
+        <w:t>penjualan</w:t>
+      </w:r>
+      <w:proofErr w:type="spellEnd"/>
+      <w:r>
+        <w:rPr>
+          <w:rFonts w:ascii="Times New Roman" w:hAnsi="Times New Roman" w:cs="Times New Roman"/>
+          <w:sz w:val="24"/>
+          <w:szCs w:val="24"/>
+        </w:rPr>
+        <w:t xml:space="preserve"> </w:t>
+      </w:r>
+      <w:proofErr w:type="spellStart"/>
+      <w:r>
+        <w:rPr>
+          <w:rFonts w:ascii="Times New Roman" w:hAnsi="Times New Roman" w:cs="Times New Roman"/>
+          <w:sz w:val="24"/>
+          <w:szCs w:val="24"/>
+        </w:rPr>
+        <w:t>Toko</w:t>
+      </w:r>
+      <w:proofErr w:type="spellEnd"/>
+      <w:r>
+        <w:rPr>
+          <w:rFonts w:ascii="Times New Roman" w:hAnsi="Times New Roman" w:cs="Times New Roman"/>
+          <w:sz w:val="24"/>
+          <w:szCs w:val="24"/>
+        </w:rPr>
+        <w:t xml:space="preserve"> </w:t>
+      </w:r>
+      <w:proofErr w:type="spellStart"/>
+      <w:r>
+        <w:rPr>
+          <w:rFonts w:ascii="Times New Roman" w:hAnsi="Times New Roman" w:cs="Times New Roman"/>
+          <w:sz w:val="24"/>
+          <w:szCs w:val="24"/>
+        </w:rPr>
+        <w:t>Buku</w:t>
+      </w:r>
+      <w:proofErr w:type="spellEnd"/>
+      <w:r>
+        <w:rPr>
+          <w:rFonts w:ascii="Times New Roman" w:hAnsi="Times New Roman" w:cs="Times New Roman"/>
+          <w:sz w:val="24"/>
+          <w:szCs w:val="24"/>
+        </w:rPr>
+        <w:t xml:space="preserve"> </w:t>
+      </w:r>
+      <w:r>
+        <w:rPr>
+          <w:rFonts w:ascii="Times New Roman" w:hAnsi="Times New Roman" w:cs="Times New Roman"/>
+          <w:i/>
+          <w:sz w:val="24"/>
+          <w:szCs w:val="24"/>
+        </w:rPr>
+        <w:t>Online</w:t>
+      </w:r>
+      <w:r>
+        <w:rPr>
+          <w:rFonts w:ascii="Times New Roman" w:hAnsi="Times New Roman" w:cs="Times New Roman"/>
+          <w:sz w:val="24"/>
+          <w:szCs w:val="24"/>
+        </w:rPr>
+        <w:t xml:space="preserve"> Choco Books </w:t>
+      </w:r>
+      <w:proofErr w:type="spellStart"/>
+      <w:r>
+        <w:rPr>
+          <w:rFonts w:ascii="Times New Roman" w:hAnsi="Times New Roman" w:cs="Times New Roman"/>
+          <w:sz w:val="24"/>
+          <w:szCs w:val="24"/>
+        </w:rPr>
+        <w:t>yaitu</w:t>
+      </w:r>
+      <w:proofErr w:type="spellEnd"/>
+      <w:r>
+        <w:rPr>
+          <w:rFonts w:ascii="Times New Roman" w:hAnsi="Times New Roman" w:cs="Times New Roman"/>
+          <w:sz w:val="24"/>
+          <w:szCs w:val="24"/>
+        </w:rPr>
+        <w:t xml:space="preserve"> </w:t>
+      </w:r>
+      <w:proofErr w:type="spellStart"/>
+      <w:r>
+        <w:rPr>
+          <w:rFonts w:ascii="Times New Roman" w:hAnsi="Times New Roman" w:cs="Times New Roman"/>
+          <w:sz w:val="24"/>
+          <w:szCs w:val="24"/>
+        </w:rPr>
+        <w:t>sebagai</w:t>
+      </w:r>
+      <w:proofErr w:type="spellEnd"/>
+      <w:r>
+        <w:rPr>
+          <w:rFonts w:ascii="Times New Roman" w:hAnsi="Times New Roman" w:cs="Times New Roman"/>
+          <w:sz w:val="24"/>
+          <w:szCs w:val="24"/>
+        </w:rPr>
+        <w:t xml:space="preserve"> </w:t>
+      </w:r>
+      <w:proofErr w:type="spellStart"/>
+      <w:proofErr w:type="gramStart"/>
+      <w:r>
+        <w:rPr>
+          <w:rFonts w:ascii="Times New Roman" w:hAnsi="Times New Roman" w:cs="Times New Roman"/>
+          <w:sz w:val="24"/>
+          <w:szCs w:val="24"/>
+        </w:rPr>
+        <w:t>berikut</w:t>
+      </w:r>
+      <w:proofErr w:type="spellEnd"/>
+      <w:r>
+        <w:rPr>
+          <w:rFonts w:ascii="Times New Roman" w:hAnsi="Times New Roman" w:cs="Times New Roman"/>
+          <w:sz w:val="24"/>
+          <w:szCs w:val="24"/>
+        </w:rPr>
+        <w:t xml:space="preserve"> :</w:t>
+      </w:r>
+      <w:proofErr w:type="gramEnd"/>
     </w:p>
     <w:p>
       <w:pPr>
@@ -1904,14 +2349,720 @@
         </w:numPr>
         <w:ind w:left="709"/>
       </w:pPr>
-      <w:bookmarkStart w:id="23" w:name="_Toc13253957"/>
+      <w:bookmarkStart w:id="22" w:name="_Toc13253957"/>
       <w:r>
         <w:t xml:space="preserve">Activity Diagram </w:t>
       </w:r>
       <w:r>
         <w:t>Login</w:t>
       </w:r>
+      <w:bookmarkEnd w:id="22"/>
+    </w:p>
+    <w:p>
+      <w:pPr>
+        <w:pStyle w:val="Zub-Zuper-Zub-Judul2"/>
+        <w:numPr>
+          <w:ilvl w:val="0"/>
+          <w:numId w:val="0"/>
+        </w:numPr>
+        <w:ind w:firstLine="567"/>
+        <w:rPr>
+          <w:b w:val="0"/>
+        </w:rPr>
+      </w:pPr>
+      <w:r>
+        <w:rPr>
+          <w:noProof/>
+        </w:rPr>
+        <w:drawing>
+          <wp:anchor distT="0" distB="0" distL="114300" distR="114300" simplePos="0" relativeHeight="251659264" behindDoc="0" locked="0" layoutInCell="1" allowOverlap="1" wp14:anchorId="2589C01B" wp14:editId="153D8F94">
+            <wp:simplePos x="0" y="0"/>
+            <wp:positionH relativeFrom="margin">
+              <wp:posOffset>431800</wp:posOffset>
+            </wp:positionH>
+            <wp:positionV relativeFrom="paragraph">
+              <wp:posOffset>583467</wp:posOffset>
+            </wp:positionV>
+            <wp:extent cx="4432935" cy="3098800"/>
+            <wp:effectExtent l="0" t="0" r="5715" b="6350"/>
+            <wp:wrapSquare wrapText="bothSides"/>
+            <wp:docPr id="37" name="Picture 37"/>
+            <wp:cNvGraphicFramePr>
+              <a:graphicFrameLocks xmlns:a="http://schemas.openxmlformats.org/drawingml/2006/main" noChangeAspect="1"/>
+            </wp:cNvGraphicFramePr>
+            <a:graphic xmlns:a="http://schemas.openxmlformats.org/drawingml/2006/main">
+              <a:graphicData uri="http://schemas.openxmlformats.org/drawingml/2006/picture">
+                <pic:pic xmlns:pic="http://schemas.openxmlformats.org/drawingml/2006/picture">
+                  <pic:nvPicPr>
+                    <pic:cNvPr id="1" name=""/>
+                    <pic:cNvPicPr/>
+                  </pic:nvPicPr>
+                  <pic:blipFill>
+                    <a:blip r:embed="rId9">
+                      <a:extLst>
+                        <a:ext uri="{28A0092B-C50C-407E-A947-70E740481C1C}">
+                          <a14:useLocalDpi xmlns:a14="http://schemas.microsoft.com/office/drawing/2010/main" val="0"/>
+                        </a:ext>
+                      </a:extLst>
+                    </a:blip>
+                    <a:stretch>
+                      <a:fillRect/>
+                    </a:stretch>
+                  </pic:blipFill>
+                  <pic:spPr>
+                    <a:xfrm>
+                      <a:off x="0" y="0"/>
+                      <a:ext cx="4432935" cy="3098800"/>
+                    </a:xfrm>
+                    <a:prstGeom prst="rect">
+                      <a:avLst/>
+                    </a:prstGeom>
+                  </pic:spPr>
+                </pic:pic>
+              </a:graphicData>
+            </a:graphic>
+            <wp14:sizeRelH relativeFrom="margin">
+              <wp14:pctWidth>0</wp14:pctWidth>
+            </wp14:sizeRelH>
+            <wp14:sizeRelV relativeFrom="margin">
+              <wp14:pctHeight>0</wp14:pctHeight>
+            </wp14:sizeRelV>
+          </wp:anchor>
+        </w:drawing>
+      </w:r>
+      <w:proofErr w:type="spellStart"/>
+      <w:r>
+        <w:rPr>
+          <w:b w:val="0"/>
+        </w:rPr>
+        <w:t>Interaksi</w:t>
+      </w:r>
+      <w:proofErr w:type="spellEnd"/>
+      <w:r>
+        <w:rPr>
+          <w:b w:val="0"/>
+        </w:rPr>
+        <w:t xml:space="preserve"> </w:t>
+      </w:r>
+      <w:proofErr w:type="spellStart"/>
+      <w:r>
+        <w:rPr>
+          <w:b w:val="0"/>
+        </w:rPr>
+        <w:t>antara</w:t>
+      </w:r>
+      <w:proofErr w:type="spellEnd"/>
+      <w:r>
+        <w:rPr>
+          <w:b w:val="0"/>
+        </w:rPr>
+        <w:t xml:space="preserve"> </w:t>
+      </w:r>
+      <w:proofErr w:type="spellStart"/>
+      <w:r>
+        <w:rPr>
+          <w:b w:val="0"/>
+        </w:rPr>
+        <w:t>aktor</w:t>
+      </w:r>
+      <w:proofErr w:type="spellEnd"/>
+      <w:r>
+        <w:rPr>
+          <w:b w:val="0"/>
+        </w:rPr>
+        <w:t xml:space="preserve"> </w:t>
+      </w:r>
+      <w:proofErr w:type="spellStart"/>
+      <w:r>
+        <w:rPr>
+          <w:b w:val="0"/>
+        </w:rPr>
+        <w:t>pengguna</w:t>
+      </w:r>
+      <w:proofErr w:type="spellEnd"/>
+      <w:r>
+        <w:rPr>
+          <w:b w:val="0"/>
+        </w:rPr>
+        <w:t xml:space="preserve"> </w:t>
+      </w:r>
+      <w:proofErr w:type="spellStart"/>
+      <w:r>
+        <w:rPr>
+          <w:b w:val="0"/>
+        </w:rPr>
+        <w:t>dengan</w:t>
+      </w:r>
+      <w:proofErr w:type="spellEnd"/>
+      <w:r>
+        <w:rPr>
+          <w:b w:val="0"/>
+        </w:rPr>
+        <w:t xml:space="preserve"> Use Case login </w:t>
+      </w:r>
+      <w:proofErr w:type="spellStart"/>
+      <w:r>
+        <w:rPr>
+          <w:b w:val="0"/>
+        </w:rPr>
+        <w:t>dijelaskan</w:t>
+      </w:r>
+      <w:proofErr w:type="spellEnd"/>
+      <w:r>
+        <w:rPr>
+          <w:b w:val="0"/>
+        </w:rPr>
+        <w:t xml:space="preserve"> </w:t>
+      </w:r>
+      <w:proofErr w:type="spellStart"/>
+      <w:r>
+        <w:rPr>
+          <w:b w:val="0"/>
+        </w:rPr>
+        <w:t>dalam</w:t>
+      </w:r>
+      <w:proofErr w:type="spellEnd"/>
+      <w:r>
+        <w:rPr>
+          <w:b w:val="0"/>
+        </w:rPr>
+        <w:t xml:space="preserve"> activity diagram </w:t>
+      </w:r>
+      <w:proofErr w:type="spellStart"/>
+      <w:r>
+        <w:rPr>
+          <w:b w:val="0"/>
+        </w:rPr>
+        <w:t>sebagai</w:t>
+      </w:r>
+      <w:proofErr w:type="spellEnd"/>
+      <w:r>
+        <w:rPr>
+          <w:b w:val="0"/>
+        </w:rPr>
+        <w:t xml:space="preserve"> </w:t>
+      </w:r>
+      <w:proofErr w:type="spellStart"/>
+      <w:proofErr w:type="gramStart"/>
+      <w:r>
+        <w:rPr>
+          <w:b w:val="0"/>
+        </w:rPr>
+        <w:t>berikut</w:t>
+      </w:r>
+      <w:proofErr w:type="spellEnd"/>
+      <w:r>
+        <w:rPr>
+          <w:b w:val="0"/>
+        </w:rPr>
+        <w:t xml:space="preserve"> :</w:t>
+      </w:r>
+      <w:proofErr w:type="gramEnd"/>
+    </w:p>
+    <w:p>
+      <w:pPr>
+        <w:pStyle w:val="Zub-Zuper-Zub-Judul2"/>
+        <w:numPr>
+          <w:ilvl w:val="0"/>
+          <w:numId w:val="0"/>
+        </w:numPr>
+        <w:ind w:left="1080" w:hanging="720"/>
+        <w:rPr>
+          <w:b w:val="0"/>
+        </w:rPr>
+      </w:pPr>
+    </w:p>
+    <w:p>
+      <w:pPr>
+        <w:pStyle w:val="Caption"/>
+        <w:jc w:val="center"/>
+        <w:rPr>
+          <w:rFonts w:ascii="Times New Roman" w:hAnsi="Times New Roman" w:cs="Times New Roman"/>
+          <w:i w:val="0"/>
+          <w:noProof/>
+          <w:color w:val="auto"/>
+          <w:sz w:val="24"/>
+          <w:szCs w:val="24"/>
+        </w:rPr>
+      </w:pPr>
+      <w:bookmarkStart w:id="23" w:name="_Toc535353313"/>
+      <w:proofErr w:type="spellStart"/>
+      <w:r>
+        <w:rPr>
+          <w:rFonts w:ascii="Times New Roman" w:hAnsi="Times New Roman" w:cs="Times New Roman"/>
+          <w:i w:val="0"/>
+          <w:color w:val="auto"/>
+          <w:sz w:val="24"/>
+          <w:szCs w:val="24"/>
+        </w:rPr>
+        <w:t>Gambar</w:t>
+      </w:r>
+      <w:proofErr w:type="spellEnd"/>
+      <w:r>
+        <w:rPr>
+          <w:rFonts w:ascii="Times New Roman" w:hAnsi="Times New Roman" w:cs="Times New Roman"/>
+          <w:i w:val="0"/>
+          <w:color w:val="auto"/>
+          <w:sz w:val="24"/>
+          <w:szCs w:val="24"/>
+        </w:rPr>
+        <w:t xml:space="preserve"> 3. </w:t>
+      </w:r>
+      <w:r>
+        <w:rPr>
+          <w:rFonts w:ascii="Times New Roman" w:hAnsi="Times New Roman" w:cs="Times New Roman"/>
+          <w:i w:val="0"/>
+          <w:color w:val="auto"/>
+          <w:sz w:val="24"/>
+          <w:szCs w:val="24"/>
+        </w:rPr>
+        <w:fldChar w:fldCharType="begin"/>
+      </w:r>
+      <w:r>
+        <w:rPr>
+          <w:rFonts w:ascii="Times New Roman" w:hAnsi="Times New Roman" w:cs="Times New Roman"/>
+          <w:i w:val="0"/>
+          <w:color w:val="auto"/>
+          <w:sz w:val="24"/>
+          <w:szCs w:val="24"/>
+        </w:rPr>
+        <w:instrText xml:space="preserve"> SEQ Gambar_3. \* ARABIC </w:instrText>
+      </w:r>
+      <w:r>
+        <w:rPr>
+          <w:rFonts w:ascii="Times New Roman" w:hAnsi="Times New Roman" w:cs="Times New Roman"/>
+          <w:i w:val="0"/>
+          <w:color w:val="auto"/>
+          <w:sz w:val="24"/>
+          <w:szCs w:val="24"/>
+        </w:rPr>
+        <w:fldChar w:fldCharType="separate"/>
+      </w:r>
+      <w:r>
+        <w:rPr>
+          <w:rFonts w:ascii="Times New Roman" w:hAnsi="Times New Roman" w:cs="Times New Roman"/>
+          <w:i w:val="0"/>
+          <w:noProof/>
+          <w:color w:val="auto"/>
+          <w:sz w:val="24"/>
+          <w:szCs w:val="24"/>
+        </w:rPr>
+        <w:t>26</w:t>
+      </w:r>
+      <w:r>
+        <w:rPr>
+          <w:rFonts w:ascii="Times New Roman" w:hAnsi="Times New Roman" w:cs="Times New Roman"/>
+          <w:i w:val="0"/>
+          <w:color w:val="auto"/>
+          <w:sz w:val="24"/>
+          <w:szCs w:val="24"/>
+        </w:rPr>
+        <w:fldChar w:fldCharType="end"/>
+      </w:r>
+      <w:r>
+        <w:rPr>
+          <w:rFonts w:ascii="Times New Roman" w:hAnsi="Times New Roman" w:cs="Times New Roman"/>
+          <w:i w:val="0"/>
+          <w:color w:val="auto"/>
+          <w:sz w:val="24"/>
+          <w:szCs w:val="24"/>
+        </w:rPr>
+        <w:t xml:space="preserve">  </w:t>
+      </w:r>
+      <w:r>
+        <w:rPr>
+          <w:rFonts w:ascii="Times New Roman" w:hAnsi="Times New Roman" w:cs="Times New Roman"/>
+          <w:color w:val="auto"/>
+          <w:sz w:val="24"/>
+          <w:szCs w:val="24"/>
+        </w:rPr>
+        <w:t>Activity Diagram Login</w:t>
+      </w:r>
       <w:bookmarkEnd w:id="23"/>
+    </w:p>
+    <w:p>
+      <w:pPr>
+        <w:spacing w:after="0" w:line="360" w:lineRule="auto"/>
+        <w:ind w:firstLine="547"/>
+        <w:jc w:val="both"/>
+        <w:rPr>
+          <w:rFonts w:ascii="Times New Roman" w:hAnsi="Times New Roman" w:cs="Times New Roman"/>
+          <w:i/>
+          <w:noProof/>
+          <w:sz w:val="24"/>
+          <w:szCs w:val="24"/>
+        </w:rPr>
+      </w:pPr>
+      <w:r>
+        <w:rPr>
+          <w:b/>
+        </w:rPr>
+        <w:tab/>
+      </w:r>
+      <w:r>
+        <w:rPr>
+          <w:rFonts w:ascii="Times New Roman" w:hAnsi="Times New Roman" w:cs="Times New Roman"/>
+          <w:i/>
+          <w:noProof/>
+          <w:sz w:val="24"/>
+          <w:szCs w:val="24"/>
+        </w:rPr>
+        <w:t>Admin</w:t>
+      </w:r>
+      <w:r>
+        <w:rPr>
+          <w:rFonts w:ascii="Times New Roman" w:hAnsi="Times New Roman" w:cs="Times New Roman"/>
+          <w:i/>
+          <w:noProof/>
+          <w:sz w:val="24"/>
+          <w:szCs w:val="24"/>
+        </w:rPr>
+        <w:t xml:space="preserve"> </w:t>
+      </w:r>
+      <w:r>
+        <w:rPr>
+          <w:rFonts w:ascii="Times New Roman" w:hAnsi="Times New Roman" w:cs="Times New Roman"/>
+          <w:noProof/>
+          <w:sz w:val="24"/>
+          <w:szCs w:val="24"/>
+        </w:rPr>
+        <w:t>menginput</w:t>
+      </w:r>
+      <w:r>
+        <w:rPr>
+          <w:rFonts w:ascii="Times New Roman" w:hAnsi="Times New Roman" w:cs="Times New Roman"/>
+          <w:i/>
+          <w:noProof/>
+          <w:sz w:val="24"/>
+          <w:szCs w:val="24"/>
+        </w:rPr>
+        <w:t xml:space="preserve"> </w:t>
+      </w:r>
+      <w:r>
+        <w:rPr>
+          <w:rFonts w:ascii="Times New Roman" w:hAnsi="Times New Roman" w:cs="Times New Roman"/>
+          <w:i/>
+          <w:noProof/>
+          <w:sz w:val="24"/>
+          <w:szCs w:val="24"/>
+        </w:rPr>
+        <w:t>Username</w:t>
+      </w:r>
+      <w:r>
+        <w:rPr>
+          <w:rFonts w:ascii="Times New Roman" w:hAnsi="Times New Roman" w:cs="Times New Roman"/>
+          <w:noProof/>
+          <w:sz w:val="24"/>
+          <w:szCs w:val="24"/>
+        </w:rPr>
+        <w:t xml:space="preserve">, </w:t>
+      </w:r>
+      <w:r>
+        <w:rPr>
+          <w:rFonts w:ascii="Times New Roman" w:hAnsi="Times New Roman" w:cs="Times New Roman"/>
+          <w:i/>
+          <w:noProof/>
+          <w:sz w:val="24"/>
+          <w:szCs w:val="24"/>
+        </w:rPr>
+        <w:t>Password</w:t>
+      </w:r>
+      <w:r>
+        <w:rPr>
+          <w:rFonts w:ascii="Times New Roman" w:hAnsi="Times New Roman" w:cs="Times New Roman"/>
+          <w:i/>
+          <w:noProof/>
+          <w:sz w:val="24"/>
+          <w:szCs w:val="24"/>
+        </w:rPr>
+        <w:t xml:space="preserve"> </w:t>
+      </w:r>
+      <w:r>
+        <w:rPr>
+          <w:rFonts w:ascii="Times New Roman" w:hAnsi="Times New Roman" w:cs="Times New Roman"/>
+          <w:noProof/>
+          <w:sz w:val="24"/>
+          <w:szCs w:val="24"/>
+        </w:rPr>
+        <w:t xml:space="preserve">dan </w:t>
+      </w:r>
+      <w:r>
+        <w:rPr>
+          <w:rFonts w:ascii="Times New Roman" w:hAnsi="Times New Roman" w:cs="Times New Roman"/>
+          <w:i/>
+          <w:noProof/>
+          <w:sz w:val="24"/>
+          <w:szCs w:val="24"/>
+        </w:rPr>
+        <w:t xml:space="preserve">Select </w:t>
+      </w:r>
+      <w:r>
+        <w:rPr>
+          <w:rFonts w:ascii="Times New Roman" w:hAnsi="Times New Roman" w:cs="Times New Roman"/>
+          <w:i/>
+          <w:noProof/>
+          <w:sz w:val="24"/>
+          <w:szCs w:val="24"/>
+        </w:rPr>
+        <w:t>ReCapt</w:t>
+      </w:r>
+      <w:r>
+        <w:rPr>
+          <w:rFonts w:ascii="Times New Roman" w:hAnsi="Times New Roman" w:cs="Times New Roman"/>
+          <w:i/>
+          <w:noProof/>
+          <w:sz w:val="24"/>
+          <w:szCs w:val="24"/>
+        </w:rPr>
+        <w:t>c</w:t>
+      </w:r>
+      <w:r>
+        <w:rPr>
+          <w:rFonts w:ascii="Times New Roman" w:hAnsi="Times New Roman" w:cs="Times New Roman"/>
+          <w:i/>
+          <w:noProof/>
+          <w:sz w:val="24"/>
+          <w:szCs w:val="24"/>
+        </w:rPr>
+        <w:t>ha</w:t>
+      </w:r>
+      <w:r>
+        <w:rPr>
+          <w:rFonts w:ascii="Times New Roman" w:hAnsi="Times New Roman" w:cs="Times New Roman"/>
+          <w:noProof/>
+          <w:sz w:val="24"/>
+          <w:szCs w:val="24"/>
+        </w:rPr>
+        <w:t xml:space="preserve"> ke dalam s</w:t>
+      </w:r>
+      <w:r>
+        <w:rPr>
+          <w:rFonts w:ascii="Times New Roman" w:hAnsi="Times New Roman" w:cs="Times New Roman"/>
+          <w:noProof/>
+          <w:sz w:val="24"/>
+          <w:szCs w:val="24"/>
+        </w:rPr>
+        <w:t>i</w:t>
+      </w:r>
+      <w:r>
+        <w:rPr>
+          <w:rFonts w:ascii="Times New Roman" w:hAnsi="Times New Roman" w:cs="Times New Roman"/>
+          <w:noProof/>
+          <w:sz w:val="24"/>
+          <w:szCs w:val="24"/>
+        </w:rPr>
+        <w:t xml:space="preserve">stem, dan sistem akan melakukan </w:t>
+      </w:r>
+      <w:r>
+        <w:rPr>
+          <w:rFonts w:ascii="Times New Roman" w:hAnsi="Times New Roman" w:cs="Times New Roman"/>
+          <w:noProof/>
+          <w:sz w:val="24"/>
+          <w:szCs w:val="24"/>
+        </w:rPr>
+        <w:t>validasi</w:t>
+      </w:r>
+      <w:r>
+        <w:rPr>
+          <w:rFonts w:ascii="Times New Roman" w:hAnsi="Times New Roman" w:cs="Times New Roman"/>
+          <w:i/>
+          <w:noProof/>
+          <w:sz w:val="24"/>
+          <w:szCs w:val="24"/>
+        </w:rPr>
+        <w:t xml:space="preserve"> </w:t>
+      </w:r>
+      <w:r>
+        <w:rPr>
+          <w:rFonts w:ascii="Times New Roman" w:hAnsi="Times New Roman" w:cs="Times New Roman"/>
+          <w:i/>
+          <w:noProof/>
+          <w:sz w:val="24"/>
+          <w:szCs w:val="24"/>
+        </w:rPr>
+        <w:t>login</w:t>
+      </w:r>
+      <w:r>
+        <w:rPr>
+          <w:rFonts w:ascii="Times New Roman" w:hAnsi="Times New Roman" w:cs="Times New Roman"/>
+          <w:noProof/>
+          <w:sz w:val="24"/>
+          <w:szCs w:val="24"/>
+        </w:rPr>
+        <w:t xml:space="preserve">. Apabila </w:t>
+      </w:r>
+      <w:r>
+        <w:rPr>
+          <w:rFonts w:ascii="Times New Roman" w:hAnsi="Times New Roman" w:cs="Times New Roman"/>
+          <w:i/>
+          <w:noProof/>
+          <w:sz w:val="24"/>
+          <w:szCs w:val="24"/>
+        </w:rPr>
+        <w:t>valid</w:t>
+      </w:r>
+      <w:r>
+        <w:rPr>
+          <w:rFonts w:ascii="Times New Roman" w:hAnsi="Times New Roman" w:cs="Times New Roman"/>
+          <w:noProof/>
+          <w:sz w:val="24"/>
+          <w:szCs w:val="24"/>
+        </w:rPr>
+        <w:t xml:space="preserve"> maka akan menampilkan halaman utama, dan apabila tidak </w:t>
+      </w:r>
+      <w:r>
+        <w:rPr>
+          <w:rFonts w:ascii="Times New Roman" w:hAnsi="Times New Roman" w:cs="Times New Roman"/>
+          <w:i/>
+          <w:noProof/>
+          <w:sz w:val="24"/>
+          <w:szCs w:val="24"/>
+        </w:rPr>
+        <w:t>valid</w:t>
+      </w:r>
+      <w:r>
+        <w:rPr>
+          <w:rFonts w:ascii="Times New Roman" w:hAnsi="Times New Roman" w:cs="Times New Roman"/>
+          <w:noProof/>
+          <w:sz w:val="24"/>
+          <w:szCs w:val="24"/>
+        </w:rPr>
+        <w:t xml:space="preserve"> maka akan kembali ke </w:t>
+      </w:r>
+      <w:r>
+        <w:rPr>
+          <w:rFonts w:ascii="Times New Roman" w:hAnsi="Times New Roman" w:cs="Times New Roman"/>
+          <w:i/>
+          <w:noProof/>
+          <w:sz w:val="24"/>
+          <w:szCs w:val="24"/>
+        </w:rPr>
+        <w:t>form</w:t>
+      </w:r>
+      <w:r>
+        <w:rPr>
+          <w:rFonts w:ascii="Times New Roman" w:hAnsi="Times New Roman" w:cs="Times New Roman"/>
+          <w:i/>
+          <w:noProof/>
+          <w:sz w:val="24"/>
+          <w:szCs w:val="24"/>
+        </w:rPr>
+        <w:t xml:space="preserve"> </w:t>
+      </w:r>
+      <w:r>
+        <w:rPr>
+          <w:rFonts w:ascii="Times New Roman" w:hAnsi="Times New Roman" w:cs="Times New Roman"/>
+          <w:i/>
+          <w:noProof/>
+          <w:sz w:val="24"/>
+          <w:szCs w:val="24"/>
+        </w:rPr>
+        <w:t>login</w:t>
+      </w:r>
+      <w:r>
+        <w:rPr>
+          <w:rFonts w:ascii="Times New Roman" w:hAnsi="Times New Roman" w:cs="Times New Roman"/>
+          <w:noProof/>
+          <w:sz w:val="24"/>
+          <w:szCs w:val="24"/>
+        </w:rPr>
+        <w:t xml:space="preserve"> untuk memasukkan </w:t>
+      </w:r>
+      <w:r>
+        <w:rPr>
+          <w:rFonts w:ascii="Times New Roman" w:hAnsi="Times New Roman" w:cs="Times New Roman"/>
+          <w:i/>
+          <w:noProof/>
+          <w:sz w:val="24"/>
+          <w:szCs w:val="24"/>
+        </w:rPr>
+        <w:t>Username</w:t>
+      </w:r>
+      <w:r>
+        <w:rPr>
+          <w:rFonts w:ascii="Times New Roman" w:hAnsi="Times New Roman" w:cs="Times New Roman"/>
+          <w:noProof/>
+          <w:sz w:val="24"/>
+          <w:szCs w:val="24"/>
+        </w:rPr>
+        <w:t xml:space="preserve"> dan </w:t>
+      </w:r>
+      <w:r>
+        <w:rPr>
+          <w:rFonts w:ascii="Times New Roman" w:hAnsi="Times New Roman" w:cs="Times New Roman"/>
+          <w:i/>
+          <w:noProof/>
+          <w:sz w:val="24"/>
+          <w:szCs w:val="24"/>
+        </w:rPr>
+        <w:t>Password</w:t>
+      </w:r>
+      <w:r>
+        <w:rPr>
+          <w:rFonts w:ascii="Times New Roman" w:hAnsi="Times New Roman" w:cs="Times New Roman"/>
+          <w:i/>
+          <w:noProof/>
+          <w:sz w:val="24"/>
+          <w:szCs w:val="24"/>
+        </w:rPr>
+        <w:t>.</w:t>
+      </w:r>
+    </w:p>
+    <w:p>
+      <w:pPr>
+        <w:spacing w:after="0" w:line="360" w:lineRule="auto"/>
+        <w:ind w:firstLine="547"/>
+        <w:jc w:val="both"/>
+        <w:rPr>
+          <w:rFonts w:ascii="Times New Roman" w:hAnsi="Times New Roman" w:cs="Times New Roman"/>
+          <w:i/>
+          <w:noProof/>
+          <w:sz w:val="24"/>
+          <w:szCs w:val="24"/>
+        </w:rPr>
+      </w:pPr>
+    </w:p>
+    <w:p>
+      <w:pPr>
+        <w:spacing w:after="0" w:line="360" w:lineRule="auto"/>
+        <w:ind w:firstLine="547"/>
+        <w:jc w:val="both"/>
+        <w:rPr>
+          <w:rFonts w:ascii="Times New Roman" w:hAnsi="Times New Roman" w:cs="Times New Roman"/>
+          <w:i/>
+          <w:noProof/>
+          <w:sz w:val="24"/>
+          <w:szCs w:val="24"/>
+        </w:rPr>
+      </w:pPr>
+    </w:p>
+    <w:p>
+      <w:pPr>
+        <w:spacing w:after="0" w:line="360" w:lineRule="auto"/>
+        <w:ind w:firstLine="547"/>
+        <w:jc w:val="both"/>
+        <w:rPr>
+          <w:rFonts w:ascii="Times New Roman" w:hAnsi="Times New Roman" w:cs="Times New Roman"/>
+          <w:i/>
+          <w:noProof/>
+          <w:sz w:val="24"/>
+          <w:szCs w:val="24"/>
+        </w:rPr>
+      </w:pPr>
+    </w:p>
+    <w:p>
+      <w:pPr>
+        <w:spacing w:after="0" w:line="360" w:lineRule="auto"/>
+        <w:ind w:firstLine="547"/>
+        <w:jc w:val="both"/>
+        <w:rPr>
+          <w:rFonts w:ascii="Times New Roman" w:hAnsi="Times New Roman" w:cs="Times New Roman"/>
+          <w:b/>
+          <w:color w:val="000000" w:themeColor="text1"/>
+          <w:sz w:val="24"/>
+          <w:szCs w:val="24"/>
+        </w:rPr>
+      </w:pPr>
     </w:p>
     <w:p>
       <w:pPr>
@@ -1924,6 +3075,7 @@
       </w:pPr>
       <w:bookmarkStart w:id="24" w:name="_Toc13253958"/>
       <w:r>
+        <w:lastRenderedPageBreak/>
         <w:t>Activity Diagram</w:t>
       </w:r>
       <w:r>
@@ -1958,6 +3110,800 @@
       </w:r>
       <w:bookmarkEnd w:id="24"/>
       <w:proofErr w:type="spellEnd"/>
+    </w:p>
+    <w:p>
+      <w:pPr>
+        <w:spacing w:line="360" w:lineRule="auto"/>
+        <w:ind w:firstLine="567"/>
+        <w:jc w:val="both"/>
+        <w:rPr>
+          <w:rFonts w:ascii="Times New Roman" w:hAnsi="Times New Roman" w:cs="Times New Roman"/>
+          <w:sz w:val="24"/>
+        </w:rPr>
+      </w:pPr>
+      <w:proofErr w:type="spellStart"/>
+      <w:r>
+        <w:rPr>
+          <w:rFonts w:ascii="Times New Roman" w:hAnsi="Times New Roman" w:cs="Times New Roman"/>
+          <w:sz w:val="24"/>
+        </w:rPr>
+        <w:t>Interaksi</w:t>
+      </w:r>
+      <w:proofErr w:type="spellEnd"/>
+      <w:r>
+        <w:rPr>
+          <w:rFonts w:ascii="Times New Roman" w:hAnsi="Times New Roman" w:cs="Times New Roman"/>
+          <w:sz w:val="24"/>
+        </w:rPr>
+        <w:t xml:space="preserve"> </w:t>
+      </w:r>
+      <w:proofErr w:type="spellStart"/>
+      <w:r>
+        <w:rPr>
+          <w:rFonts w:ascii="Times New Roman" w:hAnsi="Times New Roman" w:cs="Times New Roman"/>
+          <w:sz w:val="24"/>
+        </w:rPr>
+        <w:t>antara</w:t>
+      </w:r>
+      <w:proofErr w:type="spellEnd"/>
+      <w:r>
+        <w:rPr>
+          <w:rFonts w:ascii="Times New Roman" w:hAnsi="Times New Roman" w:cs="Times New Roman"/>
+          <w:sz w:val="24"/>
+        </w:rPr>
+        <w:t xml:space="preserve"> </w:t>
+      </w:r>
+      <w:proofErr w:type="spellStart"/>
+      <w:r>
+        <w:rPr>
+          <w:rFonts w:ascii="Times New Roman" w:hAnsi="Times New Roman" w:cs="Times New Roman"/>
+          <w:sz w:val="24"/>
+        </w:rPr>
+        <w:t>aktor</w:t>
+      </w:r>
+      <w:proofErr w:type="spellEnd"/>
+      <w:r>
+        <w:rPr>
+          <w:rFonts w:ascii="Times New Roman" w:hAnsi="Times New Roman" w:cs="Times New Roman"/>
+          <w:sz w:val="24"/>
+        </w:rPr>
+        <w:t xml:space="preserve"> </w:t>
+      </w:r>
+      <w:proofErr w:type="spellStart"/>
+      <w:r>
+        <w:rPr>
+          <w:rFonts w:ascii="Times New Roman" w:hAnsi="Times New Roman" w:cs="Times New Roman"/>
+          <w:sz w:val="24"/>
+        </w:rPr>
+        <w:t>pengguna</w:t>
+      </w:r>
+      <w:proofErr w:type="spellEnd"/>
+      <w:r>
+        <w:rPr>
+          <w:rFonts w:ascii="Times New Roman" w:hAnsi="Times New Roman" w:cs="Times New Roman"/>
+          <w:sz w:val="24"/>
+        </w:rPr>
+        <w:t xml:space="preserve"> </w:t>
+      </w:r>
+      <w:proofErr w:type="spellStart"/>
+      <w:r>
+        <w:rPr>
+          <w:rFonts w:ascii="Times New Roman" w:hAnsi="Times New Roman" w:cs="Times New Roman"/>
+          <w:sz w:val="24"/>
+        </w:rPr>
+        <w:t>dengan</w:t>
+      </w:r>
+      <w:proofErr w:type="spellEnd"/>
+      <w:r>
+        <w:rPr>
+          <w:rFonts w:ascii="Times New Roman" w:hAnsi="Times New Roman" w:cs="Times New Roman"/>
+          <w:sz w:val="24"/>
+        </w:rPr>
+        <w:t xml:space="preserve"> </w:t>
+      </w:r>
+      <w:r>
+        <w:rPr>
+          <w:rFonts w:ascii="Times New Roman" w:hAnsi="Times New Roman" w:cs="Times New Roman"/>
+          <w:i/>
+          <w:iCs/>
+          <w:sz w:val="24"/>
+        </w:rPr>
+        <w:t xml:space="preserve">Use Case </w:t>
+      </w:r>
+      <w:r>
+        <w:rPr>
+          <w:rFonts w:ascii="Times New Roman" w:hAnsi="Times New Roman" w:cs="Times New Roman"/>
+          <w:sz w:val="24"/>
+        </w:rPr>
+        <w:t xml:space="preserve">data </w:t>
+      </w:r>
+      <w:proofErr w:type="spellStart"/>
+      <w:r>
+        <w:rPr>
+          <w:rFonts w:ascii="Times New Roman" w:hAnsi="Times New Roman" w:cs="Times New Roman"/>
+          <w:sz w:val="24"/>
+        </w:rPr>
+        <w:t>produk</w:t>
+      </w:r>
+      <w:proofErr w:type="spellEnd"/>
+      <w:r>
+        <w:rPr>
+          <w:rFonts w:ascii="Times New Roman" w:hAnsi="Times New Roman" w:cs="Times New Roman"/>
+          <w:sz w:val="24"/>
+        </w:rPr>
+        <w:t xml:space="preserve"> </w:t>
+      </w:r>
+      <w:proofErr w:type="spellStart"/>
+      <w:r>
+        <w:rPr>
+          <w:rFonts w:ascii="Times New Roman" w:hAnsi="Times New Roman" w:cs="Times New Roman"/>
+          <w:sz w:val="24"/>
+        </w:rPr>
+        <w:t>dijelaskan</w:t>
+      </w:r>
+      <w:proofErr w:type="spellEnd"/>
+      <w:r>
+        <w:rPr>
+          <w:rFonts w:ascii="Times New Roman" w:hAnsi="Times New Roman" w:cs="Times New Roman"/>
+          <w:sz w:val="24"/>
+        </w:rPr>
+        <w:t xml:space="preserve"> </w:t>
+      </w:r>
+      <w:proofErr w:type="spellStart"/>
+      <w:r>
+        <w:rPr>
+          <w:rFonts w:ascii="Times New Roman" w:hAnsi="Times New Roman" w:cs="Times New Roman"/>
+          <w:sz w:val="24"/>
+        </w:rPr>
+        <w:t>dalam</w:t>
+      </w:r>
+      <w:proofErr w:type="spellEnd"/>
+      <w:r>
+        <w:rPr>
+          <w:rFonts w:ascii="Times New Roman" w:hAnsi="Times New Roman" w:cs="Times New Roman"/>
+          <w:sz w:val="24"/>
+        </w:rPr>
+        <w:t xml:space="preserve"> </w:t>
+      </w:r>
+      <w:r>
+        <w:rPr>
+          <w:rFonts w:ascii="Times New Roman" w:hAnsi="Times New Roman" w:cs="Times New Roman"/>
+          <w:i/>
+          <w:iCs/>
+          <w:sz w:val="24"/>
+        </w:rPr>
+        <w:t xml:space="preserve">activity diagram </w:t>
+      </w:r>
+      <w:proofErr w:type="spellStart"/>
+      <w:r>
+        <w:rPr>
+          <w:rFonts w:ascii="Times New Roman" w:hAnsi="Times New Roman" w:cs="Times New Roman"/>
+          <w:sz w:val="24"/>
+        </w:rPr>
+        <w:t>sebagai</w:t>
+      </w:r>
+      <w:proofErr w:type="spellEnd"/>
+      <w:r>
+        <w:rPr>
+          <w:rFonts w:ascii="Times New Roman" w:hAnsi="Times New Roman" w:cs="Times New Roman"/>
+          <w:sz w:val="24"/>
+        </w:rPr>
+        <w:t xml:space="preserve"> </w:t>
+      </w:r>
+      <w:proofErr w:type="spellStart"/>
+      <w:proofErr w:type="gramStart"/>
+      <w:r>
+        <w:rPr>
+          <w:rFonts w:ascii="Times New Roman" w:hAnsi="Times New Roman" w:cs="Times New Roman"/>
+          <w:sz w:val="24"/>
+        </w:rPr>
+        <w:t>berikut</w:t>
+      </w:r>
+      <w:proofErr w:type="spellEnd"/>
+      <w:r>
+        <w:rPr>
+          <w:rFonts w:ascii="Times New Roman" w:hAnsi="Times New Roman" w:cs="Times New Roman"/>
+          <w:sz w:val="24"/>
+        </w:rPr>
+        <w:t xml:space="preserve"> :</w:t>
+      </w:r>
+      <w:proofErr w:type="gramEnd"/>
+    </w:p>
+    <w:p>
+      <w:pPr>
+        <w:spacing w:line="360" w:lineRule="auto"/>
+        <w:jc w:val="center"/>
+        <w:rPr>
+          <w:rFonts w:ascii="Times New Roman" w:hAnsi="Times New Roman" w:cs="Times New Roman"/>
+          <w:sz w:val="24"/>
+        </w:rPr>
+      </w:pPr>
+      <w:r>
+        <w:rPr>
+          <w:rFonts w:ascii="Times New Roman" w:hAnsi="Times New Roman" w:cs="Times New Roman"/>
+          <w:noProof/>
+          <w:sz w:val="24"/>
+        </w:rPr>
+        <w:drawing>
+          <wp:inline distT="0" distB="0" distL="0" distR="0" wp14:anchorId="58D3EFBB" wp14:editId="55A0B6F8">
+            <wp:extent cx="4910083" cy="5350114"/>
+            <wp:effectExtent l="0" t="0" r="0" b="0"/>
+            <wp:docPr id="39" name="Picture 39"/>
+            <wp:cNvGraphicFramePr>
+              <a:graphicFrameLocks xmlns:a="http://schemas.openxmlformats.org/drawingml/2006/main" noChangeAspect="1"/>
+            </wp:cNvGraphicFramePr>
+            <a:graphic xmlns:a="http://schemas.openxmlformats.org/drawingml/2006/main">
+              <a:graphicData uri="http://schemas.openxmlformats.org/drawingml/2006/picture">
+                <pic:pic xmlns:pic="http://schemas.openxmlformats.org/drawingml/2006/picture">
+                  <pic:nvPicPr>
+                    <pic:cNvPr id="0" name="Picture 7"/>
+                    <pic:cNvPicPr>
+                      <a:picLocks noChangeAspect="1" noChangeArrowheads="1"/>
+                    </pic:cNvPicPr>
+                  </pic:nvPicPr>
+                  <pic:blipFill rotWithShape="1">
+                    <a:blip r:embed="rId10">
+                      <a:extLst>
+                        <a:ext uri="{28A0092B-C50C-407E-A947-70E740481C1C}">
+                          <a14:useLocalDpi xmlns:a14="http://schemas.microsoft.com/office/drawing/2010/main" val="0"/>
+                        </a:ext>
+                      </a:extLst>
+                    </a:blip>
+                    <a:srcRect r="20302" b="19738"/>
+                    <a:stretch/>
+                  </pic:blipFill>
+                  <pic:spPr bwMode="auto">
+                    <a:xfrm>
+                      <a:off x="0" y="0"/>
+                      <a:ext cx="4957505" cy="5401785"/>
+                    </a:xfrm>
+                    <a:prstGeom prst="rect">
+                      <a:avLst/>
+                    </a:prstGeom>
+                    <a:noFill/>
+                    <a:ln>
+                      <a:noFill/>
+                    </a:ln>
+                    <a:extLst>
+                      <a:ext uri="{53640926-AAD7-44D8-BBD7-CCE9431645EC}">
+                        <a14:shadowObscured xmlns:a14="http://schemas.microsoft.com/office/drawing/2010/main"/>
+                      </a:ext>
+                    </a:extLst>
+                  </pic:spPr>
+                </pic:pic>
+              </a:graphicData>
+            </a:graphic>
+          </wp:inline>
+        </w:drawing>
+      </w:r>
+    </w:p>
+    <w:p>
+      <w:pPr>
+        <w:pStyle w:val="Caption"/>
+        <w:jc w:val="center"/>
+        <w:rPr>
+          <w:rFonts w:ascii="Times New Roman" w:hAnsi="Times New Roman" w:cs="Times New Roman"/>
+          <w:i w:val="0"/>
+          <w:sz w:val="24"/>
+          <w:szCs w:val="24"/>
+        </w:rPr>
+      </w:pPr>
+      <w:r>
+        <w:tab/>
+      </w:r>
+      <w:r>
+        <w:tab/>
+      </w:r>
+      <w:bookmarkStart w:id="25" w:name="_Toc535353314"/>
+      <w:proofErr w:type="spellStart"/>
+      <w:r>
+        <w:rPr>
+          <w:rFonts w:ascii="Times New Roman" w:hAnsi="Times New Roman" w:cs="Times New Roman"/>
+          <w:i w:val="0"/>
+          <w:color w:val="auto"/>
+          <w:sz w:val="24"/>
+          <w:szCs w:val="24"/>
+        </w:rPr>
+        <w:t>Gambar</w:t>
+      </w:r>
+      <w:proofErr w:type="spellEnd"/>
+      <w:r>
+        <w:rPr>
+          <w:rFonts w:ascii="Times New Roman" w:hAnsi="Times New Roman" w:cs="Times New Roman"/>
+          <w:i w:val="0"/>
+          <w:color w:val="auto"/>
+          <w:sz w:val="24"/>
+          <w:szCs w:val="24"/>
+        </w:rPr>
+        <w:t xml:space="preserve"> 3. </w:t>
+      </w:r>
+      <w:r>
+        <w:rPr>
+          <w:rFonts w:ascii="Times New Roman" w:hAnsi="Times New Roman" w:cs="Times New Roman"/>
+          <w:i w:val="0"/>
+          <w:color w:val="auto"/>
+          <w:sz w:val="24"/>
+          <w:szCs w:val="24"/>
+        </w:rPr>
+        <w:fldChar w:fldCharType="begin"/>
+      </w:r>
+      <w:r>
+        <w:rPr>
+          <w:rFonts w:ascii="Times New Roman" w:hAnsi="Times New Roman" w:cs="Times New Roman"/>
+          <w:i w:val="0"/>
+          <w:color w:val="auto"/>
+          <w:sz w:val="24"/>
+          <w:szCs w:val="24"/>
+        </w:rPr>
+        <w:instrText xml:space="preserve"> SEQ Gambar_3. \* ARABIC </w:instrText>
+      </w:r>
+      <w:r>
+        <w:rPr>
+          <w:rFonts w:ascii="Times New Roman" w:hAnsi="Times New Roman" w:cs="Times New Roman"/>
+          <w:i w:val="0"/>
+          <w:color w:val="auto"/>
+          <w:sz w:val="24"/>
+          <w:szCs w:val="24"/>
+        </w:rPr>
+        <w:fldChar w:fldCharType="separate"/>
+      </w:r>
+      <w:r>
+        <w:rPr>
+          <w:rFonts w:ascii="Times New Roman" w:hAnsi="Times New Roman" w:cs="Times New Roman"/>
+          <w:i w:val="0"/>
+          <w:noProof/>
+          <w:color w:val="auto"/>
+          <w:sz w:val="24"/>
+          <w:szCs w:val="24"/>
+        </w:rPr>
+        <w:t>27</w:t>
+      </w:r>
+      <w:r>
+        <w:rPr>
+          <w:rFonts w:ascii="Times New Roman" w:hAnsi="Times New Roman" w:cs="Times New Roman"/>
+          <w:i w:val="0"/>
+          <w:color w:val="auto"/>
+          <w:sz w:val="24"/>
+          <w:szCs w:val="24"/>
+        </w:rPr>
+        <w:fldChar w:fldCharType="end"/>
+      </w:r>
+      <w:r>
+        <w:rPr>
+          <w:rFonts w:ascii="Times New Roman" w:hAnsi="Times New Roman" w:cs="Times New Roman"/>
+          <w:i w:val="0"/>
+          <w:color w:val="auto"/>
+          <w:sz w:val="24"/>
+          <w:szCs w:val="24"/>
+        </w:rPr>
+        <w:t xml:space="preserve">  </w:t>
+      </w:r>
+      <w:r>
+        <w:rPr>
+          <w:rFonts w:ascii="Times New Roman" w:hAnsi="Times New Roman" w:cs="Times New Roman"/>
+          <w:color w:val="auto"/>
+          <w:sz w:val="24"/>
+          <w:szCs w:val="24"/>
+        </w:rPr>
+        <w:t>Activity Diagram</w:t>
+      </w:r>
+      <w:r>
+        <w:rPr>
+          <w:rFonts w:ascii="Times New Roman" w:hAnsi="Times New Roman" w:cs="Times New Roman"/>
+          <w:i w:val="0"/>
+          <w:color w:val="auto"/>
+          <w:sz w:val="24"/>
+          <w:szCs w:val="24"/>
+        </w:rPr>
+        <w:t xml:space="preserve"> </w:t>
+      </w:r>
+      <w:proofErr w:type="spellStart"/>
+      <w:r>
+        <w:rPr>
+          <w:rFonts w:ascii="Times New Roman" w:hAnsi="Times New Roman" w:cs="Times New Roman"/>
+          <w:i w:val="0"/>
+          <w:color w:val="auto"/>
+          <w:sz w:val="24"/>
+          <w:szCs w:val="24"/>
+        </w:rPr>
+        <w:t>kelola</w:t>
+      </w:r>
+      <w:proofErr w:type="spellEnd"/>
+      <w:r>
+        <w:rPr>
+          <w:rFonts w:ascii="Times New Roman" w:hAnsi="Times New Roman" w:cs="Times New Roman"/>
+          <w:i w:val="0"/>
+          <w:color w:val="auto"/>
+          <w:sz w:val="24"/>
+          <w:szCs w:val="24"/>
+        </w:rPr>
+        <w:t xml:space="preserve"> Data </w:t>
+      </w:r>
+      <w:proofErr w:type="spellStart"/>
+      <w:r>
+        <w:rPr>
+          <w:rFonts w:ascii="Times New Roman" w:hAnsi="Times New Roman" w:cs="Times New Roman"/>
+          <w:i w:val="0"/>
+          <w:color w:val="auto"/>
+          <w:sz w:val="24"/>
+          <w:szCs w:val="24"/>
+        </w:rPr>
+        <w:t>produk</w:t>
+      </w:r>
+      <w:bookmarkEnd w:id="25"/>
+      <w:proofErr w:type="spellEnd"/>
+    </w:p>
+    <w:p>
+      <w:pPr>
+        <w:spacing w:after="0" w:line="360" w:lineRule="auto"/>
+        <w:rPr>
+          <w:rFonts w:ascii="Times New Roman" w:hAnsi="Times New Roman" w:cs="Times New Roman"/>
+          <w:sz w:val="24"/>
+          <w:szCs w:val="24"/>
+        </w:rPr>
+      </w:pPr>
+      <w:proofErr w:type="spellStart"/>
+      <w:proofErr w:type="gramStart"/>
+      <w:r>
+        <w:rPr>
+          <w:rFonts w:ascii="Times New Roman" w:hAnsi="Times New Roman" w:cs="Times New Roman"/>
+          <w:sz w:val="24"/>
+          <w:szCs w:val="24"/>
+        </w:rPr>
+        <w:t>Keterangan</w:t>
+      </w:r>
+      <w:proofErr w:type="spellEnd"/>
+      <w:r>
+        <w:rPr>
+          <w:rFonts w:ascii="Times New Roman" w:hAnsi="Times New Roman" w:cs="Times New Roman"/>
+          <w:sz w:val="24"/>
+          <w:szCs w:val="24"/>
+        </w:rPr>
+        <w:t xml:space="preserve"> :</w:t>
+      </w:r>
+      <w:proofErr w:type="gramEnd"/>
+    </w:p>
+    <w:p>
+      <w:pPr>
+        <w:spacing w:after="0" w:line="360" w:lineRule="auto"/>
+        <w:ind w:firstLine="547"/>
+        <w:jc w:val="both"/>
+        <w:rPr>
+          <w:rFonts w:ascii="Times New Roman" w:hAnsi="Times New Roman" w:cs="Times New Roman"/>
+          <w:noProof/>
+          <w:sz w:val="24"/>
+          <w:szCs w:val="24"/>
+        </w:rPr>
+      </w:pPr>
+      <w:r>
+        <w:rPr>
+          <w:rFonts w:ascii="Times New Roman" w:hAnsi="Times New Roman" w:cs="Times New Roman"/>
+          <w:i/>
+          <w:noProof/>
+          <w:sz w:val="24"/>
+          <w:szCs w:val="24"/>
+        </w:rPr>
+        <w:t>Admin</w:t>
+      </w:r>
+      <w:r>
+        <w:rPr>
+          <w:rFonts w:ascii="Times New Roman" w:hAnsi="Times New Roman" w:cs="Times New Roman"/>
+          <w:i/>
+          <w:noProof/>
+          <w:sz w:val="24"/>
+          <w:szCs w:val="24"/>
+        </w:rPr>
+        <w:t xml:space="preserve"> </w:t>
+      </w:r>
+      <w:r>
+        <w:rPr>
+          <w:rFonts w:ascii="Times New Roman" w:hAnsi="Times New Roman" w:cs="Times New Roman"/>
+          <w:noProof/>
+          <w:sz w:val="24"/>
+          <w:szCs w:val="24"/>
+        </w:rPr>
+        <w:t>menginput</w:t>
+      </w:r>
+      <w:r>
+        <w:rPr>
+          <w:rFonts w:ascii="Times New Roman" w:hAnsi="Times New Roman" w:cs="Times New Roman"/>
+          <w:i/>
+          <w:noProof/>
+          <w:sz w:val="24"/>
+          <w:szCs w:val="24"/>
+        </w:rPr>
+        <w:t xml:space="preserve"> </w:t>
+      </w:r>
+      <w:r>
+        <w:rPr>
+          <w:rFonts w:ascii="Times New Roman" w:hAnsi="Times New Roman" w:cs="Times New Roman"/>
+          <w:i/>
+          <w:noProof/>
+          <w:sz w:val="24"/>
+          <w:szCs w:val="24"/>
+        </w:rPr>
+        <w:t>Username</w:t>
+      </w:r>
+      <w:r>
+        <w:rPr>
+          <w:rFonts w:ascii="Times New Roman" w:hAnsi="Times New Roman" w:cs="Times New Roman"/>
+          <w:noProof/>
+          <w:sz w:val="24"/>
+          <w:szCs w:val="24"/>
+        </w:rPr>
+        <w:t xml:space="preserve"> dan </w:t>
+      </w:r>
+      <w:r>
+        <w:rPr>
+          <w:rFonts w:ascii="Times New Roman" w:hAnsi="Times New Roman" w:cs="Times New Roman"/>
+          <w:i/>
+          <w:noProof/>
+          <w:sz w:val="24"/>
+          <w:szCs w:val="24"/>
+        </w:rPr>
+        <w:t>Password</w:t>
+      </w:r>
+      <w:r>
+        <w:rPr>
+          <w:rFonts w:ascii="Times New Roman" w:hAnsi="Times New Roman" w:cs="Times New Roman"/>
+          <w:noProof/>
+          <w:sz w:val="24"/>
+          <w:szCs w:val="24"/>
+        </w:rPr>
+        <w:t xml:space="preserve"> ke dalam sistem, dan sistem akan melakukan validasi</w:t>
+      </w:r>
+      <w:r>
+        <w:rPr>
+          <w:rFonts w:ascii="Times New Roman" w:hAnsi="Times New Roman" w:cs="Times New Roman"/>
+          <w:i/>
+          <w:noProof/>
+          <w:sz w:val="24"/>
+          <w:szCs w:val="24"/>
+        </w:rPr>
+        <w:t xml:space="preserve"> </w:t>
+      </w:r>
+      <w:r>
+        <w:rPr>
+          <w:rFonts w:ascii="Times New Roman" w:hAnsi="Times New Roman" w:cs="Times New Roman"/>
+          <w:i/>
+          <w:noProof/>
+          <w:sz w:val="24"/>
+          <w:szCs w:val="24"/>
+        </w:rPr>
+        <w:t>login</w:t>
+      </w:r>
+      <w:r>
+        <w:rPr>
+          <w:rFonts w:ascii="Times New Roman" w:hAnsi="Times New Roman" w:cs="Times New Roman"/>
+          <w:noProof/>
+          <w:sz w:val="24"/>
+          <w:szCs w:val="24"/>
+        </w:rPr>
+        <w:t xml:space="preserve">. Apabila </w:t>
+      </w:r>
+      <w:r>
+        <w:rPr>
+          <w:rFonts w:ascii="Times New Roman" w:hAnsi="Times New Roman" w:cs="Times New Roman"/>
+          <w:i/>
+          <w:noProof/>
+          <w:sz w:val="24"/>
+          <w:szCs w:val="24"/>
+        </w:rPr>
+        <w:t>valid</w:t>
+      </w:r>
+      <w:r>
+        <w:rPr>
+          <w:rFonts w:ascii="Times New Roman" w:hAnsi="Times New Roman" w:cs="Times New Roman"/>
+          <w:noProof/>
+          <w:sz w:val="24"/>
+          <w:szCs w:val="24"/>
+        </w:rPr>
+        <w:t xml:space="preserve"> maka akan menampilkan menu </w:t>
+      </w:r>
+      <w:r>
+        <w:rPr>
+          <w:rFonts w:ascii="Times New Roman" w:hAnsi="Times New Roman" w:cs="Times New Roman"/>
+          <w:i/>
+          <w:noProof/>
+          <w:sz w:val="24"/>
+          <w:szCs w:val="24"/>
+        </w:rPr>
+        <w:t>Admin</w:t>
+      </w:r>
+      <w:r>
+        <w:rPr>
+          <w:rFonts w:ascii="Times New Roman" w:hAnsi="Times New Roman" w:cs="Times New Roman"/>
+          <w:noProof/>
+          <w:sz w:val="24"/>
+          <w:szCs w:val="24"/>
+        </w:rPr>
+        <w:t xml:space="preserve">, dan apabila tidak </w:t>
+      </w:r>
+      <w:r>
+        <w:rPr>
+          <w:rFonts w:ascii="Times New Roman" w:hAnsi="Times New Roman" w:cs="Times New Roman"/>
+          <w:i/>
+          <w:noProof/>
+          <w:sz w:val="24"/>
+          <w:szCs w:val="24"/>
+        </w:rPr>
+        <w:t>valid</w:t>
+      </w:r>
+      <w:r>
+        <w:rPr>
+          <w:rFonts w:ascii="Times New Roman" w:hAnsi="Times New Roman" w:cs="Times New Roman"/>
+          <w:noProof/>
+          <w:sz w:val="24"/>
+          <w:szCs w:val="24"/>
+        </w:rPr>
+        <w:t xml:space="preserve"> maka akan kembali ke </w:t>
+      </w:r>
+      <w:r>
+        <w:rPr>
+          <w:rFonts w:ascii="Times New Roman" w:hAnsi="Times New Roman" w:cs="Times New Roman"/>
+          <w:i/>
+          <w:noProof/>
+          <w:sz w:val="24"/>
+          <w:szCs w:val="24"/>
+        </w:rPr>
+        <w:t>form</w:t>
+      </w:r>
+      <w:r>
+        <w:rPr>
+          <w:rFonts w:ascii="Times New Roman" w:hAnsi="Times New Roman" w:cs="Times New Roman"/>
+          <w:i/>
+          <w:noProof/>
+          <w:sz w:val="24"/>
+          <w:szCs w:val="24"/>
+        </w:rPr>
+        <w:t xml:space="preserve"> </w:t>
+      </w:r>
+      <w:r>
+        <w:rPr>
+          <w:rFonts w:ascii="Times New Roman" w:hAnsi="Times New Roman" w:cs="Times New Roman"/>
+          <w:i/>
+          <w:noProof/>
+          <w:sz w:val="24"/>
+          <w:szCs w:val="24"/>
+        </w:rPr>
+        <w:t>login</w:t>
+      </w:r>
+      <w:r>
+        <w:rPr>
+          <w:rFonts w:ascii="Times New Roman" w:hAnsi="Times New Roman" w:cs="Times New Roman"/>
+          <w:noProof/>
+          <w:sz w:val="24"/>
+          <w:szCs w:val="24"/>
+        </w:rPr>
+        <w:t xml:space="preserve"> untuk memasukkan </w:t>
+      </w:r>
+      <w:r>
+        <w:rPr>
+          <w:rFonts w:ascii="Times New Roman" w:hAnsi="Times New Roman" w:cs="Times New Roman"/>
+          <w:i/>
+          <w:noProof/>
+          <w:sz w:val="24"/>
+          <w:szCs w:val="24"/>
+        </w:rPr>
+        <w:t>Username</w:t>
+      </w:r>
+      <w:r>
+        <w:rPr>
+          <w:rFonts w:ascii="Times New Roman" w:hAnsi="Times New Roman" w:cs="Times New Roman"/>
+          <w:noProof/>
+          <w:sz w:val="24"/>
+          <w:szCs w:val="24"/>
+        </w:rPr>
+        <w:t xml:space="preserve"> dan </w:t>
+      </w:r>
+      <w:r>
+        <w:rPr>
+          <w:rFonts w:ascii="Times New Roman" w:hAnsi="Times New Roman" w:cs="Times New Roman"/>
+          <w:i/>
+          <w:noProof/>
+          <w:sz w:val="24"/>
+          <w:szCs w:val="24"/>
+        </w:rPr>
+        <w:t>Password</w:t>
+      </w:r>
+      <w:r>
+        <w:rPr>
+          <w:rFonts w:ascii="Times New Roman" w:hAnsi="Times New Roman" w:cs="Times New Roman"/>
+          <w:i/>
+          <w:noProof/>
+          <w:sz w:val="24"/>
+          <w:szCs w:val="24"/>
+        </w:rPr>
+        <w:t xml:space="preserve">. </w:t>
+      </w:r>
+      <w:r>
+        <w:rPr>
+          <w:rFonts w:ascii="Times New Roman" w:hAnsi="Times New Roman" w:cs="Times New Roman"/>
+          <w:i/>
+          <w:noProof/>
+          <w:sz w:val="24"/>
+          <w:szCs w:val="24"/>
+        </w:rPr>
+        <w:t>Admin</w:t>
+      </w:r>
+      <w:r>
+        <w:rPr>
+          <w:rFonts w:ascii="Times New Roman" w:hAnsi="Times New Roman" w:cs="Times New Roman"/>
+          <w:noProof/>
+          <w:sz w:val="24"/>
+          <w:szCs w:val="24"/>
+        </w:rPr>
+        <w:t xml:space="preserve"> akan  memilih menu produk</w:t>
+      </w:r>
+      <w:r>
+        <w:rPr>
+          <w:rFonts w:ascii="Times New Roman" w:hAnsi="Times New Roman" w:cs="Times New Roman"/>
+          <w:noProof/>
+          <w:sz w:val="24"/>
+          <w:szCs w:val="24"/>
+        </w:rPr>
+        <w:t xml:space="preserve"> kemudian </w:t>
+      </w:r>
+      <w:r>
+        <w:rPr>
+          <w:rFonts w:ascii="Times New Roman" w:hAnsi="Times New Roman" w:cs="Times New Roman"/>
+          <w:i/>
+          <w:noProof/>
+          <w:sz w:val="24"/>
+          <w:szCs w:val="24"/>
+        </w:rPr>
+        <w:t>Admin</w:t>
+      </w:r>
+      <w:r>
+        <w:rPr>
+          <w:rFonts w:ascii="Times New Roman" w:hAnsi="Times New Roman" w:cs="Times New Roman"/>
+          <w:noProof/>
+          <w:sz w:val="24"/>
+          <w:szCs w:val="24"/>
+        </w:rPr>
+        <w:t xml:space="preserve"> bisa melakukan </w:t>
+      </w:r>
+      <w:r>
+        <w:rPr>
+          <w:rFonts w:ascii="Times New Roman" w:hAnsi="Times New Roman" w:cs="Times New Roman"/>
+          <w:noProof/>
+          <w:sz w:val="24"/>
+          <w:szCs w:val="24"/>
+        </w:rPr>
+        <w:lastRenderedPageBreak/>
+        <w:t>tambah edit, hapus produk</w:t>
+      </w:r>
+      <w:r>
+        <w:rPr>
+          <w:rFonts w:ascii="Times New Roman" w:hAnsi="Times New Roman" w:cs="Times New Roman"/>
+          <w:noProof/>
+          <w:sz w:val="24"/>
+          <w:szCs w:val="24"/>
+        </w:rPr>
+        <w:t xml:space="preserve">, dan </w:t>
+      </w:r>
+      <w:r>
+        <w:rPr>
+          <w:rFonts w:ascii="Times New Roman" w:hAnsi="Times New Roman" w:cs="Times New Roman"/>
+          <w:noProof/>
+          <w:sz w:val="24"/>
+          <w:szCs w:val="24"/>
+        </w:rPr>
+        <w:t>masing-masing memiliki pesan validasi. Setelah melakukan validasi data produk akan disimpan.</w:t>
+      </w:r>
+    </w:p>
+    <w:p>
+      <w:pPr>
+        <w:spacing w:after="0" w:line="360" w:lineRule="auto"/>
+        <w:ind w:firstLine="547"/>
+        <w:jc w:val="both"/>
+        <w:rPr>
+          <w:rFonts w:ascii="Times New Roman" w:hAnsi="Times New Roman" w:cs="Times New Roman"/>
+          <w:noProof/>
+          <w:sz w:val="24"/>
+          <w:szCs w:val="24"/>
+        </w:rPr>
+      </w:pPr>
     </w:p>
     <w:p>
       <w:pPr>
@@ -1968,7 +3914,7 @@
         </w:numPr>
         <w:ind w:left="709"/>
       </w:pPr>
-      <w:bookmarkStart w:id="25" w:name="_Toc13253959"/>
+      <w:bookmarkStart w:id="26" w:name="_Toc13253959"/>
       <w:r>
         <w:t>Activity Diagram</w:t>
       </w:r>
@@ -1992,7 +3938,838 @@
       <w:r>
         <w:t xml:space="preserve"> User</w:t>
       </w:r>
-      <w:bookmarkEnd w:id="25"/>
+      <w:bookmarkEnd w:id="26"/>
+    </w:p>
+    <w:p>
+      <w:pPr>
+        <w:spacing w:line="360" w:lineRule="auto"/>
+        <w:ind w:firstLine="567"/>
+        <w:jc w:val="both"/>
+        <w:rPr>
+          <w:rFonts w:ascii="Times New Roman" w:hAnsi="Times New Roman" w:cs="Times New Roman"/>
+          <w:sz w:val="24"/>
+        </w:rPr>
+      </w:pPr>
+      <w:proofErr w:type="spellStart"/>
+      <w:r>
+        <w:rPr>
+          <w:rFonts w:ascii="Times New Roman" w:hAnsi="Times New Roman" w:cs="Times New Roman"/>
+          <w:sz w:val="24"/>
+        </w:rPr>
+        <w:t>Interaksi</w:t>
+      </w:r>
+      <w:proofErr w:type="spellEnd"/>
+      <w:r>
+        <w:rPr>
+          <w:rFonts w:ascii="Times New Roman" w:hAnsi="Times New Roman" w:cs="Times New Roman"/>
+          <w:sz w:val="24"/>
+        </w:rPr>
+        <w:t xml:space="preserve"> </w:t>
+      </w:r>
+      <w:proofErr w:type="spellStart"/>
+      <w:r>
+        <w:rPr>
+          <w:rFonts w:ascii="Times New Roman" w:hAnsi="Times New Roman" w:cs="Times New Roman"/>
+          <w:sz w:val="24"/>
+        </w:rPr>
+        <w:t>antara</w:t>
+      </w:r>
+      <w:proofErr w:type="spellEnd"/>
+      <w:r>
+        <w:rPr>
+          <w:rFonts w:ascii="Times New Roman" w:hAnsi="Times New Roman" w:cs="Times New Roman"/>
+          <w:sz w:val="24"/>
+        </w:rPr>
+        <w:t xml:space="preserve"> </w:t>
+      </w:r>
+      <w:proofErr w:type="spellStart"/>
+      <w:r>
+        <w:rPr>
+          <w:rFonts w:ascii="Times New Roman" w:hAnsi="Times New Roman" w:cs="Times New Roman"/>
+          <w:sz w:val="24"/>
+        </w:rPr>
+        <w:t>aktor</w:t>
+      </w:r>
+      <w:proofErr w:type="spellEnd"/>
+      <w:r>
+        <w:rPr>
+          <w:rFonts w:ascii="Times New Roman" w:hAnsi="Times New Roman" w:cs="Times New Roman"/>
+          <w:sz w:val="24"/>
+        </w:rPr>
+        <w:t xml:space="preserve"> </w:t>
+      </w:r>
+      <w:proofErr w:type="spellStart"/>
+      <w:r>
+        <w:rPr>
+          <w:rFonts w:ascii="Times New Roman" w:hAnsi="Times New Roman" w:cs="Times New Roman"/>
+          <w:sz w:val="24"/>
+        </w:rPr>
+        <w:t>pengguna</w:t>
+      </w:r>
+      <w:proofErr w:type="spellEnd"/>
+      <w:r>
+        <w:rPr>
+          <w:rFonts w:ascii="Times New Roman" w:hAnsi="Times New Roman" w:cs="Times New Roman"/>
+          <w:sz w:val="24"/>
+        </w:rPr>
+        <w:t xml:space="preserve"> </w:t>
+      </w:r>
+      <w:proofErr w:type="spellStart"/>
+      <w:r>
+        <w:rPr>
+          <w:rFonts w:ascii="Times New Roman" w:hAnsi="Times New Roman" w:cs="Times New Roman"/>
+          <w:sz w:val="24"/>
+        </w:rPr>
+        <w:t>dengan</w:t>
+      </w:r>
+      <w:proofErr w:type="spellEnd"/>
+      <w:r>
+        <w:rPr>
+          <w:rFonts w:ascii="Times New Roman" w:hAnsi="Times New Roman" w:cs="Times New Roman"/>
+          <w:sz w:val="24"/>
+        </w:rPr>
+        <w:t xml:space="preserve"> </w:t>
+      </w:r>
+      <w:r>
+        <w:rPr>
+          <w:rFonts w:ascii="Times New Roman" w:hAnsi="Times New Roman" w:cs="Times New Roman"/>
+          <w:i/>
+          <w:iCs/>
+          <w:sz w:val="24"/>
+        </w:rPr>
+        <w:t xml:space="preserve">Use Case </w:t>
+      </w:r>
+      <w:proofErr w:type="spellStart"/>
+      <w:r>
+        <w:rPr>
+          <w:rFonts w:ascii="Times New Roman" w:hAnsi="Times New Roman" w:cs="Times New Roman"/>
+          <w:iCs/>
+          <w:sz w:val="24"/>
+        </w:rPr>
+        <w:t>kelola</w:t>
+      </w:r>
+      <w:proofErr w:type="spellEnd"/>
+      <w:r>
+        <w:rPr>
+          <w:rFonts w:ascii="Times New Roman" w:hAnsi="Times New Roman" w:cs="Times New Roman"/>
+          <w:iCs/>
+          <w:sz w:val="24"/>
+        </w:rPr>
+        <w:t xml:space="preserve"> </w:t>
+      </w:r>
+      <w:r>
+        <w:rPr>
+          <w:rFonts w:ascii="Times New Roman" w:hAnsi="Times New Roman" w:cs="Times New Roman"/>
+          <w:sz w:val="24"/>
+        </w:rPr>
+        <w:t xml:space="preserve">data </w:t>
+      </w:r>
+      <w:r>
+        <w:rPr>
+          <w:rFonts w:ascii="Times New Roman" w:hAnsi="Times New Roman" w:cs="Times New Roman"/>
+          <w:i/>
+          <w:sz w:val="24"/>
+        </w:rPr>
+        <w:t>user</w:t>
+      </w:r>
+      <w:r>
+        <w:rPr>
+          <w:rFonts w:ascii="Times New Roman" w:hAnsi="Times New Roman" w:cs="Times New Roman"/>
+          <w:sz w:val="24"/>
+        </w:rPr>
+        <w:t xml:space="preserve"> </w:t>
+      </w:r>
+      <w:proofErr w:type="spellStart"/>
+      <w:r>
+        <w:rPr>
+          <w:rFonts w:ascii="Times New Roman" w:hAnsi="Times New Roman" w:cs="Times New Roman"/>
+          <w:sz w:val="24"/>
+        </w:rPr>
+        <w:t>dijelaskan</w:t>
+      </w:r>
+      <w:proofErr w:type="spellEnd"/>
+      <w:r>
+        <w:rPr>
+          <w:rFonts w:ascii="Times New Roman" w:hAnsi="Times New Roman" w:cs="Times New Roman"/>
+          <w:sz w:val="24"/>
+        </w:rPr>
+        <w:t xml:space="preserve"> </w:t>
+      </w:r>
+      <w:proofErr w:type="spellStart"/>
+      <w:r>
+        <w:rPr>
+          <w:rFonts w:ascii="Times New Roman" w:hAnsi="Times New Roman" w:cs="Times New Roman"/>
+          <w:sz w:val="24"/>
+        </w:rPr>
+        <w:t>dalam</w:t>
+      </w:r>
+      <w:proofErr w:type="spellEnd"/>
+      <w:r>
+        <w:rPr>
+          <w:rFonts w:ascii="Times New Roman" w:hAnsi="Times New Roman" w:cs="Times New Roman"/>
+          <w:sz w:val="24"/>
+        </w:rPr>
+        <w:t xml:space="preserve"> </w:t>
+      </w:r>
+      <w:r>
+        <w:rPr>
+          <w:rFonts w:ascii="Times New Roman" w:hAnsi="Times New Roman" w:cs="Times New Roman"/>
+          <w:i/>
+          <w:iCs/>
+          <w:sz w:val="24"/>
+        </w:rPr>
+        <w:t xml:space="preserve">activity diagram </w:t>
+      </w:r>
+      <w:proofErr w:type="spellStart"/>
+      <w:r>
+        <w:rPr>
+          <w:rFonts w:ascii="Times New Roman" w:hAnsi="Times New Roman" w:cs="Times New Roman"/>
+          <w:sz w:val="24"/>
+        </w:rPr>
+        <w:t>sebagai</w:t>
+      </w:r>
+      <w:proofErr w:type="spellEnd"/>
+      <w:r>
+        <w:rPr>
+          <w:rFonts w:ascii="Times New Roman" w:hAnsi="Times New Roman" w:cs="Times New Roman"/>
+          <w:sz w:val="24"/>
+        </w:rPr>
+        <w:t xml:space="preserve"> </w:t>
+      </w:r>
+      <w:proofErr w:type="spellStart"/>
+      <w:proofErr w:type="gramStart"/>
+      <w:r>
+        <w:rPr>
+          <w:rFonts w:ascii="Times New Roman" w:hAnsi="Times New Roman" w:cs="Times New Roman"/>
+          <w:sz w:val="24"/>
+        </w:rPr>
+        <w:t>berikut</w:t>
+      </w:r>
+      <w:proofErr w:type="spellEnd"/>
+      <w:r>
+        <w:rPr>
+          <w:rFonts w:ascii="Times New Roman" w:hAnsi="Times New Roman" w:cs="Times New Roman"/>
+          <w:sz w:val="24"/>
+        </w:rPr>
+        <w:t xml:space="preserve"> :</w:t>
+      </w:r>
+      <w:proofErr w:type="gramEnd"/>
+    </w:p>
+    <w:p>
+      <w:pPr>
+        <w:pStyle w:val="Zub-Zuper-Zub-Judul2"/>
+        <w:numPr>
+          <w:ilvl w:val="0"/>
+          <w:numId w:val="0"/>
+        </w:numPr>
+        <w:jc w:val="center"/>
+      </w:pPr>
+      <w:r>
+        <w:rPr>
+          <w:b w:val="0"/>
+          <w:noProof/>
+          <w:color w:val="000000" w:themeColor="text1"/>
+          <w:szCs w:val="24"/>
+        </w:rPr>
+        <w:drawing>
+          <wp:inline distT="0" distB="0" distL="0" distR="0" wp14:anchorId="54916885" wp14:editId="6963A80E">
+            <wp:extent cx="4823874" cy="5026025"/>
+            <wp:effectExtent l="0" t="0" r="0" b="0"/>
+            <wp:docPr id="42" name="Picture 42"/>
+            <wp:cNvGraphicFramePr>
+              <a:graphicFrameLocks xmlns:a="http://schemas.openxmlformats.org/drawingml/2006/main" noChangeAspect="1"/>
+            </wp:cNvGraphicFramePr>
+            <a:graphic xmlns:a="http://schemas.openxmlformats.org/drawingml/2006/main">
+              <a:graphicData uri="http://schemas.openxmlformats.org/drawingml/2006/picture">
+                <pic:pic xmlns:pic="http://schemas.openxmlformats.org/drawingml/2006/picture">
+                  <pic:nvPicPr>
+                    <pic:cNvPr id="0" name="Picture 10"/>
+                    <pic:cNvPicPr>
+                      <a:picLocks noChangeAspect="1" noChangeArrowheads="1"/>
+                    </pic:cNvPicPr>
+                  </pic:nvPicPr>
+                  <pic:blipFill rotWithShape="1">
+                    <a:blip r:embed="rId11">
+                      <a:extLst>
+                        <a:ext uri="{28A0092B-C50C-407E-A947-70E740481C1C}">
+                          <a14:useLocalDpi xmlns:a14="http://schemas.microsoft.com/office/drawing/2010/main" val="0"/>
+                        </a:ext>
+                      </a:extLst>
+                    </a:blip>
+                    <a:srcRect t="1055" r="21439" b="20858"/>
+                    <a:stretch/>
+                  </pic:blipFill>
+                  <pic:spPr bwMode="auto">
+                    <a:xfrm>
+                      <a:off x="0" y="0"/>
+                      <a:ext cx="4877789" cy="5082199"/>
+                    </a:xfrm>
+                    <a:prstGeom prst="rect">
+                      <a:avLst/>
+                    </a:prstGeom>
+                    <a:noFill/>
+                    <a:ln>
+                      <a:noFill/>
+                    </a:ln>
+                    <a:extLst>
+                      <a:ext uri="{53640926-AAD7-44D8-BBD7-CCE9431645EC}">
+                        <a14:shadowObscured xmlns:a14="http://schemas.microsoft.com/office/drawing/2010/main"/>
+                      </a:ext>
+                    </a:extLst>
+                  </pic:spPr>
+                </pic:pic>
+              </a:graphicData>
+            </a:graphic>
+          </wp:inline>
+        </w:drawing>
+      </w:r>
+    </w:p>
+    <w:p>
+      <w:pPr>
+        <w:pStyle w:val="Caption"/>
+        <w:jc w:val="center"/>
+        <w:rPr>
+          <w:rFonts w:ascii="Times New Roman" w:hAnsi="Times New Roman" w:cs="Times New Roman"/>
+          <w:b/>
+          <w:i w:val="0"/>
+          <w:color w:val="000000" w:themeColor="text1"/>
+          <w:sz w:val="24"/>
+          <w:szCs w:val="24"/>
+        </w:rPr>
+      </w:pPr>
+      <w:bookmarkStart w:id="27" w:name="_Toc535353315"/>
+      <w:proofErr w:type="spellStart"/>
+      <w:r>
+        <w:rPr>
+          <w:rFonts w:ascii="Times New Roman" w:hAnsi="Times New Roman" w:cs="Times New Roman"/>
+          <w:i w:val="0"/>
+          <w:color w:val="auto"/>
+          <w:sz w:val="24"/>
+          <w:szCs w:val="24"/>
+        </w:rPr>
+        <w:t>Gambar</w:t>
+      </w:r>
+      <w:proofErr w:type="spellEnd"/>
+      <w:r>
+        <w:rPr>
+          <w:rFonts w:ascii="Times New Roman" w:hAnsi="Times New Roman" w:cs="Times New Roman"/>
+          <w:i w:val="0"/>
+          <w:color w:val="auto"/>
+          <w:sz w:val="24"/>
+          <w:szCs w:val="24"/>
+        </w:rPr>
+        <w:t xml:space="preserve"> 3. </w:t>
+      </w:r>
+      <w:r>
+        <w:rPr>
+          <w:rFonts w:ascii="Times New Roman" w:hAnsi="Times New Roman" w:cs="Times New Roman"/>
+          <w:i w:val="0"/>
+          <w:color w:val="auto"/>
+          <w:sz w:val="24"/>
+          <w:szCs w:val="24"/>
+        </w:rPr>
+        <w:fldChar w:fldCharType="begin"/>
+      </w:r>
+      <w:r>
+        <w:rPr>
+          <w:rFonts w:ascii="Times New Roman" w:hAnsi="Times New Roman" w:cs="Times New Roman"/>
+          <w:i w:val="0"/>
+          <w:color w:val="auto"/>
+          <w:sz w:val="24"/>
+          <w:szCs w:val="24"/>
+        </w:rPr>
+        <w:instrText xml:space="preserve"> SEQ Gambar_3. \* ARABIC </w:instrText>
+      </w:r>
+      <w:r>
+        <w:rPr>
+          <w:rFonts w:ascii="Times New Roman" w:hAnsi="Times New Roman" w:cs="Times New Roman"/>
+          <w:i w:val="0"/>
+          <w:color w:val="auto"/>
+          <w:sz w:val="24"/>
+          <w:szCs w:val="24"/>
+        </w:rPr>
+        <w:fldChar w:fldCharType="separate"/>
+      </w:r>
+      <w:r>
+        <w:rPr>
+          <w:rFonts w:ascii="Times New Roman" w:hAnsi="Times New Roman" w:cs="Times New Roman"/>
+          <w:i w:val="0"/>
+          <w:noProof/>
+          <w:color w:val="auto"/>
+          <w:sz w:val="24"/>
+          <w:szCs w:val="24"/>
+        </w:rPr>
+        <w:t>28</w:t>
+      </w:r>
+      <w:r>
+        <w:rPr>
+          <w:rFonts w:ascii="Times New Roman" w:hAnsi="Times New Roman" w:cs="Times New Roman"/>
+          <w:i w:val="0"/>
+          <w:color w:val="auto"/>
+          <w:sz w:val="24"/>
+          <w:szCs w:val="24"/>
+        </w:rPr>
+        <w:fldChar w:fldCharType="end"/>
+      </w:r>
+      <w:r>
+        <w:rPr>
+          <w:rFonts w:ascii="Times New Roman" w:hAnsi="Times New Roman" w:cs="Times New Roman"/>
+          <w:i w:val="0"/>
+          <w:color w:val="auto"/>
+          <w:sz w:val="24"/>
+          <w:szCs w:val="24"/>
+        </w:rPr>
+        <w:t xml:space="preserve">  </w:t>
+      </w:r>
+      <w:r>
+        <w:rPr>
+          <w:rFonts w:ascii="Times New Roman" w:hAnsi="Times New Roman" w:cs="Times New Roman"/>
+          <w:color w:val="auto"/>
+          <w:sz w:val="24"/>
+          <w:szCs w:val="24"/>
+        </w:rPr>
+        <w:t>Activity Diagram</w:t>
+      </w:r>
+      <w:r>
+        <w:rPr>
+          <w:rFonts w:ascii="Times New Roman" w:hAnsi="Times New Roman" w:cs="Times New Roman"/>
+          <w:i w:val="0"/>
+          <w:color w:val="auto"/>
+          <w:sz w:val="24"/>
+          <w:szCs w:val="24"/>
+        </w:rPr>
+        <w:t xml:space="preserve"> </w:t>
+      </w:r>
+      <w:proofErr w:type="spellStart"/>
+      <w:r>
+        <w:rPr>
+          <w:rFonts w:ascii="Times New Roman" w:hAnsi="Times New Roman" w:cs="Times New Roman"/>
+          <w:i w:val="0"/>
+          <w:color w:val="auto"/>
+          <w:sz w:val="24"/>
+          <w:szCs w:val="24"/>
+        </w:rPr>
+        <w:t>kelola</w:t>
+      </w:r>
+      <w:proofErr w:type="spellEnd"/>
+      <w:r>
+        <w:rPr>
+          <w:rFonts w:ascii="Times New Roman" w:hAnsi="Times New Roman" w:cs="Times New Roman"/>
+          <w:i w:val="0"/>
+          <w:color w:val="auto"/>
+          <w:sz w:val="24"/>
+          <w:szCs w:val="24"/>
+        </w:rPr>
+        <w:t xml:space="preserve"> Data </w:t>
+      </w:r>
+      <w:r>
+        <w:rPr>
+          <w:rFonts w:ascii="Times New Roman" w:hAnsi="Times New Roman" w:cs="Times New Roman"/>
+          <w:color w:val="auto"/>
+          <w:sz w:val="24"/>
+          <w:szCs w:val="24"/>
+        </w:rPr>
+        <w:t>User</w:t>
+      </w:r>
+      <w:bookmarkEnd w:id="27"/>
+    </w:p>
+    <w:p>
+      <w:pPr>
+        <w:spacing w:line="360" w:lineRule="auto"/>
+        <w:rPr>
+          <w:rFonts w:ascii="Times New Roman" w:hAnsi="Times New Roman" w:cs="Times New Roman"/>
+          <w:sz w:val="24"/>
+          <w:szCs w:val="24"/>
+        </w:rPr>
+      </w:pPr>
+      <w:proofErr w:type="spellStart"/>
+      <w:proofErr w:type="gramStart"/>
+      <w:r>
+        <w:rPr>
+          <w:rFonts w:ascii="Times New Roman" w:hAnsi="Times New Roman" w:cs="Times New Roman"/>
+          <w:sz w:val="24"/>
+          <w:szCs w:val="24"/>
+        </w:rPr>
+        <w:t>Keterangan</w:t>
+      </w:r>
+      <w:proofErr w:type="spellEnd"/>
+      <w:r>
+        <w:rPr>
+          <w:rFonts w:ascii="Times New Roman" w:hAnsi="Times New Roman" w:cs="Times New Roman"/>
+          <w:sz w:val="24"/>
+          <w:szCs w:val="24"/>
+        </w:rPr>
+        <w:t xml:space="preserve"> :</w:t>
+      </w:r>
+      <w:proofErr w:type="gramEnd"/>
+    </w:p>
+    <w:p>
+      <w:pPr>
+        <w:spacing w:line="360" w:lineRule="auto"/>
+        <w:ind w:firstLine="547"/>
+        <w:jc w:val="both"/>
+        <w:rPr>
+          <w:rFonts w:ascii="Times New Roman" w:hAnsi="Times New Roman" w:cs="Times New Roman"/>
+          <w:noProof/>
+          <w:sz w:val="24"/>
+          <w:szCs w:val="24"/>
+        </w:rPr>
+      </w:pPr>
+      <w:r>
+        <w:rPr>
+          <w:rFonts w:ascii="Times New Roman" w:hAnsi="Times New Roman" w:cs="Times New Roman"/>
+          <w:i/>
+          <w:noProof/>
+          <w:sz w:val="24"/>
+          <w:szCs w:val="24"/>
+        </w:rPr>
+        <w:t>Admin</w:t>
+      </w:r>
+      <w:r>
+        <w:rPr>
+          <w:rFonts w:ascii="Times New Roman" w:hAnsi="Times New Roman" w:cs="Times New Roman"/>
+          <w:noProof/>
+          <w:sz w:val="24"/>
+          <w:szCs w:val="24"/>
+        </w:rPr>
+        <w:t xml:space="preserve"> menginput</w:t>
+      </w:r>
+      <w:r>
+        <w:rPr>
+          <w:rFonts w:ascii="Times New Roman" w:hAnsi="Times New Roman" w:cs="Times New Roman"/>
+          <w:i/>
+          <w:noProof/>
+          <w:sz w:val="24"/>
+          <w:szCs w:val="24"/>
+        </w:rPr>
+        <w:t xml:space="preserve"> </w:t>
+      </w:r>
+      <w:r>
+        <w:rPr>
+          <w:rFonts w:ascii="Times New Roman" w:hAnsi="Times New Roman" w:cs="Times New Roman"/>
+          <w:i/>
+          <w:noProof/>
+          <w:sz w:val="24"/>
+          <w:szCs w:val="24"/>
+        </w:rPr>
+        <w:t>Username</w:t>
+      </w:r>
+      <w:r>
+        <w:rPr>
+          <w:rFonts w:ascii="Times New Roman" w:hAnsi="Times New Roman" w:cs="Times New Roman"/>
+          <w:noProof/>
+          <w:sz w:val="24"/>
+          <w:szCs w:val="24"/>
+        </w:rPr>
+        <w:t xml:space="preserve"> dan </w:t>
+      </w:r>
+      <w:r>
+        <w:rPr>
+          <w:rFonts w:ascii="Times New Roman" w:hAnsi="Times New Roman" w:cs="Times New Roman"/>
+          <w:i/>
+          <w:noProof/>
+          <w:sz w:val="24"/>
+          <w:szCs w:val="24"/>
+        </w:rPr>
+        <w:t>Password</w:t>
+      </w:r>
+      <w:r>
+        <w:rPr>
+          <w:rFonts w:ascii="Times New Roman" w:hAnsi="Times New Roman" w:cs="Times New Roman"/>
+          <w:noProof/>
+          <w:sz w:val="24"/>
+          <w:szCs w:val="24"/>
+        </w:rPr>
+        <w:t xml:space="preserve"> ke dalam sistem, dan sistem akan melakukan validasi</w:t>
+      </w:r>
+      <w:r>
+        <w:rPr>
+          <w:rFonts w:ascii="Times New Roman" w:hAnsi="Times New Roman" w:cs="Times New Roman"/>
+          <w:i/>
+          <w:noProof/>
+          <w:sz w:val="24"/>
+          <w:szCs w:val="24"/>
+        </w:rPr>
+        <w:t xml:space="preserve"> </w:t>
+      </w:r>
+      <w:r>
+        <w:rPr>
+          <w:rFonts w:ascii="Times New Roman" w:hAnsi="Times New Roman" w:cs="Times New Roman"/>
+          <w:i/>
+          <w:noProof/>
+          <w:sz w:val="24"/>
+          <w:szCs w:val="24"/>
+        </w:rPr>
+        <w:t>login</w:t>
+      </w:r>
+      <w:r>
+        <w:rPr>
+          <w:rFonts w:ascii="Times New Roman" w:hAnsi="Times New Roman" w:cs="Times New Roman"/>
+          <w:noProof/>
+          <w:sz w:val="24"/>
+          <w:szCs w:val="24"/>
+        </w:rPr>
+        <w:t xml:space="preserve">. Apabila </w:t>
+      </w:r>
+      <w:r>
+        <w:rPr>
+          <w:rFonts w:ascii="Times New Roman" w:hAnsi="Times New Roman" w:cs="Times New Roman"/>
+          <w:i/>
+          <w:noProof/>
+          <w:sz w:val="24"/>
+          <w:szCs w:val="24"/>
+        </w:rPr>
+        <w:t>valid</w:t>
+      </w:r>
+      <w:r>
+        <w:rPr>
+          <w:rFonts w:ascii="Times New Roman" w:hAnsi="Times New Roman" w:cs="Times New Roman"/>
+          <w:noProof/>
+          <w:sz w:val="24"/>
+          <w:szCs w:val="24"/>
+        </w:rPr>
+        <w:t xml:space="preserve"> maka akan menampilkan menu </w:t>
+      </w:r>
+      <w:r>
+        <w:rPr>
+          <w:rFonts w:ascii="Times New Roman" w:hAnsi="Times New Roman" w:cs="Times New Roman"/>
+          <w:i/>
+          <w:noProof/>
+          <w:sz w:val="24"/>
+          <w:szCs w:val="24"/>
+        </w:rPr>
+        <w:t>Admin</w:t>
+      </w:r>
+      <w:r>
+        <w:rPr>
+          <w:rFonts w:ascii="Times New Roman" w:hAnsi="Times New Roman" w:cs="Times New Roman"/>
+          <w:noProof/>
+          <w:sz w:val="24"/>
+          <w:szCs w:val="24"/>
+        </w:rPr>
+        <w:t xml:space="preserve">, dan apabila tidak </w:t>
+      </w:r>
+      <w:r>
+        <w:rPr>
+          <w:rFonts w:ascii="Times New Roman" w:hAnsi="Times New Roman" w:cs="Times New Roman"/>
+          <w:i/>
+          <w:noProof/>
+          <w:sz w:val="24"/>
+          <w:szCs w:val="24"/>
+        </w:rPr>
+        <w:t>valid</w:t>
+      </w:r>
+      <w:r>
+        <w:rPr>
+          <w:rFonts w:ascii="Times New Roman" w:hAnsi="Times New Roman" w:cs="Times New Roman"/>
+          <w:noProof/>
+          <w:sz w:val="24"/>
+          <w:szCs w:val="24"/>
+        </w:rPr>
+        <w:t xml:space="preserve"> maka akan kembali ke </w:t>
+      </w:r>
+      <w:r>
+        <w:rPr>
+          <w:rFonts w:ascii="Times New Roman" w:hAnsi="Times New Roman" w:cs="Times New Roman"/>
+          <w:i/>
+          <w:noProof/>
+          <w:sz w:val="24"/>
+          <w:szCs w:val="24"/>
+        </w:rPr>
+        <w:t>form</w:t>
+      </w:r>
+      <w:r>
+        <w:rPr>
+          <w:rFonts w:ascii="Times New Roman" w:hAnsi="Times New Roman" w:cs="Times New Roman"/>
+          <w:i/>
+          <w:noProof/>
+          <w:sz w:val="24"/>
+          <w:szCs w:val="24"/>
+        </w:rPr>
+        <w:t xml:space="preserve"> </w:t>
+      </w:r>
+      <w:r>
+        <w:rPr>
+          <w:rFonts w:ascii="Times New Roman" w:hAnsi="Times New Roman" w:cs="Times New Roman"/>
+          <w:i/>
+          <w:noProof/>
+          <w:sz w:val="24"/>
+          <w:szCs w:val="24"/>
+        </w:rPr>
+        <w:t>login</w:t>
+      </w:r>
+      <w:r>
+        <w:rPr>
+          <w:rFonts w:ascii="Times New Roman" w:hAnsi="Times New Roman" w:cs="Times New Roman"/>
+          <w:noProof/>
+          <w:sz w:val="24"/>
+          <w:szCs w:val="24"/>
+        </w:rPr>
+        <w:t xml:space="preserve"> untuk memasukkan </w:t>
+      </w:r>
+      <w:r>
+        <w:rPr>
+          <w:rFonts w:ascii="Times New Roman" w:hAnsi="Times New Roman" w:cs="Times New Roman"/>
+          <w:i/>
+          <w:noProof/>
+          <w:sz w:val="24"/>
+          <w:szCs w:val="24"/>
+        </w:rPr>
+        <w:t>Username</w:t>
+      </w:r>
+      <w:r>
+        <w:rPr>
+          <w:rFonts w:ascii="Times New Roman" w:hAnsi="Times New Roman" w:cs="Times New Roman"/>
+          <w:noProof/>
+          <w:sz w:val="24"/>
+          <w:szCs w:val="24"/>
+        </w:rPr>
+        <w:t xml:space="preserve"> </w:t>
+      </w:r>
+      <w:r>
+        <w:rPr>
+          <w:rFonts w:ascii="Times New Roman" w:hAnsi="Times New Roman" w:cs="Times New Roman"/>
+          <w:noProof/>
+          <w:sz w:val="24"/>
+          <w:szCs w:val="24"/>
+        </w:rPr>
+        <w:lastRenderedPageBreak/>
+        <w:t xml:space="preserve">dan </w:t>
+      </w:r>
+      <w:r>
+        <w:rPr>
+          <w:rFonts w:ascii="Times New Roman" w:hAnsi="Times New Roman" w:cs="Times New Roman"/>
+          <w:i/>
+          <w:noProof/>
+          <w:sz w:val="24"/>
+          <w:szCs w:val="24"/>
+        </w:rPr>
+        <w:t>Password</w:t>
+      </w:r>
+      <w:r>
+        <w:rPr>
+          <w:rFonts w:ascii="Times New Roman" w:hAnsi="Times New Roman" w:cs="Times New Roman"/>
+          <w:i/>
+          <w:noProof/>
+          <w:sz w:val="24"/>
+          <w:szCs w:val="24"/>
+        </w:rPr>
+        <w:t xml:space="preserve">. </w:t>
+      </w:r>
+      <w:r>
+        <w:rPr>
+          <w:rFonts w:ascii="Times New Roman" w:hAnsi="Times New Roman" w:cs="Times New Roman"/>
+          <w:i/>
+          <w:noProof/>
+          <w:sz w:val="24"/>
+          <w:szCs w:val="24"/>
+        </w:rPr>
+        <w:t>Admin</w:t>
+      </w:r>
+      <w:r>
+        <w:rPr>
+          <w:rFonts w:ascii="Times New Roman" w:hAnsi="Times New Roman" w:cs="Times New Roman"/>
+          <w:noProof/>
+          <w:sz w:val="24"/>
+          <w:szCs w:val="24"/>
+        </w:rPr>
+        <w:t xml:space="preserve"> akan  memilih menu </w:t>
+      </w:r>
+      <w:r>
+        <w:rPr>
+          <w:rFonts w:ascii="Times New Roman" w:hAnsi="Times New Roman" w:cs="Times New Roman"/>
+          <w:i/>
+          <w:noProof/>
+          <w:sz w:val="24"/>
+          <w:szCs w:val="24"/>
+        </w:rPr>
+        <w:t>user</w:t>
+      </w:r>
+      <w:r>
+        <w:rPr>
+          <w:rFonts w:ascii="Times New Roman" w:hAnsi="Times New Roman" w:cs="Times New Roman"/>
+          <w:noProof/>
+          <w:sz w:val="24"/>
+          <w:szCs w:val="24"/>
+        </w:rPr>
+        <w:t xml:space="preserve"> kemudian </w:t>
+      </w:r>
+      <w:r>
+        <w:rPr>
+          <w:rFonts w:ascii="Times New Roman" w:hAnsi="Times New Roman" w:cs="Times New Roman"/>
+          <w:i/>
+          <w:noProof/>
+          <w:sz w:val="24"/>
+          <w:szCs w:val="24"/>
+        </w:rPr>
+        <w:t>Admin</w:t>
+      </w:r>
+      <w:r>
+        <w:rPr>
+          <w:rFonts w:ascii="Times New Roman" w:hAnsi="Times New Roman" w:cs="Times New Roman"/>
+          <w:i/>
+          <w:noProof/>
+          <w:sz w:val="24"/>
+          <w:szCs w:val="24"/>
+        </w:rPr>
+        <w:t xml:space="preserve"> </w:t>
+      </w:r>
+      <w:r>
+        <w:rPr>
+          <w:rFonts w:ascii="Times New Roman" w:hAnsi="Times New Roman" w:cs="Times New Roman"/>
+          <w:noProof/>
+          <w:sz w:val="24"/>
+          <w:szCs w:val="24"/>
+        </w:rPr>
+        <w:t xml:space="preserve">bisa melakukan tambah edit, hapus </w:t>
+      </w:r>
+      <w:r>
+        <w:rPr>
+          <w:rFonts w:ascii="Times New Roman" w:hAnsi="Times New Roman" w:cs="Times New Roman"/>
+          <w:i/>
+          <w:noProof/>
+          <w:sz w:val="24"/>
+          <w:szCs w:val="24"/>
+        </w:rPr>
+        <w:t>user</w:t>
+      </w:r>
+      <w:r>
+        <w:rPr>
+          <w:rFonts w:ascii="Times New Roman" w:hAnsi="Times New Roman" w:cs="Times New Roman"/>
+          <w:noProof/>
+          <w:sz w:val="24"/>
+          <w:szCs w:val="24"/>
+        </w:rPr>
+        <w:t xml:space="preserve">, dan </w:t>
+      </w:r>
+      <w:r>
+        <w:rPr>
+          <w:rFonts w:ascii="Times New Roman" w:hAnsi="Times New Roman" w:cs="Times New Roman"/>
+          <w:noProof/>
+          <w:sz w:val="24"/>
+          <w:szCs w:val="24"/>
+        </w:rPr>
+        <w:t xml:space="preserve">masing-masing memiliki pesan validasi. Setelah melakukan validasi data </w:t>
+      </w:r>
+      <w:r>
+        <w:rPr>
+          <w:rFonts w:ascii="Times New Roman" w:hAnsi="Times New Roman" w:cs="Times New Roman"/>
+          <w:i/>
+          <w:noProof/>
+          <w:sz w:val="24"/>
+          <w:szCs w:val="24"/>
+        </w:rPr>
+        <w:t>user</w:t>
+      </w:r>
+      <w:r>
+        <w:rPr>
+          <w:rFonts w:ascii="Times New Roman" w:hAnsi="Times New Roman" w:cs="Times New Roman"/>
+          <w:noProof/>
+          <w:sz w:val="24"/>
+          <w:szCs w:val="24"/>
+        </w:rPr>
+        <w:t xml:space="preserve"> akan disimpan.</w:t>
+      </w:r>
     </w:p>
     <w:p>
       <w:pPr>
@@ -2003,7 +4780,7 @@
         </w:numPr>
         <w:ind w:left="709"/>
       </w:pPr>
-      <w:bookmarkStart w:id="26" w:name="_Toc13253960"/>
+      <w:bookmarkStart w:id="28" w:name="_Toc13253960"/>
       <w:r>
         <w:t xml:space="preserve">Activity </w:t>
       </w:r>
@@ -2040,8 +4817,724 @@
       <w:r>
         <w:t>Pembayaran</w:t>
       </w:r>
-      <w:bookmarkEnd w:id="26"/>
-      <w:proofErr w:type="spellEnd"/>
+      <w:bookmarkEnd w:id="28"/>
+      <w:proofErr w:type="spellEnd"/>
+    </w:p>
+    <w:p>
+      <w:pPr>
+        <w:spacing w:line="360" w:lineRule="auto"/>
+        <w:ind w:firstLine="567"/>
+        <w:jc w:val="both"/>
+        <w:rPr>
+          <w:rFonts w:ascii="Times New Roman" w:hAnsi="Times New Roman" w:cs="Times New Roman"/>
+          <w:sz w:val="24"/>
+        </w:rPr>
+      </w:pPr>
+      <w:proofErr w:type="spellStart"/>
+      <w:r>
+        <w:rPr>
+          <w:rFonts w:ascii="Times New Roman" w:hAnsi="Times New Roman" w:cs="Times New Roman"/>
+          <w:sz w:val="24"/>
+        </w:rPr>
+        <w:t>Interaksi</w:t>
+      </w:r>
+      <w:proofErr w:type="spellEnd"/>
+      <w:r>
+        <w:rPr>
+          <w:rFonts w:ascii="Times New Roman" w:hAnsi="Times New Roman" w:cs="Times New Roman"/>
+          <w:sz w:val="24"/>
+        </w:rPr>
+        <w:t xml:space="preserve"> </w:t>
+      </w:r>
+      <w:proofErr w:type="spellStart"/>
+      <w:r>
+        <w:rPr>
+          <w:rFonts w:ascii="Times New Roman" w:hAnsi="Times New Roman" w:cs="Times New Roman"/>
+          <w:sz w:val="24"/>
+        </w:rPr>
+        <w:t>antara</w:t>
+      </w:r>
+      <w:proofErr w:type="spellEnd"/>
+      <w:r>
+        <w:rPr>
+          <w:rFonts w:ascii="Times New Roman" w:hAnsi="Times New Roman" w:cs="Times New Roman"/>
+          <w:sz w:val="24"/>
+        </w:rPr>
+        <w:t xml:space="preserve"> </w:t>
+      </w:r>
+      <w:proofErr w:type="spellStart"/>
+      <w:r>
+        <w:rPr>
+          <w:rFonts w:ascii="Times New Roman" w:hAnsi="Times New Roman" w:cs="Times New Roman"/>
+          <w:sz w:val="24"/>
+        </w:rPr>
+        <w:t>aktor</w:t>
+      </w:r>
+      <w:proofErr w:type="spellEnd"/>
+      <w:r>
+        <w:rPr>
+          <w:rFonts w:ascii="Times New Roman" w:hAnsi="Times New Roman" w:cs="Times New Roman"/>
+          <w:sz w:val="24"/>
+        </w:rPr>
+        <w:t xml:space="preserve"> </w:t>
+      </w:r>
+      <w:proofErr w:type="spellStart"/>
+      <w:r>
+        <w:rPr>
+          <w:rFonts w:ascii="Times New Roman" w:hAnsi="Times New Roman" w:cs="Times New Roman"/>
+          <w:sz w:val="24"/>
+        </w:rPr>
+        <w:t>pengguna</w:t>
+      </w:r>
+      <w:proofErr w:type="spellEnd"/>
+      <w:r>
+        <w:rPr>
+          <w:rFonts w:ascii="Times New Roman" w:hAnsi="Times New Roman" w:cs="Times New Roman"/>
+          <w:sz w:val="24"/>
+        </w:rPr>
+        <w:t xml:space="preserve"> </w:t>
+      </w:r>
+      <w:proofErr w:type="spellStart"/>
+      <w:r>
+        <w:rPr>
+          <w:rFonts w:ascii="Times New Roman" w:hAnsi="Times New Roman" w:cs="Times New Roman"/>
+          <w:sz w:val="24"/>
+        </w:rPr>
+        <w:t>dengan</w:t>
+      </w:r>
+      <w:proofErr w:type="spellEnd"/>
+      <w:r>
+        <w:rPr>
+          <w:rFonts w:ascii="Times New Roman" w:hAnsi="Times New Roman" w:cs="Times New Roman"/>
+          <w:sz w:val="24"/>
+        </w:rPr>
+        <w:t xml:space="preserve"> </w:t>
+      </w:r>
+      <w:r>
+        <w:rPr>
+          <w:rFonts w:ascii="Times New Roman" w:hAnsi="Times New Roman" w:cs="Times New Roman"/>
+          <w:i/>
+          <w:iCs/>
+          <w:sz w:val="24"/>
+        </w:rPr>
+        <w:t xml:space="preserve">Use Case </w:t>
+      </w:r>
+      <w:proofErr w:type="spellStart"/>
+      <w:r>
+        <w:rPr>
+          <w:rFonts w:ascii="Times New Roman" w:hAnsi="Times New Roman" w:cs="Times New Roman"/>
+          <w:iCs/>
+          <w:sz w:val="24"/>
+        </w:rPr>
+        <w:t>kelola</w:t>
+      </w:r>
+      <w:proofErr w:type="spellEnd"/>
+      <w:r>
+        <w:rPr>
+          <w:rFonts w:ascii="Times New Roman" w:hAnsi="Times New Roman" w:cs="Times New Roman"/>
+          <w:iCs/>
+          <w:sz w:val="24"/>
+        </w:rPr>
+        <w:t xml:space="preserve"> </w:t>
+      </w:r>
+      <w:r>
+        <w:rPr>
+          <w:rFonts w:ascii="Times New Roman" w:hAnsi="Times New Roman" w:cs="Times New Roman"/>
+          <w:sz w:val="24"/>
+        </w:rPr>
+        <w:t xml:space="preserve">data </w:t>
+      </w:r>
+      <w:proofErr w:type="spellStart"/>
+      <w:r>
+        <w:rPr>
+          <w:rFonts w:ascii="Times New Roman" w:hAnsi="Times New Roman" w:cs="Times New Roman"/>
+          <w:sz w:val="24"/>
+        </w:rPr>
+        <w:t>pembayaran</w:t>
+      </w:r>
+      <w:proofErr w:type="spellEnd"/>
+      <w:r>
+        <w:rPr>
+          <w:rFonts w:ascii="Times New Roman" w:hAnsi="Times New Roman" w:cs="Times New Roman"/>
+          <w:sz w:val="24"/>
+        </w:rPr>
+        <w:t xml:space="preserve"> </w:t>
+      </w:r>
+      <w:proofErr w:type="spellStart"/>
+      <w:r>
+        <w:rPr>
+          <w:rFonts w:ascii="Times New Roman" w:hAnsi="Times New Roman" w:cs="Times New Roman"/>
+          <w:sz w:val="24"/>
+        </w:rPr>
+        <w:t>dijelaskan</w:t>
+      </w:r>
+      <w:proofErr w:type="spellEnd"/>
+      <w:r>
+        <w:rPr>
+          <w:rFonts w:ascii="Times New Roman" w:hAnsi="Times New Roman" w:cs="Times New Roman"/>
+          <w:sz w:val="24"/>
+        </w:rPr>
+        <w:t xml:space="preserve"> </w:t>
+      </w:r>
+      <w:proofErr w:type="spellStart"/>
+      <w:r>
+        <w:rPr>
+          <w:rFonts w:ascii="Times New Roman" w:hAnsi="Times New Roman" w:cs="Times New Roman"/>
+          <w:sz w:val="24"/>
+        </w:rPr>
+        <w:t>dalam</w:t>
+      </w:r>
+      <w:proofErr w:type="spellEnd"/>
+      <w:r>
+        <w:rPr>
+          <w:rFonts w:ascii="Times New Roman" w:hAnsi="Times New Roman" w:cs="Times New Roman"/>
+          <w:sz w:val="24"/>
+        </w:rPr>
+        <w:t xml:space="preserve"> </w:t>
+      </w:r>
+      <w:r>
+        <w:rPr>
+          <w:rFonts w:ascii="Times New Roman" w:hAnsi="Times New Roman" w:cs="Times New Roman"/>
+          <w:i/>
+          <w:iCs/>
+          <w:sz w:val="24"/>
+        </w:rPr>
+        <w:t xml:space="preserve">activity diagram </w:t>
+      </w:r>
+      <w:proofErr w:type="spellStart"/>
+      <w:r>
+        <w:rPr>
+          <w:rFonts w:ascii="Times New Roman" w:hAnsi="Times New Roman" w:cs="Times New Roman"/>
+          <w:sz w:val="24"/>
+        </w:rPr>
+        <w:t>sebagai</w:t>
+      </w:r>
+      <w:proofErr w:type="spellEnd"/>
+      <w:r>
+        <w:rPr>
+          <w:rFonts w:ascii="Times New Roman" w:hAnsi="Times New Roman" w:cs="Times New Roman"/>
+          <w:sz w:val="24"/>
+        </w:rPr>
+        <w:t xml:space="preserve"> </w:t>
+      </w:r>
+      <w:proofErr w:type="spellStart"/>
+      <w:proofErr w:type="gramStart"/>
+      <w:r>
+        <w:rPr>
+          <w:rFonts w:ascii="Times New Roman" w:hAnsi="Times New Roman" w:cs="Times New Roman"/>
+          <w:sz w:val="24"/>
+        </w:rPr>
+        <w:t>berikut</w:t>
+      </w:r>
+      <w:proofErr w:type="spellEnd"/>
+      <w:r>
+        <w:rPr>
+          <w:rFonts w:ascii="Times New Roman" w:hAnsi="Times New Roman" w:cs="Times New Roman"/>
+          <w:sz w:val="24"/>
+        </w:rPr>
+        <w:t xml:space="preserve"> :</w:t>
+      </w:r>
+      <w:proofErr w:type="gramEnd"/>
+    </w:p>
+    <w:p>
+      <w:pPr>
+        <w:pStyle w:val="ListParagraph"/>
+        <w:keepNext/>
+        <w:spacing w:line="360" w:lineRule="auto"/>
+        <w:ind w:left="360"/>
+        <w:jc w:val="both"/>
+      </w:pPr>
+      <w:r>
+        <w:rPr>
+          <w:rFonts w:ascii="Times New Roman" w:hAnsi="Times New Roman" w:cs="Times New Roman"/>
+          <w:noProof/>
+          <w:sz w:val="24"/>
+        </w:rPr>
+        <w:drawing>
+          <wp:inline distT="0" distB="0" distL="0" distR="0" wp14:anchorId="10381E7C" wp14:editId="53F6436D">
+            <wp:extent cx="5219700" cy="3941195"/>
+            <wp:effectExtent l="0" t="0" r="0" b="2540"/>
+            <wp:docPr id="43" name="Picture 43"/>
+            <wp:cNvGraphicFramePr>
+              <a:graphicFrameLocks xmlns:a="http://schemas.openxmlformats.org/drawingml/2006/main" noChangeAspect="1"/>
+            </wp:cNvGraphicFramePr>
+            <a:graphic xmlns:a="http://schemas.openxmlformats.org/drawingml/2006/main">
+              <a:graphicData uri="http://schemas.openxmlformats.org/drawingml/2006/picture">
+                <pic:pic xmlns:pic="http://schemas.openxmlformats.org/drawingml/2006/picture">
+                  <pic:nvPicPr>
+                    <pic:cNvPr id="0" name="Picture 11"/>
+                    <pic:cNvPicPr>
+                      <a:picLocks noChangeAspect="1" noChangeArrowheads="1"/>
+                    </pic:cNvPicPr>
+                  </pic:nvPicPr>
+                  <pic:blipFill rotWithShape="1">
+                    <a:blip r:embed="rId12">
+                      <a:extLst>
+                        <a:ext uri="{28A0092B-C50C-407E-A947-70E740481C1C}">
+                          <a14:useLocalDpi xmlns:a14="http://schemas.microsoft.com/office/drawing/2010/main" val="0"/>
+                        </a:ext>
+                      </a:extLst>
+                    </a:blip>
+                    <a:srcRect l="855" t="-1" r="21828" b="53816"/>
+                    <a:stretch/>
+                  </pic:blipFill>
+                  <pic:spPr bwMode="auto">
+                    <a:xfrm>
+                      <a:off x="0" y="0"/>
+                      <a:ext cx="5229694" cy="3948741"/>
+                    </a:xfrm>
+                    <a:prstGeom prst="rect">
+                      <a:avLst/>
+                    </a:prstGeom>
+                    <a:noFill/>
+                    <a:ln>
+                      <a:noFill/>
+                    </a:ln>
+                    <a:extLst>
+                      <a:ext uri="{53640926-AAD7-44D8-BBD7-CCE9431645EC}">
+                        <a14:shadowObscured xmlns:a14="http://schemas.microsoft.com/office/drawing/2010/main"/>
+                      </a:ext>
+                    </a:extLst>
+                  </pic:spPr>
+                </pic:pic>
+              </a:graphicData>
+            </a:graphic>
+          </wp:inline>
+        </w:drawing>
+      </w:r>
+    </w:p>
+    <w:p>
+      <w:pPr>
+        <w:pStyle w:val="Caption"/>
+        <w:ind w:left="360"/>
+        <w:jc w:val="center"/>
+        <w:rPr>
+          <w:rFonts w:ascii="Times New Roman" w:hAnsi="Times New Roman" w:cs="Times New Roman"/>
+          <w:i w:val="0"/>
+          <w:color w:val="auto"/>
+          <w:sz w:val="24"/>
+          <w:szCs w:val="24"/>
+        </w:rPr>
+      </w:pPr>
+      <w:bookmarkStart w:id="29" w:name="_Toc535353316"/>
+      <w:proofErr w:type="spellStart"/>
+      <w:r>
+        <w:rPr>
+          <w:rFonts w:ascii="Times New Roman" w:hAnsi="Times New Roman" w:cs="Times New Roman"/>
+          <w:i w:val="0"/>
+          <w:color w:val="auto"/>
+          <w:sz w:val="24"/>
+          <w:szCs w:val="24"/>
+        </w:rPr>
+        <w:t>Gambar</w:t>
+      </w:r>
+      <w:proofErr w:type="spellEnd"/>
+      <w:r>
+        <w:rPr>
+          <w:rFonts w:ascii="Times New Roman" w:hAnsi="Times New Roman" w:cs="Times New Roman"/>
+          <w:i w:val="0"/>
+          <w:color w:val="auto"/>
+          <w:sz w:val="24"/>
+          <w:szCs w:val="24"/>
+        </w:rPr>
+        <w:t xml:space="preserve"> 3. </w:t>
+      </w:r>
+      <w:r>
+        <w:rPr>
+          <w:rFonts w:ascii="Times New Roman" w:hAnsi="Times New Roman" w:cs="Times New Roman"/>
+          <w:i w:val="0"/>
+          <w:color w:val="auto"/>
+          <w:sz w:val="24"/>
+          <w:szCs w:val="24"/>
+        </w:rPr>
+        <w:fldChar w:fldCharType="begin"/>
+      </w:r>
+      <w:r>
+        <w:rPr>
+          <w:rFonts w:ascii="Times New Roman" w:hAnsi="Times New Roman" w:cs="Times New Roman"/>
+          <w:i w:val="0"/>
+          <w:color w:val="auto"/>
+          <w:sz w:val="24"/>
+          <w:szCs w:val="24"/>
+        </w:rPr>
+        <w:instrText xml:space="preserve"> SEQ Gambar_3. \* ARABIC </w:instrText>
+      </w:r>
+      <w:r>
+        <w:rPr>
+          <w:rFonts w:ascii="Times New Roman" w:hAnsi="Times New Roman" w:cs="Times New Roman"/>
+          <w:i w:val="0"/>
+          <w:color w:val="auto"/>
+          <w:sz w:val="24"/>
+          <w:szCs w:val="24"/>
+        </w:rPr>
+        <w:fldChar w:fldCharType="separate"/>
+      </w:r>
+      <w:r>
+        <w:rPr>
+          <w:rFonts w:ascii="Times New Roman" w:hAnsi="Times New Roman" w:cs="Times New Roman"/>
+          <w:i w:val="0"/>
+          <w:noProof/>
+          <w:color w:val="auto"/>
+          <w:sz w:val="24"/>
+          <w:szCs w:val="24"/>
+        </w:rPr>
+        <w:t>29</w:t>
+      </w:r>
+      <w:r>
+        <w:rPr>
+          <w:rFonts w:ascii="Times New Roman" w:hAnsi="Times New Roman" w:cs="Times New Roman"/>
+          <w:i w:val="0"/>
+          <w:color w:val="auto"/>
+          <w:sz w:val="24"/>
+          <w:szCs w:val="24"/>
+        </w:rPr>
+        <w:fldChar w:fldCharType="end"/>
+      </w:r>
+      <w:r>
+        <w:rPr>
+          <w:rFonts w:ascii="Times New Roman" w:hAnsi="Times New Roman" w:cs="Times New Roman"/>
+          <w:i w:val="0"/>
+          <w:color w:val="auto"/>
+          <w:sz w:val="24"/>
+          <w:szCs w:val="24"/>
+        </w:rPr>
+        <w:t xml:space="preserve">  </w:t>
+      </w:r>
+      <w:r>
+        <w:rPr>
+          <w:rFonts w:ascii="Times New Roman" w:hAnsi="Times New Roman" w:cs="Times New Roman"/>
+          <w:color w:val="auto"/>
+          <w:sz w:val="24"/>
+          <w:szCs w:val="24"/>
+        </w:rPr>
+        <w:t>Activity Diagram</w:t>
+      </w:r>
+      <w:r>
+        <w:rPr>
+          <w:rFonts w:ascii="Times New Roman" w:hAnsi="Times New Roman" w:cs="Times New Roman"/>
+          <w:i w:val="0"/>
+          <w:color w:val="auto"/>
+          <w:sz w:val="24"/>
+          <w:szCs w:val="24"/>
+        </w:rPr>
+        <w:t xml:space="preserve"> </w:t>
+      </w:r>
+      <w:proofErr w:type="spellStart"/>
+      <w:r>
+        <w:rPr>
+          <w:rFonts w:ascii="Times New Roman" w:hAnsi="Times New Roman" w:cs="Times New Roman"/>
+          <w:i w:val="0"/>
+          <w:color w:val="auto"/>
+          <w:sz w:val="24"/>
+          <w:szCs w:val="24"/>
+        </w:rPr>
+        <w:t>kelola</w:t>
+      </w:r>
+      <w:proofErr w:type="spellEnd"/>
+      <w:r>
+        <w:rPr>
+          <w:rFonts w:ascii="Times New Roman" w:hAnsi="Times New Roman" w:cs="Times New Roman"/>
+          <w:i w:val="0"/>
+          <w:color w:val="auto"/>
+          <w:sz w:val="24"/>
+          <w:szCs w:val="24"/>
+        </w:rPr>
+        <w:t xml:space="preserve"> Data </w:t>
+      </w:r>
+      <w:proofErr w:type="spellStart"/>
+      <w:r>
+        <w:rPr>
+          <w:rFonts w:ascii="Times New Roman" w:hAnsi="Times New Roman" w:cs="Times New Roman"/>
+          <w:i w:val="0"/>
+          <w:color w:val="auto"/>
+          <w:sz w:val="24"/>
+          <w:szCs w:val="24"/>
+        </w:rPr>
+        <w:t>Pembayaran</w:t>
+      </w:r>
+      <w:bookmarkEnd w:id="29"/>
+      <w:proofErr w:type="spellEnd"/>
+    </w:p>
+    <w:p>
+      <w:pPr>
+        <w:spacing w:after="0" w:line="360" w:lineRule="auto"/>
+        <w:rPr>
+          <w:rFonts w:ascii="Times New Roman" w:hAnsi="Times New Roman" w:cs="Times New Roman"/>
+          <w:sz w:val="24"/>
+          <w:szCs w:val="24"/>
+        </w:rPr>
+      </w:pPr>
+      <w:proofErr w:type="spellStart"/>
+      <w:proofErr w:type="gramStart"/>
+      <w:r>
+        <w:rPr>
+          <w:rFonts w:ascii="Times New Roman" w:hAnsi="Times New Roman" w:cs="Times New Roman"/>
+          <w:sz w:val="24"/>
+          <w:szCs w:val="24"/>
+        </w:rPr>
+        <w:t>Keterangan</w:t>
+      </w:r>
+      <w:proofErr w:type="spellEnd"/>
+      <w:r>
+        <w:rPr>
+          <w:rFonts w:ascii="Times New Roman" w:hAnsi="Times New Roman" w:cs="Times New Roman"/>
+          <w:sz w:val="24"/>
+          <w:szCs w:val="24"/>
+        </w:rPr>
+        <w:t xml:space="preserve"> :</w:t>
+      </w:r>
+      <w:proofErr w:type="gramEnd"/>
+    </w:p>
+    <w:p>
+      <w:pPr>
+        <w:spacing w:after="0" w:line="360" w:lineRule="auto"/>
+        <w:ind w:firstLine="567"/>
+        <w:jc w:val="both"/>
+        <w:rPr>
+          <w:rFonts w:ascii="Times New Roman" w:hAnsi="Times New Roman" w:cs="Times New Roman"/>
+          <w:noProof/>
+          <w:sz w:val="24"/>
+          <w:szCs w:val="24"/>
+        </w:rPr>
+      </w:pPr>
+      <w:r>
+        <w:rPr>
+          <w:rFonts w:ascii="Times New Roman" w:hAnsi="Times New Roman" w:cs="Times New Roman"/>
+          <w:i/>
+          <w:noProof/>
+          <w:sz w:val="24"/>
+          <w:szCs w:val="24"/>
+        </w:rPr>
+        <w:t xml:space="preserve">Admin </w:t>
+      </w:r>
+      <w:r>
+        <w:rPr>
+          <w:rFonts w:ascii="Times New Roman" w:hAnsi="Times New Roman" w:cs="Times New Roman"/>
+          <w:noProof/>
+          <w:sz w:val="24"/>
+          <w:szCs w:val="24"/>
+        </w:rPr>
+        <w:t>menginput</w:t>
+      </w:r>
+      <w:r>
+        <w:rPr>
+          <w:rFonts w:ascii="Times New Roman" w:hAnsi="Times New Roman" w:cs="Times New Roman"/>
+          <w:i/>
+          <w:noProof/>
+          <w:sz w:val="24"/>
+          <w:szCs w:val="24"/>
+        </w:rPr>
+        <w:t xml:space="preserve"> Username</w:t>
+      </w:r>
+      <w:r>
+        <w:rPr>
+          <w:rFonts w:ascii="Times New Roman" w:hAnsi="Times New Roman" w:cs="Times New Roman"/>
+          <w:noProof/>
+          <w:sz w:val="24"/>
+          <w:szCs w:val="24"/>
+        </w:rPr>
+        <w:t xml:space="preserve"> dan </w:t>
+      </w:r>
+      <w:r>
+        <w:rPr>
+          <w:rFonts w:ascii="Times New Roman" w:hAnsi="Times New Roman" w:cs="Times New Roman"/>
+          <w:i/>
+          <w:noProof/>
+          <w:sz w:val="24"/>
+          <w:szCs w:val="24"/>
+        </w:rPr>
+        <w:t>Password</w:t>
+      </w:r>
+      <w:r>
+        <w:rPr>
+          <w:rFonts w:ascii="Times New Roman" w:hAnsi="Times New Roman" w:cs="Times New Roman"/>
+          <w:noProof/>
+          <w:sz w:val="24"/>
+          <w:szCs w:val="24"/>
+        </w:rPr>
+        <w:t xml:space="preserve"> ke dalam sistem, dan sistem akan melakukan validasi</w:t>
+      </w:r>
+      <w:r>
+        <w:rPr>
+          <w:rFonts w:ascii="Times New Roman" w:hAnsi="Times New Roman" w:cs="Times New Roman"/>
+          <w:i/>
+          <w:noProof/>
+          <w:sz w:val="24"/>
+          <w:szCs w:val="24"/>
+        </w:rPr>
+        <w:t xml:space="preserve"> login</w:t>
+      </w:r>
+      <w:r>
+        <w:rPr>
+          <w:rFonts w:ascii="Times New Roman" w:hAnsi="Times New Roman" w:cs="Times New Roman"/>
+          <w:noProof/>
+          <w:sz w:val="24"/>
+          <w:szCs w:val="24"/>
+        </w:rPr>
+        <w:t xml:space="preserve">. Apabila </w:t>
+      </w:r>
+      <w:r>
+        <w:rPr>
+          <w:rFonts w:ascii="Times New Roman" w:hAnsi="Times New Roman" w:cs="Times New Roman"/>
+          <w:i/>
+          <w:noProof/>
+          <w:sz w:val="24"/>
+          <w:szCs w:val="24"/>
+        </w:rPr>
+        <w:t>valid</w:t>
+      </w:r>
+      <w:r>
+        <w:rPr>
+          <w:rFonts w:ascii="Times New Roman" w:hAnsi="Times New Roman" w:cs="Times New Roman"/>
+          <w:noProof/>
+          <w:sz w:val="24"/>
+          <w:szCs w:val="24"/>
+        </w:rPr>
+        <w:t xml:space="preserve"> maka akan menampilkan menu </w:t>
+      </w:r>
+      <w:r>
+        <w:rPr>
+          <w:rFonts w:ascii="Times New Roman" w:hAnsi="Times New Roman" w:cs="Times New Roman"/>
+          <w:i/>
+          <w:noProof/>
+          <w:sz w:val="24"/>
+          <w:szCs w:val="24"/>
+        </w:rPr>
+        <w:t>Admin</w:t>
+      </w:r>
+      <w:r>
+        <w:rPr>
+          <w:rFonts w:ascii="Times New Roman" w:hAnsi="Times New Roman" w:cs="Times New Roman"/>
+          <w:noProof/>
+          <w:sz w:val="24"/>
+          <w:szCs w:val="24"/>
+        </w:rPr>
+        <w:t xml:space="preserve">, dan apabila tidak </w:t>
+      </w:r>
+      <w:r>
+        <w:rPr>
+          <w:rFonts w:ascii="Times New Roman" w:hAnsi="Times New Roman" w:cs="Times New Roman"/>
+          <w:i/>
+          <w:noProof/>
+          <w:sz w:val="24"/>
+          <w:szCs w:val="24"/>
+        </w:rPr>
+        <w:t>valid</w:t>
+      </w:r>
+      <w:r>
+        <w:rPr>
+          <w:rFonts w:ascii="Times New Roman" w:hAnsi="Times New Roman" w:cs="Times New Roman"/>
+          <w:noProof/>
+          <w:sz w:val="24"/>
+          <w:szCs w:val="24"/>
+        </w:rPr>
+        <w:t xml:space="preserve"> maka akan kembali ke </w:t>
+      </w:r>
+      <w:r>
+        <w:rPr>
+          <w:rFonts w:ascii="Times New Roman" w:hAnsi="Times New Roman" w:cs="Times New Roman"/>
+          <w:i/>
+          <w:noProof/>
+          <w:sz w:val="24"/>
+          <w:szCs w:val="24"/>
+        </w:rPr>
+        <w:t>form login</w:t>
+      </w:r>
+      <w:r>
+        <w:rPr>
+          <w:rFonts w:ascii="Times New Roman" w:hAnsi="Times New Roman" w:cs="Times New Roman"/>
+          <w:noProof/>
+          <w:sz w:val="24"/>
+          <w:szCs w:val="24"/>
+        </w:rPr>
+        <w:t xml:space="preserve"> untuk memasukkan </w:t>
+      </w:r>
+      <w:r>
+        <w:rPr>
+          <w:rFonts w:ascii="Times New Roman" w:hAnsi="Times New Roman" w:cs="Times New Roman"/>
+          <w:i/>
+          <w:noProof/>
+          <w:sz w:val="24"/>
+          <w:szCs w:val="24"/>
+        </w:rPr>
+        <w:t>Username</w:t>
+      </w:r>
+      <w:r>
+        <w:rPr>
+          <w:rFonts w:ascii="Times New Roman" w:hAnsi="Times New Roman" w:cs="Times New Roman"/>
+          <w:noProof/>
+          <w:sz w:val="24"/>
+          <w:szCs w:val="24"/>
+        </w:rPr>
+        <w:t xml:space="preserve"> dan </w:t>
+      </w:r>
+      <w:r>
+        <w:rPr>
+          <w:rFonts w:ascii="Times New Roman" w:hAnsi="Times New Roman" w:cs="Times New Roman"/>
+          <w:i/>
+          <w:noProof/>
+          <w:sz w:val="24"/>
+          <w:szCs w:val="24"/>
+        </w:rPr>
+        <w:t xml:space="preserve">Password. Admin </w:t>
+      </w:r>
+      <w:r>
+        <w:rPr>
+          <w:rFonts w:ascii="Times New Roman" w:hAnsi="Times New Roman" w:cs="Times New Roman"/>
+          <w:noProof/>
+          <w:sz w:val="24"/>
+          <w:szCs w:val="24"/>
+        </w:rPr>
+        <w:t xml:space="preserve">akan  memilih menu data pembayaran pada menu </w:t>
+      </w:r>
+      <w:r>
+        <w:rPr>
+          <w:rFonts w:ascii="Times New Roman" w:hAnsi="Times New Roman" w:cs="Times New Roman"/>
+          <w:i/>
+          <w:noProof/>
+          <w:sz w:val="24"/>
+          <w:szCs w:val="24"/>
+        </w:rPr>
+        <w:t>Admin</w:t>
+      </w:r>
+      <w:r>
+        <w:rPr>
+          <w:rFonts w:ascii="Times New Roman" w:hAnsi="Times New Roman" w:cs="Times New Roman"/>
+          <w:noProof/>
+          <w:sz w:val="24"/>
+          <w:szCs w:val="24"/>
+        </w:rPr>
+        <w:t xml:space="preserve">, dan sistem akan menampilkan menu pembayaran ke </w:t>
+      </w:r>
+      <w:r>
+        <w:rPr>
+          <w:rFonts w:ascii="Times New Roman" w:hAnsi="Times New Roman" w:cs="Times New Roman"/>
+          <w:i/>
+          <w:noProof/>
+          <w:sz w:val="24"/>
+          <w:szCs w:val="24"/>
+        </w:rPr>
+        <w:t>Admin</w:t>
+      </w:r>
+      <w:r>
+        <w:rPr>
+          <w:rFonts w:ascii="Times New Roman" w:hAnsi="Times New Roman" w:cs="Times New Roman"/>
+          <w:noProof/>
+          <w:sz w:val="24"/>
+          <w:szCs w:val="24"/>
+        </w:rPr>
+        <w:t xml:space="preserve"> untuk menambahkan data pembayaran ke dalam sistem, data pembayaran disimpan oleh sistem dan selesai.\</w:t>
+      </w:r>
+    </w:p>
+    <w:p>
+      <w:pPr>
+        <w:pStyle w:val="Zub-Zuper-Zub-Judul2"/>
+        <w:numPr>
+          <w:ilvl w:val="0"/>
+          <w:numId w:val="0"/>
+        </w:numPr>
+        <w:ind w:left="1080" w:hanging="720"/>
+      </w:pPr>
     </w:p>
     <w:p>
       <w:pPr>
@@ -2053,8 +5546,9 @@
         <w:spacing w:after="0"/>
         <w:ind w:left="709"/>
       </w:pPr>
-      <w:bookmarkStart w:id="27" w:name="_Toc13253961"/>
-      <w:r>
+      <w:bookmarkStart w:id="30" w:name="_Toc13253961"/>
+      <w:r>
+        <w:lastRenderedPageBreak/>
         <w:t>Activity Diagram</w:t>
       </w:r>
       <w:r>
@@ -2081,8 +5575,719 @@
         </w:rPr>
         <w:t>Pemesanan</w:t>
       </w:r>
-      <w:bookmarkEnd w:id="27"/>
-      <w:proofErr w:type="spellEnd"/>
+      <w:bookmarkEnd w:id="30"/>
+      <w:proofErr w:type="spellEnd"/>
+    </w:p>
+    <w:p>
+      <w:pPr>
+        <w:spacing w:after="0" w:line="360" w:lineRule="auto"/>
+        <w:ind w:firstLine="567"/>
+        <w:jc w:val="both"/>
+        <w:rPr>
+          <w:rFonts w:ascii="Times New Roman" w:hAnsi="Times New Roman" w:cs="Times New Roman"/>
+          <w:sz w:val="24"/>
+        </w:rPr>
+      </w:pPr>
+      <w:proofErr w:type="spellStart"/>
+      <w:r>
+        <w:rPr>
+          <w:rFonts w:ascii="Times New Roman" w:hAnsi="Times New Roman" w:cs="Times New Roman"/>
+          <w:sz w:val="24"/>
+        </w:rPr>
+        <w:t>Interaksi</w:t>
+      </w:r>
+      <w:proofErr w:type="spellEnd"/>
+      <w:r>
+        <w:rPr>
+          <w:rFonts w:ascii="Times New Roman" w:hAnsi="Times New Roman" w:cs="Times New Roman"/>
+          <w:sz w:val="24"/>
+        </w:rPr>
+        <w:t xml:space="preserve"> </w:t>
+      </w:r>
+      <w:proofErr w:type="spellStart"/>
+      <w:r>
+        <w:rPr>
+          <w:rFonts w:ascii="Times New Roman" w:hAnsi="Times New Roman" w:cs="Times New Roman"/>
+          <w:sz w:val="24"/>
+        </w:rPr>
+        <w:t>antara</w:t>
+      </w:r>
+      <w:proofErr w:type="spellEnd"/>
+      <w:r>
+        <w:rPr>
+          <w:rFonts w:ascii="Times New Roman" w:hAnsi="Times New Roman" w:cs="Times New Roman"/>
+          <w:sz w:val="24"/>
+        </w:rPr>
+        <w:t xml:space="preserve"> </w:t>
+      </w:r>
+      <w:proofErr w:type="spellStart"/>
+      <w:r>
+        <w:rPr>
+          <w:rFonts w:ascii="Times New Roman" w:hAnsi="Times New Roman" w:cs="Times New Roman"/>
+          <w:sz w:val="24"/>
+        </w:rPr>
+        <w:t>aktor</w:t>
+      </w:r>
+      <w:proofErr w:type="spellEnd"/>
+      <w:r>
+        <w:rPr>
+          <w:rFonts w:ascii="Times New Roman" w:hAnsi="Times New Roman" w:cs="Times New Roman"/>
+          <w:sz w:val="24"/>
+        </w:rPr>
+        <w:t xml:space="preserve"> </w:t>
+      </w:r>
+      <w:proofErr w:type="spellStart"/>
+      <w:r>
+        <w:rPr>
+          <w:rFonts w:ascii="Times New Roman" w:hAnsi="Times New Roman" w:cs="Times New Roman"/>
+          <w:sz w:val="24"/>
+        </w:rPr>
+        <w:t>pengguna</w:t>
+      </w:r>
+      <w:proofErr w:type="spellEnd"/>
+      <w:r>
+        <w:rPr>
+          <w:rFonts w:ascii="Times New Roman" w:hAnsi="Times New Roman" w:cs="Times New Roman"/>
+          <w:sz w:val="24"/>
+        </w:rPr>
+        <w:t xml:space="preserve"> </w:t>
+      </w:r>
+      <w:proofErr w:type="spellStart"/>
+      <w:r>
+        <w:rPr>
+          <w:rFonts w:ascii="Times New Roman" w:hAnsi="Times New Roman" w:cs="Times New Roman"/>
+          <w:sz w:val="24"/>
+        </w:rPr>
+        <w:t>dengan</w:t>
+      </w:r>
+      <w:proofErr w:type="spellEnd"/>
+      <w:r>
+        <w:rPr>
+          <w:rFonts w:ascii="Times New Roman" w:hAnsi="Times New Roman" w:cs="Times New Roman"/>
+          <w:sz w:val="24"/>
+        </w:rPr>
+        <w:t xml:space="preserve"> </w:t>
+      </w:r>
+      <w:r>
+        <w:rPr>
+          <w:rFonts w:ascii="Times New Roman" w:hAnsi="Times New Roman" w:cs="Times New Roman"/>
+          <w:i/>
+          <w:iCs/>
+          <w:sz w:val="24"/>
+        </w:rPr>
+        <w:t xml:space="preserve">Use Case </w:t>
+      </w:r>
+      <w:proofErr w:type="spellStart"/>
+      <w:r>
+        <w:rPr>
+          <w:rFonts w:ascii="Times New Roman" w:hAnsi="Times New Roman" w:cs="Times New Roman"/>
+          <w:iCs/>
+          <w:sz w:val="24"/>
+        </w:rPr>
+        <w:t>kelola</w:t>
+      </w:r>
+      <w:proofErr w:type="spellEnd"/>
+      <w:r>
+        <w:rPr>
+          <w:rFonts w:ascii="Times New Roman" w:hAnsi="Times New Roman" w:cs="Times New Roman"/>
+          <w:iCs/>
+          <w:sz w:val="24"/>
+        </w:rPr>
+        <w:t xml:space="preserve"> </w:t>
+      </w:r>
+      <w:r>
+        <w:rPr>
+          <w:rFonts w:ascii="Times New Roman" w:hAnsi="Times New Roman" w:cs="Times New Roman"/>
+          <w:sz w:val="24"/>
+        </w:rPr>
+        <w:t xml:space="preserve">data </w:t>
+      </w:r>
+      <w:proofErr w:type="spellStart"/>
+      <w:r>
+        <w:rPr>
+          <w:rFonts w:ascii="Times New Roman" w:hAnsi="Times New Roman" w:cs="Times New Roman"/>
+          <w:sz w:val="24"/>
+        </w:rPr>
+        <w:t>pemesanan</w:t>
+      </w:r>
+      <w:proofErr w:type="spellEnd"/>
+      <w:r>
+        <w:rPr>
+          <w:rFonts w:ascii="Times New Roman" w:hAnsi="Times New Roman" w:cs="Times New Roman"/>
+          <w:sz w:val="24"/>
+        </w:rPr>
+        <w:t xml:space="preserve"> </w:t>
+      </w:r>
+      <w:proofErr w:type="spellStart"/>
+      <w:r>
+        <w:rPr>
+          <w:rFonts w:ascii="Times New Roman" w:hAnsi="Times New Roman" w:cs="Times New Roman"/>
+          <w:sz w:val="24"/>
+        </w:rPr>
+        <w:t>dijelaskan</w:t>
+      </w:r>
+      <w:proofErr w:type="spellEnd"/>
+      <w:r>
+        <w:rPr>
+          <w:rFonts w:ascii="Times New Roman" w:hAnsi="Times New Roman" w:cs="Times New Roman"/>
+          <w:sz w:val="24"/>
+        </w:rPr>
+        <w:t xml:space="preserve"> </w:t>
+      </w:r>
+      <w:proofErr w:type="spellStart"/>
+      <w:r>
+        <w:rPr>
+          <w:rFonts w:ascii="Times New Roman" w:hAnsi="Times New Roman" w:cs="Times New Roman"/>
+          <w:sz w:val="24"/>
+        </w:rPr>
+        <w:t>dalam</w:t>
+      </w:r>
+      <w:proofErr w:type="spellEnd"/>
+      <w:r>
+        <w:rPr>
+          <w:rFonts w:ascii="Times New Roman" w:hAnsi="Times New Roman" w:cs="Times New Roman"/>
+          <w:sz w:val="24"/>
+        </w:rPr>
+        <w:t xml:space="preserve"> </w:t>
+      </w:r>
+      <w:r>
+        <w:rPr>
+          <w:rFonts w:ascii="Times New Roman" w:hAnsi="Times New Roman" w:cs="Times New Roman"/>
+          <w:i/>
+          <w:iCs/>
+          <w:sz w:val="24"/>
+        </w:rPr>
+        <w:t xml:space="preserve">activity diagram </w:t>
+      </w:r>
+      <w:proofErr w:type="spellStart"/>
+      <w:r>
+        <w:rPr>
+          <w:rFonts w:ascii="Times New Roman" w:hAnsi="Times New Roman" w:cs="Times New Roman"/>
+          <w:sz w:val="24"/>
+        </w:rPr>
+        <w:t>sebagai</w:t>
+      </w:r>
+      <w:proofErr w:type="spellEnd"/>
+      <w:r>
+        <w:rPr>
+          <w:rFonts w:ascii="Times New Roman" w:hAnsi="Times New Roman" w:cs="Times New Roman"/>
+          <w:sz w:val="24"/>
+        </w:rPr>
+        <w:t xml:space="preserve"> </w:t>
+      </w:r>
+      <w:proofErr w:type="spellStart"/>
+      <w:proofErr w:type="gramStart"/>
+      <w:r>
+        <w:rPr>
+          <w:rFonts w:ascii="Times New Roman" w:hAnsi="Times New Roman" w:cs="Times New Roman"/>
+          <w:sz w:val="24"/>
+        </w:rPr>
+        <w:t>berikut</w:t>
+      </w:r>
+      <w:proofErr w:type="spellEnd"/>
+      <w:r>
+        <w:rPr>
+          <w:rFonts w:ascii="Times New Roman" w:hAnsi="Times New Roman" w:cs="Times New Roman"/>
+          <w:sz w:val="24"/>
+        </w:rPr>
+        <w:t xml:space="preserve"> :</w:t>
+      </w:r>
+      <w:proofErr w:type="gramEnd"/>
+    </w:p>
+    <w:p>
+      <w:pPr>
+        <w:keepNext/>
+        <w:spacing w:line="360" w:lineRule="auto"/>
+        <w:jc w:val="center"/>
+      </w:pPr>
+      <w:r>
+        <w:rPr>
+          <w:noProof/>
+        </w:rPr>
+        <w:drawing>
+          <wp:inline distT="0" distB="0" distL="0" distR="0" wp14:anchorId="1975D9D5" wp14:editId="59327833">
+            <wp:extent cx="5208197" cy="5040086"/>
+            <wp:effectExtent l="0" t="0" r="0" b="8255"/>
+            <wp:docPr id="44" name="Picture 44"/>
+            <wp:cNvGraphicFramePr>
+              <a:graphicFrameLocks xmlns:a="http://schemas.openxmlformats.org/drawingml/2006/main" noChangeAspect="1"/>
+            </wp:cNvGraphicFramePr>
+            <a:graphic xmlns:a="http://schemas.openxmlformats.org/drawingml/2006/main">
+              <a:graphicData uri="http://schemas.openxmlformats.org/drawingml/2006/picture">
+                <pic:pic xmlns:pic="http://schemas.openxmlformats.org/drawingml/2006/picture">
+                  <pic:nvPicPr>
+                    <pic:cNvPr id="0" name="Picture 12"/>
+                    <pic:cNvPicPr>
+                      <a:picLocks noChangeAspect="1" noChangeArrowheads="1"/>
+                    </pic:cNvPicPr>
+                  </pic:nvPicPr>
+                  <pic:blipFill rotWithShape="1">
+                    <a:blip r:embed="rId13">
+                      <a:extLst>
+                        <a:ext uri="{28A0092B-C50C-407E-A947-70E740481C1C}">
+                          <a14:useLocalDpi xmlns:a14="http://schemas.microsoft.com/office/drawing/2010/main" val="0"/>
+                        </a:ext>
+                      </a:extLst>
+                    </a:blip>
+                    <a:srcRect l="-283" r="21455" b="44647"/>
+                    <a:stretch/>
+                  </pic:blipFill>
+                  <pic:spPr bwMode="auto">
+                    <a:xfrm>
+                      <a:off x="0" y="0"/>
+                      <a:ext cx="5229205" cy="5060416"/>
+                    </a:xfrm>
+                    <a:prstGeom prst="rect">
+                      <a:avLst/>
+                    </a:prstGeom>
+                    <a:noFill/>
+                    <a:ln>
+                      <a:noFill/>
+                    </a:ln>
+                    <a:extLst>
+                      <a:ext uri="{53640926-AAD7-44D8-BBD7-CCE9431645EC}">
+                        <a14:shadowObscured xmlns:a14="http://schemas.microsoft.com/office/drawing/2010/main"/>
+                      </a:ext>
+                    </a:extLst>
+                  </pic:spPr>
+                </pic:pic>
+              </a:graphicData>
+            </a:graphic>
+          </wp:inline>
+        </w:drawing>
+      </w:r>
+    </w:p>
+    <w:p>
+      <w:pPr>
+        <w:pStyle w:val="Caption"/>
+        <w:jc w:val="center"/>
+        <w:rPr>
+          <w:rFonts w:ascii="Times New Roman" w:hAnsi="Times New Roman" w:cs="Times New Roman"/>
+          <w:i w:val="0"/>
+          <w:color w:val="auto"/>
+          <w:sz w:val="24"/>
+          <w:szCs w:val="24"/>
+        </w:rPr>
+      </w:pPr>
+      <w:bookmarkStart w:id="31" w:name="_Toc535353317"/>
+      <w:proofErr w:type="spellStart"/>
+      <w:r>
+        <w:rPr>
+          <w:rFonts w:ascii="Times New Roman" w:hAnsi="Times New Roman" w:cs="Times New Roman"/>
+          <w:i w:val="0"/>
+          <w:color w:val="auto"/>
+          <w:sz w:val="24"/>
+          <w:szCs w:val="24"/>
+        </w:rPr>
+        <w:t>Gambar</w:t>
+      </w:r>
+      <w:proofErr w:type="spellEnd"/>
+      <w:r>
+        <w:rPr>
+          <w:rFonts w:ascii="Times New Roman" w:hAnsi="Times New Roman" w:cs="Times New Roman"/>
+          <w:i w:val="0"/>
+          <w:color w:val="auto"/>
+          <w:sz w:val="24"/>
+          <w:szCs w:val="24"/>
+        </w:rPr>
+        <w:t xml:space="preserve"> 3. </w:t>
+      </w:r>
+      <w:r>
+        <w:rPr>
+          <w:rFonts w:ascii="Times New Roman" w:hAnsi="Times New Roman" w:cs="Times New Roman"/>
+          <w:i w:val="0"/>
+          <w:color w:val="auto"/>
+          <w:sz w:val="24"/>
+          <w:szCs w:val="24"/>
+        </w:rPr>
+        <w:fldChar w:fldCharType="begin"/>
+      </w:r>
+      <w:r>
+        <w:rPr>
+          <w:rFonts w:ascii="Times New Roman" w:hAnsi="Times New Roman" w:cs="Times New Roman"/>
+          <w:i w:val="0"/>
+          <w:color w:val="auto"/>
+          <w:sz w:val="24"/>
+          <w:szCs w:val="24"/>
+        </w:rPr>
+        <w:instrText xml:space="preserve"> SEQ Gambar_3. \* ARABIC </w:instrText>
+      </w:r>
+      <w:r>
+        <w:rPr>
+          <w:rFonts w:ascii="Times New Roman" w:hAnsi="Times New Roman" w:cs="Times New Roman"/>
+          <w:i w:val="0"/>
+          <w:color w:val="auto"/>
+          <w:sz w:val="24"/>
+          <w:szCs w:val="24"/>
+        </w:rPr>
+        <w:fldChar w:fldCharType="separate"/>
+      </w:r>
+      <w:r>
+        <w:rPr>
+          <w:rFonts w:ascii="Times New Roman" w:hAnsi="Times New Roman" w:cs="Times New Roman"/>
+          <w:i w:val="0"/>
+          <w:noProof/>
+          <w:color w:val="auto"/>
+          <w:sz w:val="24"/>
+          <w:szCs w:val="24"/>
+        </w:rPr>
+        <w:t>30</w:t>
+      </w:r>
+      <w:r>
+        <w:rPr>
+          <w:rFonts w:ascii="Times New Roman" w:hAnsi="Times New Roman" w:cs="Times New Roman"/>
+          <w:i w:val="0"/>
+          <w:color w:val="auto"/>
+          <w:sz w:val="24"/>
+          <w:szCs w:val="24"/>
+        </w:rPr>
+        <w:fldChar w:fldCharType="end"/>
+      </w:r>
+      <w:r>
+        <w:rPr>
+          <w:rFonts w:ascii="Times New Roman" w:hAnsi="Times New Roman" w:cs="Times New Roman"/>
+          <w:i w:val="0"/>
+          <w:color w:val="auto"/>
+          <w:sz w:val="24"/>
+          <w:szCs w:val="24"/>
+        </w:rPr>
+        <w:t xml:space="preserve">  </w:t>
+      </w:r>
+      <w:r>
+        <w:rPr>
+          <w:rFonts w:ascii="Times New Roman" w:hAnsi="Times New Roman" w:cs="Times New Roman"/>
+          <w:color w:val="auto"/>
+          <w:sz w:val="24"/>
+          <w:szCs w:val="24"/>
+        </w:rPr>
+        <w:t>Activity Diagram</w:t>
+      </w:r>
+      <w:r>
+        <w:rPr>
+          <w:rFonts w:ascii="Times New Roman" w:hAnsi="Times New Roman" w:cs="Times New Roman"/>
+          <w:i w:val="0"/>
+          <w:color w:val="auto"/>
+          <w:sz w:val="24"/>
+          <w:szCs w:val="24"/>
+        </w:rPr>
+        <w:t xml:space="preserve"> </w:t>
+      </w:r>
+      <w:proofErr w:type="spellStart"/>
+      <w:r>
+        <w:rPr>
+          <w:rFonts w:ascii="Times New Roman" w:hAnsi="Times New Roman" w:cs="Times New Roman"/>
+          <w:i w:val="0"/>
+          <w:color w:val="auto"/>
+          <w:sz w:val="24"/>
+          <w:szCs w:val="24"/>
+        </w:rPr>
+        <w:t>kelola</w:t>
+      </w:r>
+      <w:proofErr w:type="spellEnd"/>
+      <w:r>
+        <w:rPr>
+          <w:rFonts w:ascii="Times New Roman" w:hAnsi="Times New Roman" w:cs="Times New Roman"/>
+          <w:i w:val="0"/>
+          <w:color w:val="auto"/>
+          <w:sz w:val="24"/>
+          <w:szCs w:val="24"/>
+        </w:rPr>
+        <w:t xml:space="preserve"> Data </w:t>
+      </w:r>
+      <w:proofErr w:type="spellStart"/>
+      <w:r>
+        <w:rPr>
+          <w:rFonts w:ascii="Times New Roman" w:hAnsi="Times New Roman" w:cs="Times New Roman"/>
+          <w:i w:val="0"/>
+          <w:color w:val="auto"/>
+          <w:sz w:val="24"/>
+          <w:szCs w:val="24"/>
+        </w:rPr>
+        <w:t>Pemesanan</w:t>
+      </w:r>
+      <w:bookmarkEnd w:id="31"/>
+      <w:proofErr w:type="spellEnd"/>
+    </w:p>
+    <w:p>
+      <w:pPr>
+        <w:spacing w:after="0" w:line="360" w:lineRule="auto"/>
+        <w:rPr>
+          <w:rFonts w:ascii="Times New Roman" w:hAnsi="Times New Roman" w:cs="Times New Roman"/>
+          <w:sz w:val="24"/>
+          <w:szCs w:val="24"/>
+        </w:rPr>
+      </w:pPr>
+      <w:proofErr w:type="spellStart"/>
+      <w:proofErr w:type="gramStart"/>
+      <w:r>
+        <w:rPr>
+          <w:rFonts w:ascii="Times New Roman" w:hAnsi="Times New Roman" w:cs="Times New Roman"/>
+          <w:sz w:val="24"/>
+          <w:szCs w:val="24"/>
+        </w:rPr>
+        <w:t>Keterangan</w:t>
+      </w:r>
+      <w:proofErr w:type="spellEnd"/>
+      <w:r>
+        <w:rPr>
+          <w:rFonts w:ascii="Times New Roman" w:hAnsi="Times New Roman" w:cs="Times New Roman"/>
+          <w:sz w:val="24"/>
+          <w:szCs w:val="24"/>
+        </w:rPr>
+        <w:t xml:space="preserve"> :</w:t>
+      </w:r>
+      <w:proofErr w:type="gramEnd"/>
+    </w:p>
+    <w:p>
+      <w:pPr>
+        <w:spacing w:after="0" w:line="360" w:lineRule="auto"/>
+        <w:ind w:firstLine="567"/>
+        <w:jc w:val="both"/>
+        <w:rPr>
+          <w:rFonts w:ascii="Times New Roman" w:hAnsi="Times New Roman" w:cs="Times New Roman"/>
+          <w:noProof/>
+          <w:sz w:val="24"/>
+          <w:szCs w:val="24"/>
+        </w:rPr>
+      </w:pPr>
+      <w:r>
+        <w:rPr>
+          <w:rFonts w:ascii="Times New Roman" w:hAnsi="Times New Roman" w:cs="Times New Roman"/>
+          <w:i/>
+          <w:noProof/>
+          <w:sz w:val="24"/>
+          <w:szCs w:val="24"/>
+        </w:rPr>
+        <w:t xml:space="preserve">Admin </w:t>
+      </w:r>
+      <w:r>
+        <w:rPr>
+          <w:rFonts w:ascii="Times New Roman" w:hAnsi="Times New Roman" w:cs="Times New Roman"/>
+          <w:noProof/>
+          <w:sz w:val="24"/>
+          <w:szCs w:val="24"/>
+        </w:rPr>
+        <w:t>menginput</w:t>
+      </w:r>
+      <w:r>
+        <w:rPr>
+          <w:rFonts w:ascii="Times New Roman" w:hAnsi="Times New Roman" w:cs="Times New Roman"/>
+          <w:i/>
+          <w:noProof/>
+          <w:sz w:val="24"/>
+          <w:szCs w:val="24"/>
+        </w:rPr>
+        <w:t xml:space="preserve"> Username</w:t>
+      </w:r>
+      <w:r>
+        <w:rPr>
+          <w:rFonts w:ascii="Times New Roman" w:hAnsi="Times New Roman" w:cs="Times New Roman"/>
+          <w:noProof/>
+          <w:sz w:val="24"/>
+          <w:szCs w:val="24"/>
+        </w:rPr>
+        <w:t xml:space="preserve"> dan </w:t>
+      </w:r>
+      <w:r>
+        <w:rPr>
+          <w:rFonts w:ascii="Times New Roman" w:hAnsi="Times New Roman" w:cs="Times New Roman"/>
+          <w:i/>
+          <w:noProof/>
+          <w:sz w:val="24"/>
+          <w:szCs w:val="24"/>
+        </w:rPr>
+        <w:t>Password</w:t>
+      </w:r>
+      <w:r>
+        <w:rPr>
+          <w:rFonts w:ascii="Times New Roman" w:hAnsi="Times New Roman" w:cs="Times New Roman"/>
+          <w:noProof/>
+          <w:sz w:val="24"/>
+          <w:szCs w:val="24"/>
+        </w:rPr>
+        <w:t xml:space="preserve"> ke dalam sistem, dan sistem akan melakukan validasi</w:t>
+      </w:r>
+      <w:r>
+        <w:rPr>
+          <w:rFonts w:ascii="Times New Roman" w:hAnsi="Times New Roman" w:cs="Times New Roman"/>
+          <w:i/>
+          <w:noProof/>
+          <w:sz w:val="24"/>
+          <w:szCs w:val="24"/>
+        </w:rPr>
+        <w:t xml:space="preserve"> login</w:t>
+      </w:r>
+      <w:r>
+        <w:rPr>
+          <w:rFonts w:ascii="Times New Roman" w:hAnsi="Times New Roman" w:cs="Times New Roman"/>
+          <w:noProof/>
+          <w:sz w:val="24"/>
+          <w:szCs w:val="24"/>
+        </w:rPr>
+        <w:t xml:space="preserve">. Apabila </w:t>
+      </w:r>
+      <w:r>
+        <w:rPr>
+          <w:rFonts w:ascii="Times New Roman" w:hAnsi="Times New Roman" w:cs="Times New Roman"/>
+          <w:i/>
+          <w:noProof/>
+          <w:sz w:val="24"/>
+          <w:szCs w:val="24"/>
+        </w:rPr>
+        <w:t>valid</w:t>
+      </w:r>
+      <w:r>
+        <w:rPr>
+          <w:rFonts w:ascii="Times New Roman" w:hAnsi="Times New Roman" w:cs="Times New Roman"/>
+          <w:noProof/>
+          <w:sz w:val="24"/>
+          <w:szCs w:val="24"/>
+        </w:rPr>
+        <w:t xml:space="preserve"> maka akan menampilkan menu </w:t>
+      </w:r>
+      <w:r>
+        <w:rPr>
+          <w:rFonts w:ascii="Times New Roman" w:hAnsi="Times New Roman" w:cs="Times New Roman"/>
+          <w:i/>
+          <w:noProof/>
+          <w:sz w:val="24"/>
+          <w:szCs w:val="24"/>
+        </w:rPr>
+        <w:t>Admin</w:t>
+      </w:r>
+      <w:r>
+        <w:rPr>
+          <w:rFonts w:ascii="Times New Roman" w:hAnsi="Times New Roman" w:cs="Times New Roman"/>
+          <w:noProof/>
+          <w:sz w:val="24"/>
+          <w:szCs w:val="24"/>
+        </w:rPr>
+        <w:t xml:space="preserve">, dan apabila tidak </w:t>
+      </w:r>
+      <w:r>
+        <w:rPr>
+          <w:rFonts w:ascii="Times New Roman" w:hAnsi="Times New Roman" w:cs="Times New Roman"/>
+          <w:i/>
+          <w:noProof/>
+          <w:sz w:val="24"/>
+          <w:szCs w:val="24"/>
+        </w:rPr>
+        <w:t>valid</w:t>
+      </w:r>
+      <w:r>
+        <w:rPr>
+          <w:rFonts w:ascii="Times New Roman" w:hAnsi="Times New Roman" w:cs="Times New Roman"/>
+          <w:noProof/>
+          <w:sz w:val="24"/>
+          <w:szCs w:val="24"/>
+        </w:rPr>
+        <w:t xml:space="preserve"> maka akan kembali ke </w:t>
+      </w:r>
+      <w:r>
+        <w:rPr>
+          <w:rFonts w:ascii="Times New Roman" w:hAnsi="Times New Roman" w:cs="Times New Roman"/>
+          <w:i/>
+          <w:noProof/>
+          <w:sz w:val="24"/>
+          <w:szCs w:val="24"/>
+        </w:rPr>
+        <w:t>form login</w:t>
+      </w:r>
+      <w:r>
+        <w:rPr>
+          <w:rFonts w:ascii="Times New Roman" w:hAnsi="Times New Roman" w:cs="Times New Roman"/>
+          <w:noProof/>
+          <w:sz w:val="24"/>
+          <w:szCs w:val="24"/>
+        </w:rPr>
+        <w:t xml:space="preserve"> untuk memasukkan </w:t>
+      </w:r>
+      <w:r>
+        <w:rPr>
+          <w:rFonts w:ascii="Times New Roman" w:hAnsi="Times New Roman" w:cs="Times New Roman"/>
+          <w:i/>
+          <w:noProof/>
+          <w:sz w:val="24"/>
+          <w:szCs w:val="24"/>
+        </w:rPr>
+        <w:t>Username</w:t>
+      </w:r>
+      <w:r>
+        <w:rPr>
+          <w:rFonts w:ascii="Times New Roman" w:hAnsi="Times New Roman" w:cs="Times New Roman"/>
+          <w:noProof/>
+          <w:sz w:val="24"/>
+          <w:szCs w:val="24"/>
+        </w:rPr>
+        <w:t xml:space="preserve"> dan </w:t>
+      </w:r>
+      <w:r>
+        <w:rPr>
+          <w:rFonts w:ascii="Times New Roman" w:hAnsi="Times New Roman" w:cs="Times New Roman"/>
+          <w:i/>
+          <w:noProof/>
+          <w:sz w:val="24"/>
+          <w:szCs w:val="24"/>
+        </w:rPr>
+        <w:t>Password. Admin</w:t>
+      </w:r>
+      <w:r>
+        <w:rPr>
+          <w:rFonts w:ascii="Times New Roman" w:hAnsi="Times New Roman" w:cs="Times New Roman"/>
+          <w:noProof/>
+          <w:sz w:val="24"/>
+          <w:szCs w:val="24"/>
+        </w:rPr>
+        <w:t xml:space="preserve"> akan  memilih menu data pemesanan pada menu </w:t>
+      </w:r>
+      <w:r>
+        <w:rPr>
+          <w:rFonts w:ascii="Times New Roman" w:hAnsi="Times New Roman" w:cs="Times New Roman"/>
+          <w:i/>
+          <w:noProof/>
+          <w:sz w:val="24"/>
+          <w:szCs w:val="24"/>
+        </w:rPr>
+        <w:t>Admin</w:t>
+      </w:r>
+      <w:r>
+        <w:rPr>
+          <w:rFonts w:ascii="Times New Roman" w:hAnsi="Times New Roman" w:cs="Times New Roman"/>
+          <w:noProof/>
+          <w:sz w:val="24"/>
+          <w:szCs w:val="24"/>
+        </w:rPr>
+        <w:t xml:space="preserve">, dan sistem akan menampilkan menu pemesanan ke </w:t>
+      </w:r>
+      <w:r>
+        <w:rPr>
+          <w:rFonts w:ascii="Times New Roman" w:hAnsi="Times New Roman" w:cs="Times New Roman"/>
+          <w:i/>
+          <w:noProof/>
+          <w:sz w:val="24"/>
+          <w:szCs w:val="24"/>
+        </w:rPr>
+        <w:t>Admin</w:t>
+      </w:r>
+      <w:r>
+        <w:rPr>
+          <w:rFonts w:ascii="Times New Roman" w:hAnsi="Times New Roman" w:cs="Times New Roman"/>
+          <w:noProof/>
+          <w:sz w:val="24"/>
+          <w:szCs w:val="24"/>
+        </w:rPr>
+        <w:t xml:space="preserve"> untuk menambahkan data pemesanan ke dalam sistem, data pemesanan disimpan oleh sistem dan selesai.</w:t>
+      </w:r>
+    </w:p>
+    <w:p>
+      <w:pPr>
+        <w:pStyle w:val="Zub-Zuper-Zub-Judul2"/>
+        <w:numPr>
+          <w:ilvl w:val="0"/>
+          <w:numId w:val="0"/>
+        </w:numPr>
+        <w:spacing w:after="0"/>
+      </w:pPr>
     </w:p>
     <w:p>
       <w:pPr>
@@ -2113,6 +6318,7 @@
           <w:sz w:val="24"/>
           <w:szCs w:val="24"/>
         </w:rPr>
+        <w:lastRenderedPageBreak/>
         <w:t>Activity Diagram</w:t>
       </w:r>
       <w:r>
@@ -2190,6 +6396,773 @@
         </w:rPr>
         <w:t>Bestseller</w:t>
       </w:r>
+    </w:p>
+    <w:p>
+      <w:pPr>
+        <w:tabs>
+          <w:tab w:val="left" w:pos="360"/>
+        </w:tabs>
+        <w:spacing w:after="0" w:line="360" w:lineRule="auto"/>
+        <w:ind w:firstLine="567"/>
+        <w:rPr>
+          <w:rFonts w:ascii="Times New Roman" w:hAnsi="Times New Roman" w:cs="Times New Roman"/>
+          <w:sz w:val="24"/>
+        </w:rPr>
+      </w:pPr>
+      <w:proofErr w:type="spellStart"/>
+      <w:r>
+        <w:rPr>
+          <w:rFonts w:ascii="Times New Roman" w:hAnsi="Times New Roman" w:cs="Times New Roman"/>
+          <w:sz w:val="24"/>
+        </w:rPr>
+        <w:t>Interaksi</w:t>
+      </w:r>
+      <w:proofErr w:type="spellEnd"/>
+      <w:r>
+        <w:rPr>
+          <w:rFonts w:ascii="Times New Roman" w:hAnsi="Times New Roman" w:cs="Times New Roman"/>
+          <w:sz w:val="24"/>
+        </w:rPr>
+        <w:t xml:space="preserve"> </w:t>
+      </w:r>
+      <w:proofErr w:type="spellStart"/>
+      <w:r>
+        <w:rPr>
+          <w:rFonts w:ascii="Times New Roman" w:hAnsi="Times New Roman" w:cs="Times New Roman"/>
+          <w:sz w:val="24"/>
+        </w:rPr>
+        <w:t>antara</w:t>
+      </w:r>
+      <w:proofErr w:type="spellEnd"/>
+      <w:r>
+        <w:rPr>
+          <w:rFonts w:ascii="Times New Roman" w:hAnsi="Times New Roman" w:cs="Times New Roman"/>
+          <w:sz w:val="24"/>
+        </w:rPr>
+        <w:t xml:space="preserve"> </w:t>
+      </w:r>
+      <w:proofErr w:type="spellStart"/>
+      <w:r>
+        <w:rPr>
+          <w:rFonts w:ascii="Times New Roman" w:hAnsi="Times New Roman" w:cs="Times New Roman"/>
+          <w:sz w:val="24"/>
+        </w:rPr>
+        <w:t>aktor</w:t>
+      </w:r>
+      <w:proofErr w:type="spellEnd"/>
+      <w:r>
+        <w:rPr>
+          <w:rFonts w:ascii="Times New Roman" w:hAnsi="Times New Roman" w:cs="Times New Roman"/>
+          <w:sz w:val="24"/>
+        </w:rPr>
+        <w:t xml:space="preserve"> </w:t>
+      </w:r>
+      <w:proofErr w:type="spellStart"/>
+      <w:r>
+        <w:rPr>
+          <w:rFonts w:ascii="Times New Roman" w:hAnsi="Times New Roman" w:cs="Times New Roman"/>
+          <w:sz w:val="24"/>
+        </w:rPr>
+        <w:t>pengguna</w:t>
+      </w:r>
+      <w:proofErr w:type="spellEnd"/>
+      <w:r>
+        <w:rPr>
+          <w:rFonts w:ascii="Times New Roman" w:hAnsi="Times New Roman" w:cs="Times New Roman"/>
+          <w:sz w:val="24"/>
+        </w:rPr>
+        <w:t xml:space="preserve"> </w:t>
+      </w:r>
+      <w:proofErr w:type="spellStart"/>
+      <w:r>
+        <w:rPr>
+          <w:rFonts w:ascii="Times New Roman" w:hAnsi="Times New Roman" w:cs="Times New Roman"/>
+          <w:sz w:val="24"/>
+        </w:rPr>
+        <w:t>dengan</w:t>
+      </w:r>
+      <w:proofErr w:type="spellEnd"/>
+      <w:r>
+        <w:rPr>
+          <w:rFonts w:ascii="Times New Roman" w:hAnsi="Times New Roman" w:cs="Times New Roman"/>
+          <w:sz w:val="24"/>
+        </w:rPr>
+        <w:t xml:space="preserve"> </w:t>
+      </w:r>
+      <w:r>
+        <w:rPr>
+          <w:rFonts w:ascii="Times New Roman" w:hAnsi="Times New Roman" w:cs="Times New Roman"/>
+          <w:i/>
+          <w:iCs/>
+          <w:sz w:val="24"/>
+        </w:rPr>
+        <w:t xml:space="preserve">Use Case </w:t>
+      </w:r>
+      <w:r>
+        <w:rPr>
+          <w:rFonts w:ascii="Times New Roman" w:hAnsi="Times New Roman" w:cs="Times New Roman"/>
+          <w:sz w:val="24"/>
+        </w:rPr>
+        <w:t>data</w:t>
+      </w:r>
+      <w:r>
+        <w:rPr>
+          <w:rFonts w:ascii="Times New Roman" w:hAnsi="Times New Roman" w:cs="Times New Roman"/>
+          <w:b/>
+          <w:i/>
+          <w:color w:val="000000" w:themeColor="text1"/>
+          <w:sz w:val="24"/>
+          <w:szCs w:val="24"/>
+        </w:rPr>
+        <w:t xml:space="preserve"> </w:t>
+      </w:r>
+      <w:r>
+        <w:rPr>
+          <w:rFonts w:ascii="Times New Roman" w:hAnsi="Times New Roman" w:cs="Times New Roman"/>
+          <w:i/>
+          <w:color w:val="000000" w:themeColor="text1"/>
+          <w:sz w:val="24"/>
+          <w:szCs w:val="24"/>
+        </w:rPr>
+        <w:t>Featured</w:t>
+      </w:r>
+      <w:r>
+        <w:rPr>
+          <w:rFonts w:ascii="Times New Roman" w:hAnsi="Times New Roman" w:cs="Times New Roman"/>
+          <w:b/>
+          <w:i/>
+          <w:color w:val="000000" w:themeColor="text1"/>
+          <w:sz w:val="24"/>
+          <w:szCs w:val="24"/>
+        </w:rPr>
+        <w:t xml:space="preserve"> </w:t>
+      </w:r>
+      <w:r>
+        <w:rPr>
+          <w:rFonts w:ascii="Times New Roman" w:hAnsi="Times New Roman" w:cs="Times New Roman"/>
+          <w:i/>
+          <w:color w:val="000000" w:themeColor="text1"/>
+          <w:sz w:val="24"/>
+          <w:szCs w:val="24"/>
+        </w:rPr>
+        <w:t>Bestseller</w:t>
+      </w:r>
+      <w:r>
+        <w:rPr>
+          <w:rFonts w:ascii="Times New Roman" w:hAnsi="Times New Roman" w:cs="Times New Roman"/>
+          <w:sz w:val="24"/>
+        </w:rPr>
+        <w:t xml:space="preserve"> </w:t>
+      </w:r>
+      <w:proofErr w:type="spellStart"/>
+      <w:r>
+        <w:rPr>
+          <w:rFonts w:ascii="Times New Roman" w:hAnsi="Times New Roman" w:cs="Times New Roman"/>
+          <w:sz w:val="24"/>
+        </w:rPr>
+        <w:t>dijelaskan</w:t>
+      </w:r>
+      <w:proofErr w:type="spellEnd"/>
+      <w:r>
+        <w:rPr>
+          <w:rFonts w:ascii="Times New Roman" w:hAnsi="Times New Roman" w:cs="Times New Roman"/>
+          <w:sz w:val="24"/>
+        </w:rPr>
+        <w:t xml:space="preserve"> </w:t>
+      </w:r>
+      <w:proofErr w:type="spellStart"/>
+      <w:r>
+        <w:rPr>
+          <w:rFonts w:ascii="Times New Roman" w:hAnsi="Times New Roman" w:cs="Times New Roman"/>
+          <w:sz w:val="24"/>
+        </w:rPr>
+        <w:t>dalam</w:t>
+      </w:r>
+      <w:proofErr w:type="spellEnd"/>
+      <w:r>
+        <w:rPr>
+          <w:rFonts w:ascii="Times New Roman" w:hAnsi="Times New Roman" w:cs="Times New Roman"/>
+          <w:sz w:val="24"/>
+        </w:rPr>
+        <w:t xml:space="preserve"> </w:t>
+      </w:r>
+      <w:r>
+        <w:rPr>
+          <w:rFonts w:ascii="Times New Roman" w:hAnsi="Times New Roman" w:cs="Times New Roman"/>
+          <w:i/>
+          <w:iCs/>
+          <w:sz w:val="24"/>
+        </w:rPr>
+        <w:t xml:space="preserve">activity diagram </w:t>
+      </w:r>
+      <w:proofErr w:type="spellStart"/>
+      <w:r>
+        <w:rPr>
+          <w:rFonts w:ascii="Times New Roman" w:hAnsi="Times New Roman" w:cs="Times New Roman"/>
+          <w:sz w:val="24"/>
+        </w:rPr>
+        <w:t>sebagai</w:t>
+      </w:r>
+      <w:proofErr w:type="spellEnd"/>
+      <w:r>
+        <w:rPr>
+          <w:rFonts w:ascii="Times New Roman" w:hAnsi="Times New Roman" w:cs="Times New Roman"/>
+          <w:sz w:val="24"/>
+        </w:rPr>
+        <w:t xml:space="preserve"> </w:t>
+      </w:r>
+      <w:proofErr w:type="spellStart"/>
+      <w:proofErr w:type="gramStart"/>
+      <w:r>
+        <w:rPr>
+          <w:rFonts w:ascii="Times New Roman" w:hAnsi="Times New Roman" w:cs="Times New Roman"/>
+          <w:sz w:val="24"/>
+        </w:rPr>
+        <w:t>berikut</w:t>
+      </w:r>
+      <w:proofErr w:type="spellEnd"/>
+      <w:r>
+        <w:rPr>
+          <w:rFonts w:ascii="Times New Roman" w:hAnsi="Times New Roman" w:cs="Times New Roman"/>
+          <w:sz w:val="24"/>
+        </w:rPr>
+        <w:t xml:space="preserve"> :</w:t>
+      </w:r>
+      <w:proofErr w:type="gramEnd"/>
+    </w:p>
+    <w:p>
+      <w:pPr>
+        <w:pStyle w:val="ListParagraph"/>
+        <w:keepNext/>
+        <w:tabs>
+          <w:tab w:val="left" w:pos="360"/>
+        </w:tabs>
+        <w:spacing w:line="360" w:lineRule="auto"/>
+        <w:ind w:left="360"/>
+        <w:jc w:val="center"/>
+      </w:pPr>
+      <w:r>
+        <w:rPr>
+          <w:rFonts w:ascii="Times New Roman" w:hAnsi="Times New Roman" w:cs="Times New Roman"/>
+          <w:b/>
+          <w:noProof/>
+          <w:color w:val="000000" w:themeColor="text1"/>
+          <w:sz w:val="24"/>
+          <w:szCs w:val="24"/>
+        </w:rPr>
+        <w:drawing>
+          <wp:inline distT="0" distB="0" distL="0" distR="0" wp14:anchorId="248A1681" wp14:editId="608E1D0A">
+            <wp:extent cx="5213689" cy="5431972"/>
+            <wp:effectExtent l="0" t="0" r="0" b="0"/>
+            <wp:docPr id="45" name="Picture 45"/>
+            <wp:cNvGraphicFramePr>
+              <a:graphicFrameLocks xmlns:a="http://schemas.openxmlformats.org/drawingml/2006/main" noChangeAspect="1"/>
+            </wp:cNvGraphicFramePr>
+            <a:graphic xmlns:a="http://schemas.openxmlformats.org/drawingml/2006/main">
+              <a:graphicData uri="http://schemas.openxmlformats.org/drawingml/2006/picture">
+                <pic:pic xmlns:pic="http://schemas.openxmlformats.org/drawingml/2006/picture">
+                  <pic:nvPicPr>
+                    <pic:cNvPr id="0" name="Picture 13"/>
+                    <pic:cNvPicPr>
+                      <a:picLocks noChangeAspect="1" noChangeArrowheads="1"/>
+                    </pic:cNvPicPr>
+                  </pic:nvPicPr>
+                  <pic:blipFill rotWithShape="1">
+                    <a:blip r:embed="rId14">
+                      <a:extLst>
+                        <a:ext uri="{28A0092B-C50C-407E-A947-70E740481C1C}">
+                          <a14:useLocalDpi xmlns:a14="http://schemas.microsoft.com/office/drawing/2010/main" val="0"/>
+                        </a:ext>
+                      </a:extLst>
+                    </a:blip>
+                    <a:srcRect l="709" r="20868" b="20537"/>
+                    <a:stretch/>
+                  </pic:blipFill>
+                  <pic:spPr bwMode="auto">
+                    <a:xfrm>
+                      <a:off x="0" y="0"/>
+                      <a:ext cx="5296312" cy="5518055"/>
+                    </a:xfrm>
+                    <a:prstGeom prst="rect">
+                      <a:avLst/>
+                    </a:prstGeom>
+                    <a:noFill/>
+                    <a:ln>
+                      <a:noFill/>
+                    </a:ln>
+                    <a:extLst>
+                      <a:ext uri="{53640926-AAD7-44D8-BBD7-CCE9431645EC}">
+                        <a14:shadowObscured xmlns:a14="http://schemas.microsoft.com/office/drawing/2010/main"/>
+                      </a:ext>
+                    </a:extLst>
+                  </pic:spPr>
+                </pic:pic>
+              </a:graphicData>
+            </a:graphic>
+          </wp:inline>
+        </w:drawing>
+      </w:r>
+    </w:p>
+    <w:p>
+      <w:pPr>
+        <w:pStyle w:val="Caption"/>
+        <w:ind w:left="360"/>
+        <w:jc w:val="center"/>
+        <w:rPr>
+          <w:rFonts w:ascii="Times New Roman" w:hAnsi="Times New Roman" w:cs="Times New Roman"/>
+          <w:b/>
+          <w:i w:val="0"/>
+          <w:color w:val="auto"/>
+          <w:sz w:val="24"/>
+          <w:szCs w:val="24"/>
+        </w:rPr>
+      </w:pPr>
+      <w:bookmarkStart w:id="32" w:name="_Toc535353318"/>
+      <w:proofErr w:type="spellStart"/>
+      <w:r>
+        <w:rPr>
+          <w:rFonts w:ascii="Times New Roman" w:hAnsi="Times New Roman" w:cs="Times New Roman"/>
+          <w:i w:val="0"/>
+          <w:color w:val="auto"/>
+          <w:sz w:val="24"/>
+          <w:szCs w:val="24"/>
+        </w:rPr>
+        <w:t>Gambar</w:t>
+      </w:r>
+      <w:proofErr w:type="spellEnd"/>
+      <w:r>
+        <w:rPr>
+          <w:rFonts w:ascii="Times New Roman" w:hAnsi="Times New Roman" w:cs="Times New Roman"/>
+          <w:i w:val="0"/>
+          <w:color w:val="auto"/>
+          <w:sz w:val="24"/>
+          <w:szCs w:val="24"/>
+        </w:rPr>
+        <w:t xml:space="preserve"> 3. </w:t>
+      </w:r>
+      <w:r>
+        <w:rPr>
+          <w:rFonts w:ascii="Times New Roman" w:hAnsi="Times New Roman" w:cs="Times New Roman"/>
+          <w:i w:val="0"/>
+          <w:color w:val="auto"/>
+          <w:sz w:val="24"/>
+          <w:szCs w:val="24"/>
+        </w:rPr>
+        <w:fldChar w:fldCharType="begin"/>
+      </w:r>
+      <w:r>
+        <w:rPr>
+          <w:rFonts w:ascii="Times New Roman" w:hAnsi="Times New Roman" w:cs="Times New Roman"/>
+          <w:i w:val="0"/>
+          <w:color w:val="auto"/>
+          <w:sz w:val="24"/>
+          <w:szCs w:val="24"/>
+        </w:rPr>
+        <w:instrText xml:space="preserve"> SEQ Gambar_3. \* ARABIC </w:instrText>
+      </w:r>
+      <w:r>
+        <w:rPr>
+          <w:rFonts w:ascii="Times New Roman" w:hAnsi="Times New Roman" w:cs="Times New Roman"/>
+          <w:i w:val="0"/>
+          <w:color w:val="auto"/>
+          <w:sz w:val="24"/>
+          <w:szCs w:val="24"/>
+        </w:rPr>
+        <w:fldChar w:fldCharType="separate"/>
+      </w:r>
+      <w:r>
+        <w:rPr>
+          <w:rFonts w:ascii="Times New Roman" w:hAnsi="Times New Roman" w:cs="Times New Roman"/>
+          <w:i w:val="0"/>
+          <w:noProof/>
+          <w:color w:val="auto"/>
+          <w:sz w:val="24"/>
+          <w:szCs w:val="24"/>
+        </w:rPr>
+        <w:t>31</w:t>
+      </w:r>
+      <w:r>
+        <w:rPr>
+          <w:rFonts w:ascii="Times New Roman" w:hAnsi="Times New Roman" w:cs="Times New Roman"/>
+          <w:i w:val="0"/>
+          <w:color w:val="auto"/>
+          <w:sz w:val="24"/>
+          <w:szCs w:val="24"/>
+        </w:rPr>
+        <w:fldChar w:fldCharType="end"/>
+      </w:r>
+      <w:r>
+        <w:rPr>
+          <w:rFonts w:ascii="Times New Roman" w:hAnsi="Times New Roman" w:cs="Times New Roman"/>
+          <w:i w:val="0"/>
+          <w:color w:val="auto"/>
+          <w:sz w:val="24"/>
+          <w:szCs w:val="24"/>
+        </w:rPr>
+        <w:t xml:space="preserve">  </w:t>
+      </w:r>
+      <w:r>
+        <w:rPr>
+          <w:rFonts w:ascii="Times New Roman" w:hAnsi="Times New Roman" w:cs="Times New Roman"/>
+          <w:color w:val="auto"/>
+          <w:sz w:val="24"/>
+          <w:szCs w:val="24"/>
+        </w:rPr>
+        <w:t>Activity Diagram</w:t>
+      </w:r>
+      <w:r>
+        <w:rPr>
+          <w:rFonts w:ascii="Times New Roman" w:hAnsi="Times New Roman" w:cs="Times New Roman"/>
+          <w:i w:val="0"/>
+          <w:color w:val="auto"/>
+          <w:sz w:val="24"/>
+          <w:szCs w:val="24"/>
+        </w:rPr>
+        <w:t xml:space="preserve"> </w:t>
+      </w:r>
+      <w:proofErr w:type="spellStart"/>
+      <w:r>
+        <w:rPr>
+          <w:rFonts w:ascii="Times New Roman" w:hAnsi="Times New Roman" w:cs="Times New Roman"/>
+          <w:i w:val="0"/>
+          <w:color w:val="auto"/>
+          <w:sz w:val="24"/>
+          <w:szCs w:val="24"/>
+        </w:rPr>
+        <w:t>kelola</w:t>
+      </w:r>
+      <w:proofErr w:type="spellEnd"/>
+      <w:r>
+        <w:rPr>
+          <w:rFonts w:ascii="Times New Roman" w:hAnsi="Times New Roman" w:cs="Times New Roman"/>
+          <w:i w:val="0"/>
+          <w:color w:val="auto"/>
+          <w:sz w:val="24"/>
+          <w:szCs w:val="24"/>
+        </w:rPr>
+        <w:t xml:space="preserve"> Data </w:t>
+      </w:r>
+      <w:r>
+        <w:rPr>
+          <w:rFonts w:ascii="Times New Roman" w:hAnsi="Times New Roman" w:cs="Times New Roman"/>
+          <w:color w:val="auto"/>
+          <w:sz w:val="24"/>
+          <w:szCs w:val="24"/>
+        </w:rPr>
+        <w:t>Featured Bestseller</w:t>
+      </w:r>
+      <w:bookmarkEnd w:id="32"/>
+    </w:p>
+    <w:p>
+      <w:pPr>
+        <w:spacing w:after="0" w:line="360" w:lineRule="auto"/>
+        <w:rPr>
+          <w:rFonts w:ascii="Times New Roman" w:hAnsi="Times New Roman" w:cs="Times New Roman"/>
+          <w:noProof/>
+          <w:sz w:val="24"/>
+          <w:szCs w:val="24"/>
+        </w:rPr>
+      </w:pPr>
+      <w:proofErr w:type="spellStart"/>
+      <w:proofErr w:type="gramStart"/>
+      <w:r>
+        <w:rPr>
+          <w:rFonts w:ascii="Times New Roman" w:hAnsi="Times New Roman" w:cs="Times New Roman"/>
+          <w:sz w:val="24"/>
+          <w:szCs w:val="24"/>
+        </w:rPr>
+        <w:t>Keterangan</w:t>
+      </w:r>
+      <w:proofErr w:type="spellEnd"/>
+      <w:r>
+        <w:rPr>
+          <w:rFonts w:ascii="Times New Roman" w:hAnsi="Times New Roman" w:cs="Times New Roman"/>
+          <w:sz w:val="24"/>
+          <w:szCs w:val="24"/>
+        </w:rPr>
+        <w:t xml:space="preserve"> :</w:t>
+      </w:r>
+      <w:proofErr w:type="gramEnd"/>
+    </w:p>
+    <w:p>
+      <w:pPr>
+        <w:tabs>
+          <w:tab w:val="left" w:pos="360"/>
+        </w:tabs>
+        <w:spacing w:after="0" w:line="360" w:lineRule="auto"/>
+        <w:ind w:firstLine="567"/>
+        <w:jc w:val="both"/>
+        <w:rPr>
+          <w:rFonts w:ascii="Times New Roman" w:hAnsi="Times New Roman" w:cs="Times New Roman"/>
+          <w:noProof/>
+          <w:sz w:val="24"/>
+          <w:szCs w:val="24"/>
+        </w:rPr>
+      </w:pPr>
+      <w:r>
+        <w:rPr>
+          <w:rFonts w:ascii="Times New Roman" w:hAnsi="Times New Roman" w:cs="Times New Roman"/>
+          <w:i/>
+          <w:noProof/>
+          <w:sz w:val="24"/>
+          <w:szCs w:val="24"/>
+        </w:rPr>
+        <w:t xml:space="preserve"> Admin </w:t>
+      </w:r>
+      <w:r>
+        <w:rPr>
+          <w:rFonts w:ascii="Times New Roman" w:hAnsi="Times New Roman" w:cs="Times New Roman"/>
+          <w:noProof/>
+          <w:sz w:val="24"/>
+          <w:szCs w:val="24"/>
+        </w:rPr>
+        <w:t>menginput</w:t>
+      </w:r>
+      <w:r>
+        <w:rPr>
+          <w:rFonts w:ascii="Times New Roman" w:hAnsi="Times New Roman" w:cs="Times New Roman"/>
+          <w:i/>
+          <w:noProof/>
+          <w:sz w:val="24"/>
+          <w:szCs w:val="24"/>
+        </w:rPr>
+        <w:t xml:space="preserve"> Username</w:t>
+      </w:r>
+      <w:r>
+        <w:rPr>
+          <w:rFonts w:ascii="Times New Roman" w:hAnsi="Times New Roman" w:cs="Times New Roman"/>
+          <w:noProof/>
+          <w:sz w:val="24"/>
+          <w:szCs w:val="24"/>
+        </w:rPr>
+        <w:t xml:space="preserve"> dan </w:t>
+      </w:r>
+      <w:r>
+        <w:rPr>
+          <w:rFonts w:ascii="Times New Roman" w:hAnsi="Times New Roman" w:cs="Times New Roman"/>
+          <w:i/>
+          <w:noProof/>
+          <w:sz w:val="24"/>
+          <w:szCs w:val="24"/>
+        </w:rPr>
+        <w:t>Password</w:t>
+      </w:r>
+      <w:r>
+        <w:rPr>
+          <w:rFonts w:ascii="Times New Roman" w:hAnsi="Times New Roman" w:cs="Times New Roman"/>
+          <w:noProof/>
+          <w:sz w:val="24"/>
+          <w:szCs w:val="24"/>
+        </w:rPr>
+        <w:t xml:space="preserve"> ke dalam sistem, dan sistem akan melakukan validasi</w:t>
+      </w:r>
+      <w:r>
+        <w:rPr>
+          <w:rFonts w:ascii="Times New Roman" w:hAnsi="Times New Roman" w:cs="Times New Roman"/>
+          <w:i/>
+          <w:noProof/>
+          <w:sz w:val="24"/>
+          <w:szCs w:val="24"/>
+        </w:rPr>
+        <w:t xml:space="preserve"> login</w:t>
+      </w:r>
+      <w:r>
+        <w:rPr>
+          <w:rFonts w:ascii="Times New Roman" w:hAnsi="Times New Roman" w:cs="Times New Roman"/>
+          <w:noProof/>
+          <w:sz w:val="24"/>
+          <w:szCs w:val="24"/>
+        </w:rPr>
+        <w:t xml:space="preserve">. Apabila </w:t>
+      </w:r>
+      <w:r>
+        <w:rPr>
+          <w:rFonts w:ascii="Times New Roman" w:hAnsi="Times New Roman" w:cs="Times New Roman"/>
+          <w:i/>
+          <w:noProof/>
+          <w:sz w:val="24"/>
+          <w:szCs w:val="24"/>
+        </w:rPr>
+        <w:t>valid</w:t>
+      </w:r>
+      <w:r>
+        <w:rPr>
+          <w:rFonts w:ascii="Times New Roman" w:hAnsi="Times New Roman" w:cs="Times New Roman"/>
+          <w:noProof/>
+          <w:sz w:val="24"/>
+          <w:szCs w:val="24"/>
+        </w:rPr>
+        <w:t xml:space="preserve"> maka akan menampilkan menu </w:t>
+      </w:r>
+      <w:r>
+        <w:rPr>
+          <w:rFonts w:ascii="Times New Roman" w:hAnsi="Times New Roman" w:cs="Times New Roman"/>
+          <w:i/>
+          <w:noProof/>
+          <w:sz w:val="24"/>
+          <w:szCs w:val="24"/>
+        </w:rPr>
+        <w:t>Admin</w:t>
+      </w:r>
+      <w:r>
+        <w:rPr>
+          <w:rFonts w:ascii="Times New Roman" w:hAnsi="Times New Roman" w:cs="Times New Roman"/>
+          <w:noProof/>
+          <w:sz w:val="24"/>
+          <w:szCs w:val="24"/>
+        </w:rPr>
+        <w:t xml:space="preserve">, dan apabila tidak </w:t>
+      </w:r>
+      <w:r>
+        <w:rPr>
+          <w:rFonts w:ascii="Times New Roman" w:hAnsi="Times New Roman" w:cs="Times New Roman"/>
+          <w:i/>
+          <w:noProof/>
+          <w:sz w:val="24"/>
+          <w:szCs w:val="24"/>
+        </w:rPr>
+        <w:t>valid</w:t>
+      </w:r>
+      <w:r>
+        <w:rPr>
+          <w:rFonts w:ascii="Times New Roman" w:hAnsi="Times New Roman" w:cs="Times New Roman"/>
+          <w:noProof/>
+          <w:sz w:val="24"/>
+          <w:szCs w:val="24"/>
+        </w:rPr>
+        <w:t xml:space="preserve"> maka akan kembali ke </w:t>
+      </w:r>
+      <w:r>
+        <w:rPr>
+          <w:rFonts w:ascii="Times New Roman" w:hAnsi="Times New Roman" w:cs="Times New Roman"/>
+          <w:i/>
+          <w:noProof/>
+          <w:sz w:val="24"/>
+          <w:szCs w:val="24"/>
+        </w:rPr>
+        <w:t>form login</w:t>
+      </w:r>
+      <w:r>
+        <w:rPr>
+          <w:rFonts w:ascii="Times New Roman" w:hAnsi="Times New Roman" w:cs="Times New Roman"/>
+          <w:noProof/>
+          <w:sz w:val="24"/>
+          <w:szCs w:val="24"/>
+        </w:rPr>
+        <w:t xml:space="preserve"> untuk memasukkan </w:t>
+      </w:r>
+      <w:r>
+        <w:rPr>
+          <w:rFonts w:ascii="Times New Roman" w:hAnsi="Times New Roman" w:cs="Times New Roman"/>
+          <w:i/>
+          <w:noProof/>
+          <w:sz w:val="24"/>
+          <w:szCs w:val="24"/>
+        </w:rPr>
+        <w:t>Username</w:t>
+      </w:r>
+      <w:r>
+        <w:rPr>
+          <w:rFonts w:ascii="Times New Roman" w:hAnsi="Times New Roman" w:cs="Times New Roman"/>
+          <w:noProof/>
+          <w:sz w:val="24"/>
+          <w:szCs w:val="24"/>
+        </w:rPr>
+        <w:t xml:space="preserve"> dan </w:t>
+      </w:r>
+      <w:r>
+        <w:rPr>
+          <w:rFonts w:ascii="Times New Roman" w:hAnsi="Times New Roman" w:cs="Times New Roman"/>
+          <w:i/>
+          <w:noProof/>
+          <w:sz w:val="24"/>
+          <w:szCs w:val="24"/>
+        </w:rPr>
+        <w:t xml:space="preserve">Password. Admin </w:t>
+      </w:r>
+      <w:r>
+        <w:rPr>
+          <w:rFonts w:ascii="Times New Roman" w:hAnsi="Times New Roman" w:cs="Times New Roman"/>
+          <w:noProof/>
+          <w:sz w:val="24"/>
+          <w:szCs w:val="24"/>
+        </w:rPr>
+        <w:t xml:space="preserve">akan  memilih menu </w:t>
+      </w:r>
+      <w:r>
+        <w:rPr>
+          <w:rFonts w:ascii="Times New Roman" w:hAnsi="Times New Roman" w:cs="Times New Roman"/>
+          <w:i/>
+          <w:color w:val="000000" w:themeColor="text1"/>
+          <w:sz w:val="24"/>
+          <w:szCs w:val="24"/>
+        </w:rPr>
+        <w:t>Featured Bestseller</w:t>
+      </w:r>
+      <w:r>
+        <w:rPr>
+          <w:rFonts w:ascii="Times New Roman" w:hAnsi="Times New Roman" w:cs="Times New Roman"/>
+          <w:noProof/>
+          <w:sz w:val="24"/>
+          <w:szCs w:val="24"/>
+        </w:rPr>
+        <w:t xml:space="preserve"> kemudian </w:t>
+      </w:r>
+      <w:r>
+        <w:rPr>
+          <w:rFonts w:ascii="Times New Roman" w:hAnsi="Times New Roman" w:cs="Times New Roman"/>
+          <w:i/>
+          <w:noProof/>
+          <w:sz w:val="24"/>
+          <w:szCs w:val="24"/>
+        </w:rPr>
+        <w:t>Admin</w:t>
+      </w:r>
+      <w:r>
+        <w:rPr>
+          <w:rFonts w:ascii="Times New Roman" w:hAnsi="Times New Roman" w:cs="Times New Roman"/>
+          <w:noProof/>
+          <w:sz w:val="24"/>
+          <w:szCs w:val="24"/>
+        </w:rPr>
+        <w:t xml:space="preserve"> bisa melakukan tambah edit, hapus , dan masing-masing memiliki pesan validasi. Setelah melakukan validasi data </w:t>
+      </w:r>
+      <w:r>
+        <w:rPr>
+          <w:rFonts w:ascii="Times New Roman" w:hAnsi="Times New Roman" w:cs="Times New Roman"/>
+          <w:i/>
+          <w:color w:val="000000" w:themeColor="text1"/>
+          <w:sz w:val="24"/>
+          <w:szCs w:val="24"/>
+        </w:rPr>
+        <w:t>Featured Bestseller</w:t>
+      </w:r>
+      <w:r>
+        <w:rPr>
+          <w:rFonts w:ascii="Times New Roman" w:hAnsi="Times New Roman" w:cs="Times New Roman"/>
+          <w:noProof/>
+          <w:sz w:val="24"/>
+          <w:szCs w:val="24"/>
+        </w:rPr>
+        <w:t xml:space="preserve"> akan disimpan.</w:t>
+      </w:r>
+    </w:p>
+    <w:p>
+      <w:pPr>
+        <w:tabs>
+          <w:tab w:val="left" w:pos="360"/>
+        </w:tabs>
+        <w:spacing w:after="0" w:line="360" w:lineRule="auto"/>
+        <w:rPr>
+          <w:rFonts w:ascii="Times New Roman" w:hAnsi="Times New Roman" w:cs="Times New Roman"/>
+          <w:b/>
+          <w:color w:val="000000" w:themeColor="text1"/>
+          <w:sz w:val="24"/>
+          <w:szCs w:val="24"/>
+        </w:rPr>
+      </w:pPr>
+      <w:bookmarkStart w:id="33" w:name="_GoBack"/>
+      <w:bookmarkEnd w:id="33"/>
     </w:p>
     <w:p>
       <w:pPr>
@@ -2203,7 +7176,7 @@
       <w:r>
         <w:t xml:space="preserve"> </w:t>
       </w:r>
-      <w:bookmarkStart w:id="28" w:name="_Toc13253962"/>
+      <w:bookmarkStart w:id="34" w:name="_Toc13253962"/>
       <w:r>
         <w:t>Activity Diagram</w:t>
       </w:r>
@@ -2231,8 +7204,770 @@
       <w:r>
         <w:t>Laporan</w:t>
       </w:r>
-      <w:bookmarkEnd w:id="28"/>
-      <w:proofErr w:type="spellEnd"/>
+      <w:bookmarkEnd w:id="34"/>
+      <w:proofErr w:type="spellEnd"/>
+    </w:p>
+    <w:p>
+      <w:pPr>
+        <w:spacing w:line="360" w:lineRule="auto"/>
+        <w:ind w:firstLine="567"/>
+        <w:jc w:val="both"/>
+        <w:rPr>
+          <w:rFonts w:ascii="Times New Roman" w:hAnsi="Times New Roman" w:cs="Times New Roman"/>
+          <w:sz w:val="24"/>
+        </w:rPr>
+      </w:pPr>
+      <w:bookmarkStart w:id="35" w:name="_Hlk534307551"/>
+      <w:proofErr w:type="spellStart"/>
+      <w:r>
+        <w:rPr>
+          <w:rFonts w:ascii="Times New Roman" w:hAnsi="Times New Roman" w:cs="Times New Roman"/>
+          <w:sz w:val="24"/>
+        </w:rPr>
+        <w:t>Interaksi</w:t>
+      </w:r>
+      <w:proofErr w:type="spellEnd"/>
+      <w:r>
+        <w:rPr>
+          <w:rFonts w:ascii="Times New Roman" w:hAnsi="Times New Roman" w:cs="Times New Roman"/>
+          <w:sz w:val="24"/>
+        </w:rPr>
+        <w:t xml:space="preserve"> </w:t>
+      </w:r>
+      <w:proofErr w:type="spellStart"/>
+      <w:r>
+        <w:rPr>
+          <w:rFonts w:ascii="Times New Roman" w:hAnsi="Times New Roman" w:cs="Times New Roman"/>
+          <w:sz w:val="24"/>
+        </w:rPr>
+        <w:t>antara</w:t>
+      </w:r>
+      <w:proofErr w:type="spellEnd"/>
+      <w:r>
+        <w:rPr>
+          <w:rFonts w:ascii="Times New Roman" w:hAnsi="Times New Roman" w:cs="Times New Roman"/>
+          <w:sz w:val="24"/>
+        </w:rPr>
+        <w:t xml:space="preserve"> </w:t>
+      </w:r>
+      <w:proofErr w:type="spellStart"/>
+      <w:r>
+        <w:rPr>
+          <w:rFonts w:ascii="Times New Roman" w:hAnsi="Times New Roman" w:cs="Times New Roman"/>
+          <w:sz w:val="24"/>
+        </w:rPr>
+        <w:t>aktor</w:t>
+      </w:r>
+      <w:proofErr w:type="spellEnd"/>
+      <w:r>
+        <w:rPr>
+          <w:rFonts w:ascii="Times New Roman" w:hAnsi="Times New Roman" w:cs="Times New Roman"/>
+          <w:sz w:val="24"/>
+        </w:rPr>
+        <w:t xml:space="preserve"> </w:t>
+      </w:r>
+      <w:proofErr w:type="spellStart"/>
+      <w:r>
+        <w:rPr>
+          <w:rFonts w:ascii="Times New Roman" w:hAnsi="Times New Roman" w:cs="Times New Roman"/>
+          <w:sz w:val="24"/>
+        </w:rPr>
+        <w:t>pengguna</w:t>
+      </w:r>
+      <w:proofErr w:type="spellEnd"/>
+      <w:r>
+        <w:rPr>
+          <w:rFonts w:ascii="Times New Roman" w:hAnsi="Times New Roman" w:cs="Times New Roman"/>
+          <w:sz w:val="24"/>
+        </w:rPr>
+        <w:t xml:space="preserve"> </w:t>
+      </w:r>
+      <w:proofErr w:type="spellStart"/>
+      <w:r>
+        <w:rPr>
+          <w:rFonts w:ascii="Times New Roman" w:hAnsi="Times New Roman" w:cs="Times New Roman"/>
+          <w:sz w:val="24"/>
+        </w:rPr>
+        <w:t>dengan</w:t>
+      </w:r>
+      <w:proofErr w:type="spellEnd"/>
+      <w:r>
+        <w:rPr>
+          <w:rFonts w:ascii="Times New Roman" w:hAnsi="Times New Roman" w:cs="Times New Roman"/>
+          <w:sz w:val="24"/>
+        </w:rPr>
+        <w:t xml:space="preserve"> </w:t>
+      </w:r>
+      <w:r>
+        <w:rPr>
+          <w:rFonts w:ascii="Times New Roman" w:hAnsi="Times New Roman" w:cs="Times New Roman"/>
+          <w:i/>
+          <w:iCs/>
+          <w:sz w:val="24"/>
+        </w:rPr>
+        <w:t xml:space="preserve">Use Case </w:t>
+      </w:r>
+      <w:r>
+        <w:rPr>
+          <w:rFonts w:ascii="Times New Roman" w:hAnsi="Times New Roman" w:cs="Times New Roman"/>
+          <w:sz w:val="24"/>
+        </w:rPr>
+        <w:t xml:space="preserve">data </w:t>
+      </w:r>
+      <w:proofErr w:type="spellStart"/>
+      <w:r>
+        <w:rPr>
+          <w:rFonts w:ascii="Times New Roman" w:hAnsi="Times New Roman" w:cs="Times New Roman"/>
+          <w:sz w:val="24"/>
+        </w:rPr>
+        <w:t>laporan</w:t>
+      </w:r>
+      <w:proofErr w:type="spellEnd"/>
+      <w:r>
+        <w:rPr>
+          <w:rFonts w:ascii="Times New Roman" w:hAnsi="Times New Roman" w:cs="Times New Roman"/>
+          <w:sz w:val="24"/>
+        </w:rPr>
+        <w:t xml:space="preserve"> </w:t>
+      </w:r>
+      <w:proofErr w:type="spellStart"/>
+      <w:r>
+        <w:rPr>
+          <w:rFonts w:ascii="Times New Roman" w:hAnsi="Times New Roman" w:cs="Times New Roman"/>
+          <w:sz w:val="24"/>
+        </w:rPr>
+        <w:t>dijelaskan</w:t>
+      </w:r>
+      <w:proofErr w:type="spellEnd"/>
+      <w:r>
+        <w:rPr>
+          <w:rFonts w:ascii="Times New Roman" w:hAnsi="Times New Roman" w:cs="Times New Roman"/>
+          <w:sz w:val="24"/>
+        </w:rPr>
+        <w:t xml:space="preserve"> </w:t>
+      </w:r>
+      <w:proofErr w:type="spellStart"/>
+      <w:r>
+        <w:rPr>
+          <w:rFonts w:ascii="Times New Roman" w:hAnsi="Times New Roman" w:cs="Times New Roman"/>
+          <w:sz w:val="24"/>
+        </w:rPr>
+        <w:t>dalam</w:t>
+      </w:r>
+      <w:proofErr w:type="spellEnd"/>
+      <w:r>
+        <w:rPr>
+          <w:rFonts w:ascii="Times New Roman" w:hAnsi="Times New Roman" w:cs="Times New Roman"/>
+          <w:sz w:val="24"/>
+        </w:rPr>
+        <w:t xml:space="preserve"> </w:t>
+      </w:r>
+      <w:r>
+        <w:rPr>
+          <w:rFonts w:ascii="Times New Roman" w:hAnsi="Times New Roman" w:cs="Times New Roman"/>
+          <w:i/>
+          <w:iCs/>
+          <w:sz w:val="24"/>
+        </w:rPr>
+        <w:t xml:space="preserve">activity diagram </w:t>
+      </w:r>
+      <w:proofErr w:type="spellStart"/>
+      <w:r>
+        <w:rPr>
+          <w:rFonts w:ascii="Times New Roman" w:hAnsi="Times New Roman" w:cs="Times New Roman"/>
+          <w:sz w:val="24"/>
+        </w:rPr>
+        <w:t>sebagai</w:t>
+      </w:r>
+      <w:proofErr w:type="spellEnd"/>
+      <w:r>
+        <w:rPr>
+          <w:rFonts w:ascii="Times New Roman" w:hAnsi="Times New Roman" w:cs="Times New Roman"/>
+          <w:sz w:val="24"/>
+        </w:rPr>
+        <w:t xml:space="preserve"> </w:t>
+      </w:r>
+      <w:proofErr w:type="spellStart"/>
+      <w:proofErr w:type="gramStart"/>
+      <w:r>
+        <w:rPr>
+          <w:rFonts w:ascii="Times New Roman" w:hAnsi="Times New Roman" w:cs="Times New Roman"/>
+          <w:sz w:val="24"/>
+        </w:rPr>
+        <w:t>berikut</w:t>
+      </w:r>
+      <w:proofErr w:type="spellEnd"/>
+      <w:r>
+        <w:rPr>
+          <w:rFonts w:ascii="Times New Roman" w:hAnsi="Times New Roman" w:cs="Times New Roman"/>
+          <w:sz w:val="24"/>
+        </w:rPr>
+        <w:t xml:space="preserve"> </w:t>
+      </w:r>
+      <w:bookmarkEnd w:id="35"/>
+      <w:r>
+        <w:rPr>
+          <w:rFonts w:ascii="Times New Roman" w:hAnsi="Times New Roman" w:cs="Times New Roman"/>
+          <w:sz w:val="24"/>
+        </w:rPr>
+        <w:t>:</w:t>
+      </w:r>
+      <w:proofErr w:type="gramEnd"/>
+    </w:p>
+    <w:p>
+      <w:pPr>
+        <w:keepNext/>
+        <w:spacing w:line="360" w:lineRule="auto"/>
+        <w:jc w:val="center"/>
+      </w:pPr>
+      <w:r>
+        <w:rPr>
+          <w:noProof/>
+        </w:rPr>
+        <w:drawing>
+          <wp:inline distT="0" distB="0" distL="0" distR="0" wp14:anchorId="37625150" wp14:editId="51D633DE">
+            <wp:extent cx="5214257" cy="4951857"/>
+            <wp:effectExtent l="0" t="0" r="0" b="1270"/>
+            <wp:docPr id="46" name="Picture 46"/>
+            <wp:cNvGraphicFramePr>
+              <a:graphicFrameLocks xmlns:a="http://schemas.openxmlformats.org/drawingml/2006/main" noChangeAspect="1"/>
+            </wp:cNvGraphicFramePr>
+            <a:graphic xmlns:a="http://schemas.openxmlformats.org/drawingml/2006/main">
+              <a:graphicData uri="http://schemas.openxmlformats.org/drawingml/2006/picture">
+                <pic:pic xmlns:pic="http://schemas.openxmlformats.org/drawingml/2006/picture">
+                  <pic:nvPicPr>
+                    <pic:cNvPr id="0" name="Picture 14"/>
+                    <pic:cNvPicPr>
+                      <a:picLocks noChangeAspect="1" noChangeArrowheads="1"/>
+                    </pic:cNvPicPr>
+                  </pic:nvPicPr>
+                  <pic:blipFill rotWithShape="1">
+                    <a:blip r:embed="rId15">
+                      <a:extLst>
+                        <a:ext uri="{28A0092B-C50C-407E-A947-70E740481C1C}">
+                          <a14:useLocalDpi xmlns:a14="http://schemas.microsoft.com/office/drawing/2010/main" val="0"/>
+                        </a:ext>
+                      </a:extLst>
+                    </a:blip>
+                    <a:srcRect l="1276" r="20438" b="21264"/>
+                    <a:stretch/>
+                  </pic:blipFill>
+                  <pic:spPr bwMode="auto">
+                    <a:xfrm>
+                      <a:off x="0" y="0"/>
+                      <a:ext cx="5284669" cy="5018725"/>
+                    </a:xfrm>
+                    <a:prstGeom prst="rect">
+                      <a:avLst/>
+                    </a:prstGeom>
+                    <a:noFill/>
+                    <a:ln>
+                      <a:noFill/>
+                    </a:ln>
+                    <a:extLst>
+                      <a:ext uri="{53640926-AAD7-44D8-BBD7-CCE9431645EC}">
+                        <a14:shadowObscured xmlns:a14="http://schemas.microsoft.com/office/drawing/2010/main"/>
+                      </a:ext>
+                    </a:extLst>
+                  </pic:spPr>
+                </pic:pic>
+              </a:graphicData>
+            </a:graphic>
+          </wp:inline>
+        </w:drawing>
+      </w:r>
+    </w:p>
+    <w:p>
+      <w:pPr>
+        <w:pStyle w:val="Caption"/>
+        <w:jc w:val="center"/>
+        <w:rPr>
+          <w:rFonts w:ascii="Times New Roman" w:hAnsi="Times New Roman" w:cs="Times New Roman"/>
+          <w:i w:val="0"/>
+          <w:color w:val="auto"/>
+          <w:sz w:val="24"/>
+          <w:szCs w:val="24"/>
+        </w:rPr>
+      </w:pPr>
+      <w:bookmarkStart w:id="36" w:name="_Toc535353319"/>
+      <w:proofErr w:type="spellStart"/>
+      <w:r>
+        <w:rPr>
+          <w:rFonts w:ascii="Times New Roman" w:hAnsi="Times New Roman" w:cs="Times New Roman"/>
+          <w:i w:val="0"/>
+          <w:color w:val="auto"/>
+          <w:sz w:val="24"/>
+          <w:szCs w:val="24"/>
+        </w:rPr>
+        <w:t>Gambar</w:t>
+      </w:r>
+      <w:proofErr w:type="spellEnd"/>
+      <w:r>
+        <w:rPr>
+          <w:rFonts w:ascii="Times New Roman" w:hAnsi="Times New Roman" w:cs="Times New Roman"/>
+          <w:i w:val="0"/>
+          <w:color w:val="auto"/>
+          <w:sz w:val="24"/>
+          <w:szCs w:val="24"/>
+        </w:rPr>
+        <w:t xml:space="preserve"> 3. </w:t>
+      </w:r>
+      <w:r>
+        <w:rPr>
+          <w:rFonts w:ascii="Times New Roman" w:hAnsi="Times New Roman" w:cs="Times New Roman"/>
+          <w:i w:val="0"/>
+          <w:color w:val="auto"/>
+          <w:sz w:val="24"/>
+          <w:szCs w:val="24"/>
+        </w:rPr>
+        <w:fldChar w:fldCharType="begin"/>
+      </w:r>
+      <w:r>
+        <w:rPr>
+          <w:rFonts w:ascii="Times New Roman" w:hAnsi="Times New Roman" w:cs="Times New Roman"/>
+          <w:i w:val="0"/>
+          <w:color w:val="auto"/>
+          <w:sz w:val="24"/>
+          <w:szCs w:val="24"/>
+        </w:rPr>
+        <w:instrText xml:space="preserve"> SEQ Gambar_3. \* ARABIC </w:instrText>
+      </w:r>
+      <w:r>
+        <w:rPr>
+          <w:rFonts w:ascii="Times New Roman" w:hAnsi="Times New Roman" w:cs="Times New Roman"/>
+          <w:i w:val="0"/>
+          <w:color w:val="auto"/>
+          <w:sz w:val="24"/>
+          <w:szCs w:val="24"/>
+        </w:rPr>
+        <w:fldChar w:fldCharType="separate"/>
+      </w:r>
+      <w:r>
+        <w:rPr>
+          <w:rFonts w:ascii="Times New Roman" w:hAnsi="Times New Roman" w:cs="Times New Roman"/>
+          <w:i w:val="0"/>
+          <w:noProof/>
+          <w:color w:val="auto"/>
+          <w:sz w:val="24"/>
+          <w:szCs w:val="24"/>
+        </w:rPr>
+        <w:t>32</w:t>
+      </w:r>
+      <w:r>
+        <w:rPr>
+          <w:rFonts w:ascii="Times New Roman" w:hAnsi="Times New Roman" w:cs="Times New Roman"/>
+          <w:i w:val="0"/>
+          <w:color w:val="auto"/>
+          <w:sz w:val="24"/>
+          <w:szCs w:val="24"/>
+        </w:rPr>
+        <w:fldChar w:fldCharType="end"/>
+      </w:r>
+      <w:r>
+        <w:rPr>
+          <w:rFonts w:ascii="Times New Roman" w:hAnsi="Times New Roman" w:cs="Times New Roman"/>
+          <w:i w:val="0"/>
+          <w:color w:val="auto"/>
+          <w:sz w:val="24"/>
+          <w:szCs w:val="24"/>
+        </w:rPr>
+        <w:t xml:space="preserve">  </w:t>
+      </w:r>
+      <w:r>
+        <w:rPr>
+          <w:rFonts w:ascii="Times New Roman" w:hAnsi="Times New Roman" w:cs="Times New Roman"/>
+          <w:color w:val="auto"/>
+          <w:sz w:val="24"/>
+          <w:szCs w:val="24"/>
+        </w:rPr>
+        <w:t>Activity Diagram</w:t>
+      </w:r>
+      <w:r>
+        <w:rPr>
+          <w:rFonts w:ascii="Times New Roman" w:hAnsi="Times New Roman" w:cs="Times New Roman"/>
+          <w:i w:val="0"/>
+          <w:color w:val="auto"/>
+          <w:sz w:val="24"/>
+          <w:szCs w:val="24"/>
+        </w:rPr>
+        <w:t xml:space="preserve"> </w:t>
+      </w:r>
+      <w:proofErr w:type="spellStart"/>
+      <w:r>
+        <w:rPr>
+          <w:rFonts w:ascii="Times New Roman" w:hAnsi="Times New Roman" w:cs="Times New Roman"/>
+          <w:i w:val="0"/>
+          <w:color w:val="auto"/>
+          <w:sz w:val="24"/>
+          <w:szCs w:val="24"/>
+        </w:rPr>
+        <w:t>kelola</w:t>
+      </w:r>
+      <w:proofErr w:type="spellEnd"/>
+      <w:r>
+        <w:rPr>
+          <w:rFonts w:ascii="Times New Roman" w:hAnsi="Times New Roman" w:cs="Times New Roman"/>
+          <w:i w:val="0"/>
+          <w:color w:val="auto"/>
+          <w:sz w:val="24"/>
+          <w:szCs w:val="24"/>
+        </w:rPr>
+        <w:t xml:space="preserve"> Data </w:t>
+      </w:r>
+      <w:proofErr w:type="spellStart"/>
+      <w:r>
+        <w:rPr>
+          <w:rFonts w:ascii="Times New Roman" w:hAnsi="Times New Roman" w:cs="Times New Roman"/>
+          <w:i w:val="0"/>
+          <w:color w:val="auto"/>
+          <w:sz w:val="24"/>
+          <w:szCs w:val="24"/>
+        </w:rPr>
+        <w:t>laporan</w:t>
+      </w:r>
+      <w:bookmarkEnd w:id="36"/>
+      <w:proofErr w:type="spellEnd"/>
+    </w:p>
+    <w:p>
+      <w:pPr>
+        <w:spacing w:after="0" w:line="360" w:lineRule="auto"/>
+        <w:rPr>
+          <w:rFonts w:ascii="Times New Roman" w:hAnsi="Times New Roman" w:cs="Times New Roman"/>
+          <w:sz w:val="24"/>
+          <w:szCs w:val="24"/>
+        </w:rPr>
+      </w:pPr>
+      <w:proofErr w:type="spellStart"/>
+      <w:proofErr w:type="gramStart"/>
+      <w:r>
+        <w:rPr>
+          <w:rFonts w:ascii="Times New Roman" w:hAnsi="Times New Roman" w:cs="Times New Roman"/>
+          <w:sz w:val="24"/>
+          <w:szCs w:val="24"/>
+        </w:rPr>
+        <w:t>Keterangan</w:t>
+      </w:r>
+      <w:proofErr w:type="spellEnd"/>
+      <w:r>
+        <w:rPr>
+          <w:rFonts w:ascii="Times New Roman" w:hAnsi="Times New Roman" w:cs="Times New Roman"/>
+          <w:sz w:val="24"/>
+          <w:szCs w:val="24"/>
+        </w:rPr>
+        <w:t xml:space="preserve"> :</w:t>
+      </w:r>
+      <w:proofErr w:type="gramEnd"/>
+    </w:p>
+    <w:p>
+      <w:pPr>
+        <w:tabs>
+          <w:tab w:val="left" w:pos="360"/>
+        </w:tabs>
+        <w:spacing w:after="0" w:line="360" w:lineRule="auto"/>
+        <w:ind w:firstLine="567"/>
+        <w:jc w:val="both"/>
+        <w:rPr>
+          <w:rFonts w:ascii="Times New Roman" w:hAnsi="Times New Roman" w:cs="Times New Roman"/>
+          <w:noProof/>
+          <w:sz w:val="24"/>
+          <w:szCs w:val="24"/>
+        </w:rPr>
+      </w:pPr>
+      <w:r>
+        <w:rPr>
+          <w:rFonts w:ascii="Times New Roman" w:hAnsi="Times New Roman" w:cs="Times New Roman"/>
+          <w:i/>
+          <w:noProof/>
+          <w:sz w:val="24"/>
+          <w:szCs w:val="24"/>
+        </w:rPr>
+        <w:t xml:space="preserve">  Admin</w:t>
+      </w:r>
+      <w:r>
+        <w:rPr>
+          <w:rFonts w:ascii="Times New Roman" w:hAnsi="Times New Roman" w:cs="Times New Roman"/>
+          <w:noProof/>
+          <w:sz w:val="24"/>
+          <w:szCs w:val="24"/>
+        </w:rPr>
+        <w:t xml:space="preserve"> menginput</w:t>
+      </w:r>
+      <w:r>
+        <w:rPr>
+          <w:rFonts w:ascii="Times New Roman" w:hAnsi="Times New Roman" w:cs="Times New Roman"/>
+          <w:i/>
+          <w:noProof/>
+          <w:sz w:val="24"/>
+          <w:szCs w:val="24"/>
+        </w:rPr>
+        <w:t xml:space="preserve"> Username</w:t>
+      </w:r>
+      <w:r>
+        <w:rPr>
+          <w:rFonts w:ascii="Times New Roman" w:hAnsi="Times New Roman" w:cs="Times New Roman"/>
+          <w:noProof/>
+          <w:sz w:val="24"/>
+          <w:szCs w:val="24"/>
+        </w:rPr>
+        <w:t xml:space="preserve"> dan </w:t>
+      </w:r>
+      <w:r>
+        <w:rPr>
+          <w:rFonts w:ascii="Times New Roman" w:hAnsi="Times New Roman" w:cs="Times New Roman"/>
+          <w:i/>
+          <w:noProof/>
+          <w:sz w:val="24"/>
+          <w:szCs w:val="24"/>
+        </w:rPr>
+        <w:t>Password</w:t>
+      </w:r>
+      <w:r>
+        <w:rPr>
+          <w:rFonts w:ascii="Times New Roman" w:hAnsi="Times New Roman" w:cs="Times New Roman"/>
+          <w:noProof/>
+          <w:sz w:val="24"/>
+          <w:szCs w:val="24"/>
+        </w:rPr>
+        <w:t xml:space="preserve"> ke dalam sistem, dan sistem akan melakukan validasi</w:t>
+      </w:r>
+      <w:r>
+        <w:rPr>
+          <w:rFonts w:ascii="Times New Roman" w:hAnsi="Times New Roman" w:cs="Times New Roman"/>
+          <w:i/>
+          <w:noProof/>
+          <w:sz w:val="24"/>
+          <w:szCs w:val="24"/>
+        </w:rPr>
+        <w:t xml:space="preserve"> login</w:t>
+      </w:r>
+      <w:r>
+        <w:rPr>
+          <w:rFonts w:ascii="Times New Roman" w:hAnsi="Times New Roman" w:cs="Times New Roman"/>
+          <w:noProof/>
+          <w:sz w:val="24"/>
+          <w:szCs w:val="24"/>
+        </w:rPr>
+        <w:t xml:space="preserve">. Apabila </w:t>
+      </w:r>
+      <w:r>
+        <w:rPr>
+          <w:rFonts w:ascii="Times New Roman" w:hAnsi="Times New Roman" w:cs="Times New Roman"/>
+          <w:i/>
+          <w:noProof/>
+          <w:sz w:val="24"/>
+          <w:szCs w:val="24"/>
+        </w:rPr>
+        <w:t>valid</w:t>
+      </w:r>
+      <w:r>
+        <w:rPr>
+          <w:rFonts w:ascii="Times New Roman" w:hAnsi="Times New Roman" w:cs="Times New Roman"/>
+          <w:noProof/>
+          <w:sz w:val="24"/>
+          <w:szCs w:val="24"/>
+        </w:rPr>
+        <w:t xml:space="preserve"> maka akan menampilkan menu </w:t>
+      </w:r>
+      <w:r>
+        <w:rPr>
+          <w:rFonts w:ascii="Times New Roman" w:hAnsi="Times New Roman" w:cs="Times New Roman"/>
+          <w:i/>
+          <w:noProof/>
+          <w:sz w:val="24"/>
+          <w:szCs w:val="24"/>
+        </w:rPr>
+        <w:t>Admin</w:t>
+      </w:r>
+      <w:r>
+        <w:rPr>
+          <w:rFonts w:ascii="Times New Roman" w:hAnsi="Times New Roman" w:cs="Times New Roman"/>
+          <w:noProof/>
+          <w:sz w:val="24"/>
+          <w:szCs w:val="24"/>
+        </w:rPr>
+        <w:t xml:space="preserve">, dan apabila tidak </w:t>
+      </w:r>
+      <w:r>
+        <w:rPr>
+          <w:rFonts w:ascii="Times New Roman" w:hAnsi="Times New Roman" w:cs="Times New Roman"/>
+          <w:i/>
+          <w:noProof/>
+          <w:sz w:val="24"/>
+          <w:szCs w:val="24"/>
+        </w:rPr>
+        <w:t>valid</w:t>
+      </w:r>
+      <w:r>
+        <w:rPr>
+          <w:rFonts w:ascii="Times New Roman" w:hAnsi="Times New Roman" w:cs="Times New Roman"/>
+          <w:noProof/>
+          <w:sz w:val="24"/>
+          <w:szCs w:val="24"/>
+        </w:rPr>
+        <w:t xml:space="preserve"> maka akan kembali ke </w:t>
+      </w:r>
+      <w:r>
+        <w:rPr>
+          <w:rFonts w:ascii="Times New Roman" w:hAnsi="Times New Roman" w:cs="Times New Roman"/>
+          <w:i/>
+          <w:noProof/>
+          <w:sz w:val="24"/>
+          <w:szCs w:val="24"/>
+        </w:rPr>
+        <w:t>form login</w:t>
+      </w:r>
+      <w:r>
+        <w:rPr>
+          <w:rFonts w:ascii="Times New Roman" w:hAnsi="Times New Roman" w:cs="Times New Roman"/>
+          <w:noProof/>
+          <w:sz w:val="24"/>
+          <w:szCs w:val="24"/>
+        </w:rPr>
+        <w:t xml:space="preserve"> untuk memasukkan </w:t>
+      </w:r>
+      <w:r>
+        <w:rPr>
+          <w:rFonts w:ascii="Times New Roman" w:hAnsi="Times New Roman" w:cs="Times New Roman"/>
+          <w:i/>
+          <w:noProof/>
+          <w:sz w:val="24"/>
+          <w:szCs w:val="24"/>
+        </w:rPr>
+        <w:t>Username</w:t>
+      </w:r>
+      <w:r>
+        <w:rPr>
+          <w:rFonts w:ascii="Times New Roman" w:hAnsi="Times New Roman" w:cs="Times New Roman"/>
+          <w:noProof/>
+          <w:sz w:val="24"/>
+          <w:szCs w:val="24"/>
+        </w:rPr>
+        <w:t xml:space="preserve"> dan </w:t>
+      </w:r>
+      <w:r>
+        <w:rPr>
+          <w:rFonts w:ascii="Times New Roman" w:hAnsi="Times New Roman" w:cs="Times New Roman"/>
+          <w:i/>
+          <w:noProof/>
+          <w:sz w:val="24"/>
+          <w:szCs w:val="24"/>
+        </w:rPr>
+        <w:t>Password. Admin</w:t>
+      </w:r>
+      <w:r>
+        <w:rPr>
+          <w:rFonts w:ascii="Times New Roman" w:hAnsi="Times New Roman" w:cs="Times New Roman"/>
+          <w:noProof/>
+          <w:sz w:val="24"/>
+          <w:szCs w:val="24"/>
+        </w:rPr>
+        <w:t xml:space="preserve"> akan  memilih menu </w:t>
+      </w:r>
+      <w:proofErr w:type="spellStart"/>
+      <w:r>
+        <w:rPr>
+          <w:rFonts w:ascii="Times New Roman" w:hAnsi="Times New Roman" w:cs="Times New Roman"/>
+          <w:color w:val="000000" w:themeColor="text1"/>
+          <w:sz w:val="24"/>
+          <w:szCs w:val="24"/>
+        </w:rPr>
+        <w:t>laporan</w:t>
+      </w:r>
+      <w:proofErr w:type="spellEnd"/>
+      <w:r>
+        <w:rPr>
+          <w:rFonts w:ascii="Times New Roman" w:hAnsi="Times New Roman" w:cs="Times New Roman"/>
+          <w:color w:val="000000" w:themeColor="text1"/>
+          <w:sz w:val="24"/>
+          <w:szCs w:val="24"/>
+        </w:rPr>
+        <w:t xml:space="preserve"> </w:t>
+      </w:r>
+      <w:r>
+        <w:rPr>
+          <w:rFonts w:ascii="Times New Roman" w:hAnsi="Times New Roman" w:cs="Times New Roman"/>
+          <w:noProof/>
+          <w:sz w:val="24"/>
+          <w:szCs w:val="24"/>
+        </w:rPr>
+        <w:t xml:space="preserve">kemudian </w:t>
+      </w:r>
+      <w:r>
+        <w:rPr>
+          <w:rFonts w:ascii="Times New Roman" w:hAnsi="Times New Roman" w:cs="Times New Roman"/>
+          <w:i/>
+          <w:noProof/>
+          <w:sz w:val="24"/>
+          <w:szCs w:val="24"/>
+        </w:rPr>
+        <w:t xml:space="preserve">Admin </w:t>
+      </w:r>
+      <w:r>
+        <w:rPr>
+          <w:rFonts w:ascii="Times New Roman" w:hAnsi="Times New Roman" w:cs="Times New Roman"/>
+          <w:noProof/>
+          <w:sz w:val="24"/>
+          <w:szCs w:val="24"/>
+        </w:rPr>
+        <w:t xml:space="preserve">bisa melakukan cari data laporan, </w:t>
+      </w:r>
+      <w:r>
+        <w:rPr>
+          <w:rFonts w:ascii="Times New Roman" w:hAnsi="Times New Roman" w:cs="Times New Roman"/>
+          <w:i/>
+          <w:noProof/>
+          <w:sz w:val="24"/>
+          <w:szCs w:val="24"/>
+        </w:rPr>
+        <w:t xml:space="preserve">download </w:t>
+      </w:r>
+      <w:r>
+        <w:rPr>
+          <w:rFonts w:ascii="Times New Roman" w:hAnsi="Times New Roman" w:cs="Times New Roman"/>
+          <w:noProof/>
+          <w:sz w:val="24"/>
+          <w:szCs w:val="24"/>
+        </w:rPr>
+        <w:t xml:space="preserve">data laporan , dan masing-masing memiliki pesan validasi. Setelah melakukan validasi data </w:t>
+      </w:r>
+      <w:proofErr w:type="spellStart"/>
+      <w:r>
+        <w:rPr>
+          <w:rFonts w:ascii="Times New Roman" w:hAnsi="Times New Roman" w:cs="Times New Roman"/>
+          <w:color w:val="000000" w:themeColor="text1"/>
+          <w:sz w:val="24"/>
+          <w:szCs w:val="24"/>
+        </w:rPr>
+        <w:t>laporan</w:t>
+      </w:r>
+      <w:proofErr w:type="spellEnd"/>
+      <w:r>
+        <w:rPr>
+          <w:rFonts w:ascii="Times New Roman" w:hAnsi="Times New Roman" w:cs="Times New Roman"/>
+          <w:color w:val="000000" w:themeColor="text1"/>
+          <w:sz w:val="24"/>
+          <w:szCs w:val="24"/>
+        </w:rPr>
+        <w:t xml:space="preserve"> </w:t>
+      </w:r>
+      <w:r>
+        <w:rPr>
+          <w:rFonts w:ascii="Times New Roman" w:hAnsi="Times New Roman" w:cs="Times New Roman"/>
+          <w:noProof/>
+          <w:sz w:val="24"/>
+          <w:szCs w:val="24"/>
+        </w:rPr>
+        <w:t>akan disimpan.</w:t>
+      </w:r>
+    </w:p>
+    <w:p>
+      <w:pPr>
+        <w:pStyle w:val="Zub-Zuper-Zub-Judul2"/>
+        <w:numPr>
+          <w:ilvl w:val="0"/>
+          <w:numId w:val="0"/>
+        </w:numPr>
+      </w:pPr>
     </w:p>
     <w:p>
       <w:pPr>
@@ -2247,7 +7982,7 @@
           <w:i/>
         </w:rPr>
       </w:pPr>
-      <w:bookmarkStart w:id="29" w:name="_Toc13253963"/>
+      <w:bookmarkStart w:id="37" w:name="_Toc13253963"/>
       <w:proofErr w:type="spellStart"/>
       <w:r>
         <w:rPr>
@@ -2262,7 +7997,7 @@
         </w:rPr>
         <w:t xml:space="preserve"> Diagram</w:t>
       </w:r>
-      <w:bookmarkEnd w:id="29"/>
+      <w:bookmarkEnd w:id="37"/>
     </w:p>
     <w:p>
       <w:pPr>
@@ -2273,7 +8008,7 @@
         </w:numPr>
         <w:ind w:left="709"/>
       </w:pPr>
-      <w:bookmarkStart w:id="30" w:name="_Toc13253964"/>
+      <w:bookmarkStart w:id="38" w:name="_Toc13253964"/>
       <w:proofErr w:type="spellStart"/>
       <w:r>
         <w:t>Statechart</w:t>
@@ -2285,7 +8020,7 @@
       <w:r>
         <w:t>Login</w:t>
       </w:r>
-      <w:bookmarkEnd w:id="30"/>
+      <w:bookmarkEnd w:id="38"/>
     </w:p>
     <w:p>
       <w:pPr>
@@ -2296,7 +8031,7 @@
         </w:numPr>
         <w:ind w:left="709"/>
       </w:pPr>
-      <w:bookmarkStart w:id="31" w:name="_Toc13253965"/>
+      <w:bookmarkStart w:id="39" w:name="_Toc13253965"/>
       <w:proofErr w:type="spellStart"/>
       <w:r>
         <w:t>Statechart</w:t>
@@ -2329,7 +8064,7 @@
         </w:rPr>
         <w:t>Produk</w:t>
       </w:r>
-      <w:bookmarkEnd w:id="31"/>
+      <w:bookmarkEnd w:id="39"/>
       <w:proofErr w:type="spellEnd"/>
     </w:p>
     <w:p>
@@ -2341,7 +8076,7 @@
         </w:numPr>
         <w:ind w:left="709"/>
       </w:pPr>
-      <w:bookmarkStart w:id="32" w:name="_Toc13253966"/>
+      <w:bookmarkStart w:id="40" w:name="_Toc13253966"/>
       <w:proofErr w:type="spellStart"/>
       <w:r>
         <w:t>Statechart</w:t>
@@ -2373,7 +8108,7 @@
       <w:r>
         <w:t>User</w:t>
       </w:r>
-      <w:bookmarkEnd w:id="32"/>
+      <w:bookmarkEnd w:id="40"/>
     </w:p>
     <w:p>
       <w:pPr>
@@ -2384,7 +8119,7 @@
         </w:numPr>
         <w:ind w:left="709"/>
       </w:pPr>
-      <w:bookmarkStart w:id="33" w:name="_Toc13253967"/>
+      <w:bookmarkStart w:id="41" w:name="_Toc13253967"/>
       <w:proofErr w:type="spellStart"/>
       <w:r>
         <w:t>Statechart</w:t>
@@ -2414,7 +8149,7 @@
         </w:rPr>
         <w:t>Pembayaran</w:t>
       </w:r>
-      <w:bookmarkEnd w:id="33"/>
+      <w:bookmarkEnd w:id="41"/>
       <w:proofErr w:type="spellEnd"/>
     </w:p>
     <w:p>
@@ -2426,7 +8161,7 @@
         </w:numPr>
         <w:ind w:left="709"/>
       </w:pPr>
-      <w:bookmarkStart w:id="34" w:name="_Toc13253968"/>
+      <w:bookmarkStart w:id="42" w:name="_Toc13253968"/>
       <w:proofErr w:type="spellStart"/>
       <w:r>
         <w:t>Statechart</w:t>
@@ -2459,7 +8194,7 @@
         </w:rPr>
         <w:t>Pemesanan</w:t>
       </w:r>
-      <w:bookmarkEnd w:id="34"/>
+      <w:bookmarkEnd w:id="42"/>
       <w:proofErr w:type="spellEnd"/>
     </w:p>
     <w:p>
@@ -2471,7 +8206,7 @@
         </w:numPr>
         <w:ind w:left="709"/>
       </w:pPr>
-      <w:bookmarkStart w:id="35" w:name="_Toc13253969"/>
+      <w:bookmarkStart w:id="43" w:name="_Toc13253969"/>
       <w:proofErr w:type="spellStart"/>
       <w:r>
         <w:t>Statechart</w:t>
@@ -2506,7 +8241,7 @@
       <w:r>
         <w:t>Bestseller</w:t>
       </w:r>
-      <w:bookmarkEnd w:id="35"/>
+      <w:bookmarkEnd w:id="43"/>
     </w:p>
     <w:p>
       <w:pPr>
@@ -2517,7 +8252,7 @@
         </w:numPr>
         <w:ind w:left="709"/>
       </w:pPr>
-      <w:bookmarkStart w:id="36" w:name="_Toc13253970"/>
+      <w:bookmarkStart w:id="44" w:name="_Toc13253970"/>
       <w:proofErr w:type="spellStart"/>
       <w:r>
         <w:t>Statechart</w:t>
@@ -2550,7 +8285,7 @@
         </w:rPr>
         <w:t>Laporan</w:t>
       </w:r>
-      <w:bookmarkEnd w:id="36"/>
+      <w:bookmarkEnd w:id="44"/>
       <w:proofErr w:type="spellEnd"/>
     </w:p>
     <w:p>
@@ -2565,14 +8300,14 @@
           <w:i/>
         </w:rPr>
       </w:pPr>
-      <w:bookmarkStart w:id="37" w:name="_Toc13253971"/>
+      <w:bookmarkStart w:id="45" w:name="_Toc13253971"/>
       <w:r>
         <w:rPr>
           <w:i/>
         </w:rPr>
         <w:t>Component Diagram</w:t>
       </w:r>
-      <w:bookmarkEnd w:id="37"/>
+      <w:bookmarkEnd w:id="45"/>
     </w:p>
     <w:p>
       <w:pPr>
@@ -2586,7 +8321,7 @@
           <w:szCs w:val="24"/>
         </w:rPr>
       </w:pPr>
-      <w:bookmarkStart w:id="38" w:name="_Toc13253972"/>
+      <w:bookmarkStart w:id="46" w:name="_Toc13253972"/>
       <w:r>
         <w:t>Component</w:t>
       </w:r>
@@ -2608,7 +8343,7 @@
         </w:rPr>
         <w:t>Member</w:t>
       </w:r>
-      <w:bookmarkEnd w:id="38"/>
+      <w:bookmarkEnd w:id="46"/>
     </w:p>
     <w:p>
       <w:pPr>
@@ -2622,7 +8357,7 @@
           <w:szCs w:val="24"/>
         </w:rPr>
       </w:pPr>
-      <w:bookmarkStart w:id="39" w:name="_Toc13253973"/>
+      <w:bookmarkStart w:id="47" w:name="_Toc13253973"/>
       <w:r>
         <w:rPr>
           <w:shd w:val="clear" w:color="auto" w:fill="FFFFFF"/>
@@ -2641,7 +8376,7 @@
         </w:rPr>
         <w:t>Admin</w:t>
       </w:r>
-      <w:bookmarkEnd w:id="39"/>
+      <w:bookmarkEnd w:id="47"/>
     </w:p>
     <w:p>
       <w:pPr>
@@ -2655,14 +8390,14 @@
           <w:i/>
         </w:rPr>
       </w:pPr>
-      <w:bookmarkStart w:id="40" w:name="_Toc13253974"/>
+      <w:bookmarkStart w:id="48" w:name="_Toc13253974"/>
       <w:r>
         <w:rPr>
           <w:i/>
         </w:rPr>
         <w:t>Deployment Diagram</w:t>
       </w:r>
-      <w:bookmarkEnd w:id="40"/>
+      <w:bookmarkEnd w:id="48"/>
     </w:p>
     <w:p>
       <w:pPr>
@@ -2675,7 +8410,7 @@
           <w:b w:val="0"/>
         </w:rPr>
       </w:pPr>
-      <w:bookmarkStart w:id="41" w:name="_Toc13253975"/>
+      <w:bookmarkStart w:id="49" w:name="_Toc13253975"/>
       <w:proofErr w:type="spellStart"/>
       <w:r>
         <w:t>Struktur</w:t>
@@ -2684,7 +8419,7 @@
       <w:r>
         <w:t xml:space="preserve"> Menu</w:t>
       </w:r>
-      <w:bookmarkEnd w:id="41"/>
+      <w:bookmarkEnd w:id="49"/>
     </w:p>
     <w:p>
       <w:pPr>
@@ -2698,7 +8433,7 @@
           <w:b w:val="0"/>
         </w:rPr>
       </w:pPr>
-      <w:bookmarkStart w:id="42" w:name="_Toc13253976"/>
+      <w:bookmarkStart w:id="50" w:name="_Toc13253976"/>
       <w:proofErr w:type="spellStart"/>
       <w:r>
         <w:t>Perancangan</w:t>
@@ -2711,7 +8446,7 @@
       <w:r>
         <w:t>Antarmuka</w:t>
       </w:r>
-      <w:bookmarkEnd w:id="42"/>
+      <w:bookmarkEnd w:id="50"/>
       <w:proofErr w:type="spellEnd"/>
     </w:p>
     <w:p>
@@ -2727,7 +8462,7 @@
           <w:i w:val="0"/>
         </w:rPr>
       </w:pPr>
-      <w:bookmarkStart w:id="43" w:name="_Toc13253977"/>
+      <w:bookmarkStart w:id="51" w:name="_Toc13253977"/>
       <w:proofErr w:type="spellStart"/>
       <w:r>
         <w:rPr>
@@ -2768,9 +8503,17 @@
         <w:rPr>
           <w:i w:val="0"/>
         </w:rPr>
-        <w:t xml:space="preserve"> Utama</w:t>
-      </w:r>
-      <w:bookmarkEnd w:id="43"/>
+        <w:t xml:space="preserve"> </w:t>
+      </w:r>
+      <w:proofErr w:type="spellStart"/>
+      <w:r>
+        <w:rPr>
+          <w:i w:val="0"/>
+        </w:rPr>
+        <w:t>Utama</w:t>
+      </w:r>
+      <w:bookmarkEnd w:id="51"/>
+      <w:proofErr w:type="spellEnd"/>
     </w:p>
     <w:p>
       <w:pPr>
@@ -2784,7 +8527,7 @@
           <w:i w:val="0"/>
         </w:rPr>
       </w:pPr>
-      <w:bookmarkStart w:id="44" w:name="_Toc13253978"/>
+      <w:bookmarkStart w:id="52" w:name="_Toc13253978"/>
       <w:proofErr w:type="spellStart"/>
       <w:r>
         <w:rPr>
@@ -2834,7 +8577,7 @@
         </w:rPr>
         <w:t>Produk</w:t>
       </w:r>
-      <w:bookmarkEnd w:id="44"/>
+      <w:bookmarkEnd w:id="52"/>
       <w:proofErr w:type="spellEnd"/>
     </w:p>
     <w:p>
@@ -2849,7 +8592,7 @@
           <w:i w:val="0"/>
         </w:rPr>
       </w:pPr>
-      <w:bookmarkStart w:id="45" w:name="_Toc13253979"/>
+      <w:bookmarkStart w:id="53" w:name="_Toc13253979"/>
       <w:proofErr w:type="spellStart"/>
       <w:r>
         <w:rPr>
@@ -2899,7 +8642,7 @@
       <w:r>
         <w:t>Registrasi</w:t>
       </w:r>
-      <w:bookmarkEnd w:id="45"/>
+      <w:bookmarkEnd w:id="53"/>
       <w:proofErr w:type="spellEnd"/>
     </w:p>
     <w:p>
@@ -2911,7 +8654,7 @@
         </w:numPr>
         <w:ind w:left="851" w:hanging="862"/>
       </w:pPr>
-      <w:bookmarkStart w:id="46" w:name="_Toc13253980"/>
+      <w:bookmarkStart w:id="54" w:name="_Toc13253980"/>
       <w:proofErr w:type="spellStart"/>
       <w:r>
         <w:rPr>
@@ -2957,7 +8700,7 @@
       <w:r>
         <w:t>Form Login</w:t>
       </w:r>
-      <w:bookmarkEnd w:id="46"/>
+      <w:bookmarkEnd w:id="54"/>
     </w:p>
     <w:p>
       <w:pPr>
@@ -2971,7 +8714,7 @@
           <w:i w:val="0"/>
         </w:rPr>
       </w:pPr>
-      <w:bookmarkStart w:id="47" w:name="_Toc13253982"/>
+      <w:bookmarkStart w:id="55" w:name="_Toc13253982"/>
       <w:proofErr w:type="spellStart"/>
       <w:r>
         <w:rPr>
@@ -3035,7 +8778,7 @@
         </w:rPr>
         <w:t>Belanja</w:t>
       </w:r>
-      <w:bookmarkEnd w:id="47"/>
+      <w:bookmarkEnd w:id="55"/>
       <w:proofErr w:type="spellEnd"/>
     </w:p>
     <w:p>
@@ -3050,7 +8793,7 @@
           <w:i w:val="0"/>
         </w:rPr>
       </w:pPr>
-      <w:bookmarkStart w:id="48" w:name="_Toc13253983"/>
+      <w:bookmarkStart w:id="56" w:name="_Toc13253983"/>
       <w:proofErr w:type="spellStart"/>
       <w:r>
         <w:rPr>
@@ -3114,7 +8857,7 @@
         </w:rPr>
         <w:t>Transaksi</w:t>
       </w:r>
-      <w:bookmarkEnd w:id="48"/>
+      <w:bookmarkEnd w:id="56"/>
       <w:proofErr w:type="spellEnd"/>
     </w:p>
     <w:p>
@@ -3127,13 +8870,12 @@
         <w:spacing w:after="0"/>
         <w:ind w:left="851" w:hanging="862"/>
       </w:pPr>
-      <w:bookmarkStart w:id="49" w:name="_Toc13253984"/>
-      <w:proofErr w:type="spellStart"/>
-      <w:r>
-        <w:rPr>
-          <w:i w:val="0"/>
-        </w:rPr>
-        <w:lastRenderedPageBreak/>
+      <w:bookmarkStart w:id="57" w:name="_Toc13253984"/>
+      <w:proofErr w:type="spellStart"/>
+      <w:r>
+        <w:rPr>
+          <w:i w:val="0"/>
+        </w:rPr>
         <w:t>Perancangan</w:t>
       </w:r>
       <w:proofErr w:type="spellEnd"/>
@@ -3186,7 +8928,7 @@
         </w:rPr>
         <w:t>Pengguna</w:t>
       </w:r>
-      <w:bookmarkEnd w:id="49"/>
+      <w:bookmarkEnd w:id="57"/>
       <w:proofErr w:type="spellEnd"/>
     </w:p>
     <w:p>
@@ -3198,7 +8940,7 @@
         </w:numPr>
         <w:ind w:left="851" w:hanging="862"/>
       </w:pPr>
-      <w:bookmarkStart w:id="50" w:name="_Toc13253985"/>
+      <w:bookmarkStart w:id="58" w:name="_Toc13253985"/>
       <w:proofErr w:type="spellStart"/>
       <w:r>
         <w:rPr>
@@ -3259,7 +9001,7 @@
         </w:rPr>
         <w:t>Pengguna</w:t>
       </w:r>
-      <w:bookmarkEnd w:id="50"/>
+      <w:bookmarkEnd w:id="58"/>
       <w:proofErr w:type="spellEnd"/>
     </w:p>
     <w:p>
@@ -3271,7 +9013,7 @@
         </w:numPr>
         <w:ind w:left="851" w:hanging="862"/>
       </w:pPr>
-      <w:bookmarkStart w:id="51" w:name="_Toc13253986"/>
+      <w:bookmarkStart w:id="59" w:name="_Toc13253986"/>
       <w:proofErr w:type="spellStart"/>
       <w:r>
         <w:rPr>
@@ -3335,7 +9077,7 @@
         </w:rPr>
         <w:t>Pembayaran</w:t>
       </w:r>
-      <w:bookmarkEnd w:id="51"/>
+      <w:bookmarkEnd w:id="59"/>
       <w:proofErr w:type="spellEnd"/>
     </w:p>
     <w:p>
@@ -3346,7 +9088,7 @@
           <w:numId w:val="49"/>
         </w:numPr>
       </w:pPr>
-      <w:bookmarkStart w:id="52" w:name="_Toc13253987"/>
+      <w:bookmarkStart w:id="60" w:name="_Toc13253987"/>
       <w:proofErr w:type="spellStart"/>
       <w:r>
         <w:t>Perancangan</w:t>
@@ -3361,7 +9103,7 @@
         </w:rPr>
         <w:t>Database</w:t>
       </w:r>
-      <w:bookmarkEnd w:id="52"/>
+      <w:bookmarkEnd w:id="60"/>
     </w:p>
     <w:p>
       <w:pPr>
@@ -3372,7 +9114,7 @@
         </w:numPr>
         <w:ind w:left="567" w:hanging="567"/>
       </w:pPr>
-      <w:bookmarkStart w:id="53" w:name="_Toc13253988"/>
+      <w:bookmarkStart w:id="61" w:name="_Toc13253988"/>
       <w:r>
         <w:rPr>
           <w:i/>
@@ -3382,7 +9124,7 @@
       <w:r>
         <w:t xml:space="preserve"> (CDM)</w:t>
       </w:r>
-      <w:bookmarkEnd w:id="53"/>
+      <w:bookmarkEnd w:id="61"/>
     </w:p>
     <w:p>
       <w:pPr>
@@ -3392,7 +9134,7 @@
           <w:numId w:val="49"/>
         </w:numPr>
       </w:pPr>
-      <w:bookmarkStart w:id="54" w:name="_Toc13253989"/>
+      <w:bookmarkStart w:id="62" w:name="_Toc13253989"/>
       <w:r>
         <w:rPr>
           <w:i/>
@@ -3402,11 +9144,11 @@
       <w:r>
         <w:t xml:space="preserve"> (PDM)</w:t>
       </w:r>
-      <w:bookmarkEnd w:id="54"/>
+      <w:bookmarkEnd w:id="62"/>
     </w:p>
     <w:sectPr>
-      <w:headerReference w:type="default" r:id="rId9"/>
-      <w:footerReference w:type="first" r:id="rId10"/>
+      <w:headerReference w:type="default" r:id="rId16"/>
+      <w:footerReference w:type="first" r:id="rId17"/>
       <w:type w:val="continuous"/>
       <w:pgSz w:w="11907" w:h="16839" w:code="9"/>
       <w:pgMar w:top="1701" w:right="1418" w:bottom="1701" w:left="2268" w:header="720" w:footer="720" w:gutter="0"/>
@@ -3420,7 +9162,7 @@
 </file>
 
 <file path=word/endnotes.xml><?xml version="1.0" encoding="utf-8"?>
-<w:endnotes xmlns:wpc="http://schemas.microsoft.com/office/word/2010/wordprocessingCanvas" xmlns:cx="http://schemas.microsoft.com/office/drawing/2014/chartex" xmlns:cx1="http://schemas.microsoft.com/office/drawing/2015/9/8/chartex" xmlns:cx2="http://schemas.microsoft.com/office/drawing/2015/10/21/chartex" xmlns:cx3="http://schemas.microsoft.com/office/drawing/2016/5/9/chartex" xmlns:cx4="http://schemas.microsoft.com/office/drawing/2016/5/10/chartex" xmlns:cx5="http://schemas.microsoft.com/office/drawing/2016/5/11/chartex" xmlns:cx6="http://schemas.microsoft.com/office/drawing/2016/5/12/chartex" xmlns:cx7="http://schemas.microsoft.com/office/drawing/2016/5/13/chartex" xmlns:cx8="http://schemas.microsoft.com/office/drawing/2016/5/14/chartex" xmlns:mc="http://schemas.openxmlformats.org/markup-compatibility/2006" xmlns:aink="http://schemas.microsoft.com/office/drawing/2016/ink" xmlns:am3d="http://schemas.microsoft.com/office/drawing/2017/model3d" xmlns:o="urn:schemas-microsoft-com:office:office" xmlns:r="http://schemas.openxmlformats.org/officeDocument/2006/relationships" xmlns:m="http://schemas.openxmlformats.org/officeDocument/2006/math" xmlns:v="urn:schemas-microsoft-com:vml" xmlns:wp14="http://schemas.microsoft.com/office/word/2010/wordprocessingDrawing" xmlns:wp="http://schemas.openxmlformats.org/drawingml/2006/wordprocessingDrawing" xmlns:w10="urn:schemas-microsoft-com:office:word" xmlns:w="http://schemas.openxmlformats.org/wordprocessingml/2006/main" xmlns:w14="http://schemas.microsoft.com/office/word/2010/wordml" xmlns:w15="http://schemas.microsoft.com/office/word/2012/wordml" xmlns:w16cid="http://schemas.microsoft.com/office/word/2016/wordml/cid" xmlns:w16se="http://schemas.microsoft.com/office/word/2015/wordml/symex" xmlns:wpg="http://schemas.microsoft.com/office/word/2010/wordprocessingGroup" xmlns:wpi="http://schemas.microsoft.com/office/word/2010/wordprocessingInk" xmlns:wne="http://schemas.microsoft.com/office/word/2006/wordml" xmlns:wps="http://schemas.microsoft.com/office/word/2010/wordprocessingShape" mc:Ignorable="w14 w15 w16se w16cid wp14">
+<w:endnotes xmlns:wpc="http://schemas.microsoft.com/office/word/2010/wordprocessingCanvas" xmlns:mc="http://schemas.openxmlformats.org/markup-compatibility/2006" xmlns:o="urn:schemas-microsoft-com:office:office" xmlns:r="http://schemas.openxmlformats.org/officeDocument/2006/relationships" xmlns:m="http://schemas.openxmlformats.org/officeDocument/2006/math" xmlns:v="urn:schemas-microsoft-com:vml" xmlns:wp14="http://schemas.microsoft.com/office/word/2010/wordprocessingDrawing" xmlns:wp="http://schemas.openxmlformats.org/drawingml/2006/wordprocessingDrawing" xmlns:w10="urn:schemas-microsoft-com:office:word" xmlns:w="http://schemas.openxmlformats.org/wordprocessingml/2006/main" xmlns:w14="http://schemas.microsoft.com/office/word/2010/wordml" xmlns:w15="http://schemas.microsoft.com/office/word/2012/wordml" xmlns:wpg="http://schemas.microsoft.com/office/word/2010/wordprocessingGroup" xmlns:wpi="http://schemas.microsoft.com/office/word/2010/wordprocessingInk" xmlns:wne="http://schemas.microsoft.com/office/word/2006/wordml" xmlns:wps="http://schemas.microsoft.com/office/word/2010/wordprocessingShape" mc:Ignorable="w14 w15 wp14">
   <w:endnote w:type="separator" w:id="-1">
     <w:p>
       <w:pPr>
@@ -3445,7 +9187,7 @@
 </file>
 
 <file path=word/footer1.xml><?xml version="1.0" encoding="utf-8"?>
-<w:ftr xmlns:wpc="http://schemas.microsoft.com/office/word/2010/wordprocessingCanvas" xmlns:cx="http://schemas.microsoft.com/office/drawing/2014/chartex" xmlns:cx1="http://schemas.microsoft.com/office/drawing/2015/9/8/chartex" xmlns:cx2="http://schemas.microsoft.com/office/drawing/2015/10/21/chartex" xmlns:cx3="http://schemas.microsoft.com/office/drawing/2016/5/9/chartex" xmlns:cx4="http://schemas.microsoft.com/office/drawing/2016/5/10/chartex" xmlns:cx5="http://schemas.microsoft.com/office/drawing/2016/5/11/chartex" xmlns:cx6="http://schemas.microsoft.com/office/drawing/2016/5/12/chartex" xmlns:cx7="http://schemas.microsoft.com/office/drawing/2016/5/13/chartex" xmlns:cx8="http://schemas.microsoft.com/office/drawing/2016/5/14/chartex" xmlns:mc="http://schemas.openxmlformats.org/markup-compatibility/2006" xmlns:aink="http://schemas.microsoft.com/office/drawing/2016/ink" xmlns:am3d="http://schemas.microsoft.com/office/drawing/2017/model3d" xmlns:o="urn:schemas-microsoft-com:office:office" xmlns:r="http://schemas.openxmlformats.org/officeDocument/2006/relationships" xmlns:m="http://schemas.openxmlformats.org/officeDocument/2006/math" xmlns:v="urn:schemas-microsoft-com:vml" xmlns:wp14="http://schemas.microsoft.com/office/word/2010/wordprocessingDrawing" xmlns:wp="http://schemas.openxmlformats.org/drawingml/2006/wordprocessingDrawing" xmlns:w10="urn:schemas-microsoft-com:office:word" xmlns:w="http://schemas.openxmlformats.org/wordprocessingml/2006/main" xmlns:w14="http://schemas.microsoft.com/office/word/2010/wordml" xmlns:w15="http://schemas.microsoft.com/office/word/2012/wordml" xmlns:w16cid="http://schemas.microsoft.com/office/word/2016/wordml/cid" xmlns:w16se="http://schemas.microsoft.com/office/word/2015/wordml/symex" xmlns:wpg="http://schemas.microsoft.com/office/word/2010/wordprocessingGroup" xmlns:wpi="http://schemas.microsoft.com/office/word/2010/wordprocessingInk" xmlns:wne="http://schemas.microsoft.com/office/word/2006/wordml" xmlns:wps="http://schemas.microsoft.com/office/word/2010/wordprocessingShape" mc:Ignorable="w14 w15 w16se w16cid wp14">
+<w:ftr xmlns:wpc="http://schemas.microsoft.com/office/word/2010/wordprocessingCanvas" xmlns:mc="http://schemas.openxmlformats.org/markup-compatibility/2006" xmlns:o="urn:schemas-microsoft-com:office:office" xmlns:r="http://schemas.openxmlformats.org/officeDocument/2006/relationships" xmlns:m="http://schemas.openxmlformats.org/officeDocument/2006/math" xmlns:v="urn:schemas-microsoft-com:vml" xmlns:wp14="http://schemas.microsoft.com/office/word/2010/wordprocessingDrawing" xmlns:wp="http://schemas.openxmlformats.org/drawingml/2006/wordprocessingDrawing" xmlns:w10="urn:schemas-microsoft-com:office:word" xmlns:w="http://schemas.openxmlformats.org/wordprocessingml/2006/main" xmlns:w14="http://schemas.microsoft.com/office/word/2010/wordml" xmlns:w15="http://schemas.microsoft.com/office/word/2012/wordml" xmlns:wpg="http://schemas.microsoft.com/office/word/2010/wordprocessingGroup" xmlns:wpi="http://schemas.microsoft.com/office/word/2010/wordprocessingInk" xmlns:wne="http://schemas.microsoft.com/office/word/2006/wordml" xmlns:wps="http://schemas.microsoft.com/office/word/2010/wordprocessingShape" mc:Ignorable="w14 w15 wp14">
   <w:sdt>
     <w:sdtPr>
       <w:rPr>
@@ -3501,7 +9243,7 @@
 </file>
 
 <file path=word/footnotes.xml><?xml version="1.0" encoding="utf-8"?>
-<w:footnotes xmlns:wpc="http://schemas.microsoft.com/office/word/2010/wordprocessingCanvas" xmlns:cx="http://schemas.microsoft.com/office/drawing/2014/chartex" xmlns:cx1="http://schemas.microsoft.com/office/drawing/2015/9/8/chartex" xmlns:cx2="http://schemas.microsoft.com/office/drawing/2015/10/21/chartex" xmlns:cx3="http://schemas.microsoft.com/office/drawing/2016/5/9/chartex" xmlns:cx4="http://schemas.microsoft.com/office/drawing/2016/5/10/chartex" xmlns:cx5="http://schemas.microsoft.com/office/drawing/2016/5/11/chartex" xmlns:cx6="http://schemas.microsoft.com/office/drawing/2016/5/12/chartex" xmlns:cx7="http://schemas.microsoft.com/office/drawing/2016/5/13/chartex" xmlns:cx8="http://schemas.microsoft.com/office/drawing/2016/5/14/chartex" xmlns:mc="http://schemas.openxmlformats.org/markup-compatibility/2006" xmlns:aink="http://schemas.microsoft.com/office/drawing/2016/ink" xmlns:am3d="http://schemas.microsoft.com/office/drawing/2017/model3d" xmlns:o="urn:schemas-microsoft-com:office:office" xmlns:r="http://schemas.openxmlformats.org/officeDocument/2006/relationships" xmlns:m="http://schemas.openxmlformats.org/officeDocument/2006/math" xmlns:v="urn:schemas-microsoft-com:vml" xmlns:wp14="http://schemas.microsoft.com/office/word/2010/wordprocessingDrawing" xmlns:wp="http://schemas.openxmlformats.org/drawingml/2006/wordprocessingDrawing" xmlns:w10="urn:schemas-microsoft-com:office:word" xmlns:w="http://schemas.openxmlformats.org/wordprocessingml/2006/main" xmlns:w14="http://schemas.microsoft.com/office/word/2010/wordml" xmlns:w15="http://schemas.microsoft.com/office/word/2012/wordml" xmlns:w16cid="http://schemas.microsoft.com/office/word/2016/wordml/cid" xmlns:w16se="http://schemas.microsoft.com/office/word/2015/wordml/symex" xmlns:wpg="http://schemas.microsoft.com/office/word/2010/wordprocessingGroup" xmlns:wpi="http://schemas.microsoft.com/office/word/2010/wordprocessingInk" xmlns:wne="http://schemas.microsoft.com/office/word/2006/wordml" xmlns:wps="http://schemas.microsoft.com/office/word/2010/wordprocessingShape" mc:Ignorable="w14 w15 w16se w16cid wp14">
+<w:footnotes xmlns:wpc="http://schemas.microsoft.com/office/word/2010/wordprocessingCanvas" xmlns:mc="http://schemas.openxmlformats.org/markup-compatibility/2006" xmlns:o="urn:schemas-microsoft-com:office:office" xmlns:r="http://schemas.openxmlformats.org/officeDocument/2006/relationships" xmlns:m="http://schemas.openxmlformats.org/officeDocument/2006/math" xmlns:v="urn:schemas-microsoft-com:vml" xmlns:wp14="http://schemas.microsoft.com/office/word/2010/wordprocessingDrawing" xmlns:wp="http://schemas.openxmlformats.org/drawingml/2006/wordprocessingDrawing" xmlns:w10="urn:schemas-microsoft-com:office:word" xmlns:w="http://schemas.openxmlformats.org/wordprocessingml/2006/main" xmlns:w14="http://schemas.microsoft.com/office/word/2010/wordml" xmlns:w15="http://schemas.microsoft.com/office/word/2012/wordml" xmlns:wpg="http://schemas.microsoft.com/office/word/2010/wordprocessingGroup" xmlns:wpi="http://schemas.microsoft.com/office/word/2010/wordprocessingInk" xmlns:wne="http://schemas.microsoft.com/office/word/2006/wordml" xmlns:wps="http://schemas.microsoft.com/office/word/2010/wordprocessingShape" mc:Ignorable="w14 w15 wp14">
   <w:footnote w:type="separator" w:id="-1">
     <w:p>
       <w:pPr>
@@ -3526,7 +9268,7 @@
 </file>
 
 <file path=word/header1.xml><?xml version="1.0" encoding="utf-8"?>
-<w:hdr xmlns:wpc="http://schemas.microsoft.com/office/word/2010/wordprocessingCanvas" xmlns:cx="http://schemas.microsoft.com/office/drawing/2014/chartex" xmlns:cx1="http://schemas.microsoft.com/office/drawing/2015/9/8/chartex" xmlns:cx2="http://schemas.microsoft.com/office/drawing/2015/10/21/chartex" xmlns:cx3="http://schemas.microsoft.com/office/drawing/2016/5/9/chartex" xmlns:cx4="http://schemas.microsoft.com/office/drawing/2016/5/10/chartex" xmlns:cx5="http://schemas.microsoft.com/office/drawing/2016/5/11/chartex" xmlns:cx6="http://schemas.microsoft.com/office/drawing/2016/5/12/chartex" xmlns:cx7="http://schemas.microsoft.com/office/drawing/2016/5/13/chartex" xmlns:cx8="http://schemas.microsoft.com/office/drawing/2016/5/14/chartex" xmlns:mc="http://schemas.openxmlformats.org/markup-compatibility/2006" xmlns:aink="http://schemas.microsoft.com/office/drawing/2016/ink" xmlns:am3d="http://schemas.microsoft.com/office/drawing/2017/model3d" xmlns:o="urn:schemas-microsoft-com:office:office" xmlns:r="http://schemas.openxmlformats.org/officeDocument/2006/relationships" xmlns:m="http://schemas.openxmlformats.org/officeDocument/2006/math" xmlns:v="urn:schemas-microsoft-com:vml" xmlns:wp14="http://schemas.microsoft.com/office/word/2010/wordprocessingDrawing" xmlns:wp="http://schemas.openxmlformats.org/drawingml/2006/wordprocessingDrawing" xmlns:w10="urn:schemas-microsoft-com:office:word" xmlns:w="http://schemas.openxmlformats.org/wordprocessingml/2006/main" xmlns:w14="http://schemas.microsoft.com/office/word/2010/wordml" xmlns:w15="http://schemas.microsoft.com/office/word/2012/wordml" xmlns:w16cid="http://schemas.microsoft.com/office/word/2016/wordml/cid" xmlns:w16se="http://schemas.microsoft.com/office/word/2015/wordml/symex" xmlns:wpg="http://schemas.microsoft.com/office/word/2010/wordprocessingGroup" xmlns:wpi="http://schemas.microsoft.com/office/word/2010/wordprocessingInk" xmlns:wne="http://schemas.microsoft.com/office/word/2006/wordml" xmlns:wps="http://schemas.microsoft.com/office/word/2010/wordprocessingShape" mc:Ignorable="w14 w15 w16se w16cid wp14">
+<w:hdr xmlns:wpc="http://schemas.microsoft.com/office/word/2010/wordprocessingCanvas" xmlns:mc="http://schemas.openxmlformats.org/markup-compatibility/2006" xmlns:o="urn:schemas-microsoft-com:office:office" xmlns:r="http://schemas.openxmlformats.org/officeDocument/2006/relationships" xmlns:m="http://schemas.openxmlformats.org/officeDocument/2006/math" xmlns:v="urn:schemas-microsoft-com:vml" xmlns:wp14="http://schemas.microsoft.com/office/word/2010/wordprocessingDrawing" xmlns:wp="http://schemas.openxmlformats.org/drawingml/2006/wordprocessingDrawing" xmlns:w10="urn:schemas-microsoft-com:office:word" xmlns:w="http://schemas.openxmlformats.org/wordprocessingml/2006/main" xmlns:w14="http://schemas.microsoft.com/office/word/2010/wordml" xmlns:w15="http://schemas.microsoft.com/office/word/2012/wordml" xmlns:wpg="http://schemas.microsoft.com/office/word/2010/wordprocessingGroup" xmlns:wpi="http://schemas.microsoft.com/office/word/2010/wordprocessingInk" xmlns:wne="http://schemas.microsoft.com/office/word/2006/wordml" xmlns:wps="http://schemas.microsoft.com/office/word/2010/wordprocessingShape" mc:Ignorable="w14 w15 wp14">
   <w:sdt>
     <w:sdtPr>
       <w:rPr>
@@ -3593,7 +9335,7 @@
             <w:sz w:val="24"/>
             <w:szCs w:val="24"/>
           </w:rPr>
-          <w:t>53</w:t>
+          <w:t>23</w:t>
         </w:r>
         <w:r>
           <w:rPr>
@@ -3611,8 +9353,8 @@
 </file>
 
 <file path=word/numbering.xml><?xml version="1.0" encoding="utf-8"?>
-<w:numbering xmlns:wpc="http://schemas.microsoft.com/office/word/2010/wordprocessingCanvas" xmlns:cx="http://schemas.microsoft.com/office/drawing/2014/chartex" xmlns:cx1="http://schemas.microsoft.com/office/drawing/2015/9/8/chartex" xmlns:cx2="http://schemas.microsoft.com/office/drawing/2015/10/21/chartex" xmlns:cx3="http://schemas.microsoft.com/office/drawing/2016/5/9/chartex" xmlns:cx4="http://schemas.microsoft.com/office/drawing/2016/5/10/chartex" xmlns:cx5="http://schemas.microsoft.com/office/drawing/2016/5/11/chartex" xmlns:cx6="http://schemas.microsoft.com/office/drawing/2016/5/12/chartex" xmlns:cx7="http://schemas.microsoft.com/office/drawing/2016/5/13/chartex" xmlns:cx8="http://schemas.microsoft.com/office/drawing/2016/5/14/chartex" xmlns:mc="http://schemas.openxmlformats.org/markup-compatibility/2006" xmlns:aink="http://schemas.microsoft.com/office/drawing/2016/ink" xmlns:am3d="http://schemas.microsoft.com/office/drawing/2017/model3d" xmlns:o="urn:schemas-microsoft-com:office:office" xmlns:r="http://schemas.openxmlformats.org/officeDocument/2006/relationships" xmlns:m="http://schemas.openxmlformats.org/officeDocument/2006/math" xmlns:v="urn:schemas-microsoft-com:vml" xmlns:wp14="http://schemas.microsoft.com/office/word/2010/wordprocessingDrawing" xmlns:wp="http://schemas.openxmlformats.org/drawingml/2006/wordprocessingDrawing" xmlns:w10="urn:schemas-microsoft-com:office:word" xmlns:w="http://schemas.openxmlformats.org/wordprocessingml/2006/main" xmlns:w14="http://schemas.microsoft.com/office/word/2010/wordml" xmlns:w15="http://schemas.microsoft.com/office/word/2012/wordml" xmlns:w16cid="http://schemas.microsoft.com/office/word/2016/wordml/cid" xmlns:w16se="http://schemas.microsoft.com/office/word/2015/wordml/symex" xmlns:wpg="http://schemas.microsoft.com/office/word/2010/wordprocessingGroup" xmlns:wpi="http://schemas.microsoft.com/office/word/2010/wordprocessingInk" xmlns:wne="http://schemas.microsoft.com/office/word/2006/wordml" xmlns:wps="http://schemas.microsoft.com/office/word/2010/wordprocessingShape" mc:Ignorable="w14 w15 w16se w16cid wp14">
-  <w:abstractNum w:abstractNumId="0" w15:restartNumberingAfterBreak="0">
+<w:numbering xmlns:wpc="http://schemas.microsoft.com/office/word/2010/wordprocessingCanvas" xmlns:mc="http://schemas.openxmlformats.org/markup-compatibility/2006" xmlns:o="urn:schemas-microsoft-com:office:office" xmlns:r="http://schemas.openxmlformats.org/officeDocument/2006/relationships" xmlns:m="http://schemas.openxmlformats.org/officeDocument/2006/math" xmlns:v="urn:schemas-microsoft-com:vml" xmlns:wp14="http://schemas.microsoft.com/office/word/2010/wordprocessingDrawing" xmlns:wp="http://schemas.openxmlformats.org/drawingml/2006/wordprocessingDrawing" xmlns:w10="urn:schemas-microsoft-com:office:word" xmlns:w="http://schemas.openxmlformats.org/wordprocessingml/2006/main" xmlns:w14="http://schemas.microsoft.com/office/word/2010/wordml" xmlns:w15="http://schemas.microsoft.com/office/word/2012/wordml" xmlns:wpg="http://schemas.microsoft.com/office/word/2010/wordprocessingGroup" xmlns:wpi="http://schemas.microsoft.com/office/word/2010/wordprocessingInk" xmlns:wne="http://schemas.microsoft.com/office/word/2006/wordml" xmlns:wps="http://schemas.microsoft.com/office/word/2010/wordprocessingShape" mc:Ignorable="w14 w15 wp14">
+  <w:abstractNum w:abstractNumId="0">
     <w:nsid w:val="00E33377"/>
     <w:multiLevelType w:val="hybridMultilevel"/>
     <w:tmpl w:val="6F408910"/>
@@ -3701,7 +9443,7 @@
       </w:pPr>
     </w:lvl>
   </w:abstractNum>
-  <w:abstractNum w:abstractNumId="1" w15:restartNumberingAfterBreak="0">
+  <w:abstractNum w:abstractNumId="1">
     <w:nsid w:val="014E296C"/>
     <w:multiLevelType w:val="hybridMultilevel"/>
     <w:tmpl w:val="78945CD6"/>
@@ -3787,7 +9529,7 @@
       </w:pPr>
     </w:lvl>
   </w:abstractNum>
-  <w:abstractNum w:abstractNumId="2" w15:restartNumberingAfterBreak="0">
+  <w:abstractNum w:abstractNumId="2">
     <w:nsid w:val="0B6C6D58"/>
     <w:multiLevelType w:val="multilevel"/>
     <w:tmpl w:val="E0D87E58"/>
@@ -3910,7 +9652,7 @@
       </w:rPr>
     </w:lvl>
   </w:abstractNum>
-  <w:abstractNum w:abstractNumId="3" w15:restartNumberingAfterBreak="0">
+  <w:abstractNum w:abstractNumId="3">
     <w:nsid w:val="0BE16B73"/>
     <w:multiLevelType w:val="hybridMultilevel"/>
     <w:tmpl w:val="E83E3830"/>
@@ -3999,7 +9741,7 @@
       </w:pPr>
     </w:lvl>
   </w:abstractNum>
-  <w:abstractNum w:abstractNumId="4" w15:restartNumberingAfterBreak="0">
+  <w:abstractNum w:abstractNumId="4">
     <w:nsid w:val="0E772FCD"/>
     <w:multiLevelType w:val="multilevel"/>
     <w:tmpl w:val="D02E1164"/>
@@ -4129,7 +9871,7 @@
       </w:rPr>
     </w:lvl>
   </w:abstractNum>
-  <w:abstractNum w:abstractNumId="5" w15:restartNumberingAfterBreak="0">
+  <w:abstractNum w:abstractNumId="5">
     <w:nsid w:val="157731B6"/>
     <w:multiLevelType w:val="hybridMultilevel"/>
     <w:tmpl w:val="250ED03A"/>
@@ -4219,7 +9961,7 @@
       </w:pPr>
     </w:lvl>
   </w:abstractNum>
-  <w:abstractNum w:abstractNumId="6" w15:restartNumberingAfterBreak="0">
+  <w:abstractNum w:abstractNumId="6">
     <w:nsid w:val="167708B0"/>
     <w:multiLevelType w:val="hybridMultilevel"/>
     <w:tmpl w:val="250ED03A"/>
@@ -4309,7 +10051,7 @@
       </w:pPr>
     </w:lvl>
   </w:abstractNum>
-  <w:abstractNum w:abstractNumId="7" w15:restartNumberingAfterBreak="0">
+  <w:abstractNum w:abstractNumId="7">
     <w:nsid w:val="1A915247"/>
     <w:multiLevelType w:val="hybridMultilevel"/>
     <w:tmpl w:val="1A6E7288"/>
@@ -4398,7 +10140,7 @@
       </w:pPr>
     </w:lvl>
   </w:abstractNum>
-  <w:abstractNum w:abstractNumId="8" w15:restartNumberingAfterBreak="0">
+  <w:abstractNum w:abstractNumId="8">
     <w:nsid w:val="1DBF5604"/>
     <w:multiLevelType w:val="hybridMultilevel"/>
     <w:tmpl w:val="62E2E3B4"/>
@@ -4484,7 +10226,7 @@
       </w:pPr>
     </w:lvl>
   </w:abstractNum>
-  <w:abstractNum w:abstractNumId="9" w15:restartNumberingAfterBreak="0">
+  <w:abstractNum w:abstractNumId="9">
     <w:nsid w:val="1F221716"/>
     <w:multiLevelType w:val="hybridMultilevel"/>
     <w:tmpl w:val="5F606B38"/>
@@ -4573,7 +10315,7 @@
       </w:pPr>
     </w:lvl>
   </w:abstractNum>
-  <w:abstractNum w:abstractNumId="10" w15:restartNumberingAfterBreak="0">
+  <w:abstractNum w:abstractNumId="10">
     <w:nsid w:val="1FB110D5"/>
     <w:multiLevelType w:val="hybridMultilevel"/>
     <w:tmpl w:val="C7BE4BE8"/>
@@ -4663,7 +10405,7 @@
       </w:pPr>
     </w:lvl>
   </w:abstractNum>
-  <w:abstractNum w:abstractNumId="11" w15:restartNumberingAfterBreak="0">
+  <w:abstractNum w:abstractNumId="11">
     <w:nsid w:val="21E92355"/>
     <w:multiLevelType w:val="hybridMultilevel"/>
     <w:tmpl w:val="0E1A713C"/>
@@ -4752,7 +10494,7 @@
       </w:pPr>
     </w:lvl>
   </w:abstractNum>
-  <w:abstractNum w:abstractNumId="12" w15:restartNumberingAfterBreak="0">
+  <w:abstractNum w:abstractNumId="12">
     <w:nsid w:val="24D06CD0"/>
     <w:multiLevelType w:val="hybridMultilevel"/>
     <w:tmpl w:val="1F8489A4"/>
@@ -4842,7 +10584,7 @@
       </w:pPr>
     </w:lvl>
   </w:abstractNum>
-  <w:abstractNum w:abstractNumId="13" w15:restartNumberingAfterBreak="0">
+  <w:abstractNum w:abstractNumId="13">
     <w:nsid w:val="266940B9"/>
     <w:multiLevelType w:val="hybridMultilevel"/>
     <w:tmpl w:val="5F0A6A00"/>
@@ -4931,7 +10673,7 @@
       </w:pPr>
     </w:lvl>
   </w:abstractNum>
-  <w:abstractNum w:abstractNumId="14" w15:restartNumberingAfterBreak="0">
+  <w:abstractNum w:abstractNumId="14">
     <w:nsid w:val="2AE70CAC"/>
     <w:multiLevelType w:val="hybridMultilevel"/>
     <w:tmpl w:val="58D420FC"/>
@@ -5021,7 +10763,7 @@
       </w:pPr>
     </w:lvl>
   </w:abstractNum>
-  <w:abstractNum w:abstractNumId="15" w15:restartNumberingAfterBreak="0">
+  <w:abstractNum w:abstractNumId="15">
     <w:nsid w:val="2EBA4EAF"/>
     <w:multiLevelType w:val="multilevel"/>
     <w:tmpl w:val="4002101E"/>
@@ -5140,7 +10882,7 @@
       </w:rPr>
     </w:lvl>
   </w:abstractNum>
-  <w:abstractNum w:abstractNumId="16" w15:restartNumberingAfterBreak="0">
+  <w:abstractNum w:abstractNumId="16">
     <w:nsid w:val="2F905956"/>
     <w:multiLevelType w:val="hybridMultilevel"/>
     <w:tmpl w:val="49BC4742"/>
@@ -5229,7 +10971,7 @@
       </w:pPr>
     </w:lvl>
   </w:abstractNum>
-  <w:abstractNum w:abstractNumId="17" w15:restartNumberingAfterBreak="0">
+  <w:abstractNum w:abstractNumId="17">
     <w:nsid w:val="2FDB2959"/>
     <w:multiLevelType w:val="hybridMultilevel"/>
     <w:tmpl w:val="009CC1D8"/>
@@ -5318,7 +11060,7 @@
       </w:pPr>
     </w:lvl>
   </w:abstractNum>
-  <w:abstractNum w:abstractNumId="18" w15:restartNumberingAfterBreak="0">
+  <w:abstractNum w:abstractNumId="18">
     <w:nsid w:val="3268095E"/>
     <w:multiLevelType w:val="hybridMultilevel"/>
     <w:tmpl w:val="3208CCC6"/>
@@ -5407,7 +11149,7 @@
       </w:pPr>
     </w:lvl>
   </w:abstractNum>
-  <w:abstractNum w:abstractNumId="19" w15:restartNumberingAfterBreak="0">
+  <w:abstractNum w:abstractNumId="19">
     <w:nsid w:val="33A21588"/>
     <w:multiLevelType w:val="hybridMultilevel"/>
     <w:tmpl w:val="059EE740"/>
@@ -5497,7 +11239,7 @@
       </w:pPr>
     </w:lvl>
   </w:abstractNum>
-  <w:abstractNum w:abstractNumId="20" w15:restartNumberingAfterBreak="0">
+  <w:abstractNum w:abstractNumId="20">
     <w:nsid w:val="355A0311"/>
     <w:multiLevelType w:val="hybridMultilevel"/>
     <w:tmpl w:val="5F0A6A00"/>
@@ -5586,7 +11328,7 @@
       </w:pPr>
     </w:lvl>
   </w:abstractNum>
-  <w:abstractNum w:abstractNumId="21" w15:restartNumberingAfterBreak="0">
+  <w:abstractNum w:abstractNumId="21">
     <w:nsid w:val="3632665F"/>
     <w:multiLevelType w:val="multilevel"/>
     <w:tmpl w:val="E02473E6"/>
@@ -5685,7 +11427,7 @@
       </w:pPr>
     </w:lvl>
   </w:abstractNum>
-  <w:abstractNum w:abstractNumId="22" w15:restartNumberingAfterBreak="0">
+  <w:abstractNum w:abstractNumId="22">
     <w:nsid w:val="36744355"/>
     <w:multiLevelType w:val="hybridMultilevel"/>
     <w:tmpl w:val="DAAC7774"/>
@@ -5774,7 +11516,7 @@
       </w:pPr>
     </w:lvl>
   </w:abstractNum>
-  <w:abstractNum w:abstractNumId="23" w15:restartNumberingAfterBreak="0">
+  <w:abstractNum w:abstractNumId="23">
     <w:nsid w:val="3B1559EB"/>
     <w:multiLevelType w:val="hybridMultilevel"/>
     <w:tmpl w:val="A67EB666"/>
@@ -5863,7 +11605,7 @@
       </w:pPr>
     </w:lvl>
   </w:abstractNum>
-  <w:abstractNum w:abstractNumId="24" w15:restartNumberingAfterBreak="0">
+  <w:abstractNum w:abstractNumId="24">
     <w:nsid w:val="3D91341B"/>
     <w:multiLevelType w:val="hybridMultilevel"/>
     <w:tmpl w:val="3006D9A8"/>
@@ -5953,7 +11695,7 @@
       </w:pPr>
     </w:lvl>
   </w:abstractNum>
-  <w:abstractNum w:abstractNumId="25" w15:restartNumberingAfterBreak="0">
+  <w:abstractNum w:abstractNumId="25">
     <w:nsid w:val="411918CD"/>
     <w:multiLevelType w:val="hybridMultilevel"/>
     <w:tmpl w:val="3006D9A8"/>
@@ -6043,7 +11785,7 @@
       </w:pPr>
     </w:lvl>
   </w:abstractNum>
-  <w:abstractNum w:abstractNumId="26" w15:restartNumberingAfterBreak="0">
+  <w:abstractNum w:abstractNumId="26">
     <w:nsid w:val="41773EFD"/>
     <w:multiLevelType w:val="hybridMultilevel"/>
     <w:tmpl w:val="C9985CB2"/>
@@ -6132,7 +11874,7 @@
       </w:pPr>
     </w:lvl>
   </w:abstractNum>
-  <w:abstractNum w:abstractNumId="27" w15:restartNumberingAfterBreak="0">
+  <w:abstractNum w:abstractNumId="27">
     <w:nsid w:val="41B16FD1"/>
     <w:multiLevelType w:val="multilevel"/>
     <w:tmpl w:val="3486853C"/>
@@ -6253,7 +11995,7 @@
       </w:rPr>
     </w:lvl>
   </w:abstractNum>
-  <w:abstractNum w:abstractNumId="28" w15:restartNumberingAfterBreak="0">
+  <w:abstractNum w:abstractNumId="28">
     <w:nsid w:val="48EC46C5"/>
     <w:multiLevelType w:val="hybridMultilevel"/>
     <w:tmpl w:val="4BF6778A"/>
@@ -6343,7 +12085,7 @@
       </w:pPr>
     </w:lvl>
   </w:abstractNum>
-  <w:abstractNum w:abstractNumId="29" w15:restartNumberingAfterBreak="0">
+  <w:abstractNum w:abstractNumId="29">
     <w:nsid w:val="4C3A03D8"/>
     <w:multiLevelType w:val="hybridMultilevel"/>
     <w:tmpl w:val="655AA6D2"/>
@@ -6432,7 +12174,7 @@
       </w:pPr>
     </w:lvl>
   </w:abstractNum>
-  <w:abstractNum w:abstractNumId="30" w15:restartNumberingAfterBreak="0">
+  <w:abstractNum w:abstractNumId="30">
     <w:nsid w:val="523B6A7F"/>
     <w:multiLevelType w:val="multilevel"/>
     <w:tmpl w:val="3DFE97EA"/>
@@ -6552,7 +12294,7 @@
       </w:rPr>
     </w:lvl>
   </w:abstractNum>
-  <w:abstractNum w:abstractNumId="31" w15:restartNumberingAfterBreak="0">
+  <w:abstractNum w:abstractNumId="31">
     <w:nsid w:val="56565A47"/>
     <w:multiLevelType w:val="hybridMultilevel"/>
     <w:tmpl w:val="493047D8"/>
@@ -6642,7 +12384,7 @@
       </w:pPr>
     </w:lvl>
   </w:abstractNum>
-  <w:abstractNum w:abstractNumId="32" w15:restartNumberingAfterBreak="0">
+  <w:abstractNum w:abstractNumId="32">
     <w:nsid w:val="5C3C33FA"/>
     <w:multiLevelType w:val="hybridMultilevel"/>
     <w:tmpl w:val="DBD8B1CC"/>
@@ -6732,7 +12474,7 @@
       </w:pPr>
     </w:lvl>
   </w:abstractNum>
-  <w:abstractNum w:abstractNumId="33" w15:restartNumberingAfterBreak="0">
+  <w:abstractNum w:abstractNumId="33">
     <w:nsid w:val="5EF64414"/>
     <w:multiLevelType w:val="hybridMultilevel"/>
     <w:tmpl w:val="3EC2E508"/>
@@ -6821,7 +12563,7 @@
       </w:pPr>
     </w:lvl>
   </w:abstractNum>
-  <w:abstractNum w:abstractNumId="34" w15:restartNumberingAfterBreak="0">
+  <w:abstractNum w:abstractNumId="34">
     <w:nsid w:val="60C9464E"/>
     <w:multiLevelType w:val="hybridMultilevel"/>
     <w:tmpl w:val="2FF0695A"/>
@@ -6910,7 +12652,7 @@
       </w:pPr>
     </w:lvl>
   </w:abstractNum>
-  <w:abstractNum w:abstractNumId="35" w15:restartNumberingAfterBreak="0">
+  <w:abstractNum w:abstractNumId="35">
     <w:nsid w:val="61BF1C48"/>
     <w:multiLevelType w:val="hybridMultilevel"/>
     <w:tmpl w:val="D5AE0B18"/>
@@ -6999,7 +12741,7 @@
       </w:pPr>
     </w:lvl>
   </w:abstractNum>
-  <w:abstractNum w:abstractNumId="36" w15:restartNumberingAfterBreak="0">
+  <w:abstractNum w:abstractNumId="36">
     <w:nsid w:val="62F52464"/>
     <w:multiLevelType w:val="multilevel"/>
     <w:tmpl w:val="6DD29986"/>
@@ -7119,7 +12861,7 @@
       </w:rPr>
     </w:lvl>
   </w:abstractNum>
-  <w:abstractNum w:abstractNumId="37" w15:restartNumberingAfterBreak="0">
+  <w:abstractNum w:abstractNumId="37">
     <w:nsid w:val="63A27CC6"/>
     <w:multiLevelType w:val="hybridMultilevel"/>
     <w:tmpl w:val="10BA2F6E"/>
@@ -7208,7 +12950,7 @@
       </w:pPr>
     </w:lvl>
   </w:abstractNum>
-  <w:abstractNum w:abstractNumId="38" w15:restartNumberingAfterBreak="0">
+  <w:abstractNum w:abstractNumId="38">
     <w:nsid w:val="68C52009"/>
     <w:multiLevelType w:val="hybridMultilevel"/>
     <w:tmpl w:val="60D403DC"/>
@@ -7297,7 +13039,7 @@
       </w:pPr>
     </w:lvl>
   </w:abstractNum>
-  <w:abstractNum w:abstractNumId="39" w15:restartNumberingAfterBreak="0">
+  <w:abstractNum w:abstractNumId="39">
     <w:nsid w:val="6B0B4180"/>
     <w:multiLevelType w:val="hybridMultilevel"/>
     <w:tmpl w:val="A5D08A70"/>
@@ -7387,7 +13129,7 @@
       </w:pPr>
     </w:lvl>
   </w:abstractNum>
-  <w:abstractNum w:abstractNumId="40" w15:restartNumberingAfterBreak="0">
+  <w:abstractNum w:abstractNumId="40">
     <w:nsid w:val="6DB7498C"/>
     <w:multiLevelType w:val="hybridMultilevel"/>
     <w:tmpl w:val="5BB4685E"/>
@@ -7476,7 +13218,7 @@
       </w:pPr>
     </w:lvl>
   </w:abstractNum>
-  <w:abstractNum w:abstractNumId="41" w15:restartNumberingAfterBreak="0">
+  <w:abstractNum w:abstractNumId="41">
     <w:nsid w:val="7240451C"/>
     <w:multiLevelType w:val="hybridMultilevel"/>
     <w:tmpl w:val="5A0A9650"/>
@@ -7565,7 +13307,7 @@
       </w:pPr>
     </w:lvl>
   </w:abstractNum>
-  <w:abstractNum w:abstractNumId="42" w15:restartNumberingAfterBreak="0">
+  <w:abstractNum w:abstractNumId="42">
     <w:nsid w:val="72CB2AF4"/>
     <w:multiLevelType w:val="hybridMultilevel"/>
     <w:tmpl w:val="369C4DC8"/>
@@ -7654,7 +13396,7 @@
       </w:pPr>
     </w:lvl>
   </w:abstractNum>
-  <w:abstractNum w:abstractNumId="43" w15:restartNumberingAfterBreak="0">
+  <w:abstractNum w:abstractNumId="43">
     <w:nsid w:val="75C5499A"/>
     <w:multiLevelType w:val="hybridMultilevel"/>
     <w:tmpl w:val="F7226F4C"/>
@@ -7755,7 +13497,7 @@
       </w:pPr>
     </w:lvl>
   </w:abstractNum>
-  <w:abstractNum w:abstractNumId="44" w15:restartNumberingAfterBreak="0">
+  <w:abstractNum w:abstractNumId="44">
     <w:nsid w:val="75D83A1B"/>
     <w:multiLevelType w:val="hybridMultilevel"/>
     <w:tmpl w:val="5F0A6A00"/>
@@ -7844,7 +13586,7 @@
       </w:pPr>
     </w:lvl>
   </w:abstractNum>
-  <w:abstractNum w:abstractNumId="45" w15:restartNumberingAfterBreak="0">
+  <w:abstractNum w:abstractNumId="45">
     <w:nsid w:val="764B6F90"/>
     <w:multiLevelType w:val="hybridMultilevel"/>
     <w:tmpl w:val="2B888200"/>
@@ -7933,7 +13675,7 @@
       </w:pPr>
     </w:lvl>
   </w:abstractNum>
-  <w:abstractNum w:abstractNumId="46" w15:restartNumberingAfterBreak="0">
+  <w:abstractNum w:abstractNumId="46">
     <w:nsid w:val="76707107"/>
     <w:multiLevelType w:val="hybridMultilevel"/>
     <w:tmpl w:val="C2D2A0FE"/>
@@ -8019,7 +13761,7 @@
       </w:pPr>
     </w:lvl>
   </w:abstractNum>
-  <w:abstractNum w:abstractNumId="47" w15:restartNumberingAfterBreak="0">
+  <w:abstractNum w:abstractNumId="47">
     <w:nsid w:val="7D8C2E71"/>
     <w:multiLevelType w:val="hybridMultilevel"/>
     <w:tmpl w:val="B4629EB6"/>
@@ -8261,7 +14003,7 @@
 </file>
 
 <file path=word/styles.xml><?xml version="1.0" encoding="utf-8"?>
-<w:styles xmlns:mc="http://schemas.openxmlformats.org/markup-compatibility/2006" xmlns:r="http://schemas.openxmlformats.org/officeDocument/2006/relationships" xmlns:w="http://schemas.openxmlformats.org/wordprocessingml/2006/main" xmlns:w14="http://schemas.microsoft.com/office/word/2010/wordml" xmlns:w15="http://schemas.microsoft.com/office/word/2012/wordml" xmlns:w16cid="http://schemas.microsoft.com/office/word/2016/wordml/cid" xmlns:w16se="http://schemas.microsoft.com/office/word/2015/wordml/symex" mc:Ignorable="w14 w15 w16se w16cid">
+<w:styles xmlns:mc="http://schemas.openxmlformats.org/markup-compatibility/2006" xmlns:r="http://schemas.openxmlformats.org/officeDocument/2006/relationships" xmlns:w="http://schemas.openxmlformats.org/wordprocessingml/2006/main" xmlns:w14="http://schemas.microsoft.com/office/word/2010/wordml" xmlns:w15="http://schemas.microsoft.com/office/word/2012/wordml" mc:Ignorable="w14 w15">
   <w:docDefaults>
     <w:rPrDefault>
       <w:rPr>
@@ -8277,7 +14019,7 @@
       </w:pPr>
     </w:pPrDefault>
   </w:docDefaults>
-  <w:latentStyles w:defLockedState="0" w:defUIPriority="99" w:defSemiHidden="0" w:defUnhideWhenUsed="0" w:defQFormat="0" w:count="376">
+  <w:latentStyles w:defLockedState="0" w:defUIPriority="99" w:defSemiHidden="0" w:defUnhideWhenUsed="0" w:defQFormat="0" w:count="371">
     <w:lsdException w:name="Normal" w:uiPriority="0" w:qFormat="1"/>
     <w:lsdException w:name="heading 1" w:uiPriority="9" w:qFormat="1"/>
     <w:lsdException w:name="heading 2" w:semiHidden="1" w:uiPriority="9" w:unhideWhenUsed="1" w:qFormat="1"/>
@@ -8649,11 +14391,6 @@
     <w:lsdException w:name="List Table 5 Dark Accent 6" w:uiPriority="50"/>
     <w:lsdException w:name="List Table 6 Colorful Accent 6" w:uiPriority="51"/>
     <w:lsdException w:name="List Table 7 Colorful Accent 6" w:uiPriority="52"/>
-    <w:lsdException w:name="Mention" w:semiHidden="1" w:unhideWhenUsed="1"/>
-    <w:lsdException w:name="Smart Hyperlink" w:semiHidden="1" w:unhideWhenUsed="1"/>
-    <w:lsdException w:name="Hashtag" w:semiHidden="1" w:unhideWhenUsed="1"/>
-    <w:lsdException w:name="Unresolved Mention" w:semiHidden="1" w:unhideWhenUsed="1"/>
-    <w:lsdException w:name="Smart Link" w:semiHidden="1" w:unhideWhenUsed="1"/>
   </w:latentStyles>
   <w:style w:type="paragraph" w:default="1" w:styleId="Normal">
     <w:name w:val="Normal"/>
@@ -9114,6 +14851,7 @@
       <w:spacing w:after="0" w:line="240" w:lineRule="auto"/>
     </w:pPr>
     <w:tblPr>
+      <w:tblInd w:w="0" w:type="dxa"/>
       <w:tblBorders>
         <w:top w:val="single" w:sz="4" w:space="0" w:color="auto"/>
         <w:left w:val="single" w:sz="4" w:space="0" w:color="auto"/>
@@ -9122,6 +14860,12 @@
         <w:insideH w:val="single" w:sz="4" w:space="0" w:color="auto"/>
         <w:insideV w:val="single" w:sz="4" w:space="0" w:color="auto"/>
       </w:tblBorders>
+      <w:tblCellMar>
+        <w:top w:w="0" w:type="dxa"/>
+        <w:left w:w="108" w:type="dxa"/>
+        <w:bottom w:w="0" w:type="dxa"/>
+        <w:right w:w="108" w:type="dxa"/>
+      </w:tblCellMar>
     </w:tblPr>
   </w:style>
   <w:style w:type="paragraph" w:styleId="Header">
@@ -9730,7 +15474,7 @@
 </file>
 
 <file path=customXml/itemProps1.xml><?xml version="1.0" encoding="utf-8"?>
-<ds:datastoreItem xmlns:ds="http://schemas.openxmlformats.org/officeDocument/2006/customXml" ds:itemID="{EDFC3058-380C-4D7A-AC5F-5E6F15E89C20}">
+<ds:datastoreItem xmlns:ds="http://schemas.openxmlformats.org/officeDocument/2006/customXml" ds:itemID="{F7214341-1531-4694-8C4D-7B9CC1764DF7}">
   <ds:schemaRefs>
     <ds:schemaRef ds:uri="http://schemas.openxmlformats.org/officeDocument/2006/bibliography"/>
   </ds:schemaRefs>

--- a/Perancangan-km.docx
+++ b/Perancangan-km.docx
@@ -7161,8 +7161,6 @@
           <w:szCs w:val="24"/>
         </w:rPr>
       </w:pPr>
-      <w:bookmarkStart w:id="33" w:name="_GoBack"/>
-      <w:bookmarkEnd w:id="33"/>
     </w:p>
     <w:p>
       <w:pPr>
@@ -7176,7 +7174,7 @@
       <w:r>
         <w:t xml:space="preserve"> </w:t>
       </w:r>
-      <w:bookmarkStart w:id="34" w:name="_Toc13253962"/>
+      <w:bookmarkStart w:id="33" w:name="_Toc13253962"/>
       <w:r>
         <w:t>Activity Diagram</w:t>
       </w:r>
@@ -7204,7 +7202,7 @@
       <w:r>
         <w:t>Laporan</w:t>
       </w:r>
-      <w:bookmarkEnd w:id="34"/>
+      <w:bookmarkEnd w:id="33"/>
       <w:proofErr w:type="spellEnd"/>
     </w:p>
     <w:p>
@@ -7217,7 +7215,7 @@
           <w:sz w:val="24"/>
         </w:rPr>
       </w:pPr>
-      <w:bookmarkStart w:id="35" w:name="_Hlk534307551"/>
+      <w:bookmarkStart w:id="34" w:name="_Hlk534307551"/>
       <w:proofErr w:type="spellStart"/>
       <w:r>
         <w:rPr>
@@ -7404,7 +7402,7 @@
         </w:rPr>
         <w:t xml:space="preserve"> </w:t>
       </w:r>
-      <w:bookmarkEnd w:id="35"/>
+      <w:bookmarkEnd w:id="34"/>
       <w:r>
         <w:rPr>
           <w:rFonts w:ascii="Times New Roman" w:hAnsi="Times New Roman" w:cs="Times New Roman"/>
@@ -7489,7 +7487,7 @@
           <w:szCs w:val="24"/>
         </w:rPr>
       </w:pPr>
-      <w:bookmarkStart w:id="36" w:name="_Toc535353319"/>
+      <w:bookmarkStart w:id="35" w:name="_Toc535353319"/>
       <w:proofErr w:type="spellStart"/>
       <w:r>
         <w:rPr>
@@ -7625,7 +7623,7 @@
         </w:rPr>
         <w:t>laporan</w:t>
       </w:r>
-      <w:bookmarkEnd w:id="36"/>
+      <w:bookmarkEnd w:id="35"/>
       <w:proofErr w:type="spellEnd"/>
     </w:p>
     <w:p>
@@ -7982,7 +7980,7 @@
           <w:i/>
         </w:rPr>
       </w:pPr>
-      <w:bookmarkStart w:id="37" w:name="_Toc13253963"/>
+      <w:bookmarkStart w:id="36" w:name="_Toc13253963"/>
       <w:proofErr w:type="spellStart"/>
       <w:r>
         <w:rPr>
@@ -7997,7 +7995,7 @@
         </w:rPr>
         <w:t xml:space="preserve"> Diagram</w:t>
       </w:r>
-      <w:bookmarkEnd w:id="37"/>
+      <w:bookmarkEnd w:id="36"/>
     </w:p>
     <w:p>
       <w:pPr>
@@ -8008,7 +8006,7 @@
         </w:numPr>
         <w:ind w:left="709"/>
       </w:pPr>
-      <w:bookmarkStart w:id="38" w:name="_Toc13253964"/>
+      <w:bookmarkStart w:id="37" w:name="_Toc13253964"/>
       <w:proofErr w:type="spellStart"/>
       <w:r>
         <w:t>Statechart</w:t>
@@ -8020,7 +8018,7 @@
       <w:r>
         <w:t>Login</w:t>
       </w:r>
-      <w:bookmarkEnd w:id="38"/>
+      <w:bookmarkEnd w:id="37"/>
     </w:p>
     <w:p>
       <w:pPr>
@@ -8031,7 +8029,7 @@
         </w:numPr>
         <w:ind w:left="709"/>
       </w:pPr>
-      <w:bookmarkStart w:id="39" w:name="_Toc13253965"/>
+      <w:bookmarkStart w:id="38" w:name="_Toc13253965"/>
       <w:proofErr w:type="spellStart"/>
       <w:r>
         <w:t>Statechart</w:t>
@@ -8064,7 +8062,7 @@
         </w:rPr>
         <w:t>Produk</w:t>
       </w:r>
-      <w:bookmarkEnd w:id="39"/>
+      <w:bookmarkEnd w:id="38"/>
       <w:proofErr w:type="spellEnd"/>
     </w:p>
     <w:p>
@@ -8076,7 +8074,7 @@
         </w:numPr>
         <w:ind w:left="709"/>
       </w:pPr>
-      <w:bookmarkStart w:id="40" w:name="_Toc13253966"/>
+      <w:bookmarkStart w:id="39" w:name="_Toc13253966"/>
       <w:proofErr w:type="spellStart"/>
       <w:r>
         <w:t>Statechart</w:t>
@@ -8108,7 +8106,7 @@
       <w:r>
         <w:t>User</w:t>
       </w:r>
-      <w:bookmarkEnd w:id="40"/>
+      <w:bookmarkEnd w:id="39"/>
     </w:p>
     <w:p>
       <w:pPr>
@@ -8119,7 +8117,7 @@
         </w:numPr>
         <w:ind w:left="709"/>
       </w:pPr>
-      <w:bookmarkStart w:id="41" w:name="_Toc13253967"/>
+      <w:bookmarkStart w:id="40" w:name="_Toc13253967"/>
       <w:proofErr w:type="spellStart"/>
       <w:r>
         <w:t>Statechart</w:t>
@@ -8149,7 +8147,7 @@
         </w:rPr>
         <w:t>Pembayaran</w:t>
       </w:r>
-      <w:bookmarkEnd w:id="41"/>
+      <w:bookmarkEnd w:id="40"/>
       <w:proofErr w:type="spellEnd"/>
     </w:p>
     <w:p>
@@ -8161,7 +8159,7 @@
         </w:numPr>
         <w:ind w:left="709"/>
       </w:pPr>
-      <w:bookmarkStart w:id="42" w:name="_Toc13253968"/>
+      <w:bookmarkStart w:id="41" w:name="_Toc13253968"/>
       <w:proofErr w:type="spellStart"/>
       <w:r>
         <w:t>Statechart</w:t>
@@ -8194,7 +8192,7 @@
         </w:rPr>
         <w:t>Pemesanan</w:t>
       </w:r>
-      <w:bookmarkEnd w:id="42"/>
+      <w:bookmarkEnd w:id="41"/>
       <w:proofErr w:type="spellEnd"/>
     </w:p>
     <w:p>
@@ -8206,7 +8204,7 @@
         </w:numPr>
         <w:ind w:left="709"/>
       </w:pPr>
-      <w:bookmarkStart w:id="43" w:name="_Toc13253969"/>
+      <w:bookmarkStart w:id="42" w:name="_Toc13253969"/>
       <w:proofErr w:type="spellStart"/>
       <w:r>
         <w:t>Statechart</w:t>
@@ -8241,7 +8239,7 @@
       <w:r>
         <w:t>Bestseller</w:t>
       </w:r>
-      <w:bookmarkEnd w:id="43"/>
+      <w:bookmarkEnd w:id="42"/>
     </w:p>
     <w:p>
       <w:pPr>
@@ -8252,7 +8250,7 @@
         </w:numPr>
         <w:ind w:left="709"/>
       </w:pPr>
-      <w:bookmarkStart w:id="44" w:name="_Toc13253970"/>
+      <w:bookmarkStart w:id="43" w:name="_Toc13253970"/>
       <w:proofErr w:type="spellStart"/>
       <w:r>
         <w:t>Statechart</w:t>
@@ -8285,7 +8283,7 @@
         </w:rPr>
         <w:t>Laporan</w:t>
       </w:r>
-      <w:bookmarkEnd w:id="44"/>
+      <w:bookmarkEnd w:id="43"/>
       <w:proofErr w:type="spellEnd"/>
     </w:p>
     <w:p>
@@ -8300,14 +8298,14 @@
           <w:i/>
         </w:rPr>
       </w:pPr>
-      <w:bookmarkStart w:id="45" w:name="_Toc13253971"/>
+      <w:bookmarkStart w:id="44" w:name="_Toc13253971"/>
       <w:r>
         <w:rPr>
           <w:i/>
         </w:rPr>
         <w:t>Component Diagram</w:t>
       </w:r>
-      <w:bookmarkEnd w:id="45"/>
+      <w:bookmarkEnd w:id="44"/>
     </w:p>
     <w:p>
       <w:pPr>
@@ -8321,7 +8319,7 @@
           <w:szCs w:val="24"/>
         </w:rPr>
       </w:pPr>
-      <w:bookmarkStart w:id="46" w:name="_Toc13253972"/>
+      <w:bookmarkStart w:id="45" w:name="_Toc13253972"/>
       <w:r>
         <w:t>Component</w:t>
       </w:r>
@@ -8343,7 +8341,7 @@
         </w:rPr>
         <w:t>Member</w:t>
       </w:r>
-      <w:bookmarkEnd w:id="46"/>
+      <w:bookmarkEnd w:id="45"/>
     </w:p>
     <w:p>
       <w:pPr>
@@ -8357,7 +8355,7 @@
           <w:szCs w:val="24"/>
         </w:rPr>
       </w:pPr>
-      <w:bookmarkStart w:id="47" w:name="_Toc13253973"/>
+      <w:bookmarkStart w:id="46" w:name="_Toc13253973"/>
       <w:r>
         <w:rPr>
           <w:shd w:val="clear" w:color="auto" w:fill="FFFFFF"/>
@@ -8376,7 +8374,7 @@
         </w:rPr>
         <w:t>Admin</w:t>
       </w:r>
-      <w:bookmarkEnd w:id="47"/>
+      <w:bookmarkEnd w:id="46"/>
     </w:p>
     <w:p>
       <w:pPr>
@@ -8390,14 +8388,14 @@
           <w:i/>
         </w:rPr>
       </w:pPr>
-      <w:bookmarkStart w:id="48" w:name="_Toc13253974"/>
+      <w:bookmarkStart w:id="47" w:name="_Toc13253974"/>
       <w:r>
         <w:rPr>
           <w:i/>
         </w:rPr>
         <w:t>Deployment Diagram</w:t>
       </w:r>
-      <w:bookmarkEnd w:id="48"/>
+      <w:bookmarkEnd w:id="47"/>
     </w:p>
     <w:p>
       <w:pPr>
@@ -8410,7 +8408,7 @@
           <w:b w:val="0"/>
         </w:rPr>
       </w:pPr>
-      <w:bookmarkStart w:id="49" w:name="_Toc13253975"/>
+      <w:bookmarkStart w:id="48" w:name="_Toc13253975"/>
       <w:proofErr w:type="spellStart"/>
       <w:r>
         <w:t>Struktur</w:t>
@@ -8419,7 +8417,7 @@
       <w:r>
         <w:t xml:space="preserve"> Menu</w:t>
       </w:r>
-      <w:bookmarkEnd w:id="49"/>
+      <w:bookmarkEnd w:id="48"/>
     </w:p>
     <w:p>
       <w:pPr>
@@ -8433,7 +8431,7 @@
           <w:b w:val="0"/>
         </w:rPr>
       </w:pPr>
-      <w:bookmarkStart w:id="50" w:name="_Toc13253976"/>
+      <w:bookmarkStart w:id="49" w:name="_Toc13253976"/>
       <w:proofErr w:type="spellStart"/>
       <w:r>
         <w:t>Perancangan</w:t>
@@ -8446,7 +8444,7 @@
       <w:r>
         <w:t>Antarmuka</w:t>
       </w:r>
-      <w:bookmarkEnd w:id="50"/>
+      <w:bookmarkEnd w:id="49"/>
       <w:proofErr w:type="spellEnd"/>
     </w:p>
     <w:p>
@@ -8462,7 +8460,7 @@
           <w:i w:val="0"/>
         </w:rPr>
       </w:pPr>
-      <w:bookmarkStart w:id="51" w:name="_Toc13253977"/>
+      <w:bookmarkStart w:id="50" w:name="_Toc13253977"/>
       <w:proofErr w:type="spellStart"/>
       <w:r>
         <w:rPr>
@@ -8512,7 +8510,7 @@
         </w:rPr>
         <w:t>Utama</w:t>
       </w:r>
-      <w:bookmarkEnd w:id="51"/>
+      <w:bookmarkEnd w:id="50"/>
       <w:proofErr w:type="spellEnd"/>
     </w:p>
     <w:p>
@@ -8527,7 +8525,7 @@
           <w:i w:val="0"/>
         </w:rPr>
       </w:pPr>
-      <w:bookmarkStart w:id="52" w:name="_Toc13253978"/>
+      <w:bookmarkStart w:id="51" w:name="_Toc13253978"/>
       <w:proofErr w:type="spellStart"/>
       <w:r>
         <w:rPr>
@@ -8577,7 +8575,7 @@
         </w:rPr>
         <w:t>Produk</w:t>
       </w:r>
-      <w:bookmarkEnd w:id="52"/>
+      <w:bookmarkEnd w:id="51"/>
       <w:proofErr w:type="spellEnd"/>
     </w:p>
     <w:p>
@@ -8592,7 +8590,7 @@
           <w:i w:val="0"/>
         </w:rPr>
       </w:pPr>
-      <w:bookmarkStart w:id="53" w:name="_Toc13253979"/>
+      <w:bookmarkStart w:id="52" w:name="_Toc13253979"/>
       <w:proofErr w:type="spellStart"/>
       <w:r>
         <w:rPr>
@@ -8642,7 +8640,7 @@
       <w:r>
         <w:t>Registrasi</w:t>
       </w:r>
-      <w:bookmarkEnd w:id="53"/>
+      <w:bookmarkEnd w:id="52"/>
       <w:proofErr w:type="spellEnd"/>
     </w:p>
     <w:p>
@@ -8654,7 +8652,7 @@
         </w:numPr>
         <w:ind w:left="851" w:hanging="862"/>
       </w:pPr>
-      <w:bookmarkStart w:id="54" w:name="_Toc13253980"/>
+      <w:bookmarkStart w:id="53" w:name="_Toc13253980"/>
       <w:proofErr w:type="spellStart"/>
       <w:r>
         <w:rPr>
@@ -8700,7 +8698,7 @@
       <w:r>
         <w:t>Form Login</w:t>
       </w:r>
-      <w:bookmarkEnd w:id="54"/>
+      <w:bookmarkEnd w:id="53"/>
     </w:p>
     <w:p>
       <w:pPr>
@@ -8714,7 +8712,7 @@
           <w:i w:val="0"/>
         </w:rPr>
       </w:pPr>
-      <w:bookmarkStart w:id="55" w:name="_Toc13253982"/>
+      <w:bookmarkStart w:id="54" w:name="_Toc13253982"/>
       <w:proofErr w:type="spellStart"/>
       <w:r>
         <w:rPr>
@@ -8778,7 +8776,7 @@
         </w:rPr>
         <w:t>Belanja</w:t>
       </w:r>
-      <w:bookmarkEnd w:id="55"/>
+      <w:bookmarkEnd w:id="54"/>
       <w:proofErr w:type="spellEnd"/>
     </w:p>
     <w:p>
@@ -8793,7 +8791,7 @@
           <w:i w:val="0"/>
         </w:rPr>
       </w:pPr>
-      <w:bookmarkStart w:id="56" w:name="_Toc13253983"/>
+      <w:bookmarkStart w:id="55" w:name="_Toc13253983"/>
       <w:proofErr w:type="spellStart"/>
       <w:r>
         <w:rPr>
@@ -8857,7 +8855,7 @@
         </w:rPr>
         <w:t>Transaksi</w:t>
       </w:r>
-      <w:bookmarkEnd w:id="56"/>
+      <w:bookmarkEnd w:id="55"/>
       <w:proofErr w:type="spellEnd"/>
     </w:p>
     <w:p>
@@ -8870,7 +8868,7 @@
         <w:spacing w:after="0"/>
         <w:ind w:left="851" w:hanging="862"/>
       </w:pPr>
-      <w:bookmarkStart w:id="57" w:name="_Toc13253984"/>
+      <w:bookmarkStart w:id="56" w:name="_Toc13253984"/>
       <w:proofErr w:type="spellStart"/>
       <w:r>
         <w:rPr>
@@ -8928,7 +8926,7 @@
         </w:rPr>
         <w:t>Pengguna</w:t>
       </w:r>
-      <w:bookmarkEnd w:id="57"/>
+      <w:bookmarkEnd w:id="56"/>
       <w:proofErr w:type="spellEnd"/>
     </w:p>
     <w:p>
@@ -8940,7 +8938,7 @@
         </w:numPr>
         <w:ind w:left="851" w:hanging="862"/>
       </w:pPr>
-      <w:bookmarkStart w:id="58" w:name="_Toc13253985"/>
+      <w:bookmarkStart w:id="57" w:name="_Toc13253985"/>
       <w:proofErr w:type="spellStart"/>
       <w:r>
         <w:rPr>
@@ -9001,7 +8999,7 @@
         </w:rPr>
         <w:t>Pengguna</w:t>
       </w:r>
-      <w:bookmarkEnd w:id="58"/>
+      <w:bookmarkEnd w:id="57"/>
       <w:proofErr w:type="spellEnd"/>
     </w:p>
     <w:p>
@@ -9013,7 +9011,7 @@
         </w:numPr>
         <w:ind w:left="851" w:hanging="862"/>
       </w:pPr>
-      <w:bookmarkStart w:id="59" w:name="_Toc13253986"/>
+      <w:bookmarkStart w:id="58" w:name="_Toc13253986"/>
       <w:proofErr w:type="spellStart"/>
       <w:r>
         <w:rPr>
@@ -9077,7 +9075,7 @@
         </w:rPr>
         <w:t>Pembayaran</w:t>
       </w:r>
-      <w:bookmarkEnd w:id="59"/>
+      <w:bookmarkEnd w:id="58"/>
       <w:proofErr w:type="spellEnd"/>
     </w:p>
     <w:p>
@@ -9088,7 +9086,7 @@
           <w:numId w:val="49"/>
         </w:numPr>
       </w:pPr>
-      <w:bookmarkStart w:id="60" w:name="_Toc13253987"/>
+      <w:bookmarkStart w:id="59" w:name="_Toc13253987"/>
       <w:proofErr w:type="spellStart"/>
       <w:r>
         <w:t>Perancangan</w:t>
@@ -9103,7 +9101,7 @@
         </w:rPr>
         <w:t>Database</w:t>
       </w:r>
-      <w:bookmarkEnd w:id="60"/>
+      <w:bookmarkEnd w:id="59"/>
     </w:p>
     <w:p>
       <w:pPr>
@@ -9114,7 +9112,7 @@
         </w:numPr>
         <w:ind w:left="567" w:hanging="567"/>
       </w:pPr>
-      <w:bookmarkStart w:id="61" w:name="_Toc13253988"/>
+      <w:bookmarkStart w:id="60" w:name="_Toc13253988"/>
       <w:r>
         <w:rPr>
           <w:i/>
@@ -9124,7 +9122,7 @@
       <w:r>
         <w:t xml:space="preserve"> (CDM)</w:t>
       </w:r>
-      <w:bookmarkEnd w:id="61"/>
+      <w:bookmarkEnd w:id="60"/>
     </w:p>
     <w:p>
       <w:pPr>
@@ -9134,7 +9132,7 @@
           <w:numId w:val="49"/>
         </w:numPr>
       </w:pPr>
-      <w:bookmarkStart w:id="62" w:name="_Toc13253989"/>
+      <w:bookmarkStart w:id="61" w:name="_Toc13253989"/>
       <w:r>
         <w:rPr>
           <w:i/>
@@ -9144,6 +9142,17 @@
       <w:r>
         <w:t xml:space="preserve"> (PDM)</w:t>
       </w:r>
+      <w:bookmarkEnd w:id="61"/>
+    </w:p>
+    <w:p>
+      <w:pPr>
+        <w:pStyle w:val="Super-Sub-Judul"/>
+        <w:numPr>
+          <w:ilvl w:val="2"/>
+          <w:numId w:val="49"/>
+        </w:numPr>
+      </w:pPr>
+      <w:bookmarkStart w:id="62" w:name="_GoBack"/>
       <w:bookmarkEnd w:id="62"/>
     </w:p>
     <w:sectPr>
@@ -15474,7 +15483,7 @@
 </file>
 
 <file path=customXml/itemProps1.xml><?xml version="1.0" encoding="utf-8"?>
-<ds:datastoreItem xmlns:ds="http://schemas.openxmlformats.org/officeDocument/2006/customXml" ds:itemID="{F7214341-1531-4694-8C4D-7B9CC1764DF7}">
+<ds:datastoreItem xmlns:ds="http://schemas.openxmlformats.org/officeDocument/2006/customXml" ds:itemID="{708DB84F-D115-4EEB-B054-DA9506294C5F}">
   <ds:schemaRefs>
     <ds:schemaRef ds:uri="http://schemas.openxmlformats.org/officeDocument/2006/bibliography"/>
   </ds:schemaRefs>

--- a/Perancangan-km.docx
+++ b/Perancangan-km.docx
@@ -7999,6 +7999,830 @@
     </w:p>
     <w:p>
       <w:pPr>
+        <w:spacing w:after="0" w:line="360" w:lineRule="auto"/>
+        <w:ind w:firstLine="567"/>
+        <w:jc w:val="both"/>
+        <w:rPr>
+          <w:rFonts w:ascii="Times New Roman" w:hAnsi="Times New Roman" w:cs="Times New Roman"/>
+          <w:sz w:val="24"/>
+          <w:szCs w:val="24"/>
+        </w:rPr>
+      </w:pPr>
+      <w:proofErr w:type="spellStart"/>
+      <w:r>
+        <w:rPr>
+          <w:rFonts w:ascii="Times New Roman" w:hAnsi="Times New Roman" w:cs="Times New Roman"/>
+          <w:i/>
+          <w:sz w:val="24"/>
+        </w:rPr>
+        <w:t>Statechart</w:t>
+      </w:r>
+      <w:proofErr w:type="spellEnd"/>
+      <w:r>
+        <w:rPr>
+          <w:rFonts w:ascii="Times New Roman" w:hAnsi="Times New Roman" w:cs="Times New Roman"/>
+          <w:i/>
+          <w:sz w:val="24"/>
+        </w:rPr>
+        <w:t xml:space="preserve"> diagram</w:t>
+      </w:r>
+      <w:r>
+        <w:rPr>
+          <w:rFonts w:ascii="Times New Roman" w:hAnsi="Times New Roman" w:cs="Times New Roman"/>
+          <w:sz w:val="24"/>
+        </w:rPr>
+        <w:t xml:space="preserve"> </w:t>
+      </w:r>
+      <w:proofErr w:type="spellStart"/>
+      <w:r>
+        <w:rPr>
+          <w:rFonts w:ascii="Times New Roman" w:hAnsi="Times New Roman" w:cs="Times New Roman"/>
+          <w:sz w:val="24"/>
+        </w:rPr>
+        <w:t>adalah</w:t>
+      </w:r>
+      <w:proofErr w:type="spellEnd"/>
+      <w:r>
+        <w:rPr>
+          <w:rFonts w:ascii="Times New Roman" w:hAnsi="Times New Roman" w:cs="Times New Roman"/>
+          <w:sz w:val="24"/>
+        </w:rPr>
+        <w:t xml:space="preserve"> </w:t>
+      </w:r>
+      <w:proofErr w:type="spellStart"/>
+      <w:r>
+        <w:rPr>
+          <w:rFonts w:ascii="Times New Roman" w:hAnsi="Times New Roman" w:cs="Times New Roman"/>
+          <w:sz w:val="24"/>
+        </w:rPr>
+        <w:t>suatu</w:t>
+      </w:r>
+      <w:proofErr w:type="spellEnd"/>
+      <w:r>
+        <w:rPr>
+          <w:rFonts w:ascii="Times New Roman" w:hAnsi="Times New Roman" w:cs="Times New Roman"/>
+          <w:sz w:val="24"/>
+        </w:rPr>
+        <w:t xml:space="preserve"> diagram yang </w:t>
+      </w:r>
+      <w:proofErr w:type="spellStart"/>
+      <w:r>
+        <w:rPr>
+          <w:rFonts w:ascii="Times New Roman" w:hAnsi="Times New Roman" w:cs="Times New Roman"/>
+          <w:sz w:val="24"/>
+        </w:rPr>
+        <w:t>menggambarkan</w:t>
+      </w:r>
+      <w:proofErr w:type="spellEnd"/>
+      <w:r>
+        <w:rPr>
+          <w:rFonts w:ascii="Times New Roman" w:hAnsi="Times New Roman" w:cs="Times New Roman"/>
+          <w:sz w:val="24"/>
+        </w:rPr>
+        <w:t xml:space="preserve"> </w:t>
+      </w:r>
+      <w:proofErr w:type="spellStart"/>
+      <w:r>
+        <w:rPr>
+          <w:rFonts w:ascii="Times New Roman" w:hAnsi="Times New Roman" w:cs="Times New Roman"/>
+          <w:sz w:val="24"/>
+        </w:rPr>
+        <w:t>daur</w:t>
+      </w:r>
+      <w:proofErr w:type="spellEnd"/>
+      <w:r>
+        <w:rPr>
+          <w:rFonts w:ascii="Times New Roman" w:hAnsi="Times New Roman" w:cs="Times New Roman"/>
+          <w:sz w:val="24"/>
+        </w:rPr>
+        <w:t xml:space="preserve"> </w:t>
+      </w:r>
+      <w:proofErr w:type="spellStart"/>
+      <w:r>
+        <w:rPr>
+          <w:rFonts w:ascii="Times New Roman" w:hAnsi="Times New Roman" w:cs="Times New Roman"/>
+          <w:sz w:val="24"/>
+        </w:rPr>
+        <w:t>hidup</w:t>
+      </w:r>
+      <w:proofErr w:type="spellEnd"/>
+      <w:r>
+        <w:rPr>
+          <w:rFonts w:ascii="Times New Roman" w:hAnsi="Times New Roman" w:cs="Times New Roman"/>
+          <w:sz w:val="24"/>
+        </w:rPr>
+        <w:t xml:space="preserve"> (</w:t>
+      </w:r>
+      <w:r>
+        <w:rPr>
+          <w:rFonts w:ascii="Times New Roman" w:hAnsi="Times New Roman" w:cs="Times New Roman"/>
+          <w:i/>
+          <w:sz w:val="24"/>
+        </w:rPr>
+        <w:t>behavior pattern</w:t>
+      </w:r>
+      <w:r>
+        <w:rPr>
+          <w:rFonts w:ascii="Times New Roman" w:hAnsi="Times New Roman" w:cs="Times New Roman"/>
+          <w:sz w:val="24"/>
+        </w:rPr>
+        <w:t xml:space="preserve">) </w:t>
+      </w:r>
+      <w:proofErr w:type="spellStart"/>
+      <w:r>
+        <w:rPr>
+          <w:rFonts w:ascii="Times New Roman" w:hAnsi="Times New Roman" w:cs="Times New Roman"/>
+          <w:sz w:val="24"/>
+        </w:rPr>
+        <w:t>dari</w:t>
+      </w:r>
+      <w:proofErr w:type="spellEnd"/>
+      <w:r>
+        <w:rPr>
+          <w:rFonts w:ascii="Times New Roman" w:hAnsi="Times New Roman" w:cs="Times New Roman"/>
+          <w:sz w:val="24"/>
+        </w:rPr>
+        <w:t xml:space="preserve"> </w:t>
+      </w:r>
+      <w:proofErr w:type="spellStart"/>
+      <w:r>
+        <w:rPr>
+          <w:rFonts w:ascii="Times New Roman" w:hAnsi="Times New Roman" w:cs="Times New Roman"/>
+          <w:sz w:val="24"/>
+        </w:rPr>
+        <w:t>sebuah</w:t>
+      </w:r>
+      <w:proofErr w:type="spellEnd"/>
+      <w:r>
+        <w:rPr>
+          <w:rFonts w:ascii="Times New Roman" w:hAnsi="Times New Roman" w:cs="Times New Roman"/>
+          <w:sz w:val="24"/>
+        </w:rPr>
+        <w:t xml:space="preserve"> </w:t>
+      </w:r>
+      <w:proofErr w:type="spellStart"/>
+      <w:r>
+        <w:rPr>
+          <w:rFonts w:ascii="Times New Roman" w:hAnsi="Times New Roman" w:cs="Times New Roman"/>
+          <w:sz w:val="24"/>
+        </w:rPr>
+        <w:t>objek</w:t>
+      </w:r>
+      <w:proofErr w:type="spellEnd"/>
+      <w:r>
+        <w:rPr>
+          <w:rFonts w:ascii="Times New Roman" w:hAnsi="Times New Roman" w:cs="Times New Roman"/>
+          <w:sz w:val="24"/>
+        </w:rPr>
+        <w:t xml:space="preserve">, </w:t>
+      </w:r>
+      <w:proofErr w:type="spellStart"/>
+      <w:r>
+        <w:rPr>
+          <w:rFonts w:ascii="Times New Roman" w:hAnsi="Times New Roman" w:cs="Times New Roman"/>
+          <w:sz w:val="24"/>
+        </w:rPr>
+        <w:t>dari</w:t>
+      </w:r>
+      <w:proofErr w:type="spellEnd"/>
+      <w:r>
+        <w:rPr>
+          <w:rFonts w:ascii="Times New Roman" w:hAnsi="Times New Roman" w:cs="Times New Roman"/>
+          <w:sz w:val="24"/>
+        </w:rPr>
+        <w:t xml:space="preserve"> </w:t>
+      </w:r>
+      <w:proofErr w:type="spellStart"/>
+      <w:r>
+        <w:rPr>
+          <w:rFonts w:ascii="Times New Roman" w:hAnsi="Times New Roman" w:cs="Times New Roman"/>
+          <w:sz w:val="24"/>
+        </w:rPr>
+        <w:t>awal</w:t>
+      </w:r>
+      <w:proofErr w:type="spellEnd"/>
+      <w:r>
+        <w:rPr>
+          <w:rFonts w:ascii="Times New Roman" w:hAnsi="Times New Roman" w:cs="Times New Roman"/>
+          <w:sz w:val="24"/>
+        </w:rPr>
+        <w:t xml:space="preserve"> </w:t>
+      </w:r>
+      <w:proofErr w:type="spellStart"/>
+      <w:r>
+        <w:rPr>
+          <w:rFonts w:ascii="Times New Roman" w:hAnsi="Times New Roman" w:cs="Times New Roman"/>
+          <w:sz w:val="24"/>
+        </w:rPr>
+        <w:t>objek</w:t>
+      </w:r>
+      <w:proofErr w:type="spellEnd"/>
+      <w:r>
+        <w:rPr>
+          <w:rFonts w:ascii="Times New Roman" w:hAnsi="Times New Roman" w:cs="Times New Roman"/>
+          <w:sz w:val="24"/>
+        </w:rPr>
+        <w:t xml:space="preserve"> </w:t>
+      </w:r>
+      <w:proofErr w:type="spellStart"/>
+      <w:r>
+        <w:rPr>
+          <w:rFonts w:ascii="Times New Roman" w:hAnsi="Times New Roman" w:cs="Times New Roman"/>
+          <w:sz w:val="24"/>
+        </w:rPr>
+        <w:t>tersebut</w:t>
+      </w:r>
+      <w:proofErr w:type="spellEnd"/>
+      <w:r>
+        <w:rPr>
+          <w:rFonts w:ascii="Times New Roman" w:hAnsi="Times New Roman" w:cs="Times New Roman"/>
+          <w:sz w:val="24"/>
+        </w:rPr>
+        <w:t xml:space="preserve"> </w:t>
+      </w:r>
+      <w:proofErr w:type="spellStart"/>
+      <w:r>
+        <w:rPr>
+          <w:rFonts w:ascii="Times New Roman" w:hAnsi="Times New Roman" w:cs="Times New Roman"/>
+          <w:sz w:val="24"/>
+        </w:rPr>
+        <w:t>diinisialisasi</w:t>
+      </w:r>
+      <w:proofErr w:type="spellEnd"/>
+      <w:r>
+        <w:rPr>
+          <w:rFonts w:ascii="Times New Roman" w:hAnsi="Times New Roman" w:cs="Times New Roman"/>
+          <w:sz w:val="24"/>
+        </w:rPr>
+        <w:t xml:space="preserve"> </w:t>
+      </w:r>
+      <w:proofErr w:type="spellStart"/>
+      <w:r>
+        <w:rPr>
+          <w:rFonts w:ascii="Times New Roman" w:hAnsi="Times New Roman" w:cs="Times New Roman"/>
+          <w:sz w:val="24"/>
+        </w:rPr>
+        <w:t>sampai</w:t>
+      </w:r>
+      <w:proofErr w:type="spellEnd"/>
+      <w:r>
+        <w:rPr>
+          <w:rFonts w:ascii="Times New Roman" w:hAnsi="Times New Roman" w:cs="Times New Roman"/>
+          <w:sz w:val="24"/>
+        </w:rPr>
+        <w:t xml:space="preserve"> di </w:t>
+      </w:r>
+      <w:r>
+        <w:rPr>
+          <w:rFonts w:ascii="Times New Roman" w:hAnsi="Times New Roman" w:cs="Times New Roman"/>
+          <w:i/>
+          <w:sz w:val="24"/>
+        </w:rPr>
+        <w:t>destroy</w:t>
+      </w:r>
+      <w:r>
+        <w:rPr>
+          <w:rFonts w:ascii="Times New Roman" w:hAnsi="Times New Roman" w:cs="Times New Roman"/>
+          <w:sz w:val="24"/>
+        </w:rPr>
+        <w:t xml:space="preserve">. </w:t>
+      </w:r>
+      <w:proofErr w:type="spellStart"/>
+      <w:r>
+        <w:rPr>
+          <w:rFonts w:ascii="Times New Roman" w:hAnsi="Times New Roman" w:cs="Times New Roman"/>
+          <w:sz w:val="24"/>
+        </w:rPr>
+        <w:t>Menggambarkan</w:t>
+      </w:r>
+      <w:proofErr w:type="spellEnd"/>
+      <w:r>
+        <w:rPr>
+          <w:rFonts w:ascii="Times New Roman" w:hAnsi="Times New Roman" w:cs="Times New Roman"/>
+          <w:sz w:val="24"/>
+        </w:rPr>
+        <w:t xml:space="preserve"> </w:t>
+      </w:r>
+      <w:proofErr w:type="spellStart"/>
+      <w:r>
+        <w:rPr>
+          <w:rFonts w:ascii="Times New Roman" w:hAnsi="Times New Roman" w:cs="Times New Roman"/>
+          <w:sz w:val="24"/>
+        </w:rPr>
+        <w:t>transisi</w:t>
+      </w:r>
+      <w:proofErr w:type="spellEnd"/>
+      <w:r>
+        <w:rPr>
+          <w:rFonts w:ascii="Times New Roman" w:hAnsi="Times New Roman" w:cs="Times New Roman"/>
+          <w:sz w:val="24"/>
+        </w:rPr>
+        <w:t xml:space="preserve"> </w:t>
+      </w:r>
+      <w:proofErr w:type="spellStart"/>
+      <w:r>
+        <w:rPr>
+          <w:rFonts w:ascii="Times New Roman" w:hAnsi="Times New Roman" w:cs="Times New Roman"/>
+          <w:sz w:val="24"/>
+        </w:rPr>
+        <w:t>dan</w:t>
+      </w:r>
+      <w:proofErr w:type="spellEnd"/>
+      <w:r>
+        <w:rPr>
+          <w:rFonts w:ascii="Times New Roman" w:hAnsi="Times New Roman" w:cs="Times New Roman"/>
+          <w:sz w:val="24"/>
+        </w:rPr>
+        <w:t xml:space="preserve"> </w:t>
+      </w:r>
+      <w:proofErr w:type="spellStart"/>
+      <w:r>
+        <w:rPr>
+          <w:rFonts w:ascii="Times New Roman" w:hAnsi="Times New Roman" w:cs="Times New Roman"/>
+          <w:sz w:val="24"/>
+        </w:rPr>
+        <w:t>perubahan</w:t>
+      </w:r>
+      <w:proofErr w:type="spellEnd"/>
+      <w:r>
+        <w:rPr>
+          <w:rFonts w:ascii="Times New Roman" w:hAnsi="Times New Roman" w:cs="Times New Roman"/>
+          <w:sz w:val="24"/>
+        </w:rPr>
+        <w:t xml:space="preserve"> </w:t>
+      </w:r>
+      <w:proofErr w:type="spellStart"/>
+      <w:r>
+        <w:rPr>
+          <w:rFonts w:ascii="Times New Roman" w:hAnsi="Times New Roman" w:cs="Times New Roman"/>
+          <w:sz w:val="24"/>
+        </w:rPr>
+        <w:t>keadaan</w:t>
+      </w:r>
+      <w:proofErr w:type="spellEnd"/>
+      <w:r>
+        <w:rPr>
+          <w:rFonts w:ascii="Times New Roman" w:hAnsi="Times New Roman" w:cs="Times New Roman"/>
+          <w:sz w:val="24"/>
+        </w:rPr>
+        <w:t xml:space="preserve"> (</w:t>
+      </w:r>
+      <w:proofErr w:type="spellStart"/>
+      <w:r>
+        <w:rPr>
+          <w:rFonts w:ascii="Times New Roman" w:hAnsi="Times New Roman" w:cs="Times New Roman"/>
+          <w:sz w:val="24"/>
+        </w:rPr>
+        <w:t>dari</w:t>
+      </w:r>
+      <w:proofErr w:type="spellEnd"/>
+      <w:r>
+        <w:rPr>
+          <w:rFonts w:ascii="Times New Roman" w:hAnsi="Times New Roman" w:cs="Times New Roman"/>
+          <w:sz w:val="24"/>
+        </w:rPr>
+        <w:t xml:space="preserve"> </w:t>
+      </w:r>
+      <w:proofErr w:type="spellStart"/>
+      <w:r>
+        <w:rPr>
+          <w:rFonts w:ascii="Times New Roman" w:hAnsi="Times New Roman" w:cs="Times New Roman"/>
+          <w:sz w:val="24"/>
+        </w:rPr>
+        <w:t>satu</w:t>
+      </w:r>
+      <w:proofErr w:type="spellEnd"/>
+      <w:r>
+        <w:rPr>
+          <w:rFonts w:ascii="Times New Roman" w:hAnsi="Times New Roman" w:cs="Times New Roman"/>
+          <w:sz w:val="24"/>
+        </w:rPr>
+        <w:t xml:space="preserve"> </w:t>
+      </w:r>
+      <w:r>
+        <w:rPr>
+          <w:rFonts w:ascii="Times New Roman" w:hAnsi="Times New Roman" w:cs="Times New Roman"/>
+          <w:i/>
+          <w:sz w:val="24"/>
+        </w:rPr>
+        <w:t>state</w:t>
+      </w:r>
+      <w:r>
+        <w:rPr>
+          <w:rFonts w:ascii="Times New Roman" w:hAnsi="Times New Roman" w:cs="Times New Roman"/>
+          <w:sz w:val="24"/>
+        </w:rPr>
+        <w:t xml:space="preserve"> </w:t>
+      </w:r>
+      <w:proofErr w:type="spellStart"/>
+      <w:r>
+        <w:rPr>
+          <w:rFonts w:ascii="Times New Roman" w:hAnsi="Times New Roman" w:cs="Times New Roman"/>
+          <w:sz w:val="24"/>
+        </w:rPr>
+        <w:t>ke</w:t>
+      </w:r>
+      <w:proofErr w:type="spellEnd"/>
+      <w:r>
+        <w:rPr>
+          <w:rFonts w:ascii="Times New Roman" w:hAnsi="Times New Roman" w:cs="Times New Roman"/>
+          <w:sz w:val="24"/>
+        </w:rPr>
+        <w:t xml:space="preserve"> </w:t>
+      </w:r>
+      <w:r>
+        <w:rPr>
+          <w:rFonts w:ascii="Times New Roman" w:hAnsi="Times New Roman" w:cs="Times New Roman"/>
+          <w:i/>
+          <w:sz w:val="24"/>
+        </w:rPr>
+        <w:t>state</w:t>
+      </w:r>
+      <w:r>
+        <w:rPr>
+          <w:rFonts w:ascii="Times New Roman" w:hAnsi="Times New Roman" w:cs="Times New Roman"/>
+          <w:sz w:val="24"/>
+        </w:rPr>
+        <w:t xml:space="preserve"> </w:t>
+      </w:r>
+      <w:proofErr w:type="spellStart"/>
+      <w:r>
+        <w:rPr>
+          <w:rFonts w:ascii="Times New Roman" w:hAnsi="Times New Roman" w:cs="Times New Roman"/>
+          <w:sz w:val="24"/>
+        </w:rPr>
+        <w:t>lainnya</w:t>
+      </w:r>
+      <w:proofErr w:type="spellEnd"/>
+      <w:r>
+        <w:rPr>
+          <w:rFonts w:ascii="Times New Roman" w:hAnsi="Times New Roman" w:cs="Times New Roman"/>
+          <w:sz w:val="24"/>
+        </w:rPr>
+        <w:t xml:space="preserve">) </w:t>
+      </w:r>
+      <w:proofErr w:type="spellStart"/>
+      <w:r>
+        <w:rPr>
+          <w:rFonts w:ascii="Times New Roman" w:hAnsi="Times New Roman" w:cs="Times New Roman"/>
+          <w:sz w:val="24"/>
+        </w:rPr>
+        <w:t>suatu</w:t>
+      </w:r>
+      <w:proofErr w:type="spellEnd"/>
+      <w:r>
+        <w:rPr>
+          <w:rFonts w:ascii="Times New Roman" w:hAnsi="Times New Roman" w:cs="Times New Roman"/>
+          <w:sz w:val="24"/>
+        </w:rPr>
+        <w:t xml:space="preserve"> </w:t>
+      </w:r>
+      <w:proofErr w:type="spellStart"/>
+      <w:r>
+        <w:rPr>
+          <w:rFonts w:ascii="Times New Roman" w:hAnsi="Times New Roman" w:cs="Times New Roman"/>
+          <w:sz w:val="24"/>
+        </w:rPr>
+        <w:t>objek</w:t>
+      </w:r>
+      <w:proofErr w:type="spellEnd"/>
+      <w:r>
+        <w:rPr>
+          <w:rFonts w:ascii="Times New Roman" w:hAnsi="Times New Roman" w:cs="Times New Roman"/>
+          <w:sz w:val="24"/>
+        </w:rPr>
+        <w:t xml:space="preserve"> </w:t>
+      </w:r>
+      <w:proofErr w:type="spellStart"/>
+      <w:r>
+        <w:rPr>
+          <w:rFonts w:ascii="Times New Roman" w:hAnsi="Times New Roman" w:cs="Times New Roman"/>
+          <w:sz w:val="24"/>
+        </w:rPr>
+        <w:t>pada</w:t>
+      </w:r>
+      <w:proofErr w:type="spellEnd"/>
+      <w:r>
+        <w:rPr>
+          <w:rFonts w:ascii="Times New Roman" w:hAnsi="Times New Roman" w:cs="Times New Roman"/>
+          <w:sz w:val="24"/>
+        </w:rPr>
+        <w:t xml:space="preserve"> </w:t>
+      </w:r>
+      <w:proofErr w:type="spellStart"/>
+      <w:r>
+        <w:rPr>
+          <w:rFonts w:ascii="Times New Roman" w:hAnsi="Times New Roman" w:cs="Times New Roman"/>
+          <w:sz w:val="24"/>
+        </w:rPr>
+        <w:t>sistem</w:t>
+      </w:r>
+      <w:proofErr w:type="spellEnd"/>
+      <w:r>
+        <w:rPr>
+          <w:rFonts w:ascii="Times New Roman" w:hAnsi="Times New Roman" w:cs="Times New Roman"/>
+          <w:sz w:val="24"/>
+        </w:rPr>
+        <w:t xml:space="preserve"> </w:t>
+      </w:r>
+      <w:proofErr w:type="spellStart"/>
+      <w:r>
+        <w:rPr>
+          <w:rFonts w:ascii="Times New Roman" w:hAnsi="Times New Roman" w:cs="Times New Roman"/>
+          <w:sz w:val="24"/>
+        </w:rPr>
+        <w:t>sebagai</w:t>
+      </w:r>
+      <w:proofErr w:type="spellEnd"/>
+      <w:r>
+        <w:rPr>
+          <w:rFonts w:ascii="Times New Roman" w:hAnsi="Times New Roman" w:cs="Times New Roman"/>
+          <w:sz w:val="24"/>
+        </w:rPr>
+        <w:t xml:space="preserve"> </w:t>
+      </w:r>
+      <w:proofErr w:type="spellStart"/>
+      <w:r>
+        <w:rPr>
+          <w:rFonts w:ascii="Times New Roman" w:hAnsi="Times New Roman" w:cs="Times New Roman"/>
+          <w:sz w:val="24"/>
+        </w:rPr>
+        <w:t>akibat</w:t>
+      </w:r>
+      <w:proofErr w:type="spellEnd"/>
+      <w:r>
+        <w:rPr>
+          <w:rFonts w:ascii="Times New Roman" w:hAnsi="Times New Roman" w:cs="Times New Roman"/>
+          <w:sz w:val="24"/>
+        </w:rPr>
+        <w:t xml:space="preserve"> </w:t>
+      </w:r>
+      <w:proofErr w:type="spellStart"/>
+      <w:r>
+        <w:rPr>
+          <w:rFonts w:ascii="Times New Roman" w:hAnsi="Times New Roman" w:cs="Times New Roman"/>
+          <w:sz w:val="24"/>
+        </w:rPr>
+        <w:t>dari</w:t>
+      </w:r>
+      <w:proofErr w:type="spellEnd"/>
+      <w:r>
+        <w:rPr>
+          <w:rFonts w:ascii="Times New Roman" w:hAnsi="Times New Roman" w:cs="Times New Roman"/>
+          <w:sz w:val="24"/>
+        </w:rPr>
+        <w:t xml:space="preserve"> </w:t>
+      </w:r>
+      <w:proofErr w:type="spellStart"/>
+      <w:r>
+        <w:rPr>
+          <w:rFonts w:ascii="Times New Roman" w:hAnsi="Times New Roman" w:cs="Times New Roman"/>
+          <w:sz w:val="24"/>
+        </w:rPr>
+        <w:t>stimulans</w:t>
+      </w:r>
+      <w:proofErr w:type="spellEnd"/>
+      <w:r>
+        <w:rPr>
+          <w:rFonts w:ascii="Times New Roman" w:hAnsi="Times New Roman" w:cs="Times New Roman"/>
+          <w:sz w:val="24"/>
+        </w:rPr>
+        <w:t xml:space="preserve"> yang </w:t>
+      </w:r>
+      <w:proofErr w:type="spellStart"/>
+      <w:r>
+        <w:rPr>
+          <w:rFonts w:ascii="Times New Roman" w:hAnsi="Times New Roman" w:cs="Times New Roman"/>
+          <w:sz w:val="24"/>
+        </w:rPr>
+        <w:t>diterima</w:t>
+      </w:r>
+      <w:proofErr w:type="spellEnd"/>
+      <w:r>
+        <w:rPr>
+          <w:rFonts w:ascii="Times New Roman" w:hAnsi="Times New Roman" w:cs="Times New Roman"/>
+          <w:sz w:val="24"/>
+        </w:rPr>
+        <w:t xml:space="preserve">. </w:t>
+      </w:r>
+      <w:proofErr w:type="spellStart"/>
+      <w:r>
+        <w:rPr>
+          <w:rFonts w:ascii="Times New Roman" w:hAnsi="Times New Roman" w:cs="Times New Roman"/>
+          <w:sz w:val="24"/>
+          <w:szCs w:val="24"/>
+        </w:rPr>
+        <w:t>Adapun</w:t>
+      </w:r>
+      <w:proofErr w:type="spellEnd"/>
+      <w:r>
+        <w:rPr>
+          <w:rFonts w:ascii="Times New Roman" w:hAnsi="Times New Roman" w:cs="Times New Roman"/>
+          <w:sz w:val="24"/>
+          <w:szCs w:val="24"/>
+        </w:rPr>
+        <w:t xml:space="preserve"> </w:t>
+      </w:r>
+      <w:proofErr w:type="spellStart"/>
+      <w:r>
+        <w:rPr>
+          <w:rFonts w:ascii="Times New Roman" w:hAnsi="Times New Roman" w:cs="Times New Roman"/>
+          <w:i/>
+          <w:sz w:val="24"/>
+          <w:szCs w:val="24"/>
+        </w:rPr>
+        <w:t>Statechart</w:t>
+      </w:r>
+      <w:proofErr w:type="spellEnd"/>
+      <w:r>
+        <w:rPr>
+          <w:rFonts w:ascii="Times New Roman" w:hAnsi="Times New Roman" w:cs="Times New Roman"/>
+          <w:i/>
+          <w:sz w:val="24"/>
+          <w:szCs w:val="24"/>
+        </w:rPr>
+        <w:t xml:space="preserve"> Diagram </w:t>
+      </w:r>
+      <w:proofErr w:type="spellStart"/>
+      <w:r>
+        <w:rPr>
+          <w:rFonts w:ascii="Times New Roman" w:hAnsi="Times New Roman" w:cs="Times New Roman"/>
+          <w:sz w:val="24"/>
+          <w:szCs w:val="24"/>
+        </w:rPr>
+        <w:t>pada</w:t>
+      </w:r>
+      <w:proofErr w:type="spellEnd"/>
+      <w:r>
+        <w:rPr>
+          <w:rFonts w:ascii="Times New Roman" w:hAnsi="Times New Roman" w:cs="Times New Roman"/>
+          <w:sz w:val="24"/>
+          <w:szCs w:val="24"/>
+        </w:rPr>
+        <w:t xml:space="preserve"> </w:t>
+      </w:r>
+      <w:proofErr w:type="spellStart"/>
+      <w:r>
+        <w:rPr>
+          <w:rFonts w:ascii="Times New Roman" w:hAnsi="Times New Roman" w:cs="Times New Roman"/>
+          <w:sz w:val="24"/>
+          <w:szCs w:val="24"/>
+        </w:rPr>
+        <w:t>aplikasi</w:t>
+      </w:r>
+      <w:proofErr w:type="spellEnd"/>
+      <w:r>
+        <w:rPr>
+          <w:rFonts w:ascii="Times New Roman" w:hAnsi="Times New Roman" w:cs="Times New Roman"/>
+          <w:sz w:val="24"/>
+          <w:szCs w:val="24"/>
+        </w:rPr>
+        <w:t xml:space="preserve"> </w:t>
+      </w:r>
+      <w:proofErr w:type="spellStart"/>
+      <w:r>
+        <w:rPr>
+          <w:rFonts w:ascii="Times New Roman" w:hAnsi="Times New Roman" w:cs="Times New Roman"/>
+          <w:sz w:val="24"/>
+          <w:szCs w:val="24"/>
+        </w:rPr>
+        <w:t>penjualan</w:t>
+      </w:r>
+      <w:proofErr w:type="spellEnd"/>
+      <w:r>
+        <w:rPr>
+          <w:rFonts w:ascii="Times New Roman" w:hAnsi="Times New Roman" w:cs="Times New Roman"/>
+          <w:sz w:val="24"/>
+          <w:szCs w:val="24"/>
+        </w:rPr>
+        <w:t xml:space="preserve"> </w:t>
+      </w:r>
+      <w:proofErr w:type="spellStart"/>
+      <w:r>
+        <w:rPr>
+          <w:rFonts w:ascii="Times New Roman" w:hAnsi="Times New Roman" w:cs="Times New Roman"/>
+          <w:sz w:val="24"/>
+          <w:szCs w:val="24"/>
+        </w:rPr>
+        <w:t>Toko</w:t>
+      </w:r>
+      <w:proofErr w:type="spellEnd"/>
+      <w:r>
+        <w:rPr>
+          <w:rFonts w:ascii="Times New Roman" w:hAnsi="Times New Roman" w:cs="Times New Roman"/>
+          <w:sz w:val="24"/>
+          <w:szCs w:val="24"/>
+        </w:rPr>
+        <w:t xml:space="preserve"> </w:t>
+      </w:r>
+      <w:proofErr w:type="spellStart"/>
+      <w:r>
+        <w:rPr>
+          <w:rFonts w:ascii="Times New Roman" w:hAnsi="Times New Roman" w:cs="Times New Roman"/>
+          <w:sz w:val="24"/>
+          <w:szCs w:val="24"/>
+        </w:rPr>
+        <w:t>Buku</w:t>
+      </w:r>
+      <w:proofErr w:type="spellEnd"/>
+      <w:r>
+        <w:rPr>
+          <w:rFonts w:ascii="Times New Roman" w:hAnsi="Times New Roman" w:cs="Times New Roman"/>
+          <w:sz w:val="24"/>
+          <w:szCs w:val="24"/>
+        </w:rPr>
+        <w:t xml:space="preserve"> </w:t>
+      </w:r>
+      <w:r>
+        <w:rPr>
+          <w:rFonts w:ascii="Times New Roman" w:hAnsi="Times New Roman" w:cs="Times New Roman"/>
+          <w:i/>
+          <w:sz w:val="24"/>
+          <w:szCs w:val="24"/>
+        </w:rPr>
+        <w:t>Online</w:t>
+      </w:r>
+      <w:r>
+        <w:rPr>
+          <w:rFonts w:ascii="Times New Roman" w:hAnsi="Times New Roman" w:cs="Times New Roman"/>
+          <w:sz w:val="24"/>
+          <w:szCs w:val="24"/>
+        </w:rPr>
+        <w:t xml:space="preserve"> Choco Books </w:t>
+      </w:r>
+      <w:proofErr w:type="spellStart"/>
+      <w:r>
+        <w:rPr>
+          <w:rFonts w:ascii="Times New Roman" w:hAnsi="Times New Roman" w:cs="Times New Roman"/>
+          <w:sz w:val="24"/>
+          <w:szCs w:val="24"/>
+        </w:rPr>
+        <w:t>yaitu</w:t>
+      </w:r>
+      <w:proofErr w:type="spellEnd"/>
+      <w:r>
+        <w:rPr>
+          <w:rFonts w:ascii="Times New Roman" w:hAnsi="Times New Roman" w:cs="Times New Roman"/>
+          <w:sz w:val="24"/>
+          <w:szCs w:val="24"/>
+        </w:rPr>
+        <w:t xml:space="preserve"> </w:t>
+      </w:r>
+      <w:proofErr w:type="spellStart"/>
+      <w:r>
+        <w:rPr>
+          <w:rFonts w:ascii="Times New Roman" w:hAnsi="Times New Roman" w:cs="Times New Roman"/>
+          <w:sz w:val="24"/>
+          <w:szCs w:val="24"/>
+        </w:rPr>
+        <w:t>sebagai</w:t>
+      </w:r>
+      <w:proofErr w:type="spellEnd"/>
+      <w:r>
+        <w:rPr>
+          <w:rFonts w:ascii="Times New Roman" w:hAnsi="Times New Roman" w:cs="Times New Roman"/>
+          <w:sz w:val="24"/>
+          <w:szCs w:val="24"/>
+        </w:rPr>
+        <w:t xml:space="preserve"> </w:t>
+      </w:r>
+      <w:proofErr w:type="spellStart"/>
+      <w:proofErr w:type="gramStart"/>
+      <w:r>
+        <w:rPr>
+          <w:rFonts w:ascii="Times New Roman" w:hAnsi="Times New Roman" w:cs="Times New Roman"/>
+          <w:sz w:val="24"/>
+          <w:szCs w:val="24"/>
+        </w:rPr>
+        <w:t>berikut</w:t>
+      </w:r>
+      <w:proofErr w:type="spellEnd"/>
+      <w:r>
+        <w:rPr>
+          <w:rFonts w:ascii="Times New Roman" w:hAnsi="Times New Roman" w:cs="Times New Roman"/>
+          <w:sz w:val="24"/>
+          <w:szCs w:val="24"/>
+        </w:rPr>
+        <w:t xml:space="preserve"> :</w:t>
+      </w:r>
+      <w:proofErr w:type="gramEnd"/>
+    </w:p>
+    <w:p>
+      <w:pPr>
+        <w:pStyle w:val="Super-Sub-Judul"/>
+        <w:numPr>
+          <w:ilvl w:val="0"/>
+          <w:numId w:val="0"/>
+        </w:numPr>
+        <w:spacing w:after="0"/>
+        <w:rPr>
+          <w:b w:val="0"/>
+          <w:i/>
+        </w:rPr>
+      </w:pPr>
+    </w:p>
+    <w:p>
+      <w:pPr>
         <w:pStyle w:val="Zub-Zuper-Zub-Judul2"/>
         <w:numPr>
           <w:ilvl w:val="3"/>
@@ -8018,7 +8842,593 @@
       <w:r>
         <w:t>Login</w:t>
       </w:r>
+      <w:bookmarkStart w:id="38" w:name="_Toc13253965"/>
       <w:bookmarkEnd w:id="37"/>
+    </w:p>
+    <w:p>
+      <w:pPr>
+        <w:keepNext/>
+        <w:tabs>
+          <w:tab w:val="left" w:pos="360"/>
+        </w:tabs>
+        <w:spacing w:line="360" w:lineRule="auto"/>
+        <w:jc w:val="both"/>
+      </w:pPr>
+      <w:r>
+        <w:rPr>
+          <w:noProof/>
+        </w:rPr>
+        <w:drawing>
+          <wp:inline distT="0" distB="0" distL="0" distR="0" wp14:anchorId="1EC23275" wp14:editId="1B16768B">
+            <wp:extent cx="4524375" cy="2416171"/>
+            <wp:effectExtent l="0" t="0" r="0" b="0"/>
+            <wp:docPr id="47" name="Picture 47"/>
+            <wp:cNvGraphicFramePr>
+              <a:graphicFrameLocks xmlns:a="http://schemas.openxmlformats.org/drawingml/2006/main" noChangeAspect="1"/>
+            </wp:cNvGraphicFramePr>
+            <a:graphic xmlns:a="http://schemas.openxmlformats.org/drawingml/2006/main">
+              <a:graphicData uri="http://schemas.openxmlformats.org/drawingml/2006/picture">
+                <pic:pic xmlns:pic="http://schemas.openxmlformats.org/drawingml/2006/picture">
+                  <pic:nvPicPr>
+                    <pic:cNvPr id="0" name="Picture 15"/>
+                    <pic:cNvPicPr>
+                      <a:picLocks noChangeAspect="1" noChangeArrowheads="1"/>
+                    </pic:cNvPicPr>
+                  </pic:nvPicPr>
+                  <pic:blipFill rotWithShape="1">
+                    <a:blip r:embed="rId16">
+                      <a:extLst>
+                        <a:ext uri="{28A0092B-C50C-407E-A947-70E740481C1C}">
+                          <a14:useLocalDpi xmlns:a14="http://schemas.microsoft.com/office/drawing/2010/main" val="0"/>
+                        </a:ext>
+                      </a:extLst>
+                    </a:blip>
+                    <a:srcRect l="2295" r="21191" b="23111"/>
+                    <a:stretch/>
+                  </pic:blipFill>
+                  <pic:spPr bwMode="auto">
+                    <a:xfrm>
+                      <a:off x="0" y="0"/>
+                      <a:ext cx="4594409" cy="2453572"/>
+                    </a:xfrm>
+                    <a:prstGeom prst="rect">
+                      <a:avLst/>
+                    </a:prstGeom>
+                    <a:noFill/>
+                    <a:ln>
+                      <a:noFill/>
+                    </a:ln>
+                    <a:extLst>
+                      <a:ext uri="{53640926-AAD7-44D8-BBD7-CCE9431645EC}">
+                        <a14:shadowObscured xmlns:a14="http://schemas.microsoft.com/office/drawing/2010/main"/>
+                      </a:ext>
+                    </a:extLst>
+                  </pic:spPr>
+                </pic:pic>
+              </a:graphicData>
+            </a:graphic>
+          </wp:inline>
+        </w:drawing>
+      </w:r>
+      <w:bookmarkStart w:id="39" w:name="_GoBack"/>
+      <w:bookmarkEnd w:id="39"/>
+    </w:p>
+    <w:p>
+      <w:pPr>
+        <w:pStyle w:val="Caption"/>
+        <w:jc w:val="center"/>
+        <w:rPr>
+          <w:rFonts w:ascii="Times New Roman" w:hAnsi="Times New Roman" w:cs="Times New Roman"/>
+          <w:b/>
+          <w:i w:val="0"/>
+          <w:color w:val="auto"/>
+          <w:sz w:val="24"/>
+          <w:szCs w:val="24"/>
+        </w:rPr>
+      </w:pPr>
+      <w:bookmarkStart w:id="40" w:name="_Toc535353320"/>
+      <w:proofErr w:type="spellStart"/>
+      <w:r>
+        <w:rPr>
+          <w:rFonts w:ascii="Times New Roman" w:hAnsi="Times New Roman" w:cs="Times New Roman"/>
+          <w:i w:val="0"/>
+          <w:color w:val="auto"/>
+          <w:sz w:val="24"/>
+          <w:szCs w:val="24"/>
+        </w:rPr>
+        <w:t>Gambar</w:t>
+      </w:r>
+      <w:proofErr w:type="spellEnd"/>
+      <w:r>
+        <w:rPr>
+          <w:rFonts w:ascii="Times New Roman" w:hAnsi="Times New Roman" w:cs="Times New Roman"/>
+          <w:i w:val="0"/>
+          <w:color w:val="auto"/>
+          <w:sz w:val="24"/>
+          <w:szCs w:val="24"/>
+        </w:rPr>
+        <w:t xml:space="preserve"> 3. </w:t>
+      </w:r>
+      <w:r>
+        <w:rPr>
+          <w:rFonts w:ascii="Times New Roman" w:hAnsi="Times New Roman" w:cs="Times New Roman"/>
+          <w:i w:val="0"/>
+          <w:color w:val="auto"/>
+          <w:sz w:val="24"/>
+          <w:szCs w:val="24"/>
+        </w:rPr>
+        <w:fldChar w:fldCharType="begin"/>
+      </w:r>
+      <w:r>
+        <w:rPr>
+          <w:rFonts w:ascii="Times New Roman" w:hAnsi="Times New Roman" w:cs="Times New Roman"/>
+          <w:i w:val="0"/>
+          <w:color w:val="auto"/>
+          <w:sz w:val="24"/>
+          <w:szCs w:val="24"/>
+        </w:rPr>
+        <w:instrText xml:space="preserve"> SEQ Gambar_3. \* ARABIC </w:instrText>
+      </w:r>
+      <w:r>
+        <w:rPr>
+          <w:rFonts w:ascii="Times New Roman" w:hAnsi="Times New Roman" w:cs="Times New Roman"/>
+          <w:i w:val="0"/>
+          <w:color w:val="auto"/>
+          <w:sz w:val="24"/>
+          <w:szCs w:val="24"/>
+        </w:rPr>
+        <w:fldChar w:fldCharType="separate"/>
+      </w:r>
+      <w:r>
+        <w:rPr>
+          <w:rFonts w:ascii="Times New Roman" w:hAnsi="Times New Roman" w:cs="Times New Roman"/>
+          <w:i w:val="0"/>
+          <w:noProof/>
+          <w:color w:val="auto"/>
+          <w:sz w:val="24"/>
+          <w:szCs w:val="24"/>
+        </w:rPr>
+        <w:t>33</w:t>
+      </w:r>
+      <w:r>
+        <w:rPr>
+          <w:rFonts w:ascii="Times New Roman" w:hAnsi="Times New Roman" w:cs="Times New Roman"/>
+          <w:i w:val="0"/>
+          <w:color w:val="auto"/>
+          <w:sz w:val="24"/>
+          <w:szCs w:val="24"/>
+        </w:rPr>
+        <w:fldChar w:fldCharType="end"/>
+      </w:r>
+      <w:r>
+        <w:rPr>
+          <w:rFonts w:ascii="Times New Roman" w:hAnsi="Times New Roman" w:cs="Times New Roman"/>
+          <w:i w:val="0"/>
+          <w:color w:val="auto"/>
+          <w:sz w:val="24"/>
+          <w:szCs w:val="24"/>
+        </w:rPr>
+        <w:t xml:space="preserve">  </w:t>
+      </w:r>
+      <w:proofErr w:type="spellStart"/>
+      <w:r>
+        <w:rPr>
+          <w:rFonts w:ascii="Times New Roman" w:hAnsi="Times New Roman" w:cs="Times New Roman"/>
+          <w:color w:val="auto"/>
+          <w:sz w:val="24"/>
+          <w:szCs w:val="24"/>
+        </w:rPr>
+        <w:t>Statechart</w:t>
+      </w:r>
+      <w:proofErr w:type="spellEnd"/>
+      <w:r>
+        <w:rPr>
+          <w:rFonts w:ascii="Times New Roman" w:hAnsi="Times New Roman" w:cs="Times New Roman"/>
+          <w:color w:val="auto"/>
+          <w:sz w:val="24"/>
+          <w:szCs w:val="24"/>
+        </w:rPr>
+        <w:t xml:space="preserve"> Diagram Login</w:t>
+      </w:r>
+      <w:bookmarkEnd w:id="40"/>
+    </w:p>
+    <w:p>
+      <w:pPr>
+        <w:spacing w:after="0" w:line="360" w:lineRule="auto"/>
+        <w:jc w:val="both"/>
+        <w:rPr>
+          <w:rFonts w:ascii="Times New Roman" w:hAnsi="Times New Roman"/>
+          <w:b/>
+          <w:sz w:val="24"/>
+          <w:szCs w:val="24"/>
+        </w:rPr>
+      </w:pPr>
+      <w:proofErr w:type="spellStart"/>
+      <w:r>
+        <w:rPr>
+          <w:rFonts w:ascii="Times New Roman" w:hAnsi="Times New Roman"/>
+          <w:b/>
+          <w:sz w:val="24"/>
+          <w:szCs w:val="24"/>
+        </w:rPr>
+        <w:t>Deskripsi</w:t>
+      </w:r>
+      <w:proofErr w:type="spellEnd"/>
+      <w:r>
+        <w:rPr>
+          <w:rFonts w:ascii="Times New Roman" w:hAnsi="Times New Roman"/>
+          <w:b/>
+          <w:sz w:val="24"/>
+          <w:szCs w:val="24"/>
+        </w:rPr>
+        <w:t xml:space="preserve"> </w:t>
+      </w:r>
+      <w:proofErr w:type="spellStart"/>
+      <w:r>
+        <w:rPr>
+          <w:rFonts w:ascii="Times New Roman" w:hAnsi="Times New Roman"/>
+          <w:b/>
+          <w:i/>
+          <w:sz w:val="24"/>
+          <w:szCs w:val="24"/>
+        </w:rPr>
+        <w:t>Statechart</w:t>
+      </w:r>
+      <w:proofErr w:type="spellEnd"/>
+      <w:r>
+        <w:rPr>
+          <w:rFonts w:ascii="Times New Roman" w:hAnsi="Times New Roman"/>
+          <w:b/>
+          <w:i/>
+          <w:sz w:val="24"/>
+          <w:szCs w:val="24"/>
+        </w:rPr>
+        <w:t xml:space="preserve"> Diagram</w:t>
+      </w:r>
+      <w:r>
+        <w:rPr>
+          <w:rFonts w:ascii="Times New Roman" w:hAnsi="Times New Roman"/>
+          <w:b/>
+          <w:sz w:val="24"/>
+          <w:szCs w:val="24"/>
+        </w:rPr>
+        <w:t xml:space="preserve"> </w:t>
+      </w:r>
+      <w:r>
+        <w:rPr>
+          <w:rFonts w:ascii="Times New Roman" w:hAnsi="Times New Roman"/>
+          <w:b/>
+          <w:i/>
+          <w:sz w:val="24"/>
+          <w:szCs w:val="24"/>
+        </w:rPr>
+        <w:t>Login</w:t>
+      </w:r>
+      <w:r>
+        <w:rPr>
+          <w:rFonts w:ascii="Times New Roman" w:hAnsi="Times New Roman"/>
+          <w:b/>
+          <w:sz w:val="24"/>
+          <w:szCs w:val="24"/>
+        </w:rPr>
+        <w:t xml:space="preserve"> </w:t>
+      </w:r>
+    </w:p>
+    <w:p>
+      <w:pPr>
+        <w:tabs>
+          <w:tab w:val="left" w:pos="567"/>
+          <w:tab w:val="left" w:pos="851"/>
+          <w:tab w:val="left" w:pos="1276"/>
+          <w:tab w:val="left" w:pos="1701"/>
+        </w:tabs>
+        <w:spacing w:line="360" w:lineRule="auto"/>
+        <w:jc w:val="both"/>
+        <w:rPr>
+          <w:rFonts w:ascii="Times New Roman" w:hAnsi="Times New Roman" w:cs="Times New Roman"/>
+          <w:noProof/>
+          <w:sz w:val="24"/>
+          <w:szCs w:val="24"/>
+          <w:lang w:eastAsia="id-ID"/>
+        </w:rPr>
+      </w:pPr>
+      <w:r>
+        <w:rPr>
+          <w:rFonts w:ascii="Times New Roman" w:hAnsi="Times New Roman" w:cs="Times New Roman"/>
+          <w:noProof/>
+          <w:sz w:val="24"/>
+          <w:szCs w:val="24"/>
+          <w:lang w:eastAsia="id-ID"/>
+        </w:rPr>
+        <w:tab/>
+        <w:t xml:space="preserve">Pada </w:t>
+      </w:r>
+      <w:r>
+        <w:rPr>
+          <w:rFonts w:ascii="Times New Roman" w:hAnsi="Times New Roman" w:cs="Times New Roman"/>
+          <w:i/>
+          <w:noProof/>
+          <w:sz w:val="24"/>
+          <w:szCs w:val="24"/>
+          <w:lang w:eastAsia="id-ID"/>
+        </w:rPr>
+        <w:t>statechart diagram</w:t>
+      </w:r>
+      <w:r>
+        <w:rPr>
+          <w:rFonts w:ascii="Times New Roman" w:hAnsi="Times New Roman" w:cs="Times New Roman"/>
+          <w:noProof/>
+          <w:sz w:val="24"/>
+          <w:szCs w:val="24"/>
+          <w:lang w:eastAsia="id-ID"/>
+        </w:rPr>
+        <w:t xml:space="preserve"> ini menjelaskan proses </w:t>
+      </w:r>
+      <w:r>
+        <w:rPr>
+          <w:rFonts w:ascii="Times New Roman" w:hAnsi="Times New Roman" w:cs="Times New Roman"/>
+          <w:i/>
+          <w:noProof/>
+          <w:sz w:val="24"/>
+          <w:szCs w:val="24"/>
+          <w:lang w:eastAsia="id-ID"/>
+        </w:rPr>
+        <w:t>login.</w:t>
+      </w:r>
+      <w:r>
+        <w:rPr>
+          <w:rFonts w:ascii="Times New Roman" w:hAnsi="Times New Roman" w:cs="Times New Roman"/>
+          <w:noProof/>
+          <w:sz w:val="24"/>
+          <w:szCs w:val="24"/>
+          <w:lang w:eastAsia="id-ID"/>
+        </w:rPr>
+        <w:t xml:space="preserve"> </w:t>
+      </w:r>
+      <w:r>
+        <w:rPr>
+          <w:rFonts w:ascii="Times New Roman" w:hAnsi="Times New Roman" w:cs="Times New Roman"/>
+          <w:i/>
+          <w:noProof/>
+          <w:sz w:val="24"/>
+          <w:szCs w:val="24"/>
+          <w:lang w:eastAsia="id-ID"/>
+        </w:rPr>
+        <w:t>Actor</w:t>
+      </w:r>
+      <w:r>
+        <w:rPr>
+          <w:rFonts w:ascii="Times New Roman" w:hAnsi="Times New Roman" w:cs="Times New Roman"/>
+          <w:noProof/>
+          <w:sz w:val="24"/>
+          <w:szCs w:val="24"/>
+          <w:lang w:eastAsia="id-ID"/>
+        </w:rPr>
+        <w:t xml:space="preserve"> mulai menjalankan aplikasi dan akan tampil form </w:t>
+      </w:r>
+      <w:r>
+        <w:rPr>
+          <w:rFonts w:ascii="Times New Roman" w:hAnsi="Times New Roman" w:cs="Times New Roman"/>
+          <w:i/>
+          <w:noProof/>
+          <w:sz w:val="24"/>
+          <w:szCs w:val="24"/>
+          <w:lang w:eastAsia="id-ID"/>
+        </w:rPr>
+        <w:t>login</w:t>
+      </w:r>
+      <w:r>
+        <w:rPr>
+          <w:rFonts w:ascii="Times New Roman" w:hAnsi="Times New Roman" w:cs="Times New Roman"/>
+          <w:noProof/>
+          <w:sz w:val="24"/>
+          <w:szCs w:val="24"/>
+          <w:lang w:eastAsia="id-ID"/>
+        </w:rPr>
+        <w:t xml:space="preserve">. Kemudian </w:t>
+      </w:r>
+      <w:r>
+        <w:rPr>
+          <w:rFonts w:ascii="Times New Roman" w:hAnsi="Times New Roman" w:cs="Times New Roman"/>
+          <w:i/>
+          <w:noProof/>
+          <w:sz w:val="24"/>
+          <w:szCs w:val="24"/>
+          <w:lang w:eastAsia="id-ID"/>
+        </w:rPr>
+        <w:t xml:space="preserve">actor </w:t>
+      </w:r>
+      <w:r>
+        <w:rPr>
+          <w:rFonts w:ascii="Times New Roman" w:hAnsi="Times New Roman" w:cs="Times New Roman"/>
+          <w:noProof/>
+          <w:sz w:val="24"/>
+          <w:szCs w:val="24"/>
+          <w:lang w:eastAsia="id-ID"/>
+        </w:rPr>
+        <w:t xml:space="preserve">memasukkan </w:t>
+      </w:r>
+      <w:r>
+        <w:rPr>
+          <w:rFonts w:ascii="Times New Roman" w:hAnsi="Times New Roman" w:cs="Times New Roman"/>
+          <w:i/>
+          <w:noProof/>
+          <w:sz w:val="24"/>
+          <w:szCs w:val="24"/>
+          <w:lang w:eastAsia="id-ID"/>
+        </w:rPr>
+        <w:t>username</w:t>
+      </w:r>
+      <w:r>
+        <w:rPr>
+          <w:rFonts w:ascii="Times New Roman" w:hAnsi="Times New Roman" w:cs="Times New Roman"/>
+          <w:noProof/>
+          <w:sz w:val="24"/>
+          <w:szCs w:val="24"/>
+          <w:lang w:eastAsia="id-ID"/>
+        </w:rPr>
+        <w:t xml:space="preserve"> dan </w:t>
+      </w:r>
+      <w:r>
+        <w:rPr>
+          <w:rFonts w:ascii="Times New Roman" w:hAnsi="Times New Roman" w:cs="Times New Roman"/>
+          <w:i/>
+          <w:noProof/>
+          <w:sz w:val="24"/>
+          <w:szCs w:val="24"/>
+          <w:lang w:eastAsia="id-ID"/>
+        </w:rPr>
+        <w:t>password</w:t>
+      </w:r>
+      <w:r>
+        <w:rPr>
+          <w:rFonts w:ascii="Times New Roman" w:hAnsi="Times New Roman" w:cs="Times New Roman"/>
+          <w:noProof/>
+          <w:sz w:val="24"/>
+          <w:szCs w:val="24"/>
+          <w:lang w:eastAsia="id-ID"/>
+        </w:rPr>
+        <w:t xml:space="preserve">, pada </w:t>
+      </w:r>
+      <w:r>
+        <w:rPr>
+          <w:rFonts w:ascii="Times New Roman" w:hAnsi="Times New Roman" w:cs="Times New Roman"/>
+          <w:i/>
+          <w:noProof/>
+          <w:sz w:val="24"/>
+          <w:szCs w:val="24"/>
+          <w:lang w:eastAsia="id-ID"/>
+        </w:rPr>
+        <w:t>interface login</w:t>
+      </w:r>
+      <w:r>
+        <w:rPr>
+          <w:rFonts w:ascii="Times New Roman" w:hAnsi="Times New Roman" w:cs="Times New Roman"/>
+          <w:noProof/>
+          <w:sz w:val="24"/>
+          <w:szCs w:val="24"/>
+          <w:lang w:eastAsia="id-ID"/>
+        </w:rPr>
+        <w:t xml:space="preserve">, data yang di </w:t>
+      </w:r>
+      <w:r>
+        <w:rPr>
+          <w:rFonts w:ascii="Times New Roman" w:hAnsi="Times New Roman" w:cs="Times New Roman"/>
+          <w:i/>
+          <w:noProof/>
+          <w:sz w:val="24"/>
+          <w:szCs w:val="24"/>
+          <w:lang w:eastAsia="id-ID"/>
+        </w:rPr>
+        <w:t xml:space="preserve">input </w:t>
+      </w:r>
+      <w:r>
+        <w:rPr>
+          <w:rFonts w:ascii="Times New Roman" w:hAnsi="Times New Roman" w:cs="Times New Roman"/>
+          <w:noProof/>
+          <w:sz w:val="24"/>
+          <w:szCs w:val="24"/>
+          <w:lang w:eastAsia="id-ID"/>
+        </w:rPr>
+        <w:t xml:space="preserve">akan di cek di tabel </w:t>
+      </w:r>
+      <w:r>
+        <w:rPr>
+          <w:rFonts w:ascii="Times New Roman" w:hAnsi="Times New Roman" w:cs="Times New Roman"/>
+          <w:i/>
+          <w:noProof/>
+          <w:sz w:val="24"/>
+          <w:szCs w:val="24"/>
+          <w:lang w:eastAsia="id-ID"/>
+        </w:rPr>
+        <w:t>users</w:t>
+      </w:r>
+      <w:r>
+        <w:rPr>
+          <w:rFonts w:ascii="Times New Roman" w:hAnsi="Times New Roman" w:cs="Times New Roman"/>
+          <w:noProof/>
+          <w:sz w:val="24"/>
+          <w:szCs w:val="24"/>
+          <w:lang w:eastAsia="id-ID"/>
+        </w:rPr>
+        <w:t>. Jika sesuai maka akan mendapatkan tampilan halaman utama.</w:t>
+      </w:r>
+    </w:p>
+    <w:p>
+      <w:pPr>
+        <w:tabs>
+          <w:tab w:val="left" w:pos="567"/>
+          <w:tab w:val="left" w:pos="851"/>
+          <w:tab w:val="left" w:pos="1276"/>
+          <w:tab w:val="left" w:pos="1701"/>
+        </w:tabs>
+        <w:spacing w:line="360" w:lineRule="auto"/>
+        <w:jc w:val="both"/>
+        <w:rPr>
+          <w:rFonts w:ascii="Times New Roman" w:hAnsi="Times New Roman" w:cs="Times New Roman"/>
+          <w:noProof/>
+          <w:sz w:val="24"/>
+          <w:szCs w:val="24"/>
+          <w:lang w:eastAsia="id-ID"/>
+        </w:rPr>
+      </w:pPr>
+    </w:p>
+    <w:p>
+      <w:pPr>
+        <w:tabs>
+          <w:tab w:val="left" w:pos="567"/>
+          <w:tab w:val="left" w:pos="851"/>
+          <w:tab w:val="left" w:pos="1276"/>
+          <w:tab w:val="left" w:pos="1701"/>
+        </w:tabs>
+        <w:spacing w:line="360" w:lineRule="auto"/>
+        <w:jc w:val="both"/>
+        <w:rPr>
+          <w:rFonts w:ascii="Times New Roman" w:hAnsi="Times New Roman" w:cs="Times New Roman"/>
+          <w:noProof/>
+          <w:sz w:val="24"/>
+          <w:szCs w:val="24"/>
+          <w:lang w:eastAsia="id-ID"/>
+        </w:rPr>
+      </w:pPr>
+    </w:p>
+    <w:p>
+      <w:pPr>
+        <w:tabs>
+          <w:tab w:val="left" w:pos="567"/>
+          <w:tab w:val="left" w:pos="851"/>
+          <w:tab w:val="left" w:pos="1276"/>
+          <w:tab w:val="left" w:pos="1701"/>
+        </w:tabs>
+        <w:spacing w:line="360" w:lineRule="auto"/>
+        <w:jc w:val="both"/>
+        <w:rPr>
+          <w:rFonts w:ascii="Times New Roman" w:hAnsi="Times New Roman" w:cs="Times New Roman"/>
+          <w:noProof/>
+          <w:sz w:val="24"/>
+          <w:szCs w:val="24"/>
+          <w:lang w:eastAsia="id-ID"/>
+        </w:rPr>
+      </w:pPr>
+    </w:p>
+    <w:p>
+      <w:pPr>
+        <w:tabs>
+          <w:tab w:val="left" w:pos="567"/>
+          <w:tab w:val="left" w:pos="851"/>
+          <w:tab w:val="left" w:pos="1276"/>
+          <w:tab w:val="left" w:pos="1701"/>
+        </w:tabs>
+        <w:spacing w:line="360" w:lineRule="auto"/>
+        <w:jc w:val="both"/>
+        <w:rPr>
+          <w:rFonts w:ascii="Times New Roman" w:hAnsi="Times New Roman" w:cs="Times New Roman"/>
+          <w:noProof/>
+          <w:sz w:val="24"/>
+          <w:szCs w:val="24"/>
+          <w:lang w:eastAsia="id-ID"/>
+        </w:rPr>
+      </w:pPr>
     </w:p>
     <w:p>
       <w:pPr>
@@ -8029,9 +9439,9 @@
         </w:numPr>
         <w:ind w:left="709"/>
       </w:pPr>
-      <w:bookmarkStart w:id="38" w:name="_Toc13253965"/>
-      <w:proofErr w:type="spellStart"/>
-      <w:r>
+      <w:proofErr w:type="spellStart"/>
+      <w:r>
+        <w:lastRenderedPageBreak/>
         <w:t>Statechart</w:t>
       </w:r>
       <w:proofErr w:type="spellEnd"/>
@@ -8064,6 +9474,1038 @@
       </w:r>
       <w:bookmarkEnd w:id="38"/>
       <w:proofErr w:type="spellEnd"/>
+    </w:p>
+    <w:p>
+      <w:pPr>
+        <w:pStyle w:val="ListParagraph"/>
+        <w:keepNext/>
+        <w:spacing w:after="0" w:line="360" w:lineRule="auto"/>
+        <w:ind w:left="66"/>
+        <w:jc w:val="both"/>
+      </w:pPr>
+      <w:r>
+        <w:rPr>
+          <w:rFonts w:ascii="Times New Roman" w:hAnsi="Times New Roman" w:cs="Times New Roman"/>
+          <w:b/>
+          <w:i/>
+          <w:noProof/>
+          <w:sz w:val="24"/>
+          <w:szCs w:val="24"/>
+        </w:rPr>
+        <w:drawing>
+          <wp:inline distT="0" distB="0" distL="0" distR="0" wp14:anchorId="734E4B01" wp14:editId="1DA05F0D">
+            <wp:extent cx="3982344" cy="2781300"/>
+            <wp:effectExtent l="0" t="0" r="0" b="0"/>
+            <wp:docPr id="48" name="Picture 48"/>
+            <wp:cNvGraphicFramePr>
+              <a:graphicFrameLocks xmlns:a="http://schemas.openxmlformats.org/drawingml/2006/main" noChangeAspect="1"/>
+            </wp:cNvGraphicFramePr>
+            <a:graphic xmlns:a="http://schemas.openxmlformats.org/drawingml/2006/main">
+              <a:graphicData uri="http://schemas.openxmlformats.org/drawingml/2006/picture">
+                <pic:pic xmlns:pic="http://schemas.openxmlformats.org/drawingml/2006/picture">
+                  <pic:nvPicPr>
+                    <pic:cNvPr id="0" name="Picture 16"/>
+                    <pic:cNvPicPr>
+                      <a:picLocks noChangeAspect="1" noChangeArrowheads="1"/>
+                    </pic:cNvPicPr>
+                  </pic:nvPicPr>
+                  <pic:blipFill rotWithShape="1">
+                    <a:blip r:embed="rId17">
+                      <a:extLst>
+                        <a:ext uri="{28A0092B-C50C-407E-A947-70E740481C1C}">
+                          <a14:useLocalDpi xmlns:a14="http://schemas.microsoft.com/office/drawing/2010/main" val="0"/>
+                        </a:ext>
+                      </a:extLst>
+                    </a:blip>
+                    <a:srcRect r="22019" b="20270"/>
+                    <a:stretch/>
+                  </pic:blipFill>
+                  <pic:spPr bwMode="auto">
+                    <a:xfrm>
+                      <a:off x="0" y="0"/>
+                      <a:ext cx="4021492" cy="2808641"/>
+                    </a:xfrm>
+                    <a:prstGeom prst="rect">
+                      <a:avLst/>
+                    </a:prstGeom>
+                    <a:noFill/>
+                    <a:ln>
+                      <a:noFill/>
+                    </a:ln>
+                    <a:extLst>
+                      <a:ext uri="{53640926-AAD7-44D8-BBD7-CCE9431645EC}">
+                        <a14:shadowObscured xmlns:a14="http://schemas.microsoft.com/office/drawing/2010/main"/>
+                      </a:ext>
+                    </a:extLst>
+                  </pic:spPr>
+                </pic:pic>
+              </a:graphicData>
+            </a:graphic>
+          </wp:inline>
+        </w:drawing>
+      </w:r>
+    </w:p>
+    <w:p>
+      <w:pPr>
+        <w:pStyle w:val="Caption"/>
+        <w:jc w:val="center"/>
+        <w:rPr>
+          <w:rFonts w:ascii="Times New Roman" w:hAnsi="Times New Roman" w:cs="Times New Roman"/>
+          <w:i w:val="0"/>
+          <w:color w:val="auto"/>
+          <w:sz w:val="24"/>
+          <w:szCs w:val="24"/>
+        </w:rPr>
+      </w:pPr>
+      <w:bookmarkStart w:id="41" w:name="_Toc535353321"/>
+      <w:proofErr w:type="spellStart"/>
+      <w:r>
+        <w:rPr>
+          <w:rFonts w:ascii="Times New Roman" w:hAnsi="Times New Roman" w:cs="Times New Roman"/>
+          <w:i w:val="0"/>
+          <w:color w:val="auto"/>
+          <w:sz w:val="24"/>
+          <w:szCs w:val="24"/>
+        </w:rPr>
+        <w:t>Gambar</w:t>
+      </w:r>
+      <w:proofErr w:type="spellEnd"/>
+      <w:r>
+        <w:rPr>
+          <w:rFonts w:ascii="Times New Roman" w:hAnsi="Times New Roman" w:cs="Times New Roman"/>
+          <w:i w:val="0"/>
+          <w:color w:val="auto"/>
+          <w:sz w:val="24"/>
+          <w:szCs w:val="24"/>
+        </w:rPr>
+        <w:t xml:space="preserve"> 3. </w:t>
+      </w:r>
+      <w:r>
+        <w:rPr>
+          <w:rFonts w:ascii="Times New Roman" w:hAnsi="Times New Roman" w:cs="Times New Roman"/>
+          <w:i w:val="0"/>
+          <w:color w:val="auto"/>
+          <w:sz w:val="24"/>
+          <w:szCs w:val="24"/>
+        </w:rPr>
+        <w:fldChar w:fldCharType="begin"/>
+      </w:r>
+      <w:r>
+        <w:rPr>
+          <w:rFonts w:ascii="Times New Roman" w:hAnsi="Times New Roman" w:cs="Times New Roman"/>
+          <w:i w:val="0"/>
+          <w:color w:val="auto"/>
+          <w:sz w:val="24"/>
+          <w:szCs w:val="24"/>
+        </w:rPr>
+        <w:instrText xml:space="preserve"> SEQ Gambar_3. \* ARABIC </w:instrText>
+      </w:r>
+      <w:r>
+        <w:rPr>
+          <w:rFonts w:ascii="Times New Roman" w:hAnsi="Times New Roman" w:cs="Times New Roman"/>
+          <w:i w:val="0"/>
+          <w:color w:val="auto"/>
+          <w:sz w:val="24"/>
+          <w:szCs w:val="24"/>
+        </w:rPr>
+        <w:fldChar w:fldCharType="separate"/>
+      </w:r>
+      <w:r>
+        <w:rPr>
+          <w:rFonts w:ascii="Times New Roman" w:hAnsi="Times New Roman" w:cs="Times New Roman"/>
+          <w:i w:val="0"/>
+          <w:noProof/>
+          <w:color w:val="auto"/>
+          <w:sz w:val="24"/>
+          <w:szCs w:val="24"/>
+        </w:rPr>
+        <w:t>34</w:t>
+      </w:r>
+      <w:r>
+        <w:rPr>
+          <w:rFonts w:ascii="Times New Roman" w:hAnsi="Times New Roman" w:cs="Times New Roman"/>
+          <w:i w:val="0"/>
+          <w:color w:val="auto"/>
+          <w:sz w:val="24"/>
+          <w:szCs w:val="24"/>
+        </w:rPr>
+        <w:fldChar w:fldCharType="end"/>
+      </w:r>
+      <w:r>
+        <w:rPr>
+          <w:rFonts w:ascii="Times New Roman" w:hAnsi="Times New Roman" w:cs="Times New Roman"/>
+          <w:i w:val="0"/>
+          <w:color w:val="auto"/>
+          <w:sz w:val="24"/>
+          <w:szCs w:val="24"/>
+        </w:rPr>
+        <w:t xml:space="preserve">   </w:t>
+      </w:r>
+      <w:proofErr w:type="spellStart"/>
+      <w:r>
+        <w:rPr>
+          <w:rFonts w:ascii="Times New Roman" w:hAnsi="Times New Roman" w:cs="Times New Roman"/>
+          <w:color w:val="auto"/>
+          <w:sz w:val="24"/>
+          <w:szCs w:val="24"/>
+        </w:rPr>
+        <w:t>Statechart</w:t>
+      </w:r>
+      <w:proofErr w:type="spellEnd"/>
+      <w:r>
+        <w:rPr>
+          <w:rFonts w:ascii="Times New Roman" w:hAnsi="Times New Roman" w:cs="Times New Roman"/>
+          <w:color w:val="auto"/>
+          <w:sz w:val="24"/>
+          <w:szCs w:val="24"/>
+        </w:rPr>
+        <w:t xml:space="preserve"> Diagram</w:t>
+      </w:r>
+      <w:r>
+        <w:rPr>
+          <w:rFonts w:ascii="Times New Roman" w:hAnsi="Times New Roman" w:cs="Times New Roman"/>
+          <w:i w:val="0"/>
+          <w:color w:val="auto"/>
+          <w:sz w:val="24"/>
+          <w:szCs w:val="24"/>
+        </w:rPr>
+        <w:t xml:space="preserve"> </w:t>
+      </w:r>
+      <w:proofErr w:type="spellStart"/>
+      <w:r>
+        <w:rPr>
+          <w:rFonts w:ascii="Times New Roman" w:hAnsi="Times New Roman" w:cs="Times New Roman"/>
+          <w:i w:val="0"/>
+          <w:color w:val="auto"/>
+          <w:sz w:val="24"/>
+          <w:szCs w:val="24"/>
+        </w:rPr>
+        <w:t>Kelola</w:t>
+      </w:r>
+      <w:proofErr w:type="spellEnd"/>
+      <w:r>
+        <w:rPr>
+          <w:rFonts w:ascii="Times New Roman" w:hAnsi="Times New Roman" w:cs="Times New Roman"/>
+          <w:i w:val="0"/>
+          <w:color w:val="auto"/>
+          <w:sz w:val="24"/>
+          <w:szCs w:val="24"/>
+        </w:rPr>
+        <w:t xml:space="preserve"> Data </w:t>
+      </w:r>
+      <w:proofErr w:type="spellStart"/>
+      <w:r>
+        <w:rPr>
+          <w:rFonts w:ascii="Times New Roman" w:hAnsi="Times New Roman" w:cs="Times New Roman"/>
+          <w:i w:val="0"/>
+          <w:color w:val="auto"/>
+          <w:sz w:val="24"/>
+          <w:szCs w:val="24"/>
+        </w:rPr>
+        <w:t>Produk</w:t>
+      </w:r>
+      <w:bookmarkEnd w:id="41"/>
+      <w:proofErr w:type="spellEnd"/>
+    </w:p>
+    <w:p>
+      <w:pPr>
+        <w:spacing w:line="360" w:lineRule="auto"/>
+        <w:jc w:val="both"/>
+        <w:rPr>
+          <w:rFonts w:ascii="Times New Roman" w:hAnsi="Times New Roman"/>
+          <w:b/>
+          <w:sz w:val="24"/>
+          <w:szCs w:val="24"/>
+        </w:rPr>
+      </w:pPr>
+      <w:proofErr w:type="spellStart"/>
+      <w:r>
+        <w:rPr>
+          <w:rFonts w:ascii="Times New Roman" w:hAnsi="Times New Roman"/>
+          <w:b/>
+          <w:sz w:val="24"/>
+          <w:szCs w:val="24"/>
+        </w:rPr>
+        <w:t>Deskripsi</w:t>
+      </w:r>
+      <w:proofErr w:type="spellEnd"/>
+      <w:r>
+        <w:rPr>
+          <w:rFonts w:ascii="Times New Roman" w:hAnsi="Times New Roman"/>
+          <w:b/>
+          <w:sz w:val="24"/>
+          <w:szCs w:val="24"/>
+        </w:rPr>
+        <w:t xml:space="preserve"> </w:t>
+      </w:r>
+      <w:proofErr w:type="spellStart"/>
+      <w:r>
+        <w:rPr>
+          <w:rFonts w:ascii="Times New Roman" w:hAnsi="Times New Roman"/>
+          <w:b/>
+          <w:i/>
+          <w:sz w:val="24"/>
+          <w:szCs w:val="24"/>
+        </w:rPr>
+        <w:t>Statechart</w:t>
+      </w:r>
+      <w:proofErr w:type="spellEnd"/>
+      <w:r>
+        <w:rPr>
+          <w:rFonts w:ascii="Times New Roman" w:hAnsi="Times New Roman"/>
+          <w:b/>
+          <w:i/>
+          <w:sz w:val="24"/>
+          <w:szCs w:val="24"/>
+        </w:rPr>
+        <w:t xml:space="preserve"> Diagram</w:t>
+      </w:r>
+      <w:r>
+        <w:rPr>
+          <w:rFonts w:ascii="Times New Roman" w:hAnsi="Times New Roman"/>
+          <w:b/>
+          <w:sz w:val="24"/>
+          <w:szCs w:val="24"/>
+        </w:rPr>
+        <w:t xml:space="preserve"> </w:t>
+      </w:r>
+      <w:proofErr w:type="spellStart"/>
+      <w:r>
+        <w:rPr>
+          <w:rFonts w:ascii="Times New Roman" w:hAnsi="Times New Roman"/>
+          <w:b/>
+          <w:sz w:val="24"/>
+          <w:szCs w:val="24"/>
+        </w:rPr>
+        <w:t>Kelola</w:t>
+      </w:r>
+      <w:proofErr w:type="spellEnd"/>
+      <w:r>
+        <w:rPr>
+          <w:rFonts w:ascii="Times New Roman" w:hAnsi="Times New Roman"/>
+          <w:b/>
+          <w:sz w:val="24"/>
+          <w:szCs w:val="24"/>
+        </w:rPr>
+        <w:t xml:space="preserve"> Data </w:t>
+      </w:r>
+      <w:proofErr w:type="spellStart"/>
+      <w:r>
+        <w:rPr>
+          <w:rFonts w:ascii="Times New Roman" w:hAnsi="Times New Roman"/>
+          <w:b/>
+          <w:sz w:val="24"/>
+          <w:szCs w:val="24"/>
+        </w:rPr>
+        <w:t>Produk</w:t>
+      </w:r>
+      <w:proofErr w:type="spellEnd"/>
+    </w:p>
+    <w:p>
+      <w:pPr>
+        <w:spacing w:line="360" w:lineRule="auto"/>
+        <w:ind w:firstLine="706"/>
+        <w:jc w:val="both"/>
+        <w:rPr>
+          <w:rFonts w:ascii="Times New Roman" w:hAnsi="Times New Roman"/>
+          <w:b/>
+          <w:sz w:val="24"/>
+          <w:szCs w:val="24"/>
+        </w:rPr>
+      </w:pPr>
+      <w:r>
+        <w:rPr>
+          <w:rFonts w:ascii="Times New Roman" w:hAnsi="Times New Roman" w:cs="Times New Roman"/>
+          <w:noProof/>
+          <w:sz w:val="24"/>
+          <w:szCs w:val="24"/>
+          <w:lang w:eastAsia="id-ID"/>
+        </w:rPr>
+        <w:t xml:space="preserve">Pada </w:t>
+      </w:r>
+      <w:r>
+        <w:rPr>
+          <w:rFonts w:ascii="Times New Roman" w:hAnsi="Times New Roman" w:cs="Times New Roman"/>
+          <w:i/>
+          <w:noProof/>
+          <w:sz w:val="24"/>
+          <w:szCs w:val="24"/>
+          <w:lang w:eastAsia="id-ID"/>
+        </w:rPr>
+        <w:t>statechart diagram</w:t>
+      </w:r>
+      <w:r>
+        <w:rPr>
+          <w:rFonts w:ascii="Times New Roman" w:hAnsi="Times New Roman" w:cs="Times New Roman"/>
+          <w:noProof/>
+          <w:sz w:val="24"/>
+          <w:szCs w:val="24"/>
+          <w:lang w:eastAsia="id-ID"/>
+        </w:rPr>
+        <w:t xml:space="preserve"> ini menjelaskan proses Kelola Data Produk. </w:t>
+      </w:r>
+      <w:proofErr w:type="spellStart"/>
+      <w:r>
+        <w:rPr>
+          <w:rFonts w:ascii="Times New Roman" w:hAnsi="Times New Roman" w:cs="Times New Roman"/>
+          <w:sz w:val="24"/>
+          <w:szCs w:val="24"/>
+        </w:rPr>
+        <w:t>Pertama</w:t>
+      </w:r>
+      <w:proofErr w:type="spellEnd"/>
+      <w:r>
+        <w:rPr>
+          <w:rFonts w:ascii="Times New Roman" w:hAnsi="Times New Roman" w:cs="Times New Roman"/>
+          <w:sz w:val="24"/>
+          <w:szCs w:val="24"/>
+        </w:rPr>
+        <w:t xml:space="preserve"> </w:t>
+      </w:r>
+      <w:r>
+        <w:rPr>
+          <w:rFonts w:ascii="Times New Roman" w:hAnsi="Times New Roman" w:cs="Times New Roman"/>
+          <w:i/>
+          <w:sz w:val="24"/>
+          <w:szCs w:val="24"/>
+        </w:rPr>
+        <w:t>Admin</w:t>
+      </w:r>
+      <w:r>
+        <w:rPr>
+          <w:rFonts w:ascii="Times New Roman" w:hAnsi="Times New Roman" w:cs="Times New Roman"/>
+          <w:sz w:val="24"/>
+          <w:szCs w:val="24"/>
+        </w:rPr>
+        <w:t xml:space="preserve"> login </w:t>
+      </w:r>
+      <w:proofErr w:type="spellStart"/>
+      <w:r>
+        <w:rPr>
+          <w:rFonts w:ascii="Times New Roman" w:hAnsi="Times New Roman" w:cs="Times New Roman"/>
+          <w:sz w:val="24"/>
+          <w:szCs w:val="24"/>
+        </w:rPr>
+        <w:t>dulu</w:t>
+      </w:r>
+      <w:proofErr w:type="spellEnd"/>
+      <w:r>
+        <w:rPr>
+          <w:rFonts w:ascii="Times New Roman" w:hAnsi="Times New Roman" w:cs="Times New Roman"/>
+          <w:sz w:val="24"/>
+          <w:szCs w:val="24"/>
+        </w:rPr>
+        <w:t xml:space="preserve"> </w:t>
+      </w:r>
+      <w:proofErr w:type="spellStart"/>
+      <w:r>
+        <w:rPr>
+          <w:rFonts w:ascii="Times New Roman" w:hAnsi="Times New Roman" w:cs="Times New Roman"/>
+          <w:sz w:val="24"/>
+          <w:szCs w:val="24"/>
+        </w:rPr>
+        <w:t>sesudah</w:t>
+      </w:r>
+      <w:proofErr w:type="spellEnd"/>
+      <w:r>
+        <w:rPr>
+          <w:rFonts w:ascii="Times New Roman" w:hAnsi="Times New Roman" w:cs="Times New Roman"/>
+          <w:sz w:val="24"/>
+          <w:szCs w:val="24"/>
+        </w:rPr>
+        <w:t xml:space="preserve"> login </w:t>
+      </w:r>
+      <w:proofErr w:type="spellStart"/>
+      <w:r>
+        <w:rPr>
+          <w:rFonts w:ascii="Times New Roman" w:hAnsi="Times New Roman" w:cs="Times New Roman"/>
+          <w:sz w:val="24"/>
+          <w:szCs w:val="24"/>
+        </w:rPr>
+        <w:t>memilih</w:t>
+      </w:r>
+      <w:proofErr w:type="spellEnd"/>
+      <w:r>
+        <w:rPr>
+          <w:rFonts w:ascii="Times New Roman" w:hAnsi="Times New Roman" w:cs="Times New Roman"/>
+          <w:sz w:val="24"/>
+          <w:szCs w:val="24"/>
+        </w:rPr>
+        <w:t xml:space="preserve"> menu </w:t>
+      </w:r>
+      <w:proofErr w:type="spellStart"/>
+      <w:r>
+        <w:rPr>
+          <w:rFonts w:ascii="Times New Roman" w:hAnsi="Times New Roman" w:cs="Times New Roman"/>
+          <w:sz w:val="24"/>
+          <w:szCs w:val="24"/>
+        </w:rPr>
+        <w:t>produk</w:t>
+      </w:r>
+      <w:proofErr w:type="spellEnd"/>
+      <w:r>
+        <w:rPr>
+          <w:rFonts w:ascii="Times New Roman" w:hAnsi="Times New Roman" w:cs="Times New Roman"/>
+          <w:sz w:val="24"/>
+          <w:szCs w:val="24"/>
+        </w:rPr>
+        <w:t xml:space="preserve"> </w:t>
+      </w:r>
+      <w:proofErr w:type="spellStart"/>
+      <w:r>
+        <w:rPr>
+          <w:rFonts w:ascii="Times New Roman" w:hAnsi="Times New Roman" w:cs="Times New Roman"/>
+          <w:sz w:val="24"/>
+          <w:szCs w:val="24"/>
+        </w:rPr>
+        <w:t>lalu</w:t>
+      </w:r>
+      <w:proofErr w:type="spellEnd"/>
+      <w:r>
+        <w:rPr>
+          <w:rFonts w:ascii="Times New Roman" w:hAnsi="Times New Roman" w:cs="Times New Roman"/>
+          <w:sz w:val="24"/>
+          <w:szCs w:val="24"/>
+        </w:rPr>
+        <w:t xml:space="preserve"> </w:t>
+      </w:r>
+      <w:proofErr w:type="spellStart"/>
+      <w:r>
+        <w:rPr>
+          <w:rFonts w:ascii="Times New Roman" w:hAnsi="Times New Roman" w:cs="Times New Roman"/>
+          <w:sz w:val="24"/>
+          <w:szCs w:val="24"/>
+        </w:rPr>
+        <w:t>akan</w:t>
+      </w:r>
+      <w:proofErr w:type="spellEnd"/>
+      <w:r>
+        <w:rPr>
+          <w:rFonts w:ascii="Times New Roman" w:hAnsi="Times New Roman" w:cs="Times New Roman"/>
+          <w:sz w:val="24"/>
+          <w:szCs w:val="24"/>
+        </w:rPr>
+        <w:t xml:space="preserve"> </w:t>
+      </w:r>
+      <w:proofErr w:type="spellStart"/>
+      <w:r>
+        <w:rPr>
+          <w:rFonts w:ascii="Times New Roman" w:hAnsi="Times New Roman" w:cs="Times New Roman"/>
+          <w:sz w:val="24"/>
+          <w:szCs w:val="24"/>
+        </w:rPr>
+        <w:t>membuka</w:t>
+      </w:r>
+      <w:proofErr w:type="spellEnd"/>
+      <w:r>
+        <w:rPr>
+          <w:rFonts w:ascii="Times New Roman" w:hAnsi="Times New Roman" w:cs="Times New Roman"/>
+          <w:sz w:val="24"/>
+          <w:szCs w:val="24"/>
+        </w:rPr>
+        <w:t xml:space="preserve"> </w:t>
+      </w:r>
+      <w:proofErr w:type="spellStart"/>
+      <w:r>
+        <w:rPr>
+          <w:rFonts w:ascii="Times New Roman" w:hAnsi="Times New Roman" w:cs="Times New Roman"/>
+          <w:sz w:val="24"/>
+          <w:szCs w:val="24"/>
+        </w:rPr>
+        <w:t>koneksi</w:t>
+      </w:r>
+      <w:proofErr w:type="spellEnd"/>
+      <w:r>
+        <w:rPr>
+          <w:rFonts w:ascii="Times New Roman" w:hAnsi="Times New Roman" w:cs="Times New Roman"/>
+          <w:sz w:val="24"/>
+          <w:szCs w:val="24"/>
+        </w:rPr>
+        <w:t xml:space="preserve"> </w:t>
+      </w:r>
+      <w:proofErr w:type="spellStart"/>
+      <w:r>
+        <w:rPr>
+          <w:rFonts w:ascii="Times New Roman" w:hAnsi="Times New Roman" w:cs="Times New Roman"/>
+          <w:sz w:val="24"/>
+          <w:szCs w:val="24"/>
+        </w:rPr>
+        <w:t>ke</w:t>
+      </w:r>
+      <w:proofErr w:type="spellEnd"/>
+      <w:r>
+        <w:rPr>
+          <w:rFonts w:ascii="Times New Roman" w:hAnsi="Times New Roman" w:cs="Times New Roman"/>
+          <w:sz w:val="24"/>
+          <w:szCs w:val="24"/>
+        </w:rPr>
+        <w:t xml:space="preserve"> </w:t>
+      </w:r>
+      <w:r>
+        <w:rPr>
+          <w:rFonts w:ascii="Times New Roman" w:hAnsi="Times New Roman" w:cs="Times New Roman"/>
+          <w:i/>
+          <w:sz w:val="24"/>
+          <w:szCs w:val="24"/>
+        </w:rPr>
+        <w:t>database</w:t>
+      </w:r>
+      <w:r>
+        <w:rPr>
+          <w:rFonts w:ascii="Times New Roman" w:hAnsi="Times New Roman" w:cs="Times New Roman"/>
+          <w:sz w:val="24"/>
+          <w:szCs w:val="24"/>
+        </w:rPr>
+        <w:t xml:space="preserve"> </w:t>
+      </w:r>
+      <w:proofErr w:type="spellStart"/>
+      <w:r>
+        <w:rPr>
+          <w:rFonts w:ascii="Times New Roman" w:hAnsi="Times New Roman" w:cs="Times New Roman"/>
+          <w:sz w:val="24"/>
+          <w:szCs w:val="24"/>
+        </w:rPr>
+        <w:t>setelah</w:t>
+      </w:r>
+      <w:proofErr w:type="spellEnd"/>
+      <w:r>
+        <w:rPr>
+          <w:rFonts w:ascii="Times New Roman" w:hAnsi="Times New Roman" w:cs="Times New Roman"/>
+          <w:sz w:val="24"/>
+          <w:szCs w:val="24"/>
+        </w:rPr>
+        <w:t xml:space="preserve"> </w:t>
+      </w:r>
+      <w:proofErr w:type="spellStart"/>
+      <w:r>
+        <w:rPr>
+          <w:rFonts w:ascii="Times New Roman" w:hAnsi="Times New Roman" w:cs="Times New Roman"/>
+          <w:sz w:val="24"/>
+          <w:szCs w:val="24"/>
+        </w:rPr>
+        <w:t>itu</w:t>
+      </w:r>
+      <w:proofErr w:type="spellEnd"/>
+      <w:r>
+        <w:rPr>
+          <w:rFonts w:ascii="Times New Roman" w:hAnsi="Times New Roman" w:cs="Times New Roman"/>
+          <w:sz w:val="24"/>
+          <w:szCs w:val="24"/>
+        </w:rPr>
+        <w:t xml:space="preserve"> </w:t>
+      </w:r>
+      <w:proofErr w:type="spellStart"/>
+      <w:r>
+        <w:rPr>
+          <w:rFonts w:ascii="Times New Roman" w:hAnsi="Times New Roman" w:cs="Times New Roman"/>
+          <w:sz w:val="24"/>
+          <w:szCs w:val="24"/>
+        </w:rPr>
+        <w:t>sistem</w:t>
+      </w:r>
+      <w:proofErr w:type="spellEnd"/>
+      <w:r>
+        <w:rPr>
+          <w:rFonts w:ascii="Times New Roman" w:hAnsi="Times New Roman" w:cs="Times New Roman"/>
+          <w:sz w:val="24"/>
+          <w:szCs w:val="24"/>
+        </w:rPr>
+        <w:t xml:space="preserve"> </w:t>
+      </w:r>
+      <w:proofErr w:type="spellStart"/>
+      <w:r>
+        <w:rPr>
+          <w:rFonts w:ascii="Times New Roman" w:hAnsi="Times New Roman" w:cs="Times New Roman"/>
+          <w:sz w:val="24"/>
+          <w:szCs w:val="24"/>
+        </w:rPr>
+        <w:t>akan</w:t>
+      </w:r>
+      <w:proofErr w:type="spellEnd"/>
+      <w:r>
+        <w:rPr>
+          <w:rFonts w:ascii="Times New Roman" w:hAnsi="Times New Roman" w:cs="Times New Roman"/>
+          <w:sz w:val="24"/>
+          <w:szCs w:val="24"/>
+        </w:rPr>
+        <w:t xml:space="preserve"> </w:t>
+      </w:r>
+      <w:proofErr w:type="spellStart"/>
+      <w:r>
+        <w:rPr>
+          <w:rFonts w:ascii="Times New Roman" w:hAnsi="Times New Roman" w:cs="Times New Roman"/>
+          <w:sz w:val="24"/>
+          <w:szCs w:val="24"/>
+        </w:rPr>
+        <w:t>menampilkan</w:t>
+      </w:r>
+      <w:proofErr w:type="spellEnd"/>
+      <w:r>
+        <w:rPr>
+          <w:rFonts w:ascii="Times New Roman" w:hAnsi="Times New Roman" w:cs="Times New Roman"/>
+          <w:sz w:val="24"/>
+          <w:szCs w:val="24"/>
+        </w:rPr>
+        <w:t xml:space="preserve"> </w:t>
+      </w:r>
+      <w:proofErr w:type="spellStart"/>
+      <w:r>
+        <w:rPr>
+          <w:rFonts w:ascii="Times New Roman" w:hAnsi="Times New Roman" w:cs="Times New Roman"/>
+          <w:sz w:val="24"/>
+          <w:szCs w:val="24"/>
+        </w:rPr>
+        <w:t>tabel</w:t>
+      </w:r>
+      <w:proofErr w:type="spellEnd"/>
+      <w:r>
+        <w:rPr>
+          <w:rFonts w:ascii="Times New Roman" w:hAnsi="Times New Roman" w:cs="Times New Roman"/>
+          <w:sz w:val="24"/>
+          <w:szCs w:val="24"/>
+        </w:rPr>
+        <w:t xml:space="preserve"> </w:t>
+      </w:r>
+      <w:proofErr w:type="spellStart"/>
+      <w:r>
+        <w:rPr>
+          <w:rFonts w:ascii="Times New Roman" w:hAnsi="Times New Roman" w:cs="Times New Roman"/>
+          <w:sz w:val="24"/>
+          <w:szCs w:val="24"/>
+        </w:rPr>
+        <w:t>produk</w:t>
+      </w:r>
+      <w:proofErr w:type="spellEnd"/>
+      <w:r>
+        <w:rPr>
+          <w:rFonts w:ascii="Times New Roman" w:hAnsi="Times New Roman" w:cs="Times New Roman"/>
+          <w:sz w:val="24"/>
+          <w:szCs w:val="24"/>
+        </w:rPr>
+        <w:t xml:space="preserve"> </w:t>
+      </w:r>
+      <w:proofErr w:type="spellStart"/>
+      <w:r>
+        <w:rPr>
+          <w:rFonts w:ascii="Times New Roman" w:hAnsi="Times New Roman" w:cs="Times New Roman"/>
+          <w:sz w:val="24"/>
+          <w:szCs w:val="24"/>
+        </w:rPr>
+        <w:t>dan</w:t>
+      </w:r>
+      <w:proofErr w:type="spellEnd"/>
+      <w:r>
+        <w:rPr>
+          <w:rFonts w:ascii="Times New Roman" w:hAnsi="Times New Roman" w:cs="Times New Roman"/>
+          <w:sz w:val="24"/>
+          <w:szCs w:val="24"/>
+        </w:rPr>
+        <w:t xml:space="preserve"> </w:t>
+      </w:r>
+      <w:r>
+        <w:rPr>
+          <w:rFonts w:ascii="Times New Roman" w:hAnsi="Times New Roman" w:cs="Times New Roman"/>
+          <w:i/>
+          <w:sz w:val="24"/>
+          <w:szCs w:val="24"/>
+        </w:rPr>
+        <w:t>Admin</w:t>
+      </w:r>
+      <w:r>
+        <w:rPr>
+          <w:rFonts w:ascii="Times New Roman" w:hAnsi="Times New Roman" w:cs="Times New Roman"/>
+          <w:sz w:val="24"/>
+          <w:szCs w:val="24"/>
+        </w:rPr>
+        <w:t xml:space="preserve"> </w:t>
+      </w:r>
+      <w:proofErr w:type="spellStart"/>
+      <w:r>
+        <w:rPr>
+          <w:rFonts w:ascii="Times New Roman" w:hAnsi="Times New Roman" w:cs="Times New Roman"/>
+          <w:sz w:val="24"/>
+          <w:szCs w:val="24"/>
+        </w:rPr>
+        <w:t>akan</w:t>
+      </w:r>
+      <w:proofErr w:type="spellEnd"/>
+      <w:r>
+        <w:rPr>
+          <w:rFonts w:ascii="Times New Roman" w:hAnsi="Times New Roman" w:cs="Times New Roman"/>
+          <w:sz w:val="24"/>
+          <w:szCs w:val="24"/>
+        </w:rPr>
+        <w:t xml:space="preserve"> </w:t>
+      </w:r>
+      <w:proofErr w:type="spellStart"/>
+      <w:r>
+        <w:rPr>
+          <w:rFonts w:ascii="Times New Roman" w:hAnsi="Times New Roman" w:cs="Times New Roman"/>
+          <w:sz w:val="24"/>
+          <w:szCs w:val="24"/>
+        </w:rPr>
+        <w:t>menginput</w:t>
+      </w:r>
+      <w:proofErr w:type="spellEnd"/>
+      <w:r>
+        <w:rPr>
+          <w:rFonts w:ascii="Times New Roman" w:hAnsi="Times New Roman" w:cs="Times New Roman"/>
+          <w:sz w:val="24"/>
+          <w:szCs w:val="24"/>
+        </w:rPr>
+        <w:t xml:space="preserve"> data </w:t>
+      </w:r>
+      <w:proofErr w:type="spellStart"/>
+      <w:r>
+        <w:rPr>
+          <w:rFonts w:ascii="Times New Roman" w:hAnsi="Times New Roman" w:cs="Times New Roman"/>
+          <w:sz w:val="24"/>
+          <w:szCs w:val="24"/>
+        </w:rPr>
+        <w:t>seperti</w:t>
+      </w:r>
+      <w:proofErr w:type="spellEnd"/>
+      <w:r>
+        <w:rPr>
+          <w:rFonts w:ascii="Times New Roman" w:hAnsi="Times New Roman" w:cs="Times New Roman"/>
+          <w:sz w:val="24"/>
+          <w:szCs w:val="24"/>
+        </w:rPr>
+        <w:t xml:space="preserve"> input, </w:t>
+      </w:r>
+      <w:proofErr w:type="spellStart"/>
+      <w:r>
+        <w:rPr>
+          <w:rFonts w:ascii="Times New Roman" w:hAnsi="Times New Roman" w:cs="Times New Roman"/>
+          <w:sz w:val="24"/>
+          <w:szCs w:val="24"/>
+        </w:rPr>
+        <w:t>ubah</w:t>
+      </w:r>
+      <w:proofErr w:type="spellEnd"/>
+      <w:r>
+        <w:rPr>
+          <w:rFonts w:ascii="Times New Roman" w:hAnsi="Times New Roman" w:cs="Times New Roman"/>
+          <w:sz w:val="24"/>
+          <w:szCs w:val="24"/>
+        </w:rPr>
+        <w:t xml:space="preserve">, </w:t>
+      </w:r>
+      <w:proofErr w:type="spellStart"/>
+      <w:r>
+        <w:rPr>
+          <w:rFonts w:ascii="Times New Roman" w:hAnsi="Times New Roman" w:cs="Times New Roman"/>
+          <w:sz w:val="24"/>
+          <w:szCs w:val="24"/>
+        </w:rPr>
+        <w:t>dan</w:t>
+      </w:r>
+      <w:proofErr w:type="spellEnd"/>
+      <w:r>
+        <w:rPr>
+          <w:rFonts w:ascii="Times New Roman" w:hAnsi="Times New Roman" w:cs="Times New Roman"/>
+          <w:sz w:val="24"/>
+          <w:szCs w:val="24"/>
+        </w:rPr>
+        <w:t xml:space="preserve"> </w:t>
+      </w:r>
+      <w:proofErr w:type="spellStart"/>
+      <w:r>
+        <w:rPr>
+          <w:rFonts w:ascii="Times New Roman" w:hAnsi="Times New Roman" w:cs="Times New Roman"/>
+          <w:sz w:val="24"/>
+          <w:szCs w:val="24"/>
+        </w:rPr>
+        <w:t>hapus</w:t>
+      </w:r>
+      <w:proofErr w:type="spellEnd"/>
+      <w:r>
+        <w:rPr>
+          <w:rFonts w:ascii="Times New Roman" w:hAnsi="Times New Roman" w:cs="Times New Roman"/>
+          <w:sz w:val="24"/>
+          <w:szCs w:val="24"/>
+        </w:rPr>
+        <w:t xml:space="preserve"> data </w:t>
+      </w:r>
+      <w:proofErr w:type="spellStart"/>
+      <w:r>
+        <w:rPr>
+          <w:rFonts w:ascii="Times New Roman" w:hAnsi="Times New Roman" w:cs="Times New Roman"/>
+          <w:sz w:val="24"/>
+          <w:szCs w:val="24"/>
+        </w:rPr>
+        <w:t>produk</w:t>
+      </w:r>
+      <w:proofErr w:type="spellEnd"/>
+      <w:r>
+        <w:rPr>
+          <w:rFonts w:ascii="Times New Roman" w:hAnsi="Times New Roman" w:cs="Times New Roman"/>
+          <w:sz w:val="24"/>
+          <w:szCs w:val="24"/>
+        </w:rPr>
+        <w:t xml:space="preserve"> </w:t>
+      </w:r>
+      <w:proofErr w:type="spellStart"/>
+      <w:r>
+        <w:rPr>
+          <w:rFonts w:ascii="Times New Roman" w:hAnsi="Times New Roman" w:cs="Times New Roman"/>
+          <w:sz w:val="24"/>
+          <w:szCs w:val="24"/>
+        </w:rPr>
+        <w:t>dan</w:t>
+      </w:r>
+      <w:proofErr w:type="spellEnd"/>
+      <w:r>
+        <w:rPr>
+          <w:rFonts w:ascii="Times New Roman" w:hAnsi="Times New Roman" w:cs="Times New Roman"/>
+          <w:sz w:val="24"/>
+          <w:szCs w:val="24"/>
+        </w:rPr>
+        <w:t xml:space="preserve"> </w:t>
+      </w:r>
+      <w:proofErr w:type="spellStart"/>
+      <w:r>
+        <w:rPr>
+          <w:rFonts w:ascii="Times New Roman" w:hAnsi="Times New Roman" w:cs="Times New Roman"/>
+          <w:sz w:val="24"/>
+          <w:szCs w:val="24"/>
+        </w:rPr>
+        <w:t>kalau</w:t>
+      </w:r>
+      <w:proofErr w:type="spellEnd"/>
+      <w:r>
+        <w:rPr>
+          <w:rFonts w:ascii="Times New Roman" w:hAnsi="Times New Roman" w:cs="Times New Roman"/>
+          <w:sz w:val="24"/>
+          <w:szCs w:val="24"/>
+        </w:rPr>
+        <w:t xml:space="preserve"> </w:t>
+      </w:r>
+      <w:proofErr w:type="spellStart"/>
+      <w:r>
+        <w:rPr>
+          <w:rFonts w:ascii="Times New Roman" w:hAnsi="Times New Roman" w:cs="Times New Roman"/>
+          <w:sz w:val="24"/>
+          <w:szCs w:val="24"/>
+        </w:rPr>
+        <w:t>sudah</w:t>
+      </w:r>
+      <w:proofErr w:type="spellEnd"/>
+      <w:r>
+        <w:rPr>
+          <w:rFonts w:ascii="Times New Roman" w:hAnsi="Times New Roman" w:cs="Times New Roman"/>
+          <w:sz w:val="24"/>
+          <w:szCs w:val="24"/>
+        </w:rPr>
+        <w:t xml:space="preserve"> </w:t>
+      </w:r>
+      <w:proofErr w:type="spellStart"/>
+      <w:r>
+        <w:rPr>
+          <w:rFonts w:ascii="Times New Roman" w:hAnsi="Times New Roman" w:cs="Times New Roman"/>
+          <w:sz w:val="24"/>
+          <w:szCs w:val="24"/>
+        </w:rPr>
+        <w:t>selesai</w:t>
+      </w:r>
+      <w:proofErr w:type="spellEnd"/>
+      <w:r>
+        <w:rPr>
+          <w:rFonts w:ascii="Times New Roman" w:hAnsi="Times New Roman" w:cs="Times New Roman"/>
+          <w:sz w:val="24"/>
+          <w:szCs w:val="24"/>
+        </w:rPr>
+        <w:t xml:space="preserve"> </w:t>
+      </w:r>
+      <w:r>
+        <w:rPr>
+          <w:rFonts w:ascii="Times New Roman" w:hAnsi="Times New Roman" w:cs="Times New Roman"/>
+          <w:i/>
+          <w:sz w:val="24"/>
+          <w:szCs w:val="24"/>
+        </w:rPr>
+        <w:t>Admin</w:t>
+      </w:r>
+      <w:r>
+        <w:rPr>
+          <w:rFonts w:ascii="Times New Roman" w:hAnsi="Times New Roman" w:cs="Times New Roman"/>
+          <w:sz w:val="24"/>
+          <w:szCs w:val="24"/>
+        </w:rPr>
+        <w:t xml:space="preserve"> </w:t>
+      </w:r>
+      <w:proofErr w:type="spellStart"/>
+      <w:r>
+        <w:rPr>
+          <w:rFonts w:ascii="Times New Roman" w:hAnsi="Times New Roman" w:cs="Times New Roman"/>
+          <w:sz w:val="24"/>
+          <w:szCs w:val="24"/>
+        </w:rPr>
+        <w:t>kembali</w:t>
+      </w:r>
+      <w:proofErr w:type="spellEnd"/>
+      <w:r>
+        <w:rPr>
+          <w:rFonts w:ascii="Times New Roman" w:hAnsi="Times New Roman" w:cs="Times New Roman"/>
+          <w:sz w:val="24"/>
+          <w:szCs w:val="24"/>
+        </w:rPr>
+        <w:t xml:space="preserve"> </w:t>
+      </w:r>
+      <w:proofErr w:type="spellStart"/>
+      <w:r>
+        <w:rPr>
+          <w:rFonts w:ascii="Times New Roman" w:hAnsi="Times New Roman" w:cs="Times New Roman"/>
+          <w:sz w:val="24"/>
+          <w:szCs w:val="24"/>
+        </w:rPr>
+        <w:t>ke</w:t>
+      </w:r>
+      <w:proofErr w:type="spellEnd"/>
+      <w:r>
+        <w:rPr>
+          <w:rFonts w:ascii="Times New Roman" w:hAnsi="Times New Roman" w:cs="Times New Roman"/>
+          <w:sz w:val="24"/>
+          <w:szCs w:val="24"/>
+        </w:rPr>
+        <w:t xml:space="preserve"> </w:t>
+      </w:r>
+      <w:proofErr w:type="spellStart"/>
+      <w:r>
+        <w:rPr>
+          <w:rFonts w:ascii="Times New Roman" w:hAnsi="Times New Roman" w:cs="Times New Roman"/>
+          <w:sz w:val="24"/>
+          <w:szCs w:val="24"/>
+        </w:rPr>
+        <w:t>tabel</w:t>
+      </w:r>
+      <w:proofErr w:type="spellEnd"/>
+      <w:r>
+        <w:rPr>
+          <w:rFonts w:ascii="Times New Roman" w:hAnsi="Times New Roman" w:cs="Times New Roman"/>
+          <w:sz w:val="24"/>
+          <w:szCs w:val="24"/>
+        </w:rPr>
+        <w:t xml:space="preserve"> </w:t>
+      </w:r>
+      <w:proofErr w:type="spellStart"/>
+      <w:r>
+        <w:rPr>
+          <w:rFonts w:ascii="Times New Roman" w:hAnsi="Times New Roman" w:cs="Times New Roman"/>
+          <w:sz w:val="24"/>
+          <w:szCs w:val="24"/>
+        </w:rPr>
+        <w:t>produk</w:t>
+      </w:r>
+      <w:proofErr w:type="spellEnd"/>
+      <w:r>
+        <w:rPr>
+          <w:rFonts w:ascii="Times New Roman" w:hAnsi="Times New Roman" w:cs="Times New Roman"/>
+          <w:sz w:val="24"/>
+          <w:szCs w:val="24"/>
+        </w:rPr>
+        <w:t>.</w:t>
+      </w:r>
     </w:p>
     <w:p>
       <w:pPr>
@@ -8074,7 +10516,7 @@
         </w:numPr>
         <w:ind w:left="709"/>
       </w:pPr>
-      <w:bookmarkStart w:id="39" w:name="_Toc13253966"/>
+      <w:bookmarkStart w:id="42" w:name="_Toc13253966"/>
       <w:proofErr w:type="spellStart"/>
       <w:r>
         <w:t>Statechart</w:t>
@@ -8106,7 +10548,979 @@
       <w:r>
         <w:t>User</w:t>
       </w:r>
-      <w:bookmarkEnd w:id="39"/>
+      <w:bookmarkEnd w:id="42"/>
+    </w:p>
+    <w:p>
+      <w:pPr>
+        <w:pStyle w:val="ListParagraph"/>
+        <w:keepNext/>
+        <w:spacing w:after="0" w:line="360" w:lineRule="auto"/>
+        <w:ind w:left="66"/>
+        <w:jc w:val="both"/>
+      </w:pPr>
+      <w:r>
+        <w:rPr>
+          <w:rFonts w:ascii="Times New Roman" w:hAnsi="Times New Roman" w:cs="Times New Roman"/>
+          <w:b/>
+          <w:i/>
+          <w:noProof/>
+          <w:sz w:val="24"/>
+          <w:szCs w:val="24"/>
+        </w:rPr>
+        <w:drawing>
+          <wp:inline distT="0" distB="0" distL="0" distR="0" wp14:anchorId="05C64E3C" wp14:editId="23B3FAD6">
+            <wp:extent cx="3666250" cy="2362200"/>
+            <wp:effectExtent l="0" t="0" r="0" b="0"/>
+            <wp:docPr id="49" name="Picture 49"/>
+            <wp:cNvGraphicFramePr>
+              <a:graphicFrameLocks xmlns:a="http://schemas.openxmlformats.org/drawingml/2006/main" noChangeAspect="1"/>
+            </wp:cNvGraphicFramePr>
+            <a:graphic xmlns:a="http://schemas.openxmlformats.org/drawingml/2006/main">
+              <a:graphicData uri="http://schemas.openxmlformats.org/drawingml/2006/picture">
+                <pic:pic xmlns:pic="http://schemas.openxmlformats.org/drawingml/2006/picture">
+                  <pic:nvPicPr>
+                    <pic:cNvPr id="0" name="Picture 17"/>
+                    <pic:cNvPicPr>
+                      <a:picLocks noChangeAspect="1" noChangeArrowheads="1"/>
+                    </pic:cNvPicPr>
+                  </pic:nvPicPr>
+                  <pic:blipFill rotWithShape="1">
+                    <a:blip r:embed="rId18">
+                      <a:extLst>
+                        <a:ext uri="{28A0092B-C50C-407E-A947-70E740481C1C}">
+                          <a14:useLocalDpi xmlns:a14="http://schemas.microsoft.com/office/drawing/2010/main" val="0"/>
+                        </a:ext>
+                      </a:extLst>
+                    </a:blip>
+                    <a:srcRect r="19960" b="21597"/>
+                    <a:stretch/>
+                  </pic:blipFill>
+                  <pic:spPr bwMode="auto">
+                    <a:xfrm>
+                      <a:off x="0" y="0"/>
+                      <a:ext cx="3704260" cy="2386690"/>
+                    </a:xfrm>
+                    <a:prstGeom prst="rect">
+                      <a:avLst/>
+                    </a:prstGeom>
+                    <a:noFill/>
+                    <a:ln>
+                      <a:noFill/>
+                    </a:ln>
+                    <a:extLst>
+                      <a:ext uri="{53640926-AAD7-44D8-BBD7-CCE9431645EC}">
+                        <a14:shadowObscured xmlns:a14="http://schemas.microsoft.com/office/drawing/2010/main"/>
+                      </a:ext>
+                    </a:extLst>
+                  </pic:spPr>
+                </pic:pic>
+              </a:graphicData>
+            </a:graphic>
+          </wp:inline>
+        </w:drawing>
+      </w:r>
+    </w:p>
+    <w:p>
+      <w:pPr>
+        <w:pStyle w:val="Caption"/>
+        <w:jc w:val="center"/>
+        <w:rPr>
+          <w:rFonts w:ascii="Times New Roman" w:hAnsi="Times New Roman" w:cs="Times New Roman"/>
+          <w:i w:val="0"/>
+          <w:color w:val="auto"/>
+          <w:sz w:val="24"/>
+          <w:szCs w:val="24"/>
+        </w:rPr>
+      </w:pPr>
+      <w:bookmarkStart w:id="43" w:name="_Toc535353322"/>
+      <w:proofErr w:type="spellStart"/>
+      <w:r>
+        <w:rPr>
+          <w:rFonts w:ascii="Times New Roman" w:hAnsi="Times New Roman" w:cs="Times New Roman"/>
+          <w:i w:val="0"/>
+          <w:color w:val="auto"/>
+          <w:sz w:val="24"/>
+          <w:szCs w:val="24"/>
+        </w:rPr>
+        <w:t>Gambar</w:t>
+      </w:r>
+      <w:proofErr w:type="spellEnd"/>
+      <w:r>
+        <w:rPr>
+          <w:rFonts w:ascii="Times New Roman" w:hAnsi="Times New Roman" w:cs="Times New Roman"/>
+          <w:i w:val="0"/>
+          <w:color w:val="auto"/>
+          <w:sz w:val="24"/>
+          <w:szCs w:val="24"/>
+        </w:rPr>
+        <w:t xml:space="preserve"> 3. </w:t>
+      </w:r>
+      <w:r>
+        <w:rPr>
+          <w:rFonts w:ascii="Times New Roman" w:hAnsi="Times New Roman" w:cs="Times New Roman"/>
+          <w:i w:val="0"/>
+          <w:color w:val="auto"/>
+          <w:sz w:val="24"/>
+          <w:szCs w:val="24"/>
+        </w:rPr>
+        <w:fldChar w:fldCharType="begin"/>
+      </w:r>
+      <w:r>
+        <w:rPr>
+          <w:rFonts w:ascii="Times New Roman" w:hAnsi="Times New Roman" w:cs="Times New Roman"/>
+          <w:i w:val="0"/>
+          <w:color w:val="auto"/>
+          <w:sz w:val="24"/>
+          <w:szCs w:val="24"/>
+        </w:rPr>
+        <w:instrText xml:space="preserve"> SEQ Gambar_3. \* ARABIC </w:instrText>
+      </w:r>
+      <w:r>
+        <w:rPr>
+          <w:rFonts w:ascii="Times New Roman" w:hAnsi="Times New Roman" w:cs="Times New Roman"/>
+          <w:i w:val="0"/>
+          <w:color w:val="auto"/>
+          <w:sz w:val="24"/>
+          <w:szCs w:val="24"/>
+        </w:rPr>
+        <w:fldChar w:fldCharType="separate"/>
+      </w:r>
+      <w:r>
+        <w:rPr>
+          <w:rFonts w:ascii="Times New Roman" w:hAnsi="Times New Roman" w:cs="Times New Roman"/>
+          <w:i w:val="0"/>
+          <w:noProof/>
+          <w:color w:val="auto"/>
+          <w:sz w:val="24"/>
+          <w:szCs w:val="24"/>
+        </w:rPr>
+        <w:t>35</w:t>
+      </w:r>
+      <w:r>
+        <w:rPr>
+          <w:rFonts w:ascii="Times New Roman" w:hAnsi="Times New Roman" w:cs="Times New Roman"/>
+          <w:i w:val="0"/>
+          <w:color w:val="auto"/>
+          <w:sz w:val="24"/>
+          <w:szCs w:val="24"/>
+        </w:rPr>
+        <w:fldChar w:fldCharType="end"/>
+      </w:r>
+      <w:r>
+        <w:rPr>
+          <w:i w:val="0"/>
+          <w:color w:val="auto"/>
+          <w:sz w:val="24"/>
+          <w:szCs w:val="24"/>
+        </w:rPr>
+        <w:t xml:space="preserve">  </w:t>
+      </w:r>
+      <w:proofErr w:type="spellStart"/>
+      <w:r>
+        <w:rPr>
+          <w:rFonts w:ascii="Times New Roman" w:hAnsi="Times New Roman" w:cs="Times New Roman"/>
+          <w:i w:val="0"/>
+          <w:color w:val="000000" w:themeColor="text1"/>
+          <w:sz w:val="24"/>
+          <w:szCs w:val="24"/>
+        </w:rPr>
+        <w:t>Statechart</w:t>
+      </w:r>
+      <w:proofErr w:type="spellEnd"/>
+      <w:r>
+        <w:rPr>
+          <w:rFonts w:ascii="Times New Roman" w:hAnsi="Times New Roman" w:cs="Times New Roman"/>
+          <w:i w:val="0"/>
+          <w:color w:val="000000" w:themeColor="text1"/>
+          <w:sz w:val="24"/>
+          <w:szCs w:val="24"/>
+        </w:rPr>
+        <w:t xml:space="preserve"> Diagram </w:t>
+      </w:r>
+      <w:proofErr w:type="spellStart"/>
+      <w:r>
+        <w:rPr>
+          <w:rFonts w:ascii="Times New Roman" w:hAnsi="Times New Roman" w:cs="Times New Roman"/>
+          <w:color w:val="000000" w:themeColor="text1"/>
+          <w:sz w:val="24"/>
+          <w:szCs w:val="24"/>
+        </w:rPr>
+        <w:t>Kelola</w:t>
+      </w:r>
+      <w:proofErr w:type="spellEnd"/>
+      <w:r>
+        <w:rPr>
+          <w:rFonts w:ascii="Times New Roman" w:hAnsi="Times New Roman" w:cs="Times New Roman"/>
+          <w:color w:val="000000" w:themeColor="text1"/>
+          <w:sz w:val="24"/>
+          <w:szCs w:val="24"/>
+        </w:rPr>
+        <w:t xml:space="preserve"> Data </w:t>
+      </w:r>
+      <w:r>
+        <w:rPr>
+          <w:rFonts w:ascii="Times New Roman" w:hAnsi="Times New Roman" w:cs="Times New Roman"/>
+          <w:i w:val="0"/>
+          <w:color w:val="000000" w:themeColor="text1"/>
+          <w:sz w:val="24"/>
+          <w:szCs w:val="24"/>
+        </w:rPr>
+        <w:t>User</w:t>
+      </w:r>
+      <w:bookmarkEnd w:id="43"/>
+    </w:p>
+    <w:p>
+      <w:pPr>
+        <w:spacing w:line="360" w:lineRule="auto"/>
+        <w:jc w:val="both"/>
+        <w:rPr>
+          <w:rFonts w:ascii="Times New Roman" w:hAnsi="Times New Roman"/>
+          <w:b/>
+          <w:i/>
+          <w:sz w:val="24"/>
+          <w:szCs w:val="24"/>
+        </w:rPr>
+      </w:pPr>
+      <w:proofErr w:type="spellStart"/>
+      <w:r>
+        <w:rPr>
+          <w:rFonts w:ascii="Times New Roman" w:hAnsi="Times New Roman"/>
+          <w:b/>
+          <w:sz w:val="24"/>
+          <w:szCs w:val="24"/>
+        </w:rPr>
+        <w:lastRenderedPageBreak/>
+        <w:t>Deskripsi</w:t>
+      </w:r>
+      <w:proofErr w:type="spellEnd"/>
+      <w:r>
+        <w:rPr>
+          <w:rFonts w:ascii="Times New Roman" w:hAnsi="Times New Roman"/>
+          <w:b/>
+          <w:sz w:val="24"/>
+          <w:szCs w:val="24"/>
+        </w:rPr>
+        <w:t xml:space="preserve"> </w:t>
+      </w:r>
+      <w:proofErr w:type="spellStart"/>
+      <w:r>
+        <w:rPr>
+          <w:rFonts w:ascii="Times New Roman" w:hAnsi="Times New Roman"/>
+          <w:b/>
+          <w:i/>
+          <w:sz w:val="24"/>
+          <w:szCs w:val="24"/>
+        </w:rPr>
+        <w:t>Statechart</w:t>
+      </w:r>
+      <w:proofErr w:type="spellEnd"/>
+      <w:r>
+        <w:rPr>
+          <w:rFonts w:ascii="Times New Roman" w:hAnsi="Times New Roman"/>
+          <w:b/>
+          <w:i/>
+          <w:sz w:val="24"/>
+          <w:szCs w:val="24"/>
+        </w:rPr>
+        <w:t xml:space="preserve"> Diagram</w:t>
+      </w:r>
+      <w:r>
+        <w:rPr>
+          <w:rFonts w:ascii="Times New Roman" w:hAnsi="Times New Roman"/>
+          <w:b/>
+          <w:sz w:val="24"/>
+          <w:szCs w:val="24"/>
+        </w:rPr>
+        <w:t xml:space="preserve"> </w:t>
+      </w:r>
+      <w:proofErr w:type="spellStart"/>
+      <w:r>
+        <w:rPr>
+          <w:rFonts w:ascii="Times New Roman" w:hAnsi="Times New Roman"/>
+          <w:b/>
+          <w:sz w:val="24"/>
+          <w:szCs w:val="24"/>
+        </w:rPr>
+        <w:t>Kelola</w:t>
+      </w:r>
+      <w:proofErr w:type="spellEnd"/>
+      <w:r>
+        <w:rPr>
+          <w:rFonts w:ascii="Times New Roman" w:hAnsi="Times New Roman"/>
+          <w:b/>
+          <w:sz w:val="24"/>
+          <w:szCs w:val="24"/>
+        </w:rPr>
+        <w:t xml:space="preserve"> Data </w:t>
+      </w:r>
+      <w:r>
+        <w:rPr>
+          <w:rFonts w:ascii="Times New Roman" w:hAnsi="Times New Roman"/>
+          <w:b/>
+          <w:i/>
+          <w:sz w:val="24"/>
+          <w:szCs w:val="24"/>
+        </w:rPr>
+        <w:t>User</w:t>
+      </w:r>
+    </w:p>
+    <w:p>
+      <w:pPr>
+        <w:tabs>
+          <w:tab w:val="left" w:pos="360"/>
+        </w:tabs>
+        <w:spacing w:line="360" w:lineRule="auto"/>
+        <w:jc w:val="both"/>
+        <w:rPr>
+          <w:rFonts w:ascii="Times New Roman" w:hAnsi="Times New Roman" w:cs="Times New Roman"/>
+          <w:color w:val="000000" w:themeColor="text1"/>
+          <w:sz w:val="24"/>
+          <w:szCs w:val="24"/>
+        </w:rPr>
+      </w:pPr>
+      <w:r>
+        <w:rPr>
+          <w:rFonts w:ascii="Times New Roman" w:hAnsi="Times New Roman" w:cs="Times New Roman"/>
+          <w:noProof/>
+          <w:sz w:val="24"/>
+          <w:szCs w:val="24"/>
+          <w:lang w:eastAsia="id-ID"/>
+        </w:rPr>
+        <w:tab/>
+        <w:t xml:space="preserve">Pada </w:t>
+      </w:r>
+      <w:r>
+        <w:rPr>
+          <w:rFonts w:ascii="Times New Roman" w:hAnsi="Times New Roman" w:cs="Times New Roman"/>
+          <w:i/>
+          <w:noProof/>
+          <w:sz w:val="24"/>
+          <w:szCs w:val="24"/>
+          <w:lang w:eastAsia="id-ID"/>
+        </w:rPr>
+        <w:t>statechart diagram</w:t>
+      </w:r>
+      <w:r>
+        <w:rPr>
+          <w:rFonts w:ascii="Times New Roman" w:hAnsi="Times New Roman" w:cs="Times New Roman"/>
+          <w:noProof/>
+          <w:sz w:val="24"/>
+          <w:szCs w:val="24"/>
+          <w:lang w:eastAsia="id-ID"/>
+        </w:rPr>
+        <w:t xml:space="preserve"> ini menjelaskan proses Kelola Data </w:t>
+      </w:r>
+      <w:r>
+        <w:rPr>
+          <w:rFonts w:ascii="Times New Roman" w:hAnsi="Times New Roman" w:cs="Times New Roman"/>
+          <w:i/>
+          <w:noProof/>
+          <w:sz w:val="24"/>
+          <w:szCs w:val="24"/>
+          <w:lang w:eastAsia="id-ID"/>
+        </w:rPr>
+        <w:t>User</w:t>
+      </w:r>
+      <w:r>
+        <w:rPr>
+          <w:rFonts w:ascii="Times New Roman" w:hAnsi="Times New Roman" w:cs="Times New Roman"/>
+          <w:noProof/>
+          <w:sz w:val="24"/>
+          <w:szCs w:val="24"/>
+          <w:lang w:eastAsia="id-ID"/>
+        </w:rPr>
+        <w:t xml:space="preserve">. </w:t>
+      </w:r>
+      <w:proofErr w:type="spellStart"/>
+      <w:r>
+        <w:rPr>
+          <w:rFonts w:ascii="Times New Roman" w:hAnsi="Times New Roman" w:cs="Times New Roman"/>
+          <w:sz w:val="24"/>
+          <w:szCs w:val="24"/>
+        </w:rPr>
+        <w:t>Pertama</w:t>
+      </w:r>
+      <w:proofErr w:type="spellEnd"/>
+      <w:r>
+        <w:rPr>
+          <w:rFonts w:ascii="Times New Roman" w:hAnsi="Times New Roman" w:cs="Times New Roman"/>
+          <w:sz w:val="24"/>
+          <w:szCs w:val="24"/>
+        </w:rPr>
+        <w:t xml:space="preserve"> </w:t>
+      </w:r>
+      <w:r>
+        <w:rPr>
+          <w:rFonts w:ascii="Times New Roman" w:hAnsi="Times New Roman" w:cs="Times New Roman"/>
+          <w:i/>
+          <w:sz w:val="24"/>
+          <w:szCs w:val="24"/>
+        </w:rPr>
+        <w:t>Admin</w:t>
+      </w:r>
+      <w:r>
+        <w:rPr>
+          <w:rFonts w:ascii="Times New Roman" w:hAnsi="Times New Roman" w:cs="Times New Roman"/>
+          <w:sz w:val="24"/>
+          <w:szCs w:val="24"/>
+        </w:rPr>
+        <w:t xml:space="preserve"> login </w:t>
+      </w:r>
+      <w:proofErr w:type="spellStart"/>
+      <w:r>
+        <w:rPr>
+          <w:rFonts w:ascii="Times New Roman" w:hAnsi="Times New Roman" w:cs="Times New Roman"/>
+          <w:sz w:val="24"/>
+          <w:szCs w:val="24"/>
+        </w:rPr>
+        <w:t>dulu</w:t>
+      </w:r>
+      <w:proofErr w:type="spellEnd"/>
+      <w:r>
+        <w:rPr>
+          <w:rFonts w:ascii="Times New Roman" w:hAnsi="Times New Roman" w:cs="Times New Roman"/>
+          <w:sz w:val="24"/>
+          <w:szCs w:val="24"/>
+        </w:rPr>
+        <w:t xml:space="preserve"> </w:t>
+      </w:r>
+      <w:proofErr w:type="spellStart"/>
+      <w:r>
+        <w:rPr>
+          <w:rFonts w:ascii="Times New Roman" w:hAnsi="Times New Roman" w:cs="Times New Roman"/>
+          <w:sz w:val="24"/>
+          <w:szCs w:val="24"/>
+        </w:rPr>
+        <w:t>sesudah</w:t>
+      </w:r>
+      <w:proofErr w:type="spellEnd"/>
+      <w:r>
+        <w:rPr>
+          <w:rFonts w:ascii="Times New Roman" w:hAnsi="Times New Roman" w:cs="Times New Roman"/>
+          <w:sz w:val="24"/>
+          <w:szCs w:val="24"/>
+        </w:rPr>
+        <w:t xml:space="preserve"> login </w:t>
+      </w:r>
+      <w:proofErr w:type="spellStart"/>
+      <w:r>
+        <w:rPr>
+          <w:rFonts w:ascii="Times New Roman" w:hAnsi="Times New Roman" w:cs="Times New Roman"/>
+          <w:sz w:val="24"/>
+          <w:szCs w:val="24"/>
+        </w:rPr>
+        <w:t>memilih</w:t>
+      </w:r>
+      <w:proofErr w:type="spellEnd"/>
+      <w:r>
+        <w:rPr>
+          <w:rFonts w:ascii="Times New Roman" w:hAnsi="Times New Roman" w:cs="Times New Roman"/>
+          <w:sz w:val="24"/>
+          <w:szCs w:val="24"/>
+        </w:rPr>
+        <w:t xml:space="preserve"> menu user </w:t>
+      </w:r>
+      <w:proofErr w:type="spellStart"/>
+      <w:r>
+        <w:rPr>
+          <w:rFonts w:ascii="Times New Roman" w:hAnsi="Times New Roman" w:cs="Times New Roman"/>
+          <w:sz w:val="24"/>
+          <w:szCs w:val="24"/>
+        </w:rPr>
+        <w:t>lalu</w:t>
+      </w:r>
+      <w:proofErr w:type="spellEnd"/>
+      <w:r>
+        <w:rPr>
+          <w:rFonts w:ascii="Times New Roman" w:hAnsi="Times New Roman" w:cs="Times New Roman"/>
+          <w:sz w:val="24"/>
+          <w:szCs w:val="24"/>
+        </w:rPr>
+        <w:t xml:space="preserve"> </w:t>
+      </w:r>
+      <w:proofErr w:type="spellStart"/>
+      <w:r>
+        <w:rPr>
+          <w:rFonts w:ascii="Times New Roman" w:hAnsi="Times New Roman" w:cs="Times New Roman"/>
+          <w:sz w:val="24"/>
+          <w:szCs w:val="24"/>
+        </w:rPr>
+        <w:t>akan</w:t>
+      </w:r>
+      <w:proofErr w:type="spellEnd"/>
+      <w:r>
+        <w:rPr>
+          <w:rFonts w:ascii="Times New Roman" w:hAnsi="Times New Roman" w:cs="Times New Roman"/>
+          <w:sz w:val="24"/>
+          <w:szCs w:val="24"/>
+        </w:rPr>
+        <w:t xml:space="preserve"> </w:t>
+      </w:r>
+      <w:proofErr w:type="spellStart"/>
+      <w:r>
+        <w:rPr>
+          <w:rFonts w:ascii="Times New Roman" w:hAnsi="Times New Roman" w:cs="Times New Roman"/>
+          <w:sz w:val="24"/>
+          <w:szCs w:val="24"/>
+        </w:rPr>
+        <w:t>membuka</w:t>
+      </w:r>
+      <w:proofErr w:type="spellEnd"/>
+      <w:r>
+        <w:rPr>
+          <w:rFonts w:ascii="Times New Roman" w:hAnsi="Times New Roman" w:cs="Times New Roman"/>
+          <w:sz w:val="24"/>
+          <w:szCs w:val="24"/>
+        </w:rPr>
+        <w:t xml:space="preserve"> </w:t>
+      </w:r>
+      <w:proofErr w:type="spellStart"/>
+      <w:r>
+        <w:rPr>
+          <w:rFonts w:ascii="Times New Roman" w:hAnsi="Times New Roman" w:cs="Times New Roman"/>
+          <w:sz w:val="24"/>
+          <w:szCs w:val="24"/>
+        </w:rPr>
+        <w:t>koneksi</w:t>
+      </w:r>
+      <w:proofErr w:type="spellEnd"/>
+      <w:r>
+        <w:rPr>
+          <w:rFonts w:ascii="Times New Roman" w:hAnsi="Times New Roman" w:cs="Times New Roman"/>
+          <w:sz w:val="24"/>
+          <w:szCs w:val="24"/>
+        </w:rPr>
+        <w:t xml:space="preserve"> </w:t>
+      </w:r>
+      <w:proofErr w:type="spellStart"/>
+      <w:r>
+        <w:rPr>
+          <w:rFonts w:ascii="Times New Roman" w:hAnsi="Times New Roman" w:cs="Times New Roman"/>
+          <w:sz w:val="24"/>
+          <w:szCs w:val="24"/>
+        </w:rPr>
+        <w:t>ke</w:t>
+      </w:r>
+      <w:proofErr w:type="spellEnd"/>
+      <w:r>
+        <w:rPr>
+          <w:rFonts w:ascii="Times New Roman" w:hAnsi="Times New Roman" w:cs="Times New Roman"/>
+          <w:sz w:val="24"/>
+          <w:szCs w:val="24"/>
+        </w:rPr>
+        <w:t xml:space="preserve"> </w:t>
+      </w:r>
+      <w:r>
+        <w:rPr>
+          <w:rFonts w:ascii="Times New Roman" w:hAnsi="Times New Roman" w:cs="Times New Roman"/>
+          <w:i/>
+          <w:sz w:val="24"/>
+          <w:szCs w:val="24"/>
+        </w:rPr>
+        <w:t>database</w:t>
+      </w:r>
+      <w:r>
+        <w:rPr>
+          <w:rFonts w:ascii="Times New Roman" w:hAnsi="Times New Roman" w:cs="Times New Roman"/>
+          <w:sz w:val="24"/>
+          <w:szCs w:val="24"/>
+        </w:rPr>
+        <w:t xml:space="preserve"> </w:t>
+      </w:r>
+      <w:proofErr w:type="spellStart"/>
+      <w:r>
+        <w:rPr>
+          <w:rFonts w:ascii="Times New Roman" w:hAnsi="Times New Roman" w:cs="Times New Roman"/>
+          <w:sz w:val="24"/>
+          <w:szCs w:val="24"/>
+        </w:rPr>
+        <w:t>setelah</w:t>
+      </w:r>
+      <w:proofErr w:type="spellEnd"/>
+      <w:r>
+        <w:rPr>
+          <w:rFonts w:ascii="Times New Roman" w:hAnsi="Times New Roman" w:cs="Times New Roman"/>
+          <w:sz w:val="24"/>
+          <w:szCs w:val="24"/>
+        </w:rPr>
+        <w:t xml:space="preserve"> </w:t>
+      </w:r>
+      <w:proofErr w:type="spellStart"/>
+      <w:r>
+        <w:rPr>
+          <w:rFonts w:ascii="Times New Roman" w:hAnsi="Times New Roman" w:cs="Times New Roman"/>
+          <w:sz w:val="24"/>
+          <w:szCs w:val="24"/>
+        </w:rPr>
+        <w:t>itu</w:t>
+      </w:r>
+      <w:proofErr w:type="spellEnd"/>
+      <w:r>
+        <w:rPr>
+          <w:rFonts w:ascii="Times New Roman" w:hAnsi="Times New Roman" w:cs="Times New Roman"/>
+          <w:sz w:val="24"/>
+          <w:szCs w:val="24"/>
+        </w:rPr>
+        <w:t xml:space="preserve"> </w:t>
+      </w:r>
+      <w:proofErr w:type="spellStart"/>
+      <w:r>
+        <w:rPr>
+          <w:rFonts w:ascii="Times New Roman" w:hAnsi="Times New Roman" w:cs="Times New Roman"/>
+          <w:sz w:val="24"/>
+          <w:szCs w:val="24"/>
+        </w:rPr>
+        <w:t>sistem</w:t>
+      </w:r>
+      <w:proofErr w:type="spellEnd"/>
+      <w:r>
+        <w:rPr>
+          <w:rFonts w:ascii="Times New Roman" w:hAnsi="Times New Roman" w:cs="Times New Roman"/>
+          <w:sz w:val="24"/>
+          <w:szCs w:val="24"/>
+        </w:rPr>
+        <w:t xml:space="preserve"> </w:t>
+      </w:r>
+      <w:proofErr w:type="spellStart"/>
+      <w:r>
+        <w:rPr>
+          <w:rFonts w:ascii="Times New Roman" w:hAnsi="Times New Roman" w:cs="Times New Roman"/>
+          <w:sz w:val="24"/>
+          <w:szCs w:val="24"/>
+        </w:rPr>
+        <w:t>akan</w:t>
+      </w:r>
+      <w:proofErr w:type="spellEnd"/>
+      <w:r>
+        <w:rPr>
+          <w:rFonts w:ascii="Times New Roman" w:hAnsi="Times New Roman" w:cs="Times New Roman"/>
+          <w:sz w:val="24"/>
+          <w:szCs w:val="24"/>
+        </w:rPr>
+        <w:t xml:space="preserve"> </w:t>
+      </w:r>
+      <w:proofErr w:type="spellStart"/>
+      <w:r>
+        <w:rPr>
+          <w:rFonts w:ascii="Times New Roman" w:hAnsi="Times New Roman" w:cs="Times New Roman"/>
+          <w:sz w:val="24"/>
+          <w:szCs w:val="24"/>
+        </w:rPr>
+        <w:t>menampilkan</w:t>
+      </w:r>
+      <w:proofErr w:type="spellEnd"/>
+      <w:r>
+        <w:rPr>
+          <w:rFonts w:ascii="Times New Roman" w:hAnsi="Times New Roman" w:cs="Times New Roman"/>
+          <w:sz w:val="24"/>
+          <w:szCs w:val="24"/>
+        </w:rPr>
+        <w:t xml:space="preserve"> </w:t>
+      </w:r>
+      <w:proofErr w:type="spellStart"/>
+      <w:r>
+        <w:rPr>
+          <w:rFonts w:ascii="Times New Roman" w:hAnsi="Times New Roman" w:cs="Times New Roman"/>
+          <w:sz w:val="24"/>
+          <w:szCs w:val="24"/>
+        </w:rPr>
+        <w:t>tabel</w:t>
+      </w:r>
+      <w:proofErr w:type="spellEnd"/>
+      <w:r>
+        <w:rPr>
+          <w:rFonts w:ascii="Times New Roman" w:hAnsi="Times New Roman" w:cs="Times New Roman"/>
+          <w:sz w:val="24"/>
+          <w:szCs w:val="24"/>
+        </w:rPr>
+        <w:t xml:space="preserve"> user </w:t>
+      </w:r>
+      <w:proofErr w:type="spellStart"/>
+      <w:r>
+        <w:rPr>
+          <w:rFonts w:ascii="Times New Roman" w:hAnsi="Times New Roman" w:cs="Times New Roman"/>
+          <w:sz w:val="24"/>
+          <w:szCs w:val="24"/>
+        </w:rPr>
+        <w:t>dan</w:t>
+      </w:r>
+      <w:proofErr w:type="spellEnd"/>
+      <w:r>
+        <w:rPr>
+          <w:rFonts w:ascii="Times New Roman" w:hAnsi="Times New Roman" w:cs="Times New Roman"/>
+          <w:sz w:val="24"/>
+          <w:szCs w:val="24"/>
+        </w:rPr>
+        <w:t xml:space="preserve"> </w:t>
+      </w:r>
+      <w:r>
+        <w:rPr>
+          <w:rFonts w:ascii="Times New Roman" w:hAnsi="Times New Roman" w:cs="Times New Roman"/>
+          <w:i/>
+          <w:sz w:val="24"/>
+          <w:szCs w:val="24"/>
+        </w:rPr>
+        <w:t>Admin</w:t>
+      </w:r>
+      <w:r>
+        <w:rPr>
+          <w:rFonts w:ascii="Times New Roman" w:hAnsi="Times New Roman" w:cs="Times New Roman"/>
+          <w:sz w:val="24"/>
+          <w:szCs w:val="24"/>
+        </w:rPr>
+        <w:t xml:space="preserve"> </w:t>
+      </w:r>
+      <w:proofErr w:type="spellStart"/>
+      <w:r>
+        <w:rPr>
+          <w:rFonts w:ascii="Times New Roman" w:hAnsi="Times New Roman" w:cs="Times New Roman"/>
+          <w:sz w:val="24"/>
+          <w:szCs w:val="24"/>
+        </w:rPr>
+        <w:t>akan</w:t>
+      </w:r>
+      <w:proofErr w:type="spellEnd"/>
+      <w:r>
+        <w:rPr>
+          <w:rFonts w:ascii="Times New Roman" w:hAnsi="Times New Roman" w:cs="Times New Roman"/>
+          <w:sz w:val="24"/>
+          <w:szCs w:val="24"/>
+        </w:rPr>
+        <w:t xml:space="preserve"> </w:t>
+      </w:r>
+      <w:proofErr w:type="spellStart"/>
+      <w:r>
+        <w:rPr>
+          <w:rFonts w:ascii="Times New Roman" w:hAnsi="Times New Roman" w:cs="Times New Roman"/>
+          <w:sz w:val="24"/>
+          <w:szCs w:val="24"/>
+        </w:rPr>
+        <w:t>menginput</w:t>
+      </w:r>
+      <w:proofErr w:type="spellEnd"/>
+      <w:r>
+        <w:rPr>
+          <w:rFonts w:ascii="Times New Roman" w:hAnsi="Times New Roman" w:cs="Times New Roman"/>
+          <w:sz w:val="24"/>
+          <w:szCs w:val="24"/>
+        </w:rPr>
+        <w:t xml:space="preserve"> data </w:t>
+      </w:r>
+      <w:proofErr w:type="spellStart"/>
+      <w:r>
+        <w:rPr>
+          <w:rFonts w:ascii="Times New Roman" w:hAnsi="Times New Roman" w:cs="Times New Roman"/>
+          <w:sz w:val="24"/>
+          <w:szCs w:val="24"/>
+        </w:rPr>
+        <w:t>seperti</w:t>
+      </w:r>
+      <w:proofErr w:type="spellEnd"/>
+      <w:r>
+        <w:rPr>
+          <w:rFonts w:ascii="Times New Roman" w:hAnsi="Times New Roman" w:cs="Times New Roman"/>
+          <w:sz w:val="24"/>
+          <w:szCs w:val="24"/>
+        </w:rPr>
+        <w:t xml:space="preserve"> input, </w:t>
+      </w:r>
+      <w:proofErr w:type="spellStart"/>
+      <w:r>
+        <w:rPr>
+          <w:rFonts w:ascii="Times New Roman" w:hAnsi="Times New Roman" w:cs="Times New Roman"/>
+          <w:sz w:val="24"/>
+          <w:szCs w:val="24"/>
+        </w:rPr>
+        <w:t>ubah</w:t>
+      </w:r>
+      <w:proofErr w:type="spellEnd"/>
+      <w:r>
+        <w:rPr>
+          <w:rFonts w:ascii="Times New Roman" w:hAnsi="Times New Roman" w:cs="Times New Roman"/>
+          <w:sz w:val="24"/>
+          <w:szCs w:val="24"/>
+        </w:rPr>
+        <w:t xml:space="preserve">, </w:t>
+      </w:r>
+      <w:proofErr w:type="spellStart"/>
+      <w:r>
+        <w:rPr>
+          <w:rFonts w:ascii="Times New Roman" w:hAnsi="Times New Roman" w:cs="Times New Roman"/>
+          <w:sz w:val="24"/>
+          <w:szCs w:val="24"/>
+        </w:rPr>
+        <w:t>dan</w:t>
+      </w:r>
+      <w:proofErr w:type="spellEnd"/>
+      <w:r>
+        <w:rPr>
+          <w:rFonts w:ascii="Times New Roman" w:hAnsi="Times New Roman" w:cs="Times New Roman"/>
+          <w:sz w:val="24"/>
+          <w:szCs w:val="24"/>
+        </w:rPr>
+        <w:t xml:space="preserve"> </w:t>
+      </w:r>
+      <w:proofErr w:type="spellStart"/>
+      <w:r>
+        <w:rPr>
+          <w:rFonts w:ascii="Times New Roman" w:hAnsi="Times New Roman" w:cs="Times New Roman"/>
+          <w:sz w:val="24"/>
+          <w:szCs w:val="24"/>
+        </w:rPr>
+        <w:t>hapus</w:t>
+      </w:r>
+      <w:proofErr w:type="spellEnd"/>
+      <w:r>
+        <w:rPr>
+          <w:rFonts w:ascii="Times New Roman" w:hAnsi="Times New Roman" w:cs="Times New Roman"/>
+          <w:sz w:val="24"/>
+          <w:szCs w:val="24"/>
+        </w:rPr>
+        <w:t xml:space="preserve"> data user </w:t>
+      </w:r>
+      <w:proofErr w:type="spellStart"/>
+      <w:r>
+        <w:rPr>
+          <w:rFonts w:ascii="Times New Roman" w:hAnsi="Times New Roman" w:cs="Times New Roman"/>
+          <w:sz w:val="24"/>
+          <w:szCs w:val="24"/>
+        </w:rPr>
+        <w:t>dan</w:t>
+      </w:r>
+      <w:proofErr w:type="spellEnd"/>
+      <w:r>
+        <w:rPr>
+          <w:rFonts w:ascii="Times New Roman" w:hAnsi="Times New Roman" w:cs="Times New Roman"/>
+          <w:sz w:val="24"/>
+          <w:szCs w:val="24"/>
+        </w:rPr>
+        <w:t xml:space="preserve"> </w:t>
+      </w:r>
+      <w:proofErr w:type="spellStart"/>
+      <w:r>
+        <w:rPr>
+          <w:rFonts w:ascii="Times New Roman" w:hAnsi="Times New Roman" w:cs="Times New Roman"/>
+          <w:sz w:val="24"/>
+          <w:szCs w:val="24"/>
+        </w:rPr>
+        <w:t>jika</w:t>
+      </w:r>
+      <w:proofErr w:type="spellEnd"/>
+      <w:r>
+        <w:rPr>
+          <w:rFonts w:ascii="Times New Roman" w:hAnsi="Times New Roman" w:cs="Times New Roman"/>
+          <w:sz w:val="24"/>
+          <w:szCs w:val="24"/>
+        </w:rPr>
+        <w:t xml:space="preserve"> </w:t>
+      </w:r>
+      <w:proofErr w:type="spellStart"/>
+      <w:r>
+        <w:rPr>
+          <w:rFonts w:ascii="Times New Roman" w:hAnsi="Times New Roman" w:cs="Times New Roman"/>
+          <w:sz w:val="24"/>
+          <w:szCs w:val="24"/>
+        </w:rPr>
+        <w:t>sudah</w:t>
+      </w:r>
+      <w:proofErr w:type="spellEnd"/>
+      <w:r>
+        <w:rPr>
+          <w:rFonts w:ascii="Times New Roman" w:hAnsi="Times New Roman" w:cs="Times New Roman"/>
+          <w:sz w:val="24"/>
+          <w:szCs w:val="24"/>
+        </w:rPr>
+        <w:t xml:space="preserve"> </w:t>
+      </w:r>
+      <w:proofErr w:type="spellStart"/>
+      <w:r>
+        <w:rPr>
+          <w:rFonts w:ascii="Times New Roman" w:hAnsi="Times New Roman" w:cs="Times New Roman"/>
+          <w:sz w:val="24"/>
+          <w:szCs w:val="24"/>
+        </w:rPr>
+        <w:t>selesai</w:t>
+      </w:r>
+      <w:proofErr w:type="spellEnd"/>
+      <w:r>
+        <w:rPr>
+          <w:rFonts w:ascii="Times New Roman" w:hAnsi="Times New Roman" w:cs="Times New Roman"/>
+          <w:sz w:val="24"/>
+          <w:szCs w:val="24"/>
+        </w:rPr>
+        <w:t xml:space="preserve"> </w:t>
+      </w:r>
+      <w:r>
+        <w:rPr>
+          <w:rFonts w:ascii="Times New Roman" w:hAnsi="Times New Roman" w:cs="Times New Roman"/>
+          <w:i/>
+          <w:sz w:val="24"/>
+          <w:szCs w:val="24"/>
+        </w:rPr>
+        <w:t>Admin</w:t>
+      </w:r>
+      <w:r>
+        <w:rPr>
+          <w:rFonts w:ascii="Times New Roman" w:hAnsi="Times New Roman" w:cs="Times New Roman"/>
+          <w:sz w:val="24"/>
+          <w:szCs w:val="24"/>
+        </w:rPr>
+        <w:t xml:space="preserve"> </w:t>
+      </w:r>
+      <w:proofErr w:type="spellStart"/>
+      <w:r>
+        <w:rPr>
+          <w:rFonts w:ascii="Times New Roman" w:hAnsi="Times New Roman" w:cs="Times New Roman"/>
+          <w:sz w:val="24"/>
+          <w:szCs w:val="24"/>
+        </w:rPr>
+        <w:t>kembali</w:t>
+      </w:r>
+      <w:proofErr w:type="spellEnd"/>
+      <w:r>
+        <w:rPr>
+          <w:rFonts w:ascii="Times New Roman" w:hAnsi="Times New Roman" w:cs="Times New Roman"/>
+          <w:sz w:val="24"/>
+          <w:szCs w:val="24"/>
+        </w:rPr>
+        <w:t xml:space="preserve"> </w:t>
+      </w:r>
+      <w:proofErr w:type="spellStart"/>
+      <w:r>
+        <w:rPr>
+          <w:rFonts w:ascii="Times New Roman" w:hAnsi="Times New Roman" w:cs="Times New Roman"/>
+          <w:sz w:val="24"/>
+          <w:szCs w:val="24"/>
+        </w:rPr>
+        <w:t>ke</w:t>
+      </w:r>
+      <w:proofErr w:type="spellEnd"/>
+      <w:r>
+        <w:rPr>
+          <w:rFonts w:ascii="Times New Roman" w:hAnsi="Times New Roman" w:cs="Times New Roman"/>
+          <w:sz w:val="24"/>
+          <w:szCs w:val="24"/>
+        </w:rPr>
+        <w:t xml:space="preserve"> </w:t>
+      </w:r>
+      <w:proofErr w:type="spellStart"/>
+      <w:r>
+        <w:rPr>
+          <w:rFonts w:ascii="Times New Roman" w:hAnsi="Times New Roman" w:cs="Times New Roman"/>
+          <w:sz w:val="24"/>
+          <w:szCs w:val="24"/>
+        </w:rPr>
+        <w:t>tabel</w:t>
+      </w:r>
+      <w:proofErr w:type="spellEnd"/>
+      <w:r>
+        <w:rPr>
+          <w:rFonts w:ascii="Times New Roman" w:hAnsi="Times New Roman" w:cs="Times New Roman"/>
+          <w:sz w:val="24"/>
+          <w:szCs w:val="24"/>
+        </w:rPr>
+        <w:t xml:space="preserve"> user.</w:t>
+      </w:r>
     </w:p>
     <w:p>
       <w:pPr>
@@ -8117,7 +11531,7 @@
         </w:numPr>
         <w:ind w:left="709"/>
       </w:pPr>
-      <w:bookmarkStart w:id="40" w:name="_Toc13253967"/>
+      <w:bookmarkStart w:id="44" w:name="_Toc13253967"/>
       <w:proofErr w:type="spellStart"/>
       <w:r>
         <w:t>Statechart</w:t>
@@ -8147,7 +11561,7 @@
         </w:rPr>
         <w:t>Pembayaran</w:t>
       </w:r>
-      <w:bookmarkEnd w:id="40"/>
+      <w:bookmarkEnd w:id="44"/>
       <w:proofErr w:type="spellEnd"/>
     </w:p>
     <w:p>
@@ -8159,7 +11573,7 @@
         </w:numPr>
         <w:ind w:left="709"/>
       </w:pPr>
-      <w:bookmarkStart w:id="41" w:name="_Toc13253968"/>
+      <w:bookmarkStart w:id="45" w:name="_Toc13253968"/>
       <w:proofErr w:type="spellStart"/>
       <w:r>
         <w:t>Statechart</w:t>
@@ -8192,7 +11606,7 @@
         </w:rPr>
         <w:t>Pemesanan</w:t>
       </w:r>
-      <w:bookmarkEnd w:id="41"/>
+      <w:bookmarkEnd w:id="45"/>
       <w:proofErr w:type="spellEnd"/>
     </w:p>
     <w:p>
@@ -8204,7 +11618,7 @@
         </w:numPr>
         <w:ind w:left="709"/>
       </w:pPr>
-      <w:bookmarkStart w:id="42" w:name="_Toc13253969"/>
+      <w:bookmarkStart w:id="46" w:name="_Toc13253969"/>
       <w:proofErr w:type="spellStart"/>
       <w:r>
         <w:t>Statechart</w:t>
@@ -8239,7 +11653,7 @@
       <w:r>
         <w:t>Bestseller</w:t>
       </w:r>
-      <w:bookmarkEnd w:id="42"/>
+      <w:bookmarkEnd w:id="46"/>
     </w:p>
     <w:p>
       <w:pPr>
@@ -8250,7 +11664,7 @@
         </w:numPr>
         <w:ind w:left="709"/>
       </w:pPr>
-      <w:bookmarkStart w:id="43" w:name="_Toc13253970"/>
+      <w:bookmarkStart w:id="47" w:name="_Toc13253970"/>
       <w:proofErr w:type="spellStart"/>
       <w:r>
         <w:t>Statechart</w:t>
@@ -8283,7 +11697,7 @@
         </w:rPr>
         <w:t>Laporan</w:t>
       </w:r>
-      <w:bookmarkEnd w:id="43"/>
+      <w:bookmarkEnd w:id="47"/>
       <w:proofErr w:type="spellEnd"/>
     </w:p>
     <w:p>
@@ -8298,14 +11712,14 @@
           <w:i/>
         </w:rPr>
       </w:pPr>
-      <w:bookmarkStart w:id="44" w:name="_Toc13253971"/>
+      <w:bookmarkStart w:id="48" w:name="_Toc13253971"/>
       <w:r>
         <w:rPr>
           <w:i/>
         </w:rPr>
         <w:t>Component Diagram</w:t>
       </w:r>
-      <w:bookmarkEnd w:id="44"/>
+      <w:bookmarkEnd w:id="48"/>
     </w:p>
     <w:p>
       <w:pPr>
@@ -8319,7 +11733,7 @@
           <w:szCs w:val="24"/>
         </w:rPr>
       </w:pPr>
-      <w:bookmarkStart w:id="45" w:name="_Toc13253972"/>
+      <w:bookmarkStart w:id="49" w:name="_Toc13253972"/>
       <w:r>
         <w:t>Component</w:t>
       </w:r>
@@ -8341,7 +11755,7 @@
         </w:rPr>
         <w:t>Member</w:t>
       </w:r>
-      <w:bookmarkEnd w:id="45"/>
+      <w:bookmarkEnd w:id="49"/>
     </w:p>
     <w:p>
       <w:pPr>
@@ -8355,7 +11769,7 @@
           <w:szCs w:val="24"/>
         </w:rPr>
       </w:pPr>
-      <w:bookmarkStart w:id="46" w:name="_Toc13253973"/>
+      <w:bookmarkStart w:id="50" w:name="_Toc13253973"/>
       <w:r>
         <w:rPr>
           <w:shd w:val="clear" w:color="auto" w:fill="FFFFFF"/>
@@ -8374,7 +11788,7 @@
         </w:rPr>
         <w:t>Admin</w:t>
       </w:r>
-      <w:bookmarkEnd w:id="46"/>
+      <w:bookmarkEnd w:id="50"/>
     </w:p>
     <w:p>
       <w:pPr>
@@ -8388,14 +11802,14 @@
           <w:i/>
         </w:rPr>
       </w:pPr>
-      <w:bookmarkStart w:id="47" w:name="_Toc13253974"/>
+      <w:bookmarkStart w:id="51" w:name="_Toc13253974"/>
       <w:r>
         <w:rPr>
           <w:i/>
         </w:rPr>
         <w:t>Deployment Diagram</w:t>
       </w:r>
-      <w:bookmarkEnd w:id="47"/>
+      <w:bookmarkEnd w:id="51"/>
     </w:p>
     <w:p>
       <w:pPr>
@@ -8408,7 +11822,7 @@
           <w:b w:val="0"/>
         </w:rPr>
       </w:pPr>
-      <w:bookmarkStart w:id="48" w:name="_Toc13253975"/>
+      <w:bookmarkStart w:id="52" w:name="_Toc13253975"/>
       <w:proofErr w:type="spellStart"/>
       <w:r>
         <w:t>Struktur</w:t>
@@ -8417,7 +11831,7 @@
       <w:r>
         <w:t xml:space="preserve"> Menu</w:t>
       </w:r>
-      <w:bookmarkEnd w:id="48"/>
+      <w:bookmarkEnd w:id="52"/>
     </w:p>
     <w:p>
       <w:pPr>
@@ -8431,7 +11845,7 @@
           <w:b w:val="0"/>
         </w:rPr>
       </w:pPr>
-      <w:bookmarkStart w:id="49" w:name="_Toc13253976"/>
+      <w:bookmarkStart w:id="53" w:name="_Toc13253976"/>
       <w:proofErr w:type="spellStart"/>
       <w:r>
         <w:t>Perancangan</w:t>
@@ -8444,7 +11858,7 @@
       <w:r>
         <w:t>Antarmuka</w:t>
       </w:r>
-      <w:bookmarkEnd w:id="49"/>
+      <w:bookmarkEnd w:id="53"/>
       <w:proofErr w:type="spellEnd"/>
     </w:p>
     <w:p>
@@ -8460,7 +11874,7 @@
           <w:i w:val="0"/>
         </w:rPr>
       </w:pPr>
-      <w:bookmarkStart w:id="50" w:name="_Toc13253977"/>
+      <w:bookmarkStart w:id="54" w:name="_Toc13253977"/>
       <w:proofErr w:type="spellStart"/>
       <w:r>
         <w:rPr>
@@ -8510,7 +11924,7 @@
         </w:rPr>
         <w:t>Utama</w:t>
       </w:r>
-      <w:bookmarkEnd w:id="50"/>
+      <w:bookmarkEnd w:id="54"/>
       <w:proofErr w:type="spellEnd"/>
     </w:p>
     <w:p>
@@ -8525,7 +11939,7 @@
           <w:i w:val="0"/>
         </w:rPr>
       </w:pPr>
-      <w:bookmarkStart w:id="51" w:name="_Toc13253978"/>
+      <w:bookmarkStart w:id="55" w:name="_Toc13253978"/>
       <w:proofErr w:type="spellStart"/>
       <w:r>
         <w:rPr>
@@ -8575,7 +11989,7 @@
         </w:rPr>
         <w:t>Produk</w:t>
       </w:r>
-      <w:bookmarkEnd w:id="51"/>
+      <w:bookmarkEnd w:id="55"/>
       <w:proofErr w:type="spellEnd"/>
     </w:p>
     <w:p>
@@ -8590,7 +12004,7 @@
           <w:i w:val="0"/>
         </w:rPr>
       </w:pPr>
-      <w:bookmarkStart w:id="52" w:name="_Toc13253979"/>
+      <w:bookmarkStart w:id="56" w:name="_Toc13253979"/>
       <w:proofErr w:type="spellStart"/>
       <w:r>
         <w:rPr>
@@ -8640,7 +12054,7 @@
       <w:r>
         <w:t>Registrasi</w:t>
       </w:r>
-      <w:bookmarkEnd w:id="52"/>
+      <w:bookmarkEnd w:id="56"/>
       <w:proofErr w:type="spellEnd"/>
     </w:p>
     <w:p>
@@ -8652,7 +12066,7 @@
         </w:numPr>
         <w:ind w:left="851" w:hanging="862"/>
       </w:pPr>
-      <w:bookmarkStart w:id="53" w:name="_Toc13253980"/>
+      <w:bookmarkStart w:id="57" w:name="_Toc13253980"/>
       <w:proofErr w:type="spellStart"/>
       <w:r>
         <w:rPr>
@@ -8698,7 +12112,7 @@
       <w:r>
         <w:t>Form Login</w:t>
       </w:r>
-      <w:bookmarkEnd w:id="53"/>
+      <w:bookmarkEnd w:id="57"/>
     </w:p>
     <w:p>
       <w:pPr>
@@ -8712,7 +12126,7 @@
           <w:i w:val="0"/>
         </w:rPr>
       </w:pPr>
-      <w:bookmarkStart w:id="54" w:name="_Toc13253982"/>
+      <w:bookmarkStart w:id="58" w:name="_Toc13253982"/>
       <w:proofErr w:type="spellStart"/>
       <w:r>
         <w:rPr>
@@ -8776,7 +12190,7 @@
         </w:rPr>
         <w:t>Belanja</w:t>
       </w:r>
-      <w:bookmarkEnd w:id="54"/>
+      <w:bookmarkEnd w:id="58"/>
       <w:proofErr w:type="spellEnd"/>
     </w:p>
     <w:p>
@@ -8791,7 +12205,7 @@
           <w:i w:val="0"/>
         </w:rPr>
       </w:pPr>
-      <w:bookmarkStart w:id="55" w:name="_Toc13253983"/>
+      <w:bookmarkStart w:id="59" w:name="_Toc13253983"/>
       <w:proofErr w:type="spellStart"/>
       <w:r>
         <w:rPr>
@@ -8855,7 +12269,7 @@
         </w:rPr>
         <w:t>Transaksi</w:t>
       </w:r>
-      <w:bookmarkEnd w:id="55"/>
+      <w:bookmarkEnd w:id="59"/>
       <w:proofErr w:type="spellEnd"/>
     </w:p>
     <w:p>
@@ -8868,7 +12282,7 @@
         <w:spacing w:after="0"/>
         <w:ind w:left="851" w:hanging="862"/>
       </w:pPr>
-      <w:bookmarkStart w:id="56" w:name="_Toc13253984"/>
+      <w:bookmarkStart w:id="60" w:name="_Toc13253984"/>
       <w:proofErr w:type="spellStart"/>
       <w:r>
         <w:rPr>
@@ -8926,7 +12340,7 @@
         </w:rPr>
         <w:t>Pengguna</w:t>
       </w:r>
-      <w:bookmarkEnd w:id="56"/>
+      <w:bookmarkEnd w:id="60"/>
       <w:proofErr w:type="spellEnd"/>
     </w:p>
     <w:p>
@@ -8938,7 +12352,7 @@
         </w:numPr>
         <w:ind w:left="851" w:hanging="862"/>
       </w:pPr>
-      <w:bookmarkStart w:id="57" w:name="_Toc13253985"/>
+      <w:bookmarkStart w:id="61" w:name="_Toc13253985"/>
       <w:proofErr w:type="spellStart"/>
       <w:r>
         <w:rPr>
@@ -8999,7 +12413,7 @@
         </w:rPr>
         <w:t>Pengguna</w:t>
       </w:r>
-      <w:bookmarkEnd w:id="57"/>
+      <w:bookmarkEnd w:id="61"/>
       <w:proofErr w:type="spellEnd"/>
     </w:p>
     <w:p>
@@ -9011,7 +12425,7 @@
         </w:numPr>
         <w:ind w:left="851" w:hanging="862"/>
       </w:pPr>
-      <w:bookmarkStart w:id="58" w:name="_Toc13253986"/>
+      <w:bookmarkStart w:id="62" w:name="_Toc13253986"/>
       <w:proofErr w:type="spellStart"/>
       <w:r>
         <w:rPr>
@@ -9075,7 +12489,7 @@
         </w:rPr>
         <w:t>Pembayaran</w:t>
       </w:r>
-      <w:bookmarkEnd w:id="58"/>
+      <w:bookmarkEnd w:id="62"/>
       <w:proofErr w:type="spellEnd"/>
     </w:p>
     <w:p>
@@ -9086,7 +12500,7 @@
           <w:numId w:val="49"/>
         </w:numPr>
       </w:pPr>
-      <w:bookmarkStart w:id="59" w:name="_Toc13253987"/>
+      <w:bookmarkStart w:id="63" w:name="_Toc13253987"/>
       <w:proofErr w:type="spellStart"/>
       <w:r>
         <w:t>Perancangan</w:t>
@@ -9101,7 +12515,7 @@
         </w:rPr>
         <w:t>Database</w:t>
       </w:r>
-      <w:bookmarkEnd w:id="59"/>
+      <w:bookmarkEnd w:id="63"/>
     </w:p>
     <w:p>
       <w:pPr>
@@ -9112,7 +12526,7 @@
         </w:numPr>
         <w:ind w:left="567" w:hanging="567"/>
       </w:pPr>
-      <w:bookmarkStart w:id="60" w:name="_Toc13253988"/>
+      <w:bookmarkStart w:id="64" w:name="_Toc13253988"/>
       <w:r>
         <w:rPr>
           <w:i/>
@@ -9122,7 +12536,7 @@
       <w:r>
         <w:t xml:space="preserve"> (CDM)</w:t>
       </w:r>
-      <w:bookmarkEnd w:id="60"/>
+      <w:bookmarkEnd w:id="64"/>
     </w:p>
     <w:p>
       <w:pPr>
@@ -9132,7 +12546,7 @@
           <w:numId w:val="49"/>
         </w:numPr>
       </w:pPr>
-      <w:bookmarkStart w:id="61" w:name="_Toc13253989"/>
+      <w:bookmarkStart w:id="65" w:name="_Toc13253989"/>
       <w:r>
         <w:rPr>
           <w:i/>
@@ -9142,7 +12556,7 @@
       <w:r>
         <w:t xml:space="preserve"> (PDM)</w:t>
       </w:r>
-      <w:bookmarkEnd w:id="61"/>
+      <w:bookmarkEnd w:id="65"/>
     </w:p>
     <w:p>
       <w:pPr>
@@ -9152,12 +12566,10 @@
           <w:numId w:val="49"/>
         </w:numPr>
       </w:pPr>
-      <w:bookmarkStart w:id="62" w:name="_GoBack"/>
-      <w:bookmarkEnd w:id="62"/>
     </w:p>
     <w:sectPr>
-      <w:headerReference w:type="default" r:id="rId16"/>
-      <w:footerReference w:type="first" r:id="rId17"/>
+      <w:headerReference w:type="default" r:id="rId19"/>
+      <w:footerReference w:type="first" r:id="rId20"/>
       <w:type w:val="continuous"/>
       <w:pgSz w:w="11907" w:h="16839" w:code="9"/>
       <w:pgMar w:top="1701" w:right="1418" w:bottom="1701" w:left="2268" w:header="720" w:footer="720" w:gutter="0"/>
@@ -9344,7 +12756,7 @@
             <w:sz w:val="24"/>
             <w:szCs w:val="24"/>
           </w:rPr>
-          <w:t>23</w:t>
+          <w:t>24</w:t>
         </w:r>
         <w:r>
           <w:rPr>
@@ -15483,7 +18895,7 @@
 </file>
 
 <file path=customXml/itemProps1.xml><?xml version="1.0" encoding="utf-8"?>
-<ds:datastoreItem xmlns:ds="http://schemas.openxmlformats.org/officeDocument/2006/customXml" ds:itemID="{708DB84F-D115-4EEB-B054-DA9506294C5F}">
+<ds:datastoreItem xmlns:ds="http://schemas.openxmlformats.org/officeDocument/2006/customXml" ds:itemID="{D552756F-3BC4-44E7-9196-3771E59CE3D9}">
   <ds:schemaRefs>
     <ds:schemaRef ds:uri="http://schemas.openxmlformats.org/officeDocument/2006/bibliography"/>
   </ds:schemaRefs>

--- a/Perancangan-km.docx
+++ b/Perancangan-km.docx
@@ -1,6 +1,6 @@
 
 <file path=word/document.xml><?xml version="1.0" encoding="utf-8"?>
-<w:document xmlns:wpc="http://schemas.microsoft.com/office/word/2010/wordprocessingCanvas" xmlns:mc="http://schemas.openxmlformats.org/markup-compatibility/2006" xmlns:o="urn:schemas-microsoft-com:office:office" xmlns:r="http://schemas.openxmlformats.org/officeDocument/2006/relationships" xmlns:m="http://schemas.openxmlformats.org/officeDocument/2006/math" xmlns:v="urn:schemas-microsoft-com:vml" xmlns:wp14="http://schemas.microsoft.com/office/word/2010/wordprocessingDrawing" xmlns:wp="http://schemas.openxmlformats.org/drawingml/2006/wordprocessingDrawing" xmlns:w10="urn:schemas-microsoft-com:office:word" xmlns:w="http://schemas.openxmlformats.org/wordprocessingml/2006/main" xmlns:w14="http://schemas.microsoft.com/office/word/2010/wordml" xmlns:w15="http://schemas.microsoft.com/office/word/2012/wordml" xmlns:wpg="http://schemas.microsoft.com/office/word/2010/wordprocessingGroup" xmlns:wpi="http://schemas.microsoft.com/office/word/2010/wordprocessingInk" xmlns:wne="http://schemas.microsoft.com/office/word/2006/wordml" xmlns:wps="http://schemas.microsoft.com/office/word/2010/wordprocessingShape" mc:Ignorable="w14 w15 wp14">
+<w:document xmlns:wpc="http://schemas.microsoft.com/office/word/2010/wordprocessingCanvas" xmlns:cx="http://schemas.microsoft.com/office/drawing/2014/chartex" xmlns:cx1="http://schemas.microsoft.com/office/drawing/2015/9/8/chartex" xmlns:cx2="http://schemas.microsoft.com/office/drawing/2015/10/21/chartex" xmlns:cx3="http://schemas.microsoft.com/office/drawing/2016/5/9/chartex" xmlns:cx4="http://schemas.microsoft.com/office/drawing/2016/5/10/chartex" xmlns:cx5="http://schemas.microsoft.com/office/drawing/2016/5/11/chartex" xmlns:cx6="http://schemas.microsoft.com/office/drawing/2016/5/12/chartex" xmlns:cx7="http://schemas.microsoft.com/office/drawing/2016/5/13/chartex" xmlns:cx8="http://schemas.microsoft.com/office/drawing/2016/5/14/chartex" xmlns:mc="http://schemas.openxmlformats.org/markup-compatibility/2006" xmlns:aink="http://schemas.microsoft.com/office/drawing/2016/ink" xmlns:am3d="http://schemas.microsoft.com/office/drawing/2017/model3d" xmlns:o="urn:schemas-microsoft-com:office:office" xmlns:r="http://schemas.openxmlformats.org/officeDocument/2006/relationships" xmlns:m="http://schemas.openxmlformats.org/officeDocument/2006/math" xmlns:v="urn:schemas-microsoft-com:vml" xmlns:wp14="http://schemas.microsoft.com/office/word/2010/wordprocessingDrawing" xmlns:wp="http://schemas.openxmlformats.org/drawingml/2006/wordprocessingDrawing" xmlns:w10="urn:schemas-microsoft-com:office:word" xmlns:w="http://schemas.openxmlformats.org/wordprocessingml/2006/main" xmlns:w14="http://schemas.microsoft.com/office/word/2010/wordml" xmlns:w15="http://schemas.microsoft.com/office/word/2012/wordml" xmlns:w16cid="http://schemas.microsoft.com/office/word/2016/wordml/cid" xmlns:w16se="http://schemas.microsoft.com/office/word/2015/wordml/symex" xmlns:wpg="http://schemas.microsoft.com/office/word/2010/wordprocessingGroup" xmlns:wpi="http://schemas.microsoft.com/office/word/2010/wordprocessingInk" xmlns:wne="http://schemas.microsoft.com/office/word/2006/wordml" xmlns:wps="http://schemas.microsoft.com/office/word/2010/wordprocessingShape" mc:Ignorable="w14 w15 w16se w16cid wp14">
   <w:body>
     <w:p>
       <w:pPr>
@@ -307,23 +307,13 @@
           <w:szCs w:val="24"/>
         </w:rPr>
       </w:pPr>
-      <w:proofErr w:type="spellStart"/>
-      <w:r>
-        <w:rPr>
-          <w:rFonts w:ascii="Times New Roman" w:hAnsi="Times New Roman" w:cs="Times New Roman"/>
-          <w:sz w:val="24"/>
-          <w:szCs w:val="24"/>
-        </w:rPr>
-        <w:t>Oleh</w:t>
-      </w:r>
-      <w:proofErr w:type="spellEnd"/>
-      <w:r>
-        <w:rPr>
-          <w:rFonts w:ascii="Times New Roman" w:hAnsi="Times New Roman" w:cs="Times New Roman"/>
-          <w:sz w:val="24"/>
-          <w:szCs w:val="24"/>
-        </w:rPr>
-        <w:t xml:space="preserve"> </w:t>
+      <w:r>
+        <w:rPr>
+          <w:rFonts w:ascii="Times New Roman" w:hAnsi="Times New Roman" w:cs="Times New Roman"/>
+          <w:sz w:val="24"/>
+          <w:szCs w:val="24"/>
+        </w:rPr>
+        <w:t xml:space="preserve">Oleh </w:t>
       </w:r>
       <w:proofErr w:type="spellStart"/>
       <w:r>
@@ -341,18 +331,8 @@
           <w:sz w:val="24"/>
           <w:szCs w:val="24"/>
         </w:rPr>
-        <w:t xml:space="preserve"> </w:t>
-      </w:r>
-      <w:proofErr w:type="gramStart"/>
-      <w:r>
-        <w:rPr>
-          <w:rFonts w:ascii="Times New Roman" w:hAnsi="Times New Roman" w:cs="Times New Roman"/>
-          <w:sz w:val="24"/>
-          <w:szCs w:val="24"/>
-        </w:rPr>
-        <w:t>1 :</w:t>
-      </w:r>
-      <w:proofErr w:type="gramEnd"/>
+        <w:t xml:space="preserve"> 1 :</w:t>
+      </w:r>
     </w:p>
     <w:p>
       <w:pPr>
@@ -540,7 +520,6 @@
           <w:szCs w:val="24"/>
         </w:rPr>
       </w:pPr>
-      <w:proofErr w:type="gramStart"/>
       <w:r>
         <w:rPr>
           <w:rFonts w:ascii="Times New Roman" w:hAnsi="Times New Roman" w:cs="Times New Roman"/>
@@ -555,16 +534,7 @@
           <w:sz w:val="24"/>
           <w:szCs w:val="24"/>
         </w:rPr>
-        <w:t xml:space="preserve"> :</w:t>
-      </w:r>
-      <w:proofErr w:type="gramEnd"/>
-      <w:r>
-        <w:rPr>
-          <w:rFonts w:ascii="Times New Roman" w:hAnsi="Times New Roman" w:cs="Times New Roman"/>
-          <w:sz w:val="24"/>
-          <w:szCs w:val="24"/>
-        </w:rPr>
-        <w:t xml:space="preserve"> </w:t>
+        <w:t xml:space="preserve"> : </w:t>
       </w:r>
       <w:r>
         <w:rPr>
@@ -834,7 +804,7 @@
           <w:sz w:val="24"/>
           <w:szCs w:val="24"/>
         </w:rPr>
-        <w:t xml:space="preserve"> </w:t>
+        <w:t xml:space="preserve"> pada </w:t>
       </w:r>
       <w:proofErr w:type="spellStart"/>
       <w:r>
@@ -844,7 +814,7 @@
           <w:sz w:val="24"/>
           <w:szCs w:val="24"/>
         </w:rPr>
-        <w:t>pada</w:t>
+        <w:t>Toko</w:t>
       </w:r>
       <w:proofErr w:type="spellEnd"/>
       <w:r>
@@ -864,23 +834,297 @@
           <w:sz w:val="24"/>
           <w:szCs w:val="24"/>
         </w:rPr>
+        <w:t>Buku</w:t>
+      </w:r>
+      <w:proofErr w:type="spellEnd"/>
+      <w:r>
+        <w:rPr>
+          <w:rFonts w:ascii="Times New Roman" w:hAnsi="Times New Roman" w:cs="Times New Roman"/>
+          <w:iCs/>
+          <w:sz w:val="24"/>
+          <w:szCs w:val="24"/>
+        </w:rPr>
+        <w:t xml:space="preserve"> </w:t>
+      </w:r>
+      <w:r>
+        <w:rPr>
+          <w:rFonts w:ascii="Times New Roman" w:hAnsi="Times New Roman" w:cs="Times New Roman"/>
+          <w:sz w:val="24"/>
+          <w:szCs w:val="24"/>
+        </w:rPr>
+        <w:t xml:space="preserve">Choco Books  </w:t>
+      </w:r>
+      <w:proofErr w:type="spellStart"/>
+      <w:r>
+        <w:rPr>
+          <w:rFonts w:ascii="Times New Roman" w:hAnsi="Times New Roman" w:cs="Times New Roman"/>
+          <w:sz w:val="24"/>
+          <w:szCs w:val="24"/>
+        </w:rPr>
+        <w:t>ini</w:t>
+      </w:r>
+      <w:proofErr w:type="spellEnd"/>
+      <w:r>
+        <w:rPr>
+          <w:rFonts w:ascii="Times New Roman" w:hAnsi="Times New Roman" w:cs="Times New Roman"/>
+          <w:sz w:val="24"/>
+          <w:szCs w:val="24"/>
+        </w:rPr>
+        <w:t xml:space="preserve"> </w:t>
+      </w:r>
+      <w:proofErr w:type="spellStart"/>
+      <w:r>
+        <w:rPr>
+          <w:rFonts w:ascii="Times New Roman" w:hAnsi="Times New Roman" w:cs="Times New Roman"/>
+          <w:sz w:val="24"/>
+          <w:szCs w:val="24"/>
+        </w:rPr>
+        <w:t>mendeskripsikan</w:t>
+      </w:r>
+      <w:proofErr w:type="spellEnd"/>
+      <w:r>
+        <w:rPr>
+          <w:rFonts w:ascii="Times New Roman" w:hAnsi="Times New Roman" w:cs="Times New Roman"/>
+          <w:sz w:val="24"/>
+          <w:szCs w:val="24"/>
+        </w:rPr>
+        <w:t xml:space="preserve"> </w:t>
+      </w:r>
+      <w:proofErr w:type="spellStart"/>
+      <w:r>
+        <w:rPr>
+          <w:rFonts w:ascii="Times New Roman" w:hAnsi="Times New Roman" w:cs="Times New Roman"/>
+          <w:sz w:val="24"/>
+          <w:szCs w:val="24"/>
+        </w:rPr>
+        <w:t>hubungan</w:t>
+      </w:r>
+      <w:proofErr w:type="spellEnd"/>
+      <w:r>
+        <w:rPr>
+          <w:rFonts w:ascii="Times New Roman" w:hAnsi="Times New Roman" w:cs="Times New Roman"/>
+          <w:sz w:val="24"/>
+          <w:szCs w:val="24"/>
+        </w:rPr>
+        <w:t xml:space="preserve"> yang </w:t>
+      </w:r>
+      <w:proofErr w:type="spellStart"/>
+      <w:r>
+        <w:rPr>
+          <w:rFonts w:ascii="Times New Roman" w:hAnsi="Times New Roman" w:cs="Times New Roman"/>
+          <w:sz w:val="24"/>
+          <w:szCs w:val="24"/>
+        </w:rPr>
+        <w:t>terjadi</w:t>
+      </w:r>
+      <w:proofErr w:type="spellEnd"/>
+      <w:r>
+        <w:rPr>
+          <w:rFonts w:ascii="Times New Roman" w:hAnsi="Times New Roman" w:cs="Times New Roman"/>
+          <w:sz w:val="24"/>
+          <w:szCs w:val="24"/>
+        </w:rPr>
+        <w:t xml:space="preserve"> </w:t>
+      </w:r>
+      <w:proofErr w:type="spellStart"/>
+      <w:r>
+        <w:rPr>
+          <w:rFonts w:ascii="Times New Roman" w:hAnsi="Times New Roman" w:cs="Times New Roman"/>
+          <w:sz w:val="24"/>
+          <w:szCs w:val="24"/>
+        </w:rPr>
+        <w:t>antara</w:t>
+      </w:r>
+      <w:proofErr w:type="spellEnd"/>
+      <w:r>
+        <w:rPr>
+          <w:rFonts w:ascii="Times New Roman" w:hAnsi="Times New Roman" w:cs="Times New Roman"/>
+          <w:sz w:val="24"/>
+          <w:szCs w:val="24"/>
+        </w:rPr>
+        <w:t xml:space="preserve"> </w:t>
+      </w:r>
+      <w:r>
+        <w:rPr>
+          <w:rFonts w:ascii="Times New Roman" w:hAnsi="Times New Roman" w:cs="Times New Roman"/>
+          <w:i/>
+          <w:sz w:val="24"/>
+          <w:szCs w:val="24"/>
+        </w:rPr>
+        <w:t>Admin,</w:t>
+      </w:r>
+      <w:r>
+        <w:rPr>
+          <w:rFonts w:ascii="Times New Roman" w:hAnsi="Times New Roman" w:cs="Times New Roman"/>
+          <w:sz w:val="24"/>
+          <w:szCs w:val="24"/>
+        </w:rPr>
+        <w:t xml:space="preserve">    dan </w:t>
+      </w:r>
+      <w:r>
+        <w:rPr>
+          <w:rFonts w:ascii="Times New Roman" w:hAnsi="Times New Roman" w:cs="Times New Roman"/>
+          <w:i/>
+          <w:sz w:val="24"/>
+          <w:szCs w:val="24"/>
+        </w:rPr>
+        <w:t>Owner</w:t>
+      </w:r>
+      <w:r>
+        <w:rPr>
+          <w:rFonts w:ascii="Times New Roman" w:hAnsi="Times New Roman" w:cs="Times New Roman"/>
+          <w:sz w:val="24"/>
+          <w:szCs w:val="24"/>
+        </w:rPr>
+        <w:t xml:space="preserve"> </w:t>
+      </w:r>
+      <w:proofErr w:type="spellStart"/>
+      <w:r>
+        <w:rPr>
+          <w:rFonts w:ascii="Times New Roman" w:hAnsi="Times New Roman" w:cs="Times New Roman"/>
+          <w:sz w:val="24"/>
+          <w:szCs w:val="24"/>
+        </w:rPr>
+        <w:t>dengan</w:t>
+      </w:r>
+      <w:proofErr w:type="spellEnd"/>
+      <w:r>
+        <w:rPr>
+          <w:rFonts w:ascii="Times New Roman" w:hAnsi="Times New Roman" w:cs="Times New Roman"/>
+          <w:sz w:val="24"/>
+          <w:szCs w:val="24"/>
+        </w:rPr>
+        <w:t xml:space="preserve"> </w:t>
+      </w:r>
+      <w:proofErr w:type="spellStart"/>
+      <w:r>
+        <w:rPr>
+          <w:rFonts w:ascii="Times New Roman" w:hAnsi="Times New Roman" w:cs="Times New Roman"/>
+          <w:sz w:val="24"/>
+          <w:szCs w:val="24"/>
+        </w:rPr>
+        <w:t>aktivitas</w:t>
+      </w:r>
+      <w:proofErr w:type="spellEnd"/>
+      <w:r>
+        <w:rPr>
+          <w:rFonts w:ascii="Times New Roman" w:hAnsi="Times New Roman" w:cs="Times New Roman"/>
+          <w:sz w:val="24"/>
+          <w:szCs w:val="24"/>
+        </w:rPr>
+        <w:t xml:space="preserve"> yang </w:t>
+      </w:r>
+      <w:proofErr w:type="spellStart"/>
+      <w:r>
+        <w:rPr>
+          <w:rFonts w:ascii="Times New Roman" w:hAnsi="Times New Roman" w:cs="Times New Roman"/>
+          <w:sz w:val="24"/>
+          <w:szCs w:val="24"/>
+        </w:rPr>
+        <w:t>terdapat</w:t>
+      </w:r>
+      <w:proofErr w:type="spellEnd"/>
+      <w:r>
+        <w:rPr>
+          <w:rFonts w:ascii="Times New Roman" w:hAnsi="Times New Roman" w:cs="Times New Roman"/>
+          <w:sz w:val="24"/>
+          <w:szCs w:val="24"/>
+        </w:rPr>
+        <w:t xml:space="preserve"> pada </w:t>
+      </w:r>
+      <w:proofErr w:type="spellStart"/>
+      <w:r>
+        <w:rPr>
+          <w:rFonts w:ascii="Times New Roman" w:hAnsi="Times New Roman" w:cs="Times New Roman"/>
+          <w:sz w:val="24"/>
+          <w:szCs w:val="24"/>
+        </w:rPr>
+        <w:t>sistem</w:t>
+      </w:r>
+      <w:proofErr w:type="spellEnd"/>
+      <w:r>
+        <w:rPr>
+          <w:rFonts w:ascii="Times New Roman" w:hAnsi="Times New Roman" w:cs="Times New Roman"/>
+          <w:sz w:val="24"/>
+          <w:szCs w:val="24"/>
+        </w:rPr>
+        <w:t xml:space="preserve">. </w:t>
+      </w:r>
+      <w:proofErr w:type="spellStart"/>
+      <w:r>
+        <w:rPr>
+          <w:rFonts w:ascii="Times New Roman" w:hAnsi="Times New Roman" w:cs="Times New Roman"/>
+          <w:sz w:val="24"/>
+          <w:szCs w:val="24"/>
+        </w:rPr>
+        <w:t>Berikut</w:t>
+      </w:r>
+      <w:proofErr w:type="spellEnd"/>
+      <w:r>
+        <w:rPr>
+          <w:rFonts w:ascii="Times New Roman" w:hAnsi="Times New Roman" w:cs="Times New Roman"/>
+          <w:sz w:val="24"/>
+          <w:szCs w:val="24"/>
+        </w:rPr>
+        <w:t xml:space="preserve"> </w:t>
+      </w:r>
+      <w:r>
+        <w:rPr>
+          <w:rFonts w:ascii="Times New Roman" w:hAnsi="Times New Roman" w:cs="Times New Roman"/>
+          <w:i/>
+          <w:sz w:val="24"/>
+          <w:szCs w:val="24"/>
+        </w:rPr>
+        <w:t xml:space="preserve">Use Case Diagram </w:t>
+      </w:r>
+      <w:r>
+        <w:rPr>
+          <w:rFonts w:ascii="Times New Roman" w:hAnsi="Times New Roman" w:cs="Times New Roman"/>
+          <w:sz w:val="24"/>
+          <w:szCs w:val="24"/>
+        </w:rPr>
+        <w:t xml:space="preserve">pada </w:t>
+      </w:r>
+      <w:proofErr w:type="spellStart"/>
+      <w:r>
+        <w:rPr>
+          <w:rFonts w:ascii="Times New Roman" w:hAnsi="Times New Roman" w:cs="Times New Roman"/>
+          <w:sz w:val="24"/>
+          <w:szCs w:val="24"/>
+        </w:rPr>
+        <w:t>aplikasi</w:t>
+      </w:r>
+      <w:proofErr w:type="spellEnd"/>
+      <w:r>
+        <w:rPr>
+          <w:rFonts w:ascii="Times New Roman" w:hAnsi="Times New Roman" w:cs="Times New Roman"/>
+          <w:sz w:val="24"/>
+          <w:szCs w:val="24"/>
+        </w:rPr>
+        <w:t xml:space="preserve"> </w:t>
+      </w:r>
+      <w:proofErr w:type="spellStart"/>
+      <w:r>
+        <w:rPr>
+          <w:rFonts w:ascii="Times New Roman" w:hAnsi="Times New Roman" w:cs="Times New Roman"/>
+          <w:sz w:val="24"/>
+          <w:szCs w:val="24"/>
+        </w:rPr>
         <w:t>Toko</w:t>
       </w:r>
       <w:proofErr w:type="spellEnd"/>
       <w:r>
         <w:rPr>
           <w:rFonts w:ascii="Times New Roman" w:hAnsi="Times New Roman" w:cs="Times New Roman"/>
-          <w:iCs/>
-          <w:sz w:val="24"/>
-          <w:szCs w:val="24"/>
-        </w:rPr>
-        <w:t xml:space="preserve"> </w:t>
-      </w:r>
-      <w:proofErr w:type="spellStart"/>
-      <w:r>
-        <w:rPr>
-          <w:rFonts w:ascii="Times New Roman" w:hAnsi="Times New Roman" w:cs="Times New Roman"/>
-          <w:iCs/>
+          <w:sz w:val="24"/>
+          <w:szCs w:val="24"/>
+        </w:rPr>
+        <w:t xml:space="preserve"> </w:t>
+      </w:r>
+      <w:proofErr w:type="spellStart"/>
+      <w:r>
+        <w:rPr>
+          <w:rFonts w:ascii="Times New Roman" w:hAnsi="Times New Roman" w:cs="Times New Roman"/>
           <w:sz w:val="24"/>
           <w:szCs w:val="24"/>
         </w:rPr>
@@ -890,115 +1134,6 @@
       <w:r>
         <w:rPr>
           <w:rFonts w:ascii="Times New Roman" w:hAnsi="Times New Roman" w:cs="Times New Roman"/>
-          <w:iCs/>
-          <w:sz w:val="24"/>
-          <w:szCs w:val="24"/>
-        </w:rPr>
-        <w:t xml:space="preserve"> </w:t>
-      </w:r>
-      <w:r>
-        <w:rPr>
-          <w:rFonts w:ascii="Times New Roman" w:hAnsi="Times New Roman" w:cs="Times New Roman"/>
-          <w:sz w:val="24"/>
-          <w:szCs w:val="24"/>
-        </w:rPr>
-        <w:t xml:space="preserve">Choco </w:t>
-      </w:r>
-      <w:proofErr w:type="gramStart"/>
-      <w:r>
-        <w:rPr>
-          <w:rFonts w:ascii="Times New Roman" w:hAnsi="Times New Roman" w:cs="Times New Roman"/>
-          <w:sz w:val="24"/>
-          <w:szCs w:val="24"/>
-        </w:rPr>
-        <w:t xml:space="preserve">Books  </w:t>
-      </w:r>
-      <w:proofErr w:type="spellStart"/>
-      <w:r>
-        <w:rPr>
-          <w:rFonts w:ascii="Times New Roman" w:hAnsi="Times New Roman" w:cs="Times New Roman"/>
-          <w:sz w:val="24"/>
-          <w:szCs w:val="24"/>
-        </w:rPr>
-        <w:t>ini</w:t>
-      </w:r>
-      <w:proofErr w:type="spellEnd"/>
-      <w:proofErr w:type="gramEnd"/>
-      <w:r>
-        <w:rPr>
-          <w:rFonts w:ascii="Times New Roman" w:hAnsi="Times New Roman" w:cs="Times New Roman"/>
-          <w:sz w:val="24"/>
-          <w:szCs w:val="24"/>
-        </w:rPr>
-        <w:t xml:space="preserve"> </w:t>
-      </w:r>
-      <w:proofErr w:type="spellStart"/>
-      <w:r>
-        <w:rPr>
-          <w:rFonts w:ascii="Times New Roman" w:hAnsi="Times New Roman" w:cs="Times New Roman"/>
-          <w:sz w:val="24"/>
-          <w:szCs w:val="24"/>
-        </w:rPr>
-        <w:t>mendeskripsikan</w:t>
-      </w:r>
-      <w:proofErr w:type="spellEnd"/>
-      <w:r>
-        <w:rPr>
-          <w:rFonts w:ascii="Times New Roman" w:hAnsi="Times New Roman" w:cs="Times New Roman"/>
-          <w:sz w:val="24"/>
-          <w:szCs w:val="24"/>
-        </w:rPr>
-        <w:t xml:space="preserve"> </w:t>
-      </w:r>
-      <w:proofErr w:type="spellStart"/>
-      <w:r>
-        <w:rPr>
-          <w:rFonts w:ascii="Times New Roman" w:hAnsi="Times New Roman" w:cs="Times New Roman"/>
-          <w:sz w:val="24"/>
-          <w:szCs w:val="24"/>
-        </w:rPr>
-        <w:t>hubungan</w:t>
-      </w:r>
-      <w:proofErr w:type="spellEnd"/>
-      <w:r>
-        <w:rPr>
-          <w:rFonts w:ascii="Times New Roman" w:hAnsi="Times New Roman" w:cs="Times New Roman"/>
-          <w:sz w:val="24"/>
-          <w:szCs w:val="24"/>
-        </w:rPr>
-        <w:t xml:space="preserve"> yang </w:t>
-      </w:r>
-      <w:proofErr w:type="spellStart"/>
-      <w:r>
-        <w:rPr>
-          <w:rFonts w:ascii="Times New Roman" w:hAnsi="Times New Roman" w:cs="Times New Roman"/>
-          <w:sz w:val="24"/>
-          <w:szCs w:val="24"/>
-        </w:rPr>
-        <w:t>terjadi</w:t>
-      </w:r>
-      <w:proofErr w:type="spellEnd"/>
-      <w:r>
-        <w:rPr>
-          <w:rFonts w:ascii="Times New Roman" w:hAnsi="Times New Roman" w:cs="Times New Roman"/>
-          <w:sz w:val="24"/>
-          <w:szCs w:val="24"/>
-        </w:rPr>
-        <w:t xml:space="preserve"> </w:t>
-      </w:r>
-      <w:proofErr w:type="spellStart"/>
-      <w:r>
-        <w:rPr>
-          <w:rFonts w:ascii="Times New Roman" w:hAnsi="Times New Roman" w:cs="Times New Roman"/>
-          <w:sz w:val="24"/>
-          <w:szCs w:val="24"/>
-        </w:rPr>
-        <w:t>antara</w:t>
-      </w:r>
-      <w:proofErr w:type="spellEnd"/>
-      <w:r>
-        <w:rPr>
-          <w:rFonts w:ascii="Times New Roman" w:hAnsi="Times New Roman" w:cs="Times New Roman"/>
           <w:sz w:val="24"/>
           <w:szCs w:val="24"/>
         </w:rPr>
@@ -1011,247 +1146,6 @@
           <w:sz w:val="24"/>
           <w:szCs w:val="24"/>
         </w:rPr>
-        <w:t>Admin,</w:t>
-      </w:r>
-      <w:r>
-        <w:rPr>
-          <w:rFonts w:ascii="Times New Roman" w:hAnsi="Times New Roman" w:cs="Times New Roman"/>
-          <w:sz w:val="24"/>
-          <w:szCs w:val="24"/>
-        </w:rPr>
-        <w:t xml:space="preserve">    </w:t>
-      </w:r>
-      <w:proofErr w:type="spellStart"/>
-      <w:r>
-        <w:rPr>
-          <w:rFonts w:ascii="Times New Roman" w:hAnsi="Times New Roman" w:cs="Times New Roman"/>
-          <w:sz w:val="24"/>
-          <w:szCs w:val="24"/>
-        </w:rPr>
-        <w:t>dan</w:t>
-      </w:r>
-      <w:proofErr w:type="spellEnd"/>
-      <w:r>
-        <w:rPr>
-          <w:rFonts w:ascii="Times New Roman" w:hAnsi="Times New Roman" w:cs="Times New Roman"/>
-          <w:sz w:val="24"/>
-          <w:szCs w:val="24"/>
-        </w:rPr>
-        <w:t xml:space="preserve"> </w:t>
-      </w:r>
-      <w:r>
-        <w:rPr>
-          <w:rFonts w:ascii="Times New Roman" w:hAnsi="Times New Roman" w:cs="Times New Roman"/>
-          <w:i/>
-          <w:sz w:val="24"/>
-          <w:szCs w:val="24"/>
-        </w:rPr>
-        <w:t>Owner</w:t>
-      </w:r>
-      <w:r>
-        <w:rPr>
-          <w:rFonts w:ascii="Times New Roman" w:hAnsi="Times New Roman" w:cs="Times New Roman"/>
-          <w:sz w:val="24"/>
-          <w:szCs w:val="24"/>
-        </w:rPr>
-        <w:t xml:space="preserve"> </w:t>
-      </w:r>
-      <w:proofErr w:type="spellStart"/>
-      <w:r>
-        <w:rPr>
-          <w:rFonts w:ascii="Times New Roman" w:hAnsi="Times New Roman" w:cs="Times New Roman"/>
-          <w:sz w:val="24"/>
-          <w:szCs w:val="24"/>
-        </w:rPr>
-        <w:t>dengan</w:t>
-      </w:r>
-      <w:proofErr w:type="spellEnd"/>
-      <w:r>
-        <w:rPr>
-          <w:rFonts w:ascii="Times New Roman" w:hAnsi="Times New Roman" w:cs="Times New Roman"/>
-          <w:sz w:val="24"/>
-          <w:szCs w:val="24"/>
-        </w:rPr>
-        <w:t xml:space="preserve"> </w:t>
-      </w:r>
-      <w:proofErr w:type="spellStart"/>
-      <w:r>
-        <w:rPr>
-          <w:rFonts w:ascii="Times New Roman" w:hAnsi="Times New Roman" w:cs="Times New Roman"/>
-          <w:sz w:val="24"/>
-          <w:szCs w:val="24"/>
-        </w:rPr>
-        <w:t>aktivitas</w:t>
-      </w:r>
-      <w:proofErr w:type="spellEnd"/>
-      <w:r>
-        <w:rPr>
-          <w:rFonts w:ascii="Times New Roman" w:hAnsi="Times New Roman" w:cs="Times New Roman"/>
-          <w:sz w:val="24"/>
-          <w:szCs w:val="24"/>
-        </w:rPr>
-        <w:t xml:space="preserve"> yang </w:t>
-      </w:r>
-      <w:proofErr w:type="spellStart"/>
-      <w:r>
-        <w:rPr>
-          <w:rFonts w:ascii="Times New Roman" w:hAnsi="Times New Roman" w:cs="Times New Roman"/>
-          <w:sz w:val="24"/>
-          <w:szCs w:val="24"/>
-        </w:rPr>
-        <w:t>terdapat</w:t>
-      </w:r>
-      <w:proofErr w:type="spellEnd"/>
-      <w:r>
-        <w:rPr>
-          <w:rFonts w:ascii="Times New Roman" w:hAnsi="Times New Roman" w:cs="Times New Roman"/>
-          <w:sz w:val="24"/>
-          <w:szCs w:val="24"/>
-        </w:rPr>
-        <w:t xml:space="preserve"> </w:t>
-      </w:r>
-      <w:proofErr w:type="spellStart"/>
-      <w:r>
-        <w:rPr>
-          <w:rFonts w:ascii="Times New Roman" w:hAnsi="Times New Roman" w:cs="Times New Roman"/>
-          <w:sz w:val="24"/>
-          <w:szCs w:val="24"/>
-        </w:rPr>
-        <w:t>pada</w:t>
-      </w:r>
-      <w:proofErr w:type="spellEnd"/>
-      <w:r>
-        <w:rPr>
-          <w:rFonts w:ascii="Times New Roman" w:hAnsi="Times New Roman" w:cs="Times New Roman"/>
-          <w:sz w:val="24"/>
-          <w:szCs w:val="24"/>
-        </w:rPr>
-        <w:t xml:space="preserve"> </w:t>
-      </w:r>
-      <w:proofErr w:type="spellStart"/>
-      <w:r>
-        <w:rPr>
-          <w:rFonts w:ascii="Times New Roman" w:hAnsi="Times New Roman" w:cs="Times New Roman"/>
-          <w:sz w:val="24"/>
-          <w:szCs w:val="24"/>
-        </w:rPr>
-        <w:t>sistem</w:t>
-      </w:r>
-      <w:proofErr w:type="spellEnd"/>
-      <w:r>
-        <w:rPr>
-          <w:rFonts w:ascii="Times New Roman" w:hAnsi="Times New Roman" w:cs="Times New Roman"/>
-          <w:sz w:val="24"/>
-          <w:szCs w:val="24"/>
-        </w:rPr>
-        <w:t xml:space="preserve">. </w:t>
-      </w:r>
-      <w:proofErr w:type="spellStart"/>
-      <w:r>
-        <w:rPr>
-          <w:rFonts w:ascii="Times New Roman" w:hAnsi="Times New Roman" w:cs="Times New Roman"/>
-          <w:sz w:val="24"/>
-          <w:szCs w:val="24"/>
-        </w:rPr>
-        <w:t>Berikut</w:t>
-      </w:r>
-      <w:proofErr w:type="spellEnd"/>
-      <w:r>
-        <w:rPr>
-          <w:rFonts w:ascii="Times New Roman" w:hAnsi="Times New Roman" w:cs="Times New Roman"/>
-          <w:sz w:val="24"/>
-          <w:szCs w:val="24"/>
-        </w:rPr>
-        <w:t xml:space="preserve"> </w:t>
-      </w:r>
-      <w:r>
-        <w:rPr>
-          <w:rFonts w:ascii="Times New Roman" w:hAnsi="Times New Roman" w:cs="Times New Roman"/>
-          <w:i/>
-          <w:sz w:val="24"/>
-          <w:szCs w:val="24"/>
-        </w:rPr>
-        <w:t xml:space="preserve">Use Case Diagram </w:t>
-      </w:r>
-      <w:proofErr w:type="spellStart"/>
-      <w:r>
-        <w:rPr>
-          <w:rFonts w:ascii="Times New Roman" w:hAnsi="Times New Roman" w:cs="Times New Roman"/>
-          <w:sz w:val="24"/>
-          <w:szCs w:val="24"/>
-        </w:rPr>
-        <w:t>pada</w:t>
-      </w:r>
-      <w:proofErr w:type="spellEnd"/>
-      <w:r>
-        <w:rPr>
-          <w:rFonts w:ascii="Times New Roman" w:hAnsi="Times New Roman" w:cs="Times New Roman"/>
-          <w:sz w:val="24"/>
-          <w:szCs w:val="24"/>
-        </w:rPr>
-        <w:t xml:space="preserve"> </w:t>
-      </w:r>
-      <w:proofErr w:type="spellStart"/>
-      <w:r>
-        <w:rPr>
-          <w:rFonts w:ascii="Times New Roman" w:hAnsi="Times New Roman" w:cs="Times New Roman"/>
-          <w:sz w:val="24"/>
-          <w:szCs w:val="24"/>
-        </w:rPr>
-        <w:t>aplikasi</w:t>
-      </w:r>
-      <w:proofErr w:type="spellEnd"/>
-      <w:r>
-        <w:rPr>
-          <w:rFonts w:ascii="Times New Roman" w:hAnsi="Times New Roman" w:cs="Times New Roman"/>
-          <w:sz w:val="24"/>
-          <w:szCs w:val="24"/>
-        </w:rPr>
-        <w:t xml:space="preserve"> </w:t>
-      </w:r>
-      <w:proofErr w:type="spellStart"/>
-      <w:r>
-        <w:rPr>
-          <w:rFonts w:ascii="Times New Roman" w:hAnsi="Times New Roman" w:cs="Times New Roman"/>
-          <w:sz w:val="24"/>
-          <w:szCs w:val="24"/>
-        </w:rPr>
-        <w:t>Toko</w:t>
-      </w:r>
-      <w:proofErr w:type="spellEnd"/>
-      <w:r>
-        <w:rPr>
-          <w:rFonts w:ascii="Times New Roman" w:hAnsi="Times New Roman" w:cs="Times New Roman"/>
-          <w:sz w:val="24"/>
-          <w:szCs w:val="24"/>
-        </w:rPr>
-        <w:t xml:space="preserve"> </w:t>
-      </w:r>
-      <w:proofErr w:type="spellStart"/>
-      <w:r>
-        <w:rPr>
-          <w:rFonts w:ascii="Times New Roman" w:hAnsi="Times New Roman" w:cs="Times New Roman"/>
-          <w:sz w:val="24"/>
-          <w:szCs w:val="24"/>
-        </w:rPr>
-        <w:t>Buku</w:t>
-      </w:r>
-      <w:proofErr w:type="spellEnd"/>
-      <w:r>
-        <w:rPr>
-          <w:rFonts w:ascii="Times New Roman" w:hAnsi="Times New Roman" w:cs="Times New Roman"/>
-          <w:sz w:val="24"/>
-          <w:szCs w:val="24"/>
-        </w:rPr>
-        <w:t xml:space="preserve"> </w:t>
-      </w:r>
-      <w:r>
-        <w:rPr>
-          <w:rFonts w:ascii="Times New Roman" w:hAnsi="Times New Roman" w:cs="Times New Roman"/>
-          <w:i/>
-          <w:sz w:val="24"/>
-          <w:szCs w:val="24"/>
-        </w:rPr>
         <w:t>Online</w:t>
       </w:r>
       <w:r>
@@ -1299,7 +1193,6 @@
         <w:t xml:space="preserve"> </w:t>
       </w:r>
       <w:proofErr w:type="spellStart"/>
-      <w:proofErr w:type="gramStart"/>
       <w:r>
         <w:rPr>
           <w:rFonts w:ascii="Times New Roman" w:hAnsi="Times New Roman" w:cs="Times New Roman"/>
@@ -1317,7 +1210,6 @@
         </w:rPr>
         <w:t xml:space="preserve"> :</w:t>
       </w:r>
-      <w:proofErr w:type="gramEnd"/>
     </w:p>
     <w:p>
       <w:pPr>
@@ -1392,7 +1284,6 @@
                               </w:rPr>
                             </w:pPr>
                             <w:bookmarkStart w:id="4" w:name="_Toc535353295"/>
-                            <w:proofErr w:type="spellStart"/>
                             <w:r>
                               <w:rPr>
                                 <w:rFonts w:ascii="Times New Roman" w:hAnsi="Times New Roman" w:cs="Times New Roman"/>
@@ -1401,18 +1292,7 @@
                                 <w:sz w:val="24"/>
                                 <w:szCs w:val="24"/>
                               </w:rPr>
-                              <w:t>Gambar</w:t>
-                            </w:r>
-                            <w:proofErr w:type="spellEnd"/>
-                            <w:r>
-                              <w:rPr>
-                                <w:rFonts w:ascii="Times New Roman" w:hAnsi="Times New Roman" w:cs="Times New Roman"/>
-                                <w:i w:val="0"/>
-                                <w:color w:val="auto"/>
-                                <w:sz w:val="24"/>
-                                <w:szCs w:val="24"/>
-                              </w:rPr>
-                              <w:t xml:space="preserve"> 3. </w:t>
+                              <w:t xml:space="preserve">Gambar 3. </w:t>
                             </w:r>
                             <w:r>
                               <w:rPr>
@@ -1775,7 +1655,7 @@
         </w:numPr>
         <w:ind w:left="720"/>
       </w:pPr>
-      <w:bookmarkStart w:id="6" w:name="_Toc13253939"/>
+      <w:bookmarkStart w:id="5" w:name="_Toc13253939"/>
       <w:proofErr w:type="spellStart"/>
       <w:r>
         <w:rPr>
@@ -1790,7 +1670,7 @@
       <w:r>
         <w:t>Use Case</w:t>
       </w:r>
-      <w:bookmarkEnd w:id="6"/>
+      <w:bookmarkEnd w:id="5"/>
     </w:p>
     <w:p>
       <w:pPr>
@@ -2041,27 +1921,7 @@
           <w:sz w:val="24"/>
           <w:szCs w:val="24"/>
         </w:rPr>
-        <w:t xml:space="preserve"> </w:t>
-      </w:r>
-      <w:proofErr w:type="spellStart"/>
-      <w:r>
-        <w:rPr>
-          <w:rFonts w:ascii="Times New Roman" w:hAnsi="Times New Roman" w:cs="Times New Roman"/>
-          <w:color w:val="000000"/>
-          <w:sz w:val="24"/>
-          <w:szCs w:val="24"/>
-        </w:rPr>
-        <w:t>dan</w:t>
-      </w:r>
-      <w:proofErr w:type="spellEnd"/>
-      <w:r>
-        <w:rPr>
-          <w:rFonts w:ascii="Times New Roman" w:hAnsi="Times New Roman" w:cs="Times New Roman"/>
-          <w:color w:val="000000"/>
-          <w:sz w:val="24"/>
-          <w:szCs w:val="24"/>
-        </w:rPr>
-        <w:t xml:space="preserve"> </w:t>
+        <w:t xml:space="preserve"> dan </w:t>
       </w:r>
       <w:r>
         <w:rPr>
@@ -2160,27 +2020,7 @@
           <w:sz w:val="24"/>
           <w:szCs w:val="24"/>
         </w:rPr>
-        <w:t xml:space="preserve"> </w:t>
-      </w:r>
-      <w:proofErr w:type="spellStart"/>
-      <w:r>
-        <w:rPr>
-          <w:rFonts w:ascii="Times New Roman" w:hAnsi="Times New Roman" w:cs="Times New Roman"/>
-          <w:color w:val="000000"/>
-          <w:sz w:val="24"/>
-          <w:szCs w:val="24"/>
-        </w:rPr>
-        <w:t>oleh</w:t>
-      </w:r>
-      <w:proofErr w:type="spellEnd"/>
-      <w:r>
-        <w:rPr>
-          <w:rFonts w:ascii="Times New Roman" w:hAnsi="Times New Roman" w:cs="Times New Roman"/>
-          <w:color w:val="000000"/>
-          <w:sz w:val="24"/>
-          <w:szCs w:val="24"/>
-        </w:rPr>
-        <w:t xml:space="preserve"> </w:t>
+        <w:t xml:space="preserve"> oleh </w:t>
       </w:r>
       <w:proofErr w:type="spellStart"/>
       <w:r>
@@ -2259,27 +2099,7 @@
           <w:sz w:val="24"/>
           <w:szCs w:val="24"/>
         </w:rPr>
-        <w:t xml:space="preserve"> </w:t>
-      </w:r>
-      <w:proofErr w:type="spellStart"/>
-      <w:r>
-        <w:rPr>
-          <w:rFonts w:ascii="Times New Roman" w:hAnsi="Times New Roman" w:cs="Times New Roman"/>
-          <w:color w:val="000000"/>
-          <w:sz w:val="24"/>
-          <w:szCs w:val="24"/>
-        </w:rPr>
-        <w:t>dan</w:t>
-      </w:r>
-      <w:proofErr w:type="spellEnd"/>
-      <w:r>
-        <w:rPr>
-          <w:rFonts w:ascii="Times New Roman" w:hAnsi="Times New Roman" w:cs="Times New Roman"/>
-          <w:color w:val="000000"/>
-          <w:sz w:val="24"/>
-          <w:szCs w:val="24"/>
-        </w:rPr>
-        <w:t xml:space="preserve"> </w:t>
+        <w:t xml:space="preserve"> dan </w:t>
       </w:r>
       <w:r>
         <w:rPr>
@@ -2771,7 +2591,6 @@
         <w:t xml:space="preserve"> </w:t>
       </w:r>
       <w:proofErr w:type="spellStart"/>
-      <w:proofErr w:type="gramStart"/>
       <w:r>
         <w:rPr>
           <w:rFonts w:ascii="Times New Roman" w:hAnsi="Times New Roman" w:cs="Times New Roman"/>
@@ -2791,7 +2610,6 @@
         </w:rPr>
         <w:t xml:space="preserve"> :</w:t>
       </w:r>
-      <w:proofErr w:type="gramEnd"/>
     </w:p>
     <w:p>
       <w:pPr>
@@ -2807,8 +2625,8 @@
           <w:szCs w:val="24"/>
         </w:rPr>
       </w:pPr>
-      <w:bookmarkStart w:id="7" w:name="_Toc535357913"/>
-      <w:bookmarkStart w:id="8" w:name="_Toc535359601"/>
+      <w:bookmarkStart w:id="6" w:name="_Toc535357913"/>
+      <w:bookmarkStart w:id="7" w:name="_Toc535359601"/>
       <w:proofErr w:type="spellStart"/>
       <w:r>
         <w:rPr>
@@ -2932,8 +2750,8 @@
         </w:rPr>
         <w:t xml:space="preserve"> Login</w:t>
       </w:r>
+      <w:bookmarkEnd w:id="6"/>
       <w:bookmarkEnd w:id="7"/>
-      <w:bookmarkEnd w:id="8"/>
     </w:p>
     <w:tbl>
       <w:tblPr>
@@ -3200,25 +3018,7 @@
                 <w:sz w:val="24"/>
                 <w:szCs w:val="24"/>
               </w:rPr>
-              <w:t xml:space="preserve"> </w:t>
-            </w:r>
-            <w:proofErr w:type="spellStart"/>
-            <w:r>
-              <w:rPr>
-                <w:rFonts w:ascii="Times New Roman" w:hAnsi="Times New Roman" w:cs="Times New Roman"/>
-                <w:sz w:val="24"/>
-                <w:szCs w:val="24"/>
-              </w:rPr>
-              <w:t>dan</w:t>
-            </w:r>
-            <w:proofErr w:type="spellEnd"/>
-            <w:r>
-              <w:rPr>
-                <w:rFonts w:ascii="Times New Roman" w:hAnsi="Times New Roman" w:cs="Times New Roman"/>
-                <w:sz w:val="24"/>
-                <w:szCs w:val="24"/>
-              </w:rPr>
-              <w:t xml:space="preserve"> </w:t>
+              <w:t xml:space="preserve"> dan </w:t>
             </w:r>
             <w:r>
               <w:rPr>
@@ -3313,27 +3113,7 @@
                 <w:sz w:val="24"/>
                 <w:szCs w:val="24"/>
               </w:rPr>
-              <w:t xml:space="preserve"> </w:t>
-            </w:r>
-            <w:proofErr w:type="spellStart"/>
-            <w:r>
-              <w:rPr>
-                <w:rFonts w:ascii="Times New Roman" w:hAnsi="Times New Roman" w:cs="Times New Roman"/>
-                <w:color w:val="000000"/>
-                <w:sz w:val="24"/>
-                <w:szCs w:val="24"/>
-              </w:rPr>
-              <w:t>dan</w:t>
-            </w:r>
-            <w:proofErr w:type="spellEnd"/>
-            <w:r>
-              <w:rPr>
-                <w:rFonts w:ascii="Times New Roman" w:hAnsi="Times New Roman" w:cs="Times New Roman"/>
-                <w:color w:val="000000"/>
-                <w:sz w:val="24"/>
-                <w:szCs w:val="24"/>
-              </w:rPr>
-              <w:t xml:space="preserve"> </w:t>
+              <w:t xml:space="preserve"> dan </w:t>
             </w:r>
             <w:r>
               <w:rPr>
@@ -3779,25 +3559,7 @@
                 <w:sz w:val="24"/>
                 <w:szCs w:val="24"/>
               </w:rPr>
-              <w:t xml:space="preserve"> </w:t>
-            </w:r>
-            <w:proofErr w:type="spellStart"/>
-            <w:r>
-              <w:rPr>
-                <w:rFonts w:ascii="Times New Roman" w:hAnsi="Times New Roman" w:cs="Times New Roman"/>
-                <w:sz w:val="24"/>
-                <w:szCs w:val="24"/>
-              </w:rPr>
-              <w:t>dan</w:t>
-            </w:r>
-            <w:proofErr w:type="spellEnd"/>
-            <w:r>
-              <w:rPr>
-                <w:rFonts w:ascii="Times New Roman" w:hAnsi="Times New Roman" w:cs="Times New Roman"/>
-                <w:sz w:val="24"/>
-                <w:szCs w:val="24"/>
-              </w:rPr>
-              <w:t xml:space="preserve"> </w:t>
+              <w:t xml:space="preserve"> dan </w:t>
             </w:r>
             <w:proofErr w:type="spellStart"/>
             <w:r>
@@ -4251,21 +4013,12 @@
               </w:rPr>
               <w:t xml:space="preserve"> </w:t>
             </w:r>
-            <w:proofErr w:type="spellStart"/>
-            <w:r>
-              <w:rPr>
-                <w:rFonts w:ascii="Times New Roman" w:hAnsi="Times New Roman" w:cs="Times New Roman"/>
-                <w:sz w:val="24"/>
-              </w:rPr>
-              <w:t>dan</w:t>
-            </w:r>
-            <w:proofErr w:type="spellEnd"/>
-            <w:r>
-              <w:rPr>
-                <w:rFonts w:ascii="Times New Roman" w:hAnsi="Times New Roman" w:cs="Times New Roman"/>
-                <w:sz w:val="24"/>
-              </w:rPr>
-              <w:t xml:space="preserve"> </w:t>
+            <w:r>
+              <w:rPr>
+                <w:rFonts w:ascii="Times New Roman" w:hAnsi="Times New Roman" w:cs="Times New Roman"/>
+                <w:sz w:val="24"/>
+              </w:rPr>
+              <w:t xml:space="preserve">dan </w:t>
             </w:r>
             <w:r>
               <w:rPr>
@@ -4383,7 +4136,7 @@
                 <w:sz w:val="24"/>
                 <w:szCs w:val="24"/>
               </w:rPr>
-              <w:t xml:space="preserve"> </w:t>
+              <w:t xml:space="preserve"> dan </w:t>
             </w:r>
             <w:proofErr w:type="spellStart"/>
             <w:r>
@@ -4392,7 +4145,7 @@
                 <w:sz w:val="24"/>
                 <w:szCs w:val="24"/>
               </w:rPr>
-              <w:t>dan</w:t>
+              <w:t>Penjual</w:t>
             </w:r>
             <w:proofErr w:type="spellEnd"/>
             <w:r>
@@ -4401,43 +4154,7 @@
                 <w:sz w:val="24"/>
                 <w:szCs w:val="24"/>
               </w:rPr>
-              <w:t xml:space="preserve"> </w:t>
-            </w:r>
-            <w:proofErr w:type="spellStart"/>
-            <w:r>
-              <w:rPr>
-                <w:rFonts w:ascii="Times New Roman" w:hAnsi="Times New Roman" w:cs="Times New Roman"/>
-                <w:sz w:val="24"/>
-                <w:szCs w:val="24"/>
-              </w:rPr>
-              <w:t>Penjual</w:t>
-            </w:r>
-            <w:proofErr w:type="spellEnd"/>
-            <w:r>
-              <w:rPr>
-                <w:rFonts w:ascii="Times New Roman" w:hAnsi="Times New Roman" w:cs="Times New Roman"/>
-                <w:sz w:val="24"/>
-                <w:szCs w:val="24"/>
-              </w:rPr>
-              <w:t xml:space="preserve"> </w:t>
-            </w:r>
-            <w:proofErr w:type="spellStart"/>
-            <w:r>
-              <w:rPr>
-                <w:rFonts w:ascii="Times New Roman" w:hAnsi="Times New Roman" w:cs="Times New Roman"/>
-                <w:sz w:val="24"/>
-                <w:szCs w:val="24"/>
-              </w:rPr>
-              <w:t>pada</w:t>
-            </w:r>
-            <w:proofErr w:type="spellEnd"/>
-            <w:r>
-              <w:rPr>
-                <w:rFonts w:ascii="Times New Roman" w:hAnsi="Times New Roman" w:cs="Times New Roman"/>
-                <w:sz w:val="24"/>
-                <w:szCs w:val="24"/>
-              </w:rPr>
-              <w:t xml:space="preserve"> basis data</w:t>
+              <w:t xml:space="preserve"> pada basis data</w:t>
             </w:r>
           </w:p>
         </w:tc>
@@ -4745,25 +4462,7 @@
                 <w:sz w:val="24"/>
                 <w:szCs w:val="24"/>
               </w:rPr>
-              <w:t xml:space="preserve"> </w:t>
-            </w:r>
-            <w:proofErr w:type="spellStart"/>
-            <w:r>
-              <w:rPr>
-                <w:rFonts w:ascii="Times New Roman" w:hAnsi="Times New Roman" w:cs="Times New Roman"/>
-                <w:sz w:val="24"/>
-                <w:szCs w:val="24"/>
-              </w:rPr>
-              <w:t>dan</w:t>
-            </w:r>
-            <w:proofErr w:type="spellEnd"/>
-            <w:r>
-              <w:rPr>
-                <w:rFonts w:ascii="Times New Roman" w:hAnsi="Times New Roman" w:cs="Times New Roman"/>
-                <w:sz w:val="24"/>
-                <w:szCs w:val="24"/>
-              </w:rPr>
-              <w:t xml:space="preserve"> </w:t>
+              <w:t xml:space="preserve"> dan </w:t>
             </w:r>
             <w:proofErr w:type="spellStart"/>
             <w:r>
@@ -5250,61 +4949,33 @@
                 <w:sz w:val="24"/>
                 <w:szCs w:val="24"/>
               </w:rPr>
+              <w:t xml:space="preserve"> dan </w:t>
+            </w:r>
+            <w:r>
+              <w:rPr>
+                <w:rFonts w:ascii="Times New Roman" w:hAnsi="Times New Roman" w:cs="Times New Roman"/>
+                <w:i/>
+                <w:sz w:val="24"/>
+                <w:szCs w:val="24"/>
+              </w:rPr>
+              <w:t>Password</w:t>
+            </w:r>
+            <w:r>
+              <w:rPr>
+                <w:rFonts w:ascii="Times New Roman" w:hAnsi="Times New Roman" w:cs="Times New Roman"/>
+                <w:i/>
+                <w:sz w:val="24"/>
+                <w:szCs w:val="24"/>
+              </w:rPr>
               <w:t xml:space="preserve"> </w:t>
             </w:r>
-            <w:proofErr w:type="spellStart"/>
-            <w:r>
-              <w:rPr>
-                <w:rFonts w:ascii="Times New Roman" w:hAnsi="Times New Roman" w:cs="Times New Roman"/>
-                <w:sz w:val="24"/>
-                <w:szCs w:val="24"/>
-              </w:rPr>
-              <w:t>dan</w:t>
-            </w:r>
-            <w:proofErr w:type="spellEnd"/>
-            <w:r>
-              <w:rPr>
-                <w:rFonts w:ascii="Times New Roman" w:hAnsi="Times New Roman" w:cs="Times New Roman"/>
-                <w:sz w:val="24"/>
-                <w:szCs w:val="24"/>
-              </w:rPr>
-              <w:t xml:space="preserve"> </w:t>
-            </w:r>
-            <w:r>
-              <w:rPr>
-                <w:rFonts w:ascii="Times New Roman" w:hAnsi="Times New Roman" w:cs="Times New Roman"/>
-                <w:i/>
-                <w:sz w:val="24"/>
-                <w:szCs w:val="24"/>
-              </w:rPr>
-              <w:t>Password</w:t>
-            </w:r>
-            <w:r>
-              <w:rPr>
-                <w:rFonts w:ascii="Times New Roman" w:hAnsi="Times New Roman" w:cs="Times New Roman"/>
-                <w:i/>
-                <w:sz w:val="24"/>
-                <w:szCs w:val="24"/>
-              </w:rPr>
-              <w:t xml:space="preserve"> </w:t>
-            </w:r>
-            <w:proofErr w:type="spellStart"/>
-            <w:r>
-              <w:rPr>
-                <w:rFonts w:ascii="Times New Roman" w:hAnsi="Times New Roman" w:cs="Times New Roman"/>
-                <w:sz w:val="24"/>
-                <w:szCs w:val="24"/>
-              </w:rPr>
-              <w:t>dan</w:t>
-            </w:r>
-            <w:proofErr w:type="spellEnd"/>
-            <w:r>
-              <w:rPr>
-                <w:rFonts w:ascii="Times New Roman" w:hAnsi="Times New Roman" w:cs="Times New Roman"/>
-                <w:sz w:val="24"/>
-                <w:szCs w:val="24"/>
-              </w:rPr>
-              <w:t xml:space="preserve"> </w:t>
+            <w:r>
+              <w:rPr>
+                <w:rFonts w:ascii="Times New Roman" w:hAnsi="Times New Roman" w:cs="Times New Roman"/>
+                <w:sz w:val="24"/>
+                <w:szCs w:val="24"/>
+              </w:rPr>
+              <w:t xml:space="preserve">dan </w:t>
             </w:r>
             <w:r>
               <w:rPr>
@@ -5458,25 +5129,7 @@
                 <w:sz w:val="24"/>
                 <w:szCs w:val="24"/>
               </w:rPr>
-              <w:t xml:space="preserve"> </w:t>
-            </w:r>
-            <w:proofErr w:type="spellStart"/>
-            <w:r>
-              <w:rPr>
-                <w:rFonts w:ascii="Times New Roman" w:hAnsi="Times New Roman" w:cs="Times New Roman"/>
-                <w:sz w:val="24"/>
-                <w:szCs w:val="24"/>
-              </w:rPr>
-              <w:t>pada</w:t>
-            </w:r>
-            <w:proofErr w:type="spellEnd"/>
-            <w:r>
-              <w:rPr>
-                <w:rFonts w:ascii="Times New Roman" w:hAnsi="Times New Roman" w:cs="Times New Roman"/>
-                <w:sz w:val="24"/>
-                <w:szCs w:val="24"/>
-              </w:rPr>
-              <w:t xml:space="preserve"> </w:t>
+              <w:t xml:space="preserve"> pada </w:t>
             </w:r>
             <w:proofErr w:type="spellStart"/>
             <w:r>
@@ -5933,7 +5586,6 @@
         <w:t xml:space="preserve"> </w:t>
       </w:r>
       <w:proofErr w:type="spellStart"/>
-      <w:proofErr w:type="gramStart"/>
       <w:r>
         <w:rPr>
           <w:rFonts w:ascii="Times New Roman" w:hAnsi="Times New Roman" w:cs="Times New Roman"/>
@@ -5953,7 +5605,6 @@
         </w:rPr>
         <w:t xml:space="preserve"> :</w:t>
       </w:r>
-      <w:proofErr w:type="gramEnd"/>
     </w:p>
     <w:p>
       <w:pPr>
@@ -5968,8 +5619,8 @@
           <w:szCs w:val="24"/>
         </w:rPr>
       </w:pPr>
-      <w:bookmarkStart w:id="9" w:name="_Toc535357914"/>
-      <w:bookmarkStart w:id="10" w:name="_Toc535359602"/>
+      <w:bookmarkStart w:id="8" w:name="_Toc535357914"/>
+      <w:bookmarkStart w:id="9" w:name="_Toc535359602"/>
       <w:proofErr w:type="spellStart"/>
       <w:r>
         <w:rPr>
@@ -6105,8 +5756,8 @@
         </w:rPr>
         <w:t>Produk</w:t>
       </w:r>
+      <w:bookmarkEnd w:id="8"/>
       <w:bookmarkEnd w:id="9"/>
-      <w:bookmarkEnd w:id="10"/>
       <w:proofErr w:type="spellEnd"/>
     </w:p>
     <w:tbl>
@@ -7215,25 +6866,7 @@
                 <w:sz w:val="24"/>
                 <w:szCs w:val="24"/>
               </w:rPr>
-              <w:t xml:space="preserve"> </w:t>
-            </w:r>
-            <w:proofErr w:type="spellStart"/>
-            <w:r>
-              <w:rPr>
-                <w:rFonts w:ascii="Times New Roman" w:hAnsi="Times New Roman" w:cs="Times New Roman"/>
-                <w:sz w:val="24"/>
-                <w:szCs w:val="24"/>
-              </w:rPr>
-              <w:t>dan</w:t>
-            </w:r>
-            <w:proofErr w:type="spellEnd"/>
-            <w:r>
-              <w:rPr>
-                <w:rFonts w:ascii="Times New Roman" w:hAnsi="Times New Roman" w:cs="Times New Roman"/>
-                <w:sz w:val="24"/>
-                <w:szCs w:val="24"/>
-              </w:rPr>
-              <w:t xml:space="preserve"> </w:t>
+              <w:t xml:space="preserve"> dan </w:t>
             </w:r>
             <w:proofErr w:type="spellStart"/>
             <w:r>
@@ -7379,25 +7012,7 @@
                 <w:sz w:val="24"/>
                 <w:szCs w:val="24"/>
               </w:rPr>
-              <w:t xml:space="preserve"> </w:t>
-            </w:r>
-            <w:proofErr w:type="spellStart"/>
-            <w:r>
-              <w:rPr>
-                <w:rFonts w:ascii="Times New Roman" w:hAnsi="Times New Roman" w:cs="Times New Roman"/>
-                <w:sz w:val="24"/>
-                <w:szCs w:val="24"/>
-              </w:rPr>
-              <w:t>dan</w:t>
-            </w:r>
-            <w:proofErr w:type="spellEnd"/>
-            <w:r>
-              <w:rPr>
-                <w:rFonts w:ascii="Times New Roman" w:hAnsi="Times New Roman" w:cs="Times New Roman"/>
-                <w:sz w:val="24"/>
-                <w:szCs w:val="24"/>
-              </w:rPr>
-              <w:t xml:space="preserve"> </w:t>
+              <w:t xml:space="preserve"> dan </w:t>
             </w:r>
             <w:proofErr w:type="spellStart"/>
             <w:r>
@@ -7595,25 +7210,7 @@
                 <w:sz w:val="24"/>
                 <w:szCs w:val="24"/>
               </w:rPr>
-              <w:t xml:space="preserve"> </w:t>
-            </w:r>
-            <w:proofErr w:type="spellStart"/>
-            <w:r>
-              <w:rPr>
-                <w:rFonts w:ascii="Times New Roman" w:hAnsi="Times New Roman" w:cs="Times New Roman"/>
-                <w:sz w:val="24"/>
-                <w:szCs w:val="24"/>
-              </w:rPr>
-              <w:t>dan</w:t>
-            </w:r>
-            <w:proofErr w:type="spellEnd"/>
-            <w:r>
-              <w:rPr>
-                <w:rFonts w:ascii="Times New Roman" w:hAnsi="Times New Roman" w:cs="Times New Roman"/>
-                <w:sz w:val="24"/>
-                <w:szCs w:val="24"/>
-              </w:rPr>
-              <w:t xml:space="preserve"> </w:t>
+              <w:t xml:space="preserve"> dan </w:t>
             </w:r>
             <w:proofErr w:type="spellStart"/>
             <w:r>
@@ -7742,25 +7339,7 @@
                 <w:sz w:val="24"/>
                 <w:szCs w:val="24"/>
               </w:rPr>
-              <w:t xml:space="preserve"> </w:t>
-            </w:r>
-            <w:proofErr w:type="spellStart"/>
-            <w:r>
-              <w:rPr>
-                <w:rFonts w:ascii="Times New Roman" w:hAnsi="Times New Roman" w:cs="Times New Roman"/>
-                <w:sz w:val="24"/>
-                <w:szCs w:val="24"/>
-              </w:rPr>
-              <w:t>dan</w:t>
-            </w:r>
-            <w:proofErr w:type="spellEnd"/>
-            <w:r>
-              <w:rPr>
-                <w:rFonts w:ascii="Times New Roman" w:hAnsi="Times New Roman" w:cs="Times New Roman"/>
-                <w:sz w:val="24"/>
-                <w:szCs w:val="24"/>
-              </w:rPr>
-              <w:t xml:space="preserve"> data </w:t>
+              <w:t xml:space="preserve"> dan data </w:t>
             </w:r>
             <w:proofErr w:type="spellStart"/>
             <w:r>
@@ -7885,25 +7464,7 @@
                 <w:sz w:val="24"/>
                 <w:szCs w:val="24"/>
               </w:rPr>
-              <w:t xml:space="preserve"> </w:t>
-            </w:r>
-            <w:proofErr w:type="spellStart"/>
-            <w:r>
-              <w:rPr>
-                <w:rFonts w:ascii="Times New Roman" w:hAnsi="Times New Roman" w:cs="Times New Roman"/>
-                <w:sz w:val="24"/>
-                <w:szCs w:val="24"/>
-              </w:rPr>
-              <w:t>dan</w:t>
-            </w:r>
-            <w:proofErr w:type="spellEnd"/>
-            <w:r>
-              <w:rPr>
-                <w:rFonts w:ascii="Times New Roman" w:hAnsi="Times New Roman" w:cs="Times New Roman"/>
-                <w:sz w:val="24"/>
-                <w:szCs w:val="24"/>
-              </w:rPr>
-              <w:t xml:space="preserve"> </w:t>
+              <w:t xml:space="preserve"> dan </w:t>
             </w:r>
             <w:proofErr w:type="spellStart"/>
             <w:r>
@@ -8451,8 +8012,8 @@
           <w:szCs w:val="24"/>
         </w:rPr>
       </w:pPr>
-      <w:bookmarkStart w:id="11" w:name="_Toc535357915"/>
-      <w:bookmarkStart w:id="12" w:name="_Toc535359603"/>
+      <w:bookmarkStart w:id="10" w:name="_Toc535357915"/>
+      <w:bookmarkStart w:id="11" w:name="_Toc535359603"/>
       <w:proofErr w:type="spellStart"/>
       <w:r>
         <w:rPr>
@@ -8586,8 +8147,8 @@
         </w:rPr>
         <w:t>User</w:t>
       </w:r>
+      <w:bookmarkEnd w:id="10"/>
       <w:bookmarkEnd w:id="11"/>
-      <w:bookmarkEnd w:id="12"/>
     </w:p>
     <w:tbl>
       <w:tblPr>
@@ -8961,25 +8522,7 @@
                 <w:sz w:val="24"/>
                 <w:szCs w:val="24"/>
               </w:rPr>
-              <w:t xml:space="preserve"> </w:t>
-            </w:r>
-            <w:proofErr w:type="spellStart"/>
-            <w:r>
-              <w:rPr>
-                <w:rFonts w:ascii="Times New Roman" w:hAnsi="Times New Roman" w:cs="Times New Roman"/>
-                <w:sz w:val="24"/>
-                <w:szCs w:val="24"/>
-              </w:rPr>
-              <w:t>dan</w:t>
-            </w:r>
-            <w:proofErr w:type="spellEnd"/>
-            <w:r>
-              <w:rPr>
-                <w:rFonts w:ascii="Times New Roman" w:hAnsi="Times New Roman" w:cs="Times New Roman"/>
-                <w:sz w:val="24"/>
-                <w:szCs w:val="24"/>
-              </w:rPr>
-              <w:t xml:space="preserve"> </w:t>
+              <w:t xml:space="preserve"> dan </w:t>
             </w:r>
             <w:proofErr w:type="spellStart"/>
             <w:r>
@@ -9692,7 +9235,6 @@
               </w:rPr>
               <w:t xml:space="preserve"> </w:t>
             </w:r>
-            <w:proofErr w:type="spellStart"/>
             <w:r>
               <w:rPr>
                 <w:rFonts w:ascii="Times New Roman" w:hAnsi="Times New Roman" w:cs="Times New Roman"/>
@@ -9700,16 +9242,7 @@
                 <w:szCs w:val="24"/>
               </w:rPr>
               <w:lastRenderedPageBreak/>
-              <w:t>dan</w:t>
-            </w:r>
-            <w:proofErr w:type="spellEnd"/>
-            <w:r>
-              <w:rPr>
-                <w:rFonts w:ascii="Times New Roman" w:hAnsi="Times New Roman" w:cs="Times New Roman"/>
-                <w:sz w:val="24"/>
-                <w:szCs w:val="24"/>
-              </w:rPr>
-              <w:t xml:space="preserve"> </w:t>
+              <w:t xml:space="preserve">dan </w:t>
             </w:r>
             <w:proofErr w:type="spellStart"/>
             <w:r>
@@ -9996,25 +9529,7 @@
                 <w:sz w:val="24"/>
                 <w:szCs w:val="24"/>
               </w:rPr>
-              <w:t xml:space="preserve"> </w:t>
-            </w:r>
-            <w:proofErr w:type="spellStart"/>
-            <w:r>
-              <w:rPr>
-                <w:rFonts w:ascii="Times New Roman" w:hAnsi="Times New Roman" w:cs="Times New Roman"/>
-                <w:sz w:val="24"/>
-                <w:szCs w:val="24"/>
-              </w:rPr>
-              <w:t>dan</w:t>
-            </w:r>
-            <w:proofErr w:type="spellEnd"/>
-            <w:r>
-              <w:rPr>
-                <w:rFonts w:ascii="Times New Roman" w:hAnsi="Times New Roman" w:cs="Times New Roman"/>
-                <w:sz w:val="24"/>
-                <w:szCs w:val="24"/>
-              </w:rPr>
-              <w:t xml:space="preserve"> </w:t>
+              <w:t xml:space="preserve"> dan </w:t>
             </w:r>
             <w:proofErr w:type="spellStart"/>
             <w:r>
@@ -10142,25 +9657,7 @@
                 <w:sz w:val="24"/>
                 <w:szCs w:val="24"/>
               </w:rPr>
-              <w:t xml:space="preserve"> </w:t>
-            </w:r>
-            <w:proofErr w:type="spellStart"/>
-            <w:r>
-              <w:rPr>
-                <w:rFonts w:ascii="Times New Roman" w:hAnsi="Times New Roman" w:cs="Times New Roman"/>
-                <w:sz w:val="24"/>
-                <w:szCs w:val="24"/>
-              </w:rPr>
-              <w:t>dan</w:t>
-            </w:r>
-            <w:proofErr w:type="spellEnd"/>
-            <w:r>
-              <w:rPr>
-                <w:rFonts w:ascii="Times New Roman" w:hAnsi="Times New Roman" w:cs="Times New Roman"/>
-                <w:sz w:val="24"/>
-                <w:szCs w:val="24"/>
-              </w:rPr>
-              <w:t xml:space="preserve"> data </w:t>
+              <w:t xml:space="preserve"> dan data </w:t>
             </w:r>
             <w:r>
               <w:rPr>
@@ -10256,25 +9753,7 @@
                 <w:sz w:val="24"/>
                 <w:szCs w:val="24"/>
               </w:rPr>
-              <w:t xml:space="preserve"> delete </w:t>
-            </w:r>
-            <w:proofErr w:type="spellStart"/>
-            <w:r>
-              <w:rPr>
-                <w:rFonts w:ascii="Times New Roman" w:hAnsi="Times New Roman" w:cs="Times New Roman"/>
-                <w:sz w:val="24"/>
-                <w:szCs w:val="24"/>
-              </w:rPr>
-              <w:t>dan</w:t>
-            </w:r>
-            <w:proofErr w:type="spellEnd"/>
-            <w:r>
-              <w:rPr>
-                <w:rFonts w:ascii="Times New Roman" w:hAnsi="Times New Roman" w:cs="Times New Roman"/>
-                <w:sz w:val="24"/>
-                <w:szCs w:val="24"/>
-              </w:rPr>
-              <w:t xml:space="preserve"> </w:t>
+              <w:t xml:space="preserve"> delete dan </w:t>
             </w:r>
             <w:proofErr w:type="spellStart"/>
             <w:r>
@@ -10428,25 +9907,7 @@
                 <w:sz w:val="24"/>
                 <w:szCs w:val="24"/>
               </w:rPr>
-              <w:t xml:space="preserve"> </w:t>
-            </w:r>
-            <w:proofErr w:type="spellStart"/>
-            <w:r>
-              <w:rPr>
-                <w:rFonts w:ascii="Times New Roman" w:hAnsi="Times New Roman" w:cs="Times New Roman"/>
-                <w:sz w:val="24"/>
-                <w:szCs w:val="24"/>
-              </w:rPr>
-              <w:t>dan</w:t>
-            </w:r>
-            <w:proofErr w:type="spellEnd"/>
-            <w:r>
-              <w:rPr>
-                <w:rFonts w:ascii="Times New Roman" w:hAnsi="Times New Roman" w:cs="Times New Roman"/>
-                <w:sz w:val="24"/>
-                <w:szCs w:val="24"/>
-              </w:rPr>
-              <w:t xml:space="preserve"> data </w:t>
+              <w:t xml:space="preserve"> dan data </w:t>
             </w:r>
             <w:r>
               <w:rPr>
@@ -10634,8 +10095,6 @@
           <w:szCs w:val="24"/>
         </w:rPr>
       </w:pPr>
-      <w:bookmarkStart w:id="13" w:name="_GoBack"/>
-      <w:bookmarkEnd w:id="13"/>
     </w:p>
     <w:p>
       <w:pPr>
@@ -10826,7 +10285,7 @@
           <w:szCs w:val="24"/>
         </w:rPr>
       </w:pPr>
-      <w:bookmarkStart w:id="14" w:name="_Hlk533195047"/>
+      <w:bookmarkStart w:id="12" w:name="_Hlk533195047"/>
       <w:proofErr w:type="spellStart"/>
       <w:r>
         <w:rPr>
@@ -10881,7 +10340,7 @@
         </w:rPr>
         <w:t xml:space="preserve">Data </w:t>
       </w:r>
-      <w:bookmarkEnd w:id="14"/>
+      <w:bookmarkEnd w:id="12"/>
       <w:r>
         <w:rPr>
           <w:rFonts w:ascii="Times New Roman" w:hAnsi="Times New Roman" w:cs="Times New Roman"/>
@@ -10916,14 +10375,14 @@
           <w:i/>
         </w:rPr>
       </w:pPr>
-      <w:bookmarkStart w:id="15" w:name="_Toc13253940"/>
+      <w:bookmarkStart w:id="13" w:name="_Toc13253940"/>
       <w:r>
         <w:rPr>
           <w:i/>
         </w:rPr>
         <w:t>Class Diagram</w:t>
       </w:r>
-      <w:bookmarkEnd w:id="15"/>
+      <w:bookmarkEnd w:id="13"/>
     </w:p>
     <w:p>
       <w:pPr>
@@ -10936,14 +10395,14 @@
           <w:i/>
         </w:rPr>
       </w:pPr>
-      <w:bookmarkStart w:id="16" w:name="_Toc13253941"/>
+      <w:bookmarkStart w:id="14" w:name="_Toc13253941"/>
       <w:r>
         <w:rPr>
           <w:i/>
         </w:rPr>
         <w:t>Sequence Diagram</w:t>
       </w:r>
-      <w:bookmarkEnd w:id="16"/>
+      <w:bookmarkEnd w:id="14"/>
     </w:p>
     <w:p>
       <w:pPr>
@@ -10978,23 +10437,13 @@
         </w:rPr>
         <w:t xml:space="preserve">Sequence Diagram </w:t>
       </w:r>
-      <w:proofErr w:type="spellStart"/>
       <w:r>
         <w:rPr>
           <w:rFonts w:ascii="Times New Roman" w:hAnsi="Times New Roman" w:cs="Times New Roman"/>
           <w:iCs/>
           <w:sz w:val="24"/>
         </w:rPr>
-        <w:t>pada</w:t>
-      </w:r>
-      <w:proofErr w:type="spellEnd"/>
-      <w:r>
-        <w:rPr>
-          <w:rFonts w:ascii="Times New Roman" w:hAnsi="Times New Roman" w:cs="Times New Roman"/>
-          <w:iCs/>
-          <w:sz w:val="24"/>
-        </w:rPr>
-        <w:t xml:space="preserve"> </w:t>
+        <w:t xml:space="preserve">pada </w:t>
       </w:r>
       <w:proofErr w:type="spellStart"/>
       <w:r>
@@ -11127,23 +10576,7 @@
           <w:rFonts w:ascii="Times New Roman" w:hAnsi="Times New Roman" w:cs="Times New Roman"/>
           <w:sz w:val="24"/>
         </w:rPr>
-        <w:t xml:space="preserve"> </w:t>
-      </w:r>
-      <w:proofErr w:type="spellStart"/>
-      <w:r>
-        <w:rPr>
-          <w:rFonts w:ascii="Times New Roman" w:hAnsi="Times New Roman" w:cs="Times New Roman"/>
-          <w:sz w:val="24"/>
-        </w:rPr>
-        <w:t>pada</w:t>
-      </w:r>
-      <w:proofErr w:type="spellEnd"/>
-      <w:r>
-        <w:rPr>
-          <w:rFonts w:ascii="Times New Roman" w:hAnsi="Times New Roman" w:cs="Times New Roman"/>
-          <w:sz w:val="24"/>
-        </w:rPr>
-        <w:t xml:space="preserve"> </w:t>
+        <w:t xml:space="preserve"> pada </w:t>
       </w:r>
       <w:proofErr w:type="spellStart"/>
       <w:r>
@@ -11389,23 +10822,13 @@
         </w:rPr>
         <w:t xml:space="preserve">Sequence Diagram </w:t>
       </w:r>
-      <w:proofErr w:type="spellStart"/>
-      <w:r>
-        <w:rPr>
-          <w:rFonts w:ascii="Times New Roman" w:hAnsi="Times New Roman" w:cs="Times New Roman"/>
-          <w:sz w:val="24"/>
-          <w:szCs w:val="24"/>
-        </w:rPr>
-        <w:t>pada</w:t>
-      </w:r>
-      <w:proofErr w:type="spellEnd"/>
-      <w:r>
-        <w:rPr>
-          <w:rFonts w:ascii="Times New Roman" w:hAnsi="Times New Roman" w:cs="Times New Roman"/>
-          <w:sz w:val="24"/>
-          <w:szCs w:val="24"/>
-        </w:rPr>
-        <w:t xml:space="preserve"> </w:t>
+      <w:r>
+        <w:rPr>
+          <w:rFonts w:ascii="Times New Roman" w:hAnsi="Times New Roman" w:cs="Times New Roman"/>
+          <w:sz w:val="24"/>
+          <w:szCs w:val="24"/>
+        </w:rPr>
+        <w:t xml:space="preserve">pada </w:t>
       </w:r>
       <w:proofErr w:type="spellStart"/>
       <w:r>
@@ -11532,15 +10955,15 @@
         </w:numPr>
         <w:ind w:left="709"/>
       </w:pPr>
-      <w:bookmarkStart w:id="17" w:name="_Toc13253942"/>
+      <w:bookmarkStart w:id="15" w:name="_Toc13253942"/>
       <w:r>
         <w:t xml:space="preserve">Sequence Diagram </w:t>
       </w:r>
       <w:r>
         <w:t>Login</w:t>
       </w:r>
-      <w:bookmarkStart w:id="18" w:name="_Toc13253943"/>
-      <w:bookmarkEnd w:id="17"/>
+      <w:bookmarkStart w:id="16" w:name="_Toc13253943"/>
+      <w:bookmarkEnd w:id="15"/>
     </w:p>
     <w:p>
       <w:pPr>
@@ -11622,8 +11045,7 @@
           <w:szCs w:val="24"/>
         </w:rPr>
       </w:pPr>
-      <w:bookmarkStart w:id="19" w:name="_Toc535353297"/>
-      <w:proofErr w:type="spellStart"/>
+      <w:bookmarkStart w:id="17" w:name="_Toc535353297"/>
       <w:r>
         <w:rPr>
           <w:rFonts w:ascii="Times New Roman" w:hAnsi="Times New Roman" w:cs="Times New Roman"/>
@@ -11632,18 +11054,7 @@
           <w:sz w:val="24"/>
           <w:szCs w:val="24"/>
         </w:rPr>
-        <w:t>Gambar</w:t>
-      </w:r>
-      <w:proofErr w:type="spellEnd"/>
-      <w:r>
-        <w:rPr>
-          <w:rFonts w:ascii="Times New Roman" w:hAnsi="Times New Roman" w:cs="Times New Roman"/>
-          <w:i w:val="0"/>
-          <w:color w:val="auto"/>
-          <w:sz w:val="24"/>
-          <w:szCs w:val="24"/>
-        </w:rPr>
-        <w:t xml:space="preserve"> 3. </w:t>
+        <w:t xml:space="preserve">Gambar 3. </w:t>
       </w:r>
       <w:r>
         <w:rPr>
@@ -11705,7 +11116,7 @@
         </w:rPr>
         <w:t xml:space="preserve">   Sequence Diagram Login</w:t>
       </w:r>
-      <w:bookmarkEnd w:id="19"/>
+      <w:bookmarkEnd w:id="17"/>
     </w:p>
     <w:p>
       <w:pPr>
@@ -11721,7 +11132,6 @@
         </w:rPr>
       </w:pPr>
       <w:proofErr w:type="spellStart"/>
-      <w:proofErr w:type="gramStart"/>
       <w:r>
         <w:rPr>
           <w:rFonts w:ascii="Times New Roman" w:hAnsi="Times New Roman" w:cs="Times New Roman"/>
@@ -11741,7 +11151,6 @@
         </w:rPr>
         <w:t xml:space="preserve"> :</w:t>
       </w:r>
-      <w:proofErr w:type="gramEnd"/>
     </w:p>
     <w:p>
       <w:pPr>
@@ -11801,23 +11210,13 @@
         </w:rPr>
         <w:t xml:space="preserve">Admin, Member </w:t>
       </w:r>
-      <w:proofErr w:type="spellStart"/>
-      <w:r>
-        <w:rPr>
-          <w:rFonts w:ascii="Times New Roman" w:hAnsi="Times New Roman" w:cs="Times New Roman"/>
-          <w:sz w:val="24"/>
-          <w:szCs w:val="24"/>
-        </w:rPr>
-        <w:t>dan</w:t>
-      </w:r>
-      <w:proofErr w:type="spellEnd"/>
-      <w:r>
-        <w:rPr>
-          <w:rFonts w:ascii="Times New Roman" w:hAnsi="Times New Roman" w:cs="Times New Roman"/>
-          <w:sz w:val="24"/>
-          <w:szCs w:val="24"/>
-        </w:rPr>
-        <w:t xml:space="preserve"> </w:t>
+      <w:r>
+        <w:rPr>
+          <w:rFonts w:ascii="Times New Roman" w:hAnsi="Times New Roman" w:cs="Times New Roman"/>
+          <w:sz w:val="24"/>
+          <w:szCs w:val="24"/>
+        </w:rPr>
+        <w:t xml:space="preserve">dan </w:t>
       </w:r>
       <w:r>
         <w:rPr>
@@ -11957,25 +11356,7 @@
           <w:sz w:val="24"/>
           <w:szCs w:val="24"/>
         </w:rPr>
-        <w:t xml:space="preserve"> </w:t>
-      </w:r>
-      <w:proofErr w:type="spellStart"/>
-      <w:r>
-        <w:rPr>
-          <w:rFonts w:ascii="Times New Roman" w:hAnsi="Times New Roman" w:cs="Times New Roman"/>
-          <w:sz w:val="24"/>
-          <w:szCs w:val="24"/>
-        </w:rPr>
-        <w:t>dan</w:t>
-      </w:r>
-      <w:proofErr w:type="spellEnd"/>
-      <w:r>
-        <w:rPr>
-          <w:rFonts w:ascii="Times New Roman" w:hAnsi="Times New Roman" w:cs="Times New Roman"/>
-          <w:sz w:val="24"/>
-          <w:szCs w:val="24"/>
-        </w:rPr>
-        <w:t xml:space="preserve"> </w:t>
+        <w:t xml:space="preserve"> dan </w:t>
       </w:r>
       <w:r>
         <w:rPr>
@@ -12045,25 +11426,7 @@
           <w:sz w:val="24"/>
           <w:szCs w:val="24"/>
         </w:rPr>
-        <w:t xml:space="preserve"> google </w:t>
-      </w:r>
-      <w:proofErr w:type="spellStart"/>
-      <w:r>
-        <w:rPr>
-          <w:rFonts w:ascii="Times New Roman" w:hAnsi="Times New Roman" w:cs="Times New Roman"/>
-          <w:sz w:val="24"/>
-          <w:szCs w:val="24"/>
-        </w:rPr>
-        <w:t>pada</w:t>
-      </w:r>
-      <w:proofErr w:type="spellEnd"/>
-      <w:r>
-        <w:rPr>
-          <w:rFonts w:ascii="Times New Roman" w:hAnsi="Times New Roman" w:cs="Times New Roman"/>
-          <w:sz w:val="24"/>
-          <w:szCs w:val="24"/>
-        </w:rPr>
-        <w:t xml:space="preserve"> </w:t>
+        <w:t xml:space="preserve"> google pada </w:t>
       </w:r>
       <w:r>
         <w:rPr>
@@ -12136,7 +11499,6 @@
         <w:t xml:space="preserve"> </w:t>
       </w:r>
       <w:proofErr w:type="spellStart"/>
-      <w:proofErr w:type="gramStart"/>
       <w:r>
         <w:rPr>
           <w:rFonts w:ascii="Times New Roman" w:hAnsi="Times New Roman" w:cs="Times New Roman"/>
@@ -12146,7 +11508,6 @@
         <w:t>akan</w:t>
       </w:r>
       <w:proofErr w:type="spellEnd"/>
-      <w:proofErr w:type="gramEnd"/>
       <w:r>
         <w:rPr>
           <w:rFonts w:ascii="Times New Roman" w:hAnsi="Times New Roman" w:cs="Times New Roman"/>
@@ -12224,25 +11585,7 @@
           <w:sz w:val="24"/>
           <w:szCs w:val="24"/>
         </w:rPr>
-        <w:t xml:space="preserve"> </w:t>
-      </w:r>
-      <w:proofErr w:type="spellStart"/>
-      <w:r>
-        <w:rPr>
-          <w:rFonts w:ascii="Times New Roman" w:hAnsi="Times New Roman" w:cs="Times New Roman"/>
-          <w:sz w:val="24"/>
-          <w:szCs w:val="24"/>
-        </w:rPr>
-        <w:t>dan</w:t>
-      </w:r>
-      <w:proofErr w:type="spellEnd"/>
-      <w:r>
-        <w:rPr>
-          <w:rFonts w:ascii="Times New Roman" w:hAnsi="Times New Roman" w:cs="Times New Roman"/>
-          <w:sz w:val="24"/>
-          <w:szCs w:val="24"/>
-        </w:rPr>
-        <w:t xml:space="preserve"> </w:t>
+        <w:t xml:space="preserve"> dan </w:t>
       </w:r>
       <w:r>
         <w:rPr>
@@ -12349,7 +11692,7 @@
       <w:r>
         <w:t>Produk</w:t>
       </w:r>
-      <w:bookmarkEnd w:id="18"/>
+      <w:bookmarkEnd w:id="16"/>
       <w:proofErr w:type="spellEnd"/>
     </w:p>
     <w:p>
@@ -12432,8 +11775,7 @@
           <w:szCs w:val="24"/>
         </w:rPr>
       </w:pPr>
-      <w:bookmarkStart w:id="20" w:name="_Toc535353298"/>
-      <w:proofErr w:type="spellStart"/>
+      <w:bookmarkStart w:id="18" w:name="_Toc535353298"/>
       <w:r>
         <w:rPr>
           <w:rFonts w:ascii="Times New Roman" w:hAnsi="Times New Roman" w:cs="Times New Roman"/>
@@ -12442,18 +11784,7 @@
           <w:sz w:val="24"/>
           <w:szCs w:val="24"/>
         </w:rPr>
-        <w:t>Gambar</w:t>
-      </w:r>
-      <w:proofErr w:type="spellEnd"/>
-      <w:r>
-        <w:rPr>
-          <w:rFonts w:ascii="Times New Roman" w:hAnsi="Times New Roman" w:cs="Times New Roman"/>
-          <w:i w:val="0"/>
-          <w:color w:val="auto"/>
-          <w:sz w:val="24"/>
-          <w:szCs w:val="24"/>
-        </w:rPr>
-        <w:t xml:space="preserve"> 3. </w:t>
+        <w:t xml:space="preserve">Gambar 3. </w:t>
       </w:r>
       <w:r>
         <w:rPr>
@@ -12546,7 +11877,7 @@
         </w:rPr>
         <w:t>Produk</w:t>
       </w:r>
-      <w:bookmarkEnd w:id="20"/>
+      <w:bookmarkEnd w:id="18"/>
       <w:proofErr w:type="spellEnd"/>
     </w:p>
     <w:p>
@@ -12561,7 +11892,6 @@
         </w:rPr>
       </w:pPr>
       <w:proofErr w:type="spellStart"/>
-      <w:proofErr w:type="gramStart"/>
       <w:r>
         <w:rPr>
           <w:rFonts w:ascii="Times New Roman" w:hAnsi="Times New Roman" w:cs="Times New Roman"/>
@@ -12579,7 +11909,6 @@
         </w:rPr>
         <w:t xml:space="preserve"> :</w:t>
       </w:r>
-      <w:proofErr w:type="gramEnd"/>
     </w:p>
     <w:p>
       <w:pPr>
@@ -12985,25 +12314,7 @@
           <w:sz w:val="24"/>
           <w:szCs w:val="24"/>
         </w:rPr>
-        <w:t xml:space="preserve"> </w:t>
-      </w:r>
-      <w:proofErr w:type="spellStart"/>
-      <w:r>
-        <w:rPr>
-          <w:rFonts w:ascii="Times New Roman" w:hAnsi="Times New Roman" w:cs="Times New Roman"/>
-          <w:sz w:val="24"/>
-          <w:szCs w:val="24"/>
-        </w:rPr>
-        <w:t>dan</w:t>
-      </w:r>
-      <w:proofErr w:type="spellEnd"/>
-      <w:r>
-        <w:rPr>
-          <w:rFonts w:ascii="Times New Roman" w:hAnsi="Times New Roman" w:cs="Times New Roman"/>
-          <w:sz w:val="24"/>
-          <w:szCs w:val="24"/>
-        </w:rPr>
-        <w:t xml:space="preserve"> </w:t>
+        <w:t xml:space="preserve"> dan </w:t>
       </w:r>
       <w:r>
         <w:rPr>
@@ -13092,25 +12403,7 @@
           <w:sz w:val="24"/>
           <w:szCs w:val="24"/>
         </w:rPr>
-        <w:t xml:space="preserve">, </w:t>
-      </w:r>
-      <w:proofErr w:type="spellStart"/>
-      <w:r>
-        <w:rPr>
-          <w:rFonts w:ascii="Times New Roman" w:hAnsi="Times New Roman" w:cs="Times New Roman"/>
-          <w:sz w:val="24"/>
-          <w:szCs w:val="24"/>
-        </w:rPr>
-        <w:t>dan</w:t>
-      </w:r>
-      <w:proofErr w:type="spellEnd"/>
-      <w:r>
-        <w:rPr>
-          <w:rFonts w:ascii="Times New Roman" w:hAnsi="Times New Roman" w:cs="Times New Roman"/>
-          <w:sz w:val="24"/>
-          <w:szCs w:val="24"/>
-        </w:rPr>
-        <w:t xml:space="preserve"> </w:t>
+        <w:t xml:space="preserve">, dan </w:t>
       </w:r>
       <w:proofErr w:type="spellStart"/>
       <w:r>
@@ -13311,7 +12604,7 @@
         </w:numPr>
         <w:ind w:left="709"/>
       </w:pPr>
-      <w:bookmarkStart w:id="21" w:name="_Toc13253944"/>
+      <w:bookmarkStart w:id="19" w:name="_Toc13253944"/>
       <w:r>
         <w:t xml:space="preserve">Sequence Diagram </w:t>
       </w:r>
@@ -13327,7 +12620,7 @@
       <w:r>
         <w:t>User</w:t>
       </w:r>
-      <w:bookmarkEnd w:id="21"/>
+      <w:bookmarkEnd w:id="19"/>
     </w:p>
     <w:p>
       <w:pPr>
@@ -13408,8 +12701,7 @@
           <w:szCs w:val="24"/>
         </w:rPr>
       </w:pPr>
-      <w:bookmarkStart w:id="22" w:name="_Toc535353299"/>
-      <w:proofErr w:type="spellStart"/>
+      <w:bookmarkStart w:id="20" w:name="_Toc535353299"/>
       <w:r>
         <w:rPr>
           <w:rFonts w:ascii="Times New Roman" w:hAnsi="Times New Roman" w:cs="Times New Roman"/>
@@ -13418,18 +12710,7 @@
           <w:sz w:val="24"/>
           <w:szCs w:val="24"/>
         </w:rPr>
-        <w:t>Gambar</w:t>
-      </w:r>
-      <w:proofErr w:type="spellEnd"/>
-      <w:r>
-        <w:rPr>
-          <w:rFonts w:ascii="Times New Roman" w:hAnsi="Times New Roman" w:cs="Times New Roman"/>
-          <w:i w:val="0"/>
-          <w:color w:val="auto"/>
-          <w:sz w:val="24"/>
-          <w:szCs w:val="24"/>
-        </w:rPr>
-        <w:t xml:space="preserve"> 3. </w:t>
+        <w:t xml:space="preserve">Gambar 3. </w:t>
       </w:r>
       <w:r>
         <w:rPr>
@@ -13491,7 +12772,7 @@
         </w:rPr>
         <w:t xml:space="preserve">   Sequence Diagram Data User</w:t>
       </w:r>
-      <w:bookmarkEnd w:id="22"/>
+      <w:bookmarkEnd w:id="20"/>
     </w:p>
     <w:p>
       <w:pPr>
@@ -13505,7 +12786,6 @@
         </w:rPr>
       </w:pPr>
       <w:proofErr w:type="spellStart"/>
-      <w:proofErr w:type="gramStart"/>
       <w:r>
         <w:rPr>
           <w:rFonts w:ascii="Times New Roman" w:hAnsi="Times New Roman" w:cs="Times New Roman"/>
@@ -13523,7 +12803,6 @@
         </w:rPr>
         <w:t xml:space="preserve"> :</w:t>
       </w:r>
-      <w:proofErr w:type="gramEnd"/>
     </w:p>
     <w:p>
       <w:pPr>
@@ -13927,25 +13206,7 @@
           <w:sz w:val="24"/>
           <w:szCs w:val="24"/>
         </w:rPr>
-        <w:t xml:space="preserve"> </w:t>
-      </w:r>
-      <w:proofErr w:type="spellStart"/>
-      <w:r>
-        <w:rPr>
-          <w:rFonts w:ascii="Times New Roman" w:hAnsi="Times New Roman" w:cs="Times New Roman"/>
-          <w:sz w:val="24"/>
-          <w:szCs w:val="24"/>
-        </w:rPr>
-        <w:t>dan</w:t>
-      </w:r>
-      <w:proofErr w:type="spellEnd"/>
-      <w:r>
-        <w:rPr>
-          <w:rFonts w:ascii="Times New Roman" w:hAnsi="Times New Roman" w:cs="Times New Roman"/>
-          <w:sz w:val="24"/>
-          <w:szCs w:val="24"/>
-        </w:rPr>
-        <w:t xml:space="preserve"> </w:t>
+        <w:t xml:space="preserve"> dan </w:t>
       </w:r>
       <w:r>
         <w:rPr>
@@ -14034,25 +13295,7 @@
           <w:sz w:val="24"/>
           <w:szCs w:val="24"/>
         </w:rPr>
-        <w:t xml:space="preserve">, </w:t>
-      </w:r>
-      <w:proofErr w:type="spellStart"/>
-      <w:r>
-        <w:rPr>
-          <w:rFonts w:ascii="Times New Roman" w:hAnsi="Times New Roman" w:cs="Times New Roman"/>
-          <w:sz w:val="24"/>
-          <w:szCs w:val="24"/>
-        </w:rPr>
-        <w:t>dan</w:t>
-      </w:r>
-      <w:proofErr w:type="spellEnd"/>
-      <w:r>
-        <w:rPr>
-          <w:rFonts w:ascii="Times New Roman" w:hAnsi="Times New Roman" w:cs="Times New Roman"/>
-          <w:sz w:val="24"/>
-          <w:szCs w:val="24"/>
-        </w:rPr>
-        <w:t xml:space="preserve"> </w:t>
+        <w:t xml:space="preserve">, dan </w:t>
       </w:r>
       <w:proofErr w:type="spellStart"/>
       <w:r>
@@ -14087,25 +13330,7 @@
           <w:sz w:val="24"/>
           <w:szCs w:val="24"/>
         </w:rPr>
-        <w:t xml:space="preserve"> </w:t>
-      </w:r>
-      <w:proofErr w:type="spellStart"/>
-      <w:r>
-        <w:rPr>
-          <w:rFonts w:ascii="Times New Roman" w:hAnsi="Times New Roman" w:cs="Times New Roman"/>
-          <w:sz w:val="24"/>
-          <w:szCs w:val="24"/>
-        </w:rPr>
-        <w:t>dan</w:t>
-      </w:r>
-      <w:proofErr w:type="spellEnd"/>
-      <w:r>
-        <w:rPr>
-          <w:rFonts w:ascii="Times New Roman" w:hAnsi="Times New Roman" w:cs="Times New Roman"/>
-          <w:sz w:val="24"/>
-          <w:szCs w:val="24"/>
-        </w:rPr>
-        <w:t xml:space="preserve"> </w:t>
+        <w:t xml:space="preserve"> dan </w:t>
       </w:r>
       <w:proofErr w:type="spellStart"/>
       <w:r>
@@ -14262,7 +13487,7 @@
         <w:spacing w:after="0"/>
         <w:ind w:left="709"/>
       </w:pPr>
-      <w:bookmarkStart w:id="23" w:name="_Toc13253945"/>
+      <w:bookmarkStart w:id="21" w:name="_Toc13253945"/>
       <w:r>
         <w:t xml:space="preserve">Sequence Diagram Data </w:t>
       </w:r>
@@ -14270,7 +13495,7 @@
       <w:r>
         <w:t>Pembayaran</w:t>
       </w:r>
-      <w:bookmarkEnd w:id="23"/>
+      <w:bookmarkEnd w:id="21"/>
       <w:proofErr w:type="spellEnd"/>
     </w:p>
     <w:p>
@@ -14385,8 +13610,7 @@
           <w:szCs w:val="24"/>
         </w:rPr>
       </w:pPr>
-      <w:bookmarkStart w:id="24" w:name="_Toc535353300"/>
-      <w:proofErr w:type="spellStart"/>
+      <w:bookmarkStart w:id="22" w:name="_Toc535353300"/>
       <w:r>
         <w:rPr>
           <w:rFonts w:ascii="Times New Roman" w:hAnsi="Times New Roman" w:cs="Times New Roman"/>
@@ -14395,18 +13619,7 @@
           <w:sz w:val="24"/>
           <w:szCs w:val="24"/>
         </w:rPr>
-        <w:t>Gambar</w:t>
-      </w:r>
-      <w:proofErr w:type="spellEnd"/>
-      <w:r>
-        <w:rPr>
-          <w:rFonts w:ascii="Times New Roman" w:hAnsi="Times New Roman" w:cs="Times New Roman"/>
-          <w:i w:val="0"/>
-          <w:color w:val="auto"/>
-          <w:sz w:val="24"/>
-          <w:szCs w:val="24"/>
-        </w:rPr>
-        <w:t xml:space="preserve"> 3. </w:t>
+        <w:t xml:space="preserve">Gambar 3. </w:t>
       </w:r>
       <w:r>
         <w:rPr>
@@ -14519,7 +13732,7 @@
         </w:rPr>
         <w:t>Admin</w:t>
       </w:r>
-      <w:bookmarkEnd w:id="24"/>
+      <w:bookmarkEnd w:id="22"/>
     </w:p>
     <w:p>
       <w:pPr>
@@ -14533,7 +13746,6 @@
         </w:rPr>
       </w:pPr>
       <w:proofErr w:type="spellStart"/>
-      <w:proofErr w:type="gramStart"/>
       <w:r>
         <w:rPr>
           <w:rFonts w:ascii="Times New Roman" w:hAnsi="Times New Roman" w:cs="Times New Roman"/>
@@ -14551,7 +13763,6 @@
         </w:rPr>
         <w:t xml:space="preserve"> :</w:t>
       </w:r>
-      <w:proofErr w:type="gramEnd"/>
     </w:p>
     <w:p>
       <w:pPr>
@@ -14736,7 +13947,6 @@
         <w:t xml:space="preserve"> </w:t>
       </w:r>
       <w:proofErr w:type="spellStart"/>
-      <w:proofErr w:type="gramStart"/>
       <w:r>
         <w:rPr>
           <w:rFonts w:ascii="Times New Roman" w:hAnsi="Times New Roman" w:cs="Times New Roman"/>
@@ -14746,7 +13956,6 @@
         <w:t>akan</w:t>
       </w:r>
       <w:proofErr w:type="spellEnd"/>
-      <w:proofErr w:type="gramEnd"/>
       <w:r>
         <w:rPr>
           <w:rFonts w:ascii="Times New Roman" w:hAnsi="Times New Roman" w:cs="Times New Roman"/>
@@ -15357,8 +14566,7 @@
           <w:szCs w:val="24"/>
         </w:rPr>
       </w:pPr>
-      <w:bookmarkStart w:id="25" w:name="_Toc535353301"/>
-      <w:proofErr w:type="spellStart"/>
+      <w:bookmarkStart w:id="23" w:name="_Toc535353301"/>
       <w:r>
         <w:rPr>
           <w:rFonts w:ascii="Times New Roman" w:hAnsi="Times New Roman" w:cs="Times New Roman"/>
@@ -15367,18 +14575,7 @@
           <w:sz w:val="24"/>
           <w:szCs w:val="24"/>
         </w:rPr>
-        <w:t>Gambar</w:t>
-      </w:r>
-      <w:proofErr w:type="spellEnd"/>
-      <w:r>
-        <w:rPr>
-          <w:rFonts w:ascii="Times New Roman" w:hAnsi="Times New Roman" w:cs="Times New Roman"/>
-          <w:i w:val="0"/>
-          <w:color w:val="auto"/>
-          <w:sz w:val="24"/>
-          <w:szCs w:val="24"/>
-        </w:rPr>
-        <w:t xml:space="preserve"> 3. </w:t>
+        <w:t xml:space="preserve">Gambar 3. </w:t>
       </w:r>
       <w:r>
         <w:rPr>
@@ -15491,7 +14688,7 @@
         </w:rPr>
         <w:t>Member</w:t>
       </w:r>
-      <w:bookmarkEnd w:id="25"/>
+      <w:bookmarkEnd w:id="23"/>
     </w:p>
     <w:p>
       <w:pPr>
@@ -15505,7 +14702,6 @@
         </w:rPr>
       </w:pPr>
       <w:proofErr w:type="spellStart"/>
-      <w:proofErr w:type="gramStart"/>
       <w:r>
         <w:rPr>
           <w:rFonts w:ascii="Times New Roman" w:hAnsi="Times New Roman" w:cs="Times New Roman"/>
@@ -15523,7 +14719,6 @@
         </w:rPr>
         <w:t xml:space="preserve"> :</w:t>
       </w:r>
-      <w:proofErr w:type="gramEnd"/>
     </w:p>
     <w:p>
       <w:pPr>
@@ -15726,7 +14921,6 @@
         <w:t xml:space="preserve"> </w:t>
       </w:r>
       <w:proofErr w:type="spellStart"/>
-      <w:proofErr w:type="gramStart"/>
       <w:r>
         <w:rPr>
           <w:rFonts w:ascii="Times New Roman" w:hAnsi="Times New Roman" w:cs="Times New Roman"/>
@@ -15736,7 +14930,6 @@
         <w:t>akan</w:t>
       </w:r>
       <w:proofErr w:type="spellEnd"/>
-      <w:proofErr w:type="gramEnd"/>
       <w:r>
         <w:rPr>
           <w:rFonts w:ascii="Times New Roman" w:hAnsi="Times New Roman" w:cs="Times New Roman"/>
@@ -15957,25 +15150,7 @@
           <w:sz w:val="24"/>
           <w:szCs w:val="24"/>
         </w:rPr>
-        <w:t xml:space="preserve">. </w:t>
-      </w:r>
-      <w:proofErr w:type="spellStart"/>
-      <w:r>
-        <w:rPr>
-          <w:rFonts w:ascii="Times New Roman" w:hAnsi="Times New Roman" w:cs="Times New Roman"/>
-          <w:sz w:val="24"/>
-          <w:szCs w:val="24"/>
-        </w:rPr>
-        <w:t>Setelah</w:t>
-      </w:r>
-      <w:proofErr w:type="spellEnd"/>
-      <w:r>
-        <w:rPr>
-          <w:rFonts w:ascii="Times New Roman" w:hAnsi="Times New Roman" w:cs="Times New Roman"/>
-          <w:sz w:val="24"/>
-          <w:szCs w:val="24"/>
-        </w:rPr>
-        <w:t xml:space="preserve"> </w:t>
+        <w:t xml:space="preserve">. Setelah </w:t>
       </w:r>
       <w:proofErr w:type="spellStart"/>
       <w:r>
@@ -16013,7 +15188,6 @@
         <w:t xml:space="preserve"> </w:t>
       </w:r>
       <w:proofErr w:type="spellStart"/>
-      <w:proofErr w:type="gramStart"/>
       <w:r>
         <w:rPr>
           <w:rFonts w:ascii="Times New Roman" w:hAnsi="Times New Roman" w:cs="Times New Roman"/>
@@ -16023,7 +15197,6 @@
         <w:t>akan</w:t>
       </w:r>
       <w:proofErr w:type="spellEnd"/>
-      <w:proofErr w:type="gramEnd"/>
       <w:r>
         <w:rPr>
           <w:rFonts w:ascii="Times New Roman" w:hAnsi="Times New Roman" w:cs="Times New Roman"/>
@@ -16120,25 +15293,7 @@
           <w:sz w:val="24"/>
           <w:szCs w:val="24"/>
         </w:rPr>
-        <w:t xml:space="preserve"> </w:t>
-      </w:r>
-      <w:proofErr w:type="spellStart"/>
-      <w:r>
-        <w:rPr>
-          <w:rFonts w:ascii="Times New Roman" w:hAnsi="Times New Roman" w:cs="Times New Roman"/>
-          <w:sz w:val="24"/>
-          <w:szCs w:val="24"/>
-        </w:rPr>
-        <w:t>dan</w:t>
-      </w:r>
-      <w:proofErr w:type="spellEnd"/>
-      <w:r>
-        <w:rPr>
-          <w:rFonts w:ascii="Times New Roman" w:hAnsi="Times New Roman" w:cs="Times New Roman"/>
-          <w:sz w:val="24"/>
-          <w:szCs w:val="24"/>
-        </w:rPr>
-        <w:t xml:space="preserve"> </w:t>
+        <w:t xml:space="preserve"> dan </w:t>
       </w:r>
       <w:r>
         <w:rPr>
@@ -16478,25 +15633,7 @@
           <w:sz w:val="24"/>
           <w:szCs w:val="24"/>
         </w:rPr>
-        <w:t xml:space="preserve"> </w:t>
-      </w:r>
-      <w:proofErr w:type="spellStart"/>
-      <w:r>
-        <w:rPr>
-          <w:rFonts w:ascii="Times New Roman" w:hAnsi="Times New Roman" w:cs="Times New Roman"/>
-          <w:sz w:val="24"/>
-          <w:szCs w:val="24"/>
-        </w:rPr>
-        <w:t>dan</w:t>
-      </w:r>
-      <w:proofErr w:type="spellEnd"/>
-      <w:r>
-        <w:rPr>
-          <w:rFonts w:ascii="Times New Roman" w:hAnsi="Times New Roman" w:cs="Times New Roman"/>
-          <w:sz w:val="24"/>
-          <w:szCs w:val="24"/>
-        </w:rPr>
-        <w:t xml:space="preserve"> </w:t>
+        <w:t xml:space="preserve"> dan </w:t>
       </w:r>
       <w:r>
         <w:rPr>
@@ -16650,7 +15787,7 @@
         </w:numPr>
         <w:ind w:left="709"/>
       </w:pPr>
-      <w:bookmarkStart w:id="26" w:name="_Toc13253946"/>
+      <w:bookmarkStart w:id="24" w:name="_Toc13253946"/>
       <w:r>
         <w:t xml:space="preserve">Sequence Diagram </w:t>
       </w:r>
@@ -16667,7 +15804,7 @@
       <w:r>
         <w:t>Pemesanan</w:t>
       </w:r>
-      <w:bookmarkEnd w:id="26"/>
+      <w:bookmarkEnd w:id="24"/>
       <w:proofErr w:type="spellEnd"/>
     </w:p>
     <w:p>
@@ -16749,8 +15886,7 @@
           <w:szCs w:val="24"/>
         </w:rPr>
       </w:pPr>
-      <w:bookmarkStart w:id="27" w:name="_Toc535353302"/>
-      <w:proofErr w:type="spellStart"/>
+      <w:bookmarkStart w:id="25" w:name="_Toc535353302"/>
       <w:r>
         <w:rPr>
           <w:rFonts w:ascii="Times New Roman" w:hAnsi="Times New Roman" w:cs="Times New Roman"/>
@@ -16759,18 +15895,7 @@
           <w:sz w:val="24"/>
           <w:szCs w:val="24"/>
         </w:rPr>
-        <w:t>Gambar</w:t>
-      </w:r>
-      <w:proofErr w:type="spellEnd"/>
-      <w:r>
-        <w:rPr>
-          <w:rFonts w:ascii="Times New Roman" w:hAnsi="Times New Roman" w:cs="Times New Roman"/>
-          <w:i w:val="0"/>
-          <w:color w:val="auto"/>
-          <w:sz w:val="24"/>
-          <w:szCs w:val="24"/>
-        </w:rPr>
-        <w:t xml:space="preserve"> 3. </w:t>
+        <w:t xml:space="preserve">Gambar 3. </w:t>
       </w:r>
       <w:r>
         <w:rPr>
@@ -16863,7 +15988,7 @@
         </w:rPr>
         <w:t>Pemesanan</w:t>
       </w:r>
-      <w:bookmarkEnd w:id="27"/>
+      <w:bookmarkEnd w:id="25"/>
       <w:proofErr w:type="spellEnd"/>
     </w:p>
     <w:p>
@@ -16878,7 +16003,6 @@
         </w:rPr>
       </w:pPr>
       <w:proofErr w:type="spellStart"/>
-      <w:proofErr w:type="gramStart"/>
       <w:r>
         <w:rPr>
           <w:rFonts w:ascii="Times New Roman" w:hAnsi="Times New Roman" w:cs="Times New Roman"/>
@@ -16896,7 +16020,6 @@
         </w:rPr>
         <w:t xml:space="preserve"> :</w:t>
       </w:r>
-      <w:proofErr w:type="gramEnd"/>
     </w:p>
     <w:p>
       <w:pPr>
@@ -17032,7 +16155,6 @@
         <w:t xml:space="preserve"> </w:t>
       </w:r>
       <w:proofErr w:type="spellStart"/>
-      <w:proofErr w:type="gramStart"/>
       <w:r>
         <w:rPr>
           <w:b w:val="0"/>
@@ -17042,7 +16164,6 @@
         <w:t>akan</w:t>
       </w:r>
       <w:proofErr w:type="spellEnd"/>
-      <w:proofErr w:type="gramEnd"/>
       <w:r>
         <w:rPr>
           <w:b w:val="0"/>
@@ -17229,7 +16350,7 @@
           <w:i w:val="0"/>
           <w:szCs w:val="24"/>
         </w:rPr>
-        <w:t xml:space="preserve"> </w:t>
+        <w:t xml:space="preserve"> dan </w:t>
       </w:r>
       <w:proofErr w:type="spellStart"/>
       <w:r>
@@ -17238,7 +16359,7 @@
           <w:i w:val="0"/>
           <w:szCs w:val="24"/>
         </w:rPr>
-        <w:t>dan</w:t>
+        <w:t>keranjang</w:t>
       </w:r>
       <w:proofErr w:type="spellEnd"/>
       <w:r>
@@ -17256,7 +16377,7 @@
           <w:i w:val="0"/>
           <w:szCs w:val="24"/>
         </w:rPr>
-        <w:t>keranjang</w:t>
+        <w:t>belanja</w:t>
       </w:r>
       <w:proofErr w:type="spellEnd"/>
       <w:r>
@@ -17265,7 +16386,7 @@
           <w:i w:val="0"/>
           <w:szCs w:val="24"/>
         </w:rPr>
-        <w:t xml:space="preserve"> </w:t>
+        <w:t xml:space="preserve">. Setelah </w:t>
       </w:r>
       <w:proofErr w:type="spellStart"/>
       <w:r>
@@ -17274,7 +16395,7 @@
           <w:i w:val="0"/>
           <w:szCs w:val="24"/>
         </w:rPr>
-        <w:t>belanja</w:t>
+        <w:t>itu</w:t>
       </w:r>
       <w:proofErr w:type="spellEnd"/>
       <w:r>
@@ -17283,7 +16404,7 @@
           <w:i w:val="0"/>
           <w:szCs w:val="24"/>
         </w:rPr>
-        <w:t xml:space="preserve">. </w:t>
+        <w:t xml:space="preserve"> Member </w:t>
       </w:r>
       <w:proofErr w:type="spellStart"/>
       <w:r>
@@ -17292,7 +16413,7 @@
           <w:i w:val="0"/>
           <w:szCs w:val="24"/>
         </w:rPr>
-        <w:t>Setelah</w:t>
+        <w:t>akan</w:t>
       </w:r>
       <w:proofErr w:type="spellEnd"/>
       <w:r>
@@ -17310,7 +16431,7 @@
           <w:i w:val="0"/>
           <w:szCs w:val="24"/>
         </w:rPr>
-        <w:t>itu</w:t>
+        <w:t>menginput</w:t>
       </w:r>
       <w:proofErr w:type="spellEnd"/>
       <w:r>
@@ -17319,27 +16440,25 @@
           <w:i w:val="0"/>
           <w:szCs w:val="24"/>
         </w:rPr>
-        <w:t xml:space="preserve"> Member </w:t>
-      </w:r>
-      <w:proofErr w:type="spellStart"/>
-      <w:proofErr w:type="gramStart"/>
+        <w:t xml:space="preserve"> data </w:t>
+      </w:r>
+      <w:proofErr w:type="spellStart"/>
       <w:r>
         <w:rPr>
           <w:b w:val="0"/>
           <w:i w:val="0"/>
           <w:szCs w:val="24"/>
         </w:rPr>
-        <w:t>akan</w:t>
-      </w:r>
-      <w:proofErr w:type="spellEnd"/>
-      <w:proofErr w:type="gramEnd"/>
+        <w:t>seperti</w:t>
+      </w:r>
+      <w:proofErr w:type="spellEnd"/>
       <w:r>
         <w:rPr>
           <w:b w:val="0"/>
           <w:i w:val="0"/>
           <w:szCs w:val="24"/>
         </w:rPr>
-        <w:t xml:space="preserve"> </w:t>
+        <w:t xml:space="preserve"> input, </w:t>
       </w:r>
       <w:proofErr w:type="spellStart"/>
       <w:r>
@@ -17348,7 +16467,7 @@
           <w:i w:val="0"/>
           <w:szCs w:val="24"/>
         </w:rPr>
-        <w:t>menginput</w:t>
+        <w:t>ubah</w:t>
       </w:r>
       <w:proofErr w:type="spellEnd"/>
       <w:r>
@@ -17357,6 +16476,24 @@
           <w:i w:val="0"/>
           <w:szCs w:val="24"/>
         </w:rPr>
+        <w:t xml:space="preserve">, dan </w:t>
+      </w:r>
+      <w:proofErr w:type="spellStart"/>
+      <w:r>
+        <w:rPr>
+          <w:b w:val="0"/>
+          <w:i w:val="0"/>
+          <w:szCs w:val="24"/>
+        </w:rPr>
+        <w:t>hapus</w:t>
+      </w:r>
+      <w:proofErr w:type="spellEnd"/>
+      <w:r>
+        <w:rPr>
+          <w:b w:val="0"/>
+          <w:i w:val="0"/>
+          <w:szCs w:val="24"/>
+        </w:rPr>
         <w:t xml:space="preserve"> data </w:t>
       </w:r>
       <w:proofErr w:type="spellStart"/>
@@ -17366,7 +16503,7 @@
           <w:i w:val="0"/>
           <w:szCs w:val="24"/>
         </w:rPr>
-        <w:t>seperti</w:t>
+        <w:t>pemesanan</w:t>
       </w:r>
       <w:proofErr w:type="spellEnd"/>
       <w:r>
@@ -17375,97 +16512,7 @@
           <w:i w:val="0"/>
           <w:szCs w:val="24"/>
         </w:rPr>
-        <w:t xml:space="preserve"> input, </w:t>
-      </w:r>
-      <w:proofErr w:type="spellStart"/>
-      <w:r>
-        <w:rPr>
-          <w:b w:val="0"/>
-          <w:i w:val="0"/>
-          <w:szCs w:val="24"/>
-        </w:rPr>
-        <w:t>ubah</w:t>
-      </w:r>
-      <w:proofErr w:type="spellEnd"/>
-      <w:r>
-        <w:rPr>
-          <w:b w:val="0"/>
-          <w:i w:val="0"/>
-          <w:szCs w:val="24"/>
-        </w:rPr>
-        <w:t xml:space="preserve">, </w:t>
-      </w:r>
-      <w:proofErr w:type="spellStart"/>
-      <w:r>
-        <w:rPr>
-          <w:b w:val="0"/>
-          <w:i w:val="0"/>
-          <w:szCs w:val="24"/>
-        </w:rPr>
-        <w:t>dan</w:t>
-      </w:r>
-      <w:proofErr w:type="spellEnd"/>
-      <w:r>
-        <w:rPr>
-          <w:b w:val="0"/>
-          <w:i w:val="0"/>
-          <w:szCs w:val="24"/>
-        </w:rPr>
-        <w:t xml:space="preserve"> </w:t>
-      </w:r>
-      <w:proofErr w:type="spellStart"/>
-      <w:r>
-        <w:rPr>
-          <w:b w:val="0"/>
-          <w:i w:val="0"/>
-          <w:szCs w:val="24"/>
-        </w:rPr>
-        <w:t>hapus</w:t>
-      </w:r>
-      <w:proofErr w:type="spellEnd"/>
-      <w:r>
-        <w:rPr>
-          <w:b w:val="0"/>
-          <w:i w:val="0"/>
-          <w:szCs w:val="24"/>
-        </w:rPr>
-        <w:t xml:space="preserve"> data </w:t>
-      </w:r>
-      <w:proofErr w:type="spellStart"/>
-      <w:r>
-        <w:rPr>
-          <w:b w:val="0"/>
-          <w:i w:val="0"/>
-          <w:szCs w:val="24"/>
-        </w:rPr>
-        <w:t>pemesanan</w:t>
-      </w:r>
-      <w:proofErr w:type="spellEnd"/>
-      <w:r>
-        <w:rPr>
-          <w:b w:val="0"/>
-          <w:i w:val="0"/>
-          <w:szCs w:val="24"/>
-        </w:rPr>
-        <w:t xml:space="preserve"> </w:t>
-      </w:r>
-      <w:proofErr w:type="spellStart"/>
-      <w:r>
-        <w:rPr>
-          <w:b w:val="0"/>
-          <w:i w:val="0"/>
-          <w:szCs w:val="24"/>
-        </w:rPr>
-        <w:t>dan</w:t>
-      </w:r>
-      <w:proofErr w:type="spellEnd"/>
-      <w:r>
-        <w:rPr>
-          <w:b w:val="0"/>
-          <w:i w:val="0"/>
-          <w:szCs w:val="24"/>
-        </w:rPr>
-        <w:t xml:space="preserve"> </w:t>
+        <w:t xml:space="preserve"> dan </w:t>
       </w:r>
       <w:proofErr w:type="spellStart"/>
       <w:r>
@@ -17585,7 +16632,7 @@
         </w:numPr>
         <w:ind w:left="709"/>
       </w:pPr>
-      <w:bookmarkStart w:id="28" w:name="_Toc13253947"/>
+      <w:bookmarkStart w:id="26" w:name="_Toc13253947"/>
       <w:r>
         <w:t xml:space="preserve">Sequence Diagram Data </w:t>
       </w:r>
@@ -17598,7 +16645,7 @@
       <w:r>
         <w:t>Bestseller</w:t>
       </w:r>
-      <w:bookmarkEnd w:id="28"/>
+      <w:bookmarkEnd w:id="26"/>
     </w:p>
     <w:p>
       <w:pPr>
@@ -17680,8 +16727,7 @@
           <w:szCs w:val="24"/>
         </w:rPr>
       </w:pPr>
-      <w:bookmarkStart w:id="29" w:name="_Toc535353303"/>
-      <w:proofErr w:type="spellStart"/>
+      <w:bookmarkStart w:id="27" w:name="_Toc535353303"/>
       <w:r>
         <w:rPr>
           <w:rFonts w:ascii="Times New Roman" w:hAnsi="Times New Roman" w:cs="Times New Roman"/>
@@ -17690,18 +16736,7 @@
           <w:sz w:val="24"/>
           <w:szCs w:val="24"/>
         </w:rPr>
-        <w:t>Gambar</w:t>
-      </w:r>
-      <w:proofErr w:type="spellEnd"/>
-      <w:r>
-        <w:rPr>
-          <w:rFonts w:ascii="Times New Roman" w:hAnsi="Times New Roman" w:cs="Times New Roman"/>
-          <w:i w:val="0"/>
-          <w:color w:val="auto"/>
-          <w:sz w:val="24"/>
-          <w:szCs w:val="24"/>
-        </w:rPr>
-        <w:t xml:space="preserve"> 3. </w:t>
+        <w:t xml:space="preserve">Gambar 3. </w:t>
       </w:r>
       <w:r>
         <w:rPr>
@@ -17814,7 +16849,7 @@
         </w:rPr>
         <w:t>Featured Bestseller</w:t>
       </w:r>
-      <w:bookmarkEnd w:id="29"/>
+      <w:bookmarkEnd w:id="27"/>
     </w:p>
     <w:p>
       <w:pPr>
@@ -17828,7 +16863,6 @@
         </w:rPr>
       </w:pPr>
       <w:proofErr w:type="spellStart"/>
-      <w:proofErr w:type="gramStart"/>
       <w:r>
         <w:rPr>
           <w:rFonts w:ascii="Times New Roman" w:hAnsi="Times New Roman" w:cs="Times New Roman"/>
@@ -17846,7 +16880,6 @@
         </w:rPr>
         <w:t xml:space="preserve"> :</w:t>
       </w:r>
-      <w:proofErr w:type="gramEnd"/>
     </w:p>
     <w:p>
       <w:pPr>
@@ -18056,7 +17089,6 @@
         <w:t xml:space="preserve"> </w:t>
       </w:r>
       <w:proofErr w:type="spellStart"/>
-      <w:proofErr w:type="gramStart"/>
       <w:r>
         <w:rPr>
           <w:rFonts w:ascii="Times New Roman" w:hAnsi="Times New Roman" w:cs="Times New Roman"/>
@@ -18066,7 +17098,6 @@
         <w:t>akan</w:t>
       </w:r>
       <w:proofErr w:type="spellEnd"/>
-      <w:proofErr w:type="gramEnd"/>
       <w:r>
         <w:rPr>
           <w:rFonts w:ascii="Times New Roman" w:hAnsi="Times New Roman" w:cs="Times New Roman"/>
@@ -18377,25 +17408,7 @@
           <w:sz w:val="24"/>
           <w:szCs w:val="24"/>
         </w:rPr>
-        <w:t xml:space="preserve"> </w:t>
-      </w:r>
-      <w:proofErr w:type="spellStart"/>
-      <w:r>
-        <w:rPr>
-          <w:rFonts w:ascii="Times New Roman" w:hAnsi="Times New Roman" w:cs="Times New Roman"/>
-          <w:sz w:val="24"/>
-          <w:szCs w:val="24"/>
-        </w:rPr>
-        <w:t>dan</w:t>
-      </w:r>
-      <w:proofErr w:type="spellEnd"/>
-      <w:r>
-        <w:rPr>
-          <w:rFonts w:ascii="Times New Roman" w:hAnsi="Times New Roman" w:cs="Times New Roman"/>
-          <w:sz w:val="24"/>
-          <w:szCs w:val="24"/>
-        </w:rPr>
-        <w:t xml:space="preserve"> </w:t>
+        <w:t xml:space="preserve"> dan </w:t>
       </w:r>
       <w:proofErr w:type="spellStart"/>
       <w:r>
@@ -18619,7 +17632,7 @@
         </w:numPr>
         <w:ind w:left="709"/>
       </w:pPr>
-      <w:bookmarkStart w:id="30" w:name="_Toc13253948"/>
+      <w:bookmarkStart w:id="28" w:name="_Toc13253948"/>
       <w:r>
         <w:t xml:space="preserve">Sequence Diagram Data </w:t>
       </w:r>
@@ -18627,7 +17640,7 @@
       <w:r>
         <w:t>Laporan</w:t>
       </w:r>
-      <w:bookmarkEnd w:id="30"/>
+      <w:bookmarkEnd w:id="28"/>
       <w:proofErr w:type="spellEnd"/>
     </w:p>
     <w:p>
@@ -18708,8 +17721,7 @@
           <w:szCs w:val="24"/>
         </w:rPr>
       </w:pPr>
-      <w:bookmarkStart w:id="31" w:name="_Toc535353304"/>
-      <w:proofErr w:type="spellStart"/>
+      <w:bookmarkStart w:id="29" w:name="_Toc535353304"/>
       <w:r>
         <w:rPr>
           <w:rFonts w:ascii="Times New Roman" w:hAnsi="Times New Roman" w:cs="Times New Roman"/>
@@ -18718,18 +17730,7 @@
           <w:sz w:val="24"/>
           <w:szCs w:val="24"/>
         </w:rPr>
-        <w:t>Gambar</w:t>
-      </w:r>
-      <w:proofErr w:type="spellEnd"/>
-      <w:r>
-        <w:rPr>
-          <w:rFonts w:ascii="Times New Roman" w:hAnsi="Times New Roman" w:cs="Times New Roman"/>
-          <w:i w:val="0"/>
-          <w:color w:val="auto"/>
-          <w:sz w:val="24"/>
-          <w:szCs w:val="24"/>
-        </w:rPr>
-        <w:t xml:space="preserve"> 3. </w:t>
+        <w:t xml:space="preserve">Gambar 3. </w:t>
       </w:r>
       <w:r>
         <w:rPr>
@@ -18822,7 +17823,7 @@
         </w:rPr>
         <w:t>Laporan</w:t>
       </w:r>
-      <w:bookmarkEnd w:id="31"/>
+      <w:bookmarkEnd w:id="29"/>
       <w:proofErr w:type="spellEnd"/>
     </w:p>
     <w:p>
@@ -18837,7 +17838,6 @@
         </w:rPr>
       </w:pPr>
       <w:proofErr w:type="spellStart"/>
-      <w:proofErr w:type="gramStart"/>
       <w:r>
         <w:rPr>
           <w:rFonts w:ascii="Times New Roman" w:hAnsi="Times New Roman" w:cs="Times New Roman"/>
@@ -18855,7 +17855,6 @@
         </w:rPr>
         <w:t xml:space="preserve"> :</w:t>
       </w:r>
-      <w:proofErr w:type="gramEnd"/>
     </w:p>
     <w:p>
       <w:pPr>
@@ -18915,23 +17914,13 @@
         </w:rPr>
         <w:t xml:space="preserve">Admin </w:t>
       </w:r>
-      <w:proofErr w:type="spellStart"/>
-      <w:r>
-        <w:rPr>
-          <w:rFonts w:ascii="Times New Roman" w:hAnsi="Times New Roman" w:cs="Times New Roman"/>
-          <w:sz w:val="24"/>
-          <w:szCs w:val="24"/>
-        </w:rPr>
-        <w:t>dan</w:t>
-      </w:r>
-      <w:proofErr w:type="spellEnd"/>
-      <w:r>
-        <w:rPr>
-          <w:rFonts w:ascii="Times New Roman" w:hAnsi="Times New Roman" w:cs="Times New Roman"/>
-          <w:sz w:val="24"/>
-          <w:szCs w:val="24"/>
-        </w:rPr>
-        <w:t xml:space="preserve"> </w:t>
+      <w:r>
+        <w:rPr>
+          <w:rFonts w:ascii="Times New Roman" w:hAnsi="Times New Roman" w:cs="Times New Roman"/>
+          <w:sz w:val="24"/>
+          <w:szCs w:val="24"/>
+        </w:rPr>
+        <w:t xml:space="preserve">dan </w:t>
       </w:r>
       <w:r>
         <w:rPr>
@@ -19093,7 +18082,6 @@
         <w:t xml:space="preserve"> </w:t>
       </w:r>
       <w:proofErr w:type="spellStart"/>
-      <w:proofErr w:type="gramStart"/>
       <w:r>
         <w:rPr>
           <w:rFonts w:ascii="Times New Roman" w:hAnsi="Times New Roman" w:cs="Times New Roman"/>
@@ -19103,7 +18091,6 @@
         <w:t>akan</w:t>
       </w:r>
       <w:proofErr w:type="spellEnd"/>
-      <w:proofErr w:type="gramEnd"/>
       <w:r>
         <w:rPr>
           <w:rFonts w:ascii="Times New Roman" w:hAnsi="Times New Roman" w:cs="Times New Roman"/>
@@ -19318,23 +18305,13 @@
         </w:rPr>
         <w:t xml:space="preserve">Admin </w:t>
       </w:r>
-      <w:proofErr w:type="spellStart"/>
-      <w:r>
-        <w:rPr>
-          <w:rFonts w:ascii="Times New Roman" w:hAnsi="Times New Roman" w:cs="Times New Roman"/>
-          <w:sz w:val="24"/>
-          <w:szCs w:val="24"/>
-        </w:rPr>
-        <w:t>dan</w:t>
-      </w:r>
-      <w:proofErr w:type="spellEnd"/>
-      <w:r>
-        <w:rPr>
-          <w:rFonts w:ascii="Times New Roman" w:hAnsi="Times New Roman" w:cs="Times New Roman"/>
-          <w:sz w:val="24"/>
-          <w:szCs w:val="24"/>
-        </w:rPr>
-        <w:t xml:space="preserve"> </w:t>
+      <w:r>
+        <w:rPr>
+          <w:rFonts w:ascii="Times New Roman" w:hAnsi="Times New Roman" w:cs="Times New Roman"/>
+          <w:sz w:val="24"/>
+          <w:szCs w:val="24"/>
+        </w:rPr>
+        <w:t xml:space="preserve">dan </w:t>
       </w:r>
       <w:r>
         <w:rPr>
@@ -19405,25 +18382,7 @@
           <w:sz w:val="24"/>
           <w:szCs w:val="24"/>
         </w:rPr>
-        <w:t xml:space="preserve"> </w:t>
-      </w:r>
-      <w:proofErr w:type="spellStart"/>
-      <w:r>
-        <w:rPr>
-          <w:rFonts w:ascii="Times New Roman" w:hAnsi="Times New Roman" w:cs="Times New Roman"/>
-          <w:sz w:val="24"/>
-          <w:szCs w:val="24"/>
-        </w:rPr>
-        <w:t>dan</w:t>
-      </w:r>
-      <w:proofErr w:type="spellEnd"/>
-      <w:r>
-        <w:rPr>
-          <w:rFonts w:ascii="Times New Roman" w:hAnsi="Times New Roman" w:cs="Times New Roman"/>
-          <w:sz w:val="24"/>
-          <w:szCs w:val="24"/>
-        </w:rPr>
-        <w:t xml:space="preserve"> </w:t>
+        <w:t xml:space="preserve"> dan </w:t>
       </w:r>
       <w:proofErr w:type="spellStart"/>
       <w:r>
@@ -19486,25 +18445,7 @@
           <w:sz w:val="24"/>
           <w:szCs w:val="24"/>
         </w:rPr>
-        <w:t xml:space="preserve"> </w:t>
-      </w:r>
-      <w:proofErr w:type="spellStart"/>
-      <w:r>
-        <w:rPr>
-          <w:rFonts w:ascii="Times New Roman" w:hAnsi="Times New Roman" w:cs="Times New Roman"/>
-          <w:sz w:val="24"/>
-          <w:szCs w:val="24"/>
-        </w:rPr>
-        <w:t>dan</w:t>
-      </w:r>
-      <w:proofErr w:type="spellEnd"/>
-      <w:r>
-        <w:rPr>
-          <w:rFonts w:ascii="Times New Roman" w:hAnsi="Times New Roman" w:cs="Times New Roman"/>
-          <w:sz w:val="24"/>
-          <w:szCs w:val="24"/>
-        </w:rPr>
-        <w:t xml:space="preserve"> </w:t>
+        <w:t xml:space="preserve"> dan </w:t>
       </w:r>
       <w:proofErr w:type="spellStart"/>
       <w:r>
@@ -19707,14 +18648,14 @@
           <w:b w:val="0"/>
         </w:rPr>
       </w:pPr>
-      <w:bookmarkStart w:id="32" w:name="_Toc13253949"/>
+      <w:bookmarkStart w:id="30" w:name="_Toc13253949"/>
       <w:r>
         <w:t>Collaboration</w:t>
       </w:r>
       <w:r>
         <w:t xml:space="preserve"> Diagram</w:t>
       </w:r>
-      <w:bookmarkEnd w:id="32"/>
+      <w:bookmarkEnd w:id="30"/>
     </w:p>
     <w:p>
       <w:pPr>
@@ -19725,14 +18666,14 @@
         </w:numPr>
         <w:ind w:left="709"/>
       </w:pPr>
-      <w:bookmarkStart w:id="33" w:name="_Toc13253950"/>
+      <w:bookmarkStart w:id="31" w:name="_Toc13253950"/>
       <w:r>
         <w:t xml:space="preserve">Collaboration Diagram </w:t>
       </w:r>
       <w:r>
         <w:t>Login</w:t>
       </w:r>
-      <w:bookmarkEnd w:id="33"/>
+      <w:bookmarkEnd w:id="31"/>
     </w:p>
     <w:p>
       <w:pPr>
@@ -19743,7 +18684,7 @@
         </w:numPr>
         <w:ind w:left="709"/>
       </w:pPr>
-      <w:bookmarkStart w:id="34" w:name="_Toc13253951"/>
+      <w:bookmarkStart w:id="32" w:name="_Toc13253951"/>
       <w:r>
         <w:t>Collaboration Diagram</w:t>
       </w:r>
@@ -19762,7 +18703,7 @@
       <w:r>
         <w:t>Produk</w:t>
       </w:r>
-      <w:bookmarkEnd w:id="34"/>
+      <w:bookmarkEnd w:id="32"/>
       <w:proofErr w:type="spellEnd"/>
     </w:p>
     <w:p>
@@ -19774,7 +18715,7 @@
         </w:numPr>
         <w:ind w:left="709"/>
       </w:pPr>
-      <w:bookmarkStart w:id="35" w:name="_Toc13253952"/>
+      <w:bookmarkStart w:id="33" w:name="_Toc13253952"/>
       <w:r>
         <w:t xml:space="preserve">Collaboration Diagram </w:t>
       </w:r>
@@ -19795,7 +18736,7 @@
       <w:r>
         <w:t xml:space="preserve"> User</w:t>
       </w:r>
-      <w:bookmarkEnd w:id="35"/>
+      <w:bookmarkEnd w:id="33"/>
     </w:p>
     <w:p>
       <w:pPr>
@@ -19806,7 +18747,7 @@
         </w:numPr>
         <w:ind w:left="709"/>
       </w:pPr>
-      <w:bookmarkStart w:id="36" w:name="_Toc13253953"/>
+      <w:bookmarkStart w:id="34" w:name="_Toc13253953"/>
       <w:r>
         <w:lastRenderedPageBreak/>
         <w:t xml:space="preserve">Collaboration Diagram Data </w:t>
@@ -19815,7 +18756,7 @@
       <w:r>
         <w:t>Pembayaran</w:t>
       </w:r>
-      <w:bookmarkEnd w:id="36"/>
+      <w:bookmarkEnd w:id="34"/>
       <w:proofErr w:type="spellEnd"/>
     </w:p>
     <w:p>
@@ -19901,7 +18842,7 @@
         </w:numPr>
         <w:ind w:left="709"/>
       </w:pPr>
-      <w:bookmarkStart w:id="37" w:name="_Toc13253954"/>
+      <w:bookmarkStart w:id="35" w:name="_Toc13253954"/>
       <w:r>
         <w:t xml:space="preserve">Collaboration Diagram </w:t>
       </w:r>
@@ -19926,7 +18867,7 @@
       <w:r>
         <w:t>Pemesanan</w:t>
       </w:r>
-      <w:bookmarkEnd w:id="37"/>
+      <w:bookmarkEnd w:id="35"/>
       <w:proofErr w:type="spellEnd"/>
     </w:p>
     <w:p>
@@ -19938,7 +18879,7 @@
         </w:numPr>
         <w:ind w:left="709"/>
       </w:pPr>
-      <w:bookmarkStart w:id="38" w:name="_Toc13253955"/>
+      <w:bookmarkStart w:id="36" w:name="_Toc13253955"/>
       <w:r>
         <w:t xml:space="preserve">Collaboration Diagram Data </w:t>
       </w:r>
@@ -19951,7 +18892,7 @@
       <w:r>
         <w:t>Bestseller</w:t>
       </w:r>
-      <w:bookmarkEnd w:id="38"/>
+      <w:bookmarkEnd w:id="36"/>
     </w:p>
     <w:p>
       <w:pPr>
@@ -20019,14 +18960,14 @@
           <w:i/>
         </w:rPr>
       </w:pPr>
-      <w:bookmarkStart w:id="39" w:name="_Toc13253956"/>
+      <w:bookmarkStart w:id="37" w:name="_Toc13253956"/>
       <w:r>
         <w:rPr>
           <w:i/>
         </w:rPr>
         <w:t>Activity Diagram</w:t>
       </w:r>
-      <w:bookmarkEnd w:id="39"/>
+      <w:bookmarkEnd w:id="37"/>
     </w:p>
     <w:p>
       <w:pPr>
@@ -20215,23 +19156,7 @@
           <w:rFonts w:ascii="Times New Roman" w:hAnsi="Times New Roman" w:cs="Times New Roman"/>
           <w:sz w:val="24"/>
         </w:rPr>
-        <w:t xml:space="preserve"> </w:t>
-      </w:r>
-      <w:proofErr w:type="spellStart"/>
-      <w:r>
-        <w:rPr>
-          <w:rFonts w:ascii="Times New Roman" w:hAnsi="Times New Roman" w:cs="Times New Roman"/>
-          <w:sz w:val="24"/>
-        </w:rPr>
-        <w:t>pada</w:t>
-      </w:r>
-      <w:proofErr w:type="spellEnd"/>
-      <w:r>
-        <w:rPr>
-          <w:rFonts w:ascii="Times New Roman" w:hAnsi="Times New Roman" w:cs="Times New Roman"/>
-          <w:sz w:val="24"/>
-        </w:rPr>
-        <w:t xml:space="preserve"> </w:t>
+        <w:t xml:space="preserve"> pada </w:t>
       </w:r>
       <w:r>
         <w:rPr>
@@ -20292,23 +19217,13 @@
         </w:rPr>
         <w:t xml:space="preserve">Activity Diagram </w:t>
       </w:r>
-      <w:proofErr w:type="spellStart"/>
-      <w:r>
-        <w:rPr>
-          <w:rFonts w:ascii="Times New Roman" w:hAnsi="Times New Roman" w:cs="Times New Roman"/>
-          <w:sz w:val="24"/>
-          <w:szCs w:val="24"/>
-        </w:rPr>
-        <w:t>pada</w:t>
-      </w:r>
-      <w:proofErr w:type="spellEnd"/>
-      <w:r>
-        <w:rPr>
-          <w:rFonts w:ascii="Times New Roman" w:hAnsi="Times New Roman" w:cs="Times New Roman"/>
-          <w:sz w:val="24"/>
-          <w:szCs w:val="24"/>
-        </w:rPr>
-        <w:t xml:space="preserve"> </w:t>
+      <w:r>
+        <w:rPr>
+          <w:rFonts w:ascii="Times New Roman" w:hAnsi="Times New Roman" w:cs="Times New Roman"/>
+          <w:sz w:val="24"/>
+          <w:szCs w:val="24"/>
+        </w:rPr>
+        <w:t xml:space="preserve">pada </w:t>
       </w:r>
       <w:proofErr w:type="spellStart"/>
       <w:r>
@@ -20436,7 +19351,6 @@
         <w:t xml:space="preserve"> </w:t>
       </w:r>
       <w:proofErr w:type="spellStart"/>
-      <w:proofErr w:type="gramStart"/>
       <w:r>
         <w:rPr>
           <w:rFonts w:ascii="Times New Roman" w:hAnsi="Times New Roman" w:cs="Times New Roman"/>
@@ -20454,7 +19368,6 @@
         </w:rPr>
         <w:t xml:space="preserve"> :</w:t>
       </w:r>
-      <w:proofErr w:type="gramEnd"/>
     </w:p>
     <w:p>
       <w:pPr>
@@ -20465,14 +19378,14 @@
         </w:numPr>
         <w:ind w:left="709"/>
       </w:pPr>
-      <w:bookmarkStart w:id="40" w:name="_Toc13253957"/>
+      <w:bookmarkStart w:id="38" w:name="_Toc13253957"/>
       <w:r>
         <w:t xml:space="preserve">Activity Diagram </w:t>
       </w:r>
       <w:r>
         <w:t>Login</w:t>
       </w:r>
-      <w:bookmarkEnd w:id="40"/>
+      <w:bookmarkEnd w:id="38"/>
     </w:p>
     <w:p>
       <w:pPr>
@@ -20659,7 +19572,6 @@
         <w:t xml:space="preserve"> </w:t>
       </w:r>
       <w:proofErr w:type="spellStart"/>
-      <w:proofErr w:type="gramStart"/>
       <w:r>
         <w:rPr>
           <w:b w:val="0"/>
@@ -20673,7 +19585,6 @@
         </w:rPr>
         <w:t xml:space="preserve"> :</w:t>
       </w:r>
-      <w:proofErr w:type="gramEnd"/>
     </w:p>
     <w:p>
       <w:pPr>
@@ -20701,8 +19612,7 @@
           <w:szCs w:val="24"/>
         </w:rPr>
       </w:pPr>
-      <w:bookmarkStart w:id="41" w:name="_Toc535353313"/>
-      <w:proofErr w:type="spellStart"/>
+      <w:bookmarkStart w:id="39" w:name="_Toc535353313"/>
       <w:r>
         <w:rPr>
           <w:rFonts w:ascii="Times New Roman" w:hAnsi="Times New Roman" w:cs="Times New Roman"/>
@@ -20711,18 +19621,7 @@
           <w:sz w:val="24"/>
           <w:szCs w:val="24"/>
         </w:rPr>
-        <w:t>Gambar</w:t>
-      </w:r>
-      <w:proofErr w:type="spellEnd"/>
-      <w:r>
-        <w:rPr>
-          <w:rFonts w:ascii="Times New Roman" w:hAnsi="Times New Roman" w:cs="Times New Roman"/>
-          <w:i w:val="0"/>
-          <w:color w:val="auto"/>
-          <w:sz w:val="24"/>
-          <w:szCs w:val="24"/>
-        </w:rPr>
-        <w:t xml:space="preserve"> 3. </w:t>
+        <w:t xml:space="preserve">Gambar 3. </w:t>
       </w:r>
       <w:r>
         <w:rPr>
@@ -20794,7 +19693,7 @@
         </w:rPr>
         <w:t>Activity Diagram Login</w:t>
       </w:r>
-      <w:bookmarkEnd w:id="41"/>
+      <w:bookmarkEnd w:id="39"/>
     </w:p>
     <w:p>
       <w:pPr>
@@ -21199,7 +20098,7 @@
         </w:numPr>
         <w:ind w:left="709"/>
       </w:pPr>
-      <w:bookmarkStart w:id="42" w:name="_Toc13253958"/>
+      <w:bookmarkStart w:id="40" w:name="_Toc13253958"/>
       <w:r>
         <w:t>Activity Diagram</w:t>
       </w:r>
@@ -21233,7 +20132,7 @@
         </w:rPr>
         <w:t>Produk</w:t>
       </w:r>
-      <w:bookmarkEnd w:id="42"/>
+      <w:bookmarkEnd w:id="40"/>
       <w:proofErr w:type="spellEnd"/>
     </w:p>
     <w:p>
@@ -21416,7 +20315,6 @@
         <w:t xml:space="preserve"> </w:t>
       </w:r>
       <w:proofErr w:type="spellStart"/>
-      <w:proofErr w:type="gramStart"/>
       <w:r>
         <w:rPr>
           <w:rFonts w:ascii="Times New Roman" w:hAnsi="Times New Roman" w:cs="Times New Roman"/>
@@ -21432,7 +20330,6 @@
         </w:rPr>
         <w:t xml:space="preserve"> :</w:t>
       </w:r>
-      <w:proofErr w:type="gramEnd"/>
     </w:p>
     <w:p>
       <w:pPr>
@@ -21519,8 +20416,7 @@
       <w:r>
         <w:tab/>
       </w:r>
-      <w:bookmarkStart w:id="43" w:name="_Toc535353314"/>
-      <w:proofErr w:type="spellStart"/>
+      <w:bookmarkStart w:id="41" w:name="_Toc535353314"/>
       <w:r>
         <w:rPr>
           <w:rFonts w:ascii="Times New Roman" w:hAnsi="Times New Roman" w:cs="Times New Roman"/>
@@ -21529,18 +20425,7 @@
           <w:sz w:val="24"/>
           <w:szCs w:val="24"/>
         </w:rPr>
-        <w:t>Gambar</w:t>
-      </w:r>
-      <w:proofErr w:type="spellEnd"/>
-      <w:r>
-        <w:rPr>
-          <w:rFonts w:ascii="Times New Roman" w:hAnsi="Times New Roman" w:cs="Times New Roman"/>
-          <w:i w:val="0"/>
-          <w:color w:val="auto"/>
-          <w:sz w:val="24"/>
-          <w:szCs w:val="24"/>
-        </w:rPr>
-        <w:t xml:space="preserve"> 3. </w:t>
+        <w:t xml:space="preserve">Gambar 3. </w:t>
       </w:r>
       <w:r>
         <w:rPr>
@@ -21655,7 +20540,7 @@
         </w:rPr>
         <w:t>produk</w:t>
       </w:r>
-      <w:bookmarkEnd w:id="43"/>
+      <w:bookmarkEnd w:id="41"/>
       <w:proofErr w:type="spellEnd"/>
     </w:p>
     <w:p>
@@ -21668,7 +20553,6 @@
         </w:rPr>
       </w:pPr>
       <w:proofErr w:type="spellStart"/>
-      <w:proofErr w:type="gramStart"/>
       <w:r>
         <w:rPr>
           <w:rFonts w:ascii="Times New Roman" w:hAnsi="Times New Roman" w:cs="Times New Roman"/>
@@ -21687,7 +20571,6 @@
         </w:rPr>
         <w:t xml:space="preserve"> :</w:t>
       </w:r>
-      <w:proofErr w:type="gramEnd"/>
     </w:p>
     <w:p>
       <w:pPr>
@@ -22030,7 +20913,7 @@
         </w:numPr>
         <w:ind w:left="709"/>
       </w:pPr>
-      <w:bookmarkStart w:id="44" w:name="_Toc13253959"/>
+      <w:bookmarkStart w:id="42" w:name="_Toc13253959"/>
       <w:r>
         <w:t>Activity Diagram</w:t>
       </w:r>
@@ -22054,7 +20937,7 @@
       <w:r>
         <w:t xml:space="preserve"> User</w:t>
       </w:r>
-      <w:bookmarkEnd w:id="44"/>
+      <w:bookmarkEnd w:id="42"/>
     </w:p>
     <w:p>
       <w:pPr>
@@ -22253,7 +21136,6 @@
         <w:t xml:space="preserve"> </w:t>
       </w:r>
       <w:proofErr w:type="spellStart"/>
-      <w:proofErr w:type="gramStart"/>
       <w:r>
         <w:rPr>
           <w:rFonts w:ascii="Times New Roman" w:hAnsi="Times New Roman" w:cs="Times New Roman"/>
@@ -22269,7 +21151,6 @@
         </w:rPr>
         <w:t xml:space="preserve"> :</w:t>
       </w:r>
-      <w:proofErr w:type="gramEnd"/>
     </w:p>
     <w:p>
       <w:pPr>
@@ -22353,8 +21234,7 @@
           <w:szCs w:val="24"/>
         </w:rPr>
       </w:pPr>
-      <w:bookmarkStart w:id="45" w:name="_Toc535353315"/>
-      <w:proofErr w:type="spellStart"/>
+      <w:bookmarkStart w:id="43" w:name="_Toc535353315"/>
       <w:r>
         <w:rPr>
           <w:rFonts w:ascii="Times New Roman" w:hAnsi="Times New Roman" w:cs="Times New Roman"/>
@@ -22363,18 +21243,7 @@
           <w:sz w:val="24"/>
           <w:szCs w:val="24"/>
         </w:rPr>
-        <w:t>Gambar</w:t>
-      </w:r>
-      <w:proofErr w:type="spellEnd"/>
-      <w:r>
-        <w:rPr>
-          <w:rFonts w:ascii="Times New Roman" w:hAnsi="Times New Roman" w:cs="Times New Roman"/>
-          <w:i w:val="0"/>
-          <w:color w:val="auto"/>
-          <w:sz w:val="24"/>
-          <w:szCs w:val="24"/>
-        </w:rPr>
-        <w:t xml:space="preserve"> 3. </w:t>
+        <w:t xml:space="preserve">Gambar 3. </w:t>
       </w:r>
       <w:r>
         <w:rPr>
@@ -22487,7 +21356,7 @@
         </w:rPr>
         <w:t>User</w:t>
       </w:r>
-      <w:bookmarkEnd w:id="45"/>
+      <w:bookmarkEnd w:id="43"/>
     </w:p>
     <w:p>
       <w:pPr>
@@ -22499,7 +21368,6 @@
         </w:rPr>
       </w:pPr>
       <w:proofErr w:type="spellStart"/>
-      <w:proofErr w:type="gramStart"/>
       <w:r>
         <w:rPr>
           <w:rFonts w:ascii="Times New Roman" w:hAnsi="Times New Roman" w:cs="Times New Roman"/>
@@ -22518,7 +21386,6 @@
         </w:rPr>
         <w:t xml:space="preserve"> :</w:t>
       </w:r>
-      <w:proofErr w:type="gramEnd"/>
     </w:p>
     <w:p>
       <w:pPr>
@@ -22887,7 +21754,7 @@
         </w:numPr>
         <w:ind w:left="709"/>
       </w:pPr>
-      <w:bookmarkStart w:id="46" w:name="_Toc13253960"/>
+      <w:bookmarkStart w:id="44" w:name="_Toc13253960"/>
       <w:r>
         <w:t xml:space="preserve">Activity </w:t>
       </w:r>
@@ -22924,7 +21791,7 @@
       <w:r>
         <w:t>Pembayaran</w:t>
       </w:r>
-      <w:bookmarkEnd w:id="46"/>
+      <w:bookmarkEnd w:id="44"/>
       <w:proofErr w:type="spellEnd"/>
     </w:p>
     <w:p>
@@ -23125,7 +21992,6 @@
         <w:t xml:space="preserve"> </w:t>
       </w:r>
       <w:proofErr w:type="spellStart"/>
-      <w:proofErr w:type="gramStart"/>
       <w:r>
         <w:rPr>
           <w:rFonts w:ascii="Times New Roman" w:hAnsi="Times New Roman" w:cs="Times New Roman"/>
@@ -23141,7 +22007,6 @@
         </w:rPr>
         <w:t xml:space="preserve"> :</w:t>
       </w:r>
-      <w:proofErr w:type="gramEnd"/>
     </w:p>
     <w:p>
       <w:pPr>
@@ -23223,8 +22088,7 @@
           <w:szCs w:val="24"/>
         </w:rPr>
       </w:pPr>
-      <w:bookmarkStart w:id="47" w:name="_Toc535353316"/>
-      <w:proofErr w:type="spellStart"/>
+      <w:bookmarkStart w:id="45" w:name="_Toc535353316"/>
       <w:r>
         <w:rPr>
           <w:rFonts w:ascii="Times New Roman" w:hAnsi="Times New Roman" w:cs="Times New Roman"/>
@@ -23233,18 +22097,7 @@
           <w:sz w:val="24"/>
           <w:szCs w:val="24"/>
         </w:rPr>
-        <w:t>Gambar</w:t>
-      </w:r>
-      <w:proofErr w:type="spellEnd"/>
-      <w:r>
-        <w:rPr>
-          <w:rFonts w:ascii="Times New Roman" w:hAnsi="Times New Roman" w:cs="Times New Roman"/>
-          <w:i w:val="0"/>
-          <w:color w:val="auto"/>
-          <w:sz w:val="24"/>
-          <w:szCs w:val="24"/>
-        </w:rPr>
-        <w:t xml:space="preserve"> 3. </w:t>
+        <w:t xml:space="preserve">Gambar 3. </w:t>
       </w:r>
       <w:r>
         <w:rPr>
@@ -23359,7 +22212,7 @@
         </w:rPr>
         <w:t>Pembayaran</w:t>
       </w:r>
-      <w:bookmarkEnd w:id="47"/>
+      <w:bookmarkEnd w:id="45"/>
       <w:proofErr w:type="spellEnd"/>
     </w:p>
     <w:p>
@@ -23372,7 +22225,6 @@
         </w:rPr>
       </w:pPr>
       <w:proofErr w:type="spellStart"/>
-      <w:proofErr w:type="gramStart"/>
       <w:r>
         <w:rPr>
           <w:rFonts w:ascii="Times New Roman" w:hAnsi="Times New Roman" w:cs="Times New Roman"/>
@@ -23390,7 +22242,6 @@
         </w:rPr>
         <w:t xml:space="preserve"> :</w:t>
       </w:r>
-      <w:proofErr w:type="gramEnd"/>
     </w:p>
     <w:p>
       <w:pPr>
@@ -23663,7 +22514,7 @@
         <w:spacing w:after="0"/>
         <w:ind w:left="709"/>
       </w:pPr>
-      <w:bookmarkStart w:id="48" w:name="_Toc13253961"/>
+      <w:bookmarkStart w:id="46" w:name="_Toc13253961"/>
       <w:r>
         <w:t>Activity Diagram</w:t>
       </w:r>
@@ -23691,7 +22542,7 @@
         </w:rPr>
         <w:t>Pemesanan</w:t>
       </w:r>
-      <w:bookmarkEnd w:id="48"/>
+      <w:bookmarkEnd w:id="46"/>
       <w:proofErr w:type="spellEnd"/>
     </w:p>
     <w:p>
@@ -23892,7 +22743,6 @@
         <w:t xml:space="preserve"> </w:t>
       </w:r>
       <w:proofErr w:type="spellStart"/>
-      <w:proofErr w:type="gramStart"/>
       <w:r>
         <w:rPr>
           <w:rFonts w:ascii="Times New Roman" w:hAnsi="Times New Roman" w:cs="Times New Roman"/>
@@ -23908,7 +22758,6 @@
         </w:rPr>
         <w:t xml:space="preserve"> :</w:t>
       </w:r>
-      <w:proofErr w:type="gramEnd"/>
     </w:p>
     <w:p>
       <w:pPr>
@@ -23985,8 +22834,7 @@
           <w:szCs w:val="24"/>
         </w:rPr>
       </w:pPr>
-      <w:bookmarkStart w:id="49" w:name="_Toc535353317"/>
-      <w:proofErr w:type="spellStart"/>
+      <w:bookmarkStart w:id="47" w:name="_Toc535353317"/>
       <w:r>
         <w:rPr>
           <w:rFonts w:ascii="Times New Roman" w:hAnsi="Times New Roman" w:cs="Times New Roman"/>
@@ -23995,18 +22843,7 @@
           <w:sz w:val="24"/>
           <w:szCs w:val="24"/>
         </w:rPr>
-        <w:t>Gambar</w:t>
-      </w:r>
-      <w:proofErr w:type="spellEnd"/>
-      <w:r>
-        <w:rPr>
-          <w:rFonts w:ascii="Times New Roman" w:hAnsi="Times New Roman" w:cs="Times New Roman"/>
-          <w:i w:val="0"/>
-          <w:color w:val="auto"/>
-          <w:sz w:val="24"/>
-          <w:szCs w:val="24"/>
-        </w:rPr>
-        <w:t xml:space="preserve"> 3. </w:t>
+        <w:t xml:space="preserve">Gambar 3. </w:t>
       </w:r>
       <w:r>
         <w:rPr>
@@ -24121,7 +22958,7 @@
         </w:rPr>
         <w:t>Pemesanan</w:t>
       </w:r>
-      <w:bookmarkEnd w:id="49"/>
+      <w:bookmarkEnd w:id="47"/>
       <w:proofErr w:type="spellEnd"/>
     </w:p>
     <w:p>
@@ -24134,7 +22971,6 @@
         </w:rPr>
       </w:pPr>
       <w:proofErr w:type="spellStart"/>
-      <w:proofErr w:type="gramStart"/>
       <w:r>
         <w:rPr>
           <w:rFonts w:ascii="Times New Roman" w:hAnsi="Times New Roman" w:cs="Times New Roman"/>
@@ -24152,7 +22988,6 @@
         </w:rPr>
         <w:t xml:space="preserve"> :</w:t>
       </w:r>
-      <w:proofErr w:type="gramEnd"/>
     </w:p>
     <w:p>
       <w:pPr>
@@ -24737,7 +23572,6 @@
         <w:t xml:space="preserve"> </w:t>
       </w:r>
       <w:proofErr w:type="spellStart"/>
-      <w:proofErr w:type="gramStart"/>
       <w:r>
         <w:rPr>
           <w:rFonts w:ascii="Times New Roman" w:hAnsi="Times New Roman" w:cs="Times New Roman"/>
@@ -24753,7 +23587,6 @@
         </w:rPr>
         <w:t xml:space="preserve"> :</w:t>
       </w:r>
-      <w:proofErr w:type="gramEnd"/>
     </w:p>
     <w:p>
       <w:pPr>
@@ -24842,8 +23675,7 @@
           <w:szCs w:val="24"/>
         </w:rPr>
       </w:pPr>
-      <w:bookmarkStart w:id="50" w:name="_Toc535353318"/>
-      <w:proofErr w:type="spellStart"/>
+      <w:bookmarkStart w:id="48" w:name="_Toc535353318"/>
       <w:r>
         <w:rPr>
           <w:rFonts w:ascii="Times New Roman" w:hAnsi="Times New Roman" w:cs="Times New Roman"/>
@@ -24852,18 +23684,7 @@
           <w:sz w:val="24"/>
           <w:szCs w:val="24"/>
         </w:rPr>
-        <w:t>Gambar</w:t>
-      </w:r>
-      <w:proofErr w:type="spellEnd"/>
-      <w:r>
-        <w:rPr>
-          <w:rFonts w:ascii="Times New Roman" w:hAnsi="Times New Roman" w:cs="Times New Roman"/>
-          <w:i w:val="0"/>
-          <w:color w:val="auto"/>
-          <w:sz w:val="24"/>
-          <w:szCs w:val="24"/>
-        </w:rPr>
-        <w:t xml:space="preserve"> 3. </w:t>
+        <w:t xml:space="preserve">Gambar 3. </w:t>
       </w:r>
       <w:r>
         <w:rPr>
@@ -24976,7 +23797,7 @@
         </w:rPr>
         <w:t>Featured Bestseller</w:t>
       </w:r>
-      <w:bookmarkEnd w:id="50"/>
+      <w:bookmarkEnd w:id="48"/>
     </w:p>
     <w:p>
       <w:pPr>
@@ -24989,7 +23810,6 @@
         </w:rPr>
       </w:pPr>
       <w:proofErr w:type="spellStart"/>
-      <w:proofErr w:type="gramStart"/>
       <w:r>
         <w:rPr>
           <w:rFonts w:ascii="Times New Roman" w:hAnsi="Times New Roman" w:cs="Times New Roman"/>
@@ -25007,7 +23827,6 @@
         </w:rPr>
         <w:t xml:space="preserve"> :</w:t>
       </w:r>
-      <w:proofErr w:type="gramEnd"/>
     </w:p>
     <w:p>
       <w:pPr>
@@ -25309,7 +24128,7 @@
       <w:r>
         <w:t xml:space="preserve"> </w:t>
       </w:r>
-      <w:bookmarkStart w:id="51" w:name="_Toc13253962"/>
+      <w:bookmarkStart w:id="49" w:name="_Toc13253962"/>
       <w:r>
         <w:t>Activity Diagram</w:t>
       </w:r>
@@ -25337,7 +24156,7 @@
       <w:r>
         <w:t>Laporan</w:t>
       </w:r>
-      <w:bookmarkEnd w:id="51"/>
+      <w:bookmarkEnd w:id="49"/>
       <w:proofErr w:type="spellEnd"/>
     </w:p>
     <w:p>
@@ -25350,7 +24169,7 @@
           <w:sz w:val="24"/>
         </w:rPr>
       </w:pPr>
-      <w:bookmarkStart w:id="52" w:name="_Hlk534307551"/>
+      <w:bookmarkStart w:id="50" w:name="_Hlk534307551"/>
       <w:proofErr w:type="spellStart"/>
       <w:r>
         <w:rPr>
@@ -25521,7 +24340,6 @@
         <w:t xml:space="preserve"> </w:t>
       </w:r>
       <w:proofErr w:type="spellStart"/>
-      <w:proofErr w:type="gramStart"/>
       <w:r>
         <w:rPr>
           <w:rFonts w:ascii="Times New Roman" w:hAnsi="Times New Roman" w:cs="Times New Roman"/>
@@ -25537,7 +24355,7 @@
         </w:rPr>
         <w:t xml:space="preserve"> </w:t>
       </w:r>
-      <w:bookmarkEnd w:id="52"/>
+      <w:bookmarkEnd w:id="50"/>
       <w:r>
         <w:rPr>
           <w:rFonts w:ascii="Times New Roman" w:hAnsi="Times New Roman" w:cs="Times New Roman"/>
@@ -25545,7 +24363,6 @@
         </w:rPr>
         <w:t>:</w:t>
       </w:r>
-      <w:proofErr w:type="gramEnd"/>
     </w:p>
     <w:p>
       <w:pPr>
@@ -25622,8 +24439,7 @@
           <w:szCs w:val="24"/>
         </w:rPr>
       </w:pPr>
-      <w:bookmarkStart w:id="53" w:name="_Toc535353319"/>
-      <w:proofErr w:type="spellStart"/>
+      <w:bookmarkStart w:id="51" w:name="_Toc535353319"/>
       <w:r>
         <w:rPr>
           <w:rFonts w:ascii="Times New Roman" w:hAnsi="Times New Roman" w:cs="Times New Roman"/>
@@ -25632,18 +24448,7 @@
           <w:sz w:val="24"/>
           <w:szCs w:val="24"/>
         </w:rPr>
-        <w:t>Gambar</w:t>
-      </w:r>
-      <w:proofErr w:type="spellEnd"/>
-      <w:r>
-        <w:rPr>
-          <w:rFonts w:ascii="Times New Roman" w:hAnsi="Times New Roman" w:cs="Times New Roman"/>
-          <w:i w:val="0"/>
-          <w:color w:val="auto"/>
-          <w:sz w:val="24"/>
-          <w:szCs w:val="24"/>
-        </w:rPr>
-        <w:t xml:space="preserve"> 3. </w:t>
+        <w:t xml:space="preserve">Gambar 3. </w:t>
       </w:r>
       <w:r>
         <w:rPr>
@@ -25758,7 +24563,7 @@
         </w:rPr>
         <w:t>laporan</w:t>
       </w:r>
-      <w:bookmarkEnd w:id="53"/>
+      <w:bookmarkEnd w:id="51"/>
       <w:proofErr w:type="spellEnd"/>
     </w:p>
     <w:p>
@@ -25771,7 +24576,6 @@
         </w:rPr>
       </w:pPr>
       <w:proofErr w:type="spellStart"/>
-      <w:proofErr w:type="gramStart"/>
       <w:r>
         <w:rPr>
           <w:rFonts w:ascii="Times New Roman" w:hAnsi="Times New Roman" w:cs="Times New Roman"/>
@@ -25789,7 +24593,6 @@
         </w:rPr>
         <w:t xml:space="preserve"> :</w:t>
       </w:r>
-      <w:proofErr w:type="gramEnd"/>
     </w:p>
     <w:p>
       <w:pPr>
@@ -26125,7 +24928,7 @@
           <w:i/>
         </w:rPr>
       </w:pPr>
-      <w:bookmarkStart w:id="54" w:name="_Toc13253963"/>
+      <w:bookmarkStart w:id="52" w:name="_Toc13253963"/>
       <w:proofErr w:type="spellStart"/>
       <w:r>
         <w:rPr>
@@ -26140,7 +24943,7 @@
         </w:rPr>
         <w:t xml:space="preserve"> Diagram</w:t>
       </w:r>
-      <w:bookmarkEnd w:id="54"/>
+      <w:bookmarkEnd w:id="52"/>
     </w:p>
     <w:p>
       <w:pPr>
@@ -26462,23 +25265,7 @@
           <w:rFonts w:ascii="Times New Roman" w:hAnsi="Times New Roman" w:cs="Times New Roman"/>
           <w:sz w:val="24"/>
         </w:rPr>
-        <w:t xml:space="preserve"> </w:t>
-      </w:r>
-      <w:proofErr w:type="spellStart"/>
-      <w:r>
-        <w:rPr>
-          <w:rFonts w:ascii="Times New Roman" w:hAnsi="Times New Roman" w:cs="Times New Roman"/>
-          <w:sz w:val="24"/>
-        </w:rPr>
-        <w:t>dan</w:t>
-      </w:r>
-      <w:proofErr w:type="spellEnd"/>
-      <w:r>
-        <w:rPr>
-          <w:rFonts w:ascii="Times New Roman" w:hAnsi="Times New Roman" w:cs="Times New Roman"/>
-          <w:sz w:val="24"/>
-        </w:rPr>
-        <w:t xml:space="preserve"> </w:t>
+        <w:t xml:space="preserve"> dan </w:t>
       </w:r>
       <w:proofErr w:type="spellStart"/>
       <w:r>
@@ -26636,23 +25423,7 @@
           <w:rFonts w:ascii="Times New Roman" w:hAnsi="Times New Roman" w:cs="Times New Roman"/>
           <w:sz w:val="24"/>
         </w:rPr>
-        <w:t xml:space="preserve"> </w:t>
-      </w:r>
-      <w:proofErr w:type="spellStart"/>
-      <w:r>
-        <w:rPr>
-          <w:rFonts w:ascii="Times New Roman" w:hAnsi="Times New Roman" w:cs="Times New Roman"/>
-          <w:sz w:val="24"/>
-        </w:rPr>
-        <w:t>pada</w:t>
-      </w:r>
-      <w:proofErr w:type="spellEnd"/>
-      <w:r>
-        <w:rPr>
-          <w:rFonts w:ascii="Times New Roman" w:hAnsi="Times New Roman" w:cs="Times New Roman"/>
-          <w:sz w:val="24"/>
-        </w:rPr>
-        <w:t xml:space="preserve"> </w:t>
+        <w:t xml:space="preserve"> pada </w:t>
       </w:r>
       <w:proofErr w:type="spellStart"/>
       <w:r>
@@ -26788,23 +25559,13 @@
         </w:rPr>
         <w:t xml:space="preserve"> Diagram </w:t>
       </w:r>
-      <w:proofErr w:type="spellStart"/>
-      <w:r>
-        <w:rPr>
-          <w:rFonts w:ascii="Times New Roman" w:hAnsi="Times New Roman" w:cs="Times New Roman"/>
-          <w:sz w:val="24"/>
-          <w:szCs w:val="24"/>
-        </w:rPr>
-        <w:t>pada</w:t>
-      </w:r>
-      <w:proofErr w:type="spellEnd"/>
-      <w:r>
-        <w:rPr>
-          <w:rFonts w:ascii="Times New Roman" w:hAnsi="Times New Roman" w:cs="Times New Roman"/>
-          <w:sz w:val="24"/>
-          <w:szCs w:val="24"/>
-        </w:rPr>
-        <w:t xml:space="preserve"> </w:t>
+      <w:r>
+        <w:rPr>
+          <w:rFonts w:ascii="Times New Roman" w:hAnsi="Times New Roman" w:cs="Times New Roman"/>
+          <w:sz w:val="24"/>
+          <w:szCs w:val="24"/>
+        </w:rPr>
+        <w:t xml:space="preserve">pada </w:t>
       </w:r>
       <w:proofErr w:type="spellStart"/>
       <w:r>
@@ -26932,7 +25693,6 @@
         <w:t xml:space="preserve"> </w:t>
       </w:r>
       <w:proofErr w:type="spellStart"/>
-      <w:proofErr w:type="gramStart"/>
       <w:r>
         <w:rPr>
           <w:rFonts w:ascii="Times New Roman" w:hAnsi="Times New Roman" w:cs="Times New Roman"/>
@@ -26950,7 +25710,6 @@
         </w:rPr>
         <w:t xml:space="preserve"> :</w:t>
       </w:r>
-      <w:proofErr w:type="gramEnd"/>
     </w:p>
     <w:p>
       <w:pPr>
@@ -26975,7 +25734,7 @@
         </w:numPr>
         <w:ind w:left="709"/>
       </w:pPr>
-      <w:bookmarkStart w:id="55" w:name="_Toc13253964"/>
+      <w:bookmarkStart w:id="53" w:name="_Toc13253964"/>
       <w:proofErr w:type="spellStart"/>
       <w:r>
         <w:t>Statechart</w:t>
@@ -26987,8 +25746,8 @@
       <w:r>
         <w:t>Login</w:t>
       </w:r>
-      <w:bookmarkStart w:id="56" w:name="_Toc13253965"/>
-      <w:bookmarkEnd w:id="55"/>
+      <w:bookmarkStart w:id="54" w:name="_Toc13253965"/>
+      <w:bookmarkEnd w:id="53"/>
     </w:p>
     <w:p>
       <w:pPr>
@@ -27069,8 +25828,7 @@
           <w:szCs w:val="24"/>
         </w:rPr>
       </w:pPr>
-      <w:bookmarkStart w:id="57" w:name="_Toc535353320"/>
-      <w:proofErr w:type="spellStart"/>
+      <w:bookmarkStart w:id="55" w:name="_Toc535353320"/>
       <w:r>
         <w:rPr>
           <w:rFonts w:ascii="Times New Roman" w:hAnsi="Times New Roman" w:cs="Times New Roman"/>
@@ -27079,18 +25837,7 @@
           <w:sz w:val="24"/>
           <w:szCs w:val="24"/>
         </w:rPr>
-        <w:t>Gambar</w:t>
-      </w:r>
-      <w:proofErr w:type="spellEnd"/>
-      <w:r>
-        <w:rPr>
-          <w:rFonts w:ascii="Times New Roman" w:hAnsi="Times New Roman" w:cs="Times New Roman"/>
-          <w:i w:val="0"/>
-          <w:color w:val="auto"/>
-          <w:sz w:val="24"/>
-          <w:szCs w:val="24"/>
-        </w:rPr>
-        <w:t xml:space="preserve"> 3. </w:t>
+        <w:t xml:space="preserve">Gambar 3. </w:t>
       </w:r>
       <w:r>
         <w:rPr>
@@ -27173,7 +25920,7 @@
         </w:rPr>
         <w:t xml:space="preserve"> Diagram Login</w:t>
       </w:r>
-      <w:bookmarkEnd w:id="57"/>
+      <w:bookmarkEnd w:id="55"/>
     </w:p>
     <w:p>
       <w:pPr>
@@ -27614,7 +26361,7 @@
         </w:rPr>
         <w:t>Produk</w:t>
       </w:r>
-      <w:bookmarkEnd w:id="56"/>
+      <w:bookmarkEnd w:id="54"/>
       <w:proofErr w:type="spellEnd"/>
     </w:p>
     <w:p>
@@ -27699,8 +26446,7 @@
           <w:szCs w:val="24"/>
         </w:rPr>
       </w:pPr>
-      <w:bookmarkStart w:id="58" w:name="_Toc535353321"/>
-      <w:proofErr w:type="spellStart"/>
+      <w:bookmarkStart w:id="56" w:name="_Toc535353321"/>
       <w:r>
         <w:rPr>
           <w:rFonts w:ascii="Times New Roman" w:hAnsi="Times New Roman" w:cs="Times New Roman"/>
@@ -27709,18 +26455,7 @@
           <w:sz w:val="24"/>
           <w:szCs w:val="24"/>
         </w:rPr>
-        <w:t>Gambar</w:t>
-      </w:r>
-      <w:proofErr w:type="spellEnd"/>
-      <w:r>
-        <w:rPr>
-          <w:rFonts w:ascii="Times New Roman" w:hAnsi="Times New Roman" w:cs="Times New Roman"/>
-          <w:i w:val="0"/>
-          <w:color w:val="auto"/>
-          <w:sz w:val="24"/>
-          <w:szCs w:val="24"/>
-        </w:rPr>
-        <w:t xml:space="preserve"> 3. </w:t>
+        <w:t xml:space="preserve">Gambar 3. </w:t>
       </w:r>
       <w:r>
         <w:rPr>
@@ -27846,7 +26581,7 @@
         </w:rPr>
         <w:t>Produk</w:t>
       </w:r>
-      <w:bookmarkEnd w:id="58"/>
+      <w:bookmarkEnd w:id="56"/>
       <w:proofErr w:type="spellEnd"/>
     </w:p>
     <w:p>
@@ -28324,25 +27059,7 @@
           <w:sz w:val="24"/>
           <w:szCs w:val="24"/>
         </w:rPr>
-        <w:t xml:space="preserve"> </w:t>
-      </w:r>
-      <w:proofErr w:type="spellStart"/>
-      <w:r>
-        <w:rPr>
-          <w:rFonts w:ascii="Times New Roman" w:hAnsi="Times New Roman" w:cs="Times New Roman"/>
-          <w:sz w:val="24"/>
-          <w:szCs w:val="24"/>
-        </w:rPr>
-        <w:t>dan</w:t>
-      </w:r>
-      <w:proofErr w:type="spellEnd"/>
-      <w:r>
-        <w:rPr>
-          <w:rFonts w:ascii="Times New Roman" w:hAnsi="Times New Roman" w:cs="Times New Roman"/>
-          <w:sz w:val="24"/>
-          <w:szCs w:val="24"/>
-        </w:rPr>
-        <w:t xml:space="preserve"> </w:t>
+        <w:t xml:space="preserve"> dan </w:t>
       </w:r>
       <w:r>
         <w:rPr>
@@ -28431,25 +27148,7 @@
           <w:sz w:val="24"/>
           <w:szCs w:val="24"/>
         </w:rPr>
-        <w:t xml:space="preserve">, </w:t>
-      </w:r>
-      <w:proofErr w:type="spellStart"/>
-      <w:r>
-        <w:rPr>
-          <w:rFonts w:ascii="Times New Roman" w:hAnsi="Times New Roman" w:cs="Times New Roman"/>
-          <w:sz w:val="24"/>
-          <w:szCs w:val="24"/>
-        </w:rPr>
-        <w:t>dan</w:t>
-      </w:r>
-      <w:proofErr w:type="spellEnd"/>
-      <w:r>
-        <w:rPr>
-          <w:rFonts w:ascii="Times New Roman" w:hAnsi="Times New Roman" w:cs="Times New Roman"/>
-          <w:sz w:val="24"/>
-          <w:szCs w:val="24"/>
-        </w:rPr>
-        <w:t xml:space="preserve"> </w:t>
+        <w:t xml:space="preserve">, dan </w:t>
       </w:r>
       <w:proofErr w:type="spellStart"/>
       <w:r>
@@ -28485,25 +27184,7 @@
           <w:sz w:val="24"/>
           <w:szCs w:val="24"/>
         </w:rPr>
-        <w:t xml:space="preserve"> </w:t>
-      </w:r>
-      <w:proofErr w:type="spellStart"/>
-      <w:r>
-        <w:rPr>
-          <w:rFonts w:ascii="Times New Roman" w:hAnsi="Times New Roman" w:cs="Times New Roman"/>
-          <w:sz w:val="24"/>
-          <w:szCs w:val="24"/>
-        </w:rPr>
-        <w:t>dan</w:t>
-      </w:r>
-      <w:proofErr w:type="spellEnd"/>
-      <w:r>
-        <w:rPr>
-          <w:rFonts w:ascii="Times New Roman" w:hAnsi="Times New Roman" w:cs="Times New Roman"/>
-          <w:sz w:val="24"/>
-          <w:szCs w:val="24"/>
-        </w:rPr>
-        <w:t xml:space="preserve"> </w:t>
+        <w:t xml:space="preserve"> dan </w:t>
       </w:r>
       <w:proofErr w:type="spellStart"/>
       <w:r>
@@ -28658,7 +27339,7 @@
         </w:numPr>
         <w:ind w:left="709"/>
       </w:pPr>
-      <w:bookmarkStart w:id="59" w:name="_Toc13253966"/>
+      <w:bookmarkStart w:id="57" w:name="_Toc13253966"/>
       <w:proofErr w:type="spellStart"/>
       <w:r>
         <w:t>Statechart</w:t>
@@ -28690,7 +27371,7 @@
       <w:r>
         <w:t>User</w:t>
       </w:r>
-      <w:bookmarkEnd w:id="59"/>
+      <w:bookmarkEnd w:id="57"/>
     </w:p>
     <w:p>
       <w:pPr>
@@ -28775,8 +27456,7 @@
           <w:szCs w:val="24"/>
         </w:rPr>
       </w:pPr>
-      <w:bookmarkStart w:id="60" w:name="_Toc535353322"/>
-      <w:proofErr w:type="spellStart"/>
+      <w:bookmarkStart w:id="58" w:name="_Toc535353322"/>
       <w:r>
         <w:rPr>
           <w:rFonts w:ascii="Times New Roman" w:hAnsi="Times New Roman" w:cs="Times New Roman"/>
@@ -28785,18 +27465,7 @@
           <w:sz w:val="24"/>
           <w:szCs w:val="24"/>
         </w:rPr>
-        <w:t>Gambar</w:t>
-      </w:r>
-      <w:proofErr w:type="spellEnd"/>
-      <w:r>
-        <w:rPr>
-          <w:rFonts w:ascii="Times New Roman" w:hAnsi="Times New Roman" w:cs="Times New Roman"/>
-          <w:i w:val="0"/>
-          <w:color w:val="auto"/>
-          <w:sz w:val="24"/>
-          <w:szCs w:val="24"/>
-        </w:rPr>
-        <w:t xml:space="preserve"> 3. </w:t>
+        <w:t xml:space="preserve">Gambar 3. </w:t>
       </w:r>
       <w:r>
         <w:rPr>
@@ -28910,7 +27579,7 @@
         </w:rPr>
         <w:t>User</w:t>
       </w:r>
-      <w:bookmarkEnd w:id="60"/>
+      <w:bookmarkEnd w:id="58"/>
     </w:p>
     <w:p>
       <w:pPr>
@@ -29375,25 +28044,7 @@
           <w:sz w:val="24"/>
           <w:szCs w:val="24"/>
         </w:rPr>
-        <w:t xml:space="preserve"> user </w:t>
-      </w:r>
-      <w:proofErr w:type="spellStart"/>
-      <w:r>
-        <w:rPr>
-          <w:rFonts w:ascii="Times New Roman" w:hAnsi="Times New Roman" w:cs="Times New Roman"/>
-          <w:sz w:val="24"/>
-          <w:szCs w:val="24"/>
-        </w:rPr>
-        <w:t>dan</w:t>
-      </w:r>
-      <w:proofErr w:type="spellEnd"/>
-      <w:r>
-        <w:rPr>
-          <w:rFonts w:ascii="Times New Roman" w:hAnsi="Times New Roman" w:cs="Times New Roman"/>
-          <w:sz w:val="24"/>
-          <w:szCs w:val="24"/>
-        </w:rPr>
-        <w:t xml:space="preserve"> </w:t>
+        <w:t xml:space="preserve"> user dan </w:t>
       </w:r>
       <w:r>
         <w:rPr>
@@ -29482,25 +28133,7 @@
           <w:sz w:val="24"/>
           <w:szCs w:val="24"/>
         </w:rPr>
-        <w:t xml:space="preserve">, </w:t>
-      </w:r>
-      <w:proofErr w:type="spellStart"/>
-      <w:r>
-        <w:rPr>
-          <w:rFonts w:ascii="Times New Roman" w:hAnsi="Times New Roman" w:cs="Times New Roman"/>
-          <w:sz w:val="24"/>
-          <w:szCs w:val="24"/>
-        </w:rPr>
-        <w:t>dan</w:t>
-      </w:r>
-      <w:proofErr w:type="spellEnd"/>
-      <w:r>
-        <w:rPr>
-          <w:rFonts w:ascii="Times New Roman" w:hAnsi="Times New Roman" w:cs="Times New Roman"/>
-          <w:sz w:val="24"/>
-          <w:szCs w:val="24"/>
-        </w:rPr>
-        <w:t xml:space="preserve"> </w:t>
+        <w:t xml:space="preserve">, dan </w:t>
       </w:r>
       <w:proofErr w:type="spellStart"/>
       <w:r>
@@ -29518,25 +28151,7 @@
           <w:sz w:val="24"/>
           <w:szCs w:val="24"/>
         </w:rPr>
-        <w:t xml:space="preserve"> data user </w:t>
-      </w:r>
-      <w:proofErr w:type="spellStart"/>
-      <w:r>
-        <w:rPr>
-          <w:rFonts w:ascii="Times New Roman" w:hAnsi="Times New Roman" w:cs="Times New Roman"/>
-          <w:sz w:val="24"/>
-          <w:szCs w:val="24"/>
-        </w:rPr>
-        <w:t>dan</w:t>
-      </w:r>
-      <w:proofErr w:type="spellEnd"/>
-      <w:r>
-        <w:rPr>
-          <w:rFonts w:ascii="Times New Roman" w:hAnsi="Times New Roman" w:cs="Times New Roman"/>
-          <w:sz w:val="24"/>
-          <w:szCs w:val="24"/>
-        </w:rPr>
-        <w:t xml:space="preserve"> </w:t>
+        <w:t xml:space="preserve"> data user dan </w:t>
       </w:r>
       <w:proofErr w:type="spellStart"/>
       <w:r>
@@ -29673,7 +28288,7 @@
         </w:numPr>
         <w:ind w:left="709"/>
       </w:pPr>
-      <w:bookmarkStart w:id="61" w:name="_Toc13253967"/>
+      <w:bookmarkStart w:id="59" w:name="_Toc13253967"/>
       <w:proofErr w:type="spellStart"/>
       <w:r>
         <w:t>Statechart</w:t>
@@ -29703,7 +28318,7 @@
         </w:rPr>
         <w:t>Pembayaran</w:t>
       </w:r>
-      <w:bookmarkEnd w:id="61"/>
+      <w:bookmarkEnd w:id="59"/>
       <w:proofErr w:type="spellEnd"/>
     </w:p>
     <w:p>
@@ -29715,7 +28330,7 @@
         </w:numPr>
         <w:ind w:left="709"/>
       </w:pPr>
-      <w:bookmarkStart w:id="62" w:name="_Toc13253968"/>
+      <w:bookmarkStart w:id="60" w:name="_Toc13253968"/>
       <w:proofErr w:type="spellStart"/>
       <w:r>
         <w:t>Statechart</w:t>
@@ -29748,7 +28363,7 @@
         </w:rPr>
         <w:t>Pemesanan</w:t>
       </w:r>
-      <w:bookmarkEnd w:id="62"/>
+      <w:bookmarkEnd w:id="60"/>
       <w:proofErr w:type="spellEnd"/>
     </w:p>
     <w:p>
@@ -29760,7 +28375,7 @@
         </w:numPr>
         <w:ind w:left="709"/>
       </w:pPr>
-      <w:bookmarkStart w:id="63" w:name="_Toc13253969"/>
+      <w:bookmarkStart w:id="61" w:name="_Toc13253969"/>
       <w:proofErr w:type="spellStart"/>
       <w:r>
         <w:t>Statechart</w:t>
@@ -29795,7 +28410,7 @@
       <w:r>
         <w:t>Bestseller</w:t>
       </w:r>
-      <w:bookmarkEnd w:id="63"/>
+      <w:bookmarkEnd w:id="61"/>
     </w:p>
     <w:p>
       <w:pPr>
@@ -29806,7 +28421,7 @@
         </w:numPr>
         <w:ind w:left="709"/>
       </w:pPr>
-      <w:bookmarkStart w:id="64" w:name="_Toc13253970"/>
+      <w:bookmarkStart w:id="62" w:name="_Toc13253970"/>
       <w:proofErr w:type="spellStart"/>
       <w:r>
         <w:t>Statechart</w:t>
@@ -29839,7 +28454,7 @@
         </w:rPr>
         <w:t>Laporan</w:t>
       </w:r>
-      <w:bookmarkEnd w:id="64"/>
+      <w:bookmarkEnd w:id="62"/>
       <w:proofErr w:type="spellEnd"/>
     </w:p>
     <w:p>
@@ -29854,14 +28469,529 @@
           <w:i/>
         </w:rPr>
       </w:pPr>
-      <w:bookmarkStart w:id="65" w:name="_Toc13253971"/>
+      <w:bookmarkStart w:id="63" w:name="_Toc13253971"/>
       <w:r>
         <w:rPr>
           <w:i/>
         </w:rPr>
         <w:t>Component Diagram</w:t>
       </w:r>
-      <w:bookmarkEnd w:id="65"/>
+      <w:bookmarkEnd w:id="63"/>
+    </w:p>
+    <w:p>
+      <w:pPr>
+        <w:spacing w:line="360" w:lineRule="auto"/>
+        <w:ind w:firstLine="709"/>
+        <w:jc w:val="both"/>
+        <w:rPr>
+          <w:rFonts w:ascii="Times New Roman" w:hAnsi="Times New Roman" w:cs="Times New Roman"/>
+          <w:sz w:val="24"/>
+          <w:szCs w:val="24"/>
+        </w:rPr>
+      </w:pPr>
+      <w:r>
+        <w:rPr>
+          <w:rFonts w:ascii="Times New Roman" w:hAnsi="Times New Roman" w:cs="Times New Roman"/>
+          <w:i/>
+          <w:color w:val="000000" w:themeColor="text1"/>
+          <w:sz w:val="24"/>
+          <w:shd w:val="clear" w:color="auto" w:fill="FFFFFF"/>
+        </w:rPr>
+        <w:t>Component diagram</w:t>
+      </w:r>
+      <w:r>
+        <w:rPr>
+          <w:rFonts w:ascii="Times New Roman" w:hAnsi="Times New Roman" w:cs="Times New Roman"/>
+          <w:color w:val="000000" w:themeColor="text1"/>
+          <w:sz w:val="24"/>
+          <w:shd w:val="clear" w:color="auto" w:fill="FFFFFF"/>
+        </w:rPr>
+        <w:t xml:space="preserve"> </w:t>
+      </w:r>
+      <w:proofErr w:type="spellStart"/>
+      <w:r>
+        <w:rPr>
+          <w:rFonts w:ascii="Times New Roman" w:hAnsi="Times New Roman" w:cs="Times New Roman"/>
+          <w:color w:val="000000" w:themeColor="text1"/>
+          <w:sz w:val="24"/>
+          <w:shd w:val="clear" w:color="auto" w:fill="FFFFFF"/>
+        </w:rPr>
+        <w:t>adalah</w:t>
+      </w:r>
+      <w:proofErr w:type="spellEnd"/>
+      <w:r>
+        <w:rPr>
+          <w:rFonts w:ascii="Times New Roman" w:hAnsi="Times New Roman" w:cs="Times New Roman"/>
+          <w:color w:val="000000" w:themeColor="text1"/>
+          <w:sz w:val="24"/>
+          <w:shd w:val="clear" w:color="auto" w:fill="FFFFFF"/>
+        </w:rPr>
+        <w:t xml:space="preserve"> diagram yang </w:t>
+      </w:r>
+      <w:proofErr w:type="spellStart"/>
+      <w:r>
+        <w:rPr>
+          <w:rFonts w:ascii="Times New Roman" w:hAnsi="Times New Roman" w:cs="Times New Roman"/>
+          <w:color w:val="000000" w:themeColor="text1"/>
+          <w:sz w:val="24"/>
+          <w:shd w:val="clear" w:color="auto" w:fill="FFFFFF"/>
+        </w:rPr>
+        <w:t>digunakan</w:t>
+      </w:r>
+      <w:proofErr w:type="spellEnd"/>
+      <w:r>
+        <w:rPr>
+          <w:rFonts w:ascii="Times New Roman" w:hAnsi="Times New Roman" w:cs="Times New Roman"/>
+          <w:color w:val="000000" w:themeColor="text1"/>
+          <w:sz w:val="24"/>
+          <w:shd w:val="clear" w:color="auto" w:fill="FFFFFF"/>
+        </w:rPr>
+        <w:t xml:space="preserve"> </w:t>
+      </w:r>
+      <w:proofErr w:type="spellStart"/>
+      <w:r>
+        <w:rPr>
+          <w:rFonts w:ascii="Times New Roman" w:hAnsi="Times New Roman" w:cs="Times New Roman"/>
+          <w:color w:val="000000" w:themeColor="text1"/>
+          <w:sz w:val="24"/>
+          <w:shd w:val="clear" w:color="auto" w:fill="FFFFFF"/>
+        </w:rPr>
+        <w:t>untuk</w:t>
+      </w:r>
+      <w:proofErr w:type="spellEnd"/>
+      <w:r>
+        <w:rPr>
+          <w:rFonts w:ascii="Times New Roman" w:hAnsi="Times New Roman" w:cs="Times New Roman"/>
+          <w:color w:val="000000" w:themeColor="text1"/>
+          <w:sz w:val="24"/>
+          <w:shd w:val="clear" w:color="auto" w:fill="FFFFFF"/>
+        </w:rPr>
+        <w:t xml:space="preserve"> </w:t>
+      </w:r>
+      <w:proofErr w:type="spellStart"/>
+      <w:r>
+        <w:rPr>
+          <w:rFonts w:ascii="Times New Roman" w:hAnsi="Times New Roman" w:cs="Times New Roman"/>
+          <w:color w:val="000000" w:themeColor="text1"/>
+          <w:sz w:val="24"/>
+          <w:shd w:val="clear" w:color="auto" w:fill="FFFFFF"/>
+        </w:rPr>
+        <w:t>menggambarkan</w:t>
+      </w:r>
+      <w:proofErr w:type="spellEnd"/>
+      <w:r>
+        <w:rPr>
+          <w:rFonts w:ascii="Times New Roman" w:hAnsi="Times New Roman" w:cs="Times New Roman"/>
+          <w:color w:val="000000" w:themeColor="text1"/>
+          <w:sz w:val="24"/>
+          <w:shd w:val="clear" w:color="auto" w:fill="FFFFFF"/>
+        </w:rPr>
+        <w:t xml:space="preserve"> </w:t>
+      </w:r>
+      <w:proofErr w:type="spellStart"/>
+      <w:r>
+        <w:rPr>
+          <w:rFonts w:ascii="Times New Roman" w:hAnsi="Times New Roman" w:cs="Times New Roman"/>
+          <w:color w:val="000000" w:themeColor="text1"/>
+          <w:sz w:val="24"/>
+          <w:shd w:val="clear" w:color="auto" w:fill="FFFFFF"/>
+        </w:rPr>
+        <w:t>organisasi</w:t>
+      </w:r>
+      <w:proofErr w:type="spellEnd"/>
+      <w:r>
+        <w:rPr>
+          <w:rFonts w:ascii="Times New Roman" w:hAnsi="Times New Roman" w:cs="Times New Roman"/>
+          <w:color w:val="000000" w:themeColor="text1"/>
+          <w:sz w:val="24"/>
+          <w:shd w:val="clear" w:color="auto" w:fill="FFFFFF"/>
+        </w:rPr>
+        <w:t xml:space="preserve"> dan </w:t>
+      </w:r>
+      <w:proofErr w:type="spellStart"/>
+      <w:r>
+        <w:rPr>
+          <w:rFonts w:ascii="Times New Roman" w:hAnsi="Times New Roman" w:cs="Times New Roman"/>
+          <w:color w:val="000000" w:themeColor="text1"/>
+          <w:sz w:val="24"/>
+          <w:shd w:val="clear" w:color="auto" w:fill="FFFFFF"/>
+        </w:rPr>
+        <w:t>ketergantungan</w:t>
+      </w:r>
+      <w:proofErr w:type="spellEnd"/>
+      <w:r>
+        <w:rPr>
+          <w:rFonts w:ascii="Times New Roman" w:hAnsi="Times New Roman" w:cs="Times New Roman"/>
+          <w:color w:val="000000" w:themeColor="text1"/>
+          <w:sz w:val="24"/>
+          <w:shd w:val="clear" w:color="auto" w:fill="FFFFFF"/>
+        </w:rPr>
+        <w:t xml:space="preserve"> </w:t>
+      </w:r>
+      <w:proofErr w:type="spellStart"/>
+      <w:r>
+        <w:rPr>
+          <w:rFonts w:ascii="Times New Roman" w:hAnsi="Times New Roman" w:cs="Times New Roman"/>
+          <w:color w:val="000000" w:themeColor="text1"/>
+          <w:sz w:val="24"/>
+          <w:shd w:val="clear" w:color="auto" w:fill="FFFFFF"/>
+        </w:rPr>
+        <w:t>komponen-komponen</w:t>
+      </w:r>
+      <w:proofErr w:type="spellEnd"/>
+      <w:r>
+        <w:rPr>
+          <w:rFonts w:ascii="Times New Roman" w:hAnsi="Times New Roman" w:cs="Times New Roman"/>
+          <w:color w:val="000000" w:themeColor="text1"/>
+          <w:sz w:val="24"/>
+          <w:shd w:val="clear" w:color="auto" w:fill="FFFFFF"/>
+        </w:rPr>
+        <w:t xml:space="preserve"> </w:t>
+      </w:r>
+      <w:r>
+        <w:rPr>
+          <w:rFonts w:ascii="Times New Roman" w:hAnsi="Times New Roman" w:cs="Times New Roman"/>
+          <w:i/>
+          <w:color w:val="000000" w:themeColor="text1"/>
+          <w:sz w:val="24"/>
+          <w:shd w:val="clear" w:color="auto" w:fill="FFFFFF"/>
+        </w:rPr>
+        <w:t>software</w:t>
+      </w:r>
+      <w:r>
+        <w:rPr>
+          <w:rFonts w:ascii="Times New Roman" w:hAnsi="Times New Roman" w:cs="Times New Roman"/>
+          <w:color w:val="000000" w:themeColor="text1"/>
+          <w:sz w:val="24"/>
+          <w:shd w:val="clear" w:color="auto" w:fill="FFFFFF"/>
+        </w:rPr>
+        <w:t xml:space="preserve"> </w:t>
+      </w:r>
+      <w:proofErr w:type="spellStart"/>
+      <w:r>
+        <w:rPr>
+          <w:rFonts w:ascii="Times New Roman" w:hAnsi="Times New Roman" w:cs="Times New Roman"/>
+          <w:color w:val="000000" w:themeColor="text1"/>
+          <w:sz w:val="24"/>
+          <w:shd w:val="clear" w:color="auto" w:fill="FFFFFF"/>
+        </w:rPr>
+        <w:t>sistem</w:t>
+      </w:r>
+      <w:proofErr w:type="spellEnd"/>
+      <w:r>
+        <w:rPr>
+          <w:rFonts w:ascii="Times New Roman" w:hAnsi="Times New Roman" w:cs="Times New Roman"/>
+          <w:color w:val="000000" w:themeColor="text1"/>
+          <w:sz w:val="24"/>
+          <w:shd w:val="clear" w:color="auto" w:fill="FFFFFF"/>
+        </w:rPr>
+        <w:t xml:space="preserve">. </w:t>
+      </w:r>
+      <w:r>
+        <w:rPr>
+          <w:rFonts w:ascii="Times New Roman" w:hAnsi="Times New Roman" w:cs="Times New Roman"/>
+          <w:i/>
+          <w:color w:val="000000" w:themeColor="text1"/>
+          <w:sz w:val="24"/>
+          <w:shd w:val="clear" w:color="auto" w:fill="FFFFFF"/>
+        </w:rPr>
+        <w:t>Component diagram</w:t>
+      </w:r>
+      <w:r>
+        <w:rPr>
+          <w:rFonts w:ascii="Times New Roman" w:hAnsi="Times New Roman" w:cs="Times New Roman"/>
+          <w:color w:val="000000" w:themeColor="text1"/>
+          <w:sz w:val="24"/>
+          <w:shd w:val="clear" w:color="auto" w:fill="FFFFFF"/>
+        </w:rPr>
+        <w:t xml:space="preserve"> </w:t>
+      </w:r>
+      <w:proofErr w:type="spellStart"/>
+      <w:r>
+        <w:rPr>
+          <w:rFonts w:ascii="Times New Roman" w:hAnsi="Times New Roman" w:cs="Times New Roman"/>
+          <w:color w:val="000000" w:themeColor="text1"/>
+          <w:sz w:val="24"/>
+          <w:shd w:val="clear" w:color="auto" w:fill="FFFFFF"/>
+        </w:rPr>
+        <w:t>berguna</w:t>
+      </w:r>
+      <w:proofErr w:type="spellEnd"/>
+      <w:r>
+        <w:rPr>
+          <w:rFonts w:ascii="Times New Roman" w:hAnsi="Times New Roman" w:cs="Times New Roman"/>
+          <w:color w:val="000000" w:themeColor="text1"/>
+          <w:sz w:val="24"/>
+          <w:shd w:val="clear" w:color="auto" w:fill="FFFFFF"/>
+        </w:rPr>
+        <w:t xml:space="preserve"> </w:t>
+      </w:r>
+      <w:proofErr w:type="spellStart"/>
+      <w:r>
+        <w:rPr>
+          <w:rFonts w:ascii="Times New Roman" w:hAnsi="Times New Roman" w:cs="Times New Roman"/>
+          <w:color w:val="000000" w:themeColor="text1"/>
+          <w:sz w:val="24"/>
+          <w:shd w:val="clear" w:color="auto" w:fill="FFFFFF"/>
+        </w:rPr>
+        <w:t>untuk</w:t>
+      </w:r>
+      <w:proofErr w:type="spellEnd"/>
+      <w:r>
+        <w:rPr>
+          <w:rFonts w:ascii="Times New Roman" w:hAnsi="Times New Roman" w:cs="Times New Roman"/>
+          <w:color w:val="000000" w:themeColor="text1"/>
+          <w:sz w:val="24"/>
+          <w:shd w:val="clear" w:color="auto" w:fill="FFFFFF"/>
+        </w:rPr>
+        <w:t xml:space="preserve"> </w:t>
+      </w:r>
+      <w:proofErr w:type="spellStart"/>
+      <w:r>
+        <w:rPr>
+          <w:rFonts w:ascii="Times New Roman" w:hAnsi="Times New Roman" w:cs="Times New Roman"/>
+          <w:color w:val="000000" w:themeColor="text1"/>
+          <w:sz w:val="24"/>
+          <w:shd w:val="clear" w:color="auto" w:fill="FFFFFF"/>
+        </w:rPr>
+        <w:t>memodelkan</w:t>
+      </w:r>
+      <w:proofErr w:type="spellEnd"/>
+      <w:r>
+        <w:rPr>
+          <w:rFonts w:ascii="Times New Roman" w:hAnsi="Times New Roman" w:cs="Times New Roman"/>
+          <w:color w:val="000000" w:themeColor="text1"/>
+          <w:sz w:val="24"/>
+          <w:shd w:val="clear" w:color="auto" w:fill="FFFFFF"/>
+        </w:rPr>
+        <w:t xml:space="preserve"> </w:t>
+      </w:r>
+      <w:proofErr w:type="spellStart"/>
+      <w:r>
+        <w:rPr>
+          <w:rFonts w:ascii="Times New Roman" w:hAnsi="Times New Roman" w:cs="Times New Roman"/>
+          <w:color w:val="000000" w:themeColor="text1"/>
+          <w:sz w:val="24"/>
+          <w:shd w:val="clear" w:color="auto" w:fill="FFFFFF"/>
+        </w:rPr>
+        <w:t>komponen</w:t>
+      </w:r>
+      <w:proofErr w:type="spellEnd"/>
+      <w:r>
+        <w:rPr>
+          <w:rFonts w:ascii="Times New Roman" w:hAnsi="Times New Roman" w:cs="Times New Roman"/>
+          <w:color w:val="000000" w:themeColor="text1"/>
+          <w:sz w:val="24"/>
+          <w:shd w:val="clear" w:color="auto" w:fill="FFFFFF"/>
+        </w:rPr>
+        <w:t xml:space="preserve"> </w:t>
+      </w:r>
+      <w:proofErr w:type="spellStart"/>
+      <w:r>
+        <w:rPr>
+          <w:rFonts w:ascii="Times New Roman" w:hAnsi="Times New Roman" w:cs="Times New Roman"/>
+          <w:color w:val="000000" w:themeColor="text1"/>
+          <w:sz w:val="24"/>
+          <w:shd w:val="clear" w:color="auto" w:fill="FFFFFF"/>
+        </w:rPr>
+        <w:t>objek</w:t>
+      </w:r>
+      <w:proofErr w:type="spellEnd"/>
+      <w:r>
+        <w:rPr>
+          <w:rFonts w:ascii="Times New Roman" w:hAnsi="Times New Roman" w:cs="Times New Roman"/>
+          <w:color w:val="000000" w:themeColor="text1"/>
+          <w:sz w:val="24"/>
+          <w:shd w:val="clear" w:color="auto" w:fill="FFFFFF"/>
+        </w:rPr>
+        <w:t>.</w:t>
+      </w:r>
+      <w:r>
+        <w:rPr>
+          <w:rFonts w:ascii="Times New Roman" w:hAnsi="Times New Roman" w:cs="Times New Roman"/>
+          <w:sz w:val="24"/>
+          <w:szCs w:val="24"/>
+        </w:rPr>
+        <w:t xml:space="preserve"> </w:t>
+      </w:r>
+      <w:proofErr w:type="spellStart"/>
+      <w:r>
+        <w:rPr>
+          <w:rFonts w:ascii="Times New Roman" w:hAnsi="Times New Roman" w:cs="Times New Roman"/>
+          <w:sz w:val="24"/>
+          <w:szCs w:val="24"/>
+        </w:rPr>
+        <w:t>Adapun</w:t>
+      </w:r>
+      <w:proofErr w:type="spellEnd"/>
+      <w:r>
+        <w:rPr>
+          <w:rFonts w:ascii="Times New Roman" w:hAnsi="Times New Roman" w:cs="Times New Roman"/>
+          <w:sz w:val="24"/>
+          <w:szCs w:val="24"/>
+        </w:rPr>
+        <w:t xml:space="preserve"> </w:t>
+      </w:r>
+      <w:r>
+        <w:rPr>
+          <w:rFonts w:ascii="Times New Roman" w:hAnsi="Times New Roman" w:cs="Times New Roman"/>
+          <w:i/>
+          <w:sz w:val="24"/>
+          <w:szCs w:val="24"/>
+        </w:rPr>
+        <w:t xml:space="preserve">Component Diagram </w:t>
+      </w:r>
+      <w:r>
+        <w:rPr>
+          <w:rFonts w:ascii="Times New Roman" w:hAnsi="Times New Roman" w:cs="Times New Roman"/>
+          <w:sz w:val="24"/>
+          <w:szCs w:val="24"/>
+        </w:rPr>
+        <w:t xml:space="preserve">pada </w:t>
+      </w:r>
+      <w:proofErr w:type="spellStart"/>
+      <w:r>
+        <w:rPr>
+          <w:rFonts w:ascii="Times New Roman" w:hAnsi="Times New Roman" w:cs="Times New Roman"/>
+          <w:sz w:val="24"/>
+          <w:szCs w:val="24"/>
+        </w:rPr>
+        <w:t>aplikasi</w:t>
+      </w:r>
+      <w:proofErr w:type="spellEnd"/>
+      <w:r>
+        <w:rPr>
+          <w:rFonts w:ascii="Times New Roman" w:hAnsi="Times New Roman" w:cs="Times New Roman"/>
+          <w:sz w:val="24"/>
+          <w:szCs w:val="24"/>
+        </w:rPr>
+        <w:t xml:space="preserve"> </w:t>
+      </w:r>
+      <w:proofErr w:type="spellStart"/>
+      <w:r>
+        <w:rPr>
+          <w:rFonts w:ascii="Times New Roman" w:hAnsi="Times New Roman" w:cs="Times New Roman"/>
+          <w:sz w:val="24"/>
+          <w:szCs w:val="24"/>
+        </w:rPr>
+        <w:t>penjualan</w:t>
+      </w:r>
+      <w:proofErr w:type="spellEnd"/>
+      <w:r>
+        <w:rPr>
+          <w:rFonts w:ascii="Times New Roman" w:hAnsi="Times New Roman" w:cs="Times New Roman"/>
+          <w:sz w:val="24"/>
+          <w:szCs w:val="24"/>
+        </w:rPr>
+        <w:t xml:space="preserve"> </w:t>
+      </w:r>
+      <w:proofErr w:type="spellStart"/>
+      <w:r>
+        <w:rPr>
+          <w:rFonts w:ascii="Times New Roman" w:hAnsi="Times New Roman" w:cs="Times New Roman"/>
+          <w:sz w:val="24"/>
+          <w:szCs w:val="24"/>
+        </w:rPr>
+        <w:t>Toko</w:t>
+      </w:r>
+      <w:proofErr w:type="spellEnd"/>
+      <w:r>
+        <w:rPr>
+          <w:rFonts w:ascii="Times New Roman" w:hAnsi="Times New Roman" w:cs="Times New Roman"/>
+          <w:sz w:val="24"/>
+          <w:szCs w:val="24"/>
+        </w:rPr>
+        <w:t xml:space="preserve"> </w:t>
+      </w:r>
+      <w:proofErr w:type="spellStart"/>
+      <w:r>
+        <w:rPr>
+          <w:rFonts w:ascii="Times New Roman" w:hAnsi="Times New Roman" w:cs="Times New Roman"/>
+          <w:sz w:val="24"/>
+          <w:szCs w:val="24"/>
+        </w:rPr>
+        <w:t>Buku</w:t>
+      </w:r>
+      <w:proofErr w:type="spellEnd"/>
+      <w:r>
+        <w:rPr>
+          <w:rFonts w:ascii="Times New Roman" w:hAnsi="Times New Roman" w:cs="Times New Roman"/>
+          <w:sz w:val="24"/>
+          <w:szCs w:val="24"/>
+        </w:rPr>
+        <w:t xml:space="preserve"> </w:t>
+      </w:r>
+      <w:r>
+        <w:rPr>
+          <w:rFonts w:ascii="Times New Roman" w:hAnsi="Times New Roman" w:cs="Times New Roman"/>
+          <w:i/>
+          <w:sz w:val="24"/>
+          <w:szCs w:val="24"/>
+        </w:rPr>
+        <w:t>Online</w:t>
+      </w:r>
+      <w:r>
+        <w:rPr>
+          <w:rFonts w:ascii="Times New Roman" w:hAnsi="Times New Roman" w:cs="Times New Roman"/>
+          <w:sz w:val="24"/>
+          <w:szCs w:val="24"/>
+        </w:rPr>
+        <w:t xml:space="preserve"> Choco Books </w:t>
+      </w:r>
+      <w:proofErr w:type="spellStart"/>
+      <w:r>
+        <w:rPr>
+          <w:rFonts w:ascii="Times New Roman" w:hAnsi="Times New Roman" w:cs="Times New Roman"/>
+          <w:sz w:val="24"/>
+          <w:szCs w:val="24"/>
+        </w:rPr>
+        <w:t>yaitu</w:t>
+      </w:r>
+      <w:proofErr w:type="spellEnd"/>
+      <w:r>
+        <w:rPr>
+          <w:rFonts w:ascii="Times New Roman" w:hAnsi="Times New Roman" w:cs="Times New Roman"/>
+          <w:sz w:val="24"/>
+          <w:szCs w:val="24"/>
+        </w:rPr>
+        <w:t xml:space="preserve"> </w:t>
+      </w:r>
+      <w:proofErr w:type="spellStart"/>
+      <w:r>
+        <w:rPr>
+          <w:rFonts w:ascii="Times New Roman" w:hAnsi="Times New Roman" w:cs="Times New Roman"/>
+          <w:sz w:val="24"/>
+          <w:szCs w:val="24"/>
+        </w:rPr>
+        <w:t>sebagai</w:t>
+      </w:r>
+      <w:proofErr w:type="spellEnd"/>
+      <w:r>
+        <w:rPr>
+          <w:rFonts w:ascii="Times New Roman" w:hAnsi="Times New Roman" w:cs="Times New Roman"/>
+          <w:sz w:val="24"/>
+          <w:szCs w:val="24"/>
+        </w:rPr>
+        <w:t xml:space="preserve"> </w:t>
+      </w:r>
+      <w:proofErr w:type="spellStart"/>
+      <w:r>
+        <w:rPr>
+          <w:rFonts w:ascii="Times New Roman" w:hAnsi="Times New Roman" w:cs="Times New Roman"/>
+          <w:sz w:val="24"/>
+          <w:szCs w:val="24"/>
+        </w:rPr>
+        <w:t>berikut</w:t>
+      </w:r>
+      <w:proofErr w:type="spellEnd"/>
+      <w:r>
+        <w:rPr>
+          <w:rFonts w:ascii="Times New Roman" w:hAnsi="Times New Roman" w:cs="Times New Roman"/>
+          <w:sz w:val="24"/>
+          <w:szCs w:val="24"/>
+        </w:rPr>
+        <w:t xml:space="preserve"> :</w:t>
+      </w:r>
     </w:p>
     <w:p>
       <w:pPr>
@@ -29875,7 +29005,7 @@
           <w:szCs w:val="24"/>
         </w:rPr>
       </w:pPr>
-      <w:bookmarkStart w:id="66" w:name="_Toc13253972"/>
+      <w:bookmarkStart w:id="64" w:name="_Toc13253972"/>
       <w:r>
         <w:t>Component</w:t>
       </w:r>
@@ -29897,7 +29027,211 @@
         </w:rPr>
         <w:t>Member</w:t>
       </w:r>
-      <w:bookmarkEnd w:id="66"/>
+      <w:bookmarkEnd w:id="64"/>
+    </w:p>
+    <w:p>
+      <w:pPr>
+        <w:pStyle w:val="Zub-Zuper-Zub-Judul2"/>
+        <w:numPr>
+          <w:ilvl w:val="0"/>
+          <w:numId w:val="0"/>
+        </w:numPr>
+        <w:ind w:left="-11"/>
+        <w:rPr>
+          <w:i w:val="0"/>
+          <w:iCs w:val="0"/>
+          <w:szCs w:val="24"/>
+        </w:rPr>
+      </w:pPr>
+      <w:r>
+        <w:rPr>
+          <w:noProof/>
+          <w:szCs w:val="24"/>
+        </w:rPr>
+        <w:lastRenderedPageBreak/>
+        <w:drawing>
+          <wp:inline distT="0" distB="0" distL="0" distR="0" wp14:anchorId="1F15547C" wp14:editId="1056D4EB">
+            <wp:extent cx="5203372" cy="3587750"/>
+            <wp:effectExtent l="0" t="0" r="0" b="0"/>
+            <wp:docPr id="55" name="Picture 55"/>
+            <wp:cNvGraphicFramePr>
+              <a:graphicFrameLocks xmlns:a="http://schemas.openxmlformats.org/drawingml/2006/main" noChangeAspect="1"/>
+            </wp:cNvGraphicFramePr>
+            <a:graphic xmlns:a="http://schemas.openxmlformats.org/drawingml/2006/main">
+              <a:graphicData uri="http://schemas.openxmlformats.org/drawingml/2006/picture">
+                <pic:pic xmlns:pic="http://schemas.openxmlformats.org/drawingml/2006/picture">
+                  <pic:nvPicPr>
+                    <pic:cNvPr id="0" name="Picture 23"/>
+                    <pic:cNvPicPr>
+                      <a:picLocks noChangeAspect="1" noChangeArrowheads="1"/>
+                    </pic:cNvPicPr>
+                  </pic:nvPicPr>
+                  <pic:blipFill rotWithShape="1">
+                    <a:blip r:embed="rId28">
+                      <a:extLst>
+                        <a:ext uri="{28A0092B-C50C-407E-A947-70E740481C1C}">
+                          <a14:useLocalDpi xmlns:a14="http://schemas.microsoft.com/office/drawing/2010/main" val="0"/>
+                        </a:ext>
+                      </a:extLst>
+                    </a:blip>
+                    <a:srcRect r="20765" b="19889"/>
+                    <a:stretch/>
+                  </pic:blipFill>
+                  <pic:spPr bwMode="auto">
+                    <a:xfrm>
+                      <a:off x="0" y="0"/>
+                      <a:ext cx="5203372" cy="3587750"/>
+                    </a:xfrm>
+                    <a:prstGeom prst="rect">
+                      <a:avLst/>
+                    </a:prstGeom>
+                    <a:noFill/>
+                    <a:ln>
+                      <a:noFill/>
+                    </a:ln>
+                    <a:extLst>
+                      <a:ext uri="{53640926-AAD7-44D8-BBD7-CCE9431645EC}">
+                        <a14:shadowObscured xmlns:a14="http://schemas.microsoft.com/office/drawing/2010/main"/>
+                      </a:ext>
+                    </a:extLst>
+                  </pic:spPr>
+                </pic:pic>
+              </a:graphicData>
+            </a:graphic>
+          </wp:inline>
+        </w:drawing>
+      </w:r>
+    </w:p>
+    <w:p>
+      <w:pPr>
+        <w:pStyle w:val="Caption"/>
+        <w:jc w:val="center"/>
+        <w:rPr>
+          <w:rFonts w:ascii="Times New Roman" w:hAnsi="Times New Roman" w:cs="Times New Roman"/>
+          <w:i w:val="0"/>
+          <w:color w:val="auto"/>
+          <w:sz w:val="24"/>
+          <w:szCs w:val="24"/>
+        </w:rPr>
+      </w:pPr>
+      <w:bookmarkStart w:id="65" w:name="_Toc535353327"/>
+      <w:r>
+        <w:rPr>
+          <w:rFonts w:ascii="Times New Roman" w:hAnsi="Times New Roman" w:cs="Times New Roman"/>
+          <w:i w:val="0"/>
+          <w:color w:val="auto"/>
+          <w:sz w:val="24"/>
+          <w:szCs w:val="24"/>
+        </w:rPr>
+        <w:t xml:space="preserve">Gambar </w:t>
+      </w:r>
+      <w:r>
+        <w:rPr>
+          <w:rFonts w:ascii="Times New Roman" w:hAnsi="Times New Roman" w:cs="Times New Roman"/>
+          <w:i w:val="0"/>
+          <w:color w:val="auto"/>
+          <w:sz w:val="24"/>
+          <w:szCs w:val="24"/>
+        </w:rPr>
+        <w:t>1</w:t>
+      </w:r>
+      <w:r>
+        <w:rPr>
+          <w:rFonts w:ascii="Times New Roman" w:hAnsi="Times New Roman" w:cs="Times New Roman"/>
+          <w:i w:val="0"/>
+          <w:color w:val="auto"/>
+          <w:sz w:val="24"/>
+          <w:szCs w:val="24"/>
+        </w:rPr>
+        <w:t xml:space="preserve">. </w:t>
+      </w:r>
+      <w:r>
+        <w:rPr>
+          <w:rFonts w:ascii="Times New Roman" w:hAnsi="Times New Roman" w:cs="Times New Roman"/>
+          <w:i w:val="0"/>
+          <w:color w:val="auto"/>
+          <w:sz w:val="24"/>
+          <w:szCs w:val="24"/>
+        </w:rPr>
+        <w:fldChar w:fldCharType="begin"/>
+      </w:r>
+      <w:r>
+        <w:rPr>
+          <w:rFonts w:ascii="Times New Roman" w:hAnsi="Times New Roman" w:cs="Times New Roman"/>
+          <w:i w:val="0"/>
+          <w:color w:val="auto"/>
+          <w:sz w:val="24"/>
+          <w:szCs w:val="24"/>
+        </w:rPr>
+        <w:instrText xml:space="preserve"> SEQ Gambar_3. \* ARABIC </w:instrText>
+      </w:r>
+      <w:r>
+        <w:rPr>
+          <w:rFonts w:ascii="Times New Roman" w:hAnsi="Times New Roman" w:cs="Times New Roman"/>
+          <w:i w:val="0"/>
+          <w:color w:val="auto"/>
+          <w:sz w:val="24"/>
+          <w:szCs w:val="24"/>
+        </w:rPr>
+        <w:fldChar w:fldCharType="separate"/>
+      </w:r>
+      <w:r>
+        <w:rPr>
+          <w:rFonts w:ascii="Times New Roman" w:hAnsi="Times New Roman" w:cs="Times New Roman"/>
+          <w:i w:val="0"/>
+          <w:noProof/>
+          <w:color w:val="auto"/>
+          <w:sz w:val="24"/>
+          <w:szCs w:val="24"/>
+        </w:rPr>
+        <w:t>40</w:t>
+      </w:r>
+      <w:r>
+        <w:rPr>
+          <w:rFonts w:ascii="Times New Roman" w:hAnsi="Times New Roman" w:cs="Times New Roman"/>
+          <w:i w:val="0"/>
+          <w:color w:val="auto"/>
+          <w:sz w:val="24"/>
+          <w:szCs w:val="24"/>
+        </w:rPr>
+        <w:fldChar w:fldCharType="end"/>
+      </w:r>
+      <w:r>
+        <w:rPr>
+          <w:rFonts w:ascii="Times New Roman" w:hAnsi="Times New Roman" w:cs="Times New Roman"/>
+          <w:i w:val="0"/>
+          <w:color w:val="auto"/>
+          <w:sz w:val="24"/>
+          <w:szCs w:val="24"/>
+        </w:rPr>
+        <w:t xml:space="preserve">  </w:t>
+      </w:r>
+      <w:r>
+        <w:rPr>
+          <w:rFonts w:ascii="Times New Roman" w:hAnsi="Times New Roman" w:cs="Times New Roman"/>
+          <w:color w:val="auto"/>
+          <w:sz w:val="24"/>
+          <w:szCs w:val="24"/>
+        </w:rPr>
+        <w:t>Component Diagram Member</w:t>
+      </w:r>
+      <w:bookmarkEnd w:id="65"/>
+    </w:p>
+    <w:p>
+      <w:pPr>
+        <w:pStyle w:val="Zub-Zuper-Zub-Judul2"/>
+        <w:numPr>
+          <w:ilvl w:val="0"/>
+          <w:numId w:val="0"/>
+        </w:numPr>
+        <w:ind w:left="-11"/>
+        <w:jc w:val="center"/>
+        <w:rPr>
+          <w:i w:val="0"/>
+          <w:iCs w:val="0"/>
+          <w:szCs w:val="24"/>
+        </w:rPr>
+      </w:pPr>
     </w:p>
     <w:p>
       <w:pPr>
@@ -29911,7 +29245,7 @@
           <w:szCs w:val="24"/>
         </w:rPr>
       </w:pPr>
-      <w:bookmarkStart w:id="67" w:name="_Toc13253973"/>
+      <w:bookmarkStart w:id="66" w:name="_Toc13253973"/>
       <w:r>
         <w:rPr>
           <w:shd w:val="clear" w:color="auto" w:fill="FFFFFF"/>
@@ -29930,7 +29264,221 @@
         </w:rPr>
         <w:t>Admin</w:t>
       </w:r>
+      <w:bookmarkEnd w:id="66"/>
+    </w:p>
+    <w:p>
+      <w:pPr>
+        <w:pStyle w:val="Zub-Zuper-Zub-Judul2"/>
+        <w:numPr>
+          <w:ilvl w:val="0"/>
+          <w:numId w:val="0"/>
+        </w:numPr>
+        <w:ind w:left="-11"/>
+        <w:rPr>
+          <w:i w:val="0"/>
+          <w:iCs w:val="0"/>
+          <w:szCs w:val="24"/>
+        </w:rPr>
+      </w:pPr>
+      <w:r>
+        <w:rPr>
+          <w:b w:val="0"/>
+          <w:noProof/>
+          <w:color w:val="000000" w:themeColor="text1"/>
+          <w:szCs w:val="24"/>
+        </w:rPr>
+        <w:drawing>
+          <wp:inline distT="0" distB="0" distL="0" distR="0" wp14:anchorId="5EC01E76" wp14:editId="0B5D894F">
+            <wp:extent cx="4972050" cy="3593493"/>
+            <wp:effectExtent l="0" t="0" r="0" b="0"/>
+            <wp:docPr id="56" name="Picture 56"/>
+            <wp:cNvGraphicFramePr>
+              <a:graphicFrameLocks xmlns:a="http://schemas.openxmlformats.org/drawingml/2006/main" noChangeAspect="1"/>
+            </wp:cNvGraphicFramePr>
+            <a:graphic xmlns:a="http://schemas.openxmlformats.org/drawingml/2006/main">
+              <a:graphicData uri="http://schemas.openxmlformats.org/drawingml/2006/picture">
+                <pic:pic xmlns:pic="http://schemas.openxmlformats.org/drawingml/2006/picture">
+                  <pic:nvPicPr>
+                    <pic:cNvPr id="0" name="Picture 24"/>
+                    <pic:cNvPicPr>
+                      <a:picLocks noChangeAspect="1" noChangeArrowheads="1"/>
+                    </pic:cNvPicPr>
+                  </pic:nvPicPr>
+                  <pic:blipFill rotWithShape="1">
+                    <a:blip r:embed="rId29" cstate="print">
+                      <a:extLst>
+                        <a:ext uri="{28A0092B-C50C-407E-A947-70E740481C1C}">
+                          <a14:useLocalDpi xmlns:a14="http://schemas.microsoft.com/office/drawing/2010/main" val="0"/>
+                        </a:ext>
+                      </a:extLst>
+                    </a:blip>
+                    <a:srcRect r="20381" b="15636"/>
+                    <a:stretch/>
+                  </pic:blipFill>
+                  <pic:spPr bwMode="auto">
+                    <a:xfrm>
+                      <a:off x="0" y="0"/>
+                      <a:ext cx="4972050" cy="3593493"/>
+                    </a:xfrm>
+                    <a:prstGeom prst="rect">
+                      <a:avLst/>
+                    </a:prstGeom>
+                    <a:noFill/>
+                    <a:ln>
+                      <a:noFill/>
+                    </a:ln>
+                    <a:extLst>
+                      <a:ext uri="{53640926-AAD7-44D8-BBD7-CCE9431645EC}">
+                        <a14:shadowObscured xmlns:a14="http://schemas.microsoft.com/office/drawing/2010/main"/>
+                      </a:ext>
+                    </a:extLst>
+                  </pic:spPr>
+                </pic:pic>
+              </a:graphicData>
+            </a:graphic>
+          </wp:inline>
+        </w:drawing>
+      </w:r>
+    </w:p>
+    <w:p>
+      <w:pPr>
+        <w:pStyle w:val="Caption"/>
+        <w:jc w:val="center"/>
+        <w:rPr>
+          <w:rFonts w:ascii="Times New Roman" w:hAnsi="Times New Roman" w:cs="Times New Roman"/>
+          <w:color w:val="auto"/>
+          <w:sz w:val="24"/>
+          <w:szCs w:val="24"/>
+        </w:rPr>
+      </w:pPr>
+      <w:bookmarkStart w:id="67" w:name="_Toc535353328"/>
+      <w:r>
+        <w:rPr>
+          <w:rFonts w:ascii="Times New Roman" w:hAnsi="Times New Roman" w:cs="Times New Roman"/>
+          <w:i w:val="0"/>
+          <w:color w:val="auto"/>
+          <w:sz w:val="24"/>
+          <w:szCs w:val="24"/>
+        </w:rPr>
+        <w:lastRenderedPageBreak/>
+        <w:t xml:space="preserve">Gambar </w:t>
+      </w:r>
+      <w:r>
+        <w:rPr>
+          <w:rFonts w:ascii="Times New Roman" w:hAnsi="Times New Roman" w:cs="Times New Roman"/>
+          <w:i w:val="0"/>
+          <w:color w:val="auto"/>
+          <w:sz w:val="24"/>
+          <w:szCs w:val="24"/>
+        </w:rPr>
+        <w:t>1</w:t>
+      </w:r>
+      <w:r>
+        <w:rPr>
+          <w:rFonts w:ascii="Times New Roman" w:hAnsi="Times New Roman" w:cs="Times New Roman"/>
+          <w:i w:val="0"/>
+          <w:color w:val="auto"/>
+          <w:sz w:val="24"/>
+          <w:szCs w:val="24"/>
+        </w:rPr>
+        <w:t xml:space="preserve">. </w:t>
+      </w:r>
+      <w:r>
+        <w:rPr>
+          <w:rFonts w:ascii="Times New Roman" w:hAnsi="Times New Roman" w:cs="Times New Roman"/>
+          <w:i w:val="0"/>
+          <w:color w:val="auto"/>
+          <w:sz w:val="24"/>
+          <w:szCs w:val="24"/>
+        </w:rPr>
+        <w:fldChar w:fldCharType="begin"/>
+      </w:r>
+      <w:r>
+        <w:rPr>
+          <w:rFonts w:ascii="Times New Roman" w:hAnsi="Times New Roman" w:cs="Times New Roman"/>
+          <w:i w:val="0"/>
+          <w:color w:val="auto"/>
+          <w:sz w:val="24"/>
+          <w:szCs w:val="24"/>
+        </w:rPr>
+        <w:instrText xml:space="preserve"> SEQ Gambar_3. \* ARABIC </w:instrText>
+      </w:r>
+      <w:r>
+        <w:rPr>
+          <w:rFonts w:ascii="Times New Roman" w:hAnsi="Times New Roman" w:cs="Times New Roman"/>
+          <w:i w:val="0"/>
+          <w:color w:val="auto"/>
+          <w:sz w:val="24"/>
+          <w:szCs w:val="24"/>
+        </w:rPr>
+        <w:fldChar w:fldCharType="separate"/>
+      </w:r>
+      <w:r>
+        <w:rPr>
+          <w:rFonts w:ascii="Times New Roman" w:hAnsi="Times New Roman" w:cs="Times New Roman"/>
+          <w:i w:val="0"/>
+          <w:noProof/>
+          <w:color w:val="auto"/>
+          <w:sz w:val="24"/>
+          <w:szCs w:val="24"/>
+        </w:rPr>
+        <w:t>41</w:t>
+      </w:r>
+      <w:r>
+        <w:rPr>
+          <w:rFonts w:ascii="Times New Roman" w:hAnsi="Times New Roman" w:cs="Times New Roman"/>
+          <w:i w:val="0"/>
+          <w:color w:val="auto"/>
+          <w:sz w:val="24"/>
+          <w:szCs w:val="24"/>
+        </w:rPr>
+        <w:fldChar w:fldCharType="end"/>
+      </w:r>
+      <w:r>
+        <w:rPr>
+          <w:rFonts w:ascii="Times New Roman" w:hAnsi="Times New Roman" w:cs="Times New Roman"/>
+          <w:i w:val="0"/>
+          <w:color w:val="auto"/>
+          <w:sz w:val="24"/>
+          <w:szCs w:val="24"/>
+        </w:rPr>
+        <w:t xml:space="preserve">  </w:t>
+      </w:r>
+      <w:r>
+        <w:rPr>
+          <w:rFonts w:ascii="Times New Roman" w:hAnsi="Times New Roman" w:cs="Times New Roman"/>
+          <w:color w:val="auto"/>
+          <w:sz w:val="24"/>
+          <w:szCs w:val="24"/>
+        </w:rPr>
+        <w:t xml:space="preserve">Component Diagram </w:t>
+      </w:r>
+      <w:r>
+        <w:rPr>
+          <w:rFonts w:ascii="Times New Roman" w:hAnsi="Times New Roman" w:cs="Times New Roman"/>
+          <w:color w:val="auto"/>
+          <w:sz w:val="24"/>
+          <w:szCs w:val="24"/>
+        </w:rPr>
+        <w:t>Admin</w:t>
+      </w:r>
       <w:bookmarkEnd w:id="67"/>
+    </w:p>
+    <w:p>
+      <w:pPr>
+        <w:pStyle w:val="Zub-Zuper-Zub-Judul2"/>
+        <w:numPr>
+          <w:ilvl w:val="0"/>
+          <w:numId w:val="0"/>
+        </w:numPr>
+        <w:ind w:left="-11"/>
+        <w:jc w:val="center"/>
+        <w:rPr>
+          <w:i w:val="0"/>
+          <w:iCs w:val="0"/>
+          <w:szCs w:val="24"/>
+        </w:rPr>
+      </w:pPr>
     </w:p>
     <w:p>
       <w:pPr>
@@ -29955,6 +29503,1398 @@
     </w:p>
     <w:p>
       <w:pPr>
+        <w:spacing w:line="360" w:lineRule="auto"/>
+        <w:ind w:firstLine="720"/>
+        <w:jc w:val="both"/>
+        <w:rPr>
+          <w:rFonts w:ascii="Times New Roman" w:hAnsi="Times New Roman" w:cs="Times New Roman"/>
+          <w:sz w:val="24"/>
+          <w:szCs w:val="23"/>
+        </w:rPr>
+      </w:pPr>
+      <w:r>
+        <w:rPr>
+          <w:rFonts w:ascii="Times New Roman" w:hAnsi="Times New Roman" w:cs="Times New Roman"/>
+          <w:noProof/>
+          <w:sz w:val="24"/>
+          <w:szCs w:val="23"/>
+        </w:rPr>
+        <w:drawing>
+          <wp:anchor distT="0" distB="0" distL="114300" distR="114300" simplePos="0" relativeHeight="251663360" behindDoc="1" locked="0" layoutInCell="1" allowOverlap="1" wp14:anchorId="7253ACC4" wp14:editId="5B2F0713">
+            <wp:simplePos x="0" y="0"/>
+            <wp:positionH relativeFrom="margin">
+              <wp:posOffset>1030605</wp:posOffset>
+            </wp:positionH>
+            <wp:positionV relativeFrom="paragraph">
+              <wp:posOffset>1927079</wp:posOffset>
+            </wp:positionV>
+            <wp:extent cx="3287395" cy="1023620"/>
+            <wp:effectExtent l="0" t="0" r="0" b="0"/>
+            <wp:wrapSquare wrapText="bothSides"/>
+            <wp:docPr id="57" name="Picture 57"/>
+            <wp:cNvGraphicFramePr>
+              <a:graphicFrameLocks xmlns:a="http://schemas.openxmlformats.org/drawingml/2006/main" noChangeAspect="1"/>
+            </wp:cNvGraphicFramePr>
+            <a:graphic xmlns:a="http://schemas.openxmlformats.org/drawingml/2006/main">
+              <a:graphicData uri="http://schemas.openxmlformats.org/drawingml/2006/picture">
+                <pic:pic xmlns:pic="http://schemas.openxmlformats.org/drawingml/2006/picture">
+                  <pic:nvPicPr>
+                    <pic:cNvPr id="0" name="Picture 25"/>
+                    <pic:cNvPicPr>
+                      <a:picLocks noChangeAspect="1" noChangeArrowheads="1"/>
+                    </pic:cNvPicPr>
+                  </pic:nvPicPr>
+                  <pic:blipFill rotWithShape="1">
+                    <a:blip r:embed="rId30">
+                      <a:extLst>
+                        <a:ext uri="{28A0092B-C50C-407E-A947-70E740481C1C}">
+                          <a14:useLocalDpi xmlns:a14="http://schemas.microsoft.com/office/drawing/2010/main" val="0"/>
+                        </a:ext>
+                      </a:extLst>
+                    </a:blip>
+                    <a:srcRect t="2960" r="21178" b="28965"/>
+                    <a:stretch/>
+                  </pic:blipFill>
+                  <pic:spPr bwMode="auto">
+                    <a:xfrm>
+                      <a:off x="0" y="0"/>
+                      <a:ext cx="3287395" cy="1023620"/>
+                    </a:xfrm>
+                    <a:prstGeom prst="rect">
+                      <a:avLst/>
+                    </a:prstGeom>
+                    <a:noFill/>
+                    <a:ln>
+                      <a:noFill/>
+                    </a:ln>
+                    <a:extLst>
+                      <a:ext uri="{53640926-AAD7-44D8-BBD7-CCE9431645EC}">
+                        <a14:shadowObscured xmlns:a14="http://schemas.microsoft.com/office/drawing/2010/main"/>
+                      </a:ext>
+                    </a:extLst>
+                  </pic:spPr>
+                </pic:pic>
+              </a:graphicData>
+            </a:graphic>
+            <wp14:sizeRelH relativeFrom="margin">
+              <wp14:pctWidth>0</wp14:pctWidth>
+            </wp14:sizeRelH>
+            <wp14:sizeRelV relativeFrom="margin">
+              <wp14:pctHeight>0</wp14:pctHeight>
+            </wp14:sizeRelV>
+          </wp:anchor>
+        </w:drawing>
+      </w:r>
+      <w:r>
+        <w:rPr>
+          <w:rFonts w:ascii="Times New Roman" w:hAnsi="Times New Roman" w:cs="Times New Roman"/>
+          <w:i/>
+          <w:sz w:val="24"/>
+          <w:szCs w:val="23"/>
+        </w:rPr>
+        <w:t xml:space="preserve">Deployment diagram </w:t>
+      </w:r>
+      <w:proofErr w:type="spellStart"/>
+      <w:r>
+        <w:rPr>
+          <w:rFonts w:ascii="Times New Roman" w:hAnsi="Times New Roman" w:cs="Times New Roman"/>
+          <w:sz w:val="24"/>
+          <w:szCs w:val="23"/>
+        </w:rPr>
+        <w:t>menunjukan</w:t>
+      </w:r>
+      <w:proofErr w:type="spellEnd"/>
+      <w:r>
+        <w:rPr>
+          <w:rFonts w:ascii="Times New Roman" w:hAnsi="Times New Roman" w:cs="Times New Roman"/>
+          <w:i/>
+          <w:sz w:val="24"/>
+          <w:szCs w:val="23"/>
+        </w:rPr>
+        <w:t xml:space="preserve"> </w:t>
+      </w:r>
+      <w:r>
+        <w:rPr>
+          <w:rFonts w:ascii="Times New Roman" w:hAnsi="Times New Roman" w:cs="Times New Roman"/>
+          <w:sz w:val="24"/>
+          <w:szCs w:val="23"/>
+        </w:rPr>
+        <w:t xml:space="preserve">tata </w:t>
+      </w:r>
+      <w:proofErr w:type="spellStart"/>
+      <w:r>
+        <w:rPr>
+          <w:rFonts w:ascii="Times New Roman" w:hAnsi="Times New Roman" w:cs="Times New Roman"/>
+          <w:sz w:val="24"/>
+          <w:szCs w:val="23"/>
+        </w:rPr>
+        <w:t>letak</w:t>
+      </w:r>
+      <w:proofErr w:type="spellEnd"/>
+      <w:r>
+        <w:rPr>
+          <w:rFonts w:ascii="Times New Roman" w:hAnsi="Times New Roman" w:cs="Times New Roman"/>
+          <w:sz w:val="24"/>
+          <w:szCs w:val="23"/>
+        </w:rPr>
+        <w:t xml:space="preserve"> </w:t>
+      </w:r>
+      <w:proofErr w:type="spellStart"/>
+      <w:r>
+        <w:rPr>
+          <w:rFonts w:ascii="Times New Roman" w:hAnsi="Times New Roman" w:cs="Times New Roman"/>
+          <w:sz w:val="24"/>
+          <w:szCs w:val="23"/>
+        </w:rPr>
+        <w:t>sebuah</w:t>
+      </w:r>
+      <w:proofErr w:type="spellEnd"/>
+      <w:r>
+        <w:rPr>
+          <w:rFonts w:ascii="Times New Roman" w:hAnsi="Times New Roman" w:cs="Times New Roman"/>
+          <w:sz w:val="24"/>
+          <w:szCs w:val="23"/>
+        </w:rPr>
+        <w:t xml:space="preserve"> </w:t>
+      </w:r>
+      <w:proofErr w:type="spellStart"/>
+      <w:r>
+        <w:rPr>
+          <w:rFonts w:ascii="Times New Roman" w:hAnsi="Times New Roman" w:cs="Times New Roman"/>
+          <w:sz w:val="24"/>
+          <w:szCs w:val="23"/>
+        </w:rPr>
+        <w:t>sistem</w:t>
+      </w:r>
+      <w:proofErr w:type="spellEnd"/>
+      <w:r>
+        <w:rPr>
+          <w:rFonts w:ascii="Times New Roman" w:hAnsi="Times New Roman" w:cs="Times New Roman"/>
+          <w:sz w:val="24"/>
+          <w:szCs w:val="23"/>
+        </w:rPr>
+        <w:t xml:space="preserve"> </w:t>
+      </w:r>
+      <w:proofErr w:type="spellStart"/>
+      <w:r>
+        <w:rPr>
+          <w:rFonts w:ascii="Times New Roman" w:hAnsi="Times New Roman" w:cs="Times New Roman"/>
+          <w:sz w:val="24"/>
+          <w:szCs w:val="23"/>
+        </w:rPr>
+        <w:t>secara</w:t>
+      </w:r>
+      <w:proofErr w:type="spellEnd"/>
+      <w:r>
+        <w:rPr>
+          <w:rFonts w:ascii="Times New Roman" w:hAnsi="Times New Roman" w:cs="Times New Roman"/>
+          <w:sz w:val="24"/>
+          <w:szCs w:val="23"/>
+        </w:rPr>
+        <w:t xml:space="preserve"> </w:t>
+      </w:r>
+      <w:proofErr w:type="spellStart"/>
+      <w:r>
+        <w:rPr>
+          <w:rFonts w:ascii="Times New Roman" w:hAnsi="Times New Roman" w:cs="Times New Roman"/>
+          <w:sz w:val="24"/>
+          <w:szCs w:val="23"/>
+        </w:rPr>
+        <w:t>fisik</w:t>
+      </w:r>
+      <w:proofErr w:type="spellEnd"/>
+      <w:r>
+        <w:rPr>
+          <w:rFonts w:ascii="Times New Roman" w:hAnsi="Times New Roman" w:cs="Times New Roman"/>
+          <w:sz w:val="24"/>
+          <w:szCs w:val="23"/>
+        </w:rPr>
+        <w:t xml:space="preserve">, </w:t>
+      </w:r>
+      <w:proofErr w:type="spellStart"/>
+      <w:r>
+        <w:rPr>
+          <w:rFonts w:ascii="Times New Roman" w:hAnsi="Times New Roman" w:cs="Times New Roman"/>
+          <w:sz w:val="24"/>
+          <w:szCs w:val="23"/>
+        </w:rPr>
+        <w:t>menampakan</w:t>
+      </w:r>
+      <w:proofErr w:type="spellEnd"/>
+      <w:r>
+        <w:rPr>
+          <w:rFonts w:ascii="Times New Roman" w:hAnsi="Times New Roman" w:cs="Times New Roman"/>
+          <w:sz w:val="24"/>
+          <w:szCs w:val="23"/>
+        </w:rPr>
+        <w:t xml:space="preserve"> </w:t>
+      </w:r>
+      <w:proofErr w:type="spellStart"/>
+      <w:r>
+        <w:rPr>
+          <w:rFonts w:ascii="Times New Roman" w:hAnsi="Times New Roman" w:cs="Times New Roman"/>
+          <w:sz w:val="24"/>
+          <w:szCs w:val="23"/>
+        </w:rPr>
+        <w:t>bagian-bagian</w:t>
+      </w:r>
+      <w:proofErr w:type="spellEnd"/>
+      <w:r>
+        <w:rPr>
+          <w:rFonts w:ascii="Times New Roman" w:hAnsi="Times New Roman" w:cs="Times New Roman"/>
+          <w:sz w:val="24"/>
+          <w:szCs w:val="23"/>
+        </w:rPr>
+        <w:t xml:space="preserve"> </w:t>
+      </w:r>
+      <w:r>
+        <w:rPr>
+          <w:rFonts w:ascii="Times New Roman" w:hAnsi="Times New Roman" w:cs="Times New Roman"/>
+          <w:i/>
+          <w:sz w:val="24"/>
+          <w:szCs w:val="23"/>
+        </w:rPr>
+        <w:t>software</w:t>
+      </w:r>
+      <w:r>
+        <w:rPr>
+          <w:rFonts w:ascii="Times New Roman" w:hAnsi="Times New Roman" w:cs="Times New Roman"/>
+          <w:sz w:val="24"/>
+          <w:szCs w:val="23"/>
+        </w:rPr>
+        <w:t xml:space="preserve"> yang </w:t>
+      </w:r>
+      <w:proofErr w:type="spellStart"/>
+      <w:r>
+        <w:rPr>
+          <w:rFonts w:ascii="Times New Roman" w:hAnsi="Times New Roman" w:cs="Times New Roman"/>
+          <w:sz w:val="24"/>
+          <w:szCs w:val="23"/>
+        </w:rPr>
+        <w:t>berjalan</w:t>
+      </w:r>
+      <w:proofErr w:type="spellEnd"/>
+      <w:r>
+        <w:rPr>
+          <w:rFonts w:ascii="Times New Roman" w:hAnsi="Times New Roman" w:cs="Times New Roman"/>
+          <w:sz w:val="24"/>
+          <w:szCs w:val="23"/>
+        </w:rPr>
+        <w:t xml:space="preserve"> pada </w:t>
+      </w:r>
+      <w:proofErr w:type="spellStart"/>
+      <w:r>
+        <w:rPr>
+          <w:rFonts w:ascii="Times New Roman" w:hAnsi="Times New Roman" w:cs="Times New Roman"/>
+          <w:sz w:val="24"/>
+          <w:szCs w:val="23"/>
+        </w:rPr>
+        <w:t>bagian-bagian</w:t>
+      </w:r>
+      <w:proofErr w:type="spellEnd"/>
+      <w:r>
+        <w:rPr>
+          <w:rFonts w:ascii="Times New Roman" w:hAnsi="Times New Roman" w:cs="Times New Roman"/>
+          <w:sz w:val="24"/>
+          <w:szCs w:val="23"/>
+        </w:rPr>
+        <w:t xml:space="preserve"> </w:t>
+      </w:r>
+      <w:r>
+        <w:rPr>
+          <w:rFonts w:ascii="Times New Roman" w:hAnsi="Times New Roman" w:cs="Times New Roman"/>
+          <w:i/>
+          <w:sz w:val="24"/>
+          <w:szCs w:val="23"/>
+        </w:rPr>
+        <w:t>hardware</w:t>
+      </w:r>
+      <w:r>
+        <w:rPr>
+          <w:rFonts w:ascii="Times New Roman" w:hAnsi="Times New Roman" w:cs="Times New Roman"/>
+          <w:sz w:val="24"/>
+          <w:szCs w:val="23"/>
+        </w:rPr>
+        <w:t xml:space="preserve"> yang </w:t>
+      </w:r>
+      <w:proofErr w:type="spellStart"/>
+      <w:r>
+        <w:rPr>
+          <w:rFonts w:ascii="Times New Roman" w:hAnsi="Times New Roman" w:cs="Times New Roman"/>
+          <w:sz w:val="24"/>
+          <w:szCs w:val="23"/>
+        </w:rPr>
+        <w:t>digunakan</w:t>
+      </w:r>
+      <w:proofErr w:type="spellEnd"/>
+      <w:r>
+        <w:rPr>
+          <w:rFonts w:ascii="Times New Roman" w:hAnsi="Times New Roman" w:cs="Times New Roman"/>
+          <w:sz w:val="24"/>
+          <w:szCs w:val="23"/>
+        </w:rPr>
+        <w:t xml:space="preserve"> </w:t>
+      </w:r>
+      <w:proofErr w:type="spellStart"/>
+      <w:r>
+        <w:rPr>
+          <w:rFonts w:ascii="Times New Roman" w:hAnsi="Times New Roman" w:cs="Times New Roman"/>
+          <w:sz w:val="24"/>
+          <w:szCs w:val="23"/>
+        </w:rPr>
+        <w:t>untuk</w:t>
+      </w:r>
+      <w:proofErr w:type="spellEnd"/>
+      <w:r>
+        <w:rPr>
+          <w:rFonts w:ascii="Times New Roman" w:hAnsi="Times New Roman" w:cs="Times New Roman"/>
+          <w:sz w:val="24"/>
+          <w:szCs w:val="23"/>
+        </w:rPr>
+        <w:t xml:space="preserve"> </w:t>
+      </w:r>
+      <w:proofErr w:type="spellStart"/>
+      <w:r>
+        <w:rPr>
+          <w:rFonts w:ascii="Times New Roman" w:hAnsi="Times New Roman" w:cs="Times New Roman"/>
+          <w:sz w:val="24"/>
+          <w:szCs w:val="23"/>
+        </w:rPr>
+        <w:t>mengimplementasikan</w:t>
+      </w:r>
+      <w:proofErr w:type="spellEnd"/>
+      <w:r>
+        <w:rPr>
+          <w:rFonts w:ascii="Times New Roman" w:hAnsi="Times New Roman" w:cs="Times New Roman"/>
+          <w:sz w:val="24"/>
+          <w:szCs w:val="23"/>
+        </w:rPr>
+        <w:t xml:space="preserve"> </w:t>
+      </w:r>
+      <w:proofErr w:type="spellStart"/>
+      <w:r>
+        <w:rPr>
+          <w:rFonts w:ascii="Times New Roman" w:hAnsi="Times New Roman" w:cs="Times New Roman"/>
+          <w:sz w:val="24"/>
+          <w:szCs w:val="23"/>
+        </w:rPr>
+        <w:t>sebuah</w:t>
+      </w:r>
+      <w:proofErr w:type="spellEnd"/>
+      <w:r>
+        <w:rPr>
+          <w:rFonts w:ascii="Times New Roman" w:hAnsi="Times New Roman" w:cs="Times New Roman"/>
+          <w:sz w:val="24"/>
+          <w:szCs w:val="23"/>
+        </w:rPr>
+        <w:t xml:space="preserve"> </w:t>
+      </w:r>
+      <w:proofErr w:type="spellStart"/>
+      <w:r>
+        <w:rPr>
+          <w:rFonts w:ascii="Times New Roman" w:hAnsi="Times New Roman" w:cs="Times New Roman"/>
+          <w:sz w:val="24"/>
+          <w:szCs w:val="23"/>
+        </w:rPr>
+        <w:t>sistem</w:t>
+      </w:r>
+      <w:proofErr w:type="spellEnd"/>
+      <w:r>
+        <w:rPr>
+          <w:rFonts w:ascii="Times New Roman" w:hAnsi="Times New Roman" w:cs="Times New Roman"/>
+          <w:sz w:val="24"/>
+          <w:szCs w:val="23"/>
+        </w:rPr>
+        <w:t xml:space="preserve"> dan </w:t>
+      </w:r>
+      <w:proofErr w:type="spellStart"/>
+      <w:r>
+        <w:rPr>
+          <w:rFonts w:ascii="Times New Roman" w:hAnsi="Times New Roman" w:cs="Times New Roman"/>
+          <w:sz w:val="24"/>
+          <w:szCs w:val="23"/>
+        </w:rPr>
+        <w:t>keterhubungan</w:t>
+      </w:r>
+      <w:proofErr w:type="spellEnd"/>
+      <w:r>
+        <w:rPr>
+          <w:rFonts w:ascii="Times New Roman" w:hAnsi="Times New Roman" w:cs="Times New Roman"/>
+          <w:sz w:val="24"/>
+          <w:szCs w:val="23"/>
+        </w:rPr>
+        <w:t xml:space="preserve"> </w:t>
+      </w:r>
+      <w:proofErr w:type="spellStart"/>
+      <w:r>
+        <w:rPr>
+          <w:rFonts w:ascii="Times New Roman" w:hAnsi="Times New Roman" w:cs="Times New Roman"/>
+          <w:sz w:val="24"/>
+          <w:szCs w:val="23"/>
+        </w:rPr>
+        <w:t>antara</w:t>
+      </w:r>
+      <w:proofErr w:type="spellEnd"/>
+      <w:r>
+        <w:rPr>
+          <w:rFonts w:ascii="Times New Roman" w:hAnsi="Times New Roman" w:cs="Times New Roman"/>
+          <w:sz w:val="24"/>
+          <w:szCs w:val="23"/>
+        </w:rPr>
+        <w:t xml:space="preserve"> </w:t>
+      </w:r>
+      <w:proofErr w:type="spellStart"/>
+      <w:r>
+        <w:rPr>
+          <w:rFonts w:ascii="Times New Roman" w:hAnsi="Times New Roman" w:cs="Times New Roman"/>
+          <w:sz w:val="24"/>
+          <w:szCs w:val="23"/>
+        </w:rPr>
+        <w:t>komponen-komponen</w:t>
+      </w:r>
+      <w:proofErr w:type="spellEnd"/>
+      <w:r>
+        <w:rPr>
+          <w:rFonts w:ascii="Times New Roman" w:hAnsi="Times New Roman" w:cs="Times New Roman"/>
+          <w:sz w:val="24"/>
+          <w:szCs w:val="23"/>
+        </w:rPr>
+        <w:t xml:space="preserve"> </w:t>
+      </w:r>
+      <w:r>
+        <w:rPr>
+          <w:rFonts w:ascii="Times New Roman" w:hAnsi="Times New Roman" w:cs="Times New Roman"/>
+          <w:i/>
+          <w:sz w:val="24"/>
+          <w:szCs w:val="23"/>
+        </w:rPr>
+        <w:t>hardware</w:t>
+      </w:r>
+      <w:r>
+        <w:rPr>
+          <w:rFonts w:ascii="Times New Roman" w:hAnsi="Times New Roman" w:cs="Times New Roman"/>
+          <w:sz w:val="24"/>
+          <w:szCs w:val="23"/>
+        </w:rPr>
+        <w:t xml:space="preserve"> </w:t>
+      </w:r>
+      <w:proofErr w:type="spellStart"/>
+      <w:r>
+        <w:rPr>
+          <w:rFonts w:ascii="Times New Roman" w:hAnsi="Times New Roman" w:cs="Times New Roman"/>
+          <w:sz w:val="24"/>
+          <w:szCs w:val="23"/>
+        </w:rPr>
+        <w:t>tersebut</w:t>
+      </w:r>
+      <w:proofErr w:type="spellEnd"/>
+      <w:r>
+        <w:rPr>
+          <w:rFonts w:ascii="Times New Roman" w:hAnsi="Times New Roman" w:cs="Times New Roman"/>
+          <w:sz w:val="24"/>
+          <w:szCs w:val="23"/>
+        </w:rPr>
+        <w:t xml:space="preserve">. </w:t>
+      </w:r>
+      <w:r>
+        <w:rPr>
+          <w:rFonts w:ascii="Times New Roman" w:hAnsi="Times New Roman" w:cs="Times New Roman"/>
+          <w:i/>
+          <w:sz w:val="24"/>
+          <w:szCs w:val="23"/>
+        </w:rPr>
+        <w:t>Deployment diagram</w:t>
+      </w:r>
+      <w:r>
+        <w:rPr>
+          <w:rFonts w:ascii="Times New Roman" w:hAnsi="Times New Roman" w:cs="Times New Roman"/>
+          <w:sz w:val="24"/>
+          <w:szCs w:val="23"/>
+        </w:rPr>
+        <w:t xml:space="preserve"> </w:t>
+      </w:r>
+      <w:proofErr w:type="spellStart"/>
+      <w:r>
+        <w:rPr>
+          <w:rFonts w:ascii="Times New Roman" w:hAnsi="Times New Roman" w:cs="Times New Roman"/>
+          <w:sz w:val="24"/>
+          <w:szCs w:val="23"/>
+        </w:rPr>
+        <w:t>dapat</w:t>
+      </w:r>
+      <w:proofErr w:type="spellEnd"/>
+      <w:r>
+        <w:rPr>
+          <w:rFonts w:ascii="Times New Roman" w:hAnsi="Times New Roman" w:cs="Times New Roman"/>
+          <w:sz w:val="24"/>
+          <w:szCs w:val="23"/>
+        </w:rPr>
+        <w:t xml:space="preserve"> </w:t>
+      </w:r>
+      <w:proofErr w:type="spellStart"/>
+      <w:r>
+        <w:rPr>
+          <w:rFonts w:ascii="Times New Roman" w:hAnsi="Times New Roman" w:cs="Times New Roman"/>
+          <w:sz w:val="24"/>
+          <w:szCs w:val="23"/>
+        </w:rPr>
+        <w:t>digunakan</w:t>
+      </w:r>
+      <w:proofErr w:type="spellEnd"/>
+      <w:r>
+        <w:rPr>
+          <w:rFonts w:ascii="Times New Roman" w:hAnsi="Times New Roman" w:cs="Times New Roman"/>
+          <w:sz w:val="24"/>
+          <w:szCs w:val="23"/>
+        </w:rPr>
+        <w:t xml:space="preserve"> pada </w:t>
+      </w:r>
+      <w:proofErr w:type="spellStart"/>
+      <w:r>
+        <w:rPr>
+          <w:rFonts w:ascii="Times New Roman" w:hAnsi="Times New Roman" w:cs="Times New Roman"/>
+          <w:sz w:val="24"/>
+          <w:szCs w:val="23"/>
+        </w:rPr>
+        <w:t>bagian-bagian</w:t>
+      </w:r>
+      <w:proofErr w:type="spellEnd"/>
+      <w:r>
+        <w:rPr>
+          <w:rFonts w:ascii="Times New Roman" w:hAnsi="Times New Roman" w:cs="Times New Roman"/>
+          <w:sz w:val="24"/>
+          <w:szCs w:val="23"/>
+        </w:rPr>
+        <w:t xml:space="preserve"> </w:t>
+      </w:r>
+      <w:proofErr w:type="spellStart"/>
+      <w:r>
+        <w:rPr>
+          <w:rFonts w:ascii="Times New Roman" w:hAnsi="Times New Roman" w:cs="Times New Roman"/>
+          <w:sz w:val="24"/>
+          <w:szCs w:val="23"/>
+        </w:rPr>
+        <w:t>awal</w:t>
+      </w:r>
+      <w:proofErr w:type="spellEnd"/>
+      <w:r>
+        <w:rPr>
+          <w:rFonts w:ascii="Times New Roman" w:hAnsi="Times New Roman" w:cs="Times New Roman"/>
+          <w:sz w:val="24"/>
+          <w:szCs w:val="23"/>
+        </w:rPr>
+        <w:t xml:space="preserve"> proses </w:t>
+      </w:r>
+      <w:proofErr w:type="spellStart"/>
+      <w:r>
+        <w:rPr>
+          <w:rFonts w:ascii="Times New Roman" w:hAnsi="Times New Roman" w:cs="Times New Roman"/>
+          <w:sz w:val="24"/>
+          <w:szCs w:val="23"/>
+        </w:rPr>
+        <w:t>perancangan</w:t>
+      </w:r>
+      <w:proofErr w:type="spellEnd"/>
+      <w:r>
+        <w:rPr>
+          <w:rFonts w:ascii="Times New Roman" w:hAnsi="Times New Roman" w:cs="Times New Roman"/>
+          <w:sz w:val="24"/>
+          <w:szCs w:val="23"/>
+        </w:rPr>
+        <w:t xml:space="preserve"> </w:t>
+      </w:r>
+      <w:proofErr w:type="spellStart"/>
+      <w:r>
+        <w:rPr>
+          <w:rFonts w:ascii="Times New Roman" w:hAnsi="Times New Roman" w:cs="Times New Roman"/>
+          <w:sz w:val="24"/>
+          <w:szCs w:val="23"/>
+        </w:rPr>
+        <w:t>sistem</w:t>
+      </w:r>
+      <w:proofErr w:type="spellEnd"/>
+      <w:r>
+        <w:rPr>
+          <w:rFonts w:ascii="Times New Roman" w:hAnsi="Times New Roman" w:cs="Times New Roman"/>
+          <w:sz w:val="24"/>
+          <w:szCs w:val="23"/>
+        </w:rPr>
+        <w:t xml:space="preserve"> </w:t>
+      </w:r>
+      <w:proofErr w:type="spellStart"/>
+      <w:r>
+        <w:rPr>
+          <w:rFonts w:ascii="Times New Roman" w:hAnsi="Times New Roman" w:cs="Times New Roman"/>
+          <w:sz w:val="24"/>
+          <w:szCs w:val="23"/>
+        </w:rPr>
+        <w:t>untuk</w:t>
+      </w:r>
+      <w:proofErr w:type="spellEnd"/>
+      <w:r>
+        <w:rPr>
+          <w:rFonts w:ascii="Times New Roman" w:hAnsi="Times New Roman" w:cs="Times New Roman"/>
+          <w:sz w:val="24"/>
+          <w:szCs w:val="23"/>
+        </w:rPr>
+        <w:t xml:space="preserve"> </w:t>
+      </w:r>
+      <w:proofErr w:type="spellStart"/>
+      <w:r>
+        <w:rPr>
+          <w:rFonts w:ascii="Times New Roman" w:hAnsi="Times New Roman" w:cs="Times New Roman"/>
+          <w:sz w:val="24"/>
+          <w:szCs w:val="23"/>
+        </w:rPr>
+        <w:t>mendokumentasikan</w:t>
+      </w:r>
+      <w:proofErr w:type="spellEnd"/>
+      <w:r>
+        <w:rPr>
+          <w:rFonts w:ascii="Times New Roman" w:hAnsi="Times New Roman" w:cs="Times New Roman"/>
+          <w:sz w:val="24"/>
+          <w:szCs w:val="23"/>
+        </w:rPr>
+        <w:t xml:space="preserve"> </w:t>
+      </w:r>
+      <w:proofErr w:type="spellStart"/>
+      <w:r>
+        <w:rPr>
+          <w:rFonts w:ascii="Times New Roman" w:hAnsi="Times New Roman" w:cs="Times New Roman"/>
+          <w:sz w:val="24"/>
+          <w:szCs w:val="23"/>
+        </w:rPr>
+        <w:t>arsitektur</w:t>
+      </w:r>
+      <w:proofErr w:type="spellEnd"/>
+      <w:r>
+        <w:rPr>
+          <w:rFonts w:ascii="Times New Roman" w:hAnsi="Times New Roman" w:cs="Times New Roman"/>
+          <w:sz w:val="24"/>
+          <w:szCs w:val="23"/>
+        </w:rPr>
+        <w:t xml:space="preserve"> </w:t>
+      </w:r>
+      <w:proofErr w:type="spellStart"/>
+      <w:r>
+        <w:rPr>
+          <w:rFonts w:ascii="Times New Roman" w:hAnsi="Times New Roman" w:cs="Times New Roman"/>
+          <w:sz w:val="24"/>
+          <w:szCs w:val="23"/>
+        </w:rPr>
+        <w:t>fisik</w:t>
+      </w:r>
+      <w:proofErr w:type="spellEnd"/>
+      <w:r>
+        <w:rPr>
+          <w:rFonts w:ascii="Times New Roman" w:hAnsi="Times New Roman" w:cs="Times New Roman"/>
+          <w:sz w:val="24"/>
+          <w:szCs w:val="23"/>
+        </w:rPr>
+        <w:t xml:space="preserve"> </w:t>
+      </w:r>
+      <w:proofErr w:type="spellStart"/>
+      <w:r>
+        <w:rPr>
+          <w:rFonts w:ascii="Times New Roman" w:hAnsi="Times New Roman" w:cs="Times New Roman"/>
+          <w:sz w:val="24"/>
+          <w:szCs w:val="23"/>
+        </w:rPr>
+        <w:t>sebuah</w:t>
+      </w:r>
+      <w:proofErr w:type="spellEnd"/>
+      <w:r>
+        <w:rPr>
+          <w:rFonts w:ascii="Times New Roman" w:hAnsi="Times New Roman" w:cs="Times New Roman"/>
+          <w:sz w:val="24"/>
+          <w:szCs w:val="23"/>
+        </w:rPr>
+        <w:t xml:space="preserve"> </w:t>
+      </w:r>
+      <w:proofErr w:type="spellStart"/>
+      <w:r>
+        <w:rPr>
+          <w:rFonts w:ascii="Times New Roman" w:hAnsi="Times New Roman" w:cs="Times New Roman"/>
+          <w:sz w:val="24"/>
+          <w:szCs w:val="23"/>
+        </w:rPr>
+        <w:t>sistem</w:t>
+      </w:r>
+      <w:proofErr w:type="spellEnd"/>
+      <w:r>
+        <w:rPr>
+          <w:rFonts w:ascii="Times New Roman" w:hAnsi="Times New Roman" w:cs="Times New Roman"/>
+          <w:sz w:val="24"/>
+          <w:szCs w:val="23"/>
+        </w:rPr>
+        <w:t xml:space="preserve">. </w:t>
+      </w:r>
+      <w:proofErr w:type="spellStart"/>
+      <w:r>
+        <w:rPr>
+          <w:rFonts w:ascii="Times New Roman" w:hAnsi="Times New Roman" w:cs="Times New Roman"/>
+          <w:sz w:val="24"/>
+          <w:szCs w:val="23"/>
+        </w:rPr>
+        <w:t>Berikut</w:t>
+      </w:r>
+      <w:proofErr w:type="spellEnd"/>
+      <w:r>
+        <w:rPr>
+          <w:rFonts w:ascii="Times New Roman" w:hAnsi="Times New Roman" w:cs="Times New Roman"/>
+          <w:sz w:val="24"/>
+          <w:szCs w:val="23"/>
+        </w:rPr>
+        <w:t xml:space="preserve"> </w:t>
+      </w:r>
+      <w:r>
+        <w:rPr>
+          <w:rFonts w:ascii="Times New Roman" w:hAnsi="Times New Roman" w:cs="Times New Roman"/>
+          <w:i/>
+          <w:sz w:val="24"/>
+          <w:szCs w:val="23"/>
+        </w:rPr>
+        <w:t>deployment diagram</w:t>
+      </w:r>
+      <w:r>
+        <w:rPr>
+          <w:rFonts w:ascii="Times New Roman" w:hAnsi="Times New Roman" w:cs="Times New Roman"/>
+          <w:sz w:val="24"/>
+          <w:szCs w:val="23"/>
+        </w:rPr>
+        <w:t xml:space="preserve"> yang </w:t>
+      </w:r>
+      <w:proofErr w:type="spellStart"/>
+      <w:r>
+        <w:rPr>
+          <w:rFonts w:ascii="Times New Roman" w:hAnsi="Times New Roman" w:cs="Times New Roman"/>
+          <w:sz w:val="24"/>
+          <w:szCs w:val="23"/>
+        </w:rPr>
+        <w:t>menggambarkan</w:t>
+      </w:r>
+      <w:proofErr w:type="spellEnd"/>
+      <w:r>
+        <w:rPr>
+          <w:rFonts w:ascii="Times New Roman" w:hAnsi="Times New Roman" w:cs="Times New Roman"/>
+          <w:sz w:val="24"/>
+          <w:szCs w:val="23"/>
+        </w:rPr>
+        <w:t xml:space="preserve"> </w:t>
+      </w:r>
+      <w:proofErr w:type="spellStart"/>
+      <w:r>
+        <w:rPr>
+          <w:rFonts w:ascii="Times New Roman" w:hAnsi="Times New Roman" w:cs="Times New Roman"/>
+          <w:sz w:val="24"/>
+          <w:szCs w:val="23"/>
+        </w:rPr>
+        <w:t>susunan</w:t>
+      </w:r>
+      <w:proofErr w:type="spellEnd"/>
+      <w:r>
+        <w:rPr>
+          <w:rFonts w:ascii="Times New Roman" w:hAnsi="Times New Roman" w:cs="Times New Roman"/>
+          <w:sz w:val="24"/>
+          <w:szCs w:val="23"/>
+        </w:rPr>
+        <w:t xml:space="preserve"> </w:t>
+      </w:r>
+      <w:proofErr w:type="spellStart"/>
+      <w:r>
+        <w:rPr>
+          <w:rFonts w:ascii="Times New Roman" w:hAnsi="Times New Roman" w:cs="Times New Roman"/>
+          <w:sz w:val="24"/>
+          <w:szCs w:val="23"/>
+        </w:rPr>
+        <w:t>fisik</w:t>
+      </w:r>
+      <w:proofErr w:type="spellEnd"/>
+      <w:r>
+        <w:rPr>
+          <w:rFonts w:ascii="Times New Roman" w:hAnsi="Times New Roman" w:cs="Times New Roman"/>
+          <w:sz w:val="24"/>
+          <w:szCs w:val="23"/>
+        </w:rPr>
+        <w:t xml:space="preserve"> dan </w:t>
+      </w:r>
+      <w:proofErr w:type="spellStart"/>
+      <w:r>
+        <w:rPr>
+          <w:rFonts w:ascii="Times New Roman" w:hAnsi="Times New Roman" w:cs="Times New Roman"/>
+          <w:sz w:val="24"/>
+          <w:szCs w:val="23"/>
+        </w:rPr>
+        <w:t>perangkat</w:t>
+      </w:r>
+      <w:proofErr w:type="spellEnd"/>
+      <w:r>
+        <w:rPr>
+          <w:rFonts w:ascii="Times New Roman" w:hAnsi="Times New Roman" w:cs="Times New Roman"/>
+          <w:sz w:val="24"/>
+          <w:szCs w:val="23"/>
+        </w:rPr>
+        <w:t xml:space="preserve"> </w:t>
+      </w:r>
+      <w:proofErr w:type="spellStart"/>
+      <w:r>
+        <w:rPr>
+          <w:rFonts w:ascii="Times New Roman" w:hAnsi="Times New Roman" w:cs="Times New Roman"/>
+          <w:sz w:val="24"/>
+          <w:szCs w:val="23"/>
+        </w:rPr>
+        <w:t>lunak</w:t>
+      </w:r>
+      <w:proofErr w:type="spellEnd"/>
+      <w:r>
+        <w:rPr>
+          <w:rFonts w:ascii="Times New Roman" w:hAnsi="Times New Roman" w:cs="Times New Roman"/>
+          <w:sz w:val="24"/>
+          <w:szCs w:val="23"/>
+        </w:rPr>
+        <w:t xml:space="preserve"> dan </w:t>
+      </w:r>
+      <w:proofErr w:type="spellStart"/>
+      <w:r>
+        <w:rPr>
+          <w:rFonts w:ascii="Times New Roman" w:hAnsi="Times New Roman" w:cs="Times New Roman"/>
+          <w:sz w:val="24"/>
+          <w:szCs w:val="23"/>
+        </w:rPr>
+        <w:t>sistem</w:t>
+      </w:r>
+      <w:proofErr w:type="spellEnd"/>
+      <w:r>
+        <w:rPr>
+          <w:rFonts w:ascii="Times New Roman" w:hAnsi="Times New Roman" w:cs="Times New Roman"/>
+          <w:sz w:val="24"/>
+          <w:szCs w:val="23"/>
+        </w:rPr>
+        <w:t>.</w:t>
+      </w:r>
+    </w:p>
+    <w:p>
+      <w:pPr>
+        <w:pStyle w:val="ListParagraph"/>
+        <w:spacing w:line="360" w:lineRule="auto"/>
+        <w:ind w:left="360"/>
+        <w:jc w:val="both"/>
+        <w:rPr>
+          <w:rFonts w:ascii="Times New Roman" w:hAnsi="Times New Roman" w:cs="Times New Roman"/>
+          <w:color w:val="000000" w:themeColor="text1"/>
+          <w:sz w:val="24"/>
+          <w:szCs w:val="24"/>
+        </w:rPr>
+      </w:pPr>
+    </w:p>
+    <w:p>
+      <w:pPr>
+        <w:pStyle w:val="ListParagraph"/>
+        <w:spacing w:line="360" w:lineRule="auto"/>
+        <w:ind w:left="360"/>
+        <w:jc w:val="both"/>
+        <w:rPr>
+          <w:rFonts w:ascii="Times New Roman" w:hAnsi="Times New Roman" w:cs="Times New Roman"/>
+          <w:color w:val="000000" w:themeColor="text1"/>
+          <w:sz w:val="24"/>
+          <w:szCs w:val="24"/>
+        </w:rPr>
+      </w:pPr>
+    </w:p>
+    <w:p>
+      <w:pPr>
+        <w:pStyle w:val="ListParagraph"/>
+        <w:spacing w:line="360" w:lineRule="auto"/>
+        <w:ind w:left="360"/>
+        <w:jc w:val="both"/>
+        <w:rPr>
+          <w:rFonts w:ascii="Times New Roman" w:hAnsi="Times New Roman" w:cs="Times New Roman"/>
+          <w:color w:val="000000" w:themeColor="text1"/>
+          <w:sz w:val="24"/>
+          <w:szCs w:val="24"/>
+        </w:rPr>
+      </w:pPr>
+    </w:p>
+    <w:p>
+      <w:pPr>
+        <w:pStyle w:val="ListParagraph"/>
+        <w:spacing w:line="360" w:lineRule="auto"/>
+        <w:ind w:left="360"/>
+        <w:jc w:val="both"/>
+        <w:rPr>
+          <w:rFonts w:ascii="Times New Roman" w:hAnsi="Times New Roman" w:cs="Times New Roman"/>
+          <w:sz w:val="24"/>
+          <w:szCs w:val="24"/>
+        </w:rPr>
+      </w:pPr>
+      <w:r>
+        <w:rPr>
+          <w:noProof/>
+        </w:rPr>
+        <mc:AlternateContent>
+          <mc:Choice Requires="wps">
+            <w:drawing>
+              <wp:anchor distT="0" distB="0" distL="114300" distR="114300" simplePos="0" relativeHeight="251664384" behindDoc="0" locked="0" layoutInCell="1" allowOverlap="1" wp14:anchorId="1FDBE6E1" wp14:editId="5235116A">
+                <wp:simplePos x="0" y="0"/>
+                <wp:positionH relativeFrom="column">
+                  <wp:posOffset>3175</wp:posOffset>
+                </wp:positionH>
+                <wp:positionV relativeFrom="paragraph">
+                  <wp:posOffset>327660</wp:posOffset>
+                </wp:positionV>
+                <wp:extent cx="5229225" cy="635"/>
+                <wp:effectExtent l="0" t="0" r="9525" b="2540"/>
+                <wp:wrapSquare wrapText="bothSides"/>
+                <wp:docPr id="31" name="Text Box 31"/>
+                <wp:cNvGraphicFramePr/>
+                <a:graphic xmlns:a="http://schemas.openxmlformats.org/drawingml/2006/main">
+                  <a:graphicData uri="http://schemas.microsoft.com/office/word/2010/wordprocessingShape">
+                    <wps:wsp>
+                      <wps:cNvSpPr txBox="1"/>
+                      <wps:spPr>
+                        <a:xfrm>
+                          <a:off x="0" y="0"/>
+                          <a:ext cx="5229225" cy="635"/>
+                        </a:xfrm>
+                        <a:prstGeom prst="rect">
+                          <a:avLst/>
+                        </a:prstGeom>
+                        <a:solidFill>
+                          <a:prstClr val="white"/>
+                        </a:solidFill>
+                        <a:ln>
+                          <a:noFill/>
+                        </a:ln>
+                      </wps:spPr>
+                      <wps:txbx>
+                        <w:txbxContent>
+                          <w:p>
+                            <w:pPr>
+                              <w:pStyle w:val="Caption"/>
+                              <w:jc w:val="center"/>
+                              <w:rPr>
+                                <w:rFonts w:ascii="Times New Roman" w:hAnsi="Times New Roman" w:cs="Times New Roman"/>
+                                <w:i w:val="0"/>
+                                <w:noProof/>
+                                <w:sz w:val="24"/>
+                                <w:szCs w:val="24"/>
+                              </w:rPr>
+                            </w:pPr>
+                            <w:bookmarkStart w:id="69" w:name="_Toc535353329"/>
+                            <w:r>
+                              <w:rPr>
+                                <w:rFonts w:ascii="Times New Roman" w:hAnsi="Times New Roman" w:cs="Times New Roman"/>
+                                <w:i w:val="0"/>
+                                <w:color w:val="auto"/>
+                                <w:sz w:val="24"/>
+                                <w:szCs w:val="24"/>
+                              </w:rPr>
+                              <w:t xml:space="preserve">Gambar </w:t>
+                            </w:r>
+                            <w:r>
+                              <w:rPr>
+                                <w:rFonts w:ascii="Times New Roman" w:hAnsi="Times New Roman" w:cs="Times New Roman"/>
+                                <w:i w:val="0"/>
+                                <w:color w:val="auto"/>
+                                <w:sz w:val="24"/>
+                                <w:szCs w:val="24"/>
+                              </w:rPr>
+                              <w:t>1</w:t>
+                            </w:r>
+                            <w:r>
+                              <w:rPr>
+                                <w:rFonts w:ascii="Times New Roman" w:hAnsi="Times New Roman" w:cs="Times New Roman"/>
+                                <w:i w:val="0"/>
+                                <w:color w:val="auto"/>
+                                <w:sz w:val="24"/>
+                                <w:szCs w:val="24"/>
+                              </w:rPr>
+                              <w:t xml:space="preserve">. </w:t>
+                            </w:r>
+                            <w:r>
+                              <w:rPr>
+                                <w:rFonts w:ascii="Times New Roman" w:hAnsi="Times New Roman" w:cs="Times New Roman"/>
+                                <w:i w:val="0"/>
+                                <w:color w:val="auto"/>
+                                <w:sz w:val="24"/>
+                                <w:szCs w:val="24"/>
+                              </w:rPr>
+                              <w:fldChar w:fldCharType="begin"/>
+                            </w:r>
+                            <w:r>
+                              <w:rPr>
+                                <w:rFonts w:ascii="Times New Roman" w:hAnsi="Times New Roman" w:cs="Times New Roman"/>
+                                <w:i w:val="0"/>
+                                <w:color w:val="auto"/>
+                                <w:sz w:val="24"/>
+                                <w:szCs w:val="24"/>
+                              </w:rPr>
+                              <w:instrText xml:space="preserve"> SEQ Gambar_3. \* ARABIC </w:instrText>
+                            </w:r>
+                            <w:r>
+                              <w:rPr>
+                                <w:rFonts w:ascii="Times New Roman" w:hAnsi="Times New Roman" w:cs="Times New Roman"/>
+                                <w:i w:val="0"/>
+                                <w:color w:val="auto"/>
+                                <w:sz w:val="24"/>
+                                <w:szCs w:val="24"/>
+                              </w:rPr>
+                              <w:fldChar w:fldCharType="separate"/>
+                            </w:r>
+                            <w:r>
+                              <w:rPr>
+                                <w:rFonts w:ascii="Times New Roman" w:hAnsi="Times New Roman" w:cs="Times New Roman"/>
+                                <w:i w:val="0"/>
+                                <w:noProof/>
+                                <w:color w:val="auto"/>
+                                <w:sz w:val="24"/>
+                                <w:szCs w:val="24"/>
+                              </w:rPr>
+                              <w:t>42</w:t>
+                            </w:r>
+                            <w:r>
+                              <w:rPr>
+                                <w:rFonts w:ascii="Times New Roman" w:hAnsi="Times New Roman" w:cs="Times New Roman"/>
+                                <w:i w:val="0"/>
+                                <w:color w:val="auto"/>
+                                <w:sz w:val="24"/>
+                                <w:szCs w:val="24"/>
+                              </w:rPr>
+                              <w:fldChar w:fldCharType="end"/>
+                            </w:r>
+                            <w:r>
+                              <w:rPr>
+                                <w:rFonts w:ascii="Times New Roman" w:hAnsi="Times New Roman" w:cs="Times New Roman"/>
+                                <w:i w:val="0"/>
+                                <w:color w:val="auto"/>
+                                <w:sz w:val="24"/>
+                                <w:szCs w:val="24"/>
+                              </w:rPr>
+                              <w:t xml:space="preserve">  </w:t>
+                            </w:r>
+                            <w:r>
+                              <w:rPr>
+                                <w:rFonts w:ascii="Times New Roman" w:hAnsi="Times New Roman" w:cs="Times New Roman"/>
+                                <w:color w:val="auto"/>
+                                <w:sz w:val="24"/>
+                                <w:szCs w:val="24"/>
+                              </w:rPr>
+                              <w:t>Deployment Diagram</w:t>
+                            </w:r>
+                            <w:r>
+                              <w:rPr>
+                                <w:rFonts w:ascii="Times New Roman" w:hAnsi="Times New Roman" w:cs="Times New Roman"/>
+                                <w:i w:val="0"/>
+                                <w:color w:val="auto"/>
+                                <w:sz w:val="24"/>
+                                <w:szCs w:val="24"/>
+                              </w:rPr>
+                              <w:t xml:space="preserve"> </w:t>
+                            </w:r>
+                            <w:proofErr w:type="spellStart"/>
+                            <w:r>
+                              <w:rPr>
+                                <w:rFonts w:ascii="Times New Roman" w:hAnsi="Times New Roman" w:cs="Times New Roman"/>
+                                <w:i w:val="0"/>
+                                <w:color w:val="auto"/>
+                                <w:sz w:val="24"/>
+                                <w:szCs w:val="24"/>
+                              </w:rPr>
+                              <w:t>Toko</w:t>
+                            </w:r>
+                            <w:proofErr w:type="spellEnd"/>
+                            <w:r>
+                              <w:rPr>
+                                <w:rFonts w:ascii="Times New Roman" w:hAnsi="Times New Roman" w:cs="Times New Roman"/>
+                                <w:i w:val="0"/>
+                                <w:color w:val="auto"/>
+                                <w:sz w:val="24"/>
+                                <w:szCs w:val="24"/>
+                              </w:rPr>
+                              <w:t xml:space="preserve"> </w:t>
+                            </w:r>
+                            <w:proofErr w:type="spellStart"/>
+                            <w:r>
+                              <w:rPr>
+                                <w:rFonts w:ascii="Times New Roman" w:hAnsi="Times New Roman" w:cs="Times New Roman"/>
+                                <w:i w:val="0"/>
+                                <w:color w:val="auto"/>
+                                <w:sz w:val="24"/>
+                                <w:szCs w:val="24"/>
+                              </w:rPr>
+                              <w:t>Buku</w:t>
+                            </w:r>
+                            <w:proofErr w:type="spellEnd"/>
+                            <w:r>
+                              <w:rPr>
+                                <w:rFonts w:ascii="Times New Roman" w:hAnsi="Times New Roman" w:cs="Times New Roman"/>
+                                <w:i w:val="0"/>
+                                <w:color w:val="auto"/>
+                                <w:sz w:val="24"/>
+                                <w:szCs w:val="24"/>
+                              </w:rPr>
+                              <w:t xml:space="preserve"> </w:t>
+                            </w:r>
+                            <w:r>
+                              <w:rPr>
+                                <w:rFonts w:ascii="Times New Roman" w:hAnsi="Times New Roman" w:cs="Times New Roman"/>
+                                <w:color w:val="auto"/>
+                                <w:sz w:val="24"/>
+                                <w:szCs w:val="24"/>
+                              </w:rPr>
+                              <w:t>Online</w:t>
+                            </w:r>
+                            <w:r>
+                              <w:rPr>
+                                <w:rFonts w:ascii="Times New Roman" w:hAnsi="Times New Roman" w:cs="Times New Roman"/>
+                                <w:i w:val="0"/>
+                                <w:color w:val="auto"/>
+                                <w:sz w:val="24"/>
+                                <w:szCs w:val="24"/>
+                              </w:rPr>
+                              <w:t xml:space="preserve"> Choco books</w:t>
+                            </w:r>
+                            <w:bookmarkEnd w:id="69"/>
+                          </w:p>
+                        </w:txbxContent>
+                      </wps:txbx>
+                      <wps:bodyPr rot="0" spcFirstLastPara="0" vertOverflow="overflow" horzOverflow="overflow" vert="horz" wrap="square" lIns="0" tIns="0" rIns="0" bIns="0" numCol="1" spcCol="0" rtlCol="0" fromWordArt="0" anchor="t" anchorCtr="0" forceAA="0" compatLnSpc="1">
+                        <a:prstTxWarp prst="textNoShape">
+                          <a:avLst/>
+                        </a:prstTxWarp>
+                        <a:spAutoFit/>
+                      </wps:bodyPr>
+                    </wps:wsp>
+                  </a:graphicData>
+                </a:graphic>
+                <wp14:sizeRelH relativeFrom="margin">
+                  <wp14:pctWidth>0</wp14:pctWidth>
+                </wp14:sizeRelH>
+              </wp:anchor>
+            </w:drawing>
+          </mc:Choice>
+          <mc:Fallback>
+            <w:pict>
+              <v:shapetype w14:anchorId="1FDBE6E1" id="_x0000_t202" coordsize="21600,21600" o:spt="202" path="m,l,21600r21600,l21600,xe">
+                <v:stroke joinstyle="miter"/>
+                <v:path gradientshapeok="t" o:connecttype="rect"/>
+              </v:shapetype>
+              <v:shape id="Text Box 31" o:spid="_x0000_s1027" type="#_x0000_t202" style="position:absolute;left:0;text-align:left;margin-left:.25pt;margin-top:25.8pt;width:411.75pt;height:.05pt;z-index:251664384;visibility:visible;mso-wrap-style:square;mso-width-percent:0;mso-wrap-distance-left:9pt;mso-wrap-distance-top:0;mso-wrap-distance-right:9pt;mso-wrap-distance-bottom:0;mso-position-horizontal:absolute;mso-position-horizontal-relative:text;mso-position-vertical:absolute;mso-position-vertical-relative:text;mso-width-percent:0;mso-width-relative:margin;v-text-anchor:top" o:gfxdata="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" stroked="f">
+                <v:textbox style="mso-fit-shape-to-text:t" inset="0,0,0,0">
+                  <w:txbxContent>
+                    <w:p>
+                      <w:pPr>
+                        <w:pStyle w:val="Caption"/>
+                        <w:jc w:val="center"/>
+                        <w:rPr>
+                          <w:rFonts w:ascii="Times New Roman" w:hAnsi="Times New Roman" w:cs="Times New Roman"/>
+                          <w:i w:val="0"/>
+                          <w:noProof/>
+                          <w:sz w:val="24"/>
+                          <w:szCs w:val="24"/>
+                        </w:rPr>
+                      </w:pPr>
+                      <w:bookmarkStart w:id="70" w:name="_Toc535353329"/>
+                      <w:r>
+                        <w:rPr>
+                          <w:rFonts w:ascii="Times New Roman" w:hAnsi="Times New Roman" w:cs="Times New Roman"/>
+                          <w:i w:val="0"/>
+                          <w:color w:val="auto"/>
+                          <w:sz w:val="24"/>
+                          <w:szCs w:val="24"/>
+                        </w:rPr>
+                        <w:t xml:space="preserve">Gambar </w:t>
+                      </w:r>
+                      <w:r>
+                        <w:rPr>
+                          <w:rFonts w:ascii="Times New Roman" w:hAnsi="Times New Roman" w:cs="Times New Roman"/>
+                          <w:i w:val="0"/>
+                          <w:color w:val="auto"/>
+                          <w:sz w:val="24"/>
+                          <w:szCs w:val="24"/>
+                        </w:rPr>
+                        <w:t>1</w:t>
+                      </w:r>
+                      <w:r>
+                        <w:rPr>
+                          <w:rFonts w:ascii="Times New Roman" w:hAnsi="Times New Roman" w:cs="Times New Roman"/>
+                          <w:i w:val="0"/>
+                          <w:color w:val="auto"/>
+                          <w:sz w:val="24"/>
+                          <w:szCs w:val="24"/>
+                        </w:rPr>
+                        <w:t xml:space="preserve">. </w:t>
+                      </w:r>
+                      <w:r>
+                        <w:rPr>
+                          <w:rFonts w:ascii="Times New Roman" w:hAnsi="Times New Roman" w:cs="Times New Roman"/>
+                          <w:i w:val="0"/>
+                          <w:color w:val="auto"/>
+                          <w:sz w:val="24"/>
+                          <w:szCs w:val="24"/>
+                        </w:rPr>
+                        <w:fldChar w:fldCharType="begin"/>
+                      </w:r>
+                      <w:r>
+                        <w:rPr>
+                          <w:rFonts w:ascii="Times New Roman" w:hAnsi="Times New Roman" w:cs="Times New Roman"/>
+                          <w:i w:val="0"/>
+                          <w:color w:val="auto"/>
+                          <w:sz w:val="24"/>
+                          <w:szCs w:val="24"/>
+                        </w:rPr>
+                        <w:instrText xml:space="preserve"> SEQ Gambar_3. \* ARABIC </w:instrText>
+                      </w:r>
+                      <w:r>
+                        <w:rPr>
+                          <w:rFonts w:ascii="Times New Roman" w:hAnsi="Times New Roman" w:cs="Times New Roman"/>
+                          <w:i w:val="0"/>
+                          <w:color w:val="auto"/>
+                          <w:sz w:val="24"/>
+                          <w:szCs w:val="24"/>
+                        </w:rPr>
+                        <w:fldChar w:fldCharType="separate"/>
+                      </w:r>
+                      <w:r>
+                        <w:rPr>
+                          <w:rFonts w:ascii="Times New Roman" w:hAnsi="Times New Roman" w:cs="Times New Roman"/>
+                          <w:i w:val="0"/>
+                          <w:noProof/>
+                          <w:color w:val="auto"/>
+                          <w:sz w:val="24"/>
+                          <w:szCs w:val="24"/>
+                        </w:rPr>
+                        <w:t>42</w:t>
+                      </w:r>
+                      <w:r>
+                        <w:rPr>
+                          <w:rFonts w:ascii="Times New Roman" w:hAnsi="Times New Roman" w:cs="Times New Roman"/>
+                          <w:i w:val="0"/>
+                          <w:color w:val="auto"/>
+                          <w:sz w:val="24"/>
+                          <w:szCs w:val="24"/>
+                        </w:rPr>
+                        <w:fldChar w:fldCharType="end"/>
+                      </w:r>
+                      <w:r>
+                        <w:rPr>
+                          <w:rFonts w:ascii="Times New Roman" w:hAnsi="Times New Roman" w:cs="Times New Roman"/>
+                          <w:i w:val="0"/>
+                          <w:color w:val="auto"/>
+                          <w:sz w:val="24"/>
+                          <w:szCs w:val="24"/>
+                        </w:rPr>
+                        <w:t xml:space="preserve">  </w:t>
+                      </w:r>
+                      <w:r>
+                        <w:rPr>
+                          <w:rFonts w:ascii="Times New Roman" w:hAnsi="Times New Roman" w:cs="Times New Roman"/>
+                          <w:color w:val="auto"/>
+                          <w:sz w:val="24"/>
+                          <w:szCs w:val="24"/>
+                        </w:rPr>
+                        <w:t>Deployment Diagram</w:t>
+                      </w:r>
+                      <w:r>
+                        <w:rPr>
+                          <w:rFonts w:ascii="Times New Roman" w:hAnsi="Times New Roman" w:cs="Times New Roman"/>
+                          <w:i w:val="0"/>
+                          <w:color w:val="auto"/>
+                          <w:sz w:val="24"/>
+                          <w:szCs w:val="24"/>
+                        </w:rPr>
+                        <w:t xml:space="preserve"> </w:t>
+                      </w:r>
+                      <w:proofErr w:type="spellStart"/>
+                      <w:r>
+                        <w:rPr>
+                          <w:rFonts w:ascii="Times New Roman" w:hAnsi="Times New Roman" w:cs="Times New Roman"/>
+                          <w:i w:val="0"/>
+                          <w:color w:val="auto"/>
+                          <w:sz w:val="24"/>
+                          <w:szCs w:val="24"/>
+                        </w:rPr>
+                        <w:t>Toko</w:t>
+                      </w:r>
+                      <w:proofErr w:type="spellEnd"/>
+                      <w:r>
+                        <w:rPr>
+                          <w:rFonts w:ascii="Times New Roman" w:hAnsi="Times New Roman" w:cs="Times New Roman"/>
+                          <w:i w:val="0"/>
+                          <w:color w:val="auto"/>
+                          <w:sz w:val="24"/>
+                          <w:szCs w:val="24"/>
+                        </w:rPr>
+                        <w:t xml:space="preserve"> </w:t>
+                      </w:r>
+                      <w:proofErr w:type="spellStart"/>
+                      <w:r>
+                        <w:rPr>
+                          <w:rFonts w:ascii="Times New Roman" w:hAnsi="Times New Roman" w:cs="Times New Roman"/>
+                          <w:i w:val="0"/>
+                          <w:color w:val="auto"/>
+                          <w:sz w:val="24"/>
+                          <w:szCs w:val="24"/>
+                        </w:rPr>
+                        <w:t>Buku</w:t>
+                      </w:r>
+                      <w:proofErr w:type="spellEnd"/>
+                      <w:r>
+                        <w:rPr>
+                          <w:rFonts w:ascii="Times New Roman" w:hAnsi="Times New Roman" w:cs="Times New Roman"/>
+                          <w:i w:val="0"/>
+                          <w:color w:val="auto"/>
+                          <w:sz w:val="24"/>
+                          <w:szCs w:val="24"/>
+                        </w:rPr>
+                        <w:t xml:space="preserve"> </w:t>
+                      </w:r>
+                      <w:r>
+                        <w:rPr>
+                          <w:rFonts w:ascii="Times New Roman" w:hAnsi="Times New Roman" w:cs="Times New Roman"/>
+                          <w:color w:val="auto"/>
+                          <w:sz w:val="24"/>
+                          <w:szCs w:val="24"/>
+                        </w:rPr>
+                        <w:t>Online</w:t>
+                      </w:r>
+                      <w:r>
+                        <w:rPr>
+                          <w:rFonts w:ascii="Times New Roman" w:hAnsi="Times New Roman" w:cs="Times New Roman"/>
+                          <w:i w:val="0"/>
+                          <w:color w:val="auto"/>
+                          <w:sz w:val="24"/>
+                          <w:szCs w:val="24"/>
+                        </w:rPr>
+                        <w:t xml:space="preserve"> Choco books</w:t>
+                      </w:r>
+                      <w:bookmarkEnd w:id="70"/>
+                    </w:p>
+                  </w:txbxContent>
+                </v:textbox>
+                <w10:wrap type="square"/>
+              </v:shape>
+            </w:pict>
+          </mc:Fallback>
+        </mc:AlternateContent>
+      </w:r>
+    </w:p>
+    <w:p>
+      <w:pPr>
+        <w:pStyle w:val="Super-Sub-Judul"/>
+        <w:numPr>
+          <w:ilvl w:val="0"/>
+          <w:numId w:val="0"/>
+        </w:numPr>
+        <w:rPr>
+          <w:b w:val="0"/>
+          <w:bCs/>
+          <w:iCs/>
+        </w:rPr>
+      </w:pPr>
+    </w:p>
+    <w:p>
+      <w:pPr>
         <w:pStyle w:val="Super-Sub-Judul"/>
         <w:numPr>
           <w:ilvl w:val="2"/>
@@ -29964,7 +30904,7 @@
           <w:b w:val="0"/>
         </w:rPr>
       </w:pPr>
-      <w:bookmarkStart w:id="69" w:name="_Toc13253975"/>
+      <w:bookmarkStart w:id="71" w:name="_Toc13253975"/>
       <w:proofErr w:type="spellStart"/>
       <w:r>
         <w:t>Struktur</w:t>
@@ -29973,7 +30913,248 @@
       <w:r>
         <w:t xml:space="preserve"> Menu</w:t>
       </w:r>
-      <w:bookmarkEnd w:id="69"/>
+      <w:bookmarkEnd w:id="71"/>
+    </w:p>
+    <w:p>
+      <w:pPr>
+        <w:pStyle w:val="Super-Sub-Judul"/>
+        <w:numPr>
+          <w:ilvl w:val="0"/>
+          <w:numId w:val="0"/>
+        </w:numPr>
+      </w:pPr>
+    </w:p>
+    <w:p>
+      <w:pPr>
+        <w:pStyle w:val="Super-Sub-Judul"/>
+        <w:numPr>
+          <w:ilvl w:val="0"/>
+          <w:numId w:val="0"/>
+        </w:numPr>
+      </w:pPr>
+      <w:r>
+        <w:object w:dxaOrig="13726" w:dyaOrig="7095" w14:anchorId="61AA50AB">
+          <v:shapetype id="_x0000_t75" coordsize="21600,21600" o:spt="75" o:preferrelative="t" path="m@4@5l@4@11@9@11@9@5xe" filled="f" stroked="f">
+            <v:stroke joinstyle="miter"/>
+            <v:formulas>
+              <v:f eqn="if lineDrawn pixelLineWidth 0"/>
+              <v:f eqn="sum @0 1 0"/>
+              <v:f eqn="sum 0 0 @1"/>
+              <v:f eqn="prod @2 1 2"/>
+              <v:f eqn="prod @3 21600 pixelWidth"/>
+              <v:f eqn="prod @3 21600 pixelHeight"/>
+              <v:f eqn="sum @0 0 1"/>
+              <v:f eqn="prod @6 1 2"/>
+              <v:f eqn="prod @7 21600 pixelWidth"/>
+              <v:f eqn="sum @8 21600 0"/>
+              <v:f eqn="prod @7 21600 pixelHeight"/>
+              <v:f eqn="sum @10 21600 0"/>
+            </v:formulas>
+            <v:path o:extrusionok="f" gradientshapeok="t" o:connecttype="rect"/>
+            <o:lock v:ext="edit" aspectratio="t"/>
+          </v:shapetype>
+          <v:shape id="_x0000_i1025" type="#_x0000_t75" style="width:411.8pt;height:380.65pt" o:ole="">
+            <v:imagedata r:id="rId31" o:title=""/>
+          </v:shape>
+          <o:OLEObject Type="Embed" ProgID="Visio.Drawing.15" ShapeID="_x0000_i1025" DrawAspect="Content" ObjectID="_1623961954" r:id="rId32"/>
+        </w:object>
+      </w:r>
+    </w:p>
+    <w:p>
+      <w:pPr>
+        <w:pStyle w:val="Caption"/>
+        <w:jc w:val="center"/>
+        <w:rPr>
+          <w:rFonts w:ascii="Times New Roman" w:hAnsi="Times New Roman" w:cs="Times New Roman"/>
+          <w:b/>
+          <w:i w:val="0"/>
+          <w:color w:val="auto"/>
+          <w:sz w:val="24"/>
+          <w:szCs w:val="24"/>
+        </w:rPr>
+      </w:pPr>
+      <w:bookmarkStart w:id="72" w:name="_Toc535353330"/>
+      <w:r>
+        <w:rPr>
+          <w:rFonts w:ascii="Times New Roman" w:hAnsi="Times New Roman" w:cs="Times New Roman"/>
+          <w:i w:val="0"/>
+          <w:color w:val="auto"/>
+          <w:sz w:val="24"/>
+          <w:szCs w:val="24"/>
+        </w:rPr>
+        <w:t xml:space="preserve">Gambar 3. </w:t>
+      </w:r>
+      <w:r>
+        <w:rPr>
+          <w:rFonts w:ascii="Times New Roman" w:hAnsi="Times New Roman" w:cs="Times New Roman"/>
+          <w:i w:val="0"/>
+          <w:color w:val="auto"/>
+          <w:sz w:val="24"/>
+          <w:szCs w:val="24"/>
+        </w:rPr>
+        <w:fldChar w:fldCharType="begin"/>
+      </w:r>
+      <w:r>
+        <w:rPr>
+          <w:rFonts w:ascii="Times New Roman" w:hAnsi="Times New Roman" w:cs="Times New Roman"/>
+          <w:i w:val="0"/>
+          <w:color w:val="auto"/>
+          <w:sz w:val="24"/>
+          <w:szCs w:val="24"/>
+        </w:rPr>
+        <w:instrText xml:space="preserve"> SEQ Gambar_3. \* ARABIC </w:instrText>
+      </w:r>
+      <w:r>
+        <w:rPr>
+          <w:rFonts w:ascii="Times New Roman" w:hAnsi="Times New Roman" w:cs="Times New Roman"/>
+          <w:i w:val="0"/>
+          <w:color w:val="auto"/>
+          <w:sz w:val="24"/>
+          <w:szCs w:val="24"/>
+        </w:rPr>
+        <w:fldChar w:fldCharType="separate"/>
+      </w:r>
+      <w:r>
+        <w:rPr>
+          <w:rFonts w:ascii="Times New Roman" w:hAnsi="Times New Roman" w:cs="Times New Roman"/>
+          <w:i w:val="0"/>
+          <w:noProof/>
+          <w:color w:val="auto"/>
+          <w:sz w:val="24"/>
+          <w:szCs w:val="24"/>
+        </w:rPr>
+        <w:t>43</w:t>
+      </w:r>
+      <w:r>
+        <w:rPr>
+          <w:rFonts w:ascii="Times New Roman" w:hAnsi="Times New Roman" w:cs="Times New Roman"/>
+          <w:i w:val="0"/>
+          <w:color w:val="auto"/>
+          <w:sz w:val="24"/>
+          <w:szCs w:val="24"/>
+        </w:rPr>
+        <w:fldChar w:fldCharType="end"/>
+      </w:r>
+      <w:r>
+        <w:rPr>
+          <w:rFonts w:ascii="Times New Roman" w:hAnsi="Times New Roman" w:cs="Times New Roman"/>
+          <w:i w:val="0"/>
+          <w:color w:val="auto"/>
+          <w:sz w:val="24"/>
+          <w:szCs w:val="24"/>
+        </w:rPr>
+        <w:t xml:space="preserve">  </w:t>
+      </w:r>
+      <w:proofErr w:type="spellStart"/>
+      <w:r>
+        <w:rPr>
+          <w:rFonts w:ascii="Times New Roman" w:hAnsi="Times New Roman" w:cs="Times New Roman"/>
+          <w:i w:val="0"/>
+          <w:color w:val="auto"/>
+          <w:sz w:val="24"/>
+          <w:szCs w:val="24"/>
+        </w:rPr>
+        <w:t>Struktur</w:t>
+      </w:r>
+      <w:proofErr w:type="spellEnd"/>
+      <w:r>
+        <w:rPr>
+          <w:rFonts w:ascii="Times New Roman" w:hAnsi="Times New Roman" w:cs="Times New Roman"/>
+          <w:i w:val="0"/>
+          <w:color w:val="auto"/>
+          <w:sz w:val="24"/>
+          <w:szCs w:val="24"/>
+        </w:rPr>
+        <w:t xml:space="preserve"> Menu </w:t>
+      </w:r>
+      <w:proofErr w:type="spellStart"/>
+      <w:r>
+        <w:rPr>
+          <w:rFonts w:ascii="Times New Roman" w:hAnsi="Times New Roman" w:cs="Times New Roman"/>
+          <w:i w:val="0"/>
+          <w:color w:val="auto"/>
+          <w:sz w:val="24"/>
+          <w:szCs w:val="24"/>
+        </w:rPr>
+        <w:t>Toko</w:t>
+      </w:r>
+      <w:proofErr w:type="spellEnd"/>
+      <w:r>
+        <w:rPr>
+          <w:rFonts w:ascii="Times New Roman" w:hAnsi="Times New Roman" w:cs="Times New Roman"/>
+          <w:i w:val="0"/>
+          <w:color w:val="auto"/>
+          <w:sz w:val="24"/>
+          <w:szCs w:val="24"/>
+        </w:rPr>
+        <w:t xml:space="preserve"> </w:t>
+      </w:r>
+      <w:proofErr w:type="spellStart"/>
+      <w:r>
+        <w:rPr>
+          <w:rFonts w:ascii="Times New Roman" w:hAnsi="Times New Roman" w:cs="Times New Roman"/>
+          <w:i w:val="0"/>
+          <w:color w:val="auto"/>
+          <w:sz w:val="24"/>
+          <w:szCs w:val="24"/>
+        </w:rPr>
+        <w:t>Buku</w:t>
+      </w:r>
+      <w:proofErr w:type="spellEnd"/>
+      <w:r>
+        <w:rPr>
+          <w:rFonts w:ascii="Times New Roman" w:hAnsi="Times New Roman" w:cs="Times New Roman"/>
+          <w:i w:val="0"/>
+          <w:color w:val="auto"/>
+          <w:sz w:val="24"/>
+          <w:szCs w:val="24"/>
+        </w:rPr>
+        <w:t xml:space="preserve"> </w:t>
+      </w:r>
+      <w:r>
+        <w:rPr>
+          <w:rFonts w:ascii="Times New Roman" w:hAnsi="Times New Roman" w:cs="Times New Roman"/>
+          <w:color w:val="auto"/>
+          <w:sz w:val="24"/>
+          <w:szCs w:val="24"/>
+        </w:rPr>
+        <w:t>Online</w:t>
+      </w:r>
+      <w:r>
+        <w:rPr>
+          <w:rFonts w:ascii="Times New Roman" w:hAnsi="Times New Roman" w:cs="Times New Roman"/>
+          <w:i w:val="0"/>
+          <w:color w:val="auto"/>
+          <w:sz w:val="24"/>
+          <w:szCs w:val="24"/>
+        </w:rPr>
+        <w:t xml:space="preserve"> </w:t>
+      </w:r>
+      <w:r>
+        <w:rPr>
+          <w:rFonts w:ascii="Times New Roman" w:hAnsi="Times New Roman" w:cs="Times New Roman"/>
+          <w:i w:val="0"/>
+          <w:color w:val="auto"/>
+          <w:sz w:val="24"/>
+          <w:szCs w:val="24"/>
+        </w:rPr>
+        <w:t>Choco Books</w:t>
+      </w:r>
+      <w:bookmarkEnd w:id="72"/>
+    </w:p>
+    <w:p>
+      <w:pPr>
+        <w:pStyle w:val="Super-Sub-Judul"/>
+        <w:numPr>
+          <w:ilvl w:val="0"/>
+          <w:numId w:val="0"/>
+        </w:numPr>
+        <w:jc w:val="center"/>
+        <w:rPr>
+          <w:b w:val="0"/>
+          <w:bCs/>
+        </w:rPr>
+      </w:pPr>
     </w:p>
     <w:p>
       <w:pPr>
@@ -29987,7 +31168,7 @@
           <w:b w:val="0"/>
         </w:rPr>
       </w:pPr>
-      <w:bookmarkStart w:id="70" w:name="_Toc13253976"/>
+      <w:bookmarkStart w:id="73" w:name="_Toc13253976"/>
       <w:proofErr w:type="spellStart"/>
       <w:r>
         <w:t>Perancangan</w:t>
@@ -30000,7 +31181,7 @@
       <w:r>
         <w:t>Antarmuka</w:t>
       </w:r>
-      <w:bookmarkEnd w:id="70"/>
+      <w:bookmarkEnd w:id="73"/>
       <w:proofErr w:type="spellEnd"/>
     </w:p>
     <w:p>
@@ -30016,7 +31197,7 @@
           <w:i w:val="0"/>
         </w:rPr>
       </w:pPr>
-      <w:bookmarkStart w:id="71" w:name="_Toc13253977"/>
+      <w:bookmarkStart w:id="74" w:name="_Toc13253977"/>
       <w:proofErr w:type="spellStart"/>
       <w:r>
         <w:rPr>
@@ -30057,17 +31238,80 @@
         <w:rPr>
           <w:i w:val="0"/>
         </w:rPr>
-        <w:t xml:space="preserve"> </w:t>
-      </w:r>
-      <w:proofErr w:type="spellStart"/>
-      <w:r>
-        <w:rPr>
-          <w:i w:val="0"/>
-        </w:rPr>
-        <w:t>Utama</w:t>
-      </w:r>
-      <w:bookmarkEnd w:id="71"/>
-      <w:proofErr w:type="spellEnd"/>
+        <w:t xml:space="preserve"> Utama</w:t>
+      </w:r>
+      <w:bookmarkEnd w:id="74"/>
+    </w:p>
+    <w:p>
+      <w:pPr>
+        <w:pStyle w:val="Zub-Zuper-Zub-Judul2"/>
+        <w:numPr>
+          <w:ilvl w:val="0"/>
+          <w:numId w:val="0"/>
+        </w:numPr>
+        <w:spacing w:after="0"/>
+        <w:ind w:left="-11"/>
+        <w:rPr>
+          <w:i w:val="0"/>
+        </w:rPr>
+      </w:pPr>
+      <w:r>
+        <w:rPr>
+          <w:noProof/>
+        </w:rPr>
+        <w:lastRenderedPageBreak/>
+        <w:drawing>
+          <wp:inline distT="0" distB="0" distL="0" distR="0" wp14:anchorId="1353B3B8" wp14:editId="0D2251D2">
+            <wp:extent cx="5195455" cy="4010025"/>
+            <wp:effectExtent l="0" t="0" r="5715" b="0"/>
+            <wp:docPr id="61" name="Picture 61"/>
+            <wp:cNvGraphicFramePr>
+              <a:graphicFrameLocks xmlns:a="http://schemas.openxmlformats.org/drawingml/2006/main" noChangeAspect="1"/>
+            </wp:cNvGraphicFramePr>
+            <a:graphic xmlns:a="http://schemas.openxmlformats.org/drawingml/2006/main">
+              <a:graphicData uri="http://schemas.openxmlformats.org/drawingml/2006/picture">
+                <pic:pic xmlns:pic="http://schemas.openxmlformats.org/drawingml/2006/picture">
+                  <pic:nvPicPr>
+                    <pic:cNvPr id="1" name=""/>
+                    <pic:cNvPicPr/>
+                  </pic:nvPicPr>
+                  <pic:blipFill>
+                    <a:blip r:embed="rId33"/>
+                    <a:stretch>
+                      <a:fillRect/>
+                    </a:stretch>
+                  </pic:blipFill>
+                  <pic:spPr>
+                    <a:xfrm>
+                      <a:off x="0" y="0"/>
+                      <a:ext cx="5198211" cy="4012152"/>
+                    </a:xfrm>
+                    <a:prstGeom prst="rect">
+                      <a:avLst/>
+                    </a:prstGeom>
+                  </pic:spPr>
+                </pic:pic>
+              </a:graphicData>
+            </a:graphic>
+          </wp:inline>
+        </w:drawing>
+      </w:r>
+    </w:p>
+    <w:p>
+      <w:pPr>
+        <w:pStyle w:val="Zub-Zuper-Zub-Judul2"/>
+        <w:numPr>
+          <w:ilvl w:val="0"/>
+          <w:numId w:val="0"/>
+        </w:numPr>
+        <w:spacing w:after="0"/>
+        <w:ind w:left="-11"/>
+        <w:rPr>
+          <w:i w:val="0"/>
+        </w:rPr>
+      </w:pPr>
+      <w:bookmarkStart w:id="75" w:name="_GoBack"/>
+      <w:bookmarkEnd w:id="75"/>
     </w:p>
     <w:p>
       <w:pPr>
@@ -30081,7 +31325,7 @@
           <w:i w:val="0"/>
         </w:rPr>
       </w:pPr>
-      <w:bookmarkStart w:id="72" w:name="_Toc13253978"/>
+      <w:bookmarkStart w:id="76" w:name="_Toc13253978"/>
       <w:proofErr w:type="spellStart"/>
       <w:r>
         <w:rPr>
@@ -30131,7 +31375,7 @@
         </w:rPr>
         <w:t>Produk</w:t>
       </w:r>
-      <w:bookmarkEnd w:id="72"/>
+      <w:bookmarkEnd w:id="76"/>
       <w:proofErr w:type="spellEnd"/>
     </w:p>
     <w:p>
@@ -30146,7 +31390,7 @@
           <w:i w:val="0"/>
         </w:rPr>
       </w:pPr>
-      <w:bookmarkStart w:id="73" w:name="_Toc13253979"/>
+      <w:bookmarkStart w:id="77" w:name="_Toc13253979"/>
       <w:proofErr w:type="spellStart"/>
       <w:r>
         <w:rPr>
@@ -30196,7 +31440,7 @@
       <w:r>
         <w:t>Registrasi</w:t>
       </w:r>
-      <w:bookmarkEnd w:id="73"/>
+      <w:bookmarkEnd w:id="77"/>
       <w:proofErr w:type="spellEnd"/>
     </w:p>
     <w:p>
@@ -30208,7 +31452,7 @@
         </w:numPr>
         <w:ind w:left="851" w:hanging="862"/>
       </w:pPr>
-      <w:bookmarkStart w:id="74" w:name="_Toc13253980"/>
+      <w:bookmarkStart w:id="78" w:name="_Toc13253980"/>
       <w:proofErr w:type="spellStart"/>
       <w:r>
         <w:rPr>
@@ -30254,7 +31498,7 @@
       <w:r>
         <w:t>Form Login</w:t>
       </w:r>
-      <w:bookmarkEnd w:id="74"/>
+      <w:bookmarkEnd w:id="78"/>
     </w:p>
     <w:p>
       <w:pPr>
@@ -30268,7 +31512,7 @@
           <w:i w:val="0"/>
         </w:rPr>
       </w:pPr>
-      <w:bookmarkStart w:id="75" w:name="_Toc13253982"/>
+      <w:bookmarkStart w:id="79" w:name="_Toc13253982"/>
       <w:proofErr w:type="spellStart"/>
       <w:r>
         <w:rPr>
@@ -30332,7 +31576,7 @@
         </w:rPr>
         <w:t>Belanja</w:t>
       </w:r>
-      <w:bookmarkEnd w:id="75"/>
+      <w:bookmarkEnd w:id="79"/>
       <w:proofErr w:type="spellEnd"/>
     </w:p>
     <w:p>
@@ -30347,13 +31591,12 @@
           <w:i w:val="0"/>
         </w:rPr>
       </w:pPr>
-      <w:bookmarkStart w:id="76" w:name="_Toc13253983"/>
-      <w:proofErr w:type="spellStart"/>
-      <w:r>
-        <w:rPr>
-          <w:i w:val="0"/>
-        </w:rPr>
-        <w:lastRenderedPageBreak/>
+      <w:bookmarkStart w:id="80" w:name="_Toc13253983"/>
+      <w:proofErr w:type="spellStart"/>
+      <w:r>
+        <w:rPr>
+          <w:i w:val="0"/>
+        </w:rPr>
         <w:t>Perancangan</w:t>
       </w:r>
       <w:proofErr w:type="spellEnd"/>
@@ -30412,7 +31655,7 @@
         </w:rPr>
         <w:t>Transaksi</w:t>
       </w:r>
-      <w:bookmarkEnd w:id="76"/>
+      <w:bookmarkEnd w:id="80"/>
       <w:proofErr w:type="spellEnd"/>
     </w:p>
     <w:p>
@@ -30425,7 +31668,7 @@
         <w:spacing w:after="0"/>
         <w:ind w:left="851" w:hanging="862"/>
       </w:pPr>
-      <w:bookmarkStart w:id="77" w:name="_Toc13253984"/>
+      <w:bookmarkStart w:id="81" w:name="_Toc13253984"/>
       <w:proofErr w:type="spellStart"/>
       <w:r>
         <w:rPr>
@@ -30483,7 +31726,7 @@
         </w:rPr>
         <w:t>Pengguna</w:t>
       </w:r>
-      <w:bookmarkEnd w:id="77"/>
+      <w:bookmarkEnd w:id="81"/>
       <w:proofErr w:type="spellEnd"/>
     </w:p>
     <w:p>
@@ -30495,7 +31738,7 @@
         </w:numPr>
         <w:ind w:left="851" w:hanging="862"/>
       </w:pPr>
-      <w:bookmarkStart w:id="78" w:name="_Toc13253985"/>
+      <w:bookmarkStart w:id="82" w:name="_Toc13253985"/>
       <w:proofErr w:type="spellStart"/>
       <w:r>
         <w:rPr>
@@ -30556,7 +31799,7 @@
         </w:rPr>
         <w:t>Pengguna</w:t>
       </w:r>
-      <w:bookmarkEnd w:id="78"/>
+      <w:bookmarkEnd w:id="82"/>
       <w:proofErr w:type="spellEnd"/>
     </w:p>
     <w:p>
@@ -30568,7 +31811,7 @@
         </w:numPr>
         <w:ind w:left="851" w:hanging="862"/>
       </w:pPr>
-      <w:bookmarkStart w:id="79" w:name="_Toc13253986"/>
+      <w:bookmarkStart w:id="83" w:name="_Toc13253986"/>
       <w:proofErr w:type="spellStart"/>
       <w:r>
         <w:rPr>
@@ -30632,7 +31875,7 @@
         </w:rPr>
         <w:t>Pembayaran</w:t>
       </w:r>
-      <w:bookmarkEnd w:id="79"/>
+      <w:bookmarkEnd w:id="83"/>
       <w:proofErr w:type="spellEnd"/>
     </w:p>
     <w:p>
@@ -30643,7 +31886,7 @@
           <w:numId w:val="49"/>
         </w:numPr>
       </w:pPr>
-      <w:bookmarkStart w:id="80" w:name="_Toc13253987"/>
+      <w:bookmarkStart w:id="84" w:name="_Toc13253987"/>
       <w:proofErr w:type="spellStart"/>
       <w:r>
         <w:t>Perancangan</w:t>
@@ -30658,7 +31901,7 @@
         </w:rPr>
         <w:t>Database</w:t>
       </w:r>
-      <w:bookmarkEnd w:id="80"/>
+      <w:bookmarkEnd w:id="84"/>
     </w:p>
     <w:p>
       <w:pPr>
@@ -30669,7 +31912,7 @@
         </w:numPr>
         <w:ind w:left="567" w:hanging="567"/>
       </w:pPr>
-      <w:bookmarkStart w:id="81" w:name="_Toc13253988"/>
+      <w:bookmarkStart w:id="85" w:name="_Toc13253988"/>
       <w:r>
         <w:rPr>
           <w:i/>
@@ -30679,7 +31922,7 @@
       <w:r>
         <w:t xml:space="preserve"> (CDM)</w:t>
       </w:r>
-      <w:bookmarkEnd w:id="81"/>
+      <w:bookmarkEnd w:id="85"/>
     </w:p>
     <w:p>
       <w:pPr>
@@ -30689,7 +31932,7 @@
           <w:numId w:val="49"/>
         </w:numPr>
       </w:pPr>
-      <w:bookmarkStart w:id="82" w:name="_Toc13253989"/>
+      <w:bookmarkStart w:id="86" w:name="_Toc13253989"/>
       <w:r>
         <w:rPr>
           <w:i/>
@@ -30699,7 +31942,7 @@
       <w:r>
         <w:t xml:space="preserve"> (PDM)</w:t>
       </w:r>
-      <w:bookmarkEnd w:id="82"/>
+      <w:bookmarkEnd w:id="86"/>
     </w:p>
     <w:p>
       <w:pPr>
@@ -30711,8 +31954,8 @@
       </w:pPr>
     </w:p>
     <w:sectPr>
-      <w:headerReference w:type="default" r:id="rId28"/>
-      <w:footerReference w:type="first" r:id="rId29"/>
+      <w:headerReference w:type="default" r:id="rId34"/>
+      <w:footerReference w:type="first" r:id="rId35"/>
       <w:type w:val="continuous"/>
       <w:pgSz w:w="11907" w:h="16839" w:code="9"/>
       <w:pgMar w:top="1701" w:right="1418" w:bottom="1701" w:left="2268" w:header="720" w:footer="720" w:gutter="0"/>
@@ -30726,7 +31969,7 @@
 </file>
 
 <file path=word/endnotes.xml><?xml version="1.0" encoding="utf-8"?>
-<w:endnotes xmlns:wpc="http://schemas.microsoft.com/office/word/2010/wordprocessingCanvas" xmlns:mc="http://schemas.openxmlformats.org/markup-compatibility/2006" xmlns:o="urn:schemas-microsoft-com:office:office" xmlns:r="http://schemas.openxmlformats.org/officeDocument/2006/relationships" xmlns:m="http://schemas.openxmlformats.org/officeDocument/2006/math" xmlns:v="urn:schemas-microsoft-com:vml" xmlns:wp14="http://schemas.microsoft.com/office/word/2010/wordprocessingDrawing" xmlns:wp="http://schemas.openxmlformats.org/drawingml/2006/wordprocessingDrawing" xmlns:w10="urn:schemas-microsoft-com:office:word" xmlns:w="http://schemas.openxmlformats.org/wordprocessingml/2006/main" xmlns:w14="http://schemas.microsoft.com/office/word/2010/wordml" xmlns:w15="http://schemas.microsoft.com/office/word/2012/wordml" xmlns:wpg="http://schemas.microsoft.com/office/word/2010/wordprocessingGroup" xmlns:wpi="http://schemas.microsoft.com/office/word/2010/wordprocessingInk" xmlns:wne="http://schemas.microsoft.com/office/word/2006/wordml" xmlns:wps="http://schemas.microsoft.com/office/word/2010/wordprocessingShape" mc:Ignorable="w14 w15 wp14">
+<w:endnotes xmlns:wpc="http://schemas.microsoft.com/office/word/2010/wordprocessingCanvas" xmlns:cx="http://schemas.microsoft.com/office/drawing/2014/chartex" xmlns:cx1="http://schemas.microsoft.com/office/drawing/2015/9/8/chartex" xmlns:cx2="http://schemas.microsoft.com/office/drawing/2015/10/21/chartex" xmlns:cx3="http://schemas.microsoft.com/office/drawing/2016/5/9/chartex" xmlns:cx4="http://schemas.microsoft.com/office/drawing/2016/5/10/chartex" xmlns:cx5="http://schemas.microsoft.com/office/drawing/2016/5/11/chartex" xmlns:cx6="http://schemas.microsoft.com/office/drawing/2016/5/12/chartex" xmlns:cx7="http://schemas.microsoft.com/office/drawing/2016/5/13/chartex" xmlns:cx8="http://schemas.microsoft.com/office/drawing/2016/5/14/chartex" xmlns:mc="http://schemas.openxmlformats.org/markup-compatibility/2006" xmlns:aink="http://schemas.microsoft.com/office/drawing/2016/ink" xmlns:am3d="http://schemas.microsoft.com/office/drawing/2017/model3d" xmlns:o="urn:schemas-microsoft-com:office:office" xmlns:r="http://schemas.openxmlformats.org/officeDocument/2006/relationships" xmlns:m="http://schemas.openxmlformats.org/officeDocument/2006/math" xmlns:v="urn:schemas-microsoft-com:vml" xmlns:wp14="http://schemas.microsoft.com/office/word/2010/wordprocessingDrawing" xmlns:wp="http://schemas.openxmlformats.org/drawingml/2006/wordprocessingDrawing" xmlns:w10="urn:schemas-microsoft-com:office:word" xmlns:w="http://schemas.openxmlformats.org/wordprocessingml/2006/main" xmlns:w14="http://schemas.microsoft.com/office/word/2010/wordml" xmlns:w15="http://schemas.microsoft.com/office/word/2012/wordml" xmlns:w16cid="http://schemas.microsoft.com/office/word/2016/wordml/cid" xmlns:w16se="http://schemas.microsoft.com/office/word/2015/wordml/symex" xmlns:wpg="http://schemas.microsoft.com/office/word/2010/wordprocessingGroup" xmlns:wpi="http://schemas.microsoft.com/office/word/2010/wordprocessingInk" xmlns:wne="http://schemas.microsoft.com/office/word/2006/wordml" xmlns:wps="http://schemas.microsoft.com/office/word/2010/wordprocessingShape" mc:Ignorable="w14 w15 w16se w16cid wp14">
   <w:endnote w:type="separator" w:id="-1">
     <w:p>
       <w:pPr>
@@ -30751,7 +31994,7 @@
 </file>
 
 <file path=word/footer1.xml><?xml version="1.0" encoding="utf-8"?>
-<w:ftr xmlns:wpc="http://schemas.microsoft.com/office/word/2010/wordprocessingCanvas" xmlns:mc="http://schemas.openxmlformats.org/markup-compatibility/2006" xmlns:o="urn:schemas-microsoft-com:office:office" xmlns:r="http://schemas.openxmlformats.org/officeDocument/2006/relationships" xmlns:m="http://schemas.openxmlformats.org/officeDocument/2006/math" xmlns:v="urn:schemas-microsoft-com:vml" xmlns:wp14="http://schemas.microsoft.com/office/word/2010/wordprocessingDrawing" xmlns:wp="http://schemas.openxmlformats.org/drawingml/2006/wordprocessingDrawing" xmlns:w10="urn:schemas-microsoft-com:office:word" xmlns:w="http://schemas.openxmlformats.org/wordprocessingml/2006/main" xmlns:w14="http://schemas.microsoft.com/office/word/2010/wordml" xmlns:w15="http://schemas.microsoft.com/office/word/2012/wordml" xmlns:wpg="http://schemas.microsoft.com/office/word/2010/wordprocessingGroup" xmlns:wpi="http://schemas.microsoft.com/office/word/2010/wordprocessingInk" xmlns:wne="http://schemas.microsoft.com/office/word/2006/wordml" xmlns:wps="http://schemas.microsoft.com/office/word/2010/wordprocessingShape" mc:Ignorable="w14 w15 wp14">
+<w:ftr xmlns:wpc="http://schemas.microsoft.com/office/word/2010/wordprocessingCanvas" xmlns:cx="http://schemas.microsoft.com/office/drawing/2014/chartex" xmlns:cx1="http://schemas.microsoft.com/office/drawing/2015/9/8/chartex" xmlns:cx2="http://schemas.microsoft.com/office/drawing/2015/10/21/chartex" xmlns:cx3="http://schemas.microsoft.com/office/drawing/2016/5/9/chartex" xmlns:cx4="http://schemas.microsoft.com/office/drawing/2016/5/10/chartex" xmlns:cx5="http://schemas.microsoft.com/office/drawing/2016/5/11/chartex" xmlns:cx6="http://schemas.microsoft.com/office/drawing/2016/5/12/chartex" xmlns:cx7="http://schemas.microsoft.com/office/drawing/2016/5/13/chartex" xmlns:cx8="http://schemas.microsoft.com/office/drawing/2016/5/14/chartex" xmlns:mc="http://schemas.openxmlformats.org/markup-compatibility/2006" xmlns:aink="http://schemas.microsoft.com/office/drawing/2016/ink" xmlns:am3d="http://schemas.microsoft.com/office/drawing/2017/model3d" xmlns:o="urn:schemas-microsoft-com:office:office" xmlns:r="http://schemas.openxmlformats.org/officeDocument/2006/relationships" xmlns:m="http://schemas.openxmlformats.org/officeDocument/2006/math" xmlns:v="urn:schemas-microsoft-com:vml" xmlns:wp14="http://schemas.microsoft.com/office/word/2010/wordprocessingDrawing" xmlns:wp="http://schemas.openxmlformats.org/drawingml/2006/wordprocessingDrawing" xmlns:w10="urn:schemas-microsoft-com:office:word" xmlns:w="http://schemas.openxmlformats.org/wordprocessingml/2006/main" xmlns:w14="http://schemas.microsoft.com/office/word/2010/wordml" xmlns:w15="http://schemas.microsoft.com/office/word/2012/wordml" xmlns:w16cid="http://schemas.microsoft.com/office/word/2016/wordml/cid" xmlns:w16se="http://schemas.microsoft.com/office/word/2015/wordml/symex" xmlns:wpg="http://schemas.microsoft.com/office/word/2010/wordprocessingGroup" xmlns:wpi="http://schemas.microsoft.com/office/word/2010/wordprocessingInk" xmlns:wne="http://schemas.microsoft.com/office/word/2006/wordml" xmlns:wps="http://schemas.microsoft.com/office/word/2010/wordprocessingShape" mc:Ignorable="w14 w15 w16se w16cid wp14">
   <w:sdt>
     <w:sdtPr>
       <w:rPr>
@@ -30807,7 +32050,7 @@
 </file>
 
 <file path=word/footnotes.xml><?xml version="1.0" encoding="utf-8"?>
-<w:footnotes xmlns:wpc="http://schemas.microsoft.com/office/word/2010/wordprocessingCanvas" xmlns:mc="http://schemas.openxmlformats.org/markup-compatibility/2006" xmlns:o="urn:schemas-microsoft-com:office:office" xmlns:r="http://schemas.openxmlformats.org/officeDocument/2006/relationships" xmlns:m="http://schemas.openxmlformats.org/officeDocument/2006/math" xmlns:v="urn:schemas-microsoft-com:vml" xmlns:wp14="http://schemas.microsoft.com/office/word/2010/wordprocessingDrawing" xmlns:wp="http://schemas.openxmlformats.org/drawingml/2006/wordprocessingDrawing" xmlns:w10="urn:schemas-microsoft-com:office:word" xmlns:w="http://schemas.openxmlformats.org/wordprocessingml/2006/main" xmlns:w14="http://schemas.microsoft.com/office/word/2010/wordml" xmlns:w15="http://schemas.microsoft.com/office/word/2012/wordml" xmlns:wpg="http://schemas.microsoft.com/office/word/2010/wordprocessingGroup" xmlns:wpi="http://schemas.microsoft.com/office/word/2010/wordprocessingInk" xmlns:wne="http://schemas.microsoft.com/office/word/2006/wordml" xmlns:wps="http://schemas.microsoft.com/office/word/2010/wordprocessingShape" mc:Ignorable="w14 w15 wp14">
+<w:footnotes xmlns:wpc="http://schemas.microsoft.com/office/word/2010/wordprocessingCanvas" xmlns:cx="http://schemas.microsoft.com/office/drawing/2014/chartex" xmlns:cx1="http://schemas.microsoft.com/office/drawing/2015/9/8/chartex" xmlns:cx2="http://schemas.microsoft.com/office/drawing/2015/10/21/chartex" xmlns:cx3="http://schemas.microsoft.com/office/drawing/2016/5/9/chartex" xmlns:cx4="http://schemas.microsoft.com/office/drawing/2016/5/10/chartex" xmlns:cx5="http://schemas.microsoft.com/office/drawing/2016/5/11/chartex" xmlns:cx6="http://schemas.microsoft.com/office/drawing/2016/5/12/chartex" xmlns:cx7="http://schemas.microsoft.com/office/drawing/2016/5/13/chartex" xmlns:cx8="http://schemas.microsoft.com/office/drawing/2016/5/14/chartex" xmlns:mc="http://schemas.openxmlformats.org/markup-compatibility/2006" xmlns:aink="http://schemas.microsoft.com/office/drawing/2016/ink" xmlns:am3d="http://schemas.microsoft.com/office/drawing/2017/model3d" xmlns:o="urn:schemas-microsoft-com:office:office" xmlns:r="http://schemas.openxmlformats.org/officeDocument/2006/relationships" xmlns:m="http://schemas.openxmlformats.org/officeDocument/2006/math" xmlns:v="urn:schemas-microsoft-com:vml" xmlns:wp14="http://schemas.microsoft.com/office/word/2010/wordprocessingDrawing" xmlns:wp="http://schemas.openxmlformats.org/drawingml/2006/wordprocessingDrawing" xmlns:w10="urn:schemas-microsoft-com:office:word" xmlns:w="http://schemas.openxmlformats.org/wordprocessingml/2006/main" xmlns:w14="http://schemas.microsoft.com/office/word/2010/wordml" xmlns:w15="http://schemas.microsoft.com/office/word/2012/wordml" xmlns:w16cid="http://schemas.microsoft.com/office/word/2016/wordml/cid" xmlns:w16se="http://schemas.microsoft.com/office/word/2015/wordml/symex" xmlns:wpg="http://schemas.microsoft.com/office/word/2010/wordprocessingGroup" xmlns:wpi="http://schemas.microsoft.com/office/word/2010/wordprocessingInk" xmlns:wne="http://schemas.microsoft.com/office/word/2006/wordml" xmlns:wps="http://schemas.microsoft.com/office/word/2010/wordprocessingShape" mc:Ignorable="w14 w15 w16se w16cid wp14">
   <w:footnote w:type="separator" w:id="-1">
     <w:p>
       <w:pPr>
@@ -30832,7 +32075,7 @@
 </file>
 
 <file path=word/header1.xml><?xml version="1.0" encoding="utf-8"?>
-<w:hdr xmlns:wpc="http://schemas.microsoft.com/office/word/2010/wordprocessingCanvas" xmlns:mc="http://schemas.openxmlformats.org/markup-compatibility/2006" xmlns:o="urn:schemas-microsoft-com:office:office" xmlns:r="http://schemas.openxmlformats.org/officeDocument/2006/relationships" xmlns:m="http://schemas.openxmlformats.org/officeDocument/2006/math" xmlns:v="urn:schemas-microsoft-com:vml" xmlns:wp14="http://schemas.microsoft.com/office/word/2010/wordprocessingDrawing" xmlns:wp="http://schemas.openxmlformats.org/drawingml/2006/wordprocessingDrawing" xmlns:w10="urn:schemas-microsoft-com:office:word" xmlns:w="http://schemas.openxmlformats.org/wordprocessingml/2006/main" xmlns:w14="http://schemas.microsoft.com/office/word/2010/wordml" xmlns:w15="http://schemas.microsoft.com/office/word/2012/wordml" xmlns:wpg="http://schemas.microsoft.com/office/word/2010/wordprocessingGroup" xmlns:wpi="http://schemas.microsoft.com/office/word/2010/wordprocessingInk" xmlns:wne="http://schemas.microsoft.com/office/word/2006/wordml" xmlns:wps="http://schemas.microsoft.com/office/word/2010/wordprocessingShape" mc:Ignorable="w14 w15 wp14">
+<w:hdr xmlns:wpc="http://schemas.microsoft.com/office/word/2010/wordprocessingCanvas" xmlns:cx="http://schemas.microsoft.com/office/drawing/2014/chartex" xmlns:cx1="http://schemas.microsoft.com/office/drawing/2015/9/8/chartex" xmlns:cx2="http://schemas.microsoft.com/office/drawing/2015/10/21/chartex" xmlns:cx3="http://schemas.microsoft.com/office/drawing/2016/5/9/chartex" xmlns:cx4="http://schemas.microsoft.com/office/drawing/2016/5/10/chartex" xmlns:cx5="http://schemas.microsoft.com/office/drawing/2016/5/11/chartex" xmlns:cx6="http://schemas.microsoft.com/office/drawing/2016/5/12/chartex" xmlns:cx7="http://schemas.microsoft.com/office/drawing/2016/5/13/chartex" xmlns:cx8="http://schemas.microsoft.com/office/drawing/2016/5/14/chartex" xmlns:mc="http://schemas.openxmlformats.org/markup-compatibility/2006" xmlns:aink="http://schemas.microsoft.com/office/drawing/2016/ink" xmlns:am3d="http://schemas.microsoft.com/office/drawing/2017/model3d" xmlns:o="urn:schemas-microsoft-com:office:office" xmlns:r="http://schemas.openxmlformats.org/officeDocument/2006/relationships" xmlns:m="http://schemas.openxmlformats.org/officeDocument/2006/math" xmlns:v="urn:schemas-microsoft-com:vml" xmlns:wp14="http://schemas.microsoft.com/office/word/2010/wordprocessingDrawing" xmlns:wp="http://schemas.openxmlformats.org/drawingml/2006/wordprocessingDrawing" xmlns:w10="urn:schemas-microsoft-com:office:word" xmlns:w="http://schemas.openxmlformats.org/wordprocessingml/2006/main" xmlns:w14="http://schemas.microsoft.com/office/word/2010/wordml" xmlns:w15="http://schemas.microsoft.com/office/word/2012/wordml" xmlns:w16cid="http://schemas.microsoft.com/office/word/2016/wordml/cid" xmlns:w16se="http://schemas.microsoft.com/office/word/2015/wordml/symex" xmlns:wpg="http://schemas.microsoft.com/office/word/2010/wordprocessingGroup" xmlns:wpi="http://schemas.microsoft.com/office/word/2010/wordprocessingInk" xmlns:wne="http://schemas.microsoft.com/office/word/2006/wordml" xmlns:wps="http://schemas.microsoft.com/office/word/2010/wordprocessingShape" mc:Ignorable="w14 w15 w16se w16cid wp14">
   <w:sdt>
     <w:sdtPr>
       <w:rPr>
@@ -30917,7 +32160,7 @@
 </file>
 
 <file path=word/numbering.xml><?xml version="1.0" encoding="utf-8"?>
-<w:numbering xmlns:wpc="http://schemas.microsoft.com/office/word/2010/wordprocessingCanvas" xmlns:mc="http://schemas.openxmlformats.org/markup-compatibility/2006" xmlns:o="urn:schemas-microsoft-com:office:office" xmlns:r="http://schemas.openxmlformats.org/officeDocument/2006/relationships" xmlns:m="http://schemas.openxmlformats.org/officeDocument/2006/math" xmlns:v="urn:schemas-microsoft-com:vml" xmlns:wp14="http://schemas.microsoft.com/office/word/2010/wordprocessingDrawing" xmlns:wp="http://schemas.openxmlformats.org/drawingml/2006/wordprocessingDrawing" xmlns:w10="urn:schemas-microsoft-com:office:word" xmlns:w="http://schemas.openxmlformats.org/wordprocessingml/2006/main" xmlns:w14="http://schemas.microsoft.com/office/word/2010/wordml" xmlns:w15="http://schemas.microsoft.com/office/word/2012/wordml" xmlns:wpg="http://schemas.microsoft.com/office/word/2010/wordprocessingGroup" xmlns:wpi="http://schemas.microsoft.com/office/word/2010/wordprocessingInk" xmlns:wne="http://schemas.microsoft.com/office/word/2006/wordml" xmlns:wps="http://schemas.microsoft.com/office/word/2010/wordprocessingShape" mc:Ignorable="w14 w15 wp14">
+<w:numbering xmlns:wpc="http://schemas.microsoft.com/office/word/2010/wordprocessingCanvas" xmlns:cx="http://schemas.microsoft.com/office/drawing/2014/chartex" xmlns:cx1="http://schemas.microsoft.com/office/drawing/2015/9/8/chartex" xmlns:cx2="http://schemas.microsoft.com/office/drawing/2015/10/21/chartex" xmlns:cx3="http://schemas.microsoft.com/office/drawing/2016/5/9/chartex" xmlns:cx4="http://schemas.microsoft.com/office/drawing/2016/5/10/chartex" xmlns:cx5="http://schemas.microsoft.com/office/drawing/2016/5/11/chartex" xmlns:cx6="http://schemas.microsoft.com/office/drawing/2016/5/12/chartex" xmlns:cx7="http://schemas.microsoft.com/office/drawing/2016/5/13/chartex" xmlns:cx8="http://schemas.microsoft.com/office/drawing/2016/5/14/chartex" xmlns:mc="http://schemas.openxmlformats.org/markup-compatibility/2006" xmlns:aink="http://schemas.microsoft.com/office/drawing/2016/ink" xmlns:am3d="http://schemas.microsoft.com/office/drawing/2017/model3d" xmlns:o="urn:schemas-microsoft-com:office:office" xmlns:r="http://schemas.openxmlformats.org/officeDocument/2006/relationships" xmlns:m="http://schemas.openxmlformats.org/officeDocument/2006/math" xmlns:v="urn:schemas-microsoft-com:vml" xmlns:wp14="http://schemas.microsoft.com/office/word/2010/wordprocessingDrawing" xmlns:wp="http://schemas.openxmlformats.org/drawingml/2006/wordprocessingDrawing" xmlns:w10="urn:schemas-microsoft-com:office:word" xmlns:w="http://schemas.openxmlformats.org/wordprocessingml/2006/main" xmlns:w14="http://schemas.microsoft.com/office/word/2010/wordml" xmlns:w15="http://schemas.microsoft.com/office/word/2012/wordml" xmlns:w16cid="http://schemas.microsoft.com/office/word/2016/wordml/cid" xmlns:w16se="http://schemas.microsoft.com/office/word/2015/wordml/symex" xmlns:wpg="http://schemas.microsoft.com/office/word/2010/wordprocessingGroup" xmlns:wpi="http://schemas.microsoft.com/office/word/2010/wordprocessingInk" xmlns:wne="http://schemas.microsoft.com/office/word/2006/wordml" xmlns:wps="http://schemas.microsoft.com/office/word/2010/wordprocessingShape" mc:Ignorable="w14 w15 w16se w16cid wp14">
   <w:abstractNum w:abstractNumId="0" w15:restartNumberingAfterBreak="0">
     <w:nsid w:val="00E33377"/>
     <w:multiLevelType w:val="hybridMultilevel"/>
@@ -35567,7 +36810,7 @@
 </file>
 
 <file path=word/styles.xml><?xml version="1.0" encoding="utf-8"?>
-<w:styles xmlns:mc="http://schemas.openxmlformats.org/markup-compatibility/2006" xmlns:r="http://schemas.openxmlformats.org/officeDocument/2006/relationships" xmlns:w="http://schemas.openxmlformats.org/wordprocessingml/2006/main" xmlns:w14="http://schemas.microsoft.com/office/word/2010/wordml" xmlns:w15="http://schemas.microsoft.com/office/word/2012/wordml" mc:Ignorable="w14 w15">
+<w:styles xmlns:mc="http://schemas.openxmlformats.org/markup-compatibility/2006" xmlns:r="http://schemas.openxmlformats.org/officeDocument/2006/relationships" xmlns:w="http://schemas.openxmlformats.org/wordprocessingml/2006/main" xmlns:w14="http://schemas.microsoft.com/office/word/2010/wordml" xmlns:w15="http://schemas.microsoft.com/office/word/2012/wordml" xmlns:w16cid="http://schemas.microsoft.com/office/word/2016/wordml/cid" xmlns:w16se="http://schemas.microsoft.com/office/word/2015/wordml/symex" mc:Ignorable="w14 w15 w16se w16cid">
   <w:docDefaults>
     <w:rPrDefault>
       <w:rPr>
@@ -35583,7 +36826,7 @@
       </w:pPr>
     </w:pPrDefault>
   </w:docDefaults>
-  <w:latentStyles w:defLockedState="0" w:defUIPriority="99" w:defSemiHidden="0" w:defUnhideWhenUsed="0" w:defQFormat="0" w:count="371">
+  <w:latentStyles w:defLockedState="0" w:defUIPriority="99" w:defSemiHidden="0" w:defUnhideWhenUsed="0" w:defQFormat="0" w:count="376">
     <w:lsdException w:name="Normal" w:uiPriority="0" w:qFormat="1"/>
     <w:lsdException w:name="heading 1" w:uiPriority="9" w:qFormat="1"/>
     <w:lsdException w:name="heading 2" w:semiHidden="1" w:uiPriority="9" w:unhideWhenUsed="1" w:qFormat="1"/>
@@ -35689,7 +36932,6 @@
     <w:lsdException w:name="HTML Sample" w:semiHidden="1" w:unhideWhenUsed="1"/>
     <w:lsdException w:name="HTML Typewriter" w:semiHidden="1" w:unhideWhenUsed="1"/>
     <w:lsdException w:name="HTML Variable" w:semiHidden="1" w:unhideWhenUsed="1"/>
-    <w:lsdException w:name="Normal Table" w:semiHidden="1" w:unhideWhenUsed="1"/>
     <w:lsdException w:name="annotation subject" w:semiHidden="1" w:unhideWhenUsed="1"/>
     <w:lsdException w:name="No List" w:semiHidden="1" w:unhideWhenUsed="1"/>
     <w:lsdException w:name="Outline List 1" w:semiHidden="1" w:unhideWhenUsed="1"/>
@@ -35732,11 +36974,8 @@
     <w:lsdException w:name="Table Contemporary" w:semiHidden="1" w:unhideWhenUsed="1"/>
     <w:lsdException w:name="Table Elegant" w:semiHidden="1" w:unhideWhenUsed="1"/>
     <w:lsdException w:name="Table Professional" w:semiHidden="1" w:unhideWhenUsed="1"/>
-    <w:lsdException w:name="Table Subtle 1" w:semiHidden="1" w:unhideWhenUsed="1"/>
     <w:lsdException w:name="Table Subtle 2" w:semiHidden="1" w:unhideWhenUsed="1"/>
     <w:lsdException w:name="Table Web 1" w:semiHidden="1" w:unhideWhenUsed="1"/>
-    <w:lsdException w:name="Table Web 2" w:semiHidden="1" w:unhideWhenUsed="1"/>
-    <w:lsdException w:name="Table Web 3" w:semiHidden="1" w:unhideWhenUsed="1"/>
     <w:lsdException w:name="Balloon Text" w:semiHidden="1" w:unhideWhenUsed="1"/>
     <w:lsdException w:name="Table Grid" w:uiPriority="59"/>
     <w:lsdException w:name="Table Theme" w:semiHidden="1" w:unhideWhenUsed="1"/>
@@ -35955,6 +37194,11 @@
     <w:lsdException w:name="List Table 5 Dark Accent 6" w:uiPriority="50"/>
     <w:lsdException w:name="List Table 6 Colorful Accent 6" w:uiPriority="51"/>
     <w:lsdException w:name="List Table 7 Colorful Accent 6" w:uiPriority="52"/>
+    <w:lsdException w:name="Mention" w:semiHidden="1" w:unhideWhenUsed="1"/>
+    <w:lsdException w:name="Smart Hyperlink" w:semiHidden="1" w:unhideWhenUsed="1"/>
+    <w:lsdException w:name="Hashtag" w:semiHidden="1" w:unhideWhenUsed="1"/>
+    <w:lsdException w:name="Unresolved Mention" w:semiHidden="1" w:unhideWhenUsed="1"/>
+    <w:lsdException w:name="Smart Link" w:semiHidden="1" w:unhideWhenUsed="1"/>
   </w:latentStyles>
   <w:style w:type="paragraph" w:default="1" w:styleId="Normal">
     <w:name w:val="Normal"/>
@@ -37031,7 +38275,7 @@
 </file>
 
 <file path=customXml/itemProps1.xml><?xml version="1.0" encoding="utf-8"?>
-<ds:datastoreItem xmlns:ds="http://schemas.openxmlformats.org/officeDocument/2006/customXml" ds:itemID="{ED957213-8238-425B-8673-CB0658A94549}">
+<ds:datastoreItem xmlns:ds="http://schemas.openxmlformats.org/officeDocument/2006/customXml" ds:itemID="{3979E66A-5366-4074-9CE8-5C7DAF4E7468}">
   <ds:schemaRefs>
     <ds:schemaRef ds:uri="http://schemas.openxmlformats.org/officeDocument/2006/bibliography"/>
   </ds:schemaRefs>

--- a/Perancangan-km.docx
+++ b/Perancangan-km.docx
@@ -1,6 +1,6 @@
 
 <file path=word/document.xml><?xml version="1.0" encoding="utf-8"?>
-<w:document xmlns:wpc="http://schemas.microsoft.com/office/word/2010/wordprocessingCanvas" xmlns:mc="http://schemas.openxmlformats.org/markup-compatibility/2006" xmlns:o="urn:schemas-microsoft-com:office:office" xmlns:r="http://schemas.openxmlformats.org/officeDocument/2006/relationships" xmlns:m="http://schemas.openxmlformats.org/officeDocument/2006/math" xmlns:v="urn:schemas-microsoft-com:vml" xmlns:wp14="http://schemas.microsoft.com/office/word/2010/wordprocessingDrawing" xmlns:wp="http://schemas.openxmlformats.org/drawingml/2006/wordprocessingDrawing" xmlns:w10="urn:schemas-microsoft-com:office:word" xmlns:w="http://schemas.openxmlformats.org/wordprocessingml/2006/main" xmlns:w14="http://schemas.microsoft.com/office/word/2010/wordml" xmlns:w15="http://schemas.microsoft.com/office/word/2012/wordml" xmlns:wpg="http://schemas.microsoft.com/office/word/2010/wordprocessingGroup" xmlns:wpi="http://schemas.microsoft.com/office/word/2010/wordprocessingInk" xmlns:wne="http://schemas.microsoft.com/office/word/2006/wordml" xmlns:wps="http://schemas.microsoft.com/office/word/2010/wordprocessingShape" mc:Ignorable="w14 w15 wp14">
+<w:document xmlns:wpc="http://schemas.microsoft.com/office/word/2010/wordprocessingCanvas" xmlns:cx="http://schemas.microsoft.com/office/drawing/2014/chartex" xmlns:cx1="http://schemas.microsoft.com/office/drawing/2015/9/8/chartex" xmlns:mc="http://schemas.openxmlformats.org/markup-compatibility/2006" xmlns:o="urn:schemas-microsoft-com:office:office" xmlns:r="http://schemas.openxmlformats.org/officeDocument/2006/relationships" xmlns:m="http://schemas.openxmlformats.org/officeDocument/2006/math" xmlns:v="urn:schemas-microsoft-com:vml" xmlns:wp14="http://schemas.microsoft.com/office/word/2010/wordprocessingDrawing" xmlns:wp="http://schemas.openxmlformats.org/drawingml/2006/wordprocessingDrawing" xmlns:w10="urn:schemas-microsoft-com:office:word" xmlns:w="http://schemas.openxmlformats.org/wordprocessingml/2006/main" xmlns:w14="http://schemas.microsoft.com/office/word/2010/wordml" xmlns:w15="http://schemas.microsoft.com/office/word/2012/wordml" xmlns:w16se="http://schemas.microsoft.com/office/word/2015/wordml/symex" xmlns:wpg="http://schemas.microsoft.com/office/word/2010/wordprocessingGroup" xmlns:wpi="http://schemas.microsoft.com/office/word/2010/wordprocessingInk" xmlns:wne="http://schemas.microsoft.com/office/word/2006/wordml" xmlns:wps="http://schemas.microsoft.com/office/word/2010/wordprocessingShape" mc:Ignorable="w14 w15 w16se wp14">
   <w:body>
     <w:p>
       <w:pPr>
@@ -195,8 +195,18 @@
           <w:sz w:val="24"/>
           <w:szCs w:val="24"/>
         </w:rPr>
-        <w:t>Oleh Kelompok 1 :</w:t>
-      </w:r>
+        <w:t xml:space="preserve">Oleh Kelompok </w:t>
+      </w:r>
+      <w:proofErr w:type="gramStart"/>
+      <w:r>
+        <w:rPr>
+          <w:rFonts w:ascii="Times New Roman" w:hAnsi="Times New Roman" w:cs="Times New Roman"/>
+          <w:sz w:val="24"/>
+          <w:szCs w:val="24"/>
+        </w:rPr>
+        <w:t>1 :</w:t>
+      </w:r>
+      <w:proofErr w:type="gramEnd"/>
     </w:p>
     <w:p>
       <w:pPr>
@@ -302,6 +312,7 @@
           <w:szCs w:val="24"/>
         </w:rPr>
       </w:pPr>
+      <w:proofErr w:type="gramStart"/>
       <w:r>
         <w:rPr>
           <w:rFonts w:ascii="Times New Roman" w:hAnsi="Times New Roman" w:cs="Times New Roman"/>
@@ -316,7 +327,16 @@
           <w:sz w:val="24"/>
           <w:szCs w:val="24"/>
         </w:rPr>
-        <w:t xml:space="preserve"> : </w:t>
+        <w:t xml:space="preserve"> :</w:t>
+      </w:r>
+      <w:proofErr w:type="gramEnd"/>
+      <w:r>
+        <w:rPr>
+          <w:rFonts w:ascii="Times New Roman" w:hAnsi="Times New Roman" w:cs="Times New Roman"/>
+          <w:sz w:val="24"/>
+          <w:szCs w:val="24"/>
+        </w:rPr>
+        <w:t xml:space="preserve"> </w:t>
       </w:r>
       <w:r>
         <w:rPr>
@@ -527,7 +547,25 @@
           <w:sz w:val="24"/>
           <w:szCs w:val="24"/>
         </w:rPr>
-        <w:t xml:space="preserve">Choco Books  ini mendeskripsikan hubungan yang terjadi antara </w:t>
+        <w:t xml:space="preserve">Choco </w:t>
+      </w:r>
+      <w:proofErr w:type="gramStart"/>
+      <w:r>
+        <w:rPr>
+          <w:rFonts w:ascii="Times New Roman" w:hAnsi="Times New Roman" w:cs="Times New Roman"/>
+          <w:sz w:val="24"/>
+          <w:szCs w:val="24"/>
+        </w:rPr>
+        <w:t>Books  ini</w:t>
+      </w:r>
+      <w:proofErr w:type="gramEnd"/>
+      <w:r>
+        <w:rPr>
+          <w:rFonts w:ascii="Times New Roman" w:hAnsi="Times New Roman" w:cs="Times New Roman"/>
+          <w:sz w:val="24"/>
+          <w:szCs w:val="24"/>
+        </w:rPr>
+        <w:t xml:space="preserve"> mendeskripsikan hubungan yang terjadi antara </w:t>
       </w:r>
       <w:r>
         <w:rPr>
@@ -595,8 +633,18 @@
           <w:sz w:val="24"/>
           <w:szCs w:val="24"/>
         </w:rPr>
-        <w:t xml:space="preserve"> Choco Books yaitu sebagai berikut :</w:t>
-      </w:r>
+        <w:t xml:space="preserve"> Choco Books yaitu sebagai </w:t>
+      </w:r>
+      <w:proofErr w:type="gramStart"/>
+      <w:r>
+        <w:rPr>
+          <w:rFonts w:ascii="Times New Roman" w:hAnsi="Times New Roman" w:cs="Times New Roman"/>
+          <w:sz w:val="24"/>
+          <w:szCs w:val="24"/>
+        </w:rPr>
+        <w:t>berikut :</w:t>
+      </w:r>
+      <w:proofErr w:type="gramEnd"/>
     </w:p>
     <w:p>
       <w:pPr>
@@ -789,7 +837,7 @@
               </wp:anchor>
             </w:drawing>
           </mc:Choice>
-          <mc:Fallback xmlns:w16se="http://schemas.microsoft.com/office/word/2015/wordml/symex" xmlns:w16cid="http://schemas.microsoft.com/office/word/2016/wordml/cid" xmlns:am3d="http://schemas.microsoft.com/office/drawing/2017/model3d" xmlns:aink="http://schemas.microsoft.com/office/drawing/2016/ink" xmlns:cx8="http://schemas.microsoft.com/office/drawing/2016/5/14/chartex" xmlns:cx7="http://schemas.microsoft.com/office/drawing/2016/5/13/chartex" xmlns:cx6="http://schemas.microsoft.com/office/drawing/2016/5/12/chartex" xmlns:cx5="http://schemas.microsoft.com/office/drawing/2016/5/11/chartex" xmlns:cx4="http://schemas.microsoft.com/office/drawing/2016/5/10/chartex" xmlns:cx3="http://schemas.microsoft.com/office/drawing/2016/5/9/chartex" xmlns:cx2="http://schemas.microsoft.com/office/drawing/2015/10/21/chartex" xmlns:cx1="http://schemas.microsoft.com/office/drawing/2015/9/8/chartex" xmlns:cx="http://schemas.microsoft.com/office/drawing/2014/chartex">
+          <mc:Fallback xmlns:cx2="http://schemas.microsoft.com/office/drawing/2015/10/21/chartex" xmlns:cx3="http://schemas.microsoft.com/office/drawing/2016/5/9/chartex" xmlns:cx4="http://schemas.microsoft.com/office/drawing/2016/5/10/chartex" xmlns:cx5="http://schemas.microsoft.com/office/drawing/2016/5/11/chartex" xmlns:cx6="http://schemas.microsoft.com/office/drawing/2016/5/12/chartex" xmlns:cx7="http://schemas.microsoft.com/office/drawing/2016/5/13/chartex" xmlns:cx8="http://schemas.microsoft.com/office/drawing/2016/5/14/chartex" xmlns:aink="http://schemas.microsoft.com/office/drawing/2016/ink" xmlns:am3d="http://schemas.microsoft.com/office/drawing/2017/model3d" xmlns:w16cid="http://schemas.microsoft.com/office/word/2016/wordml/cid">
             <w:pict>
               <v:shapetype w14:anchorId="71B86A47" id="_x0000_t202" coordsize="21600,21600" o:spt="202" path="m,l,21600r21600,l21600,xe">
                 <v:stroke joinstyle="miter"/>
@@ -1386,8 +1434,19 @@
           <w:sz w:val="24"/>
           <w:szCs w:val="24"/>
         </w:rPr>
-        <w:t xml:space="preserve"> dijelaskan dalam tabel sebagai berikut :</w:t>
-      </w:r>
+        <w:t xml:space="preserve"> dijelaskan dalam tabel sebagai </w:t>
+      </w:r>
+      <w:proofErr w:type="gramStart"/>
+      <w:r>
+        <w:rPr>
+          <w:rFonts w:ascii="Times New Roman" w:hAnsi="Times New Roman" w:cs="Times New Roman"/>
+          <w:color w:val="000000"/>
+          <w:sz w:val="24"/>
+          <w:szCs w:val="24"/>
+        </w:rPr>
+        <w:t>berikut :</w:t>
+      </w:r>
+      <w:proofErr w:type="gramEnd"/>
     </w:p>
     <w:p>
       <w:pPr>
@@ -2975,8 +3034,19 @@
           <w:sz w:val="24"/>
           <w:szCs w:val="24"/>
         </w:rPr>
-        <w:t xml:space="preserve"> dijelaskan dalam tabel sebagai berikut :</w:t>
-      </w:r>
+        <w:t xml:space="preserve"> dijelaskan dalam tabel sebagai </w:t>
+      </w:r>
+      <w:proofErr w:type="gramStart"/>
+      <w:r>
+        <w:rPr>
+          <w:rFonts w:ascii="Times New Roman" w:hAnsi="Times New Roman" w:cs="Times New Roman"/>
+          <w:color w:val="000000"/>
+          <w:sz w:val="24"/>
+          <w:szCs w:val="24"/>
+        </w:rPr>
+        <w:t>berikut :</w:t>
+      </w:r>
+      <w:proofErr w:type="gramEnd"/>
     </w:p>
     <w:p>
       <w:pPr>
@@ -3823,7 +3893,6 @@
                 <w:sz w:val="24"/>
                 <w:szCs w:val="24"/>
               </w:rPr>
-              <w:lastRenderedPageBreak/>
               <w:t xml:space="preserve">Menekan tombol </w:t>
             </w:r>
             <w:r>
@@ -4971,7 +5040,6 @@
                 <w:sz w:val="24"/>
                 <w:szCs w:val="24"/>
               </w:rPr>
-              <w:lastRenderedPageBreak/>
               <w:t xml:space="preserve">Menekan tombol </w:t>
             </w:r>
             <w:r>
@@ -5652,7 +5720,6 @@
         </w:tabs>
         <w:spacing w:line="360" w:lineRule="auto"/>
         <w:ind w:left="360"/>
-        <w:jc w:val="center"/>
       </w:pPr>
       <w:r>
         <w:rPr>
@@ -5809,6 +5876,7 @@
           <w:szCs w:val="24"/>
         </w:rPr>
       </w:pPr>
+      <w:proofErr w:type="gramStart"/>
       <w:r>
         <w:rPr>
           <w:rFonts w:ascii="Times New Roman" w:hAnsi="Times New Roman" w:cs="Times New Roman"/>
@@ -5818,6 +5886,7 @@
         </w:rPr>
         <w:t>Keterangan :</w:t>
       </w:r>
+      <w:proofErr w:type="gramEnd"/>
     </w:p>
     <w:p>
       <w:pPr>
@@ -6002,7 +6071,25 @@
           <w:sz w:val="24"/>
           <w:szCs w:val="24"/>
         </w:rPr>
-        <w:t xml:space="preserve"> lalu sistem akan memberikan koneksi ke </w:t>
+        <w:t xml:space="preserve"> lalu sistem </w:t>
+      </w:r>
+      <w:proofErr w:type="gramStart"/>
+      <w:r>
+        <w:rPr>
+          <w:rFonts w:ascii="Times New Roman" w:hAnsi="Times New Roman" w:cs="Times New Roman"/>
+          <w:sz w:val="24"/>
+          <w:szCs w:val="24"/>
+        </w:rPr>
+        <w:t>akan</w:t>
+      </w:r>
+      <w:proofErr w:type="gramEnd"/>
+      <w:r>
+        <w:rPr>
+          <w:rFonts w:ascii="Times New Roman" w:hAnsi="Times New Roman" w:cs="Times New Roman"/>
+          <w:sz w:val="24"/>
+          <w:szCs w:val="24"/>
+        </w:rPr>
+        <w:t xml:space="preserve"> memberikan koneksi ke </w:t>
       </w:r>
       <w:r>
         <w:rPr>
@@ -6079,7 +6166,7 @@
         </w:tabs>
         <w:spacing w:line="360" w:lineRule="auto"/>
         <w:ind w:left="360"/>
-        <w:jc w:val="both"/>
+        <w:jc w:val="center"/>
       </w:pPr>
       <w:r>
         <w:rPr>
@@ -6254,6 +6341,7 @@
           <w:szCs w:val="24"/>
         </w:rPr>
       </w:pPr>
+      <w:proofErr w:type="gramStart"/>
       <w:r>
         <w:rPr>
           <w:rFonts w:ascii="Times New Roman" w:hAnsi="Times New Roman" w:cs="Times New Roman"/>
@@ -6262,6 +6350,7 @@
         </w:rPr>
         <w:t>Keterangan :</w:t>
       </w:r>
+      <w:proofErr w:type="gramEnd"/>
     </w:p>
     <w:p>
       <w:pPr>
@@ -6445,7 +6534,7 @@
         </w:tabs>
         <w:spacing w:line="360" w:lineRule="auto"/>
         <w:ind w:left="360"/>
-        <w:jc w:val="both"/>
+        <w:jc w:val="center"/>
       </w:pPr>
       <w:r>
         <w:rPr>
@@ -6599,6 +6688,7 @@
           <w:szCs w:val="24"/>
         </w:rPr>
       </w:pPr>
+      <w:proofErr w:type="gramStart"/>
       <w:r>
         <w:rPr>
           <w:rFonts w:ascii="Times New Roman" w:hAnsi="Times New Roman" w:cs="Times New Roman"/>
@@ -6607,6 +6697,7 @@
         </w:rPr>
         <w:t>Keterangan :</w:t>
       </w:r>
+      <w:proofErr w:type="gramEnd"/>
     </w:p>
     <w:p>
       <w:pPr>
@@ -6880,7 +6971,7 @@
         </w:tabs>
         <w:spacing w:line="360" w:lineRule="auto"/>
         <w:ind w:left="360"/>
-        <w:jc w:val="both"/>
+        <w:jc w:val="center"/>
       </w:pPr>
       <w:r>
         <w:rPr>
@@ -7063,6 +7154,7 @@
           <w:szCs w:val="24"/>
         </w:rPr>
       </w:pPr>
+      <w:proofErr w:type="gramStart"/>
       <w:r>
         <w:rPr>
           <w:rFonts w:ascii="Times New Roman" w:hAnsi="Times New Roman" w:cs="Times New Roman"/>
@@ -7071,6 +7163,7 @@
         </w:rPr>
         <w:t>Keterangan :</w:t>
       </w:r>
+      <w:proofErr w:type="gramEnd"/>
     </w:p>
     <w:p>
       <w:pPr>
@@ -7145,7 +7238,25 @@
           <w:sz w:val="24"/>
           <w:szCs w:val="24"/>
         </w:rPr>
-        <w:t xml:space="preserve"> memilih menu pembayaran lalu akan membuka koneksi ke </w:t>
+        <w:t xml:space="preserve"> memilih menu pembayaran lalu </w:t>
+      </w:r>
+      <w:proofErr w:type="gramStart"/>
+      <w:r>
+        <w:rPr>
+          <w:rFonts w:ascii="Times New Roman" w:hAnsi="Times New Roman" w:cs="Times New Roman"/>
+          <w:sz w:val="24"/>
+          <w:szCs w:val="24"/>
+        </w:rPr>
+        <w:t>akan</w:t>
+      </w:r>
+      <w:proofErr w:type="gramEnd"/>
+      <w:r>
+        <w:rPr>
+          <w:rFonts w:ascii="Times New Roman" w:hAnsi="Times New Roman" w:cs="Times New Roman"/>
+          <w:sz w:val="24"/>
+          <w:szCs w:val="24"/>
+        </w:rPr>
+        <w:t xml:space="preserve"> membuka koneksi ke </w:t>
       </w:r>
       <w:r>
         <w:rPr>
@@ -7301,7 +7412,7 @@
         </w:tabs>
         <w:spacing w:line="360" w:lineRule="auto"/>
         <w:ind w:left="360"/>
-        <w:jc w:val="both"/>
+        <w:jc w:val="center"/>
       </w:pPr>
       <w:r>
         <w:rPr>
@@ -7484,6 +7595,7 @@
           <w:szCs w:val="24"/>
         </w:rPr>
       </w:pPr>
+      <w:proofErr w:type="gramStart"/>
       <w:r>
         <w:rPr>
           <w:rFonts w:ascii="Times New Roman" w:hAnsi="Times New Roman" w:cs="Times New Roman"/>
@@ -7492,6 +7604,7 @@
         </w:rPr>
         <w:t>Keterangan :</w:t>
       </w:r>
+      <w:proofErr w:type="gramEnd"/>
     </w:p>
     <w:p>
       <w:pPr>
@@ -7584,7 +7697,25 @@
           <w:sz w:val="24"/>
           <w:szCs w:val="24"/>
         </w:rPr>
-        <w:t xml:space="preserve"> memilih menu pembayaran lalu akan membuka koneksi ke </w:t>
+        <w:t xml:space="preserve"> memilih menu pembayaran lalu </w:t>
+      </w:r>
+      <w:proofErr w:type="gramStart"/>
+      <w:r>
+        <w:rPr>
+          <w:rFonts w:ascii="Times New Roman" w:hAnsi="Times New Roman" w:cs="Times New Roman"/>
+          <w:sz w:val="24"/>
+          <w:szCs w:val="24"/>
+        </w:rPr>
+        <w:t>akan</w:t>
+      </w:r>
+      <w:proofErr w:type="gramEnd"/>
+      <w:r>
+        <w:rPr>
+          <w:rFonts w:ascii="Times New Roman" w:hAnsi="Times New Roman" w:cs="Times New Roman"/>
+          <w:sz w:val="24"/>
+          <w:szCs w:val="24"/>
+        </w:rPr>
+        <w:t xml:space="preserve"> membuka koneksi ke </w:t>
       </w:r>
       <w:r>
         <w:rPr>
@@ -7635,7 +7766,25 @@
           <w:sz w:val="24"/>
           <w:szCs w:val="24"/>
         </w:rPr>
-        <w:t xml:space="preserve"> akan menginput data pembayaran berupa identitas diri dan </w:t>
+        <w:t xml:space="preserve"> </w:t>
+      </w:r>
+      <w:proofErr w:type="gramStart"/>
+      <w:r>
+        <w:rPr>
+          <w:rFonts w:ascii="Times New Roman" w:hAnsi="Times New Roman" w:cs="Times New Roman"/>
+          <w:sz w:val="24"/>
+          <w:szCs w:val="24"/>
+        </w:rPr>
+        <w:t>akan</w:t>
+      </w:r>
+      <w:proofErr w:type="gramEnd"/>
+      <w:r>
+        <w:rPr>
+          <w:rFonts w:ascii="Times New Roman" w:hAnsi="Times New Roman" w:cs="Times New Roman"/>
+          <w:sz w:val="24"/>
+          <w:szCs w:val="24"/>
+        </w:rPr>
+        <w:t xml:space="preserve"> menginput data pembayaran berupa identitas diri dan </w:t>
       </w:r>
       <w:r>
         <w:rPr>
@@ -7757,7 +7906,7 @@
         </w:tabs>
         <w:spacing w:line="360" w:lineRule="auto"/>
         <w:ind w:left="360"/>
-        <w:jc w:val="both"/>
+        <w:jc w:val="center"/>
       </w:pPr>
       <w:r>
         <w:rPr>
@@ -7931,6 +8080,7 @@
           <w:szCs w:val="24"/>
         </w:rPr>
       </w:pPr>
+      <w:proofErr w:type="gramStart"/>
       <w:r>
         <w:rPr>
           <w:rFonts w:ascii="Times New Roman" w:hAnsi="Times New Roman" w:cs="Times New Roman"/>
@@ -7939,6 +8089,7 @@
         </w:rPr>
         <w:t>Keterangan :</w:t>
       </w:r>
+      <w:proofErr w:type="gramEnd"/>
     </w:p>
     <w:p>
       <w:pPr>
@@ -7971,7 +8122,43 @@
           <w:i w:val="0"/>
           <w:szCs w:val="24"/>
         </w:rPr>
-        <w:t>Pertama Member (customer) login dulu sesudah login memilih menu pemesanan lalu akan membuka koneksi ke database setelah itu sistem akan menampilkan tabel transaksi dan keranjang belanja. Setelah itu Member akan menginput data seperti input, ubah, dan hapus data pemesanan dan kalau sudah selesai Member kembali ke menu pemesanan.</w:t>
+        <w:t xml:space="preserve">Pertama Member (customer) login dulu sesudah login memilih menu pemesanan lalu </w:t>
+      </w:r>
+      <w:proofErr w:type="gramStart"/>
+      <w:r>
+        <w:rPr>
+          <w:b w:val="0"/>
+          <w:i w:val="0"/>
+          <w:szCs w:val="24"/>
+        </w:rPr>
+        <w:t>akan</w:t>
+      </w:r>
+      <w:proofErr w:type="gramEnd"/>
+      <w:r>
+        <w:rPr>
+          <w:b w:val="0"/>
+          <w:i w:val="0"/>
+          <w:szCs w:val="24"/>
+        </w:rPr>
+        <w:t xml:space="preserve"> membuka koneksi ke database setelah itu sistem akan menampilkan tabel transaksi dan keranjang belanja. Setelah itu Member </w:t>
+      </w:r>
+      <w:proofErr w:type="gramStart"/>
+      <w:r>
+        <w:rPr>
+          <w:b w:val="0"/>
+          <w:i w:val="0"/>
+          <w:szCs w:val="24"/>
+        </w:rPr>
+        <w:t>akan</w:t>
+      </w:r>
+      <w:proofErr w:type="gramEnd"/>
+      <w:r>
+        <w:rPr>
+          <w:b w:val="0"/>
+          <w:i w:val="0"/>
+          <w:szCs w:val="24"/>
+        </w:rPr>
+        <w:t xml:space="preserve"> menginput data seperti input, ubah, dan hapus data pemesanan dan kalau sudah selesai Member kembali ke menu pemesanan.</w:t>
       </w:r>
     </w:p>
     <w:p>
@@ -8007,7 +8194,7 @@
         </w:tabs>
         <w:spacing w:line="360" w:lineRule="auto"/>
         <w:ind w:left="360"/>
-        <w:jc w:val="both"/>
+        <w:jc w:val="center"/>
       </w:pPr>
       <w:r>
         <w:rPr>
@@ -8191,6 +8378,7 @@
           <w:szCs w:val="24"/>
         </w:rPr>
       </w:pPr>
+      <w:proofErr w:type="gramStart"/>
       <w:r>
         <w:rPr>
           <w:rFonts w:ascii="Times New Roman" w:hAnsi="Times New Roman" w:cs="Times New Roman"/>
@@ -8199,6 +8387,7 @@
         </w:rPr>
         <w:t>Keterangan :</w:t>
       </w:r>
+      <w:proofErr w:type="gramEnd"/>
     </w:p>
     <w:p>
       <w:pPr>
@@ -8316,7 +8505,25 @@
           <w:sz w:val="24"/>
           <w:szCs w:val="24"/>
         </w:rPr>
-        <w:t xml:space="preserve"> lalu akan membuka koneksi ke </w:t>
+        <w:t xml:space="preserve"> lalu </w:t>
+      </w:r>
+      <w:proofErr w:type="gramStart"/>
+      <w:r>
+        <w:rPr>
+          <w:rFonts w:ascii="Times New Roman" w:hAnsi="Times New Roman" w:cs="Times New Roman"/>
+          <w:sz w:val="24"/>
+          <w:szCs w:val="24"/>
+        </w:rPr>
+        <w:t>akan</w:t>
+      </w:r>
+      <w:proofErr w:type="gramEnd"/>
+      <w:r>
+        <w:rPr>
+          <w:rFonts w:ascii="Times New Roman" w:hAnsi="Times New Roman" w:cs="Times New Roman"/>
+          <w:sz w:val="24"/>
+          <w:szCs w:val="24"/>
+        </w:rPr>
+        <w:t xml:space="preserve"> membuka koneksi ke </w:t>
       </w:r>
       <w:r>
         <w:rPr>
@@ -8481,7 +8688,7 @@
         </w:tabs>
         <w:spacing w:line="360" w:lineRule="auto"/>
         <w:ind w:left="360"/>
-        <w:jc w:val="both"/>
+        <w:jc w:val="center"/>
       </w:pPr>
       <w:r>
         <w:rPr>
@@ -8654,6 +8861,7 @@
           <w:szCs w:val="24"/>
         </w:rPr>
       </w:pPr>
+      <w:proofErr w:type="gramStart"/>
       <w:r>
         <w:rPr>
           <w:rFonts w:ascii="Times New Roman" w:hAnsi="Times New Roman" w:cs="Times New Roman"/>
@@ -8662,6 +8870,7 @@
         </w:rPr>
         <w:t>Keterangan :</w:t>
       </w:r>
+      <w:proofErr w:type="gramEnd"/>
     </w:p>
     <w:p>
       <w:pPr>
@@ -8761,7 +8970,25 @@
           <w:sz w:val="24"/>
           <w:szCs w:val="24"/>
         </w:rPr>
-        <w:t xml:space="preserve"> memilih menu laporan lalu akan membuka koneksi ke </w:t>
+        <w:t xml:space="preserve"> memilih menu laporan lalu </w:t>
+      </w:r>
+      <w:proofErr w:type="gramStart"/>
+      <w:r>
+        <w:rPr>
+          <w:rFonts w:ascii="Times New Roman" w:hAnsi="Times New Roman" w:cs="Times New Roman"/>
+          <w:sz w:val="24"/>
+          <w:szCs w:val="24"/>
+        </w:rPr>
+        <w:t>akan</w:t>
+      </w:r>
+      <w:proofErr w:type="gramEnd"/>
+      <w:r>
+        <w:rPr>
+          <w:rFonts w:ascii="Times New Roman" w:hAnsi="Times New Roman" w:cs="Times New Roman"/>
+          <w:sz w:val="24"/>
+          <w:szCs w:val="24"/>
+        </w:rPr>
+        <w:t xml:space="preserve"> membuka koneksi ke </w:t>
       </w:r>
       <w:r>
         <w:rPr>
@@ -8899,6 +9126,447 @@
     </w:p>
     <w:p>
       <w:pPr>
+        <w:pStyle w:val="ListParagraph"/>
+        <w:keepNext/>
+        <w:tabs>
+          <w:tab w:val="left" w:pos="360"/>
+        </w:tabs>
+        <w:spacing w:line="360" w:lineRule="auto"/>
+        <w:ind w:left="360"/>
+        <w:jc w:val="center"/>
+      </w:pPr>
+      <w:r>
+        <w:rPr>
+          <w:noProof/>
+        </w:rPr>
+        <w:lastRenderedPageBreak/>
+        <w:drawing>
+          <wp:inline distT="0" distB="0" distL="0" distR="0" wp14:anchorId="7E7700C4" wp14:editId="3665670D">
+            <wp:extent cx="4562475" cy="2466975"/>
+            <wp:effectExtent l="0" t="0" r="9525" b="9525"/>
+            <wp:docPr id="68" name="Picture 68"/>
+            <wp:cNvGraphicFramePr>
+              <a:graphicFrameLocks xmlns:a="http://schemas.openxmlformats.org/drawingml/2006/main" noChangeAspect="1"/>
+            </wp:cNvGraphicFramePr>
+            <a:graphic xmlns:a="http://schemas.openxmlformats.org/drawingml/2006/main">
+              <a:graphicData uri="http://schemas.openxmlformats.org/drawingml/2006/picture">
+                <pic:pic xmlns:pic="http://schemas.openxmlformats.org/drawingml/2006/picture">
+                  <pic:nvPicPr>
+                    <pic:cNvPr id="1" name=""/>
+                    <pic:cNvPicPr/>
+                  </pic:nvPicPr>
+                  <pic:blipFill>
+                    <a:blip r:embed="rId18"/>
+                    <a:stretch>
+                      <a:fillRect/>
+                    </a:stretch>
+                  </pic:blipFill>
+                  <pic:spPr>
+                    <a:xfrm>
+                      <a:off x="0" y="0"/>
+                      <a:ext cx="4562475" cy="2466975"/>
+                    </a:xfrm>
+                    <a:prstGeom prst="rect">
+                      <a:avLst/>
+                    </a:prstGeom>
+                  </pic:spPr>
+                </pic:pic>
+              </a:graphicData>
+            </a:graphic>
+          </wp:inline>
+        </w:drawing>
+      </w:r>
+    </w:p>
+    <w:p>
+      <w:pPr>
+        <w:pStyle w:val="Caption"/>
+        <w:ind w:left="360"/>
+        <w:jc w:val="center"/>
+        <w:rPr>
+          <w:rFonts w:ascii="Times New Roman" w:hAnsi="Times New Roman" w:cs="Times New Roman"/>
+          <w:b/>
+          <w:i w:val="0"/>
+          <w:color w:val="000000" w:themeColor="text1"/>
+          <w:sz w:val="24"/>
+          <w:szCs w:val="24"/>
+        </w:rPr>
+      </w:pPr>
+      <w:bookmarkStart w:id="32" w:name="_Toc535353305"/>
+      <w:r>
+        <w:rPr>
+          <w:rFonts w:ascii="Times New Roman" w:hAnsi="Times New Roman" w:cs="Times New Roman"/>
+          <w:i w:val="0"/>
+          <w:color w:val="auto"/>
+          <w:sz w:val="24"/>
+          <w:szCs w:val="24"/>
+        </w:rPr>
+        <w:t xml:space="preserve">Gambar 3. </w:t>
+      </w:r>
+      <w:r>
+        <w:rPr>
+          <w:rFonts w:ascii="Times New Roman" w:hAnsi="Times New Roman" w:cs="Times New Roman"/>
+          <w:i w:val="0"/>
+          <w:color w:val="auto"/>
+          <w:sz w:val="24"/>
+          <w:szCs w:val="24"/>
+        </w:rPr>
+        <w:fldChar w:fldCharType="begin"/>
+      </w:r>
+      <w:r>
+        <w:rPr>
+          <w:rFonts w:ascii="Times New Roman" w:hAnsi="Times New Roman" w:cs="Times New Roman"/>
+          <w:i w:val="0"/>
+          <w:color w:val="auto"/>
+          <w:sz w:val="24"/>
+          <w:szCs w:val="24"/>
+        </w:rPr>
+        <w:instrText xml:space="preserve"> SEQ Gambar_3. \* ARABIC </w:instrText>
+      </w:r>
+      <w:r>
+        <w:rPr>
+          <w:rFonts w:ascii="Times New Roman" w:hAnsi="Times New Roman" w:cs="Times New Roman"/>
+          <w:i w:val="0"/>
+          <w:color w:val="auto"/>
+          <w:sz w:val="24"/>
+          <w:szCs w:val="24"/>
+        </w:rPr>
+        <w:fldChar w:fldCharType="separate"/>
+      </w:r>
+      <w:r>
+        <w:rPr>
+          <w:rFonts w:ascii="Times New Roman" w:hAnsi="Times New Roman" w:cs="Times New Roman"/>
+          <w:i w:val="0"/>
+          <w:noProof/>
+          <w:color w:val="auto"/>
+          <w:sz w:val="24"/>
+          <w:szCs w:val="24"/>
+        </w:rPr>
+        <w:t>18</w:t>
+      </w:r>
+      <w:r>
+        <w:rPr>
+          <w:rFonts w:ascii="Times New Roman" w:hAnsi="Times New Roman" w:cs="Times New Roman"/>
+          <w:i w:val="0"/>
+          <w:color w:val="auto"/>
+          <w:sz w:val="24"/>
+          <w:szCs w:val="24"/>
+        </w:rPr>
+        <w:fldChar w:fldCharType="end"/>
+      </w:r>
+      <w:r>
+        <w:rPr>
+          <w:rFonts w:ascii="Times New Roman" w:hAnsi="Times New Roman" w:cs="Times New Roman"/>
+          <w:i w:val="0"/>
+          <w:color w:val="auto"/>
+          <w:sz w:val="24"/>
+          <w:szCs w:val="24"/>
+        </w:rPr>
+        <w:t xml:space="preserve">   </w:t>
+      </w:r>
+      <w:r>
+        <w:rPr>
+          <w:rFonts w:ascii="Times New Roman" w:hAnsi="Times New Roman" w:cs="Times New Roman"/>
+          <w:color w:val="auto"/>
+          <w:sz w:val="24"/>
+          <w:szCs w:val="24"/>
+        </w:rPr>
+        <w:t>Collaboration Diagram Login</w:t>
+      </w:r>
+      <w:bookmarkEnd w:id="32"/>
+    </w:p>
+    <w:p>
+      <w:pPr>
+        <w:pStyle w:val="ListParagraph"/>
+        <w:spacing w:after="0" w:line="360" w:lineRule="auto"/>
+        <w:ind w:left="360"/>
+        <w:jc w:val="both"/>
+        <w:rPr>
+          <w:rFonts w:ascii="Times New Roman" w:hAnsi="Times New Roman" w:cs="Times New Roman"/>
+          <w:color w:val="000000" w:themeColor="text1"/>
+          <w:sz w:val="24"/>
+          <w:szCs w:val="24"/>
+        </w:rPr>
+      </w:pPr>
+      <w:proofErr w:type="gramStart"/>
+      <w:r>
+        <w:rPr>
+          <w:rFonts w:ascii="Times New Roman" w:hAnsi="Times New Roman" w:cs="Times New Roman"/>
+          <w:color w:val="000000" w:themeColor="text1"/>
+          <w:sz w:val="24"/>
+          <w:szCs w:val="24"/>
+        </w:rPr>
+        <w:t>Keterangan :</w:t>
+      </w:r>
+      <w:proofErr w:type="gramEnd"/>
+    </w:p>
+    <w:p>
+      <w:pPr>
+        <w:pStyle w:val="ListParagraph"/>
+        <w:tabs>
+          <w:tab w:val="left" w:pos="360"/>
+        </w:tabs>
+        <w:spacing w:after="0" w:line="360" w:lineRule="auto"/>
+        <w:ind w:left="360"/>
+        <w:jc w:val="both"/>
+        <w:rPr>
+          <w:rFonts w:ascii="Times New Roman" w:hAnsi="Times New Roman" w:cs="Times New Roman"/>
+          <w:color w:val="000000" w:themeColor="text1"/>
+          <w:sz w:val="24"/>
+          <w:szCs w:val="24"/>
+        </w:rPr>
+      </w:pPr>
+      <w:r>
+        <w:rPr>
+          <w:rFonts w:ascii="Times New Roman" w:hAnsi="Times New Roman" w:cs="Times New Roman"/>
+          <w:sz w:val="24"/>
+          <w:szCs w:val="24"/>
+        </w:rPr>
+        <w:tab/>
+      </w:r>
+      <w:r>
+        <w:rPr>
+          <w:rFonts w:ascii="Times New Roman" w:hAnsi="Times New Roman" w:cs="Times New Roman"/>
+          <w:sz w:val="24"/>
+          <w:szCs w:val="24"/>
+        </w:rPr>
+        <w:tab/>
+        <w:t xml:space="preserve">Pertama </w:t>
+      </w:r>
+      <w:r>
+        <w:rPr>
+          <w:rFonts w:ascii="Times New Roman" w:hAnsi="Times New Roman" w:cs="Times New Roman"/>
+          <w:i/>
+          <w:sz w:val="24"/>
+          <w:szCs w:val="24"/>
+        </w:rPr>
+        <w:t>Admin</w:t>
+      </w:r>
+      <w:r>
+        <w:rPr>
+          <w:rFonts w:ascii="Times New Roman" w:hAnsi="Times New Roman" w:cs="Times New Roman"/>
+          <w:sz w:val="24"/>
+          <w:szCs w:val="24"/>
+        </w:rPr>
+        <w:t xml:space="preserve"> masuk ke </w:t>
+      </w:r>
+      <w:r>
+        <w:rPr>
+          <w:rFonts w:ascii="Times New Roman" w:hAnsi="Times New Roman" w:cs="Times New Roman"/>
+          <w:i/>
+          <w:sz w:val="24"/>
+          <w:szCs w:val="24"/>
+        </w:rPr>
+        <w:t>form</w:t>
+      </w:r>
+      <w:r>
+        <w:rPr>
+          <w:rFonts w:ascii="Times New Roman" w:hAnsi="Times New Roman" w:cs="Times New Roman"/>
+          <w:sz w:val="24"/>
+          <w:szCs w:val="24"/>
+        </w:rPr>
+        <w:t xml:space="preserve"> </w:t>
+      </w:r>
+      <w:r>
+        <w:rPr>
+          <w:rFonts w:ascii="Times New Roman" w:hAnsi="Times New Roman" w:cs="Times New Roman"/>
+          <w:i/>
+          <w:sz w:val="24"/>
+          <w:szCs w:val="24"/>
+        </w:rPr>
+        <w:t>login</w:t>
+      </w:r>
+      <w:r>
+        <w:rPr>
+          <w:rFonts w:ascii="Times New Roman" w:hAnsi="Times New Roman" w:cs="Times New Roman"/>
+          <w:sz w:val="24"/>
+          <w:szCs w:val="24"/>
+        </w:rPr>
+        <w:t xml:space="preserve"> dengan memasukan </w:t>
+      </w:r>
+      <w:r>
+        <w:rPr>
+          <w:rFonts w:ascii="Times New Roman" w:hAnsi="Times New Roman" w:cs="Times New Roman"/>
+          <w:i/>
+          <w:sz w:val="24"/>
+          <w:szCs w:val="24"/>
+        </w:rPr>
+        <w:t>Username</w:t>
+      </w:r>
+      <w:r>
+        <w:rPr>
+          <w:rFonts w:ascii="Times New Roman" w:hAnsi="Times New Roman" w:cs="Times New Roman"/>
+          <w:sz w:val="24"/>
+          <w:szCs w:val="24"/>
+        </w:rPr>
+        <w:t xml:space="preserve"> dan </w:t>
+      </w:r>
+      <w:r>
+        <w:rPr>
+          <w:rFonts w:ascii="Times New Roman" w:hAnsi="Times New Roman" w:cs="Times New Roman"/>
+          <w:i/>
+          <w:sz w:val="24"/>
+          <w:szCs w:val="24"/>
+        </w:rPr>
+        <w:t>Password</w:t>
+      </w:r>
+      <w:r>
+        <w:rPr>
+          <w:rFonts w:ascii="Times New Roman" w:hAnsi="Times New Roman" w:cs="Times New Roman"/>
+          <w:sz w:val="24"/>
+          <w:szCs w:val="24"/>
+        </w:rPr>
+        <w:t xml:space="preserve"> serta </w:t>
+      </w:r>
+      <w:r>
+        <w:rPr>
+          <w:rFonts w:ascii="Times New Roman" w:hAnsi="Times New Roman" w:cs="Times New Roman"/>
+          <w:i/>
+          <w:sz w:val="24"/>
+          <w:szCs w:val="24"/>
+        </w:rPr>
+        <w:t>Select</w:t>
+      </w:r>
+      <w:r>
+        <w:rPr>
+          <w:rFonts w:ascii="Times New Roman" w:hAnsi="Times New Roman" w:cs="Times New Roman"/>
+          <w:sz w:val="24"/>
+          <w:szCs w:val="24"/>
+        </w:rPr>
+        <w:t xml:space="preserve"> </w:t>
+      </w:r>
+      <w:r>
+        <w:rPr>
+          <w:rFonts w:ascii="Times New Roman" w:hAnsi="Times New Roman" w:cs="Times New Roman"/>
+          <w:i/>
+          <w:sz w:val="24"/>
+          <w:szCs w:val="24"/>
+        </w:rPr>
+        <w:t>Re-Captcha</w:t>
+      </w:r>
+      <w:r>
+        <w:rPr>
+          <w:rFonts w:ascii="Times New Roman" w:hAnsi="Times New Roman" w:cs="Times New Roman"/>
+          <w:sz w:val="24"/>
+          <w:szCs w:val="24"/>
+        </w:rPr>
+        <w:t xml:space="preserve"> dari google pada </w:t>
+      </w:r>
+      <w:r>
+        <w:rPr>
+          <w:rFonts w:ascii="Times New Roman" w:hAnsi="Times New Roman" w:cs="Times New Roman"/>
+          <w:i/>
+          <w:sz w:val="24"/>
+          <w:szCs w:val="24"/>
+        </w:rPr>
+        <w:t>form</w:t>
+      </w:r>
+      <w:r>
+        <w:rPr>
+          <w:rFonts w:ascii="Times New Roman" w:hAnsi="Times New Roman" w:cs="Times New Roman"/>
+          <w:sz w:val="24"/>
+          <w:szCs w:val="24"/>
+        </w:rPr>
+        <w:t xml:space="preserve"> </w:t>
+      </w:r>
+      <w:r>
+        <w:rPr>
+          <w:rFonts w:ascii="Times New Roman" w:hAnsi="Times New Roman" w:cs="Times New Roman"/>
+          <w:i/>
+          <w:sz w:val="24"/>
+          <w:szCs w:val="24"/>
+        </w:rPr>
+        <w:t>login</w:t>
+      </w:r>
+      <w:r>
+        <w:rPr>
+          <w:rFonts w:ascii="Times New Roman" w:hAnsi="Times New Roman" w:cs="Times New Roman"/>
+          <w:sz w:val="24"/>
+          <w:szCs w:val="24"/>
+        </w:rPr>
+        <w:t xml:space="preserve"> lalu sistem </w:t>
+      </w:r>
+      <w:proofErr w:type="gramStart"/>
+      <w:r>
+        <w:rPr>
+          <w:rFonts w:ascii="Times New Roman" w:hAnsi="Times New Roman" w:cs="Times New Roman"/>
+          <w:sz w:val="24"/>
+          <w:szCs w:val="24"/>
+        </w:rPr>
+        <w:t>akan</w:t>
+      </w:r>
+      <w:proofErr w:type="gramEnd"/>
+      <w:r>
+        <w:rPr>
+          <w:rFonts w:ascii="Times New Roman" w:hAnsi="Times New Roman" w:cs="Times New Roman"/>
+          <w:sz w:val="24"/>
+          <w:szCs w:val="24"/>
+        </w:rPr>
+        <w:t xml:space="preserve"> memberikan koneksi ke </w:t>
+      </w:r>
+      <w:r>
+        <w:rPr>
+          <w:rFonts w:ascii="Times New Roman" w:hAnsi="Times New Roman" w:cs="Times New Roman"/>
+          <w:i/>
+          <w:sz w:val="24"/>
+          <w:szCs w:val="24"/>
+        </w:rPr>
+        <w:t>database</w:t>
+      </w:r>
+      <w:r>
+        <w:rPr>
+          <w:rFonts w:ascii="Times New Roman" w:hAnsi="Times New Roman" w:cs="Times New Roman"/>
+          <w:sz w:val="24"/>
+          <w:szCs w:val="24"/>
+        </w:rPr>
+        <w:t xml:space="preserve"> dan </w:t>
+      </w:r>
+      <w:r>
+        <w:rPr>
+          <w:rFonts w:ascii="Times New Roman" w:hAnsi="Times New Roman" w:cs="Times New Roman"/>
+          <w:i/>
+          <w:sz w:val="24"/>
+          <w:szCs w:val="24"/>
+        </w:rPr>
+        <w:t>database</w:t>
+      </w:r>
+      <w:r>
+        <w:rPr>
+          <w:rFonts w:ascii="Times New Roman" w:hAnsi="Times New Roman" w:cs="Times New Roman"/>
+          <w:sz w:val="24"/>
+          <w:szCs w:val="24"/>
+        </w:rPr>
+        <w:t xml:space="preserve"> memberikan validasi berhasil </w:t>
+      </w:r>
+      <w:r>
+        <w:rPr>
+          <w:rFonts w:ascii="Times New Roman" w:hAnsi="Times New Roman" w:cs="Times New Roman"/>
+          <w:i/>
+          <w:sz w:val="24"/>
+          <w:szCs w:val="24"/>
+        </w:rPr>
+        <w:t>login</w:t>
+      </w:r>
+      <w:r>
+        <w:rPr>
+          <w:rFonts w:ascii="Times New Roman" w:hAnsi="Times New Roman" w:cs="Times New Roman"/>
+          <w:sz w:val="24"/>
+          <w:szCs w:val="24"/>
+        </w:rPr>
+        <w:t>.</w:t>
+      </w:r>
+    </w:p>
+    <w:p>
+      <w:pPr>
+        <w:pStyle w:val="Zub-Zuper-Zub-Judul2"/>
+        <w:numPr>
+          <w:ilvl w:val="0"/>
+          <w:numId w:val="0"/>
+        </w:numPr>
+        <w:ind w:left="709"/>
+      </w:pPr>
+    </w:p>
+    <w:p>
+      <w:pPr>
         <w:pStyle w:val="Zub-Zuper-Zub-Judul2"/>
         <w:numPr>
           <w:ilvl w:val="3"/>
@@ -8906,7 +9574,7 @@
         </w:numPr>
         <w:ind w:left="709"/>
       </w:pPr>
-      <w:bookmarkStart w:id="32" w:name="_Toc13253951"/>
+      <w:bookmarkStart w:id="33" w:name="_Toc13253951"/>
       <w:r>
         <w:t>Collaboration Diagram</w:t>
       </w:r>
@@ -8919,7 +9587,364 @@
       <w:r>
         <w:t xml:space="preserve"> Data Produk</w:t>
       </w:r>
-      <w:bookmarkEnd w:id="32"/>
+      <w:bookmarkEnd w:id="33"/>
+    </w:p>
+    <w:p>
+      <w:pPr>
+        <w:pStyle w:val="ListParagraph"/>
+        <w:keepNext/>
+        <w:spacing w:line="360" w:lineRule="auto"/>
+        <w:ind w:left="360"/>
+        <w:jc w:val="center"/>
+      </w:pPr>
+      <w:r>
+        <w:rPr>
+          <w:noProof/>
+        </w:rPr>
+        <w:drawing>
+          <wp:inline distT="0" distB="0" distL="0" distR="0" wp14:anchorId="0FA39CE5" wp14:editId="12C6BFA8">
+            <wp:extent cx="4667250" cy="2571750"/>
+            <wp:effectExtent l="0" t="0" r="0" b="0"/>
+            <wp:docPr id="69" name="Picture 69"/>
+            <wp:cNvGraphicFramePr>
+              <a:graphicFrameLocks xmlns:a="http://schemas.openxmlformats.org/drawingml/2006/main" noChangeAspect="1"/>
+            </wp:cNvGraphicFramePr>
+            <a:graphic xmlns:a="http://schemas.openxmlformats.org/drawingml/2006/main">
+              <a:graphicData uri="http://schemas.openxmlformats.org/drawingml/2006/picture">
+                <pic:pic xmlns:pic="http://schemas.openxmlformats.org/drawingml/2006/picture">
+                  <pic:nvPicPr>
+                    <pic:cNvPr id="1" name=""/>
+                    <pic:cNvPicPr/>
+                  </pic:nvPicPr>
+                  <pic:blipFill>
+                    <a:blip r:embed="rId19"/>
+                    <a:stretch>
+                      <a:fillRect/>
+                    </a:stretch>
+                  </pic:blipFill>
+                  <pic:spPr>
+                    <a:xfrm>
+                      <a:off x="0" y="0"/>
+                      <a:ext cx="4667250" cy="2571750"/>
+                    </a:xfrm>
+                    <a:prstGeom prst="rect">
+                      <a:avLst/>
+                    </a:prstGeom>
+                  </pic:spPr>
+                </pic:pic>
+              </a:graphicData>
+            </a:graphic>
+          </wp:inline>
+        </w:drawing>
+      </w:r>
+    </w:p>
+    <w:p>
+      <w:pPr>
+        <w:pStyle w:val="Caption"/>
+        <w:ind w:left="360"/>
+        <w:jc w:val="center"/>
+        <w:rPr>
+          <w:rFonts w:ascii="Times New Roman" w:hAnsi="Times New Roman" w:cs="Times New Roman"/>
+          <w:b/>
+          <w:i w:val="0"/>
+          <w:color w:val="000000" w:themeColor="text1"/>
+          <w:sz w:val="24"/>
+          <w:szCs w:val="24"/>
+        </w:rPr>
+      </w:pPr>
+      <w:bookmarkStart w:id="34" w:name="_Toc535353306"/>
+      <w:r>
+        <w:rPr>
+          <w:rFonts w:ascii="Times New Roman" w:hAnsi="Times New Roman" w:cs="Times New Roman"/>
+          <w:i w:val="0"/>
+          <w:color w:val="auto"/>
+          <w:sz w:val="24"/>
+          <w:szCs w:val="24"/>
+        </w:rPr>
+        <w:t xml:space="preserve">Gambar 3. </w:t>
+      </w:r>
+      <w:r>
+        <w:rPr>
+          <w:rFonts w:ascii="Times New Roman" w:hAnsi="Times New Roman" w:cs="Times New Roman"/>
+          <w:i w:val="0"/>
+          <w:color w:val="auto"/>
+          <w:sz w:val="24"/>
+          <w:szCs w:val="24"/>
+        </w:rPr>
+        <w:fldChar w:fldCharType="begin"/>
+      </w:r>
+      <w:r>
+        <w:rPr>
+          <w:rFonts w:ascii="Times New Roman" w:hAnsi="Times New Roman" w:cs="Times New Roman"/>
+          <w:i w:val="0"/>
+          <w:color w:val="auto"/>
+          <w:sz w:val="24"/>
+          <w:szCs w:val="24"/>
+        </w:rPr>
+        <w:instrText xml:space="preserve"> SEQ Gambar_3. \* ARABIC </w:instrText>
+      </w:r>
+      <w:r>
+        <w:rPr>
+          <w:rFonts w:ascii="Times New Roman" w:hAnsi="Times New Roman" w:cs="Times New Roman"/>
+          <w:i w:val="0"/>
+          <w:color w:val="auto"/>
+          <w:sz w:val="24"/>
+          <w:szCs w:val="24"/>
+        </w:rPr>
+        <w:fldChar w:fldCharType="separate"/>
+      </w:r>
+      <w:r>
+        <w:rPr>
+          <w:rFonts w:ascii="Times New Roman" w:hAnsi="Times New Roman" w:cs="Times New Roman"/>
+          <w:i w:val="0"/>
+          <w:noProof/>
+          <w:color w:val="auto"/>
+          <w:sz w:val="24"/>
+          <w:szCs w:val="24"/>
+        </w:rPr>
+        <w:t>19</w:t>
+      </w:r>
+      <w:r>
+        <w:rPr>
+          <w:rFonts w:ascii="Times New Roman" w:hAnsi="Times New Roman" w:cs="Times New Roman"/>
+          <w:i w:val="0"/>
+          <w:color w:val="auto"/>
+          <w:sz w:val="24"/>
+          <w:szCs w:val="24"/>
+        </w:rPr>
+        <w:fldChar w:fldCharType="end"/>
+      </w:r>
+      <w:r>
+        <w:rPr>
+          <w:rFonts w:ascii="Times New Roman" w:hAnsi="Times New Roman" w:cs="Times New Roman"/>
+          <w:i w:val="0"/>
+          <w:color w:val="auto"/>
+          <w:sz w:val="24"/>
+          <w:szCs w:val="24"/>
+        </w:rPr>
+        <w:t xml:space="preserve">   </w:t>
+      </w:r>
+      <w:r>
+        <w:rPr>
+          <w:rFonts w:ascii="Times New Roman" w:hAnsi="Times New Roman" w:cs="Times New Roman"/>
+          <w:color w:val="auto"/>
+          <w:sz w:val="24"/>
+          <w:szCs w:val="24"/>
+        </w:rPr>
+        <w:t>Collaboration Diagram</w:t>
+      </w:r>
+      <w:r>
+        <w:rPr>
+          <w:rFonts w:ascii="Times New Roman" w:hAnsi="Times New Roman" w:cs="Times New Roman"/>
+          <w:i w:val="0"/>
+          <w:color w:val="auto"/>
+          <w:sz w:val="24"/>
+          <w:szCs w:val="24"/>
+        </w:rPr>
+        <w:t xml:space="preserve"> Data Produk</w:t>
+      </w:r>
+      <w:bookmarkEnd w:id="34"/>
+    </w:p>
+    <w:p>
+      <w:pPr>
+        <w:pStyle w:val="ListParagraph"/>
+        <w:tabs>
+          <w:tab w:val="left" w:pos="360"/>
+        </w:tabs>
+        <w:spacing w:line="360" w:lineRule="auto"/>
+        <w:ind w:left="360"/>
+        <w:rPr>
+          <w:rFonts w:ascii="Times New Roman" w:hAnsi="Times New Roman" w:cs="Times New Roman"/>
+          <w:color w:val="000000" w:themeColor="text1"/>
+          <w:sz w:val="24"/>
+          <w:szCs w:val="24"/>
+        </w:rPr>
+      </w:pPr>
+    </w:p>
+    <w:p>
+      <w:pPr>
+        <w:pStyle w:val="ListParagraph"/>
+        <w:tabs>
+          <w:tab w:val="left" w:pos="360"/>
+        </w:tabs>
+        <w:spacing w:line="360" w:lineRule="auto"/>
+        <w:ind w:left="360"/>
+        <w:rPr>
+          <w:rFonts w:ascii="Times New Roman" w:hAnsi="Times New Roman" w:cs="Times New Roman"/>
+          <w:color w:val="000000" w:themeColor="text1"/>
+          <w:sz w:val="24"/>
+          <w:szCs w:val="24"/>
+        </w:rPr>
+      </w:pPr>
+    </w:p>
+    <w:p>
+      <w:pPr>
+        <w:pStyle w:val="ListParagraph"/>
+        <w:spacing w:after="0" w:line="360" w:lineRule="auto"/>
+        <w:ind w:left="360"/>
+        <w:rPr>
+          <w:rFonts w:ascii="Times New Roman" w:hAnsi="Times New Roman" w:cs="Times New Roman"/>
+          <w:sz w:val="24"/>
+          <w:szCs w:val="24"/>
+        </w:rPr>
+      </w:pPr>
+      <w:proofErr w:type="gramStart"/>
+      <w:r>
+        <w:rPr>
+          <w:rFonts w:ascii="Times New Roman" w:hAnsi="Times New Roman" w:cs="Times New Roman"/>
+          <w:sz w:val="24"/>
+          <w:szCs w:val="24"/>
+        </w:rPr>
+        <w:lastRenderedPageBreak/>
+        <w:t>Keterangan :</w:t>
+      </w:r>
+      <w:proofErr w:type="gramEnd"/>
+    </w:p>
+    <w:p>
+      <w:pPr>
+        <w:pStyle w:val="ListParagraph"/>
+        <w:tabs>
+          <w:tab w:val="left" w:pos="360"/>
+        </w:tabs>
+        <w:spacing w:after="0" w:line="360" w:lineRule="auto"/>
+        <w:ind w:left="360"/>
+        <w:jc w:val="both"/>
+        <w:rPr>
+          <w:rFonts w:ascii="Times New Roman" w:hAnsi="Times New Roman" w:cs="Times New Roman"/>
+          <w:color w:val="000000" w:themeColor="text1"/>
+          <w:sz w:val="24"/>
+          <w:szCs w:val="24"/>
+        </w:rPr>
+      </w:pPr>
+      <w:r>
+        <w:rPr>
+          <w:rFonts w:ascii="Times New Roman" w:hAnsi="Times New Roman" w:cs="Times New Roman"/>
+          <w:sz w:val="24"/>
+          <w:szCs w:val="24"/>
+        </w:rPr>
+        <w:tab/>
+      </w:r>
+      <w:r>
+        <w:rPr>
+          <w:rFonts w:ascii="Times New Roman" w:hAnsi="Times New Roman" w:cs="Times New Roman"/>
+          <w:sz w:val="24"/>
+          <w:szCs w:val="24"/>
+        </w:rPr>
+        <w:tab/>
+        <w:t xml:space="preserve">Pertama </w:t>
+      </w:r>
+      <w:r>
+        <w:rPr>
+          <w:rFonts w:ascii="Times New Roman" w:hAnsi="Times New Roman" w:cs="Times New Roman"/>
+          <w:i/>
+          <w:sz w:val="24"/>
+          <w:szCs w:val="24"/>
+        </w:rPr>
+        <w:t>Admin</w:t>
+      </w:r>
+      <w:r>
+        <w:rPr>
+          <w:rFonts w:ascii="Times New Roman" w:hAnsi="Times New Roman" w:cs="Times New Roman"/>
+          <w:sz w:val="24"/>
+          <w:szCs w:val="24"/>
+        </w:rPr>
+        <w:t xml:space="preserve"> </w:t>
+      </w:r>
+      <w:r>
+        <w:rPr>
+          <w:rFonts w:ascii="Times New Roman" w:hAnsi="Times New Roman" w:cs="Times New Roman"/>
+          <w:i/>
+          <w:sz w:val="24"/>
+          <w:szCs w:val="24"/>
+        </w:rPr>
+        <w:t>login</w:t>
+      </w:r>
+      <w:r>
+        <w:rPr>
+          <w:rFonts w:ascii="Times New Roman" w:hAnsi="Times New Roman" w:cs="Times New Roman"/>
+          <w:sz w:val="24"/>
+          <w:szCs w:val="24"/>
+        </w:rPr>
+        <w:t xml:space="preserve"> dulu sesudah </w:t>
+      </w:r>
+      <w:r>
+        <w:rPr>
+          <w:rFonts w:ascii="Times New Roman" w:hAnsi="Times New Roman" w:cs="Times New Roman"/>
+          <w:i/>
+          <w:sz w:val="24"/>
+          <w:szCs w:val="24"/>
+        </w:rPr>
+        <w:t>login</w:t>
+      </w:r>
+      <w:r>
+        <w:rPr>
+          <w:rFonts w:ascii="Times New Roman" w:hAnsi="Times New Roman" w:cs="Times New Roman"/>
+          <w:sz w:val="24"/>
+          <w:szCs w:val="24"/>
+        </w:rPr>
+        <w:t xml:space="preserve"> memilih menu produk lalu akan membuka koneksi ke </w:t>
+      </w:r>
+      <w:r>
+        <w:rPr>
+          <w:rFonts w:ascii="Times New Roman" w:hAnsi="Times New Roman" w:cs="Times New Roman"/>
+          <w:i/>
+          <w:sz w:val="24"/>
+          <w:szCs w:val="24"/>
+        </w:rPr>
+        <w:t>database</w:t>
+      </w:r>
+      <w:r>
+        <w:rPr>
+          <w:rFonts w:ascii="Times New Roman" w:hAnsi="Times New Roman" w:cs="Times New Roman"/>
+          <w:sz w:val="24"/>
+          <w:szCs w:val="24"/>
+        </w:rPr>
+        <w:t xml:space="preserve"> setelah itu sistem akan menampilkan tabel produk dan </w:t>
+      </w:r>
+      <w:r>
+        <w:rPr>
+          <w:rFonts w:ascii="Times New Roman" w:hAnsi="Times New Roman" w:cs="Times New Roman"/>
+          <w:i/>
+          <w:sz w:val="24"/>
+          <w:szCs w:val="24"/>
+        </w:rPr>
+        <w:t xml:space="preserve">Admin </w:t>
+      </w:r>
+      <w:r>
+        <w:rPr>
+          <w:rFonts w:ascii="Times New Roman" w:hAnsi="Times New Roman" w:cs="Times New Roman"/>
+          <w:sz w:val="24"/>
+          <w:szCs w:val="24"/>
+        </w:rPr>
+        <w:t xml:space="preserve">akan menginput data seperti input, ubah, dan hapus data produk dan kalau sudah selesai </w:t>
+      </w:r>
+      <w:r>
+        <w:rPr>
+          <w:rFonts w:ascii="Times New Roman" w:hAnsi="Times New Roman" w:cs="Times New Roman"/>
+          <w:i/>
+          <w:sz w:val="24"/>
+          <w:szCs w:val="24"/>
+        </w:rPr>
+        <w:t xml:space="preserve">Admin </w:t>
+      </w:r>
+      <w:r>
+        <w:rPr>
+          <w:rFonts w:ascii="Times New Roman" w:hAnsi="Times New Roman" w:cs="Times New Roman"/>
+          <w:sz w:val="24"/>
+          <w:szCs w:val="24"/>
+        </w:rPr>
+        <w:t>kembali ke tabel produk.</w:t>
+      </w:r>
+    </w:p>
+    <w:p>
+      <w:pPr>
+        <w:pStyle w:val="Zub-Zuper-Zub-Judul2"/>
+        <w:numPr>
+          <w:ilvl w:val="0"/>
+          <w:numId w:val="0"/>
+        </w:numPr>
+        <w:ind w:left="709"/>
+      </w:pPr>
     </w:p>
     <w:p>
       <w:pPr>
@@ -8930,7 +9955,7 @@
         </w:numPr>
         <w:ind w:left="709"/>
       </w:pPr>
-      <w:bookmarkStart w:id="33" w:name="_Toc13253952"/>
+      <w:bookmarkStart w:id="35" w:name="_Toc13253952"/>
       <w:r>
         <w:t xml:space="preserve">Collaboration Diagram </w:t>
       </w:r>
@@ -8946,7 +9971,391 @@
       <w:r>
         <w:t xml:space="preserve"> User</w:t>
       </w:r>
-      <w:bookmarkEnd w:id="33"/>
+      <w:bookmarkEnd w:id="35"/>
+    </w:p>
+    <w:p>
+      <w:pPr>
+        <w:pStyle w:val="ListParagraph"/>
+        <w:keepNext/>
+        <w:tabs>
+          <w:tab w:val="left" w:pos="360"/>
+        </w:tabs>
+        <w:spacing w:line="360" w:lineRule="auto"/>
+        <w:ind w:left="360"/>
+        <w:jc w:val="center"/>
+      </w:pPr>
+      <w:r>
+        <w:rPr>
+          <w:noProof/>
+        </w:rPr>
+        <w:drawing>
+          <wp:inline distT="0" distB="0" distL="0" distR="0" wp14:anchorId="480DEF27" wp14:editId="599C7904">
+            <wp:extent cx="4867275" cy="2990850"/>
+            <wp:effectExtent l="0" t="0" r="9525" b="0"/>
+            <wp:docPr id="72" name="Picture 72"/>
+            <wp:cNvGraphicFramePr>
+              <a:graphicFrameLocks xmlns:a="http://schemas.openxmlformats.org/drawingml/2006/main" noChangeAspect="1"/>
+            </wp:cNvGraphicFramePr>
+            <a:graphic xmlns:a="http://schemas.openxmlformats.org/drawingml/2006/main">
+              <a:graphicData uri="http://schemas.openxmlformats.org/drawingml/2006/picture">
+                <pic:pic xmlns:pic="http://schemas.openxmlformats.org/drawingml/2006/picture">
+                  <pic:nvPicPr>
+                    <pic:cNvPr id="1" name=""/>
+                    <pic:cNvPicPr/>
+                  </pic:nvPicPr>
+                  <pic:blipFill>
+                    <a:blip r:embed="rId20"/>
+                    <a:stretch>
+                      <a:fillRect/>
+                    </a:stretch>
+                  </pic:blipFill>
+                  <pic:spPr>
+                    <a:xfrm>
+                      <a:off x="0" y="0"/>
+                      <a:ext cx="4867275" cy="2990850"/>
+                    </a:xfrm>
+                    <a:prstGeom prst="rect">
+                      <a:avLst/>
+                    </a:prstGeom>
+                  </pic:spPr>
+                </pic:pic>
+              </a:graphicData>
+            </a:graphic>
+          </wp:inline>
+        </w:drawing>
+      </w:r>
+    </w:p>
+    <w:p>
+      <w:pPr>
+        <w:pStyle w:val="Caption"/>
+        <w:ind w:left="360"/>
+        <w:jc w:val="center"/>
+        <w:rPr>
+          <w:rFonts w:ascii="Times New Roman" w:hAnsi="Times New Roman" w:cs="Times New Roman"/>
+          <w:b/>
+          <w:i w:val="0"/>
+          <w:color w:val="000000" w:themeColor="text1"/>
+          <w:sz w:val="24"/>
+          <w:szCs w:val="24"/>
+        </w:rPr>
+      </w:pPr>
+      <w:bookmarkStart w:id="36" w:name="_Toc535353307"/>
+      <w:r>
+        <w:rPr>
+          <w:rFonts w:ascii="Times New Roman" w:hAnsi="Times New Roman" w:cs="Times New Roman"/>
+          <w:i w:val="0"/>
+          <w:color w:val="auto"/>
+          <w:sz w:val="24"/>
+          <w:szCs w:val="24"/>
+        </w:rPr>
+        <w:t xml:space="preserve">Gambar 3. </w:t>
+      </w:r>
+      <w:r>
+        <w:rPr>
+          <w:rFonts w:ascii="Times New Roman" w:hAnsi="Times New Roman" w:cs="Times New Roman"/>
+          <w:i w:val="0"/>
+          <w:color w:val="auto"/>
+          <w:sz w:val="24"/>
+          <w:szCs w:val="24"/>
+        </w:rPr>
+        <w:fldChar w:fldCharType="begin"/>
+      </w:r>
+      <w:r>
+        <w:rPr>
+          <w:rFonts w:ascii="Times New Roman" w:hAnsi="Times New Roman" w:cs="Times New Roman"/>
+          <w:i w:val="0"/>
+          <w:color w:val="auto"/>
+          <w:sz w:val="24"/>
+          <w:szCs w:val="24"/>
+        </w:rPr>
+        <w:instrText xml:space="preserve"> SEQ Gambar_3. \* ARABIC </w:instrText>
+      </w:r>
+      <w:r>
+        <w:rPr>
+          <w:rFonts w:ascii="Times New Roman" w:hAnsi="Times New Roman" w:cs="Times New Roman"/>
+          <w:i w:val="0"/>
+          <w:color w:val="auto"/>
+          <w:sz w:val="24"/>
+          <w:szCs w:val="24"/>
+        </w:rPr>
+        <w:fldChar w:fldCharType="separate"/>
+      </w:r>
+      <w:r>
+        <w:rPr>
+          <w:rFonts w:ascii="Times New Roman" w:hAnsi="Times New Roman" w:cs="Times New Roman"/>
+          <w:i w:val="0"/>
+          <w:noProof/>
+          <w:color w:val="auto"/>
+          <w:sz w:val="24"/>
+          <w:szCs w:val="24"/>
+        </w:rPr>
+        <w:t>20</w:t>
+      </w:r>
+      <w:r>
+        <w:rPr>
+          <w:rFonts w:ascii="Times New Roman" w:hAnsi="Times New Roman" w:cs="Times New Roman"/>
+          <w:i w:val="0"/>
+          <w:color w:val="auto"/>
+          <w:sz w:val="24"/>
+          <w:szCs w:val="24"/>
+        </w:rPr>
+        <w:fldChar w:fldCharType="end"/>
+      </w:r>
+      <w:r>
+        <w:rPr>
+          <w:rFonts w:ascii="Times New Roman" w:hAnsi="Times New Roman" w:cs="Times New Roman"/>
+          <w:i w:val="0"/>
+          <w:color w:val="auto"/>
+          <w:sz w:val="24"/>
+          <w:szCs w:val="24"/>
+        </w:rPr>
+        <w:t xml:space="preserve">   </w:t>
+      </w:r>
+      <w:r>
+        <w:rPr>
+          <w:rFonts w:ascii="Times New Roman" w:hAnsi="Times New Roman" w:cs="Times New Roman"/>
+          <w:color w:val="auto"/>
+          <w:sz w:val="24"/>
+          <w:szCs w:val="24"/>
+        </w:rPr>
+        <w:t>Collaboration Diagram Data User</w:t>
+      </w:r>
+      <w:bookmarkEnd w:id="36"/>
+    </w:p>
+    <w:p>
+      <w:pPr>
+        <w:pStyle w:val="ListParagraph"/>
+        <w:spacing w:after="0" w:line="360" w:lineRule="auto"/>
+        <w:ind w:left="360"/>
+        <w:rPr>
+          <w:rFonts w:ascii="Times New Roman" w:hAnsi="Times New Roman" w:cs="Times New Roman"/>
+          <w:sz w:val="24"/>
+          <w:szCs w:val="24"/>
+        </w:rPr>
+      </w:pPr>
+      <w:proofErr w:type="gramStart"/>
+      <w:r>
+        <w:rPr>
+          <w:rFonts w:ascii="Times New Roman" w:hAnsi="Times New Roman" w:cs="Times New Roman"/>
+          <w:sz w:val="24"/>
+          <w:szCs w:val="24"/>
+        </w:rPr>
+        <w:t>Keterangan :</w:t>
+      </w:r>
+      <w:proofErr w:type="gramEnd"/>
+    </w:p>
+    <w:p>
+      <w:pPr>
+        <w:pStyle w:val="ListParagraph"/>
+        <w:tabs>
+          <w:tab w:val="left" w:pos="360"/>
+        </w:tabs>
+        <w:spacing w:after="0" w:line="360" w:lineRule="auto"/>
+        <w:ind w:left="360"/>
+        <w:jc w:val="both"/>
+        <w:rPr>
+          <w:rFonts w:ascii="Times New Roman" w:hAnsi="Times New Roman" w:cs="Times New Roman"/>
+          <w:sz w:val="24"/>
+          <w:szCs w:val="24"/>
+        </w:rPr>
+      </w:pPr>
+      <w:r>
+        <w:rPr>
+          <w:rFonts w:ascii="Times New Roman" w:hAnsi="Times New Roman" w:cs="Times New Roman"/>
+          <w:sz w:val="24"/>
+          <w:szCs w:val="24"/>
+        </w:rPr>
+        <w:tab/>
+      </w:r>
+      <w:r>
+        <w:rPr>
+          <w:rFonts w:ascii="Times New Roman" w:hAnsi="Times New Roman" w:cs="Times New Roman"/>
+          <w:sz w:val="24"/>
+          <w:szCs w:val="24"/>
+        </w:rPr>
+        <w:tab/>
+        <w:t xml:space="preserve">Pertama </w:t>
+      </w:r>
+      <w:r>
+        <w:rPr>
+          <w:rFonts w:ascii="Times New Roman" w:hAnsi="Times New Roman" w:cs="Times New Roman"/>
+          <w:i/>
+          <w:sz w:val="24"/>
+          <w:szCs w:val="24"/>
+        </w:rPr>
+        <w:t>Admin</w:t>
+      </w:r>
+      <w:r>
+        <w:rPr>
+          <w:rFonts w:ascii="Times New Roman" w:hAnsi="Times New Roman" w:cs="Times New Roman"/>
+          <w:sz w:val="24"/>
+          <w:szCs w:val="24"/>
+        </w:rPr>
+        <w:t xml:space="preserve"> </w:t>
+      </w:r>
+      <w:r>
+        <w:rPr>
+          <w:rFonts w:ascii="Times New Roman" w:hAnsi="Times New Roman" w:cs="Times New Roman"/>
+          <w:i/>
+          <w:sz w:val="24"/>
+          <w:szCs w:val="24"/>
+        </w:rPr>
+        <w:t>login</w:t>
+      </w:r>
+      <w:r>
+        <w:rPr>
+          <w:rFonts w:ascii="Times New Roman" w:hAnsi="Times New Roman" w:cs="Times New Roman"/>
+          <w:sz w:val="24"/>
+          <w:szCs w:val="24"/>
+        </w:rPr>
+        <w:t xml:space="preserve"> dulu sesudah </w:t>
+      </w:r>
+      <w:r>
+        <w:rPr>
+          <w:rFonts w:ascii="Times New Roman" w:hAnsi="Times New Roman" w:cs="Times New Roman"/>
+          <w:i/>
+          <w:sz w:val="24"/>
+          <w:szCs w:val="24"/>
+        </w:rPr>
+        <w:t>login</w:t>
+      </w:r>
+      <w:r>
+        <w:rPr>
+          <w:rFonts w:ascii="Times New Roman" w:hAnsi="Times New Roman" w:cs="Times New Roman"/>
+          <w:sz w:val="24"/>
+          <w:szCs w:val="24"/>
+        </w:rPr>
+        <w:t xml:space="preserve"> memilih menu </w:t>
+      </w:r>
+      <w:r>
+        <w:rPr>
+          <w:rFonts w:ascii="Times New Roman" w:hAnsi="Times New Roman" w:cs="Times New Roman"/>
+          <w:i/>
+          <w:sz w:val="24"/>
+          <w:szCs w:val="24"/>
+        </w:rPr>
+        <w:t>user</w:t>
+      </w:r>
+      <w:r>
+        <w:rPr>
+          <w:rFonts w:ascii="Times New Roman" w:hAnsi="Times New Roman" w:cs="Times New Roman"/>
+          <w:sz w:val="24"/>
+          <w:szCs w:val="24"/>
+        </w:rPr>
+        <w:t xml:space="preserve"> lalu akan membuka koneksi ke </w:t>
+      </w:r>
+      <w:r>
+        <w:rPr>
+          <w:rFonts w:ascii="Times New Roman" w:hAnsi="Times New Roman" w:cs="Times New Roman"/>
+          <w:i/>
+          <w:sz w:val="24"/>
+          <w:szCs w:val="24"/>
+        </w:rPr>
+        <w:t>database</w:t>
+      </w:r>
+      <w:r>
+        <w:rPr>
+          <w:rFonts w:ascii="Times New Roman" w:hAnsi="Times New Roman" w:cs="Times New Roman"/>
+          <w:sz w:val="24"/>
+          <w:szCs w:val="24"/>
+        </w:rPr>
+        <w:t xml:space="preserve"> setelah itu sistem akan menampilkan tabel </w:t>
+      </w:r>
+      <w:r>
+        <w:rPr>
+          <w:rFonts w:ascii="Times New Roman" w:hAnsi="Times New Roman" w:cs="Times New Roman"/>
+          <w:i/>
+          <w:sz w:val="24"/>
+          <w:szCs w:val="24"/>
+        </w:rPr>
+        <w:t>user</w:t>
+      </w:r>
+      <w:r>
+        <w:rPr>
+          <w:rFonts w:ascii="Times New Roman" w:hAnsi="Times New Roman" w:cs="Times New Roman"/>
+          <w:sz w:val="24"/>
+          <w:szCs w:val="24"/>
+        </w:rPr>
+        <w:t xml:space="preserve"> dan</w:t>
+      </w:r>
+      <w:r>
+        <w:rPr>
+          <w:rFonts w:ascii="Times New Roman" w:hAnsi="Times New Roman" w:cs="Times New Roman"/>
+          <w:i/>
+          <w:sz w:val="24"/>
+          <w:szCs w:val="24"/>
+        </w:rPr>
+        <w:t xml:space="preserve"> Admin </w:t>
+      </w:r>
+      <w:r>
+        <w:rPr>
+          <w:rFonts w:ascii="Times New Roman" w:hAnsi="Times New Roman" w:cs="Times New Roman"/>
+          <w:sz w:val="24"/>
+          <w:szCs w:val="24"/>
+        </w:rPr>
+        <w:t xml:space="preserve">akan menginput data seperti input, ubah, dan hapus data </w:t>
+      </w:r>
+      <w:r>
+        <w:rPr>
+          <w:rFonts w:ascii="Times New Roman" w:hAnsi="Times New Roman" w:cs="Times New Roman"/>
+          <w:i/>
+          <w:sz w:val="24"/>
+          <w:szCs w:val="24"/>
+        </w:rPr>
+        <w:t>user</w:t>
+      </w:r>
+      <w:r>
+        <w:rPr>
+          <w:rFonts w:ascii="Times New Roman" w:hAnsi="Times New Roman" w:cs="Times New Roman"/>
+          <w:sz w:val="24"/>
+          <w:szCs w:val="24"/>
+        </w:rPr>
+        <w:t xml:space="preserve"> dan jika sudah selesai </w:t>
+      </w:r>
+      <w:r>
+        <w:rPr>
+          <w:rFonts w:ascii="Times New Roman" w:hAnsi="Times New Roman" w:cs="Times New Roman"/>
+          <w:i/>
+          <w:sz w:val="24"/>
+          <w:szCs w:val="24"/>
+        </w:rPr>
+        <w:t>Admin</w:t>
+      </w:r>
+      <w:r>
+        <w:rPr>
+          <w:rFonts w:ascii="Times New Roman" w:hAnsi="Times New Roman" w:cs="Times New Roman"/>
+          <w:sz w:val="24"/>
+          <w:szCs w:val="24"/>
+        </w:rPr>
+        <w:t xml:space="preserve"> kembali ke tabel </w:t>
+      </w:r>
+      <w:r>
+        <w:rPr>
+          <w:rFonts w:ascii="Times New Roman" w:hAnsi="Times New Roman" w:cs="Times New Roman"/>
+          <w:i/>
+          <w:sz w:val="24"/>
+          <w:szCs w:val="24"/>
+        </w:rPr>
+        <w:t>user</w:t>
+      </w:r>
+      <w:r>
+        <w:rPr>
+          <w:rFonts w:ascii="Times New Roman" w:hAnsi="Times New Roman" w:cs="Times New Roman"/>
+          <w:sz w:val="24"/>
+          <w:szCs w:val="24"/>
+        </w:rPr>
+        <w:t>.</w:t>
+      </w:r>
+    </w:p>
+    <w:p>
+      <w:pPr>
+        <w:pStyle w:val="Zub-Zuper-Zub-Judul2"/>
+        <w:numPr>
+          <w:ilvl w:val="0"/>
+          <w:numId w:val="0"/>
+        </w:numPr>
+        <w:ind w:left="709"/>
+      </w:pPr>
     </w:p>
     <w:p>
       <w:pPr>
@@ -8957,12 +10366,11 @@
         </w:numPr>
         <w:ind w:left="709"/>
       </w:pPr>
-      <w:bookmarkStart w:id="34" w:name="_Toc13253953"/>
-      <w:r>
-        <w:lastRenderedPageBreak/>
+      <w:bookmarkStart w:id="37" w:name="_Toc13253953"/>
+      <w:r>
         <w:t>Collaboration Diagram Data Pembayaran</w:t>
       </w:r>
-      <w:bookmarkEnd w:id="34"/>
+      <w:bookmarkEnd w:id="37"/>
     </w:p>
     <w:p>
       <w:pPr>
@@ -9009,6 +10417,366 @@
     <w:p>
       <w:pPr>
         <w:pStyle w:val="ListParagraph"/>
+        <w:keepNext/>
+        <w:tabs>
+          <w:tab w:val="left" w:pos="360"/>
+        </w:tabs>
+        <w:spacing w:line="360" w:lineRule="auto"/>
+        <w:ind w:left="360"/>
+        <w:jc w:val="center"/>
+      </w:pPr>
+      <w:r>
+        <w:rPr>
+          <w:noProof/>
+        </w:rPr>
+        <w:lastRenderedPageBreak/>
+        <w:drawing>
+          <wp:inline distT="0" distB="0" distL="0" distR="0" wp14:anchorId="36162FC2" wp14:editId="0C32E4A5">
+            <wp:extent cx="4238783" cy="2714625"/>
+            <wp:effectExtent l="0" t="0" r="9525" b="0"/>
+            <wp:docPr id="75" name="Picture 75"/>
+            <wp:cNvGraphicFramePr>
+              <a:graphicFrameLocks xmlns:a="http://schemas.openxmlformats.org/drawingml/2006/main" noChangeAspect="1"/>
+            </wp:cNvGraphicFramePr>
+            <a:graphic xmlns:a="http://schemas.openxmlformats.org/drawingml/2006/main">
+              <a:graphicData uri="http://schemas.openxmlformats.org/drawingml/2006/picture">
+                <pic:pic xmlns:pic="http://schemas.openxmlformats.org/drawingml/2006/picture">
+                  <pic:nvPicPr>
+                    <pic:cNvPr id="1" name=""/>
+                    <pic:cNvPicPr/>
+                  </pic:nvPicPr>
+                  <pic:blipFill>
+                    <a:blip r:embed="rId21"/>
+                    <a:stretch>
+                      <a:fillRect/>
+                    </a:stretch>
+                  </pic:blipFill>
+                  <pic:spPr>
+                    <a:xfrm>
+                      <a:off x="0" y="0"/>
+                      <a:ext cx="4256310" cy="2725850"/>
+                    </a:xfrm>
+                    <a:prstGeom prst="rect">
+                      <a:avLst/>
+                    </a:prstGeom>
+                  </pic:spPr>
+                </pic:pic>
+              </a:graphicData>
+            </a:graphic>
+          </wp:inline>
+        </w:drawing>
+      </w:r>
+    </w:p>
+    <w:p>
+      <w:pPr>
+        <w:pStyle w:val="Caption"/>
+        <w:ind w:left="360"/>
+        <w:jc w:val="center"/>
+        <w:rPr>
+          <w:rFonts w:ascii="Times New Roman" w:hAnsi="Times New Roman" w:cs="Times New Roman"/>
+          <w:b/>
+          <w:i w:val="0"/>
+          <w:color w:val="000000" w:themeColor="text1"/>
+          <w:sz w:val="24"/>
+          <w:szCs w:val="24"/>
+        </w:rPr>
+      </w:pPr>
+      <w:bookmarkStart w:id="38" w:name="_Toc535353308"/>
+      <w:r>
+        <w:rPr>
+          <w:rFonts w:ascii="Times New Roman" w:hAnsi="Times New Roman" w:cs="Times New Roman"/>
+          <w:i w:val="0"/>
+          <w:color w:val="auto"/>
+          <w:sz w:val="24"/>
+          <w:szCs w:val="24"/>
+        </w:rPr>
+        <w:t xml:space="preserve">Gambar 3. </w:t>
+      </w:r>
+      <w:r>
+        <w:rPr>
+          <w:rFonts w:ascii="Times New Roman" w:hAnsi="Times New Roman" w:cs="Times New Roman"/>
+          <w:i w:val="0"/>
+          <w:color w:val="auto"/>
+          <w:sz w:val="24"/>
+          <w:szCs w:val="24"/>
+        </w:rPr>
+        <w:fldChar w:fldCharType="begin"/>
+      </w:r>
+      <w:r>
+        <w:rPr>
+          <w:rFonts w:ascii="Times New Roman" w:hAnsi="Times New Roman" w:cs="Times New Roman"/>
+          <w:i w:val="0"/>
+          <w:color w:val="auto"/>
+          <w:sz w:val="24"/>
+          <w:szCs w:val="24"/>
+        </w:rPr>
+        <w:instrText xml:space="preserve"> SEQ Gambar_3. \* ARABIC </w:instrText>
+      </w:r>
+      <w:r>
+        <w:rPr>
+          <w:rFonts w:ascii="Times New Roman" w:hAnsi="Times New Roman" w:cs="Times New Roman"/>
+          <w:i w:val="0"/>
+          <w:color w:val="auto"/>
+          <w:sz w:val="24"/>
+          <w:szCs w:val="24"/>
+        </w:rPr>
+        <w:fldChar w:fldCharType="separate"/>
+      </w:r>
+      <w:r>
+        <w:rPr>
+          <w:rFonts w:ascii="Times New Roman" w:hAnsi="Times New Roman" w:cs="Times New Roman"/>
+          <w:i w:val="0"/>
+          <w:noProof/>
+          <w:color w:val="auto"/>
+          <w:sz w:val="24"/>
+          <w:szCs w:val="24"/>
+        </w:rPr>
+        <w:t>21</w:t>
+      </w:r>
+      <w:r>
+        <w:rPr>
+          <w:rFonts w:ascii="Times New Roman" w:hAnsi="Times New Roman" w:cs="Times New Roman"/>
+          <w:i w:val="0"/>
+          <w:color w:val="auto"/>
+          <w:sz w:val="24"/>
+          <w:szCs w:val="24"/>
+        </w:rPr>
+        <w:fldChar w:fldCharType="end"/>
+      </w:r>
+      <w:r>
+        <w:rPr>
+          <w:rFonts w:ascii="Times New Roman" w:hAnsi="Times New Roman" w:cs="Times New Roman"/>
+          <w:i w:val="0"/>
+          <w:color w:val="auto"/>
+          <w:sz w:val="24"/>
+          <w:szCs w:val="24"/>
+        </w:rPr>
+        <w:t xml:space="preserve">   </w:t>
+      </w:r>
+      <w:r>
+        <w:rPr>
+          <w:rFonts w:ascii="Times New Roman" w:hAnsi="Times New Roman" w:cs="Times New Roman"/>
+          <w:color w:val="auto"/>
+          <w:sz w:val="24"/>
+          <w:szCs w:val="24"/>
+        </w:rPr>
+        <w:t>Collaboration Diagram</w:t>
+      </w:r>
+      <w:r>
+        <w:rPr>
+          <w:rFonts w:ascii="Times New Roman" w:hAnsi="Times New Roman" w:cs="Times New Roman"/>
+          <w:i w:val="0"/>
+          <w:color w:val="auto"/>
+          <w:sz w:val="24"/>
+          <w:szCs w:val="24"/>
+        </w:rPr>
+        <w:t xml:space="preserve"> Data Pembayaran Oleh </w:t>
+      </w:r>
+      <w:r>
+        <w:rPr>
+          <w:rFonts w:ascii="Times New Roman" w:hAnsi="Times New Roman" w:cs="Times New Roman"/>
+          <w:color w:val="auto"/>
+          <w:sz w:val="24"/>
+          <w:szCs w:val="24"/>
+        </w:rPr>
+        <w:t>Admin</w:t>
+      </w:r>
+      <w:bookmarkEnd w:id="38"/>
+    </w:p>
+    <w:p>
+      <w:pPr>
+        <w:pStyle w:val="ListParagraph"/>
+        <w:spacing w:after="0" w:line="360" w:lineRule="auto"/>
+        <w:ind w:left="360"/>
+        <w:rPr>
+          <w:rFonts w:ascii="Times New Roman" w:hAnsi="Times New Roman" w:cs="Times New Roman"/>
+          <w:sz w:val="24"/>
+          <w:szCs w:val="24"/>
+        </w:rPr>
+      </w:pPr>
+      <w:proofErr w:type="gramStart"/>
+      <w:r>
+        <w:rPr>
+          <w:rFonts w:ascii="Times New Roman" w:hAnsi="Times New Roman" w:cs="Times New Roman"/>
+          <w:sz w:val="24"/>
+          <w:szCs w:val="24"/>
+        </w:rPr>
+        <w:t>Keterangan :</w:t>
+      </w:r>
+      <w:proofErr w:type="gramEnd"/>
+    </w:p>
+    <w:p>
+      <w:pPr>
+        <w:pStyle w:val="ListParagraph"/>
+        <w:tabs>
+          <w:tab w:val="left" w:pos="360"/>
+        </w:tabs>
+        <w:spacing w:after="0" w:line="360" w:lineRule="auto"/>
+        <w:ind w:left="360"/>
+        <w:jc w:val="both"/>
+        <w:rPr>
+          <w:rFonts w:ascii="Times New Roman" w:hAnsi="Times New Roman" w:cs="Times New Roman"/>
+          <w:color w:val="000000" w:themeColor="text1"/>
+          <w:sz w:val="24"/>
+          <w:szCs w:val="24"/>
+        </w:rPr>
+      </w:pPr>
+      <w:r>
+        <w:rPr>
+          <w:rFonts w:ascii="Times New Roman" w:hAnsi="Times New Roman" w:cs="Times New Roman"/>
+          <w:sz w:val="24"/>
+          <w:szCs w:val="24"/>
+        </w:rPr>
+        <w:tab/>
+      </w:r>
+      <w:r>
+        <w:rPr>
+          <w:rFonts w:ascii="Times New Roman" w:hAnsi="Times New Roman" w:cs="Times New Roman"/>
+          <w:sz w:val="24"/>
+          <w:szCs w:val="24"/>
+        </w:rPr>
+        <w:tab/>
+        <w:t xml:space="preserve">Pertama </w:t>
+      </w:r>
+      <w:r>
+        <w:rPr>
+          <w:rFonts w:ascii="Times New Roman" w:hAnsi="Times New Roman" w:cs="Times New Roman"/>
+          <w:i/>
+          <w:sz w:val="24"/>
+          <w:szCs w:val="24"/>
+        </w:rPr>
+        <w:t>Admin</w:t>
+      </w:r>
+      <w:r>
+        <w:rPr>
+          <w:rFonts w:ascii="Times New Roman" w:hAnsi="Times New Roman" w:cs="Times New Roman"/>
+          <w:sz w:val="24"/>
+          <w:szCs w:val="24"/>
+        </w:rPr>
+        <w:t xml:space="preserve"> </w:t>
+      </w:r>
+      <w:r>
+        <w:rPr>
+          <w:rFonts w:ascii="Times New Roman" w:hAnsi="Times New Roman" w:cs="Times New Roman"/>
+          <w:i/>
+          <w:sz w:val="24"/>
+          <w:szCs w:val="24"/>
+        </w:rPr>
+        <w:t>login</w:t>
+      </w:r>
+      <w:r>
+        <w:rPr>
+          <w:rFonts w:ascii="Times New Roman" w:hAnsi="Times New Roman" w:cs="Times New Roman"/>
+          <w:sz w:val="24"/>
+          <w:szCs w:val="24"/>
+        </w:rPr>
+        <w:t xml:space="preserve"> dulu sesudah </w:t>
+      </w:r>
+      <w:r>
+        <w:rPr>
+          <w:rFonts w:ascii="Times New Roman" w:hAnsi="Times New Roman" w:cs="Times New Roman"/>
+          <w:i/>
+          <w:sz w:val="24"/>
+          <w:szCs w:val="24"/>
+        </w:rPr>
+        <w:t>login</w:t>
+      </w:r>
+      <w:r>
+        <w:rPr>
+          <w:rFonts w:ascii="Times New Roman" w:hAnsi="Times New Roman" w:cs="Times New Roman"/>
+          <w:sz w:val="24"/>
+          <w:szCs w:val="24"/>
+        </w:rPr>
+        <w:t xml:space="preserve"> memilih menu pembayaran lalu </w:t>
+      </w:r>
+      <w:proofErr w:type="gramStart"/>
+      <w:r>
+        <w:rPr>
+          <w:rFonts w:ascii="Times New Roman" w:hAnsi="Times New Roman" w:cs="Times New Roman"/>
+          <w:sz w:val="24"/>
+          <w:szCs w:val="24"/>
+        </w:rPr>
+        <w:t>akan</w:t>
+      </w:r>
+      <w:proofErr w:type="gramEnd"/>
+      <w:r>
+        <w:rPr>
+          <w:rFonts w:ascii="Times New Roman" w:hAnsi="Times New Roman" w:cs="Times New Roman"/>
+          <w:sz w:val="24"/>
+          <w:szCs w:val="24"/>
+        </w:rPr>
+        <w:t xml:space="preserve"> membuka koneksi ke </w:t>
+      </w:r>
+      <w:r>
+        <w:rPr>
+          <w:rFonts w:ascii="Times New Roman" w:hAnsi="Times New Roman" w:cs="Times New Roman"/>
+          <w:i/>
+          <w:sz w:val="24"/>
+          <w:szCs w:val="24"/>
+        </w:rPr>
+        <w:t>database</w:t>
+      </w:r>
+      <w:r>
+        <w:rPr>
+          <w:rFonts w:ascii="Times New Roman" w:hAnsi="Times New Roman" w:cs="Times New Roman"/>
+          <w:sz w:val="24"/>
+          <w:szCs w:val="24"/>
+        </w:rPr>
+        <w:t xml:space="preserve"> setelah itu sistem akan menampilkan tabel pembayaran untuk </w:t>
+      </w:r>
+      <w:r>
+        <w:rPr>
+          <w:rFonts w:ascii="Times New Roman" w:hAnsi="Times New Roman" w:cs="Times New Roman"/>
+          <w:i/>
+          <w:sz w:val="24"/>
+          <w:szCs w:val="24"/>
+        </w:rPr>
+        <w:t>Admin</w:t>
+      </w:r>
+      <w:r>
+        <w:rPr>
+          <w:rFonts w:ascii="Times New Roman" w:hAnsi="Times New Roman" w:cs="Times New Roman"/>
+          <w:sz w:val="24"/>
+          <w:szCs w:val="24"/>
+        </w:rPr>
+        <w:t xml:space="preserve"> untuk memvalidasi pembayaran. Jika sudah selesai </w:t>
+      </w:r>
+      <w:r>
+        <w:rPr>
+          <w:rFonts w:ascii="Times New Roman" w:hAnsi="Times New Roman" w:cs="Times New Roman"/>
+          <w:i/>
+          <w:sz w:val="24"/>
+          <w:szCs w:val="24"/>
+        </w:rPr>
+        <w:t>Admin</w:t>
+      </w:r>
+      <w:r>
+        <w:rPr>
+          <w:rFonts w:ascii="Times New Roman" w:hAnsi="Times New Roman" w:cs="Times New Roman"/>
+          <w:sz w:val="24"/>
+          <w:szCs w:val="24"/>
+        </w:rPr>
+        <w:t xml:space="preserve"> kembali ke tabel data pembayaran.</w:t>
+      </w:r>
+    </w:p>
+    <w:p>
+      <w:pPr>
+        <w:tabs>
+          <w:tab w:val="left" w:pos="360"/>
+        </w:tabs>
+        <w:spacing w:line="360" w:lineRule="auto"/>
+        <w:rPr>
+          <w:rFonts w:ascii="Times New Roman" w:hAnsi="Times New Roman" w:cs="Times New Roman"/>
+          <w:b/>
+          <w:color w:val="000000" w:themeColor="text1"/>
+          <w:sz w:val="24"/>
+          <w:szCs w:val="24"/>
+        </w:rPr>
+      </w:pPr>
+    </w:p>
+    <w:p>
+      <w:pPr>
+        <w:pStyle w:val="ListParagraph"/>
         <w:numPr>
           <w:ilvl w:val="4"/>
           <w:numId w:val="49"/>
@@ -9040,6 +10808,464 @@
     </w:p>
     <w:p>
       <w:pPr>
+        <w:pStyle w:val="ListParagraph"/>
+        <w:keepNext/>
+        <w:tabs>
+          <w:tab w:val="left" w:pos="360"/>
+        </w:tabs>
+        <w:spacing w:line="360" w:lineRule="auto"/>
+        <w:ind w:left="360"/>
+        <w:jc w:val="center"/>
+      </w:pPr>
+      <w:r>
+        <w:rPr>
+          <w:noProof/>
+        </w:rPr>
+        <w:drawing>
+          <wp:inline distT="0" distB="0" distL="0" distR="0" wp14:anchorId="7289CC16" wp14:editId="2B676E1E">
+            <wp:extent cx="4124325" cy="2429963"/>
+            <wp:effectExtent l="0" t="0" r="0" b="8890"/>
+            <wp:docPr id="76" name="Picture 76"/>
+            <wp:cNvGraphicFramePr>
+              <a:graphicFrameLocks xmlns:a="http://schemas.openxmlformats.org/drawingml/2006/main" noChangeAspect="1"/>
+            </wp:cNvGraphicFramePr>
+            <a:graphic xmlns:a="http://schemas.openxmlformats.org/drawingml/2006/main">
+              <a:graphicData uri="http://schemas.openxmlformats.org/drawingml/2006/picture">
+                <pic:pic xmlns:pic="http://schemas.openxmlformats.org/drawingml/2006/picture">
+                  <pic:nvPicPr>
+                    <pic:cNvPr id="1" name=""/>
+                    <pic:cNvPicPr/>
+                  </pic:nvPicPr>
+                  <pic:blipFill>
+                    <a:blip r:embed="rId22"/>
+                    <a:stretch>
+                      <a:fillRect/>
+                    </a:stretch>
+                  </pic:blipFill>
+                  <pic:spPr>
+                    <a:xfrm>
+                      <a:off x="0" y="0"/>
+                      <a:ext cx="4132813" cy="2434964"/>
+                    </a:xfrm>
+                    <a:prstGeom prst="rect">
+                      <a:avLst/>
+                    </a:prstGeom>
+                  </pic:spPr>
+                </pic:pic>
+              </a:graphicData>
+            </a:graphic>
+          </wp:inline>
+        </w:drawing>
+      </w:r>
+    </w:p>
+    <w:p>
+      <w:pPr>
+        <w:pStyle w:val="Caption"/>
+        <w:ind w:left="360"/>
+        <w:jc w:val="center"/>
+        <w:rPr>
+          <w:rFonts w:ascii="Times New Roman" w:hAnsi="Times New Roman" w:cs="Times New Roman"/>
+          <w:b/>
+          <w:i w:val="0"/>
+          <w:color w:val="auto"/>
+          <w:sz w:val="24"/>
+          <w:szCs w:val="24"/>
+        </w:rPr>
+      </w:pPr>
+      <w:bookmarkStart w:id="39" w:name="_Toc535353309"/>
+      <w:r>
+        <w:rPr>
+          <w:rFonts w:ascii="Times New Roman" w:hAnsi="Times New Roman" w:cs="Times New Roman"/>
+          <w:i w:val="0"/>
+          <w:color w:val="auto"/>
+          <w:sz w:val="24"/>
+          <w:szCs w:val="24"/>
+        </w:rPr>
+        <w:t xml:space="preserve">Gambar 3. </w:t>
+      </w:r>
+      <w:r>
+        <w:rPr>
+          <w:rFonts w:ascii="Times New Roman" w:hAnsi="Times New Roman" w:cs="Times New Roman"/>
+          <w:i w:val="0"/>
+          <w:color w:val="auto"/>
+          <w:sz w:val="24"/>
+          <w:szCs w:val="24"/>
+        </w:rPr>
+        <w:fldChar w:fldCharType="begin"/>
+      </w:r>
+      <w:r>
+        <w:rPr>
+          <w:rFonts w:ascii="Times New Roman" w:hAnsi="Times New Roman" w:cs="Times New Roman"/>
+          <w:i w:val="0"/>
+          <w:color w:val="auto"/>
+          <w:sz w:val="24"/>
+          <w:szCs w:val="24"/>
+        </w:rPr>
+        <w:instrText xml:space="preserve"> SEQ Gambar_3. \* ARABIC </w:instrText>
+      </w:r>
+      <w:r>
+        <w:rPr>
+          <w:rFonts w:ascii="Times New Roman" w:hAnsi="Times New Roman" w:cs="Times New Roman"/>
+          <w:i w:val="0"/>
+          <w:color w:val="auto"/>
+          <w:sz w:val="24"/>
+          <w:szCs w:val="24"/>
+        </w:rPr>
+        <w:fldChar w:fldCharType="separate"/>
+      </w:r>
+      <w:r>
+        <w:rPr>
+          <w:rFonts w:ascii="Times New Roman" w:hAnsi="Times New Roman" w:cs="Times New Roman"/>
+          <w:i w:val="0"/>
+          <w:noProof/>
+          <w:color w:val="auto"/>
+          <w:sz w:val="24"/>
+          <w:szCs w:val="24"/>
+        </w:rPr>
+        <w:t>22</w:t>
+      </w:r>
+      <w:r>
+        <w:rPr>
+          <w:rFonts w:ascii="Times New Roman" w:hAnsi="Times New Roman" w:cs="Times New Roman"/>
+          <w:i w:val="0"/>
+          <w:color w:val="auto"/>
+          <w:sz w:val="24"/>
+          <w:szCs w:val="24"/>
+        </w:rPr>
+        <w:fldChar w:fldCharType="end"/>
+      </w:r>
+      <w:r>
+        <w:rPr>
+          <w:rFonts w:ascii="Times New Roman" w:hAnsi="Times New Roman" w:cs="Times New Roman"/>
+          <w:i w:val="0"/>
+          <w:color w:val="auto"/>
+          <w:sz w:val="24"/>
+          <w:szCs w:val="24"/>
+        </w:rPr>
+        <w:t xml:space="preserve"> </w:t>
+      </w:r>
+      <w:r>
+        <w:rPr>
+          <w:rFonts w:ascii="Times New Roman" w:hAnsi="Times New Roman" w:cs="Times New Roman"/>
+          <w:i w:val="0"/>
+          <w:color w:val="auto"/>
+          <w:sz w:val="24"/>
+          <w:szCs w:val="24"/>
+        </w:rPr>
+        <w:t xml:space="preserve"> </w:t>
+      </w:r>
+      <w:r>
+        <w:rPr>
+          <w:rFonts w:ascii="Times New Roman" w:hAnsi="Times New Roman" w:cs="Times New Roman"/>
+          <w:color w:val="auto"/>
+          <w:sz w:val="24"/>
+          <w:szCs w:val="24"/>
+        </w:rPr>
+        <w:t>Collaboration Diagram</w:t>
+      </w:r>
+      <w:r>
+        <w:rPr>
+          <w:rFonts w:ascii="Times New Roman" w:hAnsi="Times New Roman" w:cs="Times New Roman"/>
+          <w:i w:val="0"/>
+          <w:color w:val="auto"/>
+          <w:sz w:val="24"/>
+          <w:szCs w:val="24"/>
+        </w:rPr>
+        <w:t xml:space="preserve"> Data Pembayaran Oleh </w:t>
+      </w:r>
+      <w:r>
+        <w:rPr>
+          <w:rFonts w:ascii="Times New Roman" w:hAnsi="Times New Roman" w:cs="Times New Roman"/>
+          <w:color w:val="auto"/>
+          <w:sz w:val="24"/>
+          <w:szCs w:val="24"/>
+        </w:rPr>
+        <w:t>Member</w:t>
+      </w:r>
+      <w:bookmarkEnd w:id="39"/>
+    </w:p>
+    <w:p>
+      <w:pPr>
+        <w:pStyle w:val="ListParagraph"/>
+        <w:spacing w:after="0" w:line="360" w:lineRule="auto"/>
+        <w:ind w:left="360"/>
+        <w:rPr>
+          <w:rFonts w:ascii="Times New Roman" w:hAnsi="Times New Roman" w:cs="Times New Roman"/>
+          <w:sz w:val="24"/>
+          <w:szCs w:val="24"/>
+        </w:rPr>
+      </w:pPr>
+      <w:proofErr w:type="gramStart"/>
+      <w:r>
+        <w:rPr>
+          <w:rFonts w:ascii="Times New Roman" w:hAnsi="Times New Roman" w:cs="Times New Roman"/>
+          <w:sz w:val="24"/>
+          <w:szCs w:val="24"/>
+        </w:rPr>
+        <w:t>Keterangan :</w:t>
+      </w:r>
+      <w:proofErr w:type="gramEnd"/>
+    </w:p>
+    <w:p>
+      <w:pPr>
+        <w:pStyle w:val="ListParagraph"/>
+        <w:tabs>
+          <w:tab w:val="left" w:pos="360"/>
+        </w:tabs>
+        <w:spacing w:after="0" w:line="360" w:lineRule="auto"/>
+        <w:ind w:left="360"/>
+        <w:jc w:val="both"/>
+        <w:rPr>
+          <w:rFonts w:ascii="Times New Roman" w:hAnsi="Times New Roman" w:cs="Times New Roman"/>
+          <w:color w:val="000000" w:themeColor="text1"/>
+          <w:sz w:val="24"/>
+          <w:szCs w:val="24"/>
+        </w:rPr>
+      </w:pPr>
+      <w:r>
+        <w:rPr>
+          <w:rFonts w:ascii="Times New Roman" w:hAnsi="Times New Roman" w:cs="Times New Roman"/>
+          <w:sz w:val="24"/>
+          <w:szCs w:val="24"/>
+        </w:rPr>
+        <w:lastRenderedPageBreak/>
+        <w:tab/>
+      </w:r>
+      <w:r>
+        <w:rPr>
+          <w:rFonts w:ascii="Times New Roman" w:hAnsi="Times New Roman" w:cs="Times New Roman"/>
+          <w:sz w:val="24"/>
+          <w:szCs w:val="24"/>
+        </w:rPr>
+        <w:tab/>
+        <w:t xml:space="preserve">Pertama </w:t>
+      </w:r>
+      <w:r>
+        <w:rPr>
+          <w:rFonts w:ascii="Times New Roman" w:hAnsi="Times New Roman" w:cs="Times New Roman"/>
+          <w:i/>
+          <w:sz w:val="24"/>
+          <w:szCs w:val="24"/>
+        </w:rPr>
+        <w:t>Member</w:t>
+      </w:r>
+      <w:r>
+        <w:rPr>
+          <w:rFonts w:ascii="Times New Roman" w:hAnsi="Times New Roman" w:cs="Times New Roman"/>
+          <w:sz w:val="24"/>
+          <w:szCs w:val="24"/>
+        </w:rPr>
+        <w:t xml:space="preserve"> </w:t>
+      </w:r>
+      <w:r>
+        <w:rPr>
+          <w:rFonts w:ascii="Times New Roman" w:hAnsi="Times New Roman" w:cs="Times New Roman"/>
+          <w:i/>
+          <w:sz w:val="24"/>
+          <w:szCs w:val="24"/>
+        </w:rPr>
+        <w:t>login</w:t>
+      </w:r>
+      <w:r>
+        <w:rPr>
+          <w:rFonts w:ascii="Times New Roman" w:hAnsi="Times New Roman" w:cs="Times New Roman"/>
+          <w:sz w:val="24"/>
+          <w:szCs w:val="24"/>
+        </w:rPr>
+        <w:t xml:space="preserve"> melakukan login terlebih dahulu. </w:t>
+      </w:r>
+      <w:proofErr w:type="gramStart"/>
+      <w:r>
+        <w:rPr>
+          <w:rFonts w:ascii="Times New Roman" w:hAnsi="Times New Roman" w:cs="Times New Roman"/>
+          <w:sz w:val="24"/>
+          <w:szCs w:val="24"/>
+        </w:rPr>
+        <w:t>sesudah</w:t>
+      </w:r>
+      <w:proofErr w:type="gramEnd"/>
+      <w:r>
+        <w:rPr>
+          <w:rFonts w:ascii="Times New Roman" w:hAnsi="Times New Roman" w:cs="Times New Roman"/>
+          <w:sz w:val="24"/>
+          <w:szCs w:val="24"/>
+        </w:rPr>
+        <w:t xml:space="preserve"> </w:t>
+      </w:r>
+      <w:r>
+        <w:rPr>
+          <w:rFonts w:ascii="Times New Roman" w:hAnsi="Times New Roman" w:cs="Times New Roman"/>
+          <w:i/>
+          <w:sz w:val="24"/>
+          <w:szCs w:val="24"/>
+        </w:rPr>
+        <w:t>login</w:t>
+      </w:r>
+      <w:r>
+        <w:rPr>
+          <w:rFonts w:ascii="Times New Roman" w:hAnsi="Times New Roman" w:cs="Times New Roman"/>
+          <w:sz w:val="24"/>
+          <w:szCs w:val="24"/>
+        </w:rPr>
+        <w:t xml:space="preserve"> memilih menu pembayaran lalu akan membuka koneksi ke </w:t>
+      </w:r>
+      <w:r>
+        <w:rPr>
+          <w:rFonts w:ascii="Times New Roman" w:hAnsi="Times New Roman" w:cs="Times New Roman"/>
+          <w:i/>
+          <w:sz w:val="24"/>
+          <w:szCs w:val="24"/>
+        </w:rPr>
+        <w:t>database</w:t>
+      </w:r>
+      <w:r>
+        <w:rPr>
+          <w:rFonts w:ascii="Times New Roman" w:hAnsi="Times New Roman" w:cs="Times New Roman"/>
+          <w:sz w:val="24"/>
+          <w:szCs w:val="24"/>
+        </w:rPr>
+        <w:t xml:space="preserve"> setelah itu sistem akan menampilkan </w:t>
+      </w:r>
+      <w:r>
+        <w:rPr>
+          <w:rFonts w:ascii="Times New Roman" w:hAnsi="Times New Roman" w:cs="Times New Roman"/>
+          <w:i/>
+          <w:sz w:val="24"/>
+          <w:szCs w:val="24"/>
+        </w:rPr>
+        <w:t>form</w:t>
+      </w:r>
+      <w:r>
+        <w:rPr>
+          <w:rFonts w:ascii="Times New Roman" w:hAnsi="Times New Roman" w:cs="Times New Roman"/>
+          <w:sz w:val="24"/>
+          <w:szCs w:val="24"/>
+        </w:rPr>
+        <w:t xml:space="preserve"> konfirmasi pembayaran. Setelah itu, </w:t>
+      </w:r>
+      <w:r>
+        <w:rPr>
+          <w:rFonts w:ascii="Times New Roman" w:hAnsi="Times New Roman" w:cs="Times New Roman"/>
+          <w:i/>
+          <w:sz w:val="24"/>
+          <w:szCs w:val="24"/>
+        </w:rPr>
+        <w:t>Member</w:t>
+      </w:r>
+      <w:r>
+        <w:rPr>
+          <w:rFonts w:ascii="Times New Roman" w:hAnsi="Times New Roman" w:cs="Times New Roman"/>
+          <w:sz w:val="24"/>
+          <w:szCs w:val="24"/>
+        </w:rPr>
+        <w:t xml:space="preserve"> </w:t>
+      </w:r>
+      <w:proofErr w:type="gramStart"/>
+      <w:r>
+        <w:rPr>
+          <w:rFonts w:ascii="Times New Roman" w:hAnsi="Times New Roman" w:cs="Times New Roman"/>
+          <w:sz w:val="24"/>
+          <w:szCs w:val="24"/>
+        </w:rPr>
+        <w:t>akan</w:t>
+      </w:r>
+      <w:proofErr w:type="gramEnd"/>
+      <w:r>
+        <w:rPr>
+          <w:rFonts w:ascii="Times New Roman" w:hAnsi="Times New Roman" w:cs="Times New Roman"/>
+          <w:sz w:val="24"/>
+          <w:szCs w:val="24"/>
+        </w:rPr>
+        <w:t xml:space="preserve"> menginput data pembayaran berupa identitas diri dan </w:t>
+      </w:r>
+      <w:r>
+        <w:rPr>
+          <w:rFonts w:ascii="Times New Roman" w:hAnsi="Times New Roman" w:cs="Times New Roman"/>
+          <w:i/>
+          <w:sz w:val="24"/>
+          <w:szCs w:val="24"/>
+        </w:rPr>
+        <w:t>upload</w:t>
+      </w:r>
+      <w:r>
+        <w:rPr>
+          <w:rFonts w:ascii="Times New Roman" w:hAnsi="Times New Roman" w:cs="Times New Roman"/>
+          <w:sz w:val="24"/>
+          <w:szCs w:val="24"/>
+        </w:rPr>
+        <w:t xml:space="preserve"> bukti struk pembayaran, jika sudah selesai maka </w:t>
+      </w:r>
+      <w:r>
+        <w:rPr>
+          <w:rFonts w:ascii="Times New Roman" w:hAnsi="Times New Roman" w:cs="Times New Roman"/>
+          <w:i/>
+          <w:sz w:val="24"/>
+          <w:szCs w:val="24"/>
+        </w:rPr>
+        <w:t>system</w:t>
+      </w:r>
+      <w:r>
+        <w:rPr>
+          <w:rFonts w:ascii="Times New Roman" w:hAnsi="Times New Roman" w:cs="Times New Roman"/>
+          <w:sz w:val="24"/>
+          <w:szCs w:val="24"/>
+        </w:rPr>
+        <w:t xml:space="preserve"> akan memberikan pesan bahwa pembayaran berhasil jika sudah sesuai prosedur dan </w:t>
+      </w:r>
+      <w:r>
+        <w:rPr>
+          <w:rFonts w:ascii="Times New Roman" w:hAnsi="Times New Roman" w:cs="Times New Roman"/>
+          <w:i/>
+          <w:sz w:val="24"/>
+          <w:szCs w:val="24"/>
+        </w:rPr>
+        <w:t>system</w:t>
+      </w:r>
+      <w:r>
+        <w:rPr>
+          <w:rFonts w:ascii="Times New Roman" w:hAnsi="Times New Roman" w:cs="Times New Roman"/>
+          <w:sz w:val="24"/>
+          <w:szCs w:val="24"/>
+        </w:rPr>
+        <w:t xml:space="preserve"> akan mengalihkan kembali ke </w:t>
+      </w:r>
+      <w:r>
+        <w:rPr>
+          <w:rFonts w:ascii="Times New Roman" w:hAnsi="Times New Roman" w:cs="Times New Roman"/>
+          <w:i/>
+          <w:sz w:val="24"/>
+          <w:szCs w:val="24"/>
+        </w:rPr>
+        <w:t>form</w:t>
+      </w:r>
+      <w:r>
+        <w:rPr>
+          <w:rFonts w:ascii="Times New Roman" w:hAnsi="Times New Roman" w:cs="Times New Roman"/>
+          <w:sz w:val="24"/>
+          <w:szCs w:val="24"/>
+        </w:rPr>
+        <w:t xml:space="preserve"> pembayaran.</w:t>
+      </w:r>
+    </w:p>
+    <w:p>
+      <w:pPr>
+        <w:pStyle w:val="ListParagraph"/>
+        <w:tabs>
+          <w:tab w:val="left" w:pos="360"/>
+        </w:tabs>
+        <w:spacing w:line="360" w:lineRule="auto"/>
+        <w:ind w:left="851"/>
+        <w:rPr>
+          <w:rFonts w:ascii="Times New Roman" w:hAnsi="Times New Roman" w:cs="Times New Roman"/>
+          <w:b/>
+          <w:color w:val="000000" w:themeColor="text1"/>
+          <w:sz w:val="24"/>
+          <w:szCs w:val="24"/>
+        </w:rPr>
+      </w:pPr>
+    </w:p>
+    <w:p>
+      <w:pPr>
         <w:pStyle w:val="Zub-Zuper-Zub-Judul2"/>
         <w:numPr>
           <w:ilvl w:val="3"/>
@@ -9047,7 +11273,7 @@
         </w:numPr>
         <w:ind w:left="709"/>
       </w:pPr>
-      <w:bookmarkStart w:id="35" w:name="_Toc13253954"/>
+      <w:bookmarkStart w:id="40" w:name="_Toc13253954"/>
       <w:r>
         <w:t xml:space="preserve">Collaboration Diagram </w:t>
       </w:r>
@@ -9066,7 +11292,387 @@
       <w:r>
         <w:t xml:space="preserve"> Pemesanan</w:t>
       </w:r>
-      <w:bookmarkEnd w:id="35"/>
+      <w:bookmarkEnd w:id="40"/>
+    </w:p>
+    <w:p>
+      <w:pPr>
+        <w:pStyle w:val="ListParagraph"/>
+        <w:keepNext/>
+        <w:tabs>
+          <w:tab w:val="left" w:pos="360"/>
+        </w:tabs>
+        <w:spacing w:line="360" w:lineRule="auto"/>
+        <w:ind w:left="360"/>
+        <w:jc w:val="center"/>
+      </w:pPr>
+      <w:r>
+        <w:rPr>
+          <w:noProof/>
+        </w:rPr>
+        <w:drawing>
+          <wp:inline distT="0" distB="0" distL="0" distR="0" wp14:anchorId="58100FA3" wp14:editId="7B34D22D">
+            <wp:extent cx="4533900" cy="2724150"/>
+            <wp:effectExtent l="0" t="0" r="0" b="0"/>
+            <wp:docPr id="4" name="Picture 4"/>
+            <wp:cNvGraphicFramePr>
+              <a:graphicFrameLocks xmlns:a="http://schemas.openxmlformats.org/drawingml/2006/main" noChangeAspect="1"/>
+            </wp:cNvGraphicFramePr>
+            <a:graphic xmlns:a="http://schemas.openxmlformats.org/drawingml/2006/main">
+              <a:graphicData uri="http://schemas.openxmlformats.org/drawingml/2006/picture">
+                <pic:pic xmlns:pic="http://schemas.openxmlformats.org/drawingml/2006/picture">
+                  <pic:nvPicPr>
+                    <pic:cNvPr id="1" name=""/>
+                    <pic:cNvPicPr/>
+                  </pic:nvPicPr>
+                  <pic:blipFill>
+                    <a:blip r:embed="rId23"/>
+                    <a:stretch>
+                      <a:fillRect/>
+                    </a:stretch>
+                  </pic:blipFill>
+                  <pic:spPr>
+                    <a:xfrm>
+                      <a:off x="0" y="0"/>
+                      <a:ext cx="4533900" cy="2724150"/>
+                    </a:xfrm>
+                    <a:prstGeom prst="rect">
+                      <a:avLst/>
+                    </a:prstGeom>
+                  </pic:spPr>
+                </pic:pic>
+              </a:graphicData>
+            </a:graphic>
+          </wp:inline>
+        </w:drawing>
+      </w:r>
+    </w:p>
+    <w:p>
+      <w:pPr>
+        <w:pStyle w:val="Caption"/>
+        <w:ind w:left="360"/>
+        <w:jc w:val="center"/>
+        <w:rPr>
+          <w:rFonts w:ascii="Times New Roman" w:hAnsi="Times New Roman" w:cs="Times New Roman"/>
+          <w:b/>
+          <w:i w:val="0"/>
+          <w:color w:val="000000" w:themeColor="text1"/>
+          <w:sz w:val="24"/>
+          <w:szCs w:val="24"/>
+        </w:rPr>
+      </w:pPr>
+      <w:bookmarkStart w:id="41" w:name="_Toc535353310"/>
+      <w:r>
+        <w:rPr>
+          <w:rFonts w:ascii="Times New Roman" w:hAnsi="Times New Roman" w:cs="Times New Roman"/>
+          <w:i w:val="0"/>
+          <w:color w:val="auto"/>
+          <w:sz w:val="24"/>
+          <w:szCs w:val="24"/>
+        </w:rPr>
+        <w:t xml:space="preserve">Gambar 3. </w:t>
+      </w:r>
+      <w:r>
+        <w:rPr>
+          <w:rFonts w:ascii="Times New Roman" w:hAnsi="Times New Roman" w:cs="Times New Roman"/>
+          <w:i w:val="0"/>
+          <w:color w:val="auto"/>
+          <w:sz w:val="24"/>
+          <w:szCs w:val="24"/>
+        </w:rPr>
+        <w:fldChar w:fldCharType="begin"/>
+      </w:r>
+      <w:r>
+        <w:rPr>
+          <w:rFonts w:ascii="Times New Roman" w:hAnsi="Times New Roman" w:cs="Times New Roman"/>
+          <w:i w:val="0"/>
+          <w:color w:val="auto"/>
+          <w:sz w:val="24"/>
+          <w:szCs w:val="24"/>
+        </w:rPr>
+        <w:instrText xml:space="preserve"> SEQ Gambar_3. \* ARABIC </w:instrText>
+      </w:r>
+      <w:r>
+        <w:rPr>
+          <w:rFonts w:ascii="Times New Roman" w:hAnsi="Times New Roman" w:cs="Times New Roman"/>
+          <w:i w:val="0"/>
+          <w:color w:val="auto"/>
+          <w:sz w:val="24"/>
+          <w:szCs w:val="24"/>
+        </w:rPr>
+        <w:fldChar w:fldCharType="separate"/>
+      </w:r>
+      <w:r>
+        <w:rPr>
+          <w:rFonts w:ascii="Times New Roman" w:hAnsi="Times New Roman" w:cs="Times New Roman"/>
+          <w:i w:val="0"/>
+          <w:noProof/>
+          <w:color w:val="auto"/>
+          <w:sz w:val="24"/>
+          <w:szCs w:val="24"/>
+        </w:rPr>
+        <w:t>23</w:t>
+      </w:r>
+      <w:r>
+        <w:rPr>
+          <w:rFonts w:ascii="Times New Roman" w:hAnsi="Times New Roman" w:cs="Times New Roman"/>
+          <w:i w:val="0"/>
+          <w:color w:val="auto"/>
+          <w:sz w:val="24"/>
+          <w:szCs w:val="24"/>
+        </w:rPr>
+        <w:fldChar w:fldCharType="end"/>
+      </w:r>
+      <w:r>
+        <w:rPr>
+          <w:rFonts w:ascii="Times New Roman" w:hAnsi="Times New Roman" w:cs="Times New Roman"/>
+          <w:i w:val="0"/>
+          <w:color w:val="auto"/>
+          <w:sz w:val="24"/>
+          <w:szCs w:val="24"/>
+        </w:rPr>
+        <w:t xml:space="preserve">   </w:t>
+      </w:r>
+      <w:r>
+        <w:rPr>
+          <w:rFonts w:ascii="Times New Roman" w:hAnsi="Times New Roman" w:cs="Times New Roman"/>
+          <w:color w:val="auto"/>
+          <w:sz w:val="24"/>
+          <w:szCs w:val="24"/>
+        </w:rPr>
+        <w:t>Collaboration Diagram</w:t>
+      </w:r>
+      <w:r>
+        <w:rPr>
+          <w:rFonts w:ascii="Times New Roman" w:hAnsi="Times New Roman" w:cs="Times New Roman"/>
+          <w:i w:val="0"/>
+          <w:color w:val="auto"/>
+          <w:sz w:val="24"/>
+          <w:szCs w:val="24"/>
+        </w:rPr>
+        <w:t xml:space="preserve"> Data Pemesanan</w:t>
+      </w:r>
+      <w:bookmarkEnd w:id="41"/>
+    </w:p>
+    <w:p>
+      <w:pPr>
+        <w:pStyle w:val="ListParagraph"/>
+        <w:spacing w:after="0" w:line="360" w:lineRule="auto"/>
+        <w:ind w:left="360"/>
+        <w:rPr>
+          <w:rFonts w:ascii="Times New Roman" w:hAnsi="Times New Roman" w:cs="Times New Roman"/>
+          <w:sz w:val="24"/>
+          <w:szCs w:val="24"/>
+        </w:rPr>
+      </w:pPr>
+      <w:proofErr w:type="gramStart"/>
+      <w:r>
+        <w:rPr>
+          <w:rFonts w:ascii="Times New Roman" w:hAnsi="Times New Roman" w:cs="Times New Roman"/>
+          <w:sz w:val="24"/>
+          <w:szCs w:val="24"/>
+        </w:rPr>
+        <w:t>Keterangan :</w:t>
+      </w:r>
+      <w:proofErr w:type="gramEnd"/>
+    </w:p>
+    <w:p>
+      <w:pPr>
+        <w:pStyle w:val="ListParagraph"/>
+        <w:tabs>
+          <w:tab w:val="left" w:pos="360"/>
+        </w:tabs>
+        <w:spacing w:after="0" w:line="360" w:lineRule="auto"/>
+        <w:ind w:left="360"/>
+        <w:jc w:val="both"/>
+        <w:rPr>
+          <w:rFonts w:ascii="Times New Roman" w:hAnsi="Times New Roman" w:cs="Times New Roman"/>
+          <w:color w:val="000000" w:themeColor="text1"/>
+          <w:sz w:val="24"/>
+          <w:szCs w:val="24"/>
+        </w:rPr>
+      </w:pPr>
+      <w:r>
+        <w:rPr>
+          <w:rFonts w:ascii="Times New Roman" w:hAnsi="Times New Roman" w:cs="Times New Roman"/>
+          <w:sz w:val="24"/>
+          <w:szCs w:val="24"/>
+        </w:rPr>
+        <w:tab/>
+      </w:r>
+      <w:r>
+        <w:rPr>
+          <w:rFonts w:ascii="Times New Roman" w:hAnsi="Times New Roman" w:cs="Times New Roman"/>
+          <w:sz w:val="24"/>
+          <w:szCs w:val="24"/>
+        </w:rPr>
+        <w:tab/>
+        <w:t xml:space="preserve">Pertama </w:t>
+      </w:r>
+      <w:r>
+        <w:rPr>
+          <w:rFonts w:ascii="Times New Roman" w:hAnsi="Times New Roman" w:cs="Times New Roman"/>
+          <w:i/>
+          <w:sz w:val="24"/>
+          <w:szCs w:val="24"/>
+        </w:rPr>
+        <w:t>Member</w:t>
+      </w:r>
+      <w:r>
+        <w:rPr>
+          <w:rFonts w:ascii="Times New Roman" w:hAnsi="Times New Roman" w:cs="Times New Roman"/>
+          <w:sz w:val="24"/>
+          <w:szCs w:val="24"/>
+        </w:rPr>
+        <w:t xml:space="preserve"> (</w:t>
+      </w:r>
+      <w:r>
+        <w:rPr>
+          <w:rFonts w:ascii="Times New Roman" w:hAnsi="Times New Roman" w:cs="Times New Roman"/>
+          <w:i/>
+          <w:sz w:val="24"/>
+          <w:szCs w:val="24"/>
+        </w:rPr>
+        <w:t>customer</w:t>
+      </w:r>
+      <w:r>
+        <w:rPr>
+          <w:rFonts w:ascii="Times New Roman" w:hAnsi="Times New Roman" w:cs="Times New Roman"/>
+          <w:sz w:val="24"/>
+          <w:szCs w:val="24"/>
+        </w:rPr>
+        <w:t xml:space="preserve">) </w:t>
+      </w:r>
+      <w:r>
+        <w:rPr>
+          <w:rFonts w:ascii="Times New Roman" w:hAnsi="Times New Roman" w:cs="Times New Roman"/>
+          <w:i/>
+          <w:sz w:val="24"/>
+          <w:szCs w:val="24"/>
+        </w:rPr>
+        <w:t>login</w:t>
+      </w:r>
+      <w:r>
+        <w:rPr>
+          <w:rFonts w:ascii="Times New Roman" w:hAnsi="Times New Roman" w:cs="Times New Roman"/>
+          <w:sz w:val="24"/>
+          <w:szCs w:val="24"/>
+        </w:rPr>
+        <w:t xml:space="preserve"> dulu sesudah </w:t>
+      </w:r>
+      <w:r>
+        <w:rPr>
+          <w:rFonts w:ascii="Times New Roman" w:hAnsi="Times New Roman" w:cs="Times New Roman"/>
+          <w:i/>
+          <w:sz w:val="24"/>
+          <w:szCs w:val="24"/>
+        </w:rPr>
+        <w:t>login</w:t>
+      </w:r>
+      <w:r>
+        <w:rPr>
+          <w:rFonts w:ascii="Times New Roman" w:hAnsi="Times New Roman" w:cs="Times New Roman"/>
+          <w:sz w:val="24"/>
+          <w:szCs w:val="24"/>
+        </w:rPr>
+        <w:t xml:space="preserve"> memilih menu pemesanan lalu </w:t>
+      </w:r>
+      <w:proofErr w:type="gramStart"/>
+      <w:r>
+        <w:rPr>
+          <w:rFonts w:ascii="Times New Roman" w:hAnsi="Times New Roman" w:cs="Times New Roman"/>
+          <w:sz w:val="24"/>
+          <w:szCs w:val="24"/>
+        </w:rPr>
+        <w:t>akan</w:t>
+      </w:r>
+      <w:proofErr w:type="gramEnd"/>
+      <w:r>
+        <w:rPr>
+          <w:rFonts w:ascii="Times New Roman" w:hAnsi="Times New Roman" w:cs="Times New Roman"/>
+          <w:sz w:val="24"/>
+          <w:szCs w:val="24"/>
+        </w:rPr>
+        <w:t xml:space="preserve"> membuka koneksi ke </w:t>
+      </w:r>
+      <w:r>
+        <w:rPr>
+          <w:rFonts w:ascii="Times New Roman" w:hAnsi="Times New Roman" w:cs="Times New Roman"/>
+          <w:i/>
+          <w:sz w:val="24"/>
+          <w:szCs w:val="24"/>
+        </w:rPr>
+        <w:t>database</w:t>
+      </w:r>
+      <w:r>
+        <w:rPr>
+          <w:rFonts w:ascii="Times New Roman" w:hAnsi="Times New Roman" w:cs="Times New Roman"/>
+          <w:sz w:val="24"/>
+          <w:szCs w:val="24"/>
+        </w:rPr>
+        <w:t xml:space="preserve"> setelah itu sistem akan menampilkan tabel transaksi dan keranjang belanja. Setelah itu </w:t>
+      </w:r>
+      <w:r>
+        <w:rPr>
+          <w:rFonts w:ascii="Times New Roman" w:hAnsi="Times New Roman" w:cs="Times New Roman"/>
+          <w:i/>
+          <w:sz w:val="24"/>
+          <w:szCs w:val="24"/>
+        </w:rPr>
+        <w:t>Member</w:t>
+      </w:r>
+      <w:r>
+        <w:rPr>
+          <w:rFonts w:ascii="Times New Roman" w:hAnsi="Times New Roman" w:cs="Times New Roman"/>
+          <w:sz w:val="24"/>
+          <w:szCs w:val="24"/>
+        </w:rPr>
+        <w:t xml:space="preserve"> </w:t>
+      </w:r>
+      <w:proofErr w:type="gramStart"/>
+      <w:r>
+        <w:rPr>
+          <w:rFonts w:ascii="Times New Roman" w:hAnsi="Times New Roman" w:cs="Times New Roman"/>
+          <w:sz w:val="24"/>
+          <w:szCs w:val="24"/>
+        </w:rPr>
+        <w:t>akan</w:t>
+      </w:r>
+      <w:proofErr w:type="gramEnd"/>
+      <w:r>
+        <w:rPr>
+          <w:rFonts w:ascii="Times New Roman" w:hAnsi="Times New Roman" w:cs="Times New Roman"/>
+          <w:sz w:val="24"/>
+          <w:szCs w:val="24"/>
+        </w:rPr>
+        <w:t xml:space="preserve"> menginput data seperti input, ubah, dan hapus data pemesanan dan kalau sudah selesai </w:t>
+      </w:r>
+      <w:r>
+        <w:rPr>
+          <w:rFonts w:ascii="Times New Roman" w:hAnsi="Times New Roman" w:cs="Times New Roman"/>
+          <w:i/>
+          <w:sz w:val="24"/>
+          <w:szCs w:val="24"/>
+        </w:rPr>
+        <w:t>Member</w:t>
+      </w:r>
+      <w:r>
+        <w:rPr>
+          <w:rFonts w:ascii="Times New Roman" w:hAnsi="Times New Roman" w:cs="Times New Roman"/>
+          <w:sz w:val="24"/>
+          <w:szCs w:val="24"/>
+        </w:rPr>
+        <w:t xml:space="preserve"> kembali ke menu pemesanan.</w:t>
+      </w:r>
+    </w:p>
+    <w:p>
+      <w:pPr>
+        <w:pStyle w:val="Zub-Zuper-Zub-Judul2"/>
+        <w:numPr>
+          <w:ilvl w:val="0"/>
+          <w:numId w:val="0"/>
+        </w:numPr>
+        <w:ind w:left="709"/>
+      </w:pPr>
     </w:p>
     <w:p>
       <w:pPr>
@@ -9077,7 +11683,7 @@
         </w:numPr>
         <w:ind w:left="709"/>
       </w:pPr>
-      <w:bookmarkStart w:id="36" w:name="_Toc13253955"/>
+      <w:bookmarkStart w:id="42" w:name="_Toc13253955"/>
       <w:r>
         <w:t xml:space="preserve">Collaboration Diagram Data </w:t>
       </w:r>
@@ -9090,7 +11696,445 @@
       <w:r>
         <w:t>Bestseller</w:t>
       </w:r>
-      <w:bookmarkEnd w:id="36"/>
+      <w:bookmarkEnd w:id="42"/>
+    </w:p>
+    <w:p>
+      <w:pPr>
+        <w:pStyle w:val="ListParagraph"/>
+        <w:keepNext/>
+        <w:tabs>
+          <w:tab w:val="left" w:pos="360"/>
+        </w:tabs>
+        <w:spacing w:line="360" w:lineRule="auto"/>
+        <w:ind w:left="360"/>
+        <w:jc w:val="center"/>
+      </w:pPr>
+      <w:r>
+        <w:rPr>
+          <w:noProof/>
+        </w:rPr>
+        <w:lastRenderedPageBreak/>
+        <w:drawing>
+          <wp:inline distT="0" distB="0" distL="0" distR="0" wp14:anchorId="2C2B1F16" wp14:editId="0D545188">
+            <wp:extent cx="3976161" cy="3086100"/>
+            <wp:effectExtent l="0" t="0" r="5715" b="0"/>
+            <wp:docPr id="81" name="Picture 81"/>
+            <wp:cNvGraphicFramePr>
+              <a:graphicFrameLocks xmlns:a="http://schemas.openxmlformats.org/drawingml/2006/main" noChangeAspect="1"/>
+            </wp:cNvGraphicFramePr>
+            <a:graphic xmlns:a="http://schemas.openxmlformats.org/drawingml/2006/main">
+              <a:graphicData uri="http://schemas.openxmlformats.org/drawingml/2006/picture">
+                <pic:pic xmlns:pic="http://schemas.openxmlformats.org/drawingml/2006/picture">
+                  <pic:nvPicPr>
+                    <pic:cNvPr id="1" name=""/>
+                    <pic:cNvPicPr/>
+                  </pic:nvPicPr>
+                  <pic:blipFill>
+                    <a:blip r:embed="rId24"/>
+                    <a:stretch>
+                      <a:fillRect/>
+                    </a:stretch>
+                  </pic:blipFill>
+                  <pic:spPr>
+                    <a:xfrm>
+                      <a:off x="0" y="0"/>
+                      <a:ext cx="3982133" cy="3090735"/>
+                    </a:xfrm>
+                    <a:prstGeom prst="rect">
+                      <a:avLst/>
+                    </a:prstGeom>
+                  </pic:spPr>
+                </pic:pic>
+              </a:graphicData>
+            </a:graphic>
+          </wp:inline>
+        </w:drawing>
+      </w:r>
+    </w:p>
+    <w:p>
+      <w:pPr>
+        <w:pStyle w:val="Caption"/>
+        <w:ind w:left="360"/>
+        <w:jc w:val="center"/>
+        <w:rPr>
+          <w:rFonts w:ascii="Times New Roman" w:hAnsi="Times New Roman" w:cs="Times New Roman"/>
+          <w:i w:val="0"/>
+          <w:color w:val="auto"/>
+          <w:sz w:val="24"/>
+          <w:szCs w:val="24"/>
+        </w:rPr>
+      </w:pPr>
+      <w:bookmarkStart w:id="43" w:name="_Toc535353311"/>
+      <w:r>
+        <w:rPr>
+          <w:rFonts w:ascii="Times New Roman" w:hAnsi="Times New Roman" w:cs="Times New Roman"/>
+          <w:i w:val="0"/>
+          <w:color w:val="auto"/>
+          <w:sz w:val="24"/>
+          <w:szCs w:val="24"/>
+        </w:rPr>
+        <w:t xml:space="preserve">Gambar 3. </w:t>
+      </w:r>
+      <w:r>
+        <w:rPr>
+          <w:rFonts w:ascii="Times New Roman" w:hAnsi="Times New Roman" w:cs="Times New Roman"/>
+          <w:i w:val="0"/>
+          <w:color w:val="auto"/>
+          <w:sz w:val="24"/>
+          <w:szCs w:val="24"/>
+        </w:rPr>
+        <w:fldChar w:fldCharType="begin"/>
+      </w:r>
+      <w:r>
+        <w:rPr>
+          <w:rFonts w:ascii="Times New Roman" w:hAnsi="Times New Roman" w:cs="Times New Roman"/>
+          <w:i w:val="0"/>
+          <w:color w:val="auto"/>
+          <w:sz w:val="24"/>
+          <w:szCs w:val="24"/>
+        </w:rPr>
+        <w:instrText xml:space="preserve"> SEQ Gambar_3. \* ARABIC </w:instrText>
+      </w:r>
+      <w:r>
+        <w:rPr>
+          <w:rFonts w:ascii="Times New Roman" w:hAnsi="Times New Roman" w:cs="Times New Roman"/>
+          <w:i w:val="0"/>
+          <w:color w:val="auto"/>
+          <w:sz w:val="24"/>
+          <w:szCs w:val="24"/>
+        </w:rPr>
+        <w:fldChar w:fldCharType="separate"/>
+      </w:r>
+      <w:r>
+        <w:rPr>
+          <w:rFonts w:ascii="Times New Roman" w:hAnsi="Times New Roman" w:cs="Times New Roman"/>
+          <w:i w:val="0"/>
+          <w:noProof/>
+          <w:color w:val="auto"/>
+          <w:sz w:val="24"/>
+          <w:szCs w:val="24"/>
+        </w:rPr>
+        <w:t>24</w:t>
+      </w:r>
+      <w:r>
+        <w:rPr>
+          <w:rFonts w:ascii="Times New Roman" w:hAnsi="Times New Roman" w:cs="Times New Roman"/>
+          <w:i w:val="0"/>
+          <w:color w:val="auto"/>
+          <w:sz w:val="24"/>
+          <w:szCs w:val="24"/>
+        </w:rPr>
+        <w:fldChar w:fldCharType="end"/>
+      </w:r>
+      <w:r>
+        <w:rPr>
+          <w:rFonts w:ascii="Times New Roman" w:hAnsi="Times New Roman" w:cs="Times New Roman"/>
+          <w:i w:val="0"/>
+          <w:color w:val="auto"/>
+          <w:sz w:val="24"/>
+          <w:szCs w:val="24"/>
+        </w:rPr>
+        <w:t xml:space="preserve">  </w:t>
+      </w:r>
+      <w:r>
+        <w:rPr>
+          <w:rFonts w:ascii="Times New Roman" w:hAnsi="Times New Roman" w:cs="Times New Roman"/>
+          <w:color w:val="auto"/>
+          <w:sz w:val="24"/>
+          <w:szCs w:val="24"/>
+        </w:rPr>
+        <w:t>Collaboration Diagram</w:t>
+      </w:r>
+      <w:r>
+        <w:rPr>
+          <w:rFonts w:ascii="Times New Roman" w:hAnsi="Times New Roman" w:cs="Times New Roman"/>
+          <w:i w:val="0"/>
+          <w:color w:val="auto"/>
+          <w:sz w:val="24"/>
+          <w:szCs w:val="24"/>
+        </w:rPr>
+        <w:t xml:space="preserve"> Data </w:t>
+      </w:r>
+      <w:r>
+        <w:rPr>
+          <w:rFonts w:ascii="Times New Roman" w:hAnsi="Times New Roman" w:cs="Times New Roman"/>
+          <w:color w:val="auto"/>
+          <w:sz w:val="24"/>
+          <w:szCs w:val="24"/>
+        </w:rPr>
+        <w:t>Featured Bestseller</w:t>
+      </w:r>
+      <w:bookmarkEnd w:id="43"/>
+    </w:p>
+    <w:p>
+      <w:pPr>
+        <w:pStyle w:val="ListParagraph"/>
+        <w:spacing w:line="360" w:lineRule="auto"/>
+        <w:ind w:left="360"/>
+        <w:rPr>
+          <w:rFonts w:ascii="Times New Roman" w:hAnsi="Times New Roman" w:cs="Times New Roman"/>
+          <w:sz w:val="24"/>
+          <w:szCs w:val="24"/>
+        </w:rPr>
+      </w:pPr>
+      <w:proofErr w:type="gramStart"/>
+      <w:r>
+        <w:rPr>
+          <w:rFonts w:ascii="Times New Roman" w:hAnsi="Times New Roman" w:cs="Times New Roman"/>
+          <w:sz w:val="24"/>
+          <w:szCs w:val="24"/>
+        </w:rPr>
+        <w:t>Keterangan :</w:t>
+      </w:r>
+      <w:proofErr w:type="gramEnd"/>
+    </w:p>
+    <w:p>
+      <w:pPr>
+        <w:pStyle w:val="ListParagraph"/>
+        <w:tabs>
+          <w:tab w:val="left" w:pos="360"/>
+        </w:tabs>
+        <w:spacing w:after="0" w:line="360" w:lineRule="auto"/>
+        <w:ind w:left="360"/>
+        <w:jc w:val="both"/>
+        <w:rPr>
+          <w:rFonts w:ascii="Times New Roman" w:hAnsi="Times New Roman" w:cs="Times New Roman"/>
+          <w:sz w:val="24"/>
+          <w:szCs w:val="24"/>
+        </w:rPr>
+      </w:pPr>
+      <w:r>
+        <w:rPr>
+          <w:rFonts w:ascii="Times New Roman" w:hAnsi="Times New Roman" w:cs="Times New Roman"/>
+          <w:sz w:val="24"/>
+          <w:szCs w:val="24"/>
+        </w:rPr>
+        <w:tab/>
+      </w:r>
+      <w:r>
+        <w:rPr>
+          <w:rFonts w:ascii="Times New Roman" w:hAnsi="Times New Roman" w:cs="Times New Roman"/>
+          <w:sz w:val="24"/>
+          <w:szCs w:val="24"/>
+        </w:rPr>
+        <w:tab/>
+        <w:t xml:space="preserve">Pertama </w:t>
+      </w:r>
+      <w:r>
+        <w:rPr>
+          <w:rFonts w:ascii="Times New Roman" w:hAnsi="Times New Roman" w:cs="Times New Roman"/>
+          <w:i/>
+          <w:sz w:val="24"/>
+          <w:szCs w:val="24"/>
+        </w:rPr>
+        <w:t>Admin</w:t>
+      </w:r>
+      <w:r>
+        <w:rPr>
+          <w:rFonts w:ascii="Times New Roman" w:hAnsi="Times New Roman" w:cs="Times New Roman"/>
+          <w:sz w:val="24"/>
+          <w:szCs w:val="24"/>
+        </w:rPr>
+        <w:t xml:space="preserve"> </w:t>
+      </w:r>
+      <w:r>
+        <w:rPr>
+          <w:rFonts w:ascii="Times New Roman" w:hAnsi="Times New Roman" w:cs="Times New Roman"/>
+          <w:i/>
+          <w:sz w:val="24"/>
+          <w:szCs w:val="24"/>
+        </w:rPr>
+        <w:t>login</w:t>
+      </w:r>
+      <w:r>
+        <w:rPr>
+          <w:rFonts w:ascii="Times New Roman" w:hAnsi="Times New Roman" w:cs="Times New Roman"/>
+          <w:sz w:val="24"/>
+          <w:szCs w:val="24"/>
+        </w:rPr>
+        <w:t xml:space="preserve"> dulu sesudah </w:t>
+      </w:r>
+      <w:r>
+        <w:rPr>
+          <w:rFonts w:ascii="Times New Roman" w:hAnsi="Times New Roman" w:cs="Times New Roman"/>
+          <w:i/>
+          <w:sz w:val="24"/>
+          <w:szCs w:val="24"/>
+        </w:rPr>
+        <w:t>login</w:t>
+      </w:r>
+      <w:r>
+        <w:rPr>
+          <w:rFonts w:ascii="Times New Roman" w:hAnsi="Times New Roman" w:cs="Times New Roman"/>
+          <w:sz w:val="24"/>
+          <w:szCs w:val="24"/>
+        </w:rPr>
+        <w:t xml:space="preserve"> memilih menu </w:t>
+      </w:r>
+      <w:r>
+        <w:rPr>
+          <w:rFonts w:ascii="Times New Roman" w:hAnsi="Times New Roman" w:cs="Times New Roman"/>
+          <w:i/>
+          <w:sz w:val="24"/>
+          <w:szCs w:val="24"/>
+        </w:rPr>
+        <w:t>featured</w:t>
+      </w:r>
+      <w:r>
+        <w:rPr>
+          <w:rFonts w:ascii="Times New Roman" w:hAnsi="Times New Roman" w:cs="Times New Roman"/>
+          <w:sz w:val="24"/>
+          <w:szCs w:val="24"/>
+        </w:rPr>
+        <w:t xml:space="preserve"> </w:t>
+      </w:r>
+      <w:r>
+        <w:rPr>
+          <w:rFonts w:ascii="Times New Roman" w:hAnsi="Times New Roman" w:cs="Times New Roman"/>
+          <w:i/>
+          <w:sz w:val="24"/>
+          <w:szCs w:val="24"/>
+        </w:rPr>
+        <w:t>Bestseller</w:t>
+      </w:r>
+      <w:r>
+        <w:rPr>
+          <w:rFonts w:ascii="Times New Roman" w:hAnsi="Times New Roman" w:cs="Times New Roman"/>
+          <w:sz w:val="24"/>
+          <w:szCs w:val="24"/>
+        </w:rPr>
+        <w:t xml:space="preserve"> lalu </w:t>
+      </w:r>
+      <w:proofErr w:type="gramStart"/>
+      <w:r>
+        <w:rPr>
+          <w:rFonts w:ascii="Times New Roman" w:hAnsi="Times New Roman" w:cs="Times New Roman"/>
+          <w:sz w:val="24"/>
+          <w:szCs w:val="24"/>
+        </w:rPr>
+        <w:t>akan</w:t>
+      </w:r>
+      <w:proofErr w:type="gramEnd"/>
+      <w:r>
+        <w:rPr>
+          <w:rFonts w:ascii="Times New Roman" w:hAnsi="Times New Roman" w:cs="Times New Roman"/>
+          <w:sz w:val="24"/>
+          <w:szCs w:val="24"/>
+        </w:rPr>
+        <w:t xml:space="preserve"> membuka koneksi ke </w:t>
+      </w:r>
+      <w:r>
+        <w:rPr>
+          <w:rFonts w:ascii="Times New Roman" w:hAnsi="Times New Roman" w:cs="Times New Roman"/>
+          <w:i/>
+          <w:sz w:val="24"/>
+          <w:szCs w:val="24"/>
+        </w:rPr>
+        <w:t>database</w:t>
+      </w:r>
+      <w:r>
+        <w:rPr>
+          <w:rFonts w:ascii="Times New Roman" w:hAnsi="Times New Roman" w:cs="Times New Roman"/>
+          <w:sz w:val="24"/>
+          <w:szCs w:val="24"/>
+        </w:rPr>
+        <w:t xml:space="preserve"> setelah itu sistem akan menampilkan tabel </w:t>
+      </w:r>
+      <w:r>
+        <w:rPr>
+          <w:rFonts w:ascii="Times New Roman" w:hAnsi="Times New Roman" w:cs="Times New Roman"/>
+          <w:i/>
+          <w:sz w:val="24"/>
+          <w:szCs w:val="24"/>
+        </w:rPr>
+        <w:t>featured</w:t>
+      </w:r>
+      <w:r>
+        <w:rPr>
+          <w:rFonts w:ascii="Times New Roman" w:hAnsi="Times New Roman" w:cs="Times New Roman"/>
+          <w:sz w:val="24"/>
+          <w:szCs w:val="24"/>
+        </w:rPr>
+        <w:t xml:space="preserve"> untuk memilih, menambahkan atau bahkan mengubah dan menghapus data </w:t>
+      </w:r>
+      <w:r>
+        <w:rPr>
+          <w:rFonts w:ascii="Times New Roman" w:hAnsi="Times New Roman" w:cs="Times New Roman"/>
+          <w:i/>
+          <w:sz w:val="24"/>
+          <w:szCs w:val="24"/>
+        </w:rPr>
+        <w:t>Bestseller</w:t>
+      </w:r>
+      <w:r>
+        <w:rPr>
+          <w:rFonts w:ascii="Times New Roman" w:hAnsi="Times New Roman" w:cs="Times New Roman"/>
+          <w:sz w:val="24"/>
+          <w:szCs w:val="24"/>
+        </w:rPr>
+        <w:t xml:space="preserve">. Jika sudah selesai </w:t>
+      </w:r>
+      <w:r>
+        <w:rPr>
+          <w:rFonts w:ascii="Times New Roman" w:hAnsi="Times New Roman" w:cs="Times New Roman"/>
+          <w:i/>
+          <w:sz w:val="24"/>
+          <w:szCs w:val="24"/>
+        </w:rPr>
+        <w:t>Admin</w:t>
+      </w:r>
+      <w:r>
+        <w:rPr>
+          <w:rFonts w:ascii="Times New Roman" w:hAnsi="Times New Roman" w:cs="Times New Roman"/>
+          <w:sz w:val="24"/>
+          <w:szCs w:val="24"/>
+        </w:rPr>
+        <w:t xml:space="preserve"> kembali ke data </w:t>
+      </w:r>
+      <w:r>
+        <w:rPr>
+          <w:rFonts w:ascii="Times New Roman" w:hAnsi="Times New Roman" w:cs="Times New Roman"/>
+          <w:i/>
+          <w:sz w:val="24"/>
+          <w:szCs w:val="24"/>
+        </w:rPr>
+        <w:t>featured</w:t>
+      </w:r>
+      <w:r>
+        <w:rPr>
+          <w:rFonts w:ascii="Times New Roman" w:hAnsi="Times New Roman" w:cs="Times New Roman"/>
+          <w:sz w:val="24"/>
+          <w:szCs w:val="24"/>
+        </w:rPr>
+        <w:t xml:space="preserve"> </w:t>
+      </w:r>
+      <w:r>
+        <w:rPr>
+          <w:rFonts w:ascii="Times New Roman" w:hAnsi="Times New Roman" w:cs="Times New Roman"/>
+          <w:i/>
+          <w:sz w:val="24"/>
+          <w:szCs w:val="24"/>
+        </w:rPr>
+        <w:t>Bestseller</w:t>
+      </w:r>
+      <w:r>
+        <w:rPr>
+          <w:rFonts w:ascii="Times New Roman" w:hAnsi="Times New Roman" w:cs="Times New Roman"/>
+          <w:sz w:val="24"/>
+          <w:szCs w:val="24"/>
+        </w:rPr>
+        <w:t>.</w:t>
+      </w:r>
+    </w:p>
+    <w:p>
+      <w:pPr>
+        <w:pStyle w:val="Zub-Zuper-Zub-Judul2"/>
+        <w:numPr>
+          <w:ilvl w:val="0"/>
+          <w:numId w:val="0"/>
+        </w:numPr>
+        <w:ind w:left="709"/>
+      </w:pPr>
     </w:p>
     <w:p>
       <w:pPr>
@@ -9136,6 +12180,377 @@
     </w:p>
     <w:p>
       <w:pPr>
+        <w:pStyle w:val="ListParagraph"/>
+        <w:keepNext/>
+        <w:tabs>
+          <w:tab w:val="left" w:pos="360"/>
+        </w:tabs>
+        <w:spacing w:line="360" w:lineRule="auto"/>
+        <w:ind w:left="360"/>
+        <w:jc w:val="center"/>
+      </w:pPr>
+      <w:bookmarkStart w:id="44" w:name="_GoBack"/>
+      <w:r>
+        <w:rPr>
+          <w:noProof/>
+        </w:rPr>
+        <w:drawing>
+          <wp:inline distT="0" distB="0" distL="0" distR="0" wp14:anchorId="6F13E0AE" wp14:editId="689F70DD">
+            <wp:extent cx="3200400" cy="2249557"/>
+            <wp:effectExtent l="0" t="0" r="0" b="0"/>
+            <wp:docPr id="82" name="Picture 82"/>
+            <wp:cNvGraphicFramePr>
+              <a:graphicFrameLocks xmlns:a="http://schemas.openxmlformats.org/drawingml/2006/main" noChangeAspect="1"/>
+            </wp:cNvGraphicFramePr>
+            <a:graphic xmlns:a="http://schemas.openxmlformats.org/drawingml/2006/main">
+              <a:graphicData uri="http://schemas.openxmlformats.org/drawingml/2006/picture">
+                <pic:pic xmlns:pic="http://schemas.openxmlformats.org/drawingml/2006/picture">
+                  <pic:nvPicPr>
+                    <pic:cNvPr id="1" name=""/>
+                    <pic:cNvPicPr/>
+                  </pic:nvPicPr>
+                  <pic:blipFill>
+                    <a:blip r:embed="rId25"/>
+                    <a:stretch>
+                      <a:fillRect/>
+                    </a:stretch>
+                  </pic:blipFill>
+                  <pic:spPr>
+                    <a:xfrm>
+                      <a:off x="0" y="0"/>
+                      <a:ext cx="3209952" cy="2256271"/>
+                    </a:xfrm>
+                    <a:prstGeom prst="rect">
+                      <a:avLst/>
+                    </a:prstGeom>
+                  </pic:spPr>
+                </pic:pic>
+              </a:graphicData>
+            </a:graphic>
+          </wp:inline>
+        </w:drawing>
+      </w:r>
+      <w:bookmarkEnd w:id="44"/>
+    </w:p>
+    <w:p>
+      <w:pPr>
+        <w:pStyle w:val="Caption"/>
+        <w:ind w:left="360"/>
+        <w:jc w:val="center"/>
+        <w:rPr>
+          <w:rFonts w:ascii="Times New Roman" w:hAnsi="Times New Roman" w:cs="Times New Roman"/>
+          <w:b/>
+          <w:i w:val="0"/>
+          <w:color w:val="000000" w:themeColor="text1"/>
+          <w:sz w:val="24"/>
+          <w:szCs w:val="24"/>
+        </w:rPr>
+      </w:pPr>
+      <w:bookmarkStart w:id="45" w:name="_Toc535353312"/>
+      <w:r>
+        <w:rPr>
+          <w:rFonts w:ascii="Times New Roman" w:hAnsi="Times New Roman" w:cs="Times New Roman"/>
+          <w:i w:val="0"/>
+          <w:color w:val="auto"/>
+          <w:sz w:val="24"/>
+          <w:szCs w:val="24"/>
+        </w:rPr>
+        <w:t xml:space="preserve">Gambar 3. </w:t>
+      </w:r>
+      <w:r>
+        <w:rPr>
+          <w:rFonts w:ascii="Times New Roman" w:hAnsi="Times New Roman" w:cs="Times New Roman"/>
+          <w:i w:val="0"/>
+          <w:color w:val="auto"/>
+          <w:sz w:val="24"/>
+          <w:szCs w:val="24"/>
+        </w:rPr>
+        <w:fldChar w:fldCharType="begin"/>
+      </w:r>
+      <w:r>
+        <w:rPr>
+          <w:rFonts w:ascii="Times New Roman" w:hAnsi="Times New Roman" w:cs="Times New Roman"/>
+          <w:i w:val="0"/>
+          <w:color w:val="auto"/>
+          <w:sz w:val="24"/>
+          <w:szCs w:val="24"/>
+        </w:rPr>
+        <w:instrText xml:space="preserve"> SEQ Gambar_3. \* ARABIC </w:instrText>
+      </w:r>
+      <w:r>
+        <w:rPr>
+          <w:rFonts w:ascii="Times New Roman" w:hAnsi="Times New Roman" w:cs="Times New Roman"/>
+          <w:i w:val="0"/>
+          <w:color w:val="auto"/>
+          <w:sz w:val="24"/>
+          <w:szCs w:val="24"/>
+        </w:rPr>
+        <w:fldChar w:fldCharType="separate"/>
+      </w:r>
+      <w:r>
+        <w:rPr>
+          <w:rFonts w:ascii="Times New Roman" w:hAnsi="Times New Roman" w:cs="Times New Roman"/>
+          <w:i w:val="0"/>
+          <w:noProof/>
+          <w:color w:val="auto"/>
+          <w:sz w:val="24"/>
+          <w:szCs w:val="24"/>
+        </w:rPr>
+        <w:t>25</w:t>
+      </w:r>
+      <w:r>
+        <w:rPr>
+          <w:rFonts w:ascii="Times New Roman" w:hAnsi="Times New Roman" w:cs="Times New Roman"/>
+          <w:i w:val="0"/>
+          <w:color w:val="auto"/>
+          <w:sz w:val="24"/>
+          <w:szCs w:val="24"/>
+        </w:rPr>
+        <w:fldChar w:fldCharType="end"/>
+      </w:r>
+      <w:r>
+        <w:rPr>
+          <w:rFonts w:ascii="Times New Roman" w:hAnsi="Times New Roman" w:cs="Times New Roman"/>
+          <w:i w:val="0"/>
+          <w:color w:val="auto"/>
+          <w:sz w:val="24"/>
+          <w:szCs w:val="24"/>
+        </w:rPr>
+        <w:t xml:space="preserve">  </w:t>
+      </w:r>
+      <w:r>
+        <w:rPr>
+          <w:rFonts w:ascii="Times New Roman" w:hAnsi="Times New Roman" w:cs="Times New Roman"/>
+          <w:color w:val="auto"/>
+          <w:sz w:val="24"/>
+          <w:szCs w:val="24"/>
+        </w:rPr>
+        <w:t>Collaboration Diagram</w:t>
+      </w:r>
+      <w:r>
+        <w:rPr>
+          <w:rFonts w:ascii="Times New Roman" w:hAnsi="Times New Roman" w:cs="Times New Roman"/>
+          <w:i w:val="0"/>
+          <w:color w:val="auto"/>
+          <w:sz w:val="24"/>
+          <w:szCs w:val="24"/>
+        </w:rPr>
+        <w:t xml:space="preserve"> Data Laporan</w:t>
+      </w:r>
+      <w:bookmarkEnd w:id="45"/>
+    </w:p>
+    <w:p>
+      <w:pPr>
+        <w:pStyle w:val="ListParagraph"/>
+        <w:spacing w:after="0" w:line="360" w:lineRule="auto"/>
+        <w:ind w:left="360"/>
+        <w:rPr>
+          <w:rFonts w:ascii="Times New Roman" w:hAnsi="Times New Roman" w:cs="Times New Roman"/>
+          <w:sz w:val="24"/>
+          <w:szCs w:val="24"/>
+        </w:rPr>
+      </w:pPr>
+      <w:proofErr w:type="gramStart"/>
+      <w:r>
+        <w:rPr>
+          <w:rFonts w:ascii="Times New Roman" w:hAnsi="Times New Roman" w:cs="Times New Roman"/>
+          <w:sz w:val="24"/>
+          <w:szCs w:val="24"/>
+        </w:rPr>
+        <w:lastRenderedPageBreak/>
+        <w:t>Keterangan :</w:t>
+      </w:r>
+      <w:proofErr w:type="gramEnd"/>
+    </w:p>
+    <w:p>
+      <w:pPr>
+        <w:pStyle w:val="ListParagraph"/>
+        <w:tabs>
+          <w:tab w:val="left" w:pos="360"/>
+        </w:tabs>
+        <w:spacing w:after="0" w:line="360" w:lineRule="auto"/>
+        <w:ind w:left="360"/>
+        <w:jc w:val="both"/>
+        <w:rPr>
+          <w:rFonts w:ascii="Times New Roman" w:hAnsi="Times New Roman" w:cs="Times New Roman"/>
+          <w:sz w:val="24"/>
+          <w:szCs w:val="24"/>
+        </w:rPr>
+      </w:pPr>
+      <w:r>
+        <w:rPr>
+          <w:rFonts w:ascii="Times New Roman" w:hAnsi="Times New Roman" w:cs="Times New Roman"/>
+          <w:sz w:val="24"/>
+          <w:szCs w:val="24"/>
+        </w:rPr>
+        <w:tab/>
+      </w:r>
+      <w:r>
+        <w:rPr>
+          <w:rFonts w:ascii="Times New Roman" w:hAnsi="Times New Roman" w:cs="Times New Roman"/>
+          <w:sz w:val="24"/>
+          <w:szCs w:val="24"/>
+        </w:rPr>
+        <w:tab/>
+        <w:t xml:space="preserve">Pertama </w:t>
+      </w:r>
+      <w:r>
+        <w:rPr>
+          <w:rFonts w:ascii="Times New Roman" w:hAnsi="Times New Roman" w:cs="Times New Roman"/>
+          <w:i/>
+          <w:sz w:val="24"/>
+          <w:szCs w:val="24"/>
+        </w:rPr>
+        <w:t>Admin</w:t>
+      </w:r>
+      <w:r>
+        <w:rPr>
+          <w:rFonts w:ascii="Times New Roman" w:hAnsi="Times New Roman" w:cs="Times New Roman"/>
+          <w:sz w:val="24"/>
+          <w:szCs w:val="24"/>
+        </w:rPr>
+        <w:t xml:space="preserve"> </w:t>
+      </w:r>
+      <w:r>
+        <w:rPr>
+          <w:rFonts w:ascii="Times New Roman" w:hAnsi="Times New Roman" w:cs="Times New Roman"/>
+          <w:i/>
+          <w:sz w:val="24"/>
+          <w:szCs w:val="24"/>
+        </w:rPr>
+        <w:t>login</w:t>
+      </w:r>
+      <w:r>
+        <w:rPr>
+          <w:rFonts w:ascii="Times New Roman" w:hAnsi="Times New Roman" w:cs="Times New Roman"/>
+          <w:sz w:val="24"/>
+          <w:szCs w:val="24"/>
+        </w:rPr>
+        <w:t xml:space="preserve"> dulu sesudah </w:t>
+      </w:r>
+      <w:r>
+        <w:rPr>
+          <w:rFonts w:ascii="Times New Roman" w:hAnsi="Times New Roman" w:cs="Times New Roman"/>
+          <w:i/>
+          <w:sz w:val="24"/>
+          <w:szCs w:val="24"/>
+        </w:rPr>
+        <w:t>login</w:t>
+      </w:r>
+      <w:r>
+        <w:rPr>
+          <w:rFonts w:ascii="Times New Roman" w:hAnsi="Times New Roman" w:cs="Times New Roman"/>
+          <w:sz w:val="24"/>
+          <w:szCs w:val="24"/>
+        </w:rPr>
+        <w:t xml:space="preserve"> memilih menu laporan pembayaran lalu </w:t>
+      </w:r>
+      <w:proofErr w:type="gramStart"/>
+      <w:r>
+        <w:rPr>
+          <w:rFonts w:ascii="Times New Roman" w:hAnsi="Times New Roman" w:cs="Times New Roman"/>
+          <w:sz w:val="24"/>
+          <w:szCs w:val="24"/>
+        </w:rPr>
+        <w:t>akan</w:t>
+      </w:r>
+      <w:proofErr w:type="gramEnd"/>
+      <w:r>
+        <w:rPr>
+          <w:rFonts w:ascii="Times New Roman" w:hAnsi="Times New Roman" w:cs="Times New Roman"/>
+          <w:sz w:val="24"/>
+          <w:szCs w:val="24"/>
+        </w:rPr>
+        <w:t xml:space="preserve"> membuka koneksi ke </w:t>
+      </w:r>
+      <w:r>
+        <w:rPr>
+          <w:rFonts w:ascii="Times New Roman" w:hAnsi="Times New Roman" w:cs="Times New Roman"/>
+          <w:i/>
+          <w:sz w:val="24"/>
+          <w:szCs w:val="24"/>
+        </w:rPr>
+        <w:t>database</w:t>
+      </w:r>
+      <w:r>
+        <w:rPr>
+          <w:rFonts w:ascii="Times New Roman" w:hAnsi="Times New Roman" w:cs="Times New Roman"/>
+          <w:sz w:val="24"/>
+          <w:szCs w:val="24"/>
+        </w:rPr>
+        <w:t xml:space="preserve"> setelah itu sistem akan menampilkan tabel laporan penjualan. </w:t>
+      </w:r>
+      <w:r>
+        <w:rPr>
+          <w:rFonts w:ascii="Times New Roman" w:hAnsi="Times New Roman" w:cs="Times New Roman"/>
+          <w:i/>
+          <w:sz w:val="24"/>
+          <w:szCs w:val="24"/>
+        </w:rPr>
+        <w:t>Admin</w:t>
+      </w:r>
+      <w:r>
+        <w:rPr>
+          <w:rFonts w:ascii="Times New Roman" w:hAnsi="Times New Roman" w:cs="Times New Roman"/>
+          <w:sz w:val="24"/>
+          <w:szCs w:val="24"/>
+        </w:rPr>
+        <w:t xml:space="preserve"> dapat melihat, mencari dan men</w:t>
+      </w:r>
+      <w:r>
+        <w:rPr>
+          <w:rFonts w:ascii="Times New Roman" w:hAnsi="Times New Roman" w:cs="Times New Roman"/>
+          <w:i/>
+          <w:sz w:val="24"/>
+          <w:szCs w:val="24"/>
+        </w:rPr>
+        <w:t>download</w:t>
+      </w:r>
+      <w:r>
+        <w:rPr>
+          <w:rFonts w:ascii="Times New Roman" w:hAnsi="Times New Roman" w:cs="Times New Roman"/>
+          <w:sz w:val="24"/>
+          <w:szCs w:val="24"/>
+        </w:rPr>
+        <w:t xml:space="preserve"> data laporan penjualan dan jika sudah selesai maka</w:t>
+      </w:r>
+      <w:r>
+        <w:rPr>
+          <w:rFonts w:ascii="Times New Roman" w:hAnsi="Times New Roman" w:cs="Times New Roman"/>
+          <w:i/>
+          <w:sz w:val="24"/>
+          <w:szCs w:val="24"/>
+        </w:rPr>
+        <w:t xml:space="preserve"> Admin</w:t>
+      </w:r>
+      <w:r>
+        <w:rPr>
+          <w:rFonts w:ascii="Times New Roman" w:hAnsi="Times New Roman" w:cs="Times New Roman"/>
+          <w:sz w:val="24"/>
+          <w:szCs w:val="24"/>
+        </w:rPr>
+        <w:t xml:space="preserve"> kembali ke halaman laporan penjualan.</w:t>
+      </w:r>
+    </w:p>
+    <w:p>
+      <w:pPr>
+        <w:pStyle w:val="ListParagraph"/>
+        <w:tabs>
+          <w:tab w:val="left" w:pos="360"/>
+        </w:tabs>
+        <w:spacing w:line="360" w:lineRule="auto"/>
+        <w:ind w:left="709"/>
+        <w:rPr>
+          <w:rFonts w:ascii="Times New Roman" w:hAnsi="Times New Roman" w:cs="Times New Roman"/>
+          <w:b/>
+          <w:color w:val="000000" w:themeColor="text1"/>
+          <w:sz w:val="24"/>
+          <w:szCs w:val="24"/>
+        </w:rPr>
+      </w:pPr>
+    </w:p>
+    <w:p>
+      <w:pPr>
         <w:pStyle w:val="Super-Sub-Judul"/>
         <w:numPr>
           <w:ilvl w:val="2"/>
@@ -9146,14 +12561,14 @@
           <w:i/>
         </w:rPr>
       </w:pPr>
-      <w:bookmarkStart w:id="37" w:name="_Toc13253956"/>
+      <w:bookmarkStart w:id="46" w:name="_Toc13253956"/>
       <w:r>
         <w:rPr>
           <w:i/>
         </w:rPr>
         <w:t>Activity Diagram</w:t>
       </w:r>
-      <w:bookmarkEnd w:id="37"/>
+      <w:bookmarkEnd w:id="46"/>
     </w:p>
     <w:p>
       <w:pPr>
@@ -9254,8 +12669,18 @@
           <w:sz w:val="24"/>
           <w:szCs w:val="24"/>
         </w:rPr>
-        <w:t xml:space="preserve"> Choco Books yaitu sebagai berikut :</w:t>
-      </w:r>
+        <w:t xml:space="preserve"> Choco Books yaitu sebagai </w:t>
+      </w:r>
+      <w:proofErr w:type="gramStart"/>
+      <w:r>
+        <w:rPr>
+          <w:rFonts w:ascii="Times New Roman" w:hAnsi="Times New Roman" w:cs="Times New Roman"/>
+          <w:sz w:val="24"/>
+          <w:szCs w:val="24"/>
+        </w:rPr>
+        <w:t>berikut :</w:t>
+      </w:r>
+      <w:proofErr w:type="gramEnd"/>
     </w:p>
     <w:p>
       <w:pPr>
@@ -9266,14 +12691,14 @@
         </w:numPr>
         <w:ind w:left="709"/>
       </w:pPr>
-      <w:bookmarkStart w:id="38" w:name="_Toc13253957"/>
+      <w:bookmarkStart w:id="47" w:name="_Toc13253957"/>
       <w:r>
         <w:t xml:space="preserve">Activity Diagram </w:t>
       </w:r>
       <w:r>
         <w:t>Login</w:t>
       </w:r>
-      <w:bookmarkEnd w:id="38"/>
+      <w:bookmarkEnd w:id="47"/>
     </w:p>
     <w:p>
       <w:pPr>
@@ -9315,7 +12740,7 @@
                     <pic:cNvPicPr/>
                   </pic:nvPicPr>
                   <pic:blipFill>
-                    <a:blip r:embed="rId18">
+                    <a:blip r:embed="rId26">
                       <a:extLst>
                         <a:ext uri="{28A0092B-C50C-407E-A947-70E740481C1C}">
                           <a14:useLocalDpi xmlns:a14="http://schemas.microsoft.com/office/drawing/2010/main" val="0"/>
@@ -9351,8 +12776,16 @@
         <w:rPr>
           <w:b w:val="0"/>
         </w:rPr>
-        <w:t>Interaksi antara aktor pengguna dengan Use Case login dijelaskan dalam activity diagram sebagai berikut :</w:t>
-      </w:r>
+        <w:t xml:space="preserve">Interaksi antara aktor pengguna dengan Use Case login dijelaskan dalam activity diagram sebagai </w:t>
+      </w:r>
+      <w:proofErr w:type="gramStart"/>
+      <w:r>
+        <w:rPr>
+          <w:b w:val="0"/>
+        </w:rPr>
+        <w:t>berikut :</w:t>
+      </w:r>
+      <w:proofErr w:type="gramEnd"/>
     </w:p>
     <w:p>
       <w:pPr>
@@ -9380,7 +12813,7 @@
           <w:szCs w:val="24"/>
         </w:rPr>
       </w:pPr>
-      <w:bookmarkStart w:id="39" w:name="_Toc535353313"/>
+      <w:bookmarkStart w:id="48" w:name="_Toc535353313"/>
       <w:r>
         <w:rPr>
           <w:rFonts w:ascii="Times New Roman" w:hAnsi="Times New Roman" w:cs="Times New Roman"/>
@@ -9461,7 +12894,7 @@
         </w:rPr>
         <w:t>Activity Diagram Login</w:t>
       </w:r>
-      <w:bookmarkEnd w:id="39"/>
+      <w:bookmarkEnd w:id="48"/>
     </w:p>
     <w:p>
       <w:pPr>
@@ -9866,7 +13299,7 @@
         </w:numPr>
         <w:ind w:left="709"/>
       </w:pPr>
-      <w:bookmarkStart w:id="40" w:name="_Toc13253958"/>
+      <w:bookmarkStart w:id="49" w:name="_Toc13253958"/>
       <w:r>
         <w:t>Activity Diagram</w:t>
       </w:r>
@@ -9885,7 +13318,7 @@
         </w:rPr>
         <w:t>Data Produk</w:t>
       </w:r>
-      <w:bookmarkEnd w:id="40"/>
+      <w:bookmarkEnd w:id="49"/>
     </w:p>
     <w:p>
       <w:pPr>
@@ -9934,8 +13367,17 @@
           <w:rFonts w:ascii="Times New Roman" w:hAnsi="Times New Roman" w:cs="Times New Roman"/>
           <w:sz w:val="24"/>
         </w:rPr>
-        <w:t>sebagai berikut :</w:t>
-      </w:r>
+        <w:t xml:space="preserve">sebagai </w:t>
+      </w:r>
+      <w:proofErr w:type="gramStart"/>
+      <w:r>
+        <w:rPr>
+          <w:rFonts w:ascii="Times New Roman" w:hAnsi="Times New Roman" w:cs="Times New Roman"/>
+          <w:sz w:val="24"/>
+        </w:rPr>
+        <w:t>berikut :</w:t>
+      </w:r>
+      <w:proofErr w:type="gramEnd"/>
     </w:p>
     <w:p>
       <w:pPr>
@@ -9970,7 +13412,7 @@
                     </pic:cNvPicPr>
                   </pic:nvPicPr>
                   <pic:blipFill rotWithShape="1">
-                    <a:blip r:embed="rId19">
+                    <a:blip r:embed="rId27">
                       <a:extLst>
                         <a:ext uri="{28A0092B-C50C-407E-A947-70E740481C1C}">
                           <a14:useLocalDpi xmlns:a14="http://schemas.microsoft.com/office/drawing/2010/main" val="0"/>
@@ -10022,7 +13464,7 @@
       <w:r>
         <w:tab/>
       </w:r>
-      <w:bookmarkStart w:id="41" w:name="_Toc535353314"/>
+      <w:bookmarkStart w:id="50" w:name="_Toc535353314"/>
       <w:r>
         <w:rPr>
           <w:rFonts w:ascii="Times New Roman" w:hAnsi="Times New Roman" w:cs="Times New Roman"/>
@@ -10113,7 +13555,7 @@
         </w:rPr>
         <w:t xml:space="preserve"> kelola Data produk</w:t>
       </w:r>
-      <w:bookmarkEnd w:id="41"/>
+      <w:bookmarkEnd w:id="50"/>
     </w:p>
     <w:p>
       <w:pPr>
@@ -10124,6 +13566,7 @@
           <w:szCs w:val="24"/>
         </w:rPr>
       </w:pPr>
+      <w:proofErr w:type="gramStart"/>
       <w:r>
         <w:rPr>
           <w:rFonts w:ascii="Times New Roman" w:hAnsi="Times New Roman" w:cs="Times New Roman"/>
@@ -10133,6 +13576,7 @@
         <w:lastRenderedPageBreak/>
         <w:t>Keterangan :</w:t>
       </w:r>
+      <w:proofErr w:type="gramEnd"/>
     </w:p>
     <w:p>
       <w:pPr>
@@ -10475,7 +13919,7 @@
         </w:numPr>
         <w:ind w:left="709"/>
       </w:pPr>
-      <w:bookmarkStart w:id="42" w:name="_Toc13253959"/>
+      <w:bookmarkStart w:id="51" w:name="_Toc13253959"/>
       <w:r>
         <w:t>Activity Diagram</w:t>
       </w:r>
@@ -10491,7 +13935,7 @@
       <w:r>
         <w:t xml:space="preserve"> User</w:t>
       </w:r>
-      <w:bookmarkEnd w:id="42"/>
+      <w:bookmarkEnd w:id="51"/>
     </w:p>
     <w:p>
       <w:pPr>
@@ -10563,8 +14007,17 @@
           <w:rFonts w:ascii="Times New Roman" w:hAnsi="Times New Roman" w:cs="Times New Roman"/>
           <w:sz w:val="24"/>
         </w:rPr>
-        <w:t>sebagai berikut :</w:t>
-      </w:r>
+        <w:t xml:space="preserve">sebagai </w:t>
+      </w:r>
+      <w:proofErr w:type="gramStart"/>
+      <w:r>
+        <w:rPr>
+          <w:rFonts w:ascii="Times New Roman" w:hAnsi="Times New Roman" w:cs="Times New Roman"/>
+          <w:sz w:val="24"/>
+        </w:rPr>
+        <w:t>berikut :</w:t>
+      </w:r>
+      <w:proofErr w:type="gramEnd"/>
     </w:p>
     <w:p>
       <w:pPr>
@@ -10600,7 +14053,7 @@
                     </pic:cNvPicPr>
                   </pic:nvPicPr>
                   <pic:blipFill rotWithShape="1">
-                    <a:blip r:embed="rId20">
+                    <a:blip r:embed="rId28">
                       <a:extLst>
                         <a:ext uri="{28A0092B-C50C-407E-A947-70E740481C1C}">
                           <a14:useLocalDpi xmlns:a14="http://schemas.microsoft.com/office/drawing/2010/main" val="0"/>
@@ -10648,7 +14101,7 @@
           <w:szCs w:val="24"/>
         </w:rPr>
       </w:pPr>
-      <w:bookmarkStart w:id="43" w:name="_Toc535353315"/>
+      <w:bookmarkStart w:id="52" w:name="_Toc535353315"/>
       <w:r>
         <w:rPr>
           <w:rFonts w:ascii="Times New Roman" w:hAnsi="Times New Roman" w:cs="Times New Roman"/>
@@ -10748,7 +14201,7 @@
         </w:rPr>
         <w:t>User</w:t>
       </w:r>
-      <w:bookmarkEnd w:id="43"/>
+      <w:bookmarkEnd w:id="52"/>
     </w:p>
     <w:p>
       <w:pPr>
@@ -10759,6 +14212,7 @@
           <w:szCs w:val="24"/>
         </w:rPr>
       </w:pPr>
+      <w:proofErr w:type="gramStart"/>
       <w:r>
         <w:rPr>
           <w:rFonts w:ascii="Times New Roman" w:hAnsi="Times New Roman" w:cs="Times New Roman"/>
@@ -10768,6 +14222,7 @@
         <w:lastRenderedPageBreak/>
         <w:t>Keterangan :</w:t>
       </w:r>
+      <w:proofErr w:type="gramEnd"/>
     </w:p>
     <w:p>
       <w:pPr>
@@ -11136,7 +14591,7 @@
         </w:numPr>
         <w:ind w:left="709"/>
       </w:pPr>
-      <w:bookmarkStart w:id="44" w:name="_Toc13253960"/>
+      <w:bookmarkStart w:id="53" w:name="_Toc13253960"/>
       <w:r>
         <w:t xml:space="preserve">Activity </w:t>
       </w:r>
@@ -11161,7 +14616,7 @@
       <w:r>
         <w:t xml:space="preserve"> Pembayaran</w:t>
       </w:r>
-      <w:bookmarkEnd w:id="44"/>
+      <w:bookmarkEnd w:id="53"/>
     </w:p>
     <w:p>
       <w:pPr>
@@ -11218,8 +14673,17 @@
           <w:rFonts w:ascii="Times New Roman" w:hAnsi="Times New Roman" w:cs="Times New Roman"/>
           <w:sz w:val="24"/>
         </w:rPr>
-        <w:t>sebagai berikut :</w:t>
-      </w:r>
+        <w:t xml:space="preserve">sebagai </w:t>
+      </w:r>
+      <w:proofErr w:type="gramStart"/>
+      <w:r>
+        <w:rPr>
+          <w:rFonts w:ascii="Times New Roman" w:hAnsi="Times New Roman" w:cs="Times New Roman"/>
+          <w:sz w:val="24"/>
+        </w:rPr>
+        <w:t>berikut :</w:t>
+      </w:r>
+      <w:proofErr w:type="gramEnd"/>
     </w:p>
     <w:p>
       <w:pPr>
@@ -11253,7 +14717,7 @@
                     </pic:cNvPicPr>
                   </pic:nvPicPr>
                   <pic:blipFill rotWithShape="1">
-                    <a:blip r:embed="rId21">
+                    <a:blip r:embed="rId29">
                       <a:extLst>
                         <a:ext uri="{28A0092B-C50C-407E-A947-70E740481C1C}">
                           <a14:useLocalDpi xmlns:a14="http://schemas.microsoft.com/office/drawing/2010/main" val="0"/>
@@ -11301,7 +14765,7 @@
           <w:szCs w:val="24"/>
         </w:rPr>
       </w:pPr>
-      <w:bookmarkStart w:id="45" w:name="_Toc535353316"/>
+      <w:bookmarkStart w:id="54" w:name="_Toc535353316"/>
       <w:r>
         <w:rPr>
           <w:rFonts w:ascii="Times New Roman" w:hAnsi="Times New Roman" w:cs="Times New Roman"/>
@@ -11392,7 +14856,7 @@
         </w:rPr>
         <w:t xml:space="preserve"> kelola Data Pembayaran</w:t>
       </w:r>
-      <w:bookmarkEnd w:id="45"/>
+      <w:bookmarkEnd w:id="54"/>
     </w:p>
     <w:p>
       <w:pPr>
@@ -11403,6 +14867,7 @@
           <w:szCs w:val="24"/>
         </w:rPr>
       </w:pPr>
+      <w:proofErr w:type="gramStart"/>
       <w:r>
         <w:rPr>
           <w:rFonts w:ascii="Times New Roman" w:hAnsi="Times New Roman" w:cs="Times New Roman"/>
@@ -11411,6 +14876,7 @@
         </w:rPr>
         <w:t>Keterangan :</w:t>
       </w:r>
+      <w:proofErr w:type="gramEnd"/>
     </w:p>
     <w:p>
       <w:pPr>
@@ -11683,7 +15149,7 @@
         <w:spacing w:after="0"/>
         <w:ind w:left="709"/>
       </w:pPr>
-      <w:bookmarkStart w:id="46" w:name="_Toc13253961"/>
+      <w:bookmarkStart w:id="55" w:name="_Toc13253961"/>
       <w:r>
         <w:t>Activity Diagram</w:t>
       </w:r>
@@ -11696,7 +15162,7 @@
         </w:rPr>
         <w:t>Kelola Data Pemesanan</w:t>
       </w:r>
-      <w:bookmarkEnd w:id="46"/>
+      <w:bookmarkEnd w:id="55"/>
     </w:p>
     <w:p>
       <w:pPr>
@@ -11753,8 +15219,17 @@
           <w:rFonts w:ascii="Times New Roman" w:hAnsi="Times New Roman" w:cs="Times New Roman"/>
           <w:sz w:val="24"/>
         </w:rPr>
-        <w:t>sebagai berikut :</w:t>
-      </w:r>
+        <w:t xml:space="preserve">sebagai </w:t>
+      </w:r>
+      <w:proofErr w:type="gramStart"/>
+      <w:r>
+        <w:rPr>
+          <w:rFonts w:ascii="Times New Roman" w:hAnsi="Times New Roman" w:cs="Times New Roman"/>
+          <w:sz w:val="24"/>
+        </w:rPr>
+        <w:t>berikut :</w:t>
+      </w:r>
+      <w:proofErr w:type="gramEnd"/>
     </w:p>
     <w:p>
       <w:pPr>
@@ -11784,7 +15259,7 @@
                     </pic:cNvPicPr>
                   </pic:nvPicPr>
                   <pic:blipFill rotWithShape="1">
-                    <a:blip r:embed="rId22">
+                    <a:blip r:embed="rId30">
                       <a:extLst>
                         <a:ext uri="{28A0092B-C50C-407E-A947-70E740481C1C}">
                           <a14:useLocalDpi xmlns:a14="http://schemas.microsoft.com/office/drawing/2010/main" val="0"/>
@@ -11831,7 +15306,7 @@
           <w:szCs w:val="24"/>
         </w:rPr>
       </w:pPr>
-      <w:bookmarkStart w:id="47" w:name="_Toc535353317"/>
+      <w:bookmarkStart w:id="56" w:name="_Toc535353317"/>
       <w:r>
         <w:rPr>
           <w:rFonts w:ascii="Times New Roman" w:hAnsi="Times New Roman" w:cs="Times New Roman"/>
@@ -11922,7 +15397,7 @@
         </w:rPr>
         <w:t xml:space="preserve"> kelola Data Pemesanan</w:t>
       </w:r>
-      <w:bookmarkEnd w:id="47"/>
+      <w:bookmarkEnd w:id="56"/>
     </w:p>
     <w:p>
       <w:pPr>
@@ -11933,6 +15408,7 @@
           <w:szCs w:val="24"/>
         </w:rPr>
       </w:pPr>
+      <w:proofErr w:type="gramStart"/>
       <w:r>
         <w:rPr>
           <w:rFonts w:ascii="Times New Roman" w:hAnsi="Times New Roman" w:cs="Times New Roman"/>
@@ -11941,6 +15417,7 @@
         </w:rPr>
         <w:t>Keterangan :</w:t>
       </w:r>
+      <w:proofErr w:type="gramEnd"/>
     </w:p>
     <w:p>
       <w:pPr>
@@ -12396,8 +15873,17 @@
           <w:rFonts w:ascii="Times New Roman" w:hAnsi="Times New Roman" w:cs="Times New Roman"/>
           <w:sz w:val="24"/>
         </w:rPr>
-        <w:t>sebagai berikut :</w:t>
-      </w:r>
+        <w:t xml:space="preserve">sebagai </w:t>
+      </w:r>
+      <w:proofErr w:type="gramStart"/>
+      <w:r>
+        <w:rPr>
+          <w:rFonts w:ascii="Times New Roman" w:hAnsi="Times New Roman" w:cs="Times New Roman"/>
+          <w:sz w:val="24"/>
+        </w:rPr>
+        <w:t>berikut :</w:t>
+      </w:r>
+      <w:proofErr w:type="gramEnd"/>
     </w:p>
     <w:p>
       <w:pPr>
@@ -12437,7 +15923,7 @@
                     </pic:cNvPicPr>
                   </pic:nvPicPr>
                   <pic:blipFill rotWithShape="1">
-                    <a:blip r:embed="rId23">
+                    <a:blip r:embed="rId31">
                       <a:extLst>
                         <a:ext uri="{28A0092B-C50C-407E-A947-70E740481C1C}">
                           <a14:useLocalDpi xmlns:a14="http://schemas.microsoft.com/office/drawing/2010/main" val="0"/>
@@ -12486,7 +15972,7 @@
           <w:szCs w:val="24"/>
         </w:rPr>
       </w:pPr>
-      <w:bookmarkStart w:id="48" w:name="_Toc535353318"/>
+      <w:bookmarkStart w:id="57" w:name="_Toc535353318"/>
       <w:r>
         <w:rPr>
           <w:rFonts w:ascii="Times New Roman" w:hAnsi="Times New Roman" w:cs="Times New Roman"/>
@@ -12586,7 +16072,7 @@
         </w:rPr>
         <w:t>Featured Bestseller</w:t>
       </w:r>
-      <w:bookmarkEnd w:id="48"/>
+      <w:bookmarkEnd w:id="57"/>
     </w:p>
     <w:p>
       <w:pPr>
@@ -12598,6 +16084,7 @@
           <w:szCs w:val="24"/>
         </w:rPr>
       </w:pPr>
+      <w:proofErr w:type="gramStart"/>
       <w:r>
         <w:rPr>
           <w:rFonts w:ascii="Times New Roman" w:hAnsi="Times New Roman" w:cs="Times New Roman"/>
@@ -12606,6 +16093,7 @@
         </w:rPr>
         <w:t>Keterangan :</w:t>
       </w:r>
+      <w:proofErr w:type="gramEnd"/>
     </w:p>
     <w:p>
       <w:pPr>
@@ -12907,7 +16395,7 @@
       <w:r>
         <w:t xml:space="preserve"> </w:t>
       </w:r>
-      <w:bookmarkStart w:id="49" w:name="_Toc13253962"/>
+      <w:bookmarkStart w:id="58" w:name="_Toc13253962"/>
       <w:r>
         <w:t>Activity Diagram</w:t>
       </w:r>
@@ -12923,7 +16411,7 @@
       <w:r>
         <w:t xml:space="preserve"> Laporan</w:t>
       </w:r>
-      <w:bookmarkEnd w:id="49"/>
+      <w:bookmarkEnd w:id="58"/>
     </w:p>
     <w:p>
       <w:pPr>
@@ -12935,7 +16423,7 @@
           <w:sz w:val="24"/>
         </w:rPr>
       </w:pPr>
-      <w:bookmarkStart w:id="50" w:name="_Hlk534307551"/>
+      <w:bookmarkStart w:id="59" w:name="_Hlk534307551"/>
       <w:r>
         <w:rPr>
           <w:rFonts w:ascii="Times New Roman" w:hAnsi="Times New Roman" w:cs="Times New Roman"/>
@@ -12973,9 +16461,17 @@
           <w:rFonts w:ascii="Times New Roman" w:hAnsi="Times New Roman" w:cs="Times New Roman"/>
           <w:sz w:val="24"/>
         </w:rPr>
-        <w:t xml:space="preserve">sebagai berikut </w:t>
-      </w:r>
-      <w:bookmarkEnd w:id="50"/>
+        <w:t xml:space="preserve">sebagai </w:t>
+      </w:r>
+      <w:proofErr w:type="gramStart"/>
+      <w:r>
+        <w:rPr>
+          <w:rFonts w:ascii="Times New Roman" w:hAnsi="Times New Roman" w:cs="Times New Roman"/>
+          <w:sz w:val="24"/>
+        </w:rPr>
+        <w:t xml:space="preserve">berikut </w:t>
+      </w:r>
+      <w:bookmarkEnd w:id="59"/>
       <w:r>
         <w:rPr>
           <w:rFonts w:ascii="Times New Roman" w:hAnsi="Times New Roman" w:cs="Times New Roman"/>
@@ -12983,6 +16479,7 @@
         </w:rPr>
         <w:t>:</w:t>
       </w:r>
+      <w:proofErr w:type="gramEnd"/>
     </w:p>
     <w:p>
       <w:pPr>
@@ -13012,7 +16509,7 @@
                     </pic:cNvPicPr>
                   </pic:nvPicPr>
                   <pic:blipFill rotWithShape="1">
-                    <a:blip r:embed="rId24">
+                    <a:blip r:embed="rId32">
                       <a:extLst>
                         <a:ext uri="{28A0092B-C50C-407E-A947-70E740481C1C}">
                           <a14:useLocalDpi xmlns:a14="http://schemas.microsoft.com/office/drawing/2010/main" val="0"/>
@@ -13059,7 +16556,7 @@
           <w:szCs w:val="24"/>
         </w:rPr>
       </w:pPr>
-      <w:bookmarkStart w:id="51" w:name="_Toc535353319"/>
+      <w:bookmarkStart w:id="60" w:name="_Toc535353319"/>
       <w:r>
         <w:rPr>
           <w:rFonts w:ascii="Times New Roman" w:hAnsi="Times New Roman" w:cs="Times New Roman"/>
@@ -13150,7 +16647,7 @@
         </w:rPr>
         <w:t xml:space="preserve"> kelola Data laporan</w:t>
       </w:r>
-      <w:bookmarkEnd w:id="51"/>
+      <w:bookmarkEnd w:id="60"/>
     </w:p>
     <w:p>
       <w:pPr>
@@ -13161,6 +16658,7 @@
           <w:szCs w:val="24"/>
         </w:rPr>
       </w:pPr>
+      <w:proofErr w:type="gramStart"/>
       <w:r>
         <w:rPr>
           <w:rFonts w:ascii="Times New Roman" w:hAnsi="Times New Roman" w:cs="Times New Roman"/>
@@ -13169,6 +16667,7 @@
         </w:rPr>
         <w:t>Keterangan :</w:t>
       </w:r>
+      <w:proofErr w:type="gramEnd"/>
     </w:p>
     <w:p>
       <w:pPr>
@@ -13473,14 +16972,14 @@
           <w:i/>
         </w:rPr>
       </w:pPr>
-      <w:bookmarkStart w:id="52" w:name="_Toc13253963"/>
+      <w:bookmarkStart w:id="61" w:name="_Toc13253963"/>
       <w:r>
         <w:rPr>
           <w:i/>
         </w:rPr>
         <w:t>Statechart Diagram</w:t>
       </w:r>
-      <w:bookmarkEnd w:id="52"/>
+      <w:bookmarkEnd w:id="61"/>
     </w:p>
     <w:p>
       <w:pPr>
@@ -13608,8 +17107,18 @@
           <w:sz w:val="24"/>
           <w:szCs w:val="24"/>
         </w:rPr>
-        <w:t xml:space="preserve"> Choco Books yaitu sebagai berikut :</w:t>
-      </w:r>
+        <w:t xml:space="preserve"> Choco Books yaitu sebagai </w:t>
+      </w:r>
+      <w:proofErr w:type="gramStart"/>
+      <w:r>
+        <w:rPr>
+          <w:rFonts w:ascii="Times New Roman" w:hAnsi="Times New Roman" w:cs="Times New Roman"/>
+          <w:sz w:val="24"/>
+          <w:szCs w:val="24"/>
+        </w:rPr>
+        <w:t>berikut :</w:t>
+      </w:r>
+      <w:proofErr w:type="gramEnd"/>
     </w:p>
     <w:p>
       <w:pPr>
@@ -13634,15 +17143,15 @@
         </w:numPr>
         <w:ind w:left="709"/>
       </w:pPr>
-      <w:bookmarkStart w:id="53" w:name="_Toc13253964"/>
+      <w:bookmarkStart w:id="62" w:name="_Toc13253964"/>
       <w:r>
         <w:t xml:space="preserve">Statechart Diagram </w:t>
       </w:r>
       <w:r>
         <w:t>Login</w:t>
       </w:r>
-      <w:bookmarkStart w:id="54" w:name="_Toc13253965"/>
-      <w:bookmarkEnd w:id="53"/>
+      <w:bookmarkStart w:id="63" w:name="_Toc13253965"/>
+      <w:bookmarkEnd w:id="62"/>
     </w:p>
     <w:p>
       <w:pPr>
@@ -13675,7 +17184,7 @@
                     </pic:cNvPicPr>
                   </pic:nvPicPr>
                   <pic:blipFill rotWithShape="1">
-                    <a:blip r:embed="rId25">
+                    <a:blip r:embed="rId33">
                       <a:extLst>
                         <a:ext uri="{28A0092B-C50C-407E-A947-70E740481C1C}">
                           <a14:useLocalDpi xmlns:a14="http://schemas.microsoft.com/office/drawing/2010/main" val="0"/>
@@ -13723,7 +17232,7 @@
           <w:szCs w:val="24"/>
         </w:rPr>
       </w:pPr>
-      <w:bookmarkStart w:id="55" w:name="_Toc535353320"/>
+      <w:bookmarkStart w:id="64" w:name="_Toc535353320"/>
       <w:r>
         <w:rPr>
           <w:rFonts w:ascii="Times New Roman" w:hAnsi="Times New Roman" w:cs="Times New Roman"/>
@@ -13804,7 +17313,7 @@
         </w:rPr>
         <w:t>Statechart Diagram Login</w:t>
       </w:r>
-      <w:bookmarkEnd w:id="55"/>
+      <w:bookmarkEnd w:id="64"/>
     </w:p>
     <w:p>
       <w:pPr>
@@ -14202,7 +17711,7 @@
         </w:rPr>
         <w:t>Kelola Data Produk</w:t>
       </w:r>
-      <w:bookmarkEnd w:id="54"/>
+      <w:bookmarkEnd w:id="63"/>
     </w:p>
     <w:p>
       <w:pPr>
@@ -14239,7 +17748,7 @@
                     </pic:cNvPicPr>
                   </pic:nvPicPr>
                   <pic:blipFill rotWithShape="1">
-                    <a:blip r:embed="rId26">
+                    <a:blip r:embed="rId34">
                       <a:extLst>
                         <a:ext uri="{28A0092B-C50C-407E-A947-70E740481C1C}">
                           <a14:useLocalDpi xmlns:a14="http://schemas.microsoft.com/office/drawing/2010/main" val="0"/>
@@ -14286,7 +17795,7 @@
           <w:szCs w:val="24"/>
         </w:rPr>
       </w:pPr>
-      <w:bookmarkStart w:id="56" w:name="_Toc535353321"/>
+      <w:bookmarkStart w:id="65" w:name="_Toc535353321"/>
       <w:r>
         <w:rPr>
           <w:rFonts w:ascii="Times New Roman" w:hAnsi="Times New Roman" w:cs="Times New Roman"/>
@@ -14377,7 +17886,7 @@
         </w:rPr>
         <w:t xml:space="preserve"> Kelola Data Produk</w:t>
       </w:r>
-      <w:bookmarkEnd w:id="56"/>
+      <w:bookmarkEnd w:id="65"/>
     </w:p>
     <w:p>
       <w:pPr>
@@ -14548,7 +18057,7 @@
         </w:numPr>
         <w:ind w:left="709"/>
       </w:pPr>
-      <w:bookmarkStart w:id="57" w:name="_Toc13253966"/>
+      <w:bookmarkStart w:id="66" w:name="_Toc13253966"/>
       <w:r>
         <w:t>Statechart Diagram</w:t>
       </w:r>
@@ -14567,7 +18076,7 @@
       <w:r>
         <w:t>User</w:t>
       </w:r>
-      <w:bookmarkEnd w:id="57"/>
+      <w:bookmarkEnd w:id="66"/>
     </w:p>
     <w:p>
       <w:pPr>
@@ -14605,7 +18114,7 @@
                     </pic:cNvPicPr>
                   </pic:nvPicPr>
                   <pic:blipFill rotWithShape="1">
-                    <a:blip r:embed="rId27">
+                    <a:blip r:embed="rId35">
                       <a:extLst>
                         <a:ext uri="{28A0092B-C50C-407E-A947-70E740481C1C}">
                           <a14:useLocalDpi xmlns:a14="http://schemas.microsoft.com/office/drawing/2010/main" val="0"/>
@@ -14652,7 +18161,7 @@
           <w:szCs w:val="24"/>
         </w:rPr>
       </w:pPr>
-      <w:bookmarkStart w:id="58" w:name="_Toc535353322"/>
+      <w:bookmarkStart w:id="67" w:name="_Toc535353322"/>
       <w:r>
         <w:rPr>
           <w:rFonts w:ascii="Times New Roman" w:hAnsi="Times New Roman" w:cs="Times New Roman"/>
@@ -14752,7 +18261,7 @@
         </w:rPr>
         <w:t>User</w:t>
       </w:r>
-      <w:bookmarkEnd w:id="58"/>
+      <w:bookmarkEnd w:id="67"/>
     </w:p>
     <w:p>
       <w:pPr>
@@ -14958,7 +18467,7 @@
         </w:numPr>
         <w:ind w:left="709"/>
       </w:pPr>
-      <w:bookmarkStart w:id="59" w:name="_Toc13253967"/>
+      <w:bookmarkStart w:id="68" w:name="_Toc13253967"/>
       <w:r>
         <w:t xml:space="preserve">Statechart Diagram </w:t>
       </w:r>
@@ -14968,7 +18477,7 @@
         </w:rPr>
         <w:t>Kelola Data Pembayaran</w:t>
       </w:r>
-      <w:bookmarkEnd w:id="59"/>
+      <w:bookmarkEnd w:id="68"/>
     </w:p>
     <w:p>
       <w:pPr>
@@ -14998,7 +18507,7 @@
                     </pic:cNvPicPr>
                   </pic:nvPicPr>
                   <pic:blipFill rotWithShape="1">
-                    <a:blip r:embed="rId28">
+                    <a:blip r:embed="rId36">
                       <a:extLst>
                         <a:ext uri="{28A0092B-C50C-407E-A947-70E740481C1C}">
                           <a14:useLocalDpi xmlns:a14="http://schemas.microsoft.com/office/drawing/2010/main" val="0"/>
@@ -15046,7 +18555,7 @@
           <w:szCs w:val="24"/>
         </w:rPr>
       </w:pPr>
-      <w:bookmarkStart w:id="60" w:name="_Toc535353323"/>
+      <w:bookmarkStart w:id="69" w:name="_Toc535353323"/>
       <w:r>
         <w:rPr>
           <w:rFonts w:ascii="Times New Roman" w:hAnsi="Times New Roman" w:cs="Times New Roman"/>
@@ -15147,7 +18656,7 @@
         </w:rPr>
         <w:t>Kelola Data Pembayaran</w:t>
       </w:r>
-      <w:bookmarkEnd w:id="60"/>
+      <w:bookmarkEnd w:id="69"/>
     </w:p>
     <w:p>
       <w:pPr>
@@ -15279,7 +18788,25 @@
           <w:sz w:val="24"/>
           <w:szCs w:val="24"/>
         </w:rPr>
-        <w:t xml:space="preserve"> login dulu sesudah login memilih menu pembayaran lalu akan membuka koneksi ke </w:t>
+        <w:t xml:space="preserve"> login dulu sesudah login memilih menu pembayaran lalu </w:t>
+      </w:r>
+      <w:proofErr w:type="gramStart"/>
+      <w:r>
+        <w:rPr>
+          <w:rFonts w:ascii="Times New Roman" w:hAnsi="Times New Roman" w:cs="Times New Roman"/>
+          <w:sz w:val="24"/>
+          <w:szCs w:val="24"/>
+        </w:rPr>
+        <w:t>akan</w:t>
+      </w:r>
+      <w:proofErr w:type="gramEnd"/>
+      <w:r>
+        <w:rPr>
+          <w:rFonts w:ascii="Times New Roman" w:hAnsi="Times New Roman" w:cs="Times New Roman"/>
+          <w:sz w:val="24"/>
+          <w:szCs w:val="24"/>
+        </w:rPr>
+        <w:t xml:space="preserve"> membuka koneksi ke </w:t>
       </w:r>
       <w:r>
         <w:rPr>
@@ -15351,7 +18878,7 @@
         </w:numPr>
         <w:ind w:left="709"/>
       </w:pPr>
-      <w:bookmarkStart w:id="61" w:name="_Toc13253968"/>
+      <w:bookmarkStart w:id="70" w:name="_Toc13253968"/>
       <w:r>
         <w:t>Statechart Diagram</w:t>
       </w:r>
@@ -15364,7 +18891,7 @@
         </w:rPr>
         <w:t>Kelola Data Pemesanan</w:t>
       </w:r>
-      <w:bookmarkEnd w:id="61"/>
+      <w:bookmarkEnd w:id="70"/>
     </w:p>
     <w:p>
       <w:pPr>
@@ -15394,7 +18921,7 @@
                     </pic:cNvPicPr>
                   </pic:nvPicPr>
                   <pic:blipFill rotWithShape="1">
-                    <a:blip r:embed="rId29">
+                    <a:blip r:embed="rId37">
                       <a:extLst>
                         <a:ext uri="{28A0092B-C50C-407E-A947-70E740481C1C}">
                           <a14:useLocalDpi xmlns:a14="http://schemas.microsoft.com/office/drawing/2010/main" val="0"/>
@@ -15441,7 +18968,7 @@
           <w:szCs w:val="24"/>
         </w:rPr>
       </w:pPr>
-      <w:bookmarkStart w:id="62" w:name="_Toc535353324"/>
+      <w:bookmarkStart w:id="71" w:name="_Toc535353324"/>
       <w:r>
         <w:rPr>
           <w:rFonts w:ascii="Times New Roman" w:hAnsi="Times New Roman" w:cs="Times New Roman"/>
@@ -15542,7 +19069,7 @@
         </w:rPr>
         <w:t>Kelola Data Pemesanan</w:t>
       </w:r>
-      <w:bookmarkEnd w:id="62"/>
+      <w:bookmarkEnd w:id="71"/>
     </w:p>
     <w:p>
       <w:pPr>
@@ -15667,7 +19194,25 @@
           <w:sz w:val="24"/>
           <w:szCs w:val="24"/>
         </w:rPr>
-        <w:t xml:space="preserve">) login dulu sesudah login memilih menu pemesanan lalu akan membuka koneksi ke </w:t>
+        <w:t xml:space="preserve">) login dulu sesudah login memilih menu pemesanan lalu </w:t>
+      </w:r>
+      <w:proofErr w:type="gramStart"/>
+      <w:r>
+        <w:rPr>
+          <w:rFonts w:ascii="Times New Roman" w:hAnsi="Times New Roman" w:cs="Times New Roman"/>
+          <w:sz w:val="24"/>
+          <w:szCs w:val="24"/>
+        </w:rPr>
+        <w:t>akan</w:t>
+      </w:r>
+      <w:proofErr w:type="gramEnd"/>
+      <w:r>
+        <w:rPr>
+          <w:rFonts w:ascii="Times New Roman" w:hAnsi="Times New Roman" w:cs="Times New Roman"/>
+          <w:sz w:val="24"/>
+          <w:szCs w:val="24"/>
+        </w:rPr>
+        <w:t xml:space="preserve"> membuka koneksi ke </w:t>
       </w:r>
       <w:r>
         <w:rPr>
@@ -15701,7 +19246,25 @@
           <w:sz w:val="24"/>
           <w:szCs w:val="24"/>
         </w:rPr>
-        <w:t xml:space="preserve"> akan menginput data seperti input, ubah, dan hapus data pemesanan dan kalau sudah selesai </w:t>
+        <w:t xml:space="preserve"> </w:t>
+      </w:r>
+      <w:proofErr w:type="gramStart"/>
+      <w:r>
+        <w:rPr>
+          <w:rFonts w:ascii="Times New Roman" w:hAnsi="Times New Roman" w:cs="Times New Roman"/>
+          <w:sz w:val="24"/>
+          <w:szCs w:val="24"/>
+        </w:rPr>
+        <w:t>akan</w:t>
+      </w:r>
+      <w:proofErr w:type="gramEnd"/>
+      <w:r>
+        <w:rPr>
+          <w:rFonts w:ascii="Times New Roman" w:hAnsi="Times New Roman" w:cs="Times New Roman"/>
+          <w:sz w:val="24"/>
+          <w:szCs w:val="24"/>
+        </w:rPr>
+        <w:t xml:space="preserve"> menginput data seperti input, ubah, dan hapus data pemesanan dan kalau sudah selesai </w:t>
       </w:r>
       <w:r>
         <w:rPr>
@@ -15780,7 +19343,7 @@
         </w:numPr>
         <w:ind w:left="709"/>
       </w:pPr>
-      <w:bookmarkStart w:id="63" w:name="_Toc13253969"/>
+      <w:bookmarkStart w:id="72" w:name="_Toc13253969"/>
       <w:r>
         <w:lastRenderedPageBreak/>
         <w:t xml:space="preserve">Statechart Diagram  </w:t>
@@ -15803,7 +19366,7 @@
       <w:r>
         <w:t>Bestseller</w:t>
       </w:r>
-      <w:bookmarkEnd w:id="63"/>
+      <w:bookmarkEnd w:id="72"/>
     </w:p>
     <w:p>
       <w:pPr>
@@ -15840,7 +19403,7 @@
                     </pic:cNvPicPr>
                   </pic:nvPicPr>
                   <pic:blipFill rotWithShape="1">
-                    <a:blip r:embed="rId30">
+                    <a:blip r:embed="rId38">
                       <a:extLst>
                         <a:ext uri="{28A0092B-C50C-407E-A947-70E740481C1C}">
                           <a14:useLocalDpi xmlns:a14="http://schemas.microsoft.com/office/drawing/2010/main" val="0"/>
@@ -15887,7 +19450,7 @@
           <w:szCs w:val="24"/>
         </w:rPr>
       </w:pPr>
-      <w:bookmarkStart w:id="64" w:name="_Toc535353325"/>
+      <w:bookmarkStart w:id="73" w:name="_Toc535353325"/>
       <w:r>
         <w:rPr>
           <w:rFonts w:ascii="Times New Roman" w:hAnsi="Times New Roman" w:cs="Times New Roman"/>
@@ -16016,7 +19579,7 @@
         </w:rPr>
         <w:t>Featured Bestseller</w:t>
       </w:r>
-      <w:bookmarkEnd w:id="64"/>
+      <w:bookmarkEnd w:id="73"/>
     </w:p>
     <w:p>
       <w:pPr>
@@ -16144,7 +19707,25 @@
           <w:sz w:val="24"/>
           <w:szCs w:val="24"/>
         </w:rPr>
-        <w:t xml:space="preserve"> login dulu sesudah login memilih menu featured best seller lalu akan membuka koneksi ke </w:t>
+        <w:t xml:space="preserve"> login dulu sesudah login memilih menu featured </w:t>
+      </w:r>
+      <w:proofErr w:type="gramStart"/>
+      <w:r>
+        <w:rPr>
+          <w:rFonts w:ascii="Times New Roman" w:hAnsi="Times New Roman" w:cs="Times New Roman"/>
+          <w:sz w:val="24"/>
+          <w:szCs w:val="24"/>
+        </w:rPr>
+        <w:t>best seller</w:t>
+      </w:r>
+      <w:proofErr w:type="gramEnd"/>
+      <w:r>
+        <w:rPr>
+          <w:rFonts w:ascii="Times New Roman" w:hAnsi="Times New Roman" w:cs="Times New Roman"/>
+          <w:sz w:val="24"/>
+          <w:szCs w:val="24"/>
+        </w:rPr>
+        <w:t xml:space="preserve"> lalu akan membuka koneksi ke </w:t>
       </w:r>
       <w:r>
         <w:rPr>
@@ -16178,7 +19759,25 @@
           <w:sz w:val="24"/>
           <w:szCs w:val="24"/>
         </w:rPr>
-        <w:t xml:space="preserve"> kembali ke data featured best seller.</w:t>
+        <w:t xml:space="preserve"> kembali ke data featured </w:t>
+      </w:r>
+      <w:proofErr w:type="gramStart"/>
+      <w:r>
+        <w:rPr>
+          <w:rFonts w:ascii="Times New Roman" w:hAnsi="Times New Roman" w:cs="Times New Roman"/>
+          <w:sz w:val="24"/>
+          <w:szCs w:val="24"/>
+        </w:rPr>
+        <w:t>best seller</w:t>
+      </w:r>
+      <w:proofErr w:type="gramEnd"/>
+      <w:r>
+        <w:rPr>
+          <w:rFonts w:ascii="Times New Roman" w:hAnsi="Times New Roman" w:cs="Times New Roman"/>
+          <w:sz w:val="24"/>
+          <w:szCs w:val="24"/>
+        </w:rPr>
+        <w:t>.</w:t>
       </w:r>
     </w:p>
     <w:p>
@@ -16190,7 +19789,7 @@
         </w:numPr>
         <w:ind w:left="709"/>
       </w:pPr>
-      <w:bookmarkStart w:id="65" w:name="_Toc13253970"/>
+      <w:bookmarkStart w:id="74" w:name="_Toc13253970"/>
       <w:r>
         <w:t>Statechart Diagram</w:t>
       </w:r>
@@ -16203,7 +19802,7 @@
         </w:rPr>
         <w:t>Kelola Data Laporan</w:t>
       </w:r>
-      <w:bookmarkEnd w:id="65"/>
+      <w:bookmarkEnd w:id="74"/>
     </w:p>
     <w:p>
       <w:pPr>
@@ -16233,7 +19832,7 @@
                     </pic:cNvPicPr>
                   </pic:nvPicPr>
                   <pic:blipFill rotWithShape="1">
-                    <a:blip r:embed="rId31">
+                    <a:blip r:embed="rId39">
                       <a:extLst>
                         <a:ext uri="{28A0092B-C50C-407E-A947-70E740481C1C}">
                           <a14:useLocalDpi xmlns:a14="http://schemas.microsoft.com/office/drawing/2010/main" val="0"/>
@@ -16280,7 +19879,7 @@
           <w:szCs w:val="24"/>
         </w:rPr>
       </w:pPr>
-      <w:bookmarkStart w:id="66" w:name="_Toc535353326"/>
+      <w:bookmarkStart w:id="75" w:name="_Toc535353326"/>
       <w:r>
         <w:rPr>
           <w:rFonts w:ascii="Times New Roman" w:hAnsi="Times New Roman" w:cs="Times New Roman"/>
@@ -16371,7 +19970,7 @@
         </w:rPr>
         <w:t xml:space="preserve"> Kelola Data Laporan</w:t>
       </w:r>
-      <w:bookmarkEnd w:id="66"/>
+      <w:bookmarkEnd w:id="75"/>
     </w:p>
     <w:p>
       <w:pPr>
@@ -16489,7 +20088,25 @@
           <w:sz w:val="24"/>
           <w:szCs w:val="24"/>
         </w:rPr>
-        <w:t xml:space="preserve"> login dulu sesudah login memilih menu laporan pembayaran lalu akan membuka koneksi ke </w:t>
+        <w:t xml:space="preserve"> login dulu sesudah login memilih menu laporan pembayaran lalu </w:t>
+      </w:r>
+      <w:proofErr w:type="gramStart"/>
+      <w:r>
+        <w:rPr>
+          <w:rFonts w:ascii="Times New Roman" w:hAnsi="Times New Roman" w:cs="Times New Roman"/>
+          <w:sz w:val="24"/>
+          <w:szCs w:val="24"/>
+        </w:rPr>
+        <w:t>akan</w:t>
+      </w:r>
+      <w:proofErr w:type="gramEnd"/>
+      <w:r>
+        <w:rPr>
+          <w:rFonts w:ascii="Times New Roman" w:hAnsi="Times New Roman" w:cs="Times New Roman"/>
+          <w:sz w:val="24"/>
+          <w:szCs w:val="24"/>
+        </w:rPr>
+        <w:t xml:space="preserve"> membuka koneksi ke </w:t>
       </w:r>
       <w:r>
         <w:rPr>
@@ -16550,8 +20167,6 @@
         </w:rPr>
         <w:t>ali ke halaman laporan penjualan</w:t>
       </w:r>
-      <w:bookmarkStart w:id="67" w:name="_GoBack"/>
-      <w:bookmarkEnd w:id="67"/>
       <w:r>
         <w:rPr>
           <w:rFonts w:ascii="Times New Roman" w:hAnsi="Times New Roman" w:cs="Times New Roman"/>
@@ -16587,14 +20202,14 @@
           <w:i/>
         </w:rPr>
       </w:pPr>
-      <w:bookmarkStart w:id="68" w:name="_Toc13253971"/>
+      <w:bookmarkStart w:id="76" w:name="_Toc13253971"/>
       <w:r>
         <w:rPr>
           <w:i/>
         </w:rPr>
         <w:t>Component Diagram</w:t>
       </w:r>
-      <w:bookmarkEnd w:id="68"/>
+      <w:bookmarkEnd w:id="76"/>
     </w:p>
     <w:p>
       <w:pPr>
@@ -16704,8 +20319,18 @@
           <w:sz w:val="24"/>
           <w:szCs w:val="24"/>
         </w:rPr>
-        <w:t xml:space="preserve"> Choco Books yaitu sebagai berikut :</w:t>
-      </w:r>
+        <w:t xml:space="preserve"> Choco Books yaitu sebagai </w:t>
+      </w:r>
+      <w:proofErr w:type="gramStart"/>
+      <w:r>
+        <w:rPr>
+          <w:rFonts w:ascii="Times New Roman" w:hAnsi="Times New Roman" w:cs="Times New Roman"/>
+          <w:sz w:val="24"/>
+          <w:szCs w:val="24"/>
+        </w:rPr>
+        <w:t>berikut :</w:t>
+      </w:r>
+      <w:proofErr w:type="gramEnd"/>
     </w:p>
     <w:p>
       <w:pPr>
@@ -16719,7 +20344,7 @@
           <w:szCs w:val="24"/>
         </w:rPr>
       </w:pPr>
-      <w:bookmarkStart w:id="69" w:name="_Toc13253972"/>
+      <w:bookmarkStart w:id="77" w:name="_Toc13253972"/>
       <w:r>
         <w:t>Component</w:t>
       </w:r>
@@ -16741,7 +20366,7 @@
         </w:rPr>
         <w:t>Member</w:t>
       </w:r>
-      <w:bookmarkEnd w:id="69"/>
+      <w:bookmarkEnd w:id="77"/>
     </w:p>
     <w:p>
       <w:pPr>
@@ -16780,7 +20405,7 @@
                     </pic:cNvPicPr>
                   </pic:nvPicPr>
                   <pic:blipFill rotWithShape="1">
-                    <a:blip r:embed="rId32">
+                    <a:blip r:embed="rId40">
                       <a:extLst>
                         <a:ext uri="{28A0092B-C50C-407E-A947-70E740481C1C}">
                           <a14:useLocalDpi xmlns:a14="http://schemas.microsoft.com/office/drawing/2010/main" val="0"/>
@@ -16827,7 +20452,7 @@
           <w:szCs w:val="24"/>
         </w:rPr>
       </w:pPr>
-      <w:bookmarkStart w:id="70" w:name="_Toc535353327"/>
+      <w:bookmarkStart w:id="78" w:name="_Toc535353327"/>
       <w:r>
         <w:rPr>
           <w:rFonts w:ascii="Times New Roman" w:hAnsi="Times New Roman" w:cs="Times New Roman"/>
@@ -16928,7 +20553,7 @@
         </w:rPr>
         <w:t>Component Diagram Member</w:t>
       </w:r>
-      <w:bookmarkEnd w:id="70"/>
+      <w:bookmarkEnd w:id="78"/>
     </w:p>
     <w:p>
       <w:pPr>
@@ -16958,7 +20583,7 @@
           <w:szCs w:val="24"/>
         </w:rPr>
       </w:pPr>
-      <w:bookmarkStart w:id="71" w:name="_Toc13253973"/>
+      <w:bookmarkStart w:id="79" w:name="_Toc13253973"/>
       <w:r>
         <w:rPr>
           <w:shd w:val="clear" w:color="auto" w:fill="FFFFFF"/>
@@ -16977,7 +20602,7 @@
         </w:rPr>
         <w:t>Admin</w:t>
       </w:r>
-      <w:bookmarkEnd w:id="71"/>
+      <w:bookmarkEnd w:id="79"/>
     </w:p>
     <w:p>
       <w:pPr>
@@ -17019,7 +20644,7 @@
                     </pic:cNvPicPr>
                   </pic:nvPicPr>
                   <pic:blipFill rotWithShape="1">
-                    <a:blip r:embed="rId33" cstate="print">
+                    <a:blip r:embed="rId41" cstate="print">
                       <a:extLst>
                         <a:ext uri="{28A0092B-C50C-407E-A947-70E740481C1C}">
                           <a14:useLocalDpi xmlns:a14="http://schemas.microsoft.com/office/drawing/2010/main" val="0"/>
@@ -17065,7 +20690,7 @@
           <w:szCs w:val="24"/>
         </w:rPr>
       </w:pPr>
-      <w:bookmarkStart w:id="72" w:name="_Toc535353328"/>
+      <w:bookmarkStart w:id="80" w:name="_Toc535353328"/>
       <w:r>
         <w:rPr>
           <w:rFonts w:ascii="Times New Roman" w:hAnsi="Times New Roman" w:cs="Times New Roman"/>
@@ -17175,7 +20800,7 @@
         </w:rPr>
         <w:t>Admin</w:t>
       </w:r>
-      <w:bookmarkEnd w:id="72"/>
+      <w:bookmarkEnd w:id="80"/>
     </w:p>
     <w:p>
       <w:pPr>
@@ -17205,14 +20830,14 @@
           <w:i/>
         </w:rPr>
       </w:pPr>
-      <w:bookmarkStart w:id="73" w:name="_Toc13253974"/>
+      <w:bookmarkStart w:id="81" w:name="_Toc13253974"/>
       <w:r>
         <w:rPr>
           <w:i/>
         </w:rPr>
         <w:t>Deployment Diagram</w:t>
       </w:r>
-      <w:bookmarkEnd w:id="73"/>
+      <w:bookmarkEnd w:id="81"/>
     </w:p>
     <w:p>
       <w:pPr>
@@ -17258,7 +20883,7 @@
                     </pic:cNvPicPr>
                   </pic:nvPicPr>
                   <pic:blipFill rotWithShape="1">
-                    <a:blip r:embed="rId34">
+                    <a:blip r:embed="rId42">
                       <a:extLst>
                         <a:ext uri="{28A0092B-C50C-407E-A947-70E740481C1C}">
                           <a14:useLocalDpi xmlns:a14="http://schemas.microsoft.com/office/drawing/2010/main" val="0"/>
@@ -17525,7 +21150,7 @@
                                 <w:szCs w:val="24"/>
                               </w:rPr>
                             </w:pPr>
-                            <w:bookmarkStart w:id="74" w:name="_Toc535353329"/>
+                            <w:bookmarkStart w:id="82" w:name="_Toc535353329"/>
                             <w:r>
                               <w:rPr>
                                 <w:rFonts w:ascii="Times New Roman" w:hAnsi="Times New Roman" w:cs="Times New Roman"/>
@@ -17655,7 +21280,7 @@
                               </w:rPr>
                               <w:t xml:space="preserve"> Choco books</w:t>
                             </w:r>
-                            <w:bookmarkEnd w:id="74"/>
+                            <w:bookmarkEnd w:id="82"/>
                           </w:p>
                         </w:txbxContent>
                       </wps:txbx>
@@ -17674,7 +21299,7 @@
               </wp:anchor>
             </w:drawing>
           </mc:Choice>
-          <mc:Fallback xmlns:w16se="http://schemas.microsoft.com/office/word/2015/wordml/symex" xmlns:w16cid="http://schemas.microsoft.com/office/word/2016/wordml/cid" xmlns:am3d="http://schemas.microsoft.com/office/drawing/2017/model3d" xmlns:aink="http://schemas.microsoft.com/office/drawing/2016/ink" xmlns:cx8="http://schemas.microsoft.com/office/drawing/2016/5/14/chartex" xmlns:cx7="http://schemas.microsoft.com/office/drawing/2016/5/13/chartex" xmlns:cx6="http://schemas.microsoft.com/office/drawing/2016/5/12/chartex" xmlns:cx5="http://schemas.microsoft.com/office/drawing/2016/5/11/chartex" xmlns:cx4="http://schemas.microsoft.com/office/drawing/2016/5/10/chartex" xmlns:cx3="http://schemas.microsoft.com/office/drawing/2016/5/9/chartex" xmlns:cx2="http://schemas.microsoft.com/office/drawing/2015/10/21/chartex" xmlns:cx1="http://schemas.microsoft.com/office/drawing/2015/9/8/chartex" xmlns:cx="http://schemas.microsoft.com/office/drawing/2014/chartex">
+          <mc:Fallback xmlns:cx2="http://schemas.microsoft.com/office/drawing/2015/10/21/chartex" xmlns:cx3="http://schemas.microsoft.com/office/drawing/2016/5/9/chartex" xmlns:cx4="http://schemas.microsoft.com/office/drawing/2016/5/10/chartex" xmlns:cx5="http://schemas.microsoft.com/office/drawing/2016/5/11/chartex" xmlns:cx6="http://schemas.microsoft.com/office/drawing/2016/5/12/chartex" xmlns:cx7="http://schemas.microsoft.com/office/drawing/2016/5/13/chartex" xmlns:cx8="http://schemas.microsoft.com/office/drawing/2016/5/14/chartex" xmlns:aink="http://schemas.microsoft.com/office/drawing/2016/ink" xmlns:am3d="http://schemas.microsoft.com/office/drawing/2017/model3d" xmlns:w16cid="http://schemas.microsoft.com/office/word/2016/wordml/cid">
             <w:pict>
               <v:shapetype w14:anchorId="1FDBE6E1" id="_x0000_t202" coordsize="21600,21600" o:spt="202" path="m,l,21600r21600,l21600,xe">
                 <v:stroke joinstyle="miter"/>
@@ -17905,7 +21530,7 @@
           <w:b w:val="0"/>
         </w:rPr>
       </w:pPr>
-      <w:bookmarkStart w:id="75" w:name="_Toc13253975"/>
+      <w:bookmarkStart w:id="83" w:name="_Toc13253975"/>
       <w:r>
         <w:lastRenderedPageBreak/>
         <w:t>Struktur</w:t>
@@ -17913,7 +21538,7 @@
       <w:r>
         <w:t xml:space="preserve"> Menu</w:t>
       </w:r>
-      <w:bookmarkEnd w:id="75"/>
+      <w:bookmarkEnd w:id="83"/>
     </w:p>
     <w:p>
       <w:pPr>
@@ -17953,10 +21578,10 @@
             <v:path o:extrusionok="f" gradientshapeok="t" o:connecttype="rect"/>
             <o:lock v:ext="edit" aspectratio="t"/>
           </v:shapetype>
-          <v:shape id="_x0000_i1025" type="#_x0000_t75" style="width:411.8pt;height:380.65pt" o:ole="">
-            <v:imagedata r:id="rId35" o:title=""/>
+          <v:shape id="_x0000_i1025" type="#_x0000_t75" style="width:411.9pt;height:380.95pt" o:ole="">
+            <v:imagedata r:id="rId43" o:title=""/>
           </v:shape>
-          <o:OLEObject Type="Embed" ProgID="Visio.Drawing.15" ShapeID="_x0000_i1025" DrawAspect="Content" ObjectID="_1623990598" r:id="rId36"/>
+          <o:OLEObject Type="Embed" ProgID="Visio.Drawing.15" ShapeID="_x0000_i1025" DrawAspect="Content" ObjectID="_1624021598" r:id="rId44"/>
         </w:object>
       </w:r>
     </w:p>
@@ -17973,7 +21598,7 @@
           <w:szCs w:val="24"/>
         </w:rPr>
       </w:pPr>
-      <w:bookmarkStart w:id="76" w:name="_Toc535353330"/>
+      <w:bookmarkStart w:id="84" w:name="_Toc535353330"/>
       <w:r>
         <w:rPr>
           <w:rFonts w:ascii="Times New Roman" w:hAnsi="Times New Roman" w:cs="Times New Roman"/>
@@ -18074,7 +21699,7 @@
         </w:rPr>
         <w:t>Choco Books</w:t>
       </w:r>
-      <w:bookmarkEnd w:id="76"/>
+      <w:bookmarkEnd w:id="84"/>
     </w:p>
     <w:p>
       <w:pPr>
@@ -18102,7 +21727,7 @@
           <w:b w:val="0"/>
         </w:rPr>
       </w:pPr>
-      <w:bookmarkStart w:id="77" w:name="_Toc13253976"/>
+      <w:bookmarkStart w:id="85" w:name="_Toc13253976"/>
       <w:r>
         <w:t>Perancangan</w:t>
       </w:r>
@@ -18112,7 +21737,7 @@
       <w:r>
         <w:t>Antarmuka</w:t>
       </w:r>
-      <w:bookmarkEnd w:id="77"/>
+      <w:bookmarkEnd w:id="85"/>
     </w:p>
     <w:p>
       <w:pPr>
@@ -18127,7 +21752,7 @@
           <w:i w:val="0"/>
         </w:rPr>
       </w:pPr>
-      <w:bookmarkStart w:id="78" w:name="_Toc13253977"/>
+      <w:bookmarkStart w:id="86" w:name="_Toc13253977"/>
       <w:r>
         <w:rPr>
           <w:i w:val="0"/>
@@ -18146,7 +21771,7 @@
         </w:rPr>
         <w:t xml:space="preserve"> Halaman Utama</w:t>
       </w:r>
-      <w:bookmarkEnd w:id="78"/>
+      <w:bookmarkEnd w:id="86"/>
     </w:p>
     <w:p>
       <w:pPr>
@@ -18182,7 +21807,7 @@
                     <pic:cNvPicPr/>
                   </pic:nvPicPr>
                   <pic:blipFill>
-                    <a:blip r:embed="rId37"/>
+                    <a:blip r:embed="rId45"/>
                     <a:stretch>
                       <a:fillRect/>
                     </a:stretch>
@@ -18229,7 +21854,7 @@
           <w:i w:val="0"/>
         </w:rPr>
       </w:pPr>
-      <w:bookmarkStart w:id="79" w:name="_Toc13253978"/>
+      <w:bookmarkStart w:id="87" w:name="_Toc13253978"/>
       <w:r>
         <w:rPr>
           <w:i w:val="0"/>
@@ -18248,7 +21873,7 @@
         </w:rPr>
         <w:t xml:space="preserve"> Halaman Detail Produk</w:t>
       </w:r>
-      <w:bookmarkEnd w:id="79"/>
+      <w:bookmarkEnd w:id="87"/>
     </w:p>
     <w:p>
       <w:pPr>
@@ -18262,7 +21887,7 @@
           <w:i w:val="0"/>
         </w:rPr>
       </w:pPr>
-      <w:bookmarkStart w:id="80" w:name="_Toc13253979"/>
+      <w:bookmarkStart w:id="88" w:name="_Toc13253979"/>
       <w:r>
         <w:rPr>
           <w:i w:val="0"/>
@@ -18284,7 +21909,7 @@
       <w:r>
         <w:t>Form Registrasi</w:t>
       </w:r>
-      <w:bookmarkEnd w:id="80"/>
+      <w:bookmarkEnd w:id="88"/>
     </w:p>
     <w:p>
       <w:pPr>
@@ -18295,7 +21920,7 @@
         </w:numPr>
         <w:ind w:left="851" w:hanging="862"/>
       </w:pPr>
-      <w:bookmarkStart w:id="81" w:name="_Toc13253980"/>
+      <w:bookmarkStart w:id="89" w:name="_Toc13253980"/>
       <w:r>
         <w:rPr>
           <w:i w:val="0"/>
@@ -18317,7 +21942,7 @@
       <w:r>
         <w:t>Form Login</w:t>
       </w:r>
-      <w:bookmarkEnd w:id="81"/>
+      <w:bookmarkEnd w:id="89"/>
     </w:p>
     <w:p>
       <w:pPr>
@@ -18331,7 +21956,7 @@
           <w:i w:val="0"/>
         </w:rPr>
       </w:pPr>
-      <w:bookmarkStart w:id="82" w:name="_Toc13253982"/>
+      <w:bookmarkStart w:id="90" w:name="_Toc13253982"/>
       <w:r>
         <w:rPr>
           <w:i w:val="0"/>
@@ -18350,7 +21975,7 @@
         </w:rPr>
         <w:t xml:space="preserve"> Halaman Keranjang Belanja</w:t>
       </w:r>
-      <w:bookmarkEnd w:id="82"/>
+      <w:bookmarkEnd w:id="90"/>
     </w:p>
     <w:p>
       <w:pPr>
@@ -18364,7 +21989,7 @@
           <w:i w:val="0"/>
         </w:rPr>
       </w:pPr>
-      <w:bookmarkStart w:id="83" w:name="_Toc13253983"/>
+      <w:bookmarkStart w:id="91" w:name="_Toc13253983"/>
       <w:r>
         <w:rPr>
           <w:i w:val="0"/>
@@ -18383,7 +22008,7 @@
         </w:rPr>
         <w:t xml:space="preserve"> Halaman Riwayat Transaksi</w:t>
       </w:r>
-      <w:bookmarkEnd w:id="83"/>
+      <w:bookmarkEnd w:id="91"/>
     </w:p>
     <w:p>
       <w:pPr>
@@ -18395,7 +22020,7 @@
         <w:spacing w:after="0"/>
         <w:ind w:left="851" w:hanging="862"/>
       </w:pPr>
-      <w:bookmarkStart w:id="84" w:name="_Toc13253984"/>
+      <w:bookmarkStart w:id="92" w:name="_Toc13253984"/>
       <w:r>
         <w:rPr>
           <w:i w:val="0"/>
@@ -18423,7 +22048,7 @@
         </w:rPr>
         <w:t>Pengguna</w:t>
       </w:r>
-      <w:bookmarkEnd w:id="84"/>
+      <w:bookmarkEnd w:id="92"/>
     </w:p>
     <w:p>
       <w:pPr>
@@ -18434,7 +22059,7 @@
         </w:numPr>
         <w:ind w:left="851" w:hanging="862"/>
       </w:pPr>
-      <w:bookmarkStart w:id="85" w:name="_Toc13253985"/>
+      <w:bookmarkStart w:id="93" w:name="_Toc13253985"/>
       <w:r>
         <w:rPr>
           <w:i w:val="0"/>
@@ -18465,7 +22090,7 @@
         </w:rPr>
         <w:t>Pengguna</w:t>
       </w:r>
-      <w:bookmarkEnd w:id="85"/>
+      <w:bookmarkEnd w:id="93"/>
     </w:p>
     <w:p>
       <w:pPr>
@@ -18476,7 +22101,7 @@
         </w:numPr>
         <w:ind w:left="851" w:hanging="862"/>
       </w:pPr>
-      <w:bookmarkStart w:id="86" w:name="_Toc13253986"/>
+      <w:bookmarkStart w:id="94" w:name="_Toc13253986"/>
       <w:r>
         <w:rPr>
           <w:i w:val="0"/>
@@ -18501,7 +22126,7 @@
         </w:rPr>
         <w:t>Konfirmasi Pembayaran</w:t>
       </w:r>
-      <w:bookmarkEnd w:id="86"/>
+      <w:bookmarkEnd w:id="94"/>
     </w:p>
     <w:p>
       <w:pPr>
@@ -18511,7 +22136,7 @@
           <w:numId w:val="49"/>
         </w:numPr>
       </w:pPr>
-      <w:bookmarkStart w:id="87" w:name="_Toc13253987"/>
+      <w:bookmarkStart w:id="95" w:name="_Toc13253987"/>
       <w:r>
         <w:t xml:space="preserve">Perancangan </w:t>
       </w:r>
@@ -18521,7 +22146,7 @@
         </w:rPr>
         <w:t>Database</w:t>
       </w:r>
-      <w:bookmarkEnd w:id="87"/>
+      <w:bookmarkEnd w:id="95"/>
     </w:p>
     <w:p>
       <w:pPr>
@@ -18532,7 +22157,7 @@
         </w:numPr>
         <w:ind w:left="567" w:hanging="567"/>
       </w:pPr>
-      <w:bookmarkStart w:id="88" w:name="_Toc13253988"/>
+      <w:bookmarkStart w:id="96" w:name="_Toc13253988"/>
       <w:r>
         <w:rPr>
           <w:i/>
@@ -18542,7 +22167,7 @@
       <w:r>
         <w:t xml:space="preserve"> (CDM)</w:t>
       </w:r>
-      <w:bookmarkEnd w:id="88"/>
+      <w:bookmarkEnd w:id="96"/>
     </w:p>
     <w:p>
       <w:pPr>
@@ -18552,7 +22177,7 @@
           <w:numId w:val="49"/>
         </w:numPr>
       </w:pPr>
-      <w:bookmarkStart w:id="89" w:name="_Toc13253989"/>
+      <w:bookmarkStart w:id="97" w:name="_Toc13253989"/>
       <w:r>
         <w:rPr>
           <w:i/>
@@ -18562,7 +22187,7 @@
       <w:r>
         <w:t xml:space="preserve"> (PDM)</w:t>
       </w:r>
-      <w:bookmarkEnd w:id="89"/>
+      <w:bookmarkEnd w:id="97"/>
     </w:p>
     <w:p>
       <w:pPr>
@@ -18574,8 +22199,8 @@
       </w:pPr>
     </w:p>
     <w:sectPr>
-      <w:headerReference w:type="default" r:id="rId38"/>
-      <w:footerReference w:type="first" r:id="rId39"/>
+      <w:headerReference w:type="default" r:id="rId46"/>
+      <w:footerReference w:type="first" r:id="rId47"/>
       <w:type w:val="continuous"/>
       <w:pgSz w:w="11907" w:h="16839" w:code="9"/>
       <w:pgMar w:top="1701" w:right="1418" w:bottom="1701" w:left="2268" w:header="720" w:footer="720" w:gutter="0"/>
@@ -18589,7 +22214,7 @@
 </file>
 
 <file path=word/endnotes.xml><?xml version="1.0" encoding="utf-8"?>
-<w:endnotes xmlns:wpc="http://schemas.microsoft.com/office/word/2010/wordprocessingCanvas" xmlns:mc="http://schemas.openxmlformats.org/markup-compatibility/2006" xmlns:o="urn:schemas-microsoft-com:office:office" xmlns:r="http://schemas.openxmlformats.org/officeDocument/2006/relationships" xmlns:m="http://schemas.openxmlformats.org/officeDocument/2006/math" xmlns:v="urn:schemas-microsoft-com:vml" xmlns:wp14="http://schemas.microsoft.com/office/word/2010/wordprocessingDrawing" xmlns:wp="http://schemas.openxmlformats.org/drawingml/2006/wordprocessingDrawing" xmlns:w10="urn:schemas-microsoft-com:office:word" xmlns:w="http://schemas.openxmlformats.org/wordprocessingml/2006/main" xmlns:w14="http://schemas.microsoft.com/office/word/2010/wordml" xmlns:w15="http://schemas.microsoft.com/office/word/2012/wordml" xmlns:wpg="http://schemas.microsoft.com/office/word/2010/wordprocessingGroup" xmlns:wpi="http://schemas.microsoft.com/office/word/2010/wordprocessingInk" xmlns:wne="http://schemas.microsoft.com/office/word/2006/wordml" xmlns:wps="http://schemas.microsoft.com/office/word/2010/wordprocessingShape" mc:Ignorable="w14 w15 wp14">
+<w:endnotes xmlns:wpc="http://schemas.microsoft.com/office/word/2010/wordprocessingCanvas" xmlns:cx="http://schemas.microsoft.com/office/drawing/2014/chartex" xmlns:cx1="http://schemas.microsoft.com/office/drawing/2015/9/8/chartex" xmlns:mc="http://schemas.openxmlformats.org/markup-compatibility/2006" xmlns:o="urn:schemas-microsoft-com:office:office" xmlns:r="http://schemas.openxmlformats.org/officeDocument/2006/relationships" xmlns:m="http://schemas.openxmlformats.org/officeDocument/2006/math" xmlns:v="urn:schemas-microsoft-com:vml" xmlns:wp14="http://schemas.microsoft.com/office/word/2010/wordprocessingDrawing" xmlns:wp="http://schemas.openxmlformats.org/drawingml/2006/wordprocessingDrawing" xmlns:w10="urn:schemas-microsoft-com:office:word" xmlns:w="http://schemas.openxmlformats.org/wordprocessingml/2006/main" xmlns:w14="http://schemas.microsoft.com/office/word/2010/wordml" xmlns:w15="http://schemas.microsoft.com/office/word/2012/wordml" xmlns:w16se="http://schemas.microsoft.com/office/word/2015/wordml/symex" xmlns:wpg="http://schemas.microsoft.com/office/word/2010/wordprocessingGroup" xmlns:wpi="http://schemas.microsoft.com/office/word/2010/wordprocessingInk" xmlns:wne="http://schemas.microsoft.com/office/word/2006/wordml" xmlns:wps="http://schemas.microsoft.com/office/word/2010/wordprocessingShape" mc:Ignorable="w14 w15 w16se wp14">
   <w:endnote w:type="separator" w:id="-1">
     <w:p>
       <w:pPr>
@@ -18614,7 +22239,7 @@
 </file>
 
 <file path=word/footer1.xml><?xml version="1.0" encoding="utf-8"?>
-<w:ftr xmlns:wpc="http://schemas.microsoft.com/office/word/2010/wordprocessingCanvas" xmlns:mc="http://schemas.openxmlformats.org/markup-compatibility/2006" xmlns:o="urn:schemas-microsoft-com:office:office" xmlns:r="http://schemas.openxmlformats.org/officeDocument/2006/relationships" xmlns:m="http://schemas.openxmlformats.org/officeDocument/2006/math" xmlns:v="urn:schemas-microsoft-com:vml" xmlns:wp14="http://schemas.microsoft.com/office/word/2010/wordprocessingDrawing" xmlns:wp="http://schemas.openxmlformats.org/drawingml/2006/wordprocessingDrawing" xmlns:w10="urn:schemas-microsoft-com:office:word" xmlns:w="http://schemas.openxmlformats.org/wordprocessingml/2006/main" xmlns:w14="http://schemas.microsoft.com/office/word/2010/wordml" xmlns:w15="http://schemas.microsoft.com/office/word/2012/wordml" xmlns:wpg="http://schemas.microsoft.com/office/word/2010/wordprocessingGroup" xmlns:wpi="http://schemas.microsoft.com/office/word/2010/wordprocessingInk" xmlns:wne="http://schemas.microsoft.com/office/word/2006/wordml" xmlns:wps="http://schemas.microsoft.com/office/word/2010/wordprocessingShape" mc:Ignorable="w14 w15 wp14">
+<w:ftr xmlns:wpc="http://schemas.microsoft.com/office/word/2010/wordprocessingCanvas" xmlns:cx="http://schemas.microsoft.com/office/drawing/2014/chartex" xmlns:cx1="http://schemas.microsoft.com/office/drawing/2015/9/8/chartex" xmlns:mc="http://schemas.openxmlformats.org/markup-compatibility/2006" xmlns:o="urn:schemas-microsoft-com:office:office" xmlns:r="http://schemas.openxmlformats.org/officeDocument/2006/relationships" xmlns:m="http://schemas.openxmlformats.org/officeDocument/2006/math" xmlns:v="urn:schemas-microsoft-com:vml" xmlns:wp14="http://schemas.microsoft.com/office/word/2010/wordprocessingDrawing" xmlns:wp="http://schemas.openxmlformats.org/drawingml/2006/wordprocessingDrawing" xmlns:w10="urn:schemas-microsoft-com:office:word" xmlns:w="http://schemas.openxmlformats.org/wordprocessingml/2006/main" xmlns:w14="http://schemas.microsoft.com/office/word/2010/wordml" xmlns:w15="http://schemas.microsoft.com/office/word/2012/wordml" xmlns:w16se="http://schemas.microsoft.com/office/word/2015/wordml/symex" xmlns:wpg="http://schemas.microsoft.com/office/word/2010/wordprocessingGroup" xmlns:wpi="http://schemas.microsoft.com/office/word/2010/wordprocessingInk" xmlns:wne="http://schemas.microsoft.com/office/word/2006/wordml" xmlns:wps="http://schemas.microsoft.com/office/word/2010/wordprocessingShape" mc:Ignorable="w14 w15 w16se wp14">
   <w:sdt>
     <w:sdtPr>
       <w:rPr>
@@ -18670,7 +22295,7 @@
 </file>
 
 <file path=word/footnotes.xml><?xml version="1.0" encoding="utf-8"?>
-<w:footnotes xmlns:wpc="http://schemas.microsoft.com/office/word/2010/wordprocessingCanvas" xmlns:mc="http://schemas.openxmlformats.org/markup-compatibility/2006" xmlns:o="urn:schemas-microsoft-com:office:office" xmlns:r="http://schemas.openxmlformats.org/officeDocument/2006/relationships" xmlns:m="http://schemas.openxmlformats.org/officeDocument/2006/math" xmlns:v="urn:schemas-microsoft-com:vml" xmlns:wp14="http://schemas.microsoft.com/office/word/2010/wordprocessingDrawing" xmlns:wp="http://schemas.openxmlformats.org/drawingml/2006/wordprocessingDrawing" xmlns:w10="urn:schemas-microsoft-com:office:word" xmlns:w="http://schemas.openxmlformats.org/wordprocessingml/2006/main" xmlns:w14="http://schemas.microsoft.com/office/word/2010/wordml" xmlns:w15="http://schemas.microsoft.com/office/word/2012/wordml" xmlns:wpg="http://schemas.microsoft.com/office/word/2010/wordprocessingGroup" xmlns:wpi="http://schemas.microsoft.com/office/word/2010/wordprocessingInk" xmlns:wne="http://schemas.microsoft.com/office/word/2006/wordml" xmlns:wps="http://schemas.microsoft.com/office/word/2010/wordprocessingShape" mc:Ignorable="w14 w15 wp14">
+<w:footnotes xmlns:wpc="http://schemas.microsoft.com/office/word/2010/wordprocessingCanvas" xmlns:cx="http://schemas.microsoft.com/office/drawing/2014/chartex" xmlns:cx1="http://schemas.microsoft.com/office/drawing/2015/9/8/chartex" xmlns:mc="http://schemas.openxmlformats.org/markup-compatibility/2006" xmlns:o="urn:schemas-microsoft-com:office:office" xmlns:r="http://schemas.openxmlformats.org/officeDocument/2006/relationships" xmlns:m="http://schemas.openxmlformats.org/officeDocument/2006/math" xmlns:v="urn:schemas-microsoft-com:vml" xmlns:wp14="http://schemas.microsoft.com/office/word/2010/wordprocessingDrawing" xmlns:wp="http://schemas.openxmlformats.org/drawingml/2006/wordprocessingDrawing" xmlns:w10="urn:schemas-microsoft-com:office:word" xmlns:w="http://schemas.openxmlformats.org/wordprocessingml/2006/main" xmlns:w14="http://schemas.microsoft.com/office/word/2010/wordml" xmlns:w15="http://schemas.microsoft.com/office/word/2012/wordml" xmlns:w16se="http://schemas.microsoft.com/office/word/2015/wordml/symex" xmlns:wpg="http://schemas.microsoft.com/office/word/2010/wordprocessingGroup" xmlns:wpi="http://schemas.microsoft.com/office/word/2010/wordprocessingInk" xmlns:wne="http://schemas.microsoft.com/office/word/2006/wordml" xmlns:wps="http://schemas.microsoft.com/office/word/2010/wordprocessingShape" mc:Ignorable="w14 w15 w16se wp14">
   <w:footnote w:type="separator" w:id="-1">
     <w:p>
       <w:pPr>
@@ -18695,7 +22320,7 @@
 </file>
 
 <file path=word/header1.xml><?xml version="1.0" encoding="utf-8"?>
-<w:hdr xmlns:wpc="http://schemas.microsoft.com/office/word/2010/wordprocessingCanvas" xmlns:mc="http://schemas.openxmlformats.org/markup-compatibility/2006" xmlns:o="urn:schemas-microsoft-com:office:office" xmlns:r="http://schemas.openxmlformats.org/officeDocument/2006/relationships" xmlns:m="http://schemas.openxmlformats.org/officeDocument/2006/math" xmlns:v="urn:schemas-microsoft-com:vml" xmlns:wp14="http://schemas.microsoft.com/office/word/2010/wordprocessingDrawing" xmlns:wp="http://schemas.openxmlformats.org/drawingml/2006/wordprocessingDrawing" xmlns:w10="urn:schemas-microsoft-com:office:word" xmlns:w="http://schemas.openxmlformats.org/wordprocessingml/2006/main" xmlns:w14="http://schemas.microsoft.com/office/word/2010/wordml" xmlns:w15="http://schemas.microsoft.com/office/word/2012/wordml" xmlns:wpg="http://schemas.microsoft.com/office/word/2010/wordprocessingGroup" xmlns:wpi="http://schemas.microsoft.com/office/word/2010/wordprocessingInk" xmlns:wne="http://schemas.microsoft.com/office/word/2006/wordml" xmlns:wps="http://schemas.microsoft.com/office/word/2010/wordprocessingShape" mc:Ignorable="w14 w15 wp14">
+<w:hdr xmlns:wpc="http://schemas.microsoft.com/office/word/2010/wordprocessingCanvas" xmlns:cx="http://schemas.microsoft.com/office/drawing/2014/chartex" xmlns:cx1="http://schemas.microsoft.com/office/drawing/2015/9/8/chartex" xmlns:mc="http://schemas.openxmlformats.org/markup-compatibility/2006" xmlns:o="urn:schemas-microsoft-com:office:office" xmlns:r="http://schemas.openxmlformats.org/officeDocument/2006/relationships" xmlns:m="http://schemas.openxmlformats.org/officeDocument/2006/math" xmlns:v="urn:schemas-microsoft-com:vml" xmlns:wp14="http://schemas.microsoft.com/office/word/2010/wordprocessingDrawing" xmlns:wp="http://schemas.openxmlformats.org/drawingml/2006/wordprocessingDrawing" xmlns:w10="urn:schemas-microsoft-com:office:word" xmlns:w="http://schemas.openxmlformats.org/wordprocessingml/2006/main" xmlns:w14="http://schemas.microsoft.com/office/word/2010/wordml" xmlns:w15="http://schemas.microsoft.com/office/word/2012/wordml" xmlns:w16se="http://schemas.microsoft.com/office/word/2015/wordml/symex" xmlns:wpg="http://schemas.microsoft.com/office/word/2010/wordprocessingGroup" xmlns:wpi="http://schemas.microsoft.com/office/word/2010/wordprocessingInk" xmlns:wne="http://schemas.microsoft.com/office/word/2006/wordml" xmlns:wps="http://schemas.microsoft.com/office/word/2010/wordprocessingShape" mc:Ignorable="w14 w15 w16se wp14">
   <w:sdt>
     <w:sdtPr>
       <w:rPr>
@@ -18762,7 +22387,7 @@
             <w:sz w:val="24"/>
             <w:szCs w:val="24"/>
           </w:rPr>
-          <w:t>41</w:t>
+          <w:t>32</w:t>
         </w:r>
         <w:r>
           <w:rPr>
@@ -18780,8 +22405,8 @@
 </file>
 
 <file path=word/numbering.xml><?xml version="1.0" encoding="utf-8"?>
-<w:numbering xmlns:wpc="http://schemas.microsoft.com/office/word/2010/wordprocessingCanvas" xmlns:mc="http://schemas.openxmlformats.org/markup-compatibility/2006" xmlns:o="urn:schemas-microsoft-com:office:office" xmlns:r="http://schemas.openxmlformats.org/officeDocument/2006/relationships" xmlns:m="http://schemas.openxmlformats.org/officeDocument/2006/math" xmlns:v="urn:schemas-microsoft-com:vml" xmlns:wp14="http://schemas.microsoft.com/office/word/2010/wordprocessingDrawing" xmlns:wp="http://schemas.openxmlformats.org/drawingml/2006/wordprocessingDrawing" xmlns:w10="urn:schemas-microsoft-com:office:word" xmlns:w="http://schemas.openxmlformats.org/wordprocessingml/2006/main" xmlns:w14="http://schemas.microsoft.com/office/word/2010/wordml" xmlns:w15="http://schemas.microsoft.com/office/word/2012/wordml" xmlns:wpg="http://schemas.microsoft.com/office/word/2010/wordprocessingGroup" xmlns:wpi="http://schemas.microsoft.com/office/word/2010/wordprocessingInk" xmlns:wne="http://schemas.microsoft.com/office/word/2006/wordml" xmlns:wps="http://schemas.microsoft.com/office/word/2010/wordprocessingShape" mc:Ignorable="w14 w15 wp14">
-  <w:abstractNum w:abstractNumId="0">
+<w:numbering xmlns:wpc="http://schemas.microsoft.com/office/word/2010/wordprocessingCanvas" xmlns:cx="http://schemas.microsoft.com/office/drawing/2014/chartex" xmlns:cx1="http://schemas.microsoft.com/office/drawing/2015/9/8/chartex" xmlns:mc="http://schemas.openxmlformats.org/markup-compatibility/2006" xmlns:o="urn:schemas-microsoft-com:office:office" xmlns:r="http://schemas.openxmlformats.org/officeDocument/2006/relationships" xmlns:m="http://schemas.openxmlformats.org/officeDocument/2006/math" xmlns:v="urn:schemas-microsoft-com:vml" xmlns:wp14="http://schemas.microsoft.com/office/word/2010/wordprocessingDrawing" xmlns:wp="http://schemas.openxmlformats.org/drawingml/2006/wordprocessingDrawing" xmlns:w10="urn:schemas-microsoft-com:office:word" xmlns:w="http://schemas.openxmlformats.org/wordprocessingml/2006/main" xmlns:w14="http://schemas.microsoft.com/office/word/2010/wordml" xmlns:w15="http://schemas.microsoft.com/office/word/2012/wordml" xmlns:w16se="http://schemas.microsoft.com/office/word/2015/wordml/symex" xmlns:wpg="http://schemas.microsoft.com/office/word/2010/wordprocessingGroup" xmlns:wpi="http://schemas.microsoft.com/office/word/2010/wordprocessingInk" xmlns:wne="http://schemas.microsoft.com/office/word/2006/wordml" xmlns:wps="http://schemas.microsoft.com/office/word/2010/wordprocessingShape" mc:Ignorable="w14 w15 w16se wp14">
+  <w:abstractNum w:abstractNumId="0" w15:restartNumberingAfterBreak="0">
     <w:nsid w:val="00E33377"/>
     <w:multiLevelType w:val="hybridMultilevel"/>
     <w:tmpl w:val="6F408910"/>
@@ -18870,7 +22495,7 @@
       </w:pPr>
     </w:lvl>
   </w:abstractNum>
-  <w:abstractNum w:abstractNumId="1">
+  <w:abstractNum w:abstractNumId="1" w15:restartNumberingAfterBreak="0">
     <w:nsid w:val="014E296C"/>
     <w:multiLevelType w:val="hybridMultilevel"/>
     <w:tmpl w:val="78945CD6"/>
@@ -18956,7 +22581,7 @@
       </w:pPr>
     </w:lvl>
   </w:abstractNum>
-  <w:abstractNum w:abstractNumId="2">
+  <w:abstractNum w:abstractNumId="2" w15:restartNumberingAfterBreak="0">
     <w:nsid w:val="0B6C6D58"/>
     <w:multiLevelType w:val="multilevel"/>
     <w:tmpl w:val="E0D87E58"/>
@@ -19079,7 +22704,7 @@
       </w:rPr>
     </w:lvl>
   </w:abstractNum>
-  <w:abstractNum w:abstractNumId="3">
+  <w:abstractNum w:abstractNumId="3" w15:restartNumberingAfterBreak="0">
     <w:nsid w:val="0BE16B73"/>
     <w:multiLevelType w:val="hybridMultilevel"/>
     <w:tmpl w:val="E83E3830"/>
@@ -19168,7 +22793,7 @@
       </w:pPr>
     </w:lvl>
   </w:abstractNum>
-  <w:abstractNum w:abstractNumId="4">
+  <w:abstractNum w:abstractNumId="4" w15:restartNumberingAfterBreak="0">
     <w:nsid w:val="0E772FCD"/>
     <w:multiLevelType w:val="multilevel"/>
     <w:tmpl w:val="D02E1164"/>
@@ -19298,7 +22923,7 @@
       </w:rPr>
     </w:lvl>
   </w:abstractNum>
-  <w:abstractNum w:abstractNumId="5">
+  <w:abstractNum w:abstractNumId="5" w15:restartNumberingAfterBreak="0">
     <w:nsid w:val="157731B6"/>
     <w:multiLevelType w:val="hybridMultilevel"/>
     <w:tmpl w:val="250ED03A"/>
@@ -19388,7 +23013,7 @@
       </w:pPr>
     </w:lvl>
   </w:abstractNum>
-  <w:abstractNum w:abstractNumId="6">
+  <w:abstractNum w:abstractNumId="6" w15:restartNumberingAfterBreak="0">
     <w:nsid w:val="167708B0"/>
     <w:multiLevelType w:val="hybridMultilevel"/>
     <w:tmpl w:val="250ED03A"/>
@@ -19478,7 +23103,7 @@
       </w:pPr>
     </w:lvl>
   </w:abstractNum>
-  <w:abstractNum w:abstractNumId="7">
+  <w:abstractNum w:abstractNumId="7" w15:restartNumberingAfterBreak="0">
     <w:nsid w:val="1A915247"/>
     <w:multiLevelType w:val="hybridMultilevel"/>
     <w:tmpl w:val="1A6E7288"/>
@@ -19567,7 +23192,7 @@
       </w:pPr>
     </w:lvl>
   </w:abstractNum>
-  <w:abstractNum w:abstractNumId="8">
+  <w:abstractNum w:abstractNumId="8" w15:restartNumberingAfterBreak="0">
     <w:nsid w:val="1DBF5604"/>
     <w:multiLevelType w:val="hybridMultilevel"/>
     <w:tmpl w:val="62E2E3B4"/>
@@ -19653,7 +23278,7 @@
       </w:pPr>
     </w:lvl>
   </w:abstractNum>
-  <w:abstractNum w:abstractNumId="9">
+  <w:abstractNum w:abstractNumId="9" w15:restartNumberingAfterBreak="0">
     <w:nsid w:val="1F221716"/>
     <w:multiLevelType w:val="hybridMultilevel"/>
     <w:tmpl w:val="5F606B38"/>
@@ -19742,7 +23367,7 @@
       </w:pPr>
     </w:lvl>
   </w:abstractNum>
-  <w:abstractNum w:abstractNumId="10">
+  <w:abstractNum w:abstractNumId="10" w15:restartNumberingAfterBreak="0">
     <w:nsid w:val="1FB110D5"/>
     <w:multiLevelType w:val="hybridMultilevel"/>
     <w:tmpl w:val="C7BE4BE8"/>
@@ -19832,7 +23457,7 @@
       </w:pPr>
     </w:lvl>
   </w:abstractNum>
-  <w:abstractNum w:abstractNumId="11">
+  <w:abstractNum w:abstractNumId="11" w15:restartNumberingAfterBreak="0">
     <w:nsid w:val="21E92355"/>
     <w:multiLevelType w:val="hybridMultilevel"/>
     <w:tmpl w:val="0E1A713C"/>
@@ -19921,7 +23546,7 @@
       </w:pPr>
     </w:lvl>
   </w:abstractNum>
-  <w:abstractNum w:abstractNumId="12">
+  <w:abstractNum w:abstractNumId="12" w15:restartNumberingAfterBreak="0">
     <w:nsid w:val="24D06CD0"/>
     <w:multiLevelType w:val="hybridMultilevel"/>
     <w:tmpl w:val="1F8489A4"/>
@@ -20011,7 +23636,7 @@
       </w:pPr>
     </w:lvl>
   </w:abstractNum>
-  <w:abstractNum w:abstractNumId="13">
+  <w:abstractNum w:abstractNumId="13" w15:restartNumberingAfterBreak="0">
     <w:nsid w:val="266940B9"/>
     <w:multiLevelType w:val="hybridMultilevel"/>
     <w:tmpl w:val="5F0A6A00"/>
@@ -20100,7 +23725,7 @@
       </w:pPr>
     </w:lvl>
   </w:abstractNum>
-  <w:abstractNum w:abstractNumId="14">
+  <w:abstractNum w:abstractNumId="14" w15:restartNumberingAfterBreak="0">
     <w:nsid w:val="2AE70CAC"/>
     <w:multiLevelType w:val="hybridMultilevel"/>
     <w:tmpl w:val="58D420FC"/>
@@ -20190,7 +23815,7 @@
       </w:pPr>
     </w:lvl>
   </w:abstractNum>
-  <w:abstractNum w:abstractNumId="15">
+  <w:abstractNum w:abstractNumId="15" w15:restartNumberingAfterBreak="0">
     <w:nsid w:val="2EBA4EAF"/>
     <w:multiLevelType w:val="multilevel"/>
     <w:tmpl w:val="4002101E"/>
@@ -20309,7 +23934,7 @@
       </w:rPr>
     </w:lvl>
   </w:abstractNum>
-  <w:abstractNum w:abstractNumId="16">
+  <w:abstractNum w:abstractNumId="16" w15:restartNumberingAfterBreak="0">
     <w:nsid w:val="2F905956"/>
     <w:multiLevelType w:val="hybridMultilevel"/>
     <w:tmpl w:val="49BC4742"/>
@@ -20398,7 +24023,7 @@
       </w:pPr>
     </w:lvl>
   </w:abstractNum>
-  <w:abstractNum w:abstractNumId="17">
+  <w:abstractNum w:abstractNumId="17" w15:restartNumberingAfterBreak="0">
     <w:nsid w:val="2FDB2959"/>
     <w:multiLevelType w:val="hybridMultilevel"/>
     <w:tmpl w:val="009CC1D8"/>
@@ -20487,7 +24112,7 @@
       </w:pPr>
     </w:lvl>
   </w:abstractNum>
-  <w:abstractNum w:abstractNumId="18">
+  <w:abstractNum w:abstractNumId="18" w15:restartNumberingAfterBreak="0">
     <w:nsid w:val="3268095E"/>
     <w:multiLevelType w:val="hybridMultilevel"/>
     <w:tmpl w:val="3208CCC6"/>
@@ -20576,7 +24201,7 @@
       </w:pPr>
     </w:lvl>
   </w:abstractNum>
-  <w:abstractNum w:abstractNumId="19">
+  <w:abstractNum w:abstractNumId="19" w15:restartNumberingAfterBreak="0">
     <w:nsid w:val="33A21588"/>
     <w:multiLevelType w:val="hybridMultilevel"/>
     <w:tmpl w:val="059EE740"/>
@@ -20666,7 +24291,7 @@
       </w:pPr>
     </w:lvl>
   </w:abstractNum>
-  <w:abstractNum w:abstractNumId="20">
+  <w:abstractNum w:abstractNumId="20" w15:restartNumberingAfterBreak="0">
     <w:nsid w:val="355A0311"/>
     <w:multiLevelType w:val="hybridMultilevel"/>
     <w:tmpl w:val="5F0A6A00"/>
@@ -20755,7 +24380,7 @@
       </w:pPr>
     </w:lvl>
   </w:abstractNum>
-  <w:abstractNum w:abstractNumId="21">
+  <w:abstractNum w:abstractNumId="21" w15:restartNumberingAfterBreak="0">
     <w:nsid w:val="3632665F"/>
     <w:multiLevelType w:val="multilevel"/>
     <w:tmpl w:val="E02473E6"/>
@@ -20854,7 +24479,7 @@
       </w:pPr>
     </w:lvl>
   </w:abstractNum>
-  <w:abstractNum w:abstractNumId="22">
+  <w:abstractNum w:abstractNumId="22" w15:restartNumberingAfterBreak="0">
     <w:nsid w:val="36744355"/>
     <w:multiLevelType w:val="hybridMultilevel"/>
     <w:tmpl w:val="DAAC7774"/>
@@ -20943,7 +24568,7 @@
       </w:pPr>
     </w:lvl>
   </w:abstractNum>
-  <w:abstractNum w:abstractNumId="23">
+  <w:abstractNum w:abstractNumId="23" w15:restartNumberingAfterBreak="0">
     <w:nsid w:val="3B1559EB"/>
     <w:multiLevelType w:val="hybridMultilevel"/>
     <w:tmpl w:val="A67EB666"/>
@@ -21032,7 +24657,7 @@
       </w:pPr>
     </w:lvl>
   </w:abstractNum>
-  <w:abstractNum w:abstractNumId="24">
+  <w:abstractNum w:abstractNumId="24" w15:restartNumberingAfterBreak="0">
     <w:nsid w:val="3D91341B"/>
     <w:multiLevelType w:val="hybridMultilevel"/>
     <w:tmpl w:val="3006D9A8"/>
@@ -21122,7 +24747,7 @@
       </w:pPr>
     </w:lvl>
   </w:abstractNum>
-  <w:abstractNum w:abstractNumId="25">
+  <w:abstractNum w:abstractNumId="25" w15:restartNumberingAfterBreak="0">
     <w:nsid w:val="411918CD"/>
     <w:multiLevelType w:val="hybridMultilevel"/>
     <w:tmpl w:val="3006D9A8"/>
@@ -21212,7 +24837,7 @@
       </w:pPr>
     </w:lvl>
   </w:abstractNum>
-  <w:abstractNum w:abstractNumId="26">
+  <w:abstractNum w:abstractNumId="26" w15:restartNumberingAfterBreak="0">
     <w:nsid w:val="41773EFD"/>
     <w:multiLevelType w:val="hybridMultilevel"/>
     <w:tmpl w:val="C9985CB2"/>
@@ -21301,7 +24926,7 @@
       </w:pPr>
     </w:lvl>
   </w:abstractNum>
-  <w:abstractNum w:abstractNumId="27">
+  <w:abstractNum w:abstractNumId="27" w15:restartNumberingAfterBreak="0">
     <w:nsid w:val="41B16FD1"/>
     <w:multiLevelType w:val="multilevel"/>
     <w:tmpl w:val="3486853C"/>
@@ -21422,7 +25047,7 @@
       </w:rPr>
     </w:lvl>
   </w:abstractNum>
-  <w:abstractNum w:abstractNumId="28">
+  <w:abstractNum w:abstractNumId="28" w15:restartNumberingAfterBreak="0">
     <w:nsid w:val="48EC46C5"/>
     <w:multiLevelType w:val="hybridMultilevel"/>
     <w:tmpl w:val="4BF6778A"/>
@@ -21512,7 +25137,7 @@
       </w:pPr>
     </w:lvl>
   </w:abstractNum>
-  <w:abstractNum w:abstractNumId="29">
+  <w:abstractNum w:abstractNumId="29" w15:restartNumberingAfterBreak="0">
     <w:nsid w:val="4C3A03D8"/>
     <w:multiLevelType w:val="hybridMultilevel"/>
     <w:tmpl w:val="655AA6D2"/>
@@ -21601,7 +25226,7 @@
       </w:pPr>
     </w:lvl>
   </w:abstractNum>
-  <w:abstractNum w:abstractNumId="30">
+  <w:abstractNum w:abstractNumId="30" w15:restartNumberingAfterBreak="0">
     <w:nsid w:val="523B6A7F"/>
     <w:multiLevelType w:val="multilevel"/>
     <w:tmpl w:val="3DFE97EA"/>
@@ -21721,7 +25346,7 @@
       </w:rPr>
     </w:lvl>
   </w:abstractNum>
-  <w:abstractNum w:abstractNumId="31">
+  <w:abstractNum w:abstractNumId="31" w15:restartNumberingAfterBreak="0">
     <w:nsid w:val="56565A47"/>
     <w:multiLevelType w:val="hybridMultilevel"/>
     <w:tmpl w:val="493047D8"/>
@@ -21811,7 +25436,7 @@
       </w:pPr>
     </w:lvl>
   </w:abstractNum>
-  <w:abstractNum w:abstractNumId="32">
+  <w:abstractNum w:abstractNumId="32" w15:restartNumberingAfterBreak="0">
     <w:nsid w:val="5C3C33FA"/>
     <w:multiLevelType w:val="hybridMultilevel"/>
     <w:tmpl w:val="DBD8B1CC"/>
@@ -21901,7 +25526,7 @@
       </w:pPr>
     </w:lvl>
   </w:abstractNum>
-  <w:abstractNum w:abstractNumId="33">
+  <w:abstractNum w:abstractNumId="33" w15:restartNumberingAfterBreak="0">
     <w:nsid w:val="5EF64414"/>
     <w:multiLevelType w:val="hybridMultilevel"/>
     <w:tmpl w:val="3EC2E508"/>
@@ -21990,7 +25615,7 @@
       </w:pPr>
     </w:lvl>
   </w:abstractNum>
-  <w:abstractNum w:abstractNumId="34">
+  <w:abstractNum w:abstractNumId="34" w15:restartNumberingAfterBreak="0">
     <w:nsid w:val="60C9464E"/>
     <w:multiLevelType w:val="hybridMultilevel"/>
     <w:tmpl w:val="2FF0695A"/>
@@ -22079,7 +25704,7 @@
       </w:pPr>
     </w:lvl>
   </w:abstractNum>
-  <w:abstractNum w:abstractNumId="35">
+  <w:abstractNum w:abstractNumId="35" w15:restartNumberingAfterBreak="0">
     <w:nsid w:val="61BF1C48"/>
     <w:multiLevelType w:val="hybridMultilevel"/>
     <w:tmpl w:val="D5AE0B18"/>
@@ -22168,7 +25793,7 @@
       </w:pPr>
     </w:lvl>
   </w:abstractNum>
-  <w:abstractNum w:abstractNumId="36">
+  <w:abstractNum w:abstractNumId="36" w15:restartNumberingAfterBreak="0">
     <w:nsid w:val="62F52464"/>
     <w:multiLevelType w:val="multilevel"/>
     <w:tmpl w:val="6DD29986"/>
@@ -22288,7 +25913,7 @@
       </w:rPr>
     </w:lvl>
   </w:abstractNum>
-  <w:abstractNum w:abstractNumId="37">
+  <w:abstractNum w:abstractNumId="37" w15:restartNumberingAfterBreak="0">
     <w:nsid w:val="63A27CC6"/>
     <w:multiLevelType w:val="hybridMultilevel"/>
     <w:tmpl w:val="10BA2F6E"/>
@@ -22377,7 +26002,7 @@
       </w:pPr>
     </w:lvl>
   </w:abstractNum>
-  <w:abstractNum w:abstractNumId="38">
+  <w:abstractNum w:abstractNumId="38" w15:restartNumberingAfterBreak="0">
     <w:nsid w:val="68C52009"/>
     <w:multiLevelType w:val="hybridMultilevel"/>
     <w:tmpl w:val="60D403DC"/>
@@ -22466,7 +26091,7 @@
       </w:pPr>
     </w:lvl>
   </w:abstractNum>
-  <w:abstractNum w:abstractNumId="39">
+  <w:abstractNum w:abstractNumId="39" w15:restartNumberingAfterBreak="0">
     <w:nsid w:val="6B0B4180"/>
     <w:multiLevelType w:val="hybridMultilevel"/>
     <w:tmpl w:val="A5D08A70"/>
@@ -22556,7 +26181,7 @@
       </w:pPr>
     </w:lvl>
   </w:abstractNum>
-  <w:abstractNum w:abstractNumId="40">
+  <w:abstractNum w:abstractNumId="40" w15:restartNumberingAfterBreak="0">
     <w:nsid w:val="6DB7498C"/>
     <w:multiLevelType w:val="hybridMultilevel"/>
     <w:tmpl w:val="5BB4685E"/>
@@ -22645,7 +26270,7 @@
       </w:pPr>
     </w:lvl>
   </w:abstractNum>
-  <w:abstractNum w:abstractNumId="41">
+  <w:abstractNum w:abstractNumId="41" w15:restartNumberingAfterBreak="0">
     <w:nsid w:val="7240451C"/>
     <w:multiLevelType w:val="hybridMultilevel"/>
     <w:tmpl w:val="5A0A9650"/>
@@ -22734,7 +26359,7 @@
       </w:pPr>
     </w:lvl>
   </w:abstractNum>
-  <w:abstractNum w:abstractNumId="42">
+  <w:abstractNum w:abstractNumId="42" w15:restartNumberingAfterBreak="0">
     <w:nsid w:val="72CB2AF4"/>
     <w:multiLevelType w:val="hybridMultilevel"/>
     <w:tmpl w:val="369C4DC8"/>
@@ -22823,7 +26448,7 @@
       </w:pPr>
     </w:lvl>
   </w:abstractNum>
-  <w:abstractNum w:abstractNumId="43">
+  <w:abstractNum w:abstractNumId="43" w15:restartNumberingAfterBreak="0">
     <w:nsid w:val="75C5499A"/>
     <w:multiLevelType w:val="hybridMultilevel"/>
     <w:tmpl w:val="F7226F4C"/>
@@ -22924,7 +26549,7 @@
       </w:pPr>
     </w:lvl>
   </w:abstractNum>
-  <w:abstractNum w:abstractNumId="44">
+  <w:abstractNum w:abstractNumId="44" w15:restartNumberingAfterBreak="0">
     <w:nsid w:val="75D83A1B"/>
     <w:multiLevelType w:val="hybridMultilevel"/>
     <w:tmpl w:val="5F0A6A00"/>
@@ -23013,7 +26638,7 @@
       </w:pPr>
     </w:lvl>
   </w:abstractNum>
-  <w:abstractNum w:abstractNumId="45">
+  <w:abstractNum w:abstractNumId="45" w15:restartNumberingAfterBreak="0">
     <w:nsid w:val="764B6F90"/>
     <w:multiLevelType w:val="hybridMultilevel"/>
     <w:tmpl w:val="2B888200"/>
@@ -23102,7 +26727,7 @@
       </w:pPr>
     </w:lvl>
   </w:abstractNum>
-  <w:abstractNum w:abstractNumId="46">
+  <w:abstractNum w:abstractNumId="46" w15:restartNumberingAfterBreak="0">
     <w:nsid w:val="76707107"/>
     <w:multiLevelType w:val="hybridMultilevel"/>
     <w:tmpl w:val="C2D2A0FE"/>
@@ -23188,7 +26813,7 @@
       </w:pPr>
     </w:lvl>
   </w:abstractNum>
-  <w:abstractNum w:abstractNumId="47">
+  <w:abstractNum w:abstractNumId="47" w15:restartNumberingAfterBreak="0">
     <w:nsid w:val="7D8C2E71"/>
     <w:multiLevelType w:val="hybridMultilevel"/>
     <w:tmpl w:val="B4629EB6"/>
@@ -23430,7 +27055,7 @@
 </file>
 
 <file path=word/styles.xml><?xml version="1.0" encoding="utf-8"?>
-<w:styles xmlns:mc="http://schemas.openxmlformats.org/markup-compatibility/2006" xmlns:r="http://schemas.openxmlformats.org/officeDocument/2006/relationships" xmlns:w="http://schemas.openxmlformats.org/wordprocessingml/2006/main" xmlns:w14="http://schemas.microsoft.com/office/word/2010/wordml" xmlns:w15="http://schemas.microsoft.com/office/word/2012/wordml" mc:Ignorable="w14 w15">
+<w:styles xmlns:mc="http://schemas.openxmlformats.org/markup-compatibility/2006" xmlns:r="http://schemas.openxmlformats.org/officeDocument/2006/relationships" xmlns:w="http://schemas.openxmlformats.org/wordprocessingml/2006/main" xmlns:w14="http://schemas.microsoft.com/office/word/2010/wordml" xmlns:w15="http://schemas.microsoft.com/office/word/2012/wordml" xmlns:w16se="http://schemas.microsoft.com/office/word/2015/wordml/symex" mc:Ignorable="w14 w15 w16se">
   <w:docDefaults>
     <w:rPrDefault>
       <w:rPr>
@@ -24278,7 +27903,6 @@
       <w:spacing w:after="0" w:line="240" w:lineRule="auto"/>
     </w:pPr>
     <w:tblPr>
-      <w:tblInd w:w="0" w:type="dxa"/>
       <w:tblBorders>
         <w:top w:val="single" w:sz="4" w:space="0" w:color="auto"/>
         <w:left w:val="single" w:sz="4" w:space="0" w:color="auto"/>
@@ -24287,12 +27911,6 @@
         <w:insideH w:val="single" w:sz="4" w:space="0" w:color="auto"/>
         <w:insideV w:val="single" w:sz="4" w:space="0" w:color="auto"/>
       </w:tblBorders>
-      <w:tblCellMar>
-        <w:top w:w="0" w:type="dxa"/>
-        <w:left w:w="108" w:type="dxa"/>
-        <w:bottom w:w="0" w:type="dxa"/>
-        <w:right w:w="108" w:type="dxa"/>
-      </w:tblCellMar>
     </w:tblPr>
   </w:style>
   <w:style w:type="paragraph" w:styleId="Header">
@@ -24901,7 +28519,7 @@
 </file>
 
 <file path=customXml/itemProps1.xml><?xml version="1.0" encoding="utf-8"?>
-<ds:datastoreItem xmlns:ds="http://schemas.openxmlformats.org/officeDocument/2006/customXml" ds:itemID="{B78765EF-6D57-45B3-A085-F1AD28BA73F7}">
+<ds:datastoreItem xmlns:ds="http://schemas.openxmlformats.org/officeDocument/2006/customXml" ds:itemID="{72DE3B91-F39E-4DA2-AECE-E74B07072DFF}">
   <ds:schemaRefs>
     <ds:schemaRef ds:uri="http://schemas.openxmlformats.org/officeDocument/2006/bibliography"/>
   </ds:schemaRefs>

--- a/Perancangan-km.docx
+++ b/Perancangan-km.docx
@@ -1,6 +1,6 @@
 
 <file path=word/document.xml><?xml version="1.0" encoding="utf-8"?>
-<w:document xmlns:wpc="http://schemas.microsoft.com/office/word/2010/wordprocessingCanvas" xmlns:cx="http://schemas.microsoft.com/office/drawing/2014/chartex" xmlns:cx1="http://schemas.microsoft.com/office/drawing/2015/9/8/chartex" xmlns:mc="http://schemas.openxmlformats.org/markup-compatibility/2006" xmlns:o="urn:schemas-microsoft-com:office:office" xmlns:r="http://schemas.openxmlformats.org/officeDocument/2006/relationships" xmlns:m="http://schemas.openxmlformats.org/officeDocument/2006/math" xmlns:v="urn:schemas-microsoft-com:vml" xmlns:wp14="http://schemas.microsoft.com/office/word/2010/wordprocessingDrawing" xmlns:wp="http://schemas.openxmlformats.org/drawingml/2006/wordprocessingDrawing" xmlns:w10="urn:schemas-microsoft-com:office:word" xmlns:w="http://schemas.openxmlformats.org/wordprocessingml/2006/main" xmlns:w14="http://schemas.microsoft.com/office/word/2010/wordml" xmlns:w15="http://schemas.microsoft.com/office/word/2012/wordml" xmlns:w16se="http://schemas.microsoft.com/office/word/2015/wordml/symex" xmlns:wpg="http://schemas.microsoft.com/office/word/2010/wordprocessingGroup" xmlns:wpi="http://schemas.microsoft.com/office/word/2010/wordprocessingInk" xmlns:wne="http://schemas.microsoft.com/office/word/2006/wordml" xmlns:wps="http://schemas.microsoft.com/office/word/2010/wordprocessingShape" mc:Ignorable="w14 w15 w16se wp14">
+<w:document xmlns:wpc="http://schemas.microsoft.com/office/word/2010/wordprocessingCanvas" xmlns:mc="http://schemas.openxmlformats.org/markup-compatibility/2006" xmlns:o="urn:schemas-microsoft-com:office:office" xmlns:r="http://schemas.openxmlformats.org/officeDocument/2006/relationships" xmlns:m="http://schemas.openxmlformats.org/officeDocument/2006/math" xmlns:v="urn:schemas-microsoft-com:vml" xmlns:wp14="http://schemas.microsoft.com/office/word/2010/wordprocessingDrawing" xmlns:wp="http://schemas.openxmlformats.org/drawingml/2006/wordprocessingDrawing" xmlns:w10="urn:schemas-microsoft-com:office:word" xmlns:w="http://schemas.openxmlformats.org/wordprocessingml/2006/main" xmlns:w14="http://schemas.microsoft.com/office/word/2010/wordml" xmlns:w15="http://schemas.microsoft.com/office/word/2012/wordml" xmlns:wpg="http://schemas.microsoft.com/office/word/2010/wordprocessingGroup" xmlns:wpi="http://schemas.microsoft.com/office/word/2010/wordprocessingInk" xmlns:wne="http://schemas.microsoft.com/office/word/2006/wordml" xmlns:wps="http://schemas.microsoft.com/office/word/2010/wordprocessingShape" mc:Ignorable="w14 w15 wp14">
   <w:body>
     <w:p>
       <w:pPr>
@@ -837,7 +837,7 @@
               </wp:anchor>
             </w:drawing>
           </mc:Choice>
-          <mc:Fallback xmlns:cx2="http://schemas.microsoft.com/office/drawing/2015/10/21/chartex" xmlns:cx3="http://schemas.microsoft.com/office/drawing/2016/5/9/chartex" xmlns:cx4="http://schemas.microsoft.com/office/drawing/2016/5/10/chartex" xmlns:cx5="http://schemas.microsoft.com/office/drawing/2016/5/11/chartex" xmlns:cx6="http://schemas.microsoft.com/office/drawing/2016/5/12/chartex" xmlns:cx7="http://schemas.microsoft.com/office/drawing/2016/5/13/chartex" xmlns:cx8="http://schemas.microsoft.com/office/drawing/2016/5/14/chartex" xmlns:aink="http://schemas.microsoft.com/office/drawing/2016/ink" xmlns:am3d="http://schemas.microsoft.com/office/drawing/2017/model3d" xmlns:w16cid="http://schemas.microsoft.com/office/word/2016/wordml/cid">
+          <mc:Fallback>
             <w:pict>
               <v:shapetype w14:anchorId="71B86A47" id="_x0000_t202" coordsize="21600,21600" o:spt="202" path="m,l,21600r21600,l21600,xe">
                 <v:stroke joinstyle="miter"/>
@@ -860,7 +860,6 @@
                         </w:rPr>
                       </w:pPr>
                       <w:bookmarkStart w:id="5" w:name="_Toc535353295"/>
-                      <w:proofErr w:type="spellStart"/>
                       <w:r>
                         <w:rPr>
                           <w:rFonts w:ascii="Times New Roman" w:hAnsi="Times New Roman" w:cs="Times New Roman"/>
@@ -869,18 +868,7 @@
                           <w:sz w:val="24"/>
                           <w:szCs w:val="24"/>
                         </w:rPr>
-                        <w:t>Gambar</w:t>
-                      </w:r>
-                      <w:proofErr w:type="spellEnd"/>
-                      <w:r>
-                        <w:rPr>
-                          <w:rFonts w:ascii="Times New Roman" w:hAnsi="Times New Roman" w:cs="Times New Roman"/>
-                          <w:i w:val="0"/>
-                          <w:color w:val="auto"/>
-                          <w:sz w:val="24"/>
-                          <w:szCs w:val="24"/>
-                        </w:rPr>
-                        <w:t xml:space="preserve"> 3. </w:t>
+                        <w:t xml:space="preserve">Gambar 3. </w:t>
                       </w:r>
                       <w:r>
                         <w:rPr>
@@ -969,29 +957,7 @@
                           <w:sz w:val="24"/>
                           <w:szCs w:val="24"/>
                         </w:rPr>
-                        <w:t xml:space="preserve"> </w:t>
-                      </w:r>
-                      <w:proofErr w:type="spellStart"/>
-                      <w:r>
-                        <w:rPr>
-                          <w:rFonts w:ascii="Times New Roman" w:hAnsi="Times New Roman" w:cs="Times New Roman"/>
-                          <w:i w:val="0"/>
-                          <w:color w:val="auto"/>
-                          <w:sz w:val="24"/>
-                          <w:szCs w:val="24"/>
-                        </w:rPr>
-                        <w:t>Toko</w:t>
-                      </w:r>
-                      <w:proofErr w:type="spellEnd"/>
-                      <w:r>
-                        <w:rPr>
-                          <w:rFonts w:ascii="Times New Roman" w:hAnsi="Times New Roman" w:cs="Times New Roman"/>
-                          <w:i w:val="0"/>
-                          <w:color w:val="auto"/>
-                          <w:sz w:val="24"/>
-                          <w:szCs w:val="24"/>
-                        </w:rPr>
-                        <w:t xml:space="preserve"> Choco Books</w:t>
+                        <w:t xml:space="preserve"> Toko Choco Books</w:t>
                       </w:r>
                       <w:bookmarkEnd w:id="5"/>
                     </w:p>
@@ -1068,7 +1034,7 @@
         </w:numPr>
         <w:ind w:left="720"/>
       </w:pPr>
-      <w:bookmarkStart w:id="5" w:name="_Toc13253939"/>
+      <w:bookmarkStart w:id="6" w:name="_Toc13253939"/>
       <w:r>
         <w:rPr>
           <w:i w:val="0"/>
@@ -1081,7 +1047,7 @@
       <w:r>
         <w:t>Use Case</w:t>
       </w:r>
-      <w:bookmarkEnd w:id="5"/>
+      <w:bookmarkEnd w:id="6"/>
     </w:p>
     <w:p>
       <w:pPr>
@@ -1462,8 +1428,8 @@
           <w:szCs w:val="24"/>
         </w:rPr>
       </w:pPr>
-      <w:bookmarkStart w:id="6" w:name="_Toc535357913"/>
-      <w:bookmarkStart w:id="7" w:name="_Toc535359601"/>
+      <w:bookmarkStart w:id="7" w:name="_Toc535357913"/>
+      <w:bookmarkStart w:id="8" w:name="_Toc535359601"/>
       <w:r>
         <w:rPr>
           <w:rFonts w:ascii="Times New Roman" w:hAnsi="Times New Roman" w:cs="Times New Roman"/>
@@ -1553,8 +1519,8 @@
         </w:rPr>
         <w:t xml:space="preserve"> Login</w:t>
       </w:r>
-      <w:bookmarkEnd w:id="6"/>
       <w:bookmarkEnd w:id="7"/>
+      <w:bookmarkEnd w:id="8"/>
     </w:p>
     <w:tbl>
       <w:tblPr>
@@ -3061,8 +3027,8 @@
           <w:szCs w:val="24"/>
         </w:rPr>
       </w:pPr>
-      <w:bookmarkStart w:id="8" w:name="_Toc535357914"/>
-      <w:bookmarkStart w:id="9" w:name="_Toc535359602"/>
+      <w:bookmarkStart w:id="9" w:name="_Toc535357914"/>
+      <w:bookmarkStart w:id="10" w:name="_Toc535359602"/>
       <w:r>
         <w:rPr>
           <w:rFonts w:ascii="Times New Roman" w:hAnsi="Times New Roman" w:cs="Times New Roman"/>
@@ -3153,8 +3119,8 @@
         </w:rPr>
         <w:t xml:space="preserve"> Data Produk</w:t>
       </w:r>
-      <w:bookmarkEnd w:id="8"/>
       <w:bookmarkEnd w:id="9"/>
+      <w:bookmarkEnd w:id="10"/>
     </w:p>
     <w:tbl>
       <w:tblPr>
@@ -4030,7 +3996,7 @@
       <w:pPr>
         <w:pStyle w:val="ListParagraph"/>
         <w:spacing w:line="360" w:lineRule="auto"/>
-        <w:ind w:left="426"/>
+        <w:ind w:left="414"/>
         <w:jc w:val="both"/>
         <w:rPr>
           <w:rFonts w:ascii="Times New Roman" w:hAnsi="Times New Roman" w:cs="Times New Roman"/>
@@ -4075,18 +4041,18 @@
           <w:sz w:val="24"/>
           <w:szCs w:val="24"/>
         </w:rPr>
-        <w:t>data</w:t>
-      </w:r>
-      <w:r>
-        <w:rPr>
-          <w:rFonts w:ascii="Times New Roman" w:hAnsi="Times New Roman" w:cs="Times New Roman"/>
-          <w:i/>
+        <w:t>data pemesanan</w:t>
+      </w:r>
+      <w:r>
+        <w:rPr>
+          <w:rFonts w:ascii="Times New Roman" w:hAnsi="Times New Roman" w:cs="Times New Roman"/>
           <w:color w:val="000000"/>
           <w:sz w:val="24"/>
           <w:szCs w:val="24"/>
         </w:rPr>
-        <w:t xml:space="preserve"> user </w:t>
-      </w:r>
+        <w:t xml:space="preserve"> dijelaskan dalam tabel sebagai </w:t>
+      </w:r>
+      <w:proofErr w:type="gramStart"/>
       <w:r>
         <w:rPr>
           <w:rFonts w:ascii="Times New Roman" w:hAnsi="Times New Roman" w:cs="Times New Roman"/>
@@ -4094,13 +4060,15 @@
           <w:sz w:val="24"/>
           <w:szCs w:val="24"/>
         </w:rPr>
-        <w:t>dijelaskan dalam tabel sebagai berikut:</w:t>
-      </w:r>
+        <w:t>berikut :</w:t>
+      </w:r>
+      <w:proofErr w:type="gramEnd"/>
     </w:p>
     <w:p>
       <w:pPr>
         <w:pStyle w:val="Caption"/>
         <w:keepNext/>
+        <w:spacing w:after="160"/>
         <w:ind w:firstLine="450"/>
         <w:rPr>
           <w:rFonts w:ascii="Times New Roman" w:hAnsi="Times New Roman" w:cs="Times New Roman"/>
@@ -4110,8 +4078,6 @@
           <w:szCs w:val="24"/>
         </w:rPr>
       </w:pPr>
-      <w:bookmarkStart w:id="10" w:name="_Toc535357915"/>
-      <w:bookmarkStart w:id="11" w:name="_Toc535359603"/>
       <w:r>
         <w:rPr>
           <w:rFonts w:ascii="Times New Roman" w:hAnsi="Times New Roman" w:cs="Times New Roman"/>
@@ -4161,7 +4127,7 @@
           <w:sz w:val="24"/>
           <w:szCs w:val="24"/>
         </w:rPr>
-        <w:t>12</w:t>
+        <w:t>13</w:t>
       </w:r>
       <w:r>
         <w:rPr>
@@ -4200,19 +4166,8 @@
           <w:sz w:val="24"/>
           <w:szCs w:val="24"/>
         </w:rPr>
-        <w:t xml:space="preserve"> Data </w:t>
-      </w:r>
-      <w:r>
-        <w:rPr>
-          <w:rFonts w:ascii="Times New Roman" w:hAnsi="Times New Roman" w:cs="Times New Roman"/>
-          <w:color w:val="auto"/>
-          <w:sz w:val="24"/>
-          <w:szCs w:val="24"/>
-        </w:rPr>
-        <w:t>User</w:t>
-      </w:r>
-      <w:bookmarkEnd w:id="10"/>
-      <w:bookmarkEnd w:id="11"/>
+        <w:t xml:space="preserve"> Data Pemesanan</w:t>
+      </w:r>
     </w:p>
     <w:tbl>
       <w:tblPr>
@@ -4222,8 +4177,8 @@
         <w:tblLook w:val="04A0" w:firstRow="1" w:lastRow="0" w:firstColumn="1" w:lastColumn="0" w:noHBand="0" w:noVBand="1"/>
       </w:tblPr>
       <w:tblGrid>
-        <w:gridCol w:w="2434"/>
-        <w:gridCol w:w="5332"/>
+        <w:gridCol w:w="2430"/>
+        <w:gridCol w:w="5336"/>
       </w:tblGrid>
       <w:tr>
         <w:tc>
@@ -4247,7 +4202,6 @@
             <w:r>
               <w:rPr>
                 <w:rFonts w:ascii="Times New Roman" w:hAnsi="Times New Roman" w:cs="Times New Roman"/>
-                <w:color w:val="000000"/>
                 <w:sz w:val="24"/>
                 <w:szCs w:val="24"/>
               </w:rPr>
@@ -4259,7 +4213,7 @@
       <w:tr>
         <w:tc>
           <w:tcPr>
-            <w:tcW w:w="2434" w:type="dxa"/>
+            <w:tcW w:w="2430" w:type="dxa"/>
           </w:tcPr>
           <w:p>
             <w:pPr>
@@ -4277,7 +4231,6 @@
             <w:r>
               <w:rPr>
                 <w:rFonts w:ascii="Times New Roman" w:hAnsi="Times New Roman" w:cs="Times New Roman"/>
-                <w:color w:val="000000"/>
                 <w:sz w:val="24"/>
                 <w:szCs w:val="24"/>
               </w:rPr>
@@ -4287,7 +4240,7 @@
         </w:tc>
         <w:tc>
           <w:tcPr>
-            <w:tcW w:w="5332" w:type="dxa"/>
+            <w:tcW w:w="5336" w:type="dxa"/>
           </w:tcPr>
           <w:p>
             <w:pPr>
@@ -4305,17 +4258,195 @@
             <w:r>
               <w:rPr>
                 <w:rFonts w:ascii="Times New Roman" w:hAnsi="Times New Roman" w:cs="Times New Roman"/>
+              </w:rPr>
+              <w:t>Data  pemesanan</w:t>
+            </w:r>
+          </w:p>
+        </w:tc>
+      </w:tr>
+      <w:tr>
+        <w:tc>
+          <w:tcPr>
+            <w:tcW w:w="2430" w:type="dxa"/>
+          </w:tcPr>
+          <w:p>
+            <w:pPr>
+              <w:pStyle w:val="ListParagraph"/>
+              <w:spacing w:line="360" w:lineRule="auto"/>
+              <w:ind w:left="0"/>
+              <w:jc w:val="both"/>
+              <w:rPr>
+                <w:rFonts w:ascii="Times New Roman" w:hAnsi="Times New Roman" w:cs="Times New Roman"/>
                 <w:color w:val="000000"/>
                 <w:sz w:val="24"/>
                 <w:szCs w:val="24"/>
               </w:rPr>
-              <w:t xml:space="preserve">Data </w:t>
+            </w:pPr>
+            <w:r>
+              <w:rPr>
+                <w:rFonts w:ascii="Times New Roman" w:hAnsi="Times New Roman" w:cs="Times New Roman"/>
+                <w:sz w:val="24"/>
+                <w:szCs w:val="24"/>
+              </w:rPr>
+              <w:t>Tujuan</w:t>
+            </w:r>
+          </w:p>
+        </w:tc>
+        <w:tc>
+          <w:tcPr>
+            <w:tcW w:w="5336" w:type="dxa"/>
+          </w:tcPr>
+          <w:p>
+            <w:pPr>
+              <w:pStyle w:val="ListParagraph"/>
+              <w:spacing w:line="360" w:lineRule="auto"/>
+              <w:ind w:left="0"/>
+              <w:jc w:val="both"/>
+              <w:rPr>
+                <w:rFonts w:ascii="Times New Roman" w:hAnsi="Times New Roman" w:cs="Times New Roman"/>
+                <w:color w:val="000000"/>
+                <w:sz w:val="24"/>
+                <w:szCs w:val="24"/>
+              </w:rPr>
+            </w:pPr>
+            <w:r>
+              <w:rPr>
+                <w:rFonts w:ascii="Times New Roman" w:hAnsi="Times New Roman" w:cs="Times New Roman"/>
+              </w:rPr>
+              <w:t>Mengelola data pemesanan</w:t>
             </w:r>
             <w:r>
               <w:rPr>
                 <w:rFonts w:ascii="Times New Roman" w:hAnsi="Times New Roman" w:cs="Times New Roman"/>
+              </w:rPr>
+              <w:t xml:space="preserve"> produk</w:t>
+            </w:r>
+          </w:p>
+        </w:tc>
+      </w:tr>
+      <w:tr>
+        <w:tc>
+          <w:tcPr>
+            <w:tcW w:w="2430" w:type="dxa"/>
+          </w:tcPr>
+          <w:p>
+            <w:pPr>
+              <w:pStyle w:val="ListParagraph"/>
+              <w:spacing w:line="360" w:lineRule="auto"/>
+              <w:ind w:left="0"/>
+              <w:jc w:val="both"/>
+              <w:rPr>
+                <w:rFonts w:ascii="Times New Roman" w:hAnsi="Times New Roman" w:cs="Times New Roman"/>
+                <w:color w:val="000000"/>
+                <w:sz w:val="24"/>
+                <w:szCs w:val="24"/>
+              </w:rPr>
+            </w:pPr>
+            <w:r>
+              <w:rPr>
+                <w:rFonts w:ascii="Times New Roman" w:hAnsi="Times New Roman" w:cs="Times New Roman"/>
+                <w:sz w:val="24"/>
+                <w:szCs w:val="24"/>
+              </w:rPr>
+              <w:t>Deskripsi</w:t>
+            </w:r>
+          </w:p>
+        </w:tc>
+        <w:tc>
+          <w:tcPr>
+            <w:tcW w:w="5336" w:type="dxa"/>
+          </w:tcPr>
+          <w:p>
+            <w:pPr>
+              <w:pStyle w:val="ListParagraph"/>
+              <w:spacing w:line="360" w:lineRule="auto"/>
+              <w:ind w:left="0"/>
+              <w:jc w:val="both"/>
+              <w:rPr>
+                <w:rFonts w:ascii="Times New Roman" w:hAnsi="Times New Roman" w:cs="Times New Roman"/>
+                <w:color w:val="000000"/>
+                <w:sz w:val="24"/>
+                <w:szCs w:val="24"/>
+              </w:rPr>
+            </w:pPr>
+            <w:r>
+              <w:rPr>
+                <w:rFonts w:ascii="Times New Roman" w:hAnsi="Times New Roman" w:cs="Times New Roman"/>
+                <w:sz w:val="24"/>
+                <w:szCs w:val="24"/>
+              </w:rPr>
+              <w:t>Proses pengolahan data pemesanan merupakan proses untuk mengatur dan mengolah data pemesanan pada sistem</w:t>
+            </w:r>
+          </w:p>
+        </w:tc>
+      </w:tr>
+      <w:tr>
+        <w:tc>
+          <w:tcPr>
+            <w:tcW w:w="2430" w:type="dxa"/>
+          </w:tcPr>
+          <w:p>
+            <w:pPr>
+              <w:pStyle w:val="ListParagraph"/>
+              <w:spacing w:line="360" w:lineRule="auto"/>
+              <w:ind w:left="0"/>
+              <w:jc w:val="both"/>
+              <w:rPr>
+                <w:rFonts w:ascii="Times New Roman" w:hAnsi="Times New Roman" w:cs="Times New Roman"/>
+                <w:color w:val="000000"/>
+                <w:sz w:val="24"/>
+                <w:szCs w:val="24"/>
+              </w:rPr>
+            </w:pPr>
+            <w:r>
+              <w:rPr>
+                <w:rFonts w:ascii="Times New Roman" w:hAnsi="Times New Roman" w:cs="Times New Roman"/>
+                <w:sz w:val="24"/>
+                <w:szCs w:val="24"/>
+              </w:rPr>
+              <w:t>Aktor</w:t>
+            </w:r>
+          </w:p>
+        </w:tc>
+        <w:tc>
+          <w:tcPr>
+            <w:tcW w:w="5336" w:type="dxa"/>
+          </w:tcPr>
+          <w:p>
+            <w:pPr>
+              <w:pStyle w:val="ListParagraph"/>
+              <w:spacing w:line="360" w:lineRule="auto"/>
+              <w:ind w:left="0"/>
+              <w:jc w:val="both"/>
+              <w:rPr>
+                <w:rFonts w:ascii="Times New Roman" w:hAnsi="Times New Roman" w:cs="Times New Roman"/>
+                <w:color w:val="000000"/>
+                <w:sz w:val="24"/>
+                <w:szCs w:val="24"/>
+              </w:rPr>
+            </w:pPr>
+            <w:r>
+              <w:rPr>
+                <w:rFonts w:ascii="Times New Roman" w:hAnsi="Times New Roman" w:cs="Times New Roman"/>
                 <w:i/>
-                <w:color w:val="000000"/>
+                <w:sz w:val="24"/>
+                <w:szCs w:val="24"/>
+              </w:rPr>
+              <w:t>Admin</w:t>
+            </w:r>
+            <w:r>
+              <w:rPr>
+                <w:rFonts w:ascii="Times New Roman" w:hAnsi="Times New Roman" w:cs="Times New Roman"/>
+                <w:i/>
+                <w:sz w:val="24"/>
+                <w:szCs w:val="24"/>
+              </w:rPr>
+              <w:t>,</w:t>
+            </w:r>
+            <w:r>
+              <w:rPr>
+                <w:rFonts w:ascii="Times New Roman" w:hAnsi="Times New Roman" w:cs="Times New Roman"/>
+                <w:i/>
                 <w:sz w:val="24"/>
                 <w:szCs w:val="24"/>
               </w:rPr>
@@ -4327,7 +4458,7 @@
       <w:tr>
         <w:tc>
           <w:tcPr>
-            <w:tcW w:w="2434" w:type="dxa"/>
+            <w:tcW w:w="2430" w:type="dxa"/>
           </w:tcPr>
           <w:p>
             <w:pPr>
@@ -4337,8 +4468,6 @@
               <w:jc w:val="both"/>
               <w:rPr>
                 <w:rFonts w:ascii="Times New Roman" w:hAnsi="Times New Roman" w:cs="Times New Roman"/>
-                <w:b/>
-                <w:color w:val="000000"/>
                 <w:sz w:val="24"/>
                 <w:szCs w:val="24"/>
               </w:rPr>
@@ -4346,16 +4475,34 @@
             <w:r>
               <w:rPr>
                 <w:rFonts w:ascii="Times New Roman" w:hAnsi="Times New Roman" w:cs="Times New Roman"/>
-                <w:sz w:val="24"/>
-                <w:szCs w:val="24"/>
-              </w:rPr>
-              <w:t>Tujuan</w:t>
+                <w:i/>
+                <w:sz w:val="24"/>
+                <w:szCs w:val="24"/>
+              </w:rPr>
+              <w:t>Use Case</w:t>
+            </w:r>
+            <w:r>
+              <w:rPr>
+                <w:rFonts w:ascii="Times New Roman" w:hAnsi="Times New Roman" w:cs="Times New Roman"/>
+                <w:i/>
+                <w:sz w:val="24"/>
+                <w:szCs w:val="24"/>
+              </w:rPr>
+              <w:t xml:space="preserve"> </w:t>
+            </w:r>
+            <w:r>
+              <w:rPr>
+                <w:rFonts w:ascii="Times New Roman" w:hAnsi="Times New Roman" w:cs="Times New Roman"/>
+                <w:sz w:val="24"/>
+                <w:szCs w:val="24"/>
+              </w:rPr>
+              <w:t>yang berkaitan</w:t>
             </w:r>
           </w:p>
         </w:tc>
         <w:tc>
           <w:tcPr>
-            <w:tcW w:w="5332" w:type="dxa"/>
+            <w:tcW w:w="5336" w:type="dxa"/>
           </w:tcPr>
           <w:p>
             <w:pPr>
@@ -4365,9 +4512,7 @@
               <w:jc w:val="both"/>
               <w:rPr>
                 <w:rFonts w:ascii="Times New Roman" w:hAnsi="Times New Roman" w:cs="Times New Roman"/>
-                <w:b/>
                 <w:i/>
-                <w:color w:val="000000"/>
                 <w:sz w:val="24"/>
                 <w:szCs w:val="24"/>
               </w:rPr>
@@ -4375,19 +4520,11 @@
             <w:r>
               <w:rPr>
                 <w:rFonts w:ascii="Times New Roman" w:hAnsi="Times New Roman" w:cs="Times New Roman"/>
-                <w:sz w:val="24"/>
-                <w:szCs w:val="24"/>
-              </w:rPr>
-              <w:t xml:space="preserve">Untuk mengelola data </w:t>
-            </w:r>
-            <w:r>
-              <w:rPr>
-                <w:rFonts w:ascii="Times New Roman" w:hAnsi="Times New Roman" w:cs="Times New Roman"/>
                 <w:i/>
                 <w:sz w:val="24"/>
                 <w:szCs w:val="24"/>
               </w:rPr>
-              <w:t>User</w:t>
+              <w:t>Login</w:t>
             </w:r>
           </w:p>
         </w:tc>
@@ -4395,7 +4532,7 @@
       <w:tr>
         <w:tc>
           <w:tcPr>
-            <w:tcW w:w="2434" w:type="dxa"/>
+            <w:tcW w:w="2430" w:type="dxa"/>
           </w:tcPr>
           <w:p>
             <w:pPr>
@@ -4405,8 +4542,6 @@
               <w:jc w:val="both"/>
               <w:rPr>
                 <w:rFonts w:ascii="Times New Roman" w:hAnsi="Times New Roman" w:cs="Times New Roman"/>
-                <w:b/>
-                <w:color w:val="000000"/>
                 <w:sz w:val="24"/>
                 <w:szCs w:val="24"/>
               </w:rPr>
@@ -4417,13 +4552,13 @@
                 <w:sz w:val="24"/>
                 <w:szCs w:val="24"/>
               </w:rPr>
-              <w:t>Deskripsi</w:t>
+              <w:t>Kondisi awal</w:t>
             </w:r>
           </w:p>
         </w:tc>
         <w:tc>
           <w:tcPr>
-            <w:tcW w:w="5332" w:type="dxa"/>
+            <w:tcW w:w="5336" w:type="dxa"/>
           </w:tcPr>
           <w:p>
             <w:pPr>
@@ -4433,8 +4568,7 @@
               <w:jc w:val="both"/>
               <w:rPr>
                 <w:rFonts w:ascii="Times New Roman" w:hAnsi="Times New Roman" w:cs="Times New Roman"/>
-                <w:b/>
-                <w:color w:val="000000"/>
+                <w:i/>
                 <w:sz w:val="24"/>
                 <w:szCs w:val="24"/>
               </w:rPr>
@@ -4445,41 +4579,207 @@
                 <w:sz w:val="24"/>
                 <w:szCs w:val="24"/>
               </w:rPr>
-              <w:t xml:space="preserve">Proses data </w:t>
+              <w:t>Menampilkan menu utama</w:t>
+            </w:r>
+          </w:p>
+        </w:tc>
+      </w:tr>
+      <w:tr>
+        <w:tc>
+          <w:tcPr>
+            <w:tcW w:w="2430" w:type="dxa"/>
+          </w:tcPr>
+          <w:p>
+            <w:pPr>
+              <w:pStyle w:val="ListParagraph"/>
+              <w:spacing w:line="360" w:lineRule="auto"/>
+              <w:ind w:left="0"/>
+              <w:jc w:val="center"/>
+              <w:rPr>
+                <w:rFonts w:ascii="Times New Roman" w:hAnsi="Times New Roman" w:cs="Times New Roman"/>
+                <w:sz w:val="24"/>
+                <w:szCs w:val="24"/>
+              </w:rPr>
+            </w:pPr>
+            <w:r>
+              <w:rPr>
+                <w:rFonts w:ascii="Times New Roman" w:hAnsi="Times New Roman" w:cs="Times New Roman"/>
+                <w:sz w:val="24"/>
+                <w:szCs w:val="24"/>
+              </w:rPr>
+              <w:t>Aksi aktor</w:t>
+            </w:r>
+          </w:p>
+        </w:tc>
+        <w:tc>
+          <w:tcPr>
+            <w:tcW w:w="5336" w:type="dxa"/>
+          </w:tcPr>
+          <w:p>
+            <w:pPr>
+              <w:pStyle w:val="ListParagraph"/>
+              <w:spacing w:line="360" w:lineRule="auto"/>
+              <w:ind w:left="0"/>
+              <w:jc w:val="center"/>
+              <w:rPr>
+                <w:rFonts w:ascii="Times New Roman" w:hAnsi="Times New Roman" w:cs="Times New Roman"/>
+                <w:sz w:val="24"/>
+                <w:szCs w:val="24"/>
+              </w:rPr>
+            </w:pPr>
+            <w:r>
+              <w:rPr>
+                <w:rFonts w:ascii="Times New Roman" w:hAnsi="Times New Roman" w:cs="Times New Roman"/>
+                <w:sz w:val="24"/>
+                <w:szCs w:val="24"/>
+              </w:rPr>
+              <w:t>Reaksi sistem</w:t>
+            </w:r>
+          </w:p>
+        </w:tc>
+      </w:tr>
+      <w:tr>
+        <w:tc>
+          <w:tcPr>
+            <w:tcW w:w="2430" w:type="dxa"/>
+          </w:tcPr>
+          <w:p>
+            <w:pPr>
+              <w:pStyle w:val="ListParagraph"/>
+              <w:numPr>
+                <w:ilvl w:val="0"/>
+                <w:numId w:val="29"/>
+              </w:numPr>
+              <w:spacing w:line="360" w:lineRule="auto"/>
+              <w:jc w:val="both"/>
+              <w:rPr>
+                <w:rFonts w:ascii="Times New Roman" w:hAnsi="Times New Roman" w:cs="Times New Roman"/>
+                <w:sz w:val="24"/>
+                <w:szCs w:val="24"/>
+              </w:rPr>
+            </w:pPr>
+            <w:r>
+              <w:rPr>
+                <w:rFonts w:ascii="Times New Roman" w:hAnsi="Times New Roman" w:cs="Times New Roman"/>
+                <w:i/>
+                <w:sz w:val="24"/>
+                <w:szCs w:val="24"/>
+              </w:rPr>
+              <w:t>Member</w:t>
             </w:r>
             <w:r>
               <w:rPr>
                 <w:rFonts w:ascii="Times New Roman" w:hAnsi="Times New Roman" w:cs="Times New Roman"/>
-                <w:i/>
-                <w:sz w:val="24"/>
-                <w:szCs w:val="24"/>
-              </w:rPr>
-              <w:t>User</w:t>
+                <w:sz w:val="24"/>
+                <w:szCs w:val="24"/>
+              </w:rPr>
+              <w:t xml:space="preserve"> memilih produk yang akan dibeli dan tekan Beli</w:t>
+            </w:r>
+          </w:p>
+        </w:tc>
+        <w:tc>
+          <w:tcPr>
+            <w:tcW w:w="5336" w:type="dxa"/>
+          </w:tcPr>
+          <w:p>
+            <w:pPr>
+              <w:pStyle w:val="ListParagraph"/>
+              <w:numPr>
+                <w:ilvl w:val="0"/>
+                <w:numId w:val="29"/>
+              </w:numPr>
+              <w:spacing w:line="360" w:lineRule="auto"/>
+              <w:jc w:val="both"/>
+              <w:rPr>
+                <w:rFonts w:ascii="Times New Roman" w:hAnsi="Times New Roman" w:cs="Times New Roman"/>
+                <w:sz w:val="24"/>
+                <w:szCs w:val="24"/>
+              </w:rPr>
+            </w:pPr>
+            <w:r>
+              <w:rPr>
+                <w:rFonts w:ascii="Times New Roman" w:hAnsi="Times New Roman" w:cs="Times New Roman"/>
+                <w:sz w:val="24"/>
+                <w:szCs w:val="24"/>
+              </w:rPr>
+              <w:t>Barang masuk ke keranjang belanja.</w:t>
+            </w:r>
+          </w:p>
+        </w:tc>
+      </w:tr>
+      <w:tr>
+        <w:tc>
+          <w:tcPr>
+            <w:tcW w:w="2430" w:type="dxa"/>
+          </w:tcPr>
+          <w:p>
+            <w:pPr>
+              <w:pStyle w:val="ListParagraph"/>
+              <w:numPr>
+                <w:ilvl w:val="0"/>
+                <w:numId w:val="29"/>
+              </w:numPr>
+              <w:spacing w:line="360" w:lineRule="auto"/>
+              <w:jc w:val="both"/>
+              <w:rPr>
+                <w:rFonts w:ascii="Times New Roman" w:hAnsi="Times New Roman" w:cs="Times New Roman"/>
+                <w:sz w:val="24"/>
+                <w:szCs w:val="24"/>
+              </w:rPr>
+            </w:pPr>
+            <w:r>
+              <w:rPr>
+                <w:rFonts w:ascii="Times New Roman" w:hAnsi="Times New Roman" w:cs="Times New Roman"/>
+                <w:sz w:val="24"/>
+                <w:szCs w:val="24"/>
+              </w:rPr>
+              <w:t>Memilih tombol selesai belanja</w:t>
+            </w:r>
+          </w:p>
+        </w:tc>
+        <w:tc>
+          <w:tcPr>
+            <w:tcW w:w="5336" w:type="dxa"/>
+          </w:tcPr>
+          <w:p>
+            <w:pPr>
+              <w:pStyle w:val="ListParagraph"/>
+              <w:numPr>
+                <w:ilvl w:val="0"/>
+                <w:numId w:val="29"/>
+              </w:numPr>
+              <w:spacing w:line="360" w:lineRule="auto"/>
+              <w:jc w:val="both"/>
+              <w:rPr>
+                <w:rFonts w:ascii="Times New Roman" w:hAnsi="Times New Roman" w:cs="Times New Roman"/>
+                <w:sz w:val="24"/>
+                <w:szCs w:val="24"/>
+              </w:rPr>
+            </w:pPr>
+            <w:r>
+              <w:rPr>
+                <w:rFonts w:ascii="Times New Roman" w:hAnsi="Times New Roman" w:cs="Times New Roman"/>
+                <w:sz w:val="24"/>
+                <w:szCs w:val="24"/>
+              </w:rPr>
+              <w:t xml:space="preserve">Akan menyimpan data ke dalam </w:t>
             </w:r>
             <w:r>
               <w:rPr>
                 <w:rFonts w:ascii="Times New Roman" w:hAnsi="Times New Roman" w:cs="Times New Roman"/>
-                <w:sz w:val="24"/>
-                <w:szCs w:val="24"/>
-              </w:rPr>
-              <w:t xml:space="preserve"> ini digunakan untuk menambah, merubah dan menghapus data </w:t>
+                <w:i/>
+                <w:sz w:val="24"/>
+                <w:szCs w:val="24"/>
+              </w:rPr>
+              <w:t>database</w:t>
             </w:r>
             <w:r>
               <w:rPr>
                 <w:rFonts w:ascii="Times New Roman" w:hAnsi="Times New Roman" w:cs="Times New Roman"/>
-                <w:i/>
-                <w:sz w:val="24"/>
-                <w:szCs w:val="24"/>
-              </w:rPr>
-              <w:t>User</w:t>
-            </w:r>
-            <w:r>
-              <w:rPr>
-                <w:rFonts w:ascii="Times New Roman" w:hAnsi="Times New Roman" w:cs="Times New Roman"/>
-                <w:sz w:val="24"/>
-                <w:szCs w:val="24"/>
-              </w:rPr>
-              <w:t xml:space="preserve"> yang ada dalam </w:t>
+                <w:sz w:val="24"/>
+                <w:szCs w:val="24"/>
+              </w:rPr>
+              <w:t xml:space="preserve"> dan data pemesanan dikelola di </w:t>
             </w:r>
             <w:r>
               <w:rPr>
@@ -4496,7 +4796,377 @@
       <w:tr>
         <w:tc>
           <w:tcPr>
-            <w:tcW w:w="2434" w:type="dxa"/>
+            <w:tcW w:w="2430" w:type="dxa"/>
+          </w:tcPr>
+          <w:p>
+            <w:pPr>
+              <w:spacing w:line="360" w:lineRule="auto"/>
+              <w:jc w:val="both"/>
+              <w:rPr>
+                <w:rFonts w:ascii="Times New Roman" w:hAnsi="Times New Roman" w:cs="Times New Roman"/>
+                <w:sz w:val="24"/>
+                <w:szCs w:val="24"/>
+              </w:rPr>
+            </w:pPr>
+            <w:r>
+              <w:rPr>
+                <w:rFonts w:ascii="Times New Roman" w:hAnsi="Times New Roman" w:cs="Times New Roman"/>
+                <w:sz w:val="24"/>
+                <w:szCs w:val="24"/>
+              </w:rPr>
+              <w:lastRenderedPageBreak/>
+              <w:t>Kondisi akhir</w:t>
+            </w:r>
+          </w:p>
+        </w:tc>
+        <w:tc>
+          <w:tcPr>
+            <w:tcW w:w="5336" w:type="dxa"/>
+          </w:tcPr>
+          <w:p>
+            <w:pPr>
+              <w:spacing w:line="360" w:lineRule="auto"/>
+              <w:jc w:val="both"/>
+              <w:rPr>
+                <w:rFonts w:ascii="Times New Roman" w:hAnsi="Times New Roman" w:cs="Times New Roman"/>
+                <w:sz w:val="24"/>
+                <w:szCs w:val="24"/>
+              </w:rPr>
+            </w:pPr>
+            <w:r>
+              <w:rPr>
+                <w:rFonts w:ascii="Times New Roman" w:hAnsi="Times New Roman" w:cs="Times New Roman"/>
+                <w:sz w:val="24"/>
+                <w:szCs w:val="24"/>
+              </w:rPr>
+              <w:t>Data pemesanan telah diolah</w:t>
+            </w:r>
+          </w:p>
+        </w:tc>
+      </w:tr>
+    </w:tbl>
+    <w:p>
+      <w:pPr>
+        <w:spacing w:line="360" w:lineRule="auto"/>
+        <w:jc w:val="both"/>
+        <w:rPr>
+          <w:rFonts w:ascii="Times New Roman" w:hAnsi="Times New Roman" w:cs="Times New Roman"/>
+          <w:color w:val="000000"/>
+          <w:sz w:val="24"/>
+          <w:szCs w:val="24"/>
+        </w:rPr>
+      </w:pPr>
+    </w:p>
+    <w:p>
+      <w:pPr>
+        <w:pStyle w:val="ListParagraph"/>
+        <w:numPr>
+          <w:ilvl w:val="0"/>
+          <w:numId w:val="24"/>
+        </w:numPr>
+        <w:spacing w:line="360" w:lineRule="auto"/>
+        <w:ind w:left="426"/>
+        <w:jc w:val="both"/>
+        <w:rPr>
+          <w:rFonts w:ascii="Times New Roman" w:hAnsi="Times New Roman" w:cs="Times New Roman"/>
+          <w:color w:val="000000"/>
+          <w:sz w:val="24"/>
+          <w:szCs w:val="24"/>
+        </w:rPr>
+      </w:pPr>
+      <w:r>
+        <w:rPr>
+          <w:rFonts w:ascii="Times New Roman" w:hAnsi="Times New Roman" w:cs="Times New Roman"/>
+          <w:b/>
+          <w:color w:val="000000"/>
+          <w:sz w:val="24"/>
+          <w:szCs w:val="24"/>
+        </w:rPr>
+        <w:t xml:space="preserve">Skenario </w:t>
+      </w:r>
+      <w:r>
+        <w:rPr>
+          <w:rFonts w:ascii="Times New Roman" w:hAnsi="Times New Roman" w:cs="Times New Roman"/>
+          <w:b/>
+          <w:i/>
+          <w:color w:val="000000"/>
+          <w:sz w:val="24"/>
+          <w:szCs w:val="24"/>
+        </w:rPr>
+        <w:t>Use Case</w:t>
+      </w:r>
+      <w:r>
+        <w:rPr>
+          <w:rFonts w:ascii="Times New Roman" w:hAnsi="Times New Roman" w:cs="Times New Roman"/>
+          <w:b/>
+          <w:i/>
+          <w:color w:val="000000"/>
+          <w:sz w:val="24"/>
+          <w:szCs w:val="24"/>
+        </w:rPr>
+        <w:t xml:space="preserve"> </w:t>
+      </w:r>
+      <w:r>
+        <w:rPr>
+          <w:rFonts w:ascii="Times New Roman" w:hAnsi="Times New Roman" w:cs="Times New Roman"/>
+          <w:b/>
+          <w:color w:val="000000"/>
+          <w:sz w:val="24"/>
+          <w:szCs w:val="24"/>
+        </w:rPr>
+        <w:t>Data Pembayaran</w:t>
+      </w:r>
+    </w:p>
+    <w:p>
+      <w:pPr>
+        <w:pStyle w:val="ListParagraph"/>
+        <w:spacing w:line="360" w:lineRule="auto"/>
+        <w:ind w:left="414"/>
+        <w:jc w:val="both"/>
+        <w:rPr>
+          <w:rFonts w:ascii="Times New Roman" w:hAnsi="Times New Roman" w:cs="Times New Roman"/>
+          <w:color w:val="000000"/>
+          <w:sz w:val="24"/>
+          <w:szCs w:val="24"/>
+        </w:rPr>
+      </w:pPr>
+      <w:r>
+        <w:rPr>
+          <w:rFonts w:ascii="Times New Roman" w:hAnsi="Times New Roman" w:cs="Times New Roman"/>
+          <w:color w:val="000000"/>
+          <w:sz w:val="24"/>
+          <w:szCs w:val="24"/>
+        </w:rPr>
+        <w:t xml:space="preserve">Adapun Interaksi antara aktor pengguna dengan </w:t>
+      </w:r>
+      <w:r>
+        <w:rPr>
+          <w:rFonts w:ascii="Times New Roman" w:hAnsi="Times New Roman" w:cs="Times New Roman"/>
+          <w:i/>
+          <w:color w:val="000000"/>
+          <w:sz w:val="24"/>
+          <w:szCs w:val="24"/>
+        </w:rPr>
+        <w:t>Use Case</w:t>
+      </w:r>
+      <w:r>
+        <w:rPr>
+          <w:rFonts w:ascii="Times New Roman" w:hAnsi="Times New Roman" w:cs="Times New Roman"/>
+          <w:i/>
+          <w:color w:val="000000"/>
+          <w:sz w:val="24"/>
+          <w:szCs w:val="24"/>
+        </w:rPr>
+        <w:t xml:space="preserve"> </w:t>
+      </w:r>
+      <w:r>
+        <w:rPr>
+          <w:rFonts w:ascii="Times New Roman" w:hAnsi="Times New Roman" w:cs="Times New Roman"/>
+          <w:color w:val="000000"/>
+          <w:sz w:val="24"/>
+          <w:szCs w:val="24"/>
+        </w:rPr>
+        <w:t>data</w:t>
+      </w:r>
+      <w:r>
+        <w:rPr>
+          <w:rFonts w:ascii="Times New Roman" w:hAnsi="Times New Roman" w:cs="Times New Roman"/>
+          <w:i/>
+          <w:color w:val="000000"/>
+          <w:sz w:val="24"/>
+          <w:szCs w:val="24"/>
+        </w:rPr>
+        <w:t xml:space="preserve"> </w:t>
+      </w:r>
+      <w:r>
+        <w:rPr>
+          <w:rFonts w:ascii="Times New Roman" w:hAnsi="Times New Roman" w:cs="Times New Roman"/>
+          <w:color w:val="000000"/>
+          <w:sz w:val="24"/>
+          <w:szCs w:val="24"/>
+        </w:rPr>
+        <w:t>pembayaran</w:t>
+      </w:r>
+      <w:r>
+        <w:rPr>
+          <w:rFonts w:ascii="Times New Roman" w:hAnsi="Times New Roman" w:cs="Times New Roman"/>
+          <w:i/>
+          <w:color w:val="000000"/>
+          <w:sz w:val="24"/>
+          <w:szCs w:val="24"/>
+        </w:rPr>
+        <w:t xml:space="preserve"> </w:t>
+      </w:r>
+      <w:r>
+        <w:rPr>
+          <w:rFonts w:ascii="Times New Roman" w:hAnsi="Times New Roman" w:cs="Times New Roman"/>
+          <w:color w:val="000000"/>
+          <w:sz w:val="24"/>
+          <w:szCs w:val="24"/>
+        </w:rPr>
+        <w:t xml:space="preserve">dijelaskan dalam tabel sebagai </w:t>
+      </w:r>
+      <w:proofErr w:type="gramStart"/>
+      <w:r>
+        <w:rPr>
+          <w:rFonts w:ascii="Times New Roman" w:hAnsi="Times New Roman" w:cs="Times New Roman"/>
+          <w:color w:val="000000"/>
+          <w:sz w:val="24"/>
+          <w:szCs w:val="24"/>
+        </w:rPr>
+        <w:t>berikut :</w:t>
+      </w:r>
+      <w:proofErr w:type="gramEnd"/>
+    </w:p>
+    <w:p>
+      <w:pPr>
+        <w:pStyle w:val="Caption"/>
+        <w:keepNext/>
+        <w:spacing w:after="160"/>
+        <w:ind w:firstLine="450"/>
+        <w:rPr>
+          <w:rFonts w:ascii="Times New Roman" w:hAnsi="Times New Roman" w:cs="Times New Roman"/>
+          <w:i w:val="0"/>
+          <w:sz w:val="24"/>
+          <w:szCs w:val="24"/>
+        </w:rPr>
+      </w:pPr>
+      <w:r>
+        <w:rPr>
+          <w:rFonts w:ascii="Times New Roman" w:hAnsi="Times New Roman" w:cs="Times New Roman"/>
+          <w:i w:val="0"/>
+          <w:color w:val="auto"/>
+          <w:sz w:val="24"/>
+          <w:szCs w:val="24"/>
+        </w:rPr>
+        <w:t xml:space="preserve">Tabel 3. </w:t>
+      </w:r>
+      <w:r>
+        <w:rPr>
+          <w:rFonts w:ascii="Times New Roman" w:hAnsi="Times New Roman" w:cs="Times New Roman"/>
+          <w:i w:val="0"/>
+          <w:color w:val="auto"/>
+          <w:sz w:val="24"/>
+          <w:szCs w:val="24"/>
+        </w:rPr>
+        <w:fldChar w:fldCharType="begin"/>
+      </w:r>
+      <w:r>
+        <w:rPr>
+          <w:rFonts w:ascii="Times New Roman" w:hAnsi="Times New Roman" w:cs="Times New Roman"/>
+          <w:i w:val="0"/>
+          <w:color w:val="auto"/>
+          <w:sz w:val="24"/>
+          <w:szCs w:val="24"/>
+        </w:rPr>
+        <w:instrText xml:space="preserve"> SEQ Tabel_3. \* ARABIC </w:instrText>
+      </w:r>
+      <w:r>
+        <w:rPr>
+          <w:rFonts w:ascii="Times New Roman" w:hAnsi="Times New Roman" w:cs="Times New Roman"/>
+          <w:i w:val="0"/>
+          <w:color w:val="auto"/>
+          <w:sz w:val="24"/>
+          <w:szCs w:val="24"/>
+        </w:rPr>
+        <w:fldChar w:fldCharType="separate"/>
+      </w:r>
+      <w:r>
+        <w:rPr>
+          <w:rFonts w:ascii="Times New Roman" w:hAnsi="Times New Roman" w:cs="Times New Roman"/>
+          <w:i w:val="0"/>
+          <w:noProof/>
+          <w:color w:val="auto"/>
+          <w:sz w:val="24"/>
+          <w:szCs w:val="24"/>
+        </w:rPr>
+        <w:t>14</w:t>
+      </w:r>
+      <w:r>
+        <w:rPr>
+          <w:rFonts w:ascii="Times New Roman" w:hAnsi="Times New Roman" w:cs="Times New Roman"/>
+          <w:i w:val="0"/>
+          <w:color w:val="auto"/>
+          <w:sz w:val="24"/>
+          <w:szCs w:val="24"/>
+        </w:rPr>
+        <w:fldChar w:fldCharType="end"/>
+      </w:r>
+      <w:r>
+        <w:rPr>
+          <w:rFonts w:ascii="Times New Roman" w:hAnsi="Times New Roman" w:cs="Times New Roman"/>
+          <w:i w:val="0"/>
+          <w:color w:val="auto"/>
+          <w:sz w:val="24"/>
+          <w:szCs w:val="24"/>
+        </w:rPr>
+        <w:t xml:space="preserve">  Skenario </w:t>
+      </w:r>
+      <w:r>
+        <w:rPr>
+          <w:rFonts w:ascii="Times New Roman" w:hAnsi="Times New Roman" w:cs="Times New Roman"/>
+          <w:color w:val="auto"/>
+          <w:sz w:val="24"/>
+          <w:szCs w:val="24"/>
+        </w:rPr>
+        <w:t>Use Case</w:t>
+      </w:r>
+      <w:r>
+        <w:rPr>
+          <w:rFonts w:ascii="Times New Roman" w:hAnsi="Times New Roman" w:cs="Times New Roman"/>
+          <w:i w:val="0"/>
+          <w:color w:val="auto"/>
+          <w:sz w:val="24"/>
+          <w:szCs w:val="24"/>
+        </w:rPr>
+        <w:t xml:space="preserve"> Data Pembayaran</w:t>
+      </w:r>
+    </w:p>
+    <w:tbl>
+      <w:tblPr>
+        <w:tblStyle w:val="TableGrid"/>
+        <w:tblW w:w="0" w:type="auto"/>
+        <w:tblInd w:w="445" w:type="dxa"/>
+        <w:tblLook w:val="04A0" w:firstRow="1" w:lastRow="0" w:firstColumn="1" w:lastColumn="0" w:noHBand="0" w:noVBand="1"/>
+      </w:tblPr>
+      <w:tblGrid>
+        <w:gridCol w:w="2398"/>
+        <w:gridCol w:w="5368"/>
+      </w:tblGrid>
+      <w:tr>
+        <w:tc>
+          <w:tcPr>
+            <w:tcW w:w="7766" w:type="dxa"/>
+            <w:gridSpan w:val="2"/>
+          </w:tcPr>
+          <w:p>
+            <w:pPr>
+              <w:pStyle w:val="ListParagraph"/>
+              <w:spacing w:line="360" w:lineRule="auto"/>
+              <w:ind w:left="0"/>
+              <w:jc w:val="center"/>
+              <w:rPr>
+                <w:rFonts w:ascii="Times New Roman" w:hAnsi="Times New Roman" w:cs="Times New Roman"/>
+                <w:color w:val="000000"/>
+                <w:sz w:val="24"/>
+                <w:szCs w:val="24"/>
+              </w:rPr>
+            </w:pPr>
+            <w:r>
+              <w:rPr>
+                <w:rFonts w:ascii="Times New Roman" w:hAnsi="Times New Roman" w:cs="Times New Roman"/>
+                <w:sz w:val="24"/>
+                <w:szCs w:val="24"/>
+              </w:rPr>
+              <w:t>Identifikasi</w:t>
+            </w:r>
+          </w:p>
+        </w:tc>
+      </w:tr>
+      <w:tr>
+        <w:tc>
+          <w:tcPr>
+            <w:tcW w:w="2398" w:type="dxa"/>
           </w:tcPr>
           <w:p>
             <w:pPr>
@@ -4506,7 +5176,6 @@
               <w:jc w:val="both"/>
               <w:rPr>
                 <w:rFonts w:ascii="Times New Roman" w:hAnsi="Times New Roman" w:cs="Times New Roman"/>
-                <w:b/>
                 <w:color w:val="000000"/>
                 <w:sz w:val="24"/>
                 <w:szCs w:val="24"/>
@@ -4518,13 +5187,13 @@
                 <w:sz w:val="24"/>
                 <w:szCs w:val="24"/>
               </w:rPr>
-              <w:t>Aktor</w:t>
+              <w:t>Nama</w:t>
             </w:r>
           </w:p>
         </w:tc>
         <w:tc>
           <w:tcPr>
-            <w:tcW w:w="5332" w:type="dxa"/>
+            <w:tcW w:w="5368" w:type="dxa"/>
           </w:tcPr>
           <w:p>
             <w:pPr>
@@ -4534,8 +5203,6 @@
               <w:jc w:val="both"/>
               <w:rPr>
                 <w:rFonts w:ascii="Times New Roman" w:hAnsi="Times New Roman" w:cs="Times New Roman"/>
-                <w:b/>
-                <w:i/>
                 <w:color w:val="000000"/>
                 <w:sz w:val="24"/>
                 <w:szCs w:val="24"/>
@@ -4544,11 +5211,10 @@
             <w:r>
               <w:rPr>
                 <w:rFonts w:ascii="Times New Roman" w:hAnsi="Times New Roman" w:cs="Times New Roman"/>
-                <w:i/>
-                <w:sz w:val="24"/>
-                <w:szCs w:val="24"/>
-              </w:rPr>
-              <w:t>Admin</w:t>
+                <w:sz w:val="24"/>
+                <w:szCs w:val="24"/>
+              </w:rPr>
+              <w:t>Data  pembayaran</w:t>
             </w:r>
           </w:p>
         </w:tc>
@@ -4556,7 +5222,7 @@
       <w:tr>
         <w:tc>
           <w:tcPr>
-            <w:tcW w:w="2434" w:type="dxa"/>
+            <w:tcW w:w="2398" w:type="dxa"/>
           </w:tcPr>
           <w:p>
             <w:pPr>
@@ -4574,37 +5240,16 @@
             <w:r>
               <w:rPr>
                 <w:rFonts w:ascii="Times New Roman" w:hAnsi="Times New Roman" w:cs="Times New Roman"/>
-                <w:i/>
-                <w:color w:val="000000"/>
-                <w:sz w:val="24"/>
-                <w:szCs w:val="24"/>
-              </w:rPr>
-              <w:t>Use Case</w:t>
-            </w:r>
-            <w:r>
-              <w:rPr>
-                <w:rFonts w:ascii="Times New Roman" w:hAnsi="Times New Roman" w:cs="Times New Roman"/>
-                <w:i/>
-                <w:color w:val="000000"/>
-                <w:sz w:val="24"/>
-                <w:szCs w:val="24"/>
-              </w:rPr>
-              <w:t xml:space="preserve"> </w:t>
-            </w:r>
-            <w:r>
-              <w:rPr>
-                <w:rFonts w:ascii="Times New Roman" w:hAnsi="Times New Roman" w:cs="Times New Roman"/>
-                <w:color w:val="000000"/>
-                <w:sz w:val="24"/>
-                <w:szCs w:val="24"/>
-              </w:rPr>
-              <w:t>yang berkaitan</w:t>
+                <w:sz w:val="24"/>
+                <w:szCs w:val="24"/>
+              </w:rPr>
+              <w:t>Tujuan</w:t>
             </w:r>
           </w:p>
         </w:tc>
         <w:tc>
           <w:tcPr>
-            <w:tcW w:w="5332" w:type="dxa"/>
+            <w:tcW w:w="5368" w:type="dxa"/>
           </w:tcPr>
           <w:p>
             <w:pPr>
@@ -4614,7 +5259,6 @@
               <w:jc w:val="both"/>
               <w:rPr>
                 <w:rFonts w:ascii="Times New Roman" w:hAnsi="Times New Roman" w:cs="Times New Roman"/>
-                <w:i/>
                 <w:color w:val="000000"/>
                 <w:sz w:val="24"/>
                 <w:szCs w:val="24"/>
@@ -4623,8 +5267,211 @@
             <w:r>
               <w:rPr>
                 <w:rFonts w:ascii="Times New Roman" w:hAnsi="Times New Roman" w:cs="Times New Roman"/>
+                <w:sz w:val="24"/>
+                <w:szCs w:val="24"/>
+              </w:rPr>
+              <w:t>Mengelola data pembayaran</w:t>
+            </w:r>
+          </w:p>
+        </w:tc>
+      </w:tr>
+      <w:tr>
+        <w:tc>
+          <w:tcPr>
+            <w:tcW w:w="2398" w:type="dxa"/>
+          </w:tcPr>
+          <w:p>
+            <w:pPr>
+              <w:pStyle w:val="ListParagraph"/>
+              <w:spacing w:line="360" w:lineRule="auto"/>
+              <w:ind w:left="0"/>
+              <w:jc w:val="both"/>
+              <w:rPr>
+                <w:rFonts w:ascii="Times New Roman" w:hAnsi="Times New Roman" w:cs="Times New Roman"/>
+                <w:color w:val="000000"/>
+                <w:sz w:val="24"/>
+                <w:szCs w:val="24"/>
+              </w:rPr>
+            </w:pPr>
+            <w:r>
+              <w:rPr>
+                <w:rFonts w:ascii="Times New Roman" w:hAnsi="Times New Roman" w:cs="Times New Roman"/>
+                <w:sz w:val="24"/>
+                <w:szCs w:val="24"/>
+              </w:rPr>
+              <w:t>Deskripsi</w:t>
+            </w:r>
+          </w:p>
+        </w:tc>
+        <w:tc>
+          <w:tcPr>
+            <w:tcW w:w="5368" w:type="dxa"/>
+          </w:tcPr>
+          <w:p>
+            <w:pPr>
+              <w:pStyle w:val="ListParagraph"/>
+              <w:spacing w:line="360" w:lineRule="auto"/>
+              <w:ind w:left="0"/>
+              <w:jc w:val="both"/>
+              <w:rPr>
+                <w:rFonts w:ascii="Times New Roman" w:hAnsi="Times New Roman" w:cs="Times New Roman"/>
+                <w:color w:val="000000"/>
+                <w:sz w:val="24"/>
+                <w:szCs w:val="24"/>
+              </w:rPr>
+            </w:pPr>
+            <w:r>
+              <w:rPr>
+                <w:rFonts w:ascii="Times New Roman" w:hAnsi="Times New Roman" w:cs="Times New Roman"/>
+                <w:sz w:val="24"/>
+                <w:szCs w:val="24"/>
+              </w:rPr>
+              <w:t>Proses pengolahan data pembayaran merupakan proses untuk mengatur dan mengolah data pembayaran pada sistem</w:t>
+            </w:r>
+          </w:p>
+        </w:tc>
+      </w:tr>
+      <w:tr>
+        <w:tc>
+          <w:tcPr>
+            <w:tcW w:w="2398" w:type="dxa"/>
+          </w:tcPr>
+          <w:p>
+            <w:pPr>
+              <w:pStyle w:val="ListParagraph"/>
+              <w:spacing w:line="360" w:lineRule="auto"/>
+              <w:ind w:left="0"/>
+              <w:jc w:val="both"/>
+              <w:rPr>
+                <w:rFonts w:ascii="Times New Roman" w:hAnsi="Times New Roman" w:cs="Times New Roman"/>
+                <w:color w:val="000000"/>
+                <w:sz w:val="24"/>
+                <w:szCs w:val="24"/>
+              </w:rPr>
+            </w:pPr>
+            <w:r>
+              <w:rPr>
+                <w:rFonts w:ascii="Times New Roman" w:hAnsi="Times New Roman" w:cs="Times New Roman"/>
+                <w:sz w:val="24"/>
+                <w:szCs w:val="24"/>
+              </w:rPr>
+              <w:t>Aktor</w:t>
+            </w:r>
+          </w:p>
+        </w:tc>
+        <w:tc>
+          <w:tcPr>
+            <w:tcW w:w="5368" w:type="dxa"/>
+          </w:tcPr>
+          <w:p>
+            <w:pPr>
+              <w:pStyle w:val="ListParagraph"/>
+              <w:spacing w:line="360" w:lineRule="auto"/>
+              <w:ind w:left="0"/>
+              <w:jc w:val="both"/>
+              <w:rPr>
+                <w:rFonts w:ascii="Times New Roman" w:hAnsi="Times New Roman" w:cs="Times New Roman"/>
+                <w:color w:val="000000"/>
+                <w:sz w:val="24"/>
+                <w:szCs w:val="24"/>
+              </w:rPr>
+            </w:pPr>
+            <w:r>
+              <w:rPr>
+                <w:rFonts w:ascii="Times New Roman" w:hAnsi="Times New Roman" w:cs="Times New Roman"/>
                 <w:i/>
+                <w:sz w:val="24"/>
+                <w:szCs w:val="24"/>
+              </w:rPr>
+              <w:t>Admin</w:t>
+            </w:r>
+            <w:r>
+              <w:rPr>
+                <w:rFonts w:ascii="Times New Roman" w:hAnsi="Times New Roman" w:cs="Times New Roman"/>
+                <w:sz w:val="24"/>
+                <w:szCs w:val="24"/>
+              </w:rPr>
+              <w:t xml:space="preserve">, </w:t>
+            </w:r>
+            <w:r>
+              <w:rPr>
+                <w:rFonts w:ascii="Times New Roman" w:hAnsi="Times New Roman" w:cs="Times New Roman"/>
+                <w:i/>
+                <w:sz w:val="24"/>
+                <w:szCs w:val="24"/>
+              </w:rPr>
+              <w:t>Member</w:t>
+            </w:r>
+          </w:p>
+        </w:tc>
+      </w:tr>
+      <w:tr>
+        <w:tc>
+          <w:tcPr>
+            <w:tcW w:w="2398" w:type="dxa"/>
+          </w:tcPr>
+          <w:p>
+            <w:pPr>
+              <w:pStyle w:val="ListParagraph"/>
+              <w:spacing w:line="360" w:lineRule="auto"/>
+              <w:ind w:left="0"/>
+              <w:jc w:val="both"/>
+              <w:rPr>
+                <w:rFonts w:ascii="Times New Roman" w:hAnsi="Times New Roman" w:cs="Times New Roman"/>
                 <w:color w:val="000000"/>
+                <w:sz w:val="24"/>
+                <w:szCs w:val="24"/>
+              </w:rPr>
+            </w:pPr>
+            <w:r>
+              <w:rPr>
+                <w:rFonts w:ascii="Times New Roman" w:hAnsi="Times New Roman" w:cs="Times New Roman"/>
+                <w:i/>
+                <w:sz w:val="24"/>
+                <w:szCs w:val="24"/>
+              </w:rPr>
+              <w:t>Use Case</w:t>
+            </w:r>
+            <w:r>
+              <w:rPr>
+                <w:rFonts w:ascii="Times New Roman" w:hAnsi="Times New Roman" w:cs="Times New Roman"/>
+                <w:i/>
+                <w:sz w:val="24"/>
+                <w:szCs w:val="24"/>
+              </w:rPr>
+              <w:t xml:space="preserve"> </w:t>
+            </w:r>
+            <w:r>
+              <w:rPr>
+                <w:rFonts w:ascii="Times New Roman" w:hAnsi="Times New Roman" w:cs="Times New Roman"/>
+                <w:sz w:val="24"/>
+                <w:szCs w:val="24"/>
+              </w:rPr>
+              <w:t>yang berkaitan</w:t>
+            </w:r>
+          </w:p>
+        </w:tc>
+        <w:tc>
+          <w:tcPr>
+            <w:tcW w:w="5368" w:type="dxa"/>
+          </w:tcPr>
+          <w:p>
+            <w:pPr>
+              <w:pStyle w:val="ListParagraph"/>
+              <w:spacing w:line="360" w:lineRule="auto"/>
+              <w:ind w:left="0"/>
+              <w:jc w:val="both"/>
+              <w:rPr>
+                <w:rFonts w:ascii="Times New Roman" w:hAnsi="Times New Roman" w:cs="Times New Roman"/>
+                <w:color w:val="000000"/>
+                <w:sz w:val="24"/>
+                <w:szCs w:val="24"/>
+              </w:rPr>
+            </w:pPr>
+            <w:r>
+              <w:rPr>
+                <w:rFonts w:ascii="Times New Roman" w:hAnsi="Times New Roman" w:cs="Times New Roman"/>
+                <w:i/>
                 <w:sz w:val="24"/>
                 <w:szCs w:val="24"/>
               </w:rPr>
@@ -4636,7 +5483,7 @@
       <w:tr>
         <w:tc>
           <w:tcPr>
-            <w:tcW w:w="2434" w:type="dxa"/>
+            <w:tcW w:w="2398" w:type="dxa"/>
           </w:tcPr>
           <w:p>
             <w:pPr>
@@ -4646,6 +5493,7 @@
               <w:jc w:val="both"/>
               <w:rPr>
                 <w:rFonts w:ascii="Times New Roman" w:hAnsi="Times New Roman" w:cs="Times New Roman"/>
+                <w:color w:val="000000"/>
                 <w:sz w:val="24"/>
                 <w:szCs w:val="24"/>
               </w:rPr>
@@ -4662,7 +5510,7 @@
         </w:tc>
         <w:tc>
           <w:tcPr>
-            <w:tcW w:w="5332" w:type="dxa"/>
+            <w:tcW w:w="5368" w:type="dxa"/>
           </w:tcPr>
           <w:p>
             <w:pPr>
@@ -4680,21 +5528,10 @@
             <w:r>
               <w:rPr>
                 <w:rFonts w:ascii="Times New Roman" w:hAnsi="Times New Roman" w:cs="Times New Roman"/>
-                <w:color w:val="000000"/>
-                <w:sz w:val="24"/>
-                <w:szCs w:val="24"/>
-              </w:rPr>
-              <w:t xml:space="preserve">Menampilkan menu </w:t>
-            </w:r>
-            <w:r>
-              <w:rPr>
-                <w:rFonts w:ascii="Times New Roman" w:hAnsi="Times New Roman" w:cs="Times New Roman"/>
-                <w:i/>
-                <w:color w:val="000000"/>
-                <w:sz w:val="24"/>
-                <w:szCs w:val="24"/>
-              </w:rPr>
-              <w:t>Admin</w:t>
+                <w:sz w:val="24"/>
+                <w:szCs w:val="24"/>
+              </w:rPr>
+              <w:t>Menampilkan menu utama</w:t>
             </w:r>
           </w:p>
         </w:tc>
@@ -4702,7 +5539,7 @@
       <w:tr>
         <w:tc>
           <w:tcPr>
-            <w:tcW w:w="2434" w:type="dxa"/>
+            <w:tcW w:w="2398" w:type="dxa"/>
           </w:tcPr>
           <w:p>
             <w:pPr>
@@ -4712,7 +5549,6 @@
               <w:jc w:val="center"/>
               <w:rPr>
                 <w:rFonts w:ascii="Times New Roman" w:hAnsi="Times New Roman" w:cs="Times New Roman"/>
-                <w:b/>
                 <w:color w:val="000000"/>
                 <w:sz w:val="24"/>
                 <w:szCs w:val="24"/>
@@ -4730,7 +5566,7 @@
         </w:tc>
         <w:tc>
           <w:tcPr>
-            <w:tcW w:w="5332" w:type="dxa"/>
+            <w:tcW w:w="5368" w:type="dxa"/>
           </w:tcPr>
           <w:p>
             <w:pPr>
@@ -4740,7 +5576,6 @@
               <w:jc w:val="center"/>
               <w:rPr>
                 <w:rFonts w:ascii="Times New Roman" w:hAnsi="Times New Roman" w:cs="Times New Roman"/>
-                <w:b/>
                 <w:color w:val="000000"/>
                 <w:sz w:val="24"/>
                 <w:szCs w:val="24"/>
@@ -4760,14 +5595,14 @@
       <w:tr>
         <w:tc>
           <w:tcPr>
-            <w:tcW w:w="2434" w:type="dxa"/>
+            <w:tcW w:w="2398" w:type="dxa"/>
           </w:tcPr>
           <w:p>
             <w:pPr>
               <w:pStyle w:val="ListParagraph"/>
               <w:numPr>
                 <w:ilvl w:val="0"/>
-                <w:numId w:val="28"/>
+                <w:numId w:val="30"/>
               </w:numPr>
               <w:spacing w:line="360" w:lineRule="auto"/>
               <w:jc w:val="both"/>
@@ -4785,46 +5620,28 @@
                 <w:sz w:val="24"/>
                 <w:szCs w:val="24"/>
               </w:rPr>
-              <w:t>Admin</w:t>
+              <w:t>Member</w:t>
             </w:r>
             <w:r>
               <w:rPr>
                 <w:rFonts w:ascii="Times New Roman" w:hAnsi="Times New Roman" w:cs="Times New Roman"/>
-                <w:i/>
-                <w:sz w:val="24"/>
-                <w:szCs w:val="24"/>
-              </w:rPr>
-              <w:t xml:space="preserve"> </w:t>
-            </w:r>
-            <w:r>
-              <w:rPr>
-                <w:rFonts w:ascii="Times New Roman" w:hAnsi="Times New Roman" w:cs="Times New Roman"/>
-                <w:sz w:val="24"/>
-                <w:szCs w:val="24"/>
-              </w:rPr>
-              <w:t xml:space="preserve">memilih menu data </w:t>
-            </w:r>
-            <w:r>
-              <w:rPr>
-                <w:rFonts w:ascii="Times New Roman" w:hAnsi="Times New Roman" w:cs="Times New Roman"/>
-                <w:i/>
-                <w:sz w:val="24"/>
-                <w:szCs w:val="24"/>
-              </w:rPr>
-              <w:t>user</w:t>
+                <w:sz w:val="24"/>
+                <w:szCs w:val="24"/>
+              </w:rPr>
+              <w:t xml:space="preserve"> memilih menu Konfirmasi pembayaran</w:t>
             </w:r>
           </w:p>
         </w:tc>
         <w:tc>
           <w:tcPr>
-            <w:tcW w:w="5332" w:type="dxa"/>
+            <w:tcW w:w="5368" w:type="dxa"/>
           </w:tcPr>
           <w:p>
             <w:pPr>
               <w:pStyle w:val="ListParagraph"/>
               <w:numPr>
                 <w:ilvl w:val="0"/>
-                <w:numId w:val="28"/>
+                <w:numId w:val="30"/>
               </w:numPr>
               <w:spacing w:line="360" w:lineRule="auto"/>
               <w:jc w:val="both"/>
@@ -4841,7 +5658,7 @@
                 <w:sz w:val="24"/>
                 <w:szCs w:val="24"/>
               </w:rPr>
-              <w:t xml:space="preserve">Menampilkan tabel data </w:t>
+              <w:t xml:space="preserve">Menampilkan </w:t>
             </w:r>
             <w:r>
               <w:rPr>
@@ -4850,7 +5667,24 @@
                 <w:sz w:val="24"/>
                 <w:szCs w:val="24"/>
               </w:rPr>
-              <w:t>user</w:t>
+              <w:t>form</w:t>
+            </w:r>
+            <w:r>
+              <w:rPr>
+                <w:rFonts w:ascii="Times New Roman" w:hAnsi="Times New Roman" w:cs="Times New Roman"/>
+                <w:i/>
+                <w:sz w:val="24"/>
+                <w:szCs w:val="24"/>
+              </w:rPr>
+              <w:t xml:space="preserve"> </w:t>
+            </w:r>
+            <w:r>
+              <w:rPr>
+                <w:rFonts w:ascii="Times New Roman" w:hAnsi="Times New Roman" w:cs="Times New Roman"/>
+                <w:sz w:val="24"/>
+                <w:szCs w:val="24"/>
+              </w:rPr>
+              <w:t xml:space="preserve">konfirmasi pembayaran </w:t>
             </w:r>
           </w:p>
         </w:tc>
@@ -4858,14 +5692,14 @@
       <w:tr>
         <w:tc>
           <w:tcPr>
-            <w:tcW w:w="2434" w:type="dxa"/>
+            <w:tcW w:w="2398" w:type="dxa"/>
           </w:tcPr>
           <w:p>
             <w:pPr>
               <w:pStyle w:val="ListParagraph"/>
               <w:numPr>
                 <w:ilvl w:val="0"/>
-                <w:numId w:val="28"/>
+                <w:numId w:val="30"/>
               </w:numPr>
               <w:spacing w:line="360" w:lineRule="auto"/>
               <w:jc w:val="both"/>
@@ -4882,7 +5716,7 @@
                 <w:sz w:val="24"/>
                 <w:szCs w:val="24"/>
               </w:rPr>
-              <w:t xml:space="preserve">Menekan tombol </w:t>
+              <w:t>Mengisi form data pembayaran dan meng-</w:t>
             </w:r>
             <w:r>
               <w:rPr>
@@ -4891,7 +5725,7 @@
                 <w:sz w:val="24"/>
                 <w:szCs w:val="24"/>
               </w:rPr>
-              <w:t>add</w:t>
+              <w:t>upload</w:t>
             </w:r>
             <w:r>
               <w:rPr>
@@ -4899,72 +5733,20 @@
                 <w:sz w:val="24"/>
                 <w:szCs w:val="24"/>
               </w:rPr>
-              <w:t xml:space="preserve"> </w:t>
-            </w:r>
-            <w:r>
-              <w:rPr>
-                <w:rFonts w:ascii="Times New Roman" w:hAnsi="Times New Roman" w:cs="Times New Roman"/>
-                <w:i/>
-                <w:sz w:val="24"/>
-                <w:szCs w:val="24"/>
-              </w:rPr>
-              <w:t>Admin</w:t>
-            </w:r>
-            <w:r>
-              <w:rPr>
-                <w:rFonts w:ascii="Times New Roman" w:hAnsi="Times New Roman" w:cs="Times New Roman"/>
-                <w:sz w:val="24"/>
-                <w:szCs w:val="24"/>
-              </w:rPr>
-              <w:t xml:space="preserve"> lalu mengisi data </w:t>
-            </w:r>
-            <w:r>
-              <w:rPr>
-                <w:rFonts w:ascii="Times New Roman" w:hAnsi="Times New Roman" w:cs="Times New Roman"/>
-                <w:i/>
-                <w:sz w:val="24"/>
-                <w:szCs w:val="24"/>
-              </w:rPr>
-              <w:t>user</w:t>
-            </w:r>
-            <w:r>
-              <w:rPr>
-                <w:rFonts w:ascii="Times New Roman" w:hAnsi="Times New Roman" w:cs="Times New Roman"/>
-                <w:sz w:val="24"/>
-                <w:szCs w:val="24"/>
-              </w:rPr>
-              <w:t xml:space="preserve"> </w:t>
-            </w:r>
-            <w:r>
-              <w:rPr>
-                <w:rFonts w:ascii="Times New Roman" w:hAnsi="Times New Roman" w:cs="Times New Roman"/>
-                <w:sz w:val="24"/>
-                <w:szCs w:val="24"/>
-              </w:rPr>
-              <w:lastRenderedPageBreak/>
-              <w:t xml:space="preserve">dan menekan tombol </w:t>
-            </w:r>
-            <w:r>
-              <w:rPr>
-                <w:rFonts w:ascii="Times New Roman" w:hAnsi="Times New Roman" w:cs="Times New Roman"/>
-                <w:i/>
-                <w:sz w:val="24"/>
-                <w:szCs w:val="24"/>
-              </w:rPr>
-              <w:t>save</w:t>
+              <w:t xml:space="preserve"> foto bukti pembayaran dan tekan tombol konfirmasi</w:t>
             </w:r>
           </w:p>
         </w:tc>
         <w:tc>
           <w:tcPr>
-            <w:tcW w:w="5332" w:type="dxa"/>
+            <w:tcW w:w="5368" w:type="dxa"/>
           </w:tcPr>
           <w:p>
             <w:pPr>
               <w:pStyle w:val="ListParagraph"/>
               <w:numPr>
                 <w:ilvl w:val="0"/>
-                <w:numId w:val="28"/>
+                <w:numId w:val="30"/>
               </w:numPr>
               <w:spacing w:line="360" w:lineRule="auto"/>
               <w:jc w:val="both"/>
@@ -4981,8 +5763,7 @@
                 <w:sz w:val="24"/>
                 <w:szCs w:val="24"/>
               </w:rPr>
-              <w:lastRenderedPageBreak/>
-              <w:t xml:space="preserve">Akan menyimpan data </w:t>
+              <w:t xml:space="preserve">Data berhasil dimasukkan ke dalam </w:t>
             </w:r>
             <w:r>
               <w:rPr>
@@ -4991,24 +5772,7 @@
                 <w:sz w:val="24"/>
                 <w:szCs w:val="24"/>
               </w:rPr>
-              <w:t>Admin</w:t>
-            </w:r>
-            <w:r>
-              <w:rPr>
-                <w:rFonts w:ascii="Times New Roman" w:hAnsi="Times New Roman" w:cs="Times New Roman"/>
-                <w:sz w:val="24"/>
-                <w:szCs w:val="24"/>
-              </w:rPr>
-              <w:t xml:space="preserve"> ke dalam </w:t>
-            </w:r>
-            <w:r>
-              <w:rPr>
-                <w:rFonts w:ascii="Times New Roman" w:hAnsi="Times New Roman" w:cs="Times New Roman"/>
-                <w:i/>
-                <w:sz w:val="24"/>
-                <w:szCs w:val="24"/>
-              </w:rPr>
-              <w:t>database</w:t>
+              <w:t>database.</w:t>
             </w:r>
           </w:p>
         </w:tc>
@@ -5016,229 +5780,17 @@
       <w:tr>
         <w:tc>
           <w:tcPr>
-            <w:tcW w:w="2434" w:type="dxa"/>
+            <w:tcW w:w="2398" w:type="dxa"/>
           </w:tcPr>
           <w:p>
             <w:pPr>
               <w:pStyle w:val="ListParagraph"/>
-              <w:numPr>
-                <w:ilvl w:val="0"/>
-                <w:numId w:val="28"/>
-              </w:numPr>
               <w:spacing w:line="360" w:lineRule="auto"/>
+              <w:ind w:left="0"/>
               <w:jc w:val="both"/>
               <w:rPr>
                 <w:rFonts w:ascii="Times New Roman" w:hAnsi="Times New Roman" w:cs="Times New Roman"/>
                 <w:color w:val="000000"/>
-                <w:sz w:val="24"/>
-                <w:szCs w:val="24"/>
-              </w:rPr>
-            </w:pPr>
-            <w:r>
-              <w:rPr>
-                <w:rFonts w:ascii="Times New Roman" w:hAnsi="Times New Roman" w:cs="Times New Roman"/>
-                <w:sz w:val="24"/>
-                <w:szCs w:val="24"/>
-              </w:rPr>
-              <w:t xml:space="preserve">Menekan tombol </w:t>
-            </w:r>
-            <w:r>
-              <w:rPr>
-                <w:rFonts w:ascii="Times New Roman" w:hAnsi="Times New Roman" w:cs="Times New Roman"/>
-                <w:i/>
-                <w:sz w:val="24"/>
-                <w:szCs w:val="24"/>
-              </w:rPr>
-              <w:t>edit</w:t>
-            </w:r>
-            <w:r>
-              <w:rPr>
-                <w:rFonts w:ascii="Times New Roman" w:hAnsi="Times New Roman" w:cs="Times New Roman"/>
-                <w:sz w:val="24"/>
-                <w:szCs w:val="24"/>
-              </w:rPr>
-              <w:t xml:space="preserve"> lalu mengubah data yang diinginkan dan menekan tombol </w:t>
-            </w:r>
-            <w:r>
-              <w:rPr>
-                <w:rFonts w:ascii="Times New Roman" w:hAnsi="Times New Roman" w:cs="Times New Roman"/>
-                <w:i/>
-                <w:sz w:val="24"/>
-                <w:szCs w:val="24"/>
-              </w:rPr>
-              <w:t>save</w:t>
-            </w:r>
-          </w:p>
-        </w:tc>
-        <w:tc>
-          <w:tcPr>
-            <w:tcW w:w="5332" w:type="dxa"/>
-          </w:tcPr>
-          <w:p>
-            <w:pPr>
-              <w:pStyle w:val="ListParagraph"/>
-              <w:numPr>
-                <w:ilvl w:val="0"/>
-                <w:numId w:val="28"/>
-              </w:numPr>
-              <w:spacing w:line="360" w:lineRule="auto"/>
-              <w:jc w:val="both"/>
-              <w:rPr>
-                <w:rFonts w:ascii="Times New Roman" w:hAnsi="Times New Roman" w:cs="Times New Roman"/>
-                <w:color w:val="000000"/>
-                <w:sz w:val="24"/>
-                <w:szCs w:val="24"/>
-              </w:rPr>
-            </w:pPr>
-            <w:r>
-              <w:rPr>
-                <w:rFonts w:ascii="Times New Roman" w:hAnsi="Times New Roman" w:cs="Times New Roman"/>
-                <w:sz w:val="24"/>
-                <w:szCs w:val="24"/>
-              </w:rPr>
-              <w:t xml:space="preserve">Akan mengubah data didalam </w:t>
-            </w:r>
-            <w:r>
-              <w:rPr>
-                <w:rFonts w:ascii="Times New Roman" w:hAnsi="Times New Roman" w:cs="Times New Roman"/>
-                <w:i/>
-                <w:sz w:val="24"/>
-                <w:szCs w:val="24"/>
-              </w:rPr>
-              <w:t>database</w:t>
-            </w:r>
-            <w:r>
-              <w:rPr>
-                <w:rFonts w:ascii="Times New Roman" w:hAnsi="Times New Roman" w:cs="Times New Roman"/>
-                <w:sz w:val="24"/>
-                <w:szCs w:val="24"/>
-              </w:rPr>
-              <w:t xml:space="preserve"> dan data </w:t>
-            </w:r>
-            <w:r>
-              <w:rPr>
-                <w:rFonts w:ascii="Times New Roman" w:hAnsi="Times New Roman" w:cs="Times New Roman"/>
-                <w:i/>
-                <w:sz w:val="24"/>
-                <w:szCs w:val="24"/>
-              </w:rPr>
-              <w:t xml:space="preserve">user </w:t>
-            </w:r>
-            <w:r>
-              <w:rPr>
-                <w:rFonts w:ascii="Times New Roman" w:hAnsi="Times New Roman" w:cs="Times New Roman"/>
-                <w:sz w:val="24"/>
-                <w:szCs w:val="24"/>
-              </w:rPr>
-              <w:t>akan berubah</w:t>
-            </w:r>
-          </w:p>
-        </w:tc>
-      </w:tr>
-      <w:tr>
-        <w:tc>
-          <w:tcPr>
-            <w:tcW w:w="2434" w:type="dxa"/>
-          </w:tcPr>
-          <w:p>
-            <w:pPr>
-              <w:pStyle w:val="ListParagraph"/>
-              <w:numPr>
-                <w:ilvl w:val="0"/>
-                <w:numId w:val="28"/>
-              </w:numPr>
-              <w:spacing w:line="360" w:lineRule="auto"/>
-              <w:jc w:val="both"/>
-              <w:rPr>
-                <w:rFonts w:ascii="Times New Roman" w:hAnsi="Times New Roman" w:cs="Times New Roman"/>
-                <w:sz w:val="24"/>
-                <w:szCs w:val="24"/>
-              </w:rPr>
-            </w:pPr>
-            <w:r>
-              <w:rPr>
-                <w:rFonts w:ascii="Times New Roman" w:hAnsi="Times New Roman" w:cs="Times New Roman"/>
-                <w:sz w:val="24"/>
-                <w:szCs w:val="24"/>
-              </w:rPr>
-              <w:t>Menekan tombol delete dan muncul pesan lalu pilih yes</w:t>
-            </w:r>
-          </w:p>
-        </w:tc>
-        <w:tc>
-          <w:tcPr>
-            <w:tcW w:w="5332" w:type="dxa"/>
-          </w:tcPr>
-          <w:p>
-            <w:pPr>
-              <w:pStyle w:val="ListParagraph"/>
-              <w:numPr>
-                <w:ilvl w:val="0"/>
-                <w:numId w:val="28"/>
-              </w:numPr>
-              <w:spacing w:line="360" w:lineRule="auto"/>
-              <w:jc w:val="both"/>
-              <w:rPr>
-                <w:rFonts w:ascii="Times New Roman" w:hAnsi="Times New Roman" w:cs="Times New Roman"/>
-                <w:sz w:val="24"/>
-                <w:szCs w:val="24"/>
-              </w:rPr>
-            </w:pPr>
-            <w:r>
-              <w:rPr>
-                <w:rFonts w:ascii="Times New Roman" w:hAnsi="Times New Roman" w:cs="Times New Roman"/>
-                <w:sz w:val="24"/>
-                <w:szCs w:val="24"/>
-              </w:rPr>
-              <w:t xml:space="preserve">Akan menghapus data didalam </w:t>
-            </w:r>
-            <w:r>
-              <w:rPr>
-                <w:rFonts w:ascii="Times New Roman" w:hAnsi="Times New Roman" w:cs="Times New Roman"/>
-                <w:i/>
-                <w:sz w:val="24"/>
-                <w:szCs w:val="24"/>
-              </w:rPr>
-              <w:t>database</w:t>
-            </w:r>
-            <w:r>
-              <w:rPr>
-                <w:rFonts w:ascii="Times New Roman" w:hAnsi="Times New Roman" w:cs="Times New Roman"/>
-                <w:sz w:val="24"/>
-                <w:szCs w:val="24"/>
-              </w:rPr>
-              <w:t xml:space="preserve"> dan data </w:t>
-            </w:r>
-            <w:r>
-              <w:rPr>
-                <w:rFonts w:ascii="Times New Roman" w:hAnsi="Times New Roman" w:cs="Times New Roman"/>
-                <w:i/>
-                <w:sz w:val="24"/>
-                <w:szCs w:val="24"/>
-              </w:rPr>
-              <w:t>user</w:t>
-            </w:r>
-            <w:r>
-              <w:rPr>
-                <w:rFonts w:ascii="Times New Roman" w:hAnsi="Times New Roman" w:cs="Times New Roman"/>
-                <w:sz w:val="24"/>
-                <w:szCs w:val="24"/>
-              </w:rPr>
-              <w:t xml:space="preserve"> akan dihapus</w:t>
-            </w:r>
-          </w:p>
-        </w:tc>
-      </w:tr>
-      <w:tr>
-        <w:tc>
-          <w:tcPr>
-            <w:tcW w:w="2434" w:type="dxa"/>
-          </w:tcPr>
-          <w:p>
-            <w:pPr>
-              <w:spacing w:line="360" w:lineRule="auto"/>
-              <w:rPr>
-                <w:rFonts w:ascii="Times New Roman" w:hAnsi="Times New Roman" w:cs="Times New Roman"/>
                 <w:sz w:val="24"/>
                 <w:szCs w:val="24"/>
               </w:rPr>
@@ -5255,14 +5807,17 @@
         </w:tc>
         <w:tc>
           <w:tcPr>
-            <w:tcW w:w="5332" w:type="dxa"/>
+            <w:tcW w:w="5368" w:type="dxa"/>
           </w:tcPr>
           <w:p>
             <w:pPr>
+              <w:pStyle w:val="ListParagraph"/>
               <w:spacing w:line="360" w:lineRule="auto"/>
+              <w:ind w:left="0"/>
               <w:jc w:val="both"/>
               <w:rPr>
                 <w:rFonts w:ascii="Times New Roman" w:hAnsi="Times New Roman" w:cs="Times New Roman"/>
+                <w:color w:val="000000"/>
                 <w:sz w:val="24"/>
                 <w:szCs w:val="24"/>
               </w:rPr>
@@ -5270,19 +5825,10 @@
             <w:r>
               <w:rPr>
                 <w:rFonts w:ascii="Times New Roman" w:hAnsi="Times New Roman" w:cs="Times New Roman"/>
-                <w:i/>
-                <w:sz w:val="24"/>
-                <w:szCs w:val="24"/>
-              </w:rPr>
-              <w:t>member</w:t>
-            </w:r>
-            <w:r>
-              <w:rPr>
-                <w:rFonts w:ascii="Times New Roman" w:hAnsi="Times New Roman" w:cs="Times New Roman"/>
-                <w:sz w:val="24"/>
-                <w:szCs w:val="24"/>
-              </w:rPr>
-              <w:t xml:space="preserve"> telah Data berhasil diolah</w:t>
+                <w:sz w:val="24"/>
+                <w:szCs w:val="24"/>
+              </w:rPr>
+              <w:t>Data pembayaran telah diolah</w:t>
             </w:r>
           </w:p>
         </w:tc>
@@ -5301,66 +5847,6 @@
           <w:szCs w:val="24"/>
         </w:rPr>
       </w:pPr>
-    </w:p>
-    <w:p>
-      <w:pPr>
-        <w:pStyle w:val="ListParagraph"/>
-        <w:numPr>
-          <w:ilvl w:val="0"/>
-          <w:numId w:val="24"/>
-        </w:numPr>
-        <w:spacing w:line="360" w:lineRule="auto"/>
-        <w:ind w:left="426"/>
-        <w:jc w:val="both"/>
-        <w:rPr>
-          <w:rFonts w:ascii="Times New Roman" w:hAnsi="Times New Roman" w:cs="Times New Roman"/>
-          <w:color w:val="000000"/>
-          <w:sz w:val="24"/>
-          <w:szCs w:val="24"/>
-        </w:rPr>
-      </w:pPr>
-      <w:r>
-        <w:rPr>
-          <w:rFonts w:ascii="Times New Roman" w:hAnsi="Times New Roman" w:cs="Times New Roman"/>
-          <w:b/>
-          <w:color w:val="000000"/>
-          <w:sz w:val="24"/>
-          <w:szCs w:val="24"/>
-        </w:rPr>
-        <w:t xml:space="preserve">Skenario </w:t>
-      </w:r>
-      <w:r>
-        <w:rPr>
-          <w:rFonts w:ascii="Times New Roman" w:hAnsi="Times New Roman" w:cs="Times New Roman"/>
-          <w:b/>
-          <w:i/>
-          <w:color w:val="000000"/>
-          <w:sz w:val="24"/>
-          <w:szCs w:val="24"/>
-        </w:rPr>
-        <w:t>Use Case</w:t>
-      </w:r>
-      <w:r>
-        <w:rPr>
-          <w:rFonts w:ascii="Times New Roman" w:hAnsi="Times New Roman" w:cs="Times New Roman"/>
-          <w:b/>
-          <w:i/>
-          <w:color w:val="000000"/>
-          <w:sz w:val="24"/>
-          <w:szCs w:val="24"/>
-        </w:rPr>
-        <w:t xml:space="preserve"> </w:t>
-      </w:r>
-      <w:r>
-        <w:rPr>
-          <w:rFonts w:ascii="Times New Roman" w:hAnsi="Times New Roman" w:cs="Times New Roman"/>
-          <w:b/>
-          <w:color w:val="000000"/>
-          <w:sz w:val="24"/>
-          <w:szCs w:val="24"/>
-        </w:rPr>
-        <w:t>Data Pembayaran</w:t>
-      </w:r>
     </w:p>
     <w:p>
       <w:pPr>
@@ -5439,6 +5925,1019 @@
     <w:p>
       <w:pPr>
         <w:pStyle w:val="ListParagraph"/>
+        <w:spacing w:line="360" w:lineRule="auto"/>
+        <w:ind w:left="426"/>
+        <w:jc w:val="both"/>
+        <w:rPr>
+          <w:rFonts w:ascii="Times New Roman" w:hAnsi="Times New Roman" w:cs="Times New Roman"/>
+          <w:color w:val="000000"/>
+          <w:sz w:val="24"/>
+          <w:szCs w:val="24"/>
+        </w:rPr>
+      </w:pPr>
+      <w:r>
+        <w:rPr>
+          <w:rFonts w:ascii="Times New Roman" w:hAnsi="Times New Roman" w:cs="Times New Roman"/>
+          <w:color w:val="000000"/>
+          <w:sz w:val="24"/>
+          <w:szCs w:val="24"/>
+        </w:rPr>
+        <w:t xml:space="preserve">Adapun Interaksi antara aktor pengguna dengan </w:t>
+      </w:r>
+      <w:r>
+        <w:rPr>
+          <w:rFonts w:ascii="Times New Roman" w:hAnsi="Times New Roman" w:cs="Times New Roman"/>
+          <w:i/>
+          <w:color w:val="000000"/>
+          <w:sz w:val="24"/>
+          <w:szCs w:val="24"/>
+        </w:rPr>
+        <w:t>Use Case</w:t>
+      </w:r>
+      <w:r>
+        <w:rPr>
+          <w:rFonts w:ascii="Times New Roman" w:hAnsi="Times New Roman" w:cs="Times New Roman"/>
+          <w:i/>
+          <w:color w:val="000000"/>
+          <w:sz w:val="24"/>
+          <w:szCs w:val="24"/>
+        </w:rPr>
+        <w:t xml:space="preserve"> </w:t>
+      </w:r>
+      <w:r>
+        <w:rPr>
+          <w:rFonts w:ascii="Times New Roman" w:hAnsi="Times New Roman" w:cs="Times New Roman"/>
+          <w:color w:val="000000"/>
+          <w:sz w:val="24"/>
+          <w:szCs w:val="24"/>
+        </w:rPr>
+        <w:t xml:space="preserve">data </w:t>
+      </w:r>
+      <w:r>
+        <w:rPr>
+          <w:rFonts w:ascii="Times New Roman" w:hAnsi="Times New Roman" w:cs="Times New Roman"/>
+          <w:color w:val="000000"/>
+          <w:sz w:val="24"/>
+          <w:szCs w:val="24"/>
+        </w:rPr>
+        <w:t>lapora</w:t>
+      </w:r>
+      <w:r>
+        <w:rPr>
+          <w:rFonts w:ascii="Times New Roman" w:hAnsi="Times New Roman" w:cs="Times New Roman"/>
+          <w:color w:val="000000"/>
+          <w:sz w:val="24"/>
+          <w:szCs w:val="24"/>
+        </w:rPr>
+        <w:t>n</w:t>
+      </w:r>
+      <w:r>
+        <w:rPr>
+          <w:rFonts w:ascii="Times New Roman" w:hAnsi="Times New Roman" w:cs="Times New Roman"/>
+          <w:color w:val="000000"/>
+          <w:sz w:val="24"/>
+          <w:szCs w:val="24"/>
+        </w:rPr>
+        <w:t xml:space="preserve"> dijelaskan dalam tabel sebagai </w:t>
+      </w:r>
+      <w:proofErr w:type="gramStart"/>
+      <w:r>
+        <w:rPr>
+          <w:rFonts w:ascii="Times New Roman" w:hAnsi="Times New Roman" w:cs="Times New Roman"/>
+          <w:color w:val="000000"/>
+          <w:sz w:val="24"/>
+          <w:szCs w:val="24"/>
+        </w:rPr>
+        <w:t>berikut :</w:t>
+      </w:r>
+      <w:proofErr w:type="gramEnd"/>
+    </w:p>
+    <w:p>
+      <w:pPr>
+        <w:pStyle w:val="Caption"/>
+        <w:keepNext/>
+        <w:spacing w:after="160"/>
+        <w:ind w:firstLine="450"/>
+        <w:rPr>
+          <w:rFonts w:ascii="Times New Roman" w:hAnsi="Times New Roman" w:cs="Times New Roman"/>
+          <w:i w:val="0"/>
+          <w:color w:val="auto"/>
+          <w:sz w:val="24"/>
+          <w:szCs w:val="24"/>
+        </w:rPr>
+      </w:pPr>
+      <w:bookmarkStart w:id="11" w:name="_Toc535357918"/>
+      <w:bookmarkStart w:id="12" w:name="_Toc535359606"/>
+      <w:r>
+        <w:rPr>
+          <w:rFonts w:ascii="Times New Roman" w:hAnsi="Times New Roman" w:cs="Times New Roman"/>
+          <w:i w:val="0"/>
+          <w:color w:val="auto"/>
+          <w:sz w:val="24"/>
+          <w:szCs w:val="24"/>
+        </w:rPr>
+        <w:lastRenderedPageBreak/>
+        <w:t xml:space="preserve">Tabel 3. </w:t>
+      </w:r>
+      <w:r>
+        <w:rPr>
+          <w:rFonts w:ascii="Times New Roman" w:hAnsi="Times New Roman" w:cs="Times New Roman"/>
+          <w:i w:val="0"/>
+          <w:color w:val="auto"/>
+          <w:sz w:val="24"/>
+          <w:szCs w:val="24"/>
+        </w:rPr>
+        <w:fldChar w:fldCharType="begin"/>
+      </w:r>
+      <w:r>
+        <w:rPr>
+          <w:rFonts w:ascii="Times New Roman" w:hAnsi="Times New Roman" w:cs="Times New Roman"/>
+          <w:i w:val="0"/>
+          <w:color w:val="auto"/>
+          <w:sz w:val="24"/>
+          <w:szCs w:val="24"/>
+        </w:rPr>
+        <w:instrText xml:space="preserve"> SEQ Tabel_3. \* ARABIC </w:instrText>
+      </w:r>
+      <w:r>
+        <w:rPr>
+          <w:rFonts w:ascii="Times New Roman" w:hAnsi="Times New Roman" w:cs="Times New Roman"/>
+          <w:i w:val="0"/>
+          <w:color w:val="auto"/>
+          <w:sz w:val="24"/>
+          <w:szCs w:val="24"/>
+        </w:rPr>
+        <w:fldChar w:fldCharType="separate"/>
+      </w:r>
+      <w:r>
+        <w:rPr>
+          <w:rFonts w:ascii="Times New Roman" w:hAnsi="Times New Roman" w:cs="Times New Roman"/>
+          <w:i w:val="0"/>
+          <w:noProof/>
+          <w:color w:val="auto"/>
+          <w:sz w:val="24"/>
+          <w:szCs w:val="24"/>
+        </w:rPr>
+        <w:t>15</w:t>
+      </w:r>
+      <w:r>
+        <w:rPr>
+          <w:rFonts w:ascii="Times New Roman" w:hAnsi="Times New Roman" w:cs="Times New Roman"/>
+          <w:i w:val="0"/>
+          <w:color w:val="auto"/>
+          <w:sz w:val="24"/>
+          <w:szCs w:val="24"/>
+        </w:rPr>
+        <w:fldChar w:fldCharType="end"/>
+      </w:r>
+      <w:r>
+        <w:rPr>
+          <w:rFonts w:ascii="Times New Roman" w:hAnsi="Times New Roman" w:cs="Times New Roman"/>
+          <w:i w:val="0"/>
+          <w:color w:val="auto"/>
+          <w:sz w:val="24"/>
+          <w:szCs w:val="24"/>
+        </w:rPr>
+        <w:t xml:space="preserve">  Skenario </w:t>
+      </w:r>
+      <w:r>
+        <w:rPr>
+          <w:rFonts w:ascii="Times New Roman" w:hAnsi="Times New Roman" w:cs="Times New Roman"/>
+          <w:color w:val="auto"/>
+          <w:sz w:val="24"/>
+          <w:szCs w:val="24"/>
+        </w:rPr>
+        <w:t>Use Case</w:t>
+      </w:r>
+      <w:r>
+        <w:rPr>
+          <w:rFonts w:ascii="Times New Roman" w:hAnsi="Times New Roman" w:cs="Times New Roman"/>
+          <w:i w:val="0"/>
+          <w:color w:val="auto"/>
+          <w:sz w:val="24"/>
+          <w:szCs w:val="24"/>
+        </w:rPr>
+        <w:t xml:space="preserve"> Data Laporan</w:t>
+      </w:r>
+      <w:bookmarkEnd w:id="11"/>
+      <w:bookmarkEnd w:id="12"/>
+    </w:p>
+    <w:tbl>
+      <w:tblPr>
+        <w:tblStyle w:val="TableGrid"/>
+        <w:tblW w:w="0" w:type="auto"/>
+        <w:tblInd w:w="445" w:type="dxa"/>
+        <w:tblLook w:val="04A0" w:firstRow="1" w:lastRow="0" w:firstColumn="1" w:lastColumn="0" w:noHBand="0" w:noVBand="1"/>
+      </w:tblPr>
+      <w:tblGrid>
+        <w:gridCol w:w="2340"/>
+        <w:gridCol w:w="5426"/>
+      </w:tblGrid>
+      <w:tr>
+        <w:tc>
+          <w:tcPr>
+            <w:tcW w:w="7766" w:type="dxa"/>
+            <w:gridSpan w:val="2"/>
+          </w:tcPr>
+          <w:p>
+            <w:pPr>
+              <w:pStyle w:val="ListParagraph"/>
+              <w:tabs>
+                <w:tab w:val="left" w:pos="1428"/>
+              </w:tabs>
+              <w:spacing w:line="360" w:lineRule="auto"/>
+              <w:ind w:left="0"/>
+              <w:jc w:val="center"/>
+              <w:rPr>
+                <w:rFonts w:ascii="Times New Roman" w:hAnsi="Times New Roman" w:cs="Times New Roman"/>
+                <w:b/>
+                <w:color w:val="000000"/>
+                <w:sz w:val="24"/>
+                <w:szCs w:val="24"/>
+              </w:rPr>
+            </w:pPr>
+            <w:r>
+              <w:rPr>
+                <w:rFonts w:ascii="Times New Roman" w:hAnsi="Times New Roman" w:cs="Times New Roman"/>
+                <w:sz w:val="24"/>
+                <w:szCs w:val="24"/>
+              </w:rPr>
+              <w:t>Identifikasi</w:t>
+            </w:r>
+          </w:p>
+        </w:tc>
+      </w:tr>
+      <w:tr>
+        <w:tc>
+          <w:tcPr>
+            <w:tcW w:w="2340" w:type="dxa"/>
+          </w:tcPr>
+          <w:p>
+            <w:pPr>
+              <w:pStyle w:val="ListParagraph"/>
+              <w:tabs>
+                <w:tab w:val="left" w:pos="1428"/>
+              </w:tabs>
+              <w:spacing w:line="360" w:lineRule="auto"/>
+              <w:ind w:left="0"/>
+              <w:jc w:val="both"/>
+              <w:rPr>
+                <w:rFonts w:ascii="Times New Roman" w:hAnsi="Times New Roman" w:cs="Times New Roman"/>
+                <w:b/>
+                <w:color w:val="000000"/>
+                <w:sz w:val="24"/>
+                <w:szCs w:val="24"/>
+              </w:rPr>
+            </w:pPr>
+            <w:r>
+              <w:rPr>
+                <w:rFonts w:ascii="Times New Roman" w:hAnsi="Times New Roman" w:cs="Times New Roman"/>
+                <w:sz w:val="24"/>
+                <w:szCs w:val="24"/>
+              </w:rPr>
+              <w:t>Nama</w:t>
+            </w:r>
+          </w:p>
+        </w:tc>
+        <w:tc>
+          <w:tcPr>
+            <w:tcW w:w="5426" w:type="dxa"/>
+          </w:tcPr>
+          <w:p>
+            <w:pPr>
+              <w:pStyle w:val="ListParagraph"/>
+              <w:tabs>
+                <w:tab w:val="left" w:pos="1428"/>
+              </w:tabs>
+              <w:spacing w:line="360" w:lineRule="auto"/>
+              <w:ind w:left="0"/>
+              <w:jc w:val="both"/>
+              <w:rPr>
+                <w:rFonts w:ascii="Times New Roman" w:hAnsi="Times New Roman" w:cs="Times New Roman"/>
+                <w:b/>
+                <w:color w:val="000000"/>
+                <w:sz w:val="24"/>
+                <w:szCs w:val="24"/>
+              </w:rPr>
+            </w:pPr>
+            <w:r>
+              <w:rPr>
+                <w:rFonts w:ascii="Times New Roman" w:hAnsi="Times New Roman" w:cs="Times New Roman"/>
+                <w:sz w:val="24"/>
+                <w:szCs w:val="24"/>
+              </w:rPr>
+              <w:t>Data  laporan</w:t>
+            </w:r>
+          </w:p>
+        </w:tc>
+      </w:tr>
+      <w:tr>
+        <w:tc>
+          <w:tcPr>
+            <w:tcW w:w="2340" w:type="dxa"/>
+          </w:tcPr>
+          <w:p>
+            <w:pPr>
+              <w:pStyle w:val="ListParagraph"/>
+              <w:tabs>
+                <w:tab w:val="left" w:pos="1428"/>
+              </w:tabs>
+              <w:spacing w:line="360" w:lineRule="auto"/>
+              <w:ind w:left="0"/>
+              <w:jc w:val="both"/>
+              <w:rPr>
+                <w:rFonts w:ascii="Times New Roman" w:hAnsi="Times New Roman" w:cs="Times New Roman"/>
+                <w:b/>
+                <w:color w:val="000000"/>
+                <w:sz w:val="24"/>
+                <w:szCs w:val="24"/>
+              </w:rPr>
+            </w:pPr>
+            <w:r>
+              <w:rPr>
+                <w:rFonts w:ascii="Times New Roman" w:hAnsi="Times New Roman" w:cs="Times New Roman"/>
+                <w:sz w:val="24"/>
+                <w:szCs w:val="24"/>
+              </w:rPr>
+              <w:t>Tujuan</w:t>
+            </w:r>
+          </w:p>
+        </w:tc>
+        <w:tc>
+          <w:tcPr>
+            <w:tcW w:w="5426" w:type="dxa"/>
+          </w:tcPr>
+          <w:p>
+            <w:pPr>
+              <w:pStyle w:val="ListParagraph"/>
+              <w:tabs>
+                <w:tab w:val="left" w:pos="1428"/>
+              </w:tabs>
+              <w:spacing w:line="360" w:lineRule="auto"/>
+              <w:ind w:left="0"/>
+              <w:jc w:val="both"/>
+              <w:rPr>
+                <w:rFonts w:ascii="Times New Roman" w:hAnsi="Times New Roman" w:cs="Times New Roman"/>
+                <w:b/>
+                <w:color w:val="000000"/>
+                <w:sz w:val="24"/>
+                <w:szCs w:val="24"/>
+              </w:rPr>
+            </w:pPr>
+            <w:r>
+              <w:rPr>
+                <w:rFonts w:ascii="Times New Roman" w:hAnsi="Times New Roman" w:cs="Times New Roman"/>
+                <w:sz w:val="24"/>
+                <w:szCs w:val="24"/>
+              </w:rPr>
+              <w:t>Mengelola data laporan pembayaran</w:t>
+            </w:r>
+          </w:p>
+        </w:tc>
+      </w:tr>
+      <w:tr>
+        <w:tc>
+          <w:tcPr>
+            <w:tcW w:w="2340" w:type="dxa"/>
+          </w:tcPr>
+          <w:p>
+            <w:pPr>
+              <w:pStyle w:val="ListParagraph"/>
+              <w:tabs>
+                <w:tab w:val="left" w:pos="1428"/>
+              </w:tabs>
+              <w:spacing w:line="360" w:lineRule="auto"/>
+              <w:ind w:left="0"/>
+              <w:jc w:val="both"/>
+              <w:rPr>
+                <w:rFonts w:ascii="Times New Roman" w:hAnsi="Times New Roman" w:cs="Times New Roman"/>
+                <w:b/>
+                <w:color w:val="000000"/>
+                <w:sz w:val="24"/>
+                <w:szCs w:val="24"/>
+              </w:rPr>
+            </w:pPr>
+            <w:r>
+              <w:rPr>
+                <w:rFonts w:ascii="Times New Roman" w:hAnsi="Times New Roman" w:cs="Times New Roman"/>
+                <w:sz w:val="24"/>
+                <w:szCs w:val="24"/>
+              </w:rPr>
+              <w:t>Deskripsi</w:t>
+            </w:r>
+          </w:p>
+        </w:tc>
+        <w:tc>
+          <w:tcPr>
+            <w:tcW w:w="5426" w:type="dxa"/>
+          </w:tcPr>
+          <w:p>
+            <w:pPr>
+              <w:pStyle w:val="ListParagraph"/>
+              <w:tabs>
+                <w:tab w:val="left" w:pos="1428"/>
+              </w:tabs>
+              <w:spacing w:line="360" w:lineRule="auto"/>
+              <w:ind w:left="0"/>
+              <w:jc w:val="both"/>
+              <w:rPr>
+                <w:rFonts w:ascii="Times New Roman" w:hAnsi="Times New Roman" w:cs="Times New Roman"/>
+                <w:b/>
+                <w:color w:val="000000"/>
+                <w:sz w:val="24"/>
+                <w:szCs w:val="24"/>
+              </w:rPr>
+            </w:pPr>
+            <w:r>
+              <w:rPr>
+                <w:rFonts w:ascii="Times New Roman" w:hAnsi="Times New Roman" w:cs="Times New Roman"/>
+                <w:sz w:val="24"/>
+                <w:szCs w:val="24"/>
+              </w:rPr>
+              <w:t>Proses pengolahan data laporan merupakan proses untuk mengatur dan mengolah data laporan pada sistem</w:t>
+            </w:r>
+          </w:p>
+        </w:tc>
+      </w:tr>
+      <w:tr>
+        <w:tc>
+          <w:tcPr>
+            <w:tcW w:w="2340" w:type="dxa"/>
+          </w:tcPr>
+          <w:p>
+            <w:pPr>
+              <w:pStyle w:val="ListParagraph"/>
+              <w:tabs>
+                <w:tab w:val="left" w:pos="1428"/>
+              </w:tabs>
+              <w:spacing w:line="360" w:lineRule="auto"/>
+              <w:ind w:left="0"/>
+              <w:jc w:val="both"/>
+              <w:rPr>
+                <w:rFonts w:ascii="Times New Roman" w:hAnsi="Times New Roman" w:cs="Times New Roman"/>
+                <w:color w:val="000000"/>
+                <w:sz w:val="24"/>
+                <w:szCs w:val="24"/>
+              </w:rPr>
+            </w:pPr>
+            <w:r>
+              <w:rPr>
+                <w:rFonts w:ascii="Times New Roman" w:hAnsi="Times New Roman" w:cs="Times New Roman"/>
+                <w:sz w:val="24"/>
+                <w:szCs w:val="24"/>
+              </w:rPr>
+              <w:t>Aktor</w:t>
+            </w:r>
+          </w:p>
+        </w:tc>
+        <w:tc>
+          <w:tcPr>
+            <w:tcW w:w="5426" w:type="dxa"/>
+          </w:tcPr>
+          <w:p>
+            <w:pPr>
+              <w:pStyle w:val="ListParagraph"/>
+              <w:tabs>
+                <w:tab w:val="left" w:pos="1428"/>
+              </w:tabs>
+              <w:spacing w:line="360" w:lineRule="auto"/>
+              <w:ind w:left="0"/>
+              <w:jc w:val="both"/>
+              <w:rPr>
+                <w:rFonts w:ascii="Times New Roman" w:hAnsi="Times New Roman" w:cs="Times New Roman"/>
+                <w:i/>
+                <w:color w:val="000000"/>
+                <w:sz w:val="24"/>
+                <w:szCs w:val="24"/>
+              </w:rPr>
+            </w:pPr>
+            <w:r>
+              <w:rPr>
+                <w:rFonts w:ascii="Times New Roman" w:hAnsi="Times New Roman" w:cs="Times New Roman"/>
+                <w:i/>
+                <w:sz w:val="24"/>
+                <w:szCs w:val="24"/>
+              </w:rPr>
+              <w:t>Admin</w:t>
+            </w:r>
+            <w:r>
+              <w:rPr>
+                <w:rFonts w:ascii="Times New Roman" w:hAnsi="Times New Roman" w:cs="Times New Roman"/>
+                <w:i/>
+                <w:sz w:val="24"/>
+                <w:szCs w:val="24"/>
+              </w:rPr>
+              <w:t>, Owner</w:t>
+            </w:r>
+          </w:p>
+        </w:tc>
+      </w:tr>
+      <w:tr>
+        <w:tc>
+          <w:tcPr>
+            <w:tcW w:w="2340" w:type="dxa"/>
+          </w:tcPr>
+          <w:p>
+            <w:pPr>
+              <w:pStyle w:val="ListParagraph"/>
+              <w:tabs>
+                <w:tab w:val="left" w:pos="1428"/>
+              </w:tabs>
+              <w:spacing w:line="360" w:lineRule="auto"/>
+              <w:ind w:left="0"/>
+              <w:jc w:val="both"/>
+              <w:rPr>
+                <w:rFonts w:ascii="Times New Roman" w:hAnsi="Times New Roman" w:cs="Times New Roman"/>
+                <w:b/>
+                <w:color w:val="000000"/>
+                <w:sz w:val="24"/>
+                <w:szCs w:val="24"/>
+              </w:rPr>
+            </w:pPr>
+            <w:r>
+              <w:rPr>
+                <w:rFonts w:ascii="Times New Roman" w:hAnsi="Times New Roman" w:cs="Times New Roman"/>
+                <w:i/>
+                <w:sz w:val="24"/>
+                <w:szCs w:val="24"/>
+              </w:rPr>
+              <w:t>Use Case</w:t>
+            </w:r>
+            <w:r>
+              <w:rPr>
+                <w:rFonts w:ascii="Times New Roman" w:hAnsi="Times New Roman" w:cs="Times New Roman"/>
+                <w:i/>
+                <w:sz w:val="24"/>
+                <w:szCs w:val="24"/>
+              </w:rPr>
+              <w:t xml:space="preserve"> </w:t>
+            </w:r>
+            <w:r>
+              <w:rPr>
+                <w:rFonts w:ascii="Times New Roman" w:hAnsi="Times New Roman" w:cs="Times New Roman"/>
+                <w:sz w:val="24"/>
+                <w:szCs w:val="24"/>
+              </w:rPr>
+              <w:t>yang berkaitan</w:t>
+            </w:r>
+          </w:p>
+        </w:tc>
+        <w:tc>
+          <w:tcPr>
+            <w:tcW w:w="5426" w:type="dxa"/>
+          </w:tcPr>
+          <w:p>
+            <w:pPr>
+              <w:pStyle w:val="ListParagraph"/>
+              <w:tabs>
+                <w:tab w:val="left" w:pos="1428"/>
+              </w:tabs>
+              <w:spacing w:line="360" w:lineRule="auto"/>
+              <w:ind w:left="0"/>
+              <w:jc w:val="both"/>
+              <w:rPr>
+                <w:rFonts w:ascii="Times New Roman" w:hAnsi="Times New Roman" w:cs="Times New Roman"/>
+                <w:b/>
+                <w:color w:val="000000"/>
+                <w:sz w:val="24"/>
+                <w:szCs w:val="24"/>
+              </w:rPr>
+            </w:pPr>
+            <w:r>
+              <w:rPr>
+                <w:rFonts w:ascii="Times New Roman" w:hAnsi="Times New Roman" w:cs="Times New Roman"/>
+                <w:i/>
+                <w:sz w:val="24"/>
+                <w:szCs w:val="24"/>
+              </w:rPr>
+              <w:t>Login</w:t>
+            </w:r>
+          </w:p>
+        </w:tc>
+      </w:tr>
+      <w:tr>
+        <w:tc>
+          <w:tcPr>
+            <w:tcW w:w="2340" w:type="dxa"/>
+          </w:tcPr>
+          <w:p>
+            <w:pPr>
+              <w:pStyle w:val="ListParagraph"/>
+              <w:tabs>
+                <w:tab w:val="left" w:pos="1428"/>
+              </w:tabs>
+              <w:spacing w:line="360" w:lineRule="auto"/>
+              <w:ind w:left="0"/>
+              <w:jc w:val="both"/>
+              <w:rPr>
+                <w:rFonts w:ascii="Times New Roman" w:hAnsi="Times New Roman" w:cs="Times New Roman"/>
+                <w:b/>
+                <w:color w:val="000000"/>
+                <w:sz w:val="24"/>
+                <w:szCs w:val="24"/>
+              </w:rPr>
+            </w:pPr>
+            <w:r>
+              <w:rPr>
+                <w:rFonts w:ascii="Times New Roman" w:hAnsi="Times New Roman" w:cs="Times New Roman"/>
+                <w:sz w:val="24"/>
+                <w:szCs w:val="24"/>
+              </w:rPr>
+              <w:t>Kondisi awal</w:t>
+            </w:r>
+          </w:p>
+        </w:tc>
+        <w:tc>
+          <w:tcPr>
+            <w:tcW w:w="5426" w:type="dxa"/>
+          </w:tcPr>
+          <w:p>
+            <w:pPr>
+              <w:pStyle w:val="ListParagraph"/>
+              <w:tabs>
+                <w:tab w:val="left" w:pos="1428"/>
+              </w:tabs>
+              <w:spacing w:line="360" w:lineRule="auto"/>
+              <w:ind w:left="0"/>
+              <w:jc w:val="both"/>
+              <w:rPr>
+                <w:rFonts w:ascii="Times New Roman" w:hAnsi="Times New Roman" w:cs="Times New Roman"/>
+                <w:b/>
+                <w:color w:val="000000"/>
+                <w:sz w:val="24"/>
+                <w:szCs w:val="24"/>
+              </w:rPr>
+            </w:pPr>
+            <w:r>
+              <w:rPr>
+                <w:rFonts w:ascii="Times New Roman" w:hAnsi="Times New Roman" w:cs="Times New Roman"/>
+                <w:sz w:val="24"/>
+                <w:szCs w:val="24"/>
+              </w:rPr>
+              <w:t xml:space="preserve">Menampilkan menu </w:t>
+            </w:r>
+            <w:r>
+              <w:rPr>
+                <w:rFonts w:ascii="Times New Roman" w:hAnsi="Times New Roman" w:cs="Times New Roman"/>
+                <w:i/>
+                <w:sz w:val="24"/>
+                <w:szCs w:val="24"/>
+              </w:rPr>
+              <w:t>Admin</w:t>
+            </w:r>
+          </w:p>
+        </w:tc>
+      </w:tr>
+      <w:tr>
+        <w:tc>
+          <w:tcPr>
+            <w:tcW w:w="2340" w:type="dxa"/>
+          </w:tcPr>
+          <w:p>
+            <w:pPr>
+              <w:pStyle w:val="ListParagraph"/>
+              <w:tabs>
+                <w:tab w:val="left" w:pos="1428"/>
+              </w:tabs>
+              <w:spacing w:line="360" w:lineRule="auto"/>
+              <w:ind w:left="0"/>
+              <w:jc w:val="center"/>
+              <w:rPr>
+                <w:rFonts w:ascii="Times New Roman" w:hAnsi="Times New Roman" w:cs="Times New Roman"/>
+                <w:b/>
+                <w:color w:val="000000"/>
+                <w:sz w:val="24"/>
+                <w:szCs w:val="24"/>
+              </w:rPr>
+            </w:pPr>
+            <w:r>
+              <w:rPr>
+                <w:rFonts w:ascii="Times New Roman" w:hAnsi="Times New Roman" w:cs="Times New Roman"/>
+                <w:sz w:val="24"/>
+                <w:szCs w:val="24"/>
+              </w:rPr>
+              <w:t>Aksi aktor</w:t>
+            </w:r>
+          </w:p>
+        </w:tc>
+        <w:tc>
+          <w:tcPr>
+            <w:tcW w:w="5426" w:type="dxa"/>
+          </w:tcPr>
+          <w:p>
+            <w:pPr>
+              <w:pStyle w:val="ListParagraph"/>
+              <w:tabs>
+                <w:tab w:val="left" w:pos="1428"/>
+              </w:tabs>
+              <w:spacing w:line="360" w:lineRule="auto"/>
+              <w:ind w:left="0"/>
+              <w:jc w:val="center"/>
+              <w:rPr>
+                <w:rFonts w:ascii="Times New Roman" w:hAnsi="Times New Roman" w:cs="Times New Roman"/>
+                <w:b/>
+                <w:color w:val="000000"/>
+                <w:sz w:val="24"/>
+                <w:szCs w:val="24"/>
+              </w:rPr>
+            </w:pPr>
+            <w:r>
+              <w:rPr>
+                <w:rFonts w:ascii="Times New Roman" w:hAnsi="Times New Roman" w:cs="Times New Roman"/>
+                <w:sz w:val="24"/>
+                <w:szCs w:val="24"/>
+              </w:rPr>
+              <w:t>Reaksi sistem</w:t>
+            </w:r>
+          </w:p>
+        </w:tc>
+      </w:tr>
+      <w:tr>
+        <w:tc>
+          <w:tcPr>
+            <w:tcW w:w="2340" w:type="dxa"/>
+          </w:tcPr>
+          <w:p>
+            <w:pPr>
+              <w:pStyle w:val="ListParagraph"/>
+              <w:numPr>
+                <w:ilvl w:val="0"/>
+                <w:numId w:val="31"/>
+              </w:numPr>
+              <w:tabs>
+                <w:tab w:val="left" w:pos="1428"/>
+              </w:tabs>
+              <w:spacing w:line="360" w:lineRule="auto"/>
+              <w:ind w:left="348"/>
+              <w:jc w:val="both"/>
+              <w:rPr>
+                <w:rFonts w:ascii="Times New Roman" w:hAnsi="Times New Roman" w:cs="Times New Roman"/>
+                <w:color w:val="000000"/>
+                <w:sz w:val="24"/>
+                <w:szCs w:val="24"/>
+              </w:rPr>
+            </w:pPr>
+            <w:r>
+              <w:rPr>
+                <w:rFonts w:ascii="Times New Roman" w:hAnsi="Times New Roman" w:cs="Times New Roman"/>
+                <w:i/>
+                <w:sz w:val="24"/>
+                <w:szCs w:val="24"/>
+              </w:rPr>
+              <w:t>Admin</w:t>
+            </w:r>
+            <w:r>
+              <w:rPr>
+                <w:rFonts w:ascii="Times New Roman" w:hAnsi="Times New Roman" w:cs="Times New Roman"/>
+                <w:i/>
+                <w:sz w:val="24"/>
+                <w:szCs w:val="24"/>
+              </w:rPr>
+              <w:t xml:space="preserve"> </w:t>
+            </w:r>
+            <w:r>
+              <w:rPr>
+                <w:rFonts w:ascii="Times New Roman" w:hAnsi="Times New Roman" w:cs="Times New Roman"/>
+                <w:sz w:val="24"/>
+                <w:szCs w:val="24"/>
+              </w:rPr>
+              <w:t>memilih menu laporan pembayaran</w:t>
+            </w:r>
+          </w:p>
+        </w:tc>
+        <w:tc>
+          <w:tcPr>
+            <w:tcW w:w="5426" w:type="dxa"/>
+          </w:tcPr>
+          <w:p>
+            <w:pPr>
+              <w:pStyle w:val="ListParagraph"/>
+              <w:numPr>
+                <w:ilvl w:val="0"/>
+                <w:numId w:val="31"/>
+              </w:numPr>
+              <w:tabs>
+                <w:tab w:val="left" w:pos="1428"/>
+              </w:tabs>
+              <w:spacing w:line="360" w:lineRule="auto"/>
+              <w:ind w:left="346"/>
+              <w:jc w:val="both"/>
+              <w:rPr>
+                <w:rFonts w:ascii="Times New Roman" w:hAnsi="Times New Roman" w:cs="Times New Roman"/>
+                <w:color w:val="000000"/>
+                <w:sz w:val="24"/>
+                <w:szCs w:val="24"/>
+              </w:rPr>
+            </w:pPr>
+            <w:r>
+              <w:rPr>
+                <w:rFonts w:ascii="Times New Roman" w:hAnsi="Times New Roman" w:cs="Times New Roman"/>
+                <w:sz w:val="24"/>
+                <w:szCs w:val="24"/>
+              </w:rPr>
+              <w:t xml:space="preserve">Menampilkan </w:t>
+            </w:r>
+            <w:r>
+              <w:rPr>
+                <w:rFonts w:ascii="Times New Roman" w:hAnsi="Times New Roman" w:cs="Times New Roman"/>
+                <w:sz w:val="24"/>
+                <w:szCs w:val="24"/>
+              </w:rPr>
+              <w:t>pilihan</w:t>
+            </w:r>
+            <w:r>
+              <w:rPr>
+                <w:rFonts w:ascii="Times New Roman" w:hAnsi="Times New Roman" w:cs="Times New Roman"/>
+                <w:sz w:val="24"/>
+                <w:szCs w:val="24"/>
+              </w:rPr>
+              <w:t xml:space="preserve"> laporan</w:t>
+            </w:r>
+          </w:p>
+        </w:tc>
+      </w:tr>
+      <w:tr>
+        <w:tc>
+          <w:tcPr>
+            <w:tcW w:w="2340" w:type="dxa"/>
+          </w:tcPr>
+          <w:p>
+            <w:pPr>
+              <w:pStyle w:val="ListParagraph"/>
+              <w:numPr>
+                <w:ilvl w:val="0"/>
+                <w:numId w:val="31"/>
+              </w:numPr>
+              <w:tabs>
+                <w:tab w:val="left" w:pos="1428"/>
+              </w:tabs>
+              <w:spacing w:line="360" w:lineRule="auto"/>
+              <w:ind w:left="348"/>
+              <w:jc w:val="both"/>
+              <w:rPr>
+                <w:rFonts w:ascii="Times New Roman" w:hAnsi="Times New Roman" w:cs="Times New Roman"/>
+                <w:color w:val="000000"/>
+                <w:sz w:val="24"/>
+                <w:szCs w:val="24"/>
+              </w:rPr>
+            </w:pPr>
+            <w:r>
+              <w:rPr>
+                <w:rFonts w:ascii="Times New Roman" w:hAnsi="Times New Roman" w:cs="Times New Roman"/>
+                <w:sz w:val="24"/>
+                <w:szCs w:val="24"/>
+              </w:rPr>
+              <w:t xml:space="preserve">Menekan laporan yang diinginkan lalu pilih tombol </w:t>
+            </w:r>
+            <w:r>
+              <w:rPr>
+                <w:rFonts w:ascii="Times New Roman" w:hAnsi="Times New Roman" w:cs="Times New Roman"/>
+                <w:i/>
+                <w:sz w:val="24"/>
+                <w:szCs w:val="24"/>
+              </w:rPr>
+              <w:t xml:space="preserve">view </w:t>
+            </w:r>
+            <w:r>
+              <w:rPr>
+                <w:rFonts w:ascii="Times New Roman" w:hAnsi="Times New Roman" w:cs="Times New Roman"/>
+                <w:sz w:val="24"/>
+                <w:szCs w:val="24"/>
+              </w:rPr>
+              <w:t xml:space="preserve">atau bias langsung </w:t>
+            </w:r>
+            <w:r>
+              <w:rPr>
+                <w:rFonts w:ascii="Times New Roman" w:hAnsi="Times New Roman" w:cs="Times New Roman"/>
+                <w:i/>
+                <w:sz w:val="24"/>
+                <w:szCs w:val="24"/>
+              </w:rPr>
+              <w:t>download</w:t>
+            </w:r>
+          </w:p>
+        </w:tc>
+        <w:tc>
+          <w:tcPr>
+            <w:tcW w:w="5426" w:type="dxa"/>
+          </w:tcPr>
+          <w:p>
+            <w:pPr>
+              <w:pStyle w:val="ListParagraph"/>
+              <w:numPr>
+                <w:ilvl w:val="0"/>
+                <w:numId w:val="31"/>
+              </w:numPr>
+              <w:tabs>
+                <w:tab w:val="left" w:pos="1428"/>
+              </w:tabs>
+              <w:spacing w:line="360" w:lineRule="auto"/>
+              <w:ind w:left="346"/>
+              <w:jc w:val="both"/>
+              <w:rPr>
+                <w:rFonts w:ascii="Times New Roman" w:hAnsi="Times New Roman" w:cs="Times New Roman"/>
+                <w:color w:val="000000"/>
+                <w:sz w:val="24"/>
+                <w:szCs w:val="24"/>
+              </w:rPr>
+            </w:pPr>
+            <w:r>
+              <w:rPr>
+                <w:rFonts w:ascii="Times New Roman" w:hAnsi="Times New Roman" w:cs="Times New Roman"/>
+                <w:sz w:val="24"/>
+                <w:szCs w:val="24"/>
+              </w:rPr>
+              <w:t>Akan memunculkan pengaturan untuk mencetak laporan sesuai dengan yang diinginkan.</w:t>
+            </w:r>
+          </w:p>
+        </w:tc>
+      </w:tr>
+      <w:tr>
+        <w:tc>
+          <w:tcPr>
+            <w:tcW w:w="2340" w:type="dxa"/>
+          </w:tcPr>
+          <w:p>
+            <w:pPr>
+              <w:pStyle w:val="ListParagraph"/>
+              <w:tabs>
+                <w:tab w:val="left" w:pos="1428"/>
+              </w:tabs>
+              <w:spacing w:line="360" w:lineRule="auto"/>
+              <w:ind w:left="0"/>
+              <w:jc w:val="both"/>
+              <w:rPr>
+                <w:rFonts w:ascii="Times New Roman" w:hAnsi="Times New Roman" w:cs="Times New Roman"/>
+                <w:b/>
+                <w:color w:val="000000"/>
+                <w:sz w:val="24"/>
+                <w:szCs w:val="24"/>
+              </w:rPr>
+            </w:pPr>
+            <w:r>
+              <w:rPr>
+                <w:rFonts w:ascii="Times New Roman" w:hAnsi="Times New Roman" w:cs="Times New Roman"/>
+                <w:sz w:val="24"/>
+                <w:szCs w:val="24"/>
+              </w:rPr>
+              <w:t>Kondisi akhir</w:t>
+            </w:r>
+          </w:p>
+        </w:tc>
+        <w:tc>
+          <w:tcPr>
+            <w:tcW w:w="5426" w:type="dxa"/>
+          </w:tcPr>
+          <w:p>
+            <w:pPr>
+              <w:pStyle w:val="ListParagraph"/>
+              <w:tabs>
+                <w:tab w:val="left" w:pos="1428"/>
+              </w:tabs>
+              <w:spacing w:line="360" w:lineRule="auto"/>
+              <w:ind w:left="0"/>
+              <w:jc w:val="both"/>
+              <w:rPr>
+                <w:rFonts w:ascii="Times New Roman" w:hAnsi="Times New Roman" w:cs="Times New Roman"/>
+                <w:b/>
+                <w:color w:val="000000"/>
+                <w:sz w:val="24"/>
+                <w:szCs w:val="24"/>
+              </w:rPr>
+            </w:pPr>
+            <w:r>
+              <w:rPr>
+                <w:rFonts w:ascii="Times New Roman" w:hAnsi="Times New Roman" w:cs="Times New Roman"/>
+                <w:sz w:val="24"/>
+                <w:szCs w:val="24"/>
+              </w:rPr>
+              <w:t>Data laporan telah diolah</w:t>
+            </w:r>
+          </w:p>
+        </w:tc>
+      </w:tr>
+    </w:tbl>
+    <w:p>
+      <w:pPr>
+        <w:pStyle w:val="ListParagraph"/>
+        <w:tabs>
+          <w:tab w:val="left" w:pos="1428"/>
+        </w:tabs>
+        <w:spacing w:line="360" w:lineRule="auto"/>
+        <w:ind w:left="426"/>
+        <w:jc w:val="both"/>
+        <w:rPr>
+          <w:rFonts w:ascii="Times New Roman" w:hAnsi="Times New Roman" w:cs="Times New Roman"/>
+          <w:b/>
+          <w:color w:val="000000"/>
+          <w:sz w:val="24"/>
+          <w:szCs w:val="24"/>
+        </w:rPr>
+      </w:pPr>
+    </w:p>
+    <w:p>
+      <w:pPr>
+        <w:pStyle w:val="ListParagraph"/>
         <w:numPr>
           <w:ilvl w:val="0"/>
           <w:numId w:val="24"/>
@@ -5453,7 +6952,7 @@
           <w:szCs w:val="24"/>
         </w:rPr>
       </w:pPr>
-      <w:bookmarkStart w:id="12" w:name="_Hlk533195047"/>
+      <w:bookmarkStart w:id="13" w:name="_Hlk533195047"/>
       <w:r>
         <w:rPr>
           <w:rFonts w:ascii="Times New Roman" w:hAnsi="Times New Roman" w:cs="Times New Roman"/>
@@ -5496,7 +6995,7 @@
         </w:rPr>
         <w:t xml:space="preserve">Data </w:t>
       </w:r>
-      <w:bookmarkEnd w:id="12"/>
+      <w:bookmarkEnd w:id="13"/>
       <w:r>
         <w:rPr>
           <w:rFonts w:ascii="Times New Roman" w:hAnsi="Times New Roman" w:cs="Times New Roman"/>
@@ -5519,6 +7018,1153 @@
         </w:rPr>
         <w:t>Bestseller</w:t>
       </w:r>
+    </w:p>
+    <w:p>
+      <w:pPr>
+        <w:pStyle w:val="ListParagraph"/>
+        <w:spacing w:line="360" w:lineRule="auto"/>
+        <w:ind w:left="426"/>
+        <w:jc w:val="both"/>
+        <w:rPr>
+          <w:rFonts w:ascii="Times New Roman" w:hAnsi="Times New Roman" w:cs="Times New Roman"/>
+          <w:color w:val="000000"/>
+          <w:sz w:val="24"/>
+          <w:szCs w:val="24"/>
+        </w:rPr>
+      </w:pPr>
+      <w:r>
+        <w:rPr>
+          <w:rFonts w:ascii="Times New Roman" w:hAnsi="Times New Roman" w:cs="Times New Roman"/>
+          <w:color w:val="000000"/>
+          <w:sz w:val="24"/>
+          <w:szCs w:val="24"/>
+        </w:rPr>
+        <w:t xml:space="preserve">Adapun Interaksi antara aktor pengguna dengan </w:t>
+      </w:r>
+      <w:r>
+        <w:rPr>
+          <w:rFonts w:ascii="Times New Roman" w:hAnsi="Times New Roman" w:cs="Times New Roman"/>
+          <w:i/>
+          <w:color w:val="000000"/>
+          <w:sz w:val="24"/>
+          <w:szCs w:val="24"/>
+        </w:rPr>
+        <w:t>Use Case</w:t>
+      </w:r>
+      <w:r>
+        <w:rPr>
+          <w:rFonts w:ascii="Times New Roman" w:hAnsi="Times New Roman" w:cs="Times New Roman"/>
+          <w:i/>
+          <w:color w:val="000000"/>
+          <w:sz w:val="24"/>
+          <w:szCs w:val="24"/>
+        </w:rPr>
+        <w:t xml:space="preserve"> </w:t>
+      </w:r>
+      <w:r>
+        <w:rPr>
+          <w:rFonts w:ascii="Times New Roman" w:hAnsi="Times New Roman" w:cs="Times New Roman"/>
+          <w:color w:val="000000"/>
+          <w:sz w:val="24"/>
+          <w:szCs w:val="24"/>
+        </w:rPr>
+        <w:t xml:space="preserve">data </w:t>
+      </w:r>
+      <w:r>
+        <w:rPr>
+          <w:rFonts w:ascii="Times New Roman" w:hAnsi="Times New Roman" w:cs="Times New Roman"/>
+          <w:i/>
+          <w:color w:val="000000"/>
+          <w:sz w:val="24"/>
+          <w:szCs w:val="24"/>
+        </w:rPr>
+        <w:t xml:space="preserve">Bestseller </w:t>
+      </w:r>
+      <w:r>
+        <w:rPr>
+          <w:rFonts w:ascii="Times New Roman" w:hAnsi="Times New Roman" w:cs="Times New Roman"/>
+          <w:color w:val="000000"/>
+          <w:sz w:val="24"/>
+          <w:szCs w:val="24"/>
+        </w:rPr>
+        <w:t xml:space="preserve">dijelaskan dalam tabel sebagai </w:t>
+      </w:r>
+      <w:proofErr w:type="gramStart"/>
+      <w:r>
+        <w:rPr>
+          <w:rFonts w:ascii="Times New Roman" w:hAnsi="Times New Roman" w:cs="Times New Roman"/>
+          <w:color w:val="000000"/>
+          <w:sz w:val="24"/>
+          <w:szCs w:val="24"/>
+        </w:rPr>
+        <w:t>berikut :</w:t>
+      </w:r>
+      <w:proofErr w:type="gramEnd"/>
+    </w:p>
+    <w:p>
+      <w:pPr>
+        <w:pStyle w:val="Caption"/>
+        <w:keepNext/>
+        <w:ind w:firstLine="450"/>
+        <w:rPr>
+          <w:rFonts w:ascii="Times New Roman" w:hAnsi="Times New Roman" w:cs="Times New Roman"/>
+          <w:i w:val="0"/>
+          <w:sz w:val="24"/>
+          <w:szCs w:val="24"/>
+        </w:rPr>
+      </w:pPr>
+      <w:bookmarkStart w:id="14" w:name="_Toc535357919"/>
+      <w:bookmarkStart w:id="15" w:name="_Toc535359607"/>
+      <w:r>
+        <w:rPr>
+          <w:rFonts w:ascii="Times New Roman" w:hAnsi="Times New Roman" w:cs="Times New Roman"/>
+          <w:i w:val="0"/>
+          <w:color w:val="auto"/>
+          <w:sz w:val="24"/>
+          <w:szCs w:val="24"/>
+        </w:rPr>
+        <w:t xml:space="preserve">Tabel 3. </w:t>
+      </w:r>
+      <w:r>
+        <w:rPr>
+          <w:rFonts w:ascii="Times New Roman" w:hAnsi="Times New Roman" w:cs="Times New Roman"/>
+          <w:i w:val="0"/>
+          <w:color w:val="auto"/>
+          <w:sz w:val="24"/>
+          <w:szCs w:val="24"/>
+        </w:rPr>
+        <w:fldChar w:fldCharType="begin"/>
+      </w:r>
+      <w:r>
+        <w:rPr>
+          <w:rFonts w:ascii="Times New Roman" w:hAnsi="Times New Roman" w:cs="Times New Roman"/>
+          <w:i w:val="0"/>
+          <w:color w:val="auto"/>
+          <w:sz w:val="24"/>
+          <w:szCs w:val="24"/>
+        </w:rPr>
+        <w:instrText xml:space="preserve"> SEQ Tabel_3. \* ARABIC </w:instrText>
+      </w:r>
+      <w:r>
+        <w:rPr>
+          <w:rFonts w:ascii="Times New Roman" w:hAnsi="Times New Roman" w:cs="Times New Roman"/>
+          <w:i w:val="0"/>
+          <w:color w:val="auto"/>
+          <w:sz w:val="24"/>
+          <w:szCs w:val="24"/>
+        </w:rPr>
+        <w:fldChar w:fldCharType="separate"/>
+      </w:r>
+      <w:r>
+        <w:rPr>
+          <w:rFonts w:ascii="Times New Roman" w:hAnsi="Times New Roman" w:cs="Times New Roman"/>
+          <w:i w:val="0"/>
+          <w:noProof/>
+          <w:color w:val="auto"/>
+          <w:sz w:val="24"/>
+          <w:szCs w:val="24"/>
+        </w:rPr>
+        <w:t>16</w:t>
+      </w:r>
+      <w:r>
+        <w:rPr>
+          <w:rFonts w:ascii="Times New Roman" w:hAnsi="Times New Roman" w:cs="Times New Roman"/>
+          <w:i w:val="0"/>
+          <w:color w:val="auto"/>
+          <w:sz w:val="24"/>
+          <w:szCs w:val="24"/>
+        </w:rPr>
+        <w:fldChar w:fldCharType="end"/>
+      </w:r>
+      <w:r>
+        <w:rPr>
+          <w:rFonts w:ascii="Times New Roman" w:hAnsi="Times New Roman" w:cs="Times New Roman"/>
+          <w:i w:val="0"/>
+          <w:color w:val="auto"/>
+          <w:sz w:val="24"/>
+          <w:szCs w:val="24"/>
+        </w:rPr>
+        <w:t xml:space="preserve">  Skenario </w:t>
+      </w:r>
+      <w:r>
+        <w:rPr>
+          <w:rFonts w:ascii="Times New Roman" w:hAnsi="Times New Roman" w:cs="Times New Roman"/>
+          <w:color w:val="auto"/>
+          <w:sz w:val="24"/>
+          <w:szCs w:val="24"/>
+        </w:rPr>
+        <w:t>Use Case</w:t>
+      </w:r>
+      <w:r>
+        <w:rPr>
+          <w:rFonts w:ascii="Times New Roman" w:hAnsi="Times New Roman" w:cs="Times New Roman"/>
+          <w:i w:val="0"/>
+          <w:color w:val="auto"/>
+          <w:sz w:val="24"/>
+          <w:szCs w:val="24"/>
+        </w:rPr>
+        <w:t xml:space="preserve"> Data </w:t>
+      </w:r>
+      <w:r>
+        <w:rPr>
+          <w:rFonts w:ascii="Times New Roman" w:hAnsi="Times New Roman" w:cs="Times New Roman"/>
+          <w:color w:val="auto"/>
+          <w:sz w:val="24"/>
+          <w:szCs w:val="24"/>
+        </w:rPr>
+        <w:t xml:space="preserve">Featured </w:t>
+      </w:r>
+      <w:r>
+        <w:rPr>
+          <w:rFonts w:ascii="Times New Roman" w:hAnsi="Times New Roman" w:cs="Times New Roman"/>
+          <w:color w:val="auto"/>
+          <w:sz w:val="24"/>
+          <w:szCs w:val="24"/>
+        </w:rPr>
+        <w:t>Bestseller</w:t>
+      </w:r>
+      <w:bookmarkEnd w:id="14"/>
+      <w:bookmarkEnd w:id="15"/>
+    </w:p>
+    <w:tbl>
+      <w:tblPr>
+        <w:tblStyle w:val="TableGrid"/>
+        <w:tblW w:w="0" w:type="auto"/>
+        <w:tblInd w:w="445" w:type="dxa"/>
+        <w:tblLook w:val="04A0" w:firstRow="1" w:lastRow="0" w:firstColumn="1" w:lastColumn="0" w:noHBand="0" w:noVBand="1"/>
+      </w:tblPr>
+      <w:tblGrid>
+        <w:gridCol w:w="2340"/>
+        <w:gridCol w:w="5426"/>
+      </w:tblGrid>
+      <w:tr>
+        <w:tc>
+          <w:tcPr>
+            <w:tcW w:w="7766" w:type="dxa"/>
+            <w:gridSpan w:val="2"/>
+          </w:tcPr>
+          <w:p>
+            <w:pPr>
+              <w:pStyle w:val="ListParagraph"/>
+              <w:spacing w:line="360" w:lineRule="auto"/>
+              <w:ind w:left="0"/>
+              <w:jc w:val="center"/>
+              <w:rPr>
+                <w:rFonts w:ascii="Times New Roman" w:hAnsi="Times New Roman" w:cs="Times New Roman"/>
+                <w:color w:val="000000"/>
+                <w:sz w:val="24"/>
+                <w:szCs w:val="24"/>
+              </w:rPr>
+            </w:pPr>
+            <w:r>
+              <w:rPr>
+                <w:rFonts w:ascii="Times New Roman" w:hAnsi="Times New Roman" w:cs="Times New Roman"/>
+                <w:color w:val="000000"/>
+                <w:sz w:val="24"/>
+                <w:szCs w:val="24"/>
+              </w:rPr>
+              <w:t>Identifikasi</w:t>
+            </w:r>
+          </w:p>
+        </w:tc>
+      </w:tr>
+      <w:tr>
+        <w:tc>
+          <w:tcPr>
+            <w:tcW w:w="2340" w:type="dxa"/>
+          </w:tcPr>
+          <w:p>
+            <w:pPr>
+              <w:pStyle w:val="ListParagraph"/>
+              <w:spacing w:line="360" w:lineRule="auto"/>
+              <w:ind w:left="0"/>
+              <w:jc w:val="both"/>
+              <w:rPr>
+                <w:rFonts w:ascii="Times New Roman" w:hAnsi="Times New Roman" w:cs="Times New Roman"/>
+                <w:color w:val="000000"/>
+                <w:sz w:val="24"/>
+                <w:szCs w:val="24"/>
+              </w:rPr>
+            </w:pPr>
+            <w:r>
+              <w:rPr>
+                <w:rFonts w:ascii="Times New Roman" w:hAnsi="Times New Roman" w:cs="Times New Roman"/>
+                <w:color w:val="000000"/>
+                <w:sz w:val="24"/>
+                <w:szCs w:val="24"/>
+              </w:rPr>
+              <w:t>Nama</w:t>
+            </w:r>
+          </w:p>
+        </w:tc>
+        <w:tc>
+          <w:tcPr>
+            <w:tcW w:w="5426" w:type="dxa"/>
+          </w:tcPr>
+          <w:p>
+            <w:pPr>
+              <w:pStyle w:val="ListParagraph"/>
+              <w:spacing w:line="360" w:lineRule="auto"/>
+              <w:ind w:left="0"/>
+              <w:jc w:val="both"/>
+              <w:rPr>
+                <w:rFonts w:ascii="Times New Roman" w:hAnsi="Times New Roman" w:cs="Times New Roman"/>
+                <w:color w:val="000000"/>
+                <w:sz w:val="24"/>
+                <w:szCs w:val="24"/>
+              </w:rPr>
+            </w:pPr>
+            <w:r>
+              <w:rPr>
+                <w:rFonts w:ascii="Times New Roman" w:hAnsi="Times New Roman" w:cs="Times New Roman"/>
+                <w:color w:val="000000"/>
+                <w:sz w:val="24"/>
+                <w:szCs w:val="24"/>
+              </w:rPr>
+              <w:t xml:space="preserve">Data </w:t>
+            </w:r>
+            <w:r>
+              <w:rPr>
+                <w:rFonts w:ascii="Times New Roman" w:hAnsi="Times New Roman" w:cs="Times New Roman"/>
+                <w:i/>
+                <w:color w:val="000000"/>
+                <w:sz w:val="24"/>
+                <w:szCs w:val="24"/>
+              </w:rPr>
+              <w:t>Featured Bestseller</w:t>
+            </w:r>
+          </w:p>
+        </w:tc>
+      </w:tr>
+      <w:tr>
+        <w:tc>
+          <w:tcPr>
+            <w:tcW w:w="2340" w:type="dxa"/>
+          </w:tcPr>
+          <w:p>
+            <w:pPr>
+              <w:pStyle w:val="ListParagraph"/>
+              <w:spacing w:line="360" w:lineRule="auto"/>
+              <w:ind w:left="0"/>
+              <w:jc w:val="both"/>
+              <w:rPr>
+                <w:rFonts w:ascii="Times New Roman" w:hAnsi="Times New Roman" w:cs="Times New Roman"/>
+                <w:color w:val="000000"/>
+                <w:sz w:val="24"/>
+                <w:szCs w:val="24"/>
+              </w:rPr>
+            </w:pPr>
+            <w:r>
+              <w:rPr>
+                <w:rFonts w:ascii="Times New Roman" w:hAnsi="Times New Roman" w:cs="Times New Roman"/>
+                <w:color w:val="000000"/>
+                <w:sz w:val="24"/>
+                <w:szCs w:val="24"/>
+              </w:rPr>
+              <w:t>Tujuan</w:t>
+            </w:r>
+          </w:p>
+        </w:tc>
+        <w:tc>
+          <w:tcPr>
+            <w:tcW w:w="5426" w:type="dxa"/>
+          </w:tcPr>
+          <w:p>
+            <w:pPr>
+              <w:pStyle w:val="ListParagraph"/>
+              <w:spacing w:line="360" w:lineRule="auto"/>
+              <w:ind w:left="0"/>
+              <w:jc w:val="both"/>
+              <w:rPr>
+                <w:rFonts w:ascii="Times New Roman" w:hAnsi="Times New Roman" w:cs="Times New Roman"/>
+                <w:i/>
+                <w:color w:val="000000"/>
+                <w:sz w:val="24"/>
+                <w:szCs w:val="24"/>
+              </w:rPr>
+            </w:pPr>
+            <w:r>
+              <w:rPr>
+                <w:rFonts w:ascii="Times New Roman" w:hAnsi="Times New Roman" w:cs="Times New Roman"/>
+                <w:color w:val="000000"/>
+                <w:sz w:val="24"/>
+                <w:szCs w:val="24"/>
+              </w:rPr>
+              <w:t xml:space="preserve">Mengelola data </w:t>
+            </w:r>
+            <w:r>
+              <w:rPr>
+                <w:rFonts w:ascii="Times New Roman" w:hAnsi="Times New Roman" w:cs="Times New Roman"/>
+                <w:i/>
+                <w:color w:val="000000"/>
+                <w:sz w:val="24"/>
+                <w:szCs w:val="24"/>
+              </w:rPr>
+              <w:t>Bestseller</w:t>
+            </w:r>
+          </w:p>
+        </w:tc>
+      </w:tr>
+      <w:tr>
+        <w:tc>
+          <w:tcPr>
+            <w:tcW w:w="2340" w:type="dxa"/>
+          </w:tcPr>
+          <w:p>
+            <w:pPr>
+              <w:pStyle w:val="ListParagraph"/>
+              <w:spacing w:line="360" w:lineRule="auto"/>
+              <w:ind w:left="0"/>
+              <w:jc w:val="both"/>
+              <w:rPr>
+                <w:rFonts w:ascii="Times New Roman" w:hAnsi="Times New Roman" w:cs="Times New Roman"/>
+                <w:color w:val="000000"/>
+                <w:sz w:val="24"/>
+                <w:szCs w:val="24"/>
+              </w:rPr>
+            </w:pPr>
+            <w:r>
+              <w:rPr>
+                <w:rFonts w:ascii="Times New Roman" w:hAnsi="Times New Roman" w:cs="Times New Roman"/>
+                <w:color w:val="000000"/>
+                <w:sz w:val="24"/>
+                <w:szCs w:val="24"/>
+              </w:rPr>
+              <w:lastRenderedPageBreak/>
+              <w:t>Deskripsi</w:t>
+            </w:r>
+          </w:p>
+        </w:tc>
+        <w:tc>
+          <w:tcPr>
+            <w:tcW w:w="5426" w:type="dxa"/>
+          </w:tcPr>
+          <w:p>
+            <w:pPr>
+              <w:pStyle w:val="ListParagraph"/>
+              <w:spacing w:line="360" w:lineRule="auto"/>
+              <w:ind w:left="0"/>
+              <w:jc w:val="both"/>
+              <w:rPr>
+                <w:rFonts w:ascii="Times New Roman" w:hAnsi="Times New Roman" w:cs="Times New Roman"/>
+                <w:color w:val="000000"/>
+                <w:sz w:val="24"/>
+                <w:szCs w:val="24"/>
+              </w:rPr>
+            </w:pPr>
+            <w:r>
+              <w:rPr>
+                <w:rFonts w:ascii="Times New Roman" w:hAnsi="Times New Roman" w:cs="Times New Roman"/>
+                <w:color w:val="000000"/>
+                <w:sz w:val="24"/>
+                <w:szCs w:val="24"/>
+              </w:rPr>
+              <w:t>Proses</w:t>
+            </w:r>
+            <w:r>
+              <w:t xml:space="preserve"> </w:t>
+            </w:r>
+            <w:r>
+              <w:rPr>
+                <w:rFonts w:ascii="Times New Roman" w:hAnsi="Times New Roman" w:cs="Times New Roman"/>
+                <w:color w:val="000000"/>
+                <w:sz w:val="24"/>
+                <w:szCs w:val="24"/>
+              </w:rPr>
+              <w:t xml:space="preserve">pengolahan </w:t>
+            </w:r>
+            <w:r>
+              <w:rPr>
+                <w:rFonts w:ascii="Times New Roman" w:hAnsi="Times New Roman" w:cs="Times New Roman"/>
+                <w:color w:val="000000"/>
+                <w:sz w:val="24"/>
+                <w:szCs w:val="24"/>
+              </w:rPr>
+              <w:t xml:space="preserve">data </w:t>
+            </w:r>
+            <w:r>
+              <w:rPr>
+                <w:rFonts w:ascii="Times New Roman" w:hAnsi="Times New Roman" w:cs="Times New Roman"/>
+                <w:i/>
+                <w:color w:val="000000"/>
+                <w:sz w:val="24"/>
+                <w:szCs w:val="24"/>
+              </w:rPr>
+              <w:t xml:space="preserve">Featured Bestseller </w:t>
+            </w:r>
+            <w:r>
+              <w:rPr>
+                <w:rFonts w:ascii="Times New Roman" w:hAnsi="Times New Roman" w:cs="Times New Roman"/>
+                <w:color w:val="000000"/>
+                <w:sz w:val="24"/>
+                <w:szCs w:val="24"/>
+              </w:rPr>
+              <w:t xml:space="preserve">merupakan proses untuk mengatur dan mengolah data </w:t>
+            </w:r>
+            <w:r>
+              <w:rPr>
+                <w:rFonts w:ascii="Times New Roman" w:hAnsi="Times New Roman" w:cs="Times New Roman"/>
+                <w:i/>
+                <w:color w:val="000000"/>
+                <w:sz w:val="24"/>
+                <w:szCs w:val="24"/>
+              </w:rPr>
+              <w:t>Bestseller</w:t>
+            </w:r>
+            <w:r>
+              <w:rPr>
+                <w:rFonts w:ascii="Times New Roman" w:hAnsi="Times New Roman" w:cs="Times New Roman"/>
+                <w:color w:val="000000"/>
+                <w:sz w:val="24"/>
+                <w:szCs w:val="24"/>
+              </w:rPr>
+              <w:t xml:space="preserve"> pada system.</w:t>
+            </w:r>
+          </w:p>
+        </w:tc>
+      </w:tr>
+      <w:tr>
+        <w:tc>
+          <w:tcPr>
+            <w:tcW w:w="2340" w:type="dxa"/>
+          </w:tcPr>
+          <w:p>
+            <w:pPr>
+              <w:pStyle w:val="ListParagraph"/>
+              <w:spacing w:line="360" w:lineRule="auto"/>
+              <w:ind w:left="0"/>
+              <w:jc w:val="both"/>
+              <w:rPr>
+                <w:rFonts w:ascii="Times New Roman" w:hAnsi="Times New Roman" w:cs="Times New Roman"/>
+                <w:color w:val="000000"/>
+                <w:sz w:val="24"/>
+                <w:szCs w:val="24"/>
+              </w:rPr>
+            </w:pPr>
+            <w:r>
+              <w:rPr>
+                <w:rFonts w:ascii="Times New Roman" w:hAnsi="Times New Roman" w:cs="Times New Roman"/>
+                <w:color w:val="000000"/>
+                <w:sz w:val="24"/>
+                <w:szCs w:val="24"/>
+              </w:rPr>
+              <w:t>Aktor</w:t>
+            </w:r>
+          </w:p>
+        </w:tc>
+        <w:tc>
+          <w:tcPr>
+            <w:tcW w:w="5426" w:type="dxa"/>
+          </w:tcPr>
+          <w:p>
+            <w:pPr>
+              <w:pStyle w:val="ListParagraph"/>
+              <w:spacing w:line="360" w:lineRule="auto"/>
+              <w:ind w:left="0"/>
+              <w:jc w:val="both"/>
+              <w:rPr>
+                <w:rFonts w:ascii="Times New Roman" w:hAnsi="Times New Roman" w:cs="Times New Roman"/>
+                <w:i/>
+                <w:color w:val="000000"/>
+                <w:sz w:val="24"/>
+                <w:szCs w:val="24"/>
+              </w:rPr>
+            </w:pPr>
+            <w:r>
+              <w:rPr>
+                <w:rFonts w:ascii="Times New Roman" w:hAnsi="Times New Roman" w:cs="Times New Roman"/>
+                <w:i/>
+                <w:color w:val="000000"/>
+                <w:sz w:val="24"/>
+                <w:szCs w:val="24"/>
+              </w:rPr>
+              <w:t>Admin</w:t>
+            </w:r>
+          </w:p>
+        </w:tc>
+      </w:tr>
+      <w:tr>
+        <w:tc>
+          <w:tcPr>
+            <w:tcW w:w="2340" w:type="dxa"/>
+          </w:tcPr>
+          <w:p>
+            <w:pPr>
+              <w:pStyle w:val="ListParagraph"/>
+              <w:spacing w:line="360" w:lineRule="auto"/>
+              <w:ind w:left="0"/>
+              <w:jc w:val="both"/>
+              <w:rPr>
+                <w:rFonts w:ascii="Times New Roman" w:hAnsi="Times New Roman" w:cs="Times New Roman"/>
+                <w:color w:val="000000"/>
+                <w:sz w:val="24"/>
+                <w:szCs w:val="24"/>
+              </w:rPr>
+            </w:pPr>
+            <w:r>
+              <w:rPr>
+                <w:rFonts w:ascii="Times New Roman" w:hAnsi="Times New Roman" w:cs="Times New Roman"/>
+                <w:i/>
+                <w:color w:val="000000"/>
+                <w:sz w:val="24"/>
+                <w:szCs w:val="24"/>
+              </w:rPr>
+              <w:t>Use Case</w:t>
+            </w:r>
+            <w:r>
+              <w:rPr>
+                <w:rFonts w:ascii="Times New Roman" w:hAnsi="Times New Roman" w:cs="Times New Roman"/>
+                <w:i/>
+                <w:color w:val="000000"/>
+                <w:sz w:val="24"/>
+                <w:szCs w:val="24"/>
+              </w:rPr>
+              <w:t xml:space="preserve"> </w:t>
+            </w:r>
+            <w:r>
+              <w:rPr>
+                <w:rFonts w:ascii="Times New Roman" w:hAnsi="Times New Roman" w:cs="Times New Roman"/>
+                <w:color w:val="000000"/>
+                <w:sz w:val="24"/>
+                <w:szCs w:val="24"/>
+              </w:rPr>
+              <w:t>yang berkaitan</w:t>
+            </w:r>
+          </w:p>
+        </w:tc>
+        <w:tc>
+          <w:tcPr>
+            <w:tcW w:w="5426" w:type="dxa"/>
+          </w:tcPr>
+          <w:p>
+            <w:pPr>
+              <w:pStyle w:val="ListParagraph"/>
+              <w:spacing w:line="360" w:lineRule="auto"/>
+              <w:ind w:left="0"/>
+              <w:jc w:val="both"/>
+              <w:rPr>
+                <w:rFonts w:ascii="Times New Roman" w:hAnsi="Times New Roman" w:cs="Times New Roman"/>
+                <w:i/>
+                <w:color w:val="000000"/>
+                <w:sz w:val="24"/>
+                <w:szCs w:val="24"/>
+              </w:rPr>
+            </w:pPr>
+            <w:r>
+              <w:rPr>
+                <w:rFonts w:ascii="Times New Roman" w:hAnsi="Times New Roman" w:cs="Times New Roman"/>
+                <w:i/>
+                <w:color w:val="000000"/>
+                <w:sz w:val="24"/>
+                <w:szCs w:val="24"/>
+              </w:rPr>
+              <w:t>Login</w:t>
+            </w:r>
+            <w:r>
+              <w:rPr>
+                <w:rFonts w:ascii="Times New Roman" w:hAnsi="Times New Roman" w:cs="Times New Roman"/>
+                <w:i/>
+                <w:color w:val="000000"/>
+                <w:sz w:val="24"/>
+                <w:szCs w:val="24"/>
+              </w:rPr>
+              <w:t xml:space="preserve"> </w:t>
+            </w:r>
+          </w:p>
+        </w:tc>
+      </w:tr>
+      <w:tr>
+        <w:tc>
+          <w:tcPr>
+            <w:tcW w:w="2340" w:type="dxa"/>
+          </w:tcPr>
+          <w:p>
+            <w:pPr>
+              <w:pStyle w:val="ListParagraph"/>
+              <w:spacing w:line="360" w:lineRule="auto"/>
+              <w:ind w:left="0"/>
+              <w:jc w:val="both"/>
+              <w:rPr>
+                <w:rFonts w:ascii="Times New Roman" w:hAnsi="Times New Roman" w:cs="Times New Roman"/>
+                <w:color w:val="000000"/>
+                <w:sz w:val="24"/>
+                <w:szCs w:val="24"/>
+              </w:rPr>
+            </w:pPr>
+            <w:r>
+              <w:rPr>
+                <w:rFonts w:ascii="Times New Roman" w:hAnsi="Times New Roman" w:cs="Times New Roman"/>
+                <w:color w:val="000000"/>
+                <w:sz w:val="24"/>
+                <w:szCs w:val="24"/>
+              </w:rPr>
+              <w:t>Kondisi awal</w:t>
+            </w:r>
+          </w:p>
+        </w:tc>
+        <w:tc>
+          <w:tcPr>
+            <w:tcW w:w="5426" w:type="dxa"/>
+          </w:tcPr>
+          <w:p>
+            <w:pPr>
+              <w:pStyle w:val="ListParagraph"/>
+              <w:spacing w:line="360" w:lineRule="auto"/>
+              <w:ind w:left="0"/>
+              <w:jc w:val="both"/>
+              <w:rPr>
+                <w:rFonts w:ascii="Times New Roman" w:hAnsi="Times New Roman" w:cs="Times New Roman"/>
+                <w:color w:val="000000"/>
+                <w:sz w:val="24"/>
+                <w:szCs w:val="24"/>
+              </w:rPr>
+            </w:pPr>
+            <w:r>
+              <w:rPr>
+                <w:rFonts w:ascii="Times New Roman" w:hAnsi="Times New Roman" w:cs="Times New Roman"/>
+                <w:color w:val="000000"/>
+                <w:sz w:val="24"/>
+                <w:szCs w:val="24"/>
+              </w:rPr>
+              <w:t xml:space="preserve">Menampilkan menu </w:t>
+            </w:r>
+            <w:r>
+              <w:rPr>
+                <w:rFonts w:ascii="Times New Roman" w:hAnsi="Times New Roman" w:cs="Times New Roman"/>
+                <w:i/>
+                <w:color w:val="000000"/>
+                <w:sz w:val="24"/>
+                <w:szCs w:val="24"/>
+              </w:rPr>
+              <w:t>Admin</w:t>
+            </w:r>
+          </w:p>
+        </w:tc>
+      </w:tr>
+      <w:tr>
+        <w:tc>
+          <w:tcPr>
+            <w:tcW w:w="2340" w:type="dxa"/>
+          </w:tcPr>
+          <w:p>
+            <w:pPr>
+              <w:pStyle w:val="ListParagraph"/>
+              <w:spacing w:line="360" w:lineRule="auto"/>
+              <w:ind w:left="0"/>
+              <w:jc w:val="center"/>
+              <w:rPr>
+                <w:rFonts w:ascii="Times New Roman" w:hAnsi="Times New Roman" w:cs="Times New Roman"/>
+                <w:color w:val="000000"/>
+                <w:sz w:val="24"/>
+                <w:szCs w:val="24"/>
+              </w:rPr>
+            </w:pPr>
+            <w:r>
+              <w:rPr>
+                <w:rFonts w:ascii="Times New Roman" w:hAnsi="Times New Roman" w:cs="Times New Roman"/>
+                <w:color w:val="000000"/>
+                <w:sz w:val="24"/>
+                <w:szCs w:val="24"/>
+              </w:rPr>
+              <w:t>Kondisi awal</w:t>
+            </w:r>
+          </w:p>
+        </w:tc>
+        <w:tc>
+          <w:tcPr>
+            <w:tcW w:w="5426" w:type="dxa"/>
+          </w:tcPr>
+          <w:p>
+            <w:pPr>
+              <w:pStyle w:val="ListParagraph"/>
+              <w:spacing w:line="360" w:lineRule="auto"/>
+              <w:ind w:left="0"/>
+              <w:jc w:val="both"/>
+              <w:rPr>
+                <w:rFonts w:ascii="Times New Roman" w:hAnsi="Times New Roman" w:cs="Times New Roman"/>
+                <w:color w:val="000000"/>
+                <w:sz w:val="24"/>
+                <w:szCs w:val="24"/>
+              </w:rPr>
+            </w:pPr>
+            <w:r>
+              <w:rPr>
+                <w:rFonts w:ascii="Times New Roman" w:hAnsi="Times New Roman" w:cs="Times New Roman"/>
+                <w:color w:val="000000"/>
+                <w:sz w:val="24"/>
+                <w:szCs w:val="24"/>
+              </w:rPr>
+              <w:t xml:space="preserve">Menampilkan menu </w:t>
+            </w:r>
+            <w:r>
+              <w:rPr>
+                <w:rFonts w:ascii="Times New Roman" w:hAnsi="Times New Roman" w:cs="Times New Roman"/>
+                <w:i/>
+                <w:color w:val="000000"/>
+                <w:sz w:val="24"/>
+                <w:szCs w:val="24"/>
+              </w:rPr>
+              <w:t>Admin</w:t>
+            </w:r>
+          </w:p>
+        </w:tc>
+      </w:tr>
+      <w:tr>
+        <w:tc>
+          <w:tcPr>
+            <w:tcW w:w="2340" w:type="dxa"/>
+          </w:tcPr>
+          <w:p>
+            <w:pPr>
+              <w:pStyle w:val="ListParagraph"/>
+              <w:spacing w:line="360" w:lineRule="auto"/>
+              <w:ind w:left="0"/>
+              <w:jc w:val="center"/>
+              <w:rPr>
+                <w:rFonts w:ascii="Times New Roman" w:hAnsi="Times New Roman" w:cs="Times New Roman"/>
+                <w:color w:val="000000"/>
+                <w:sz w:val="24"/>
+                <w:szCs w:val="24"/>
+              </w:rPr>
+            </w:pPr>
+            <w:r>
+              <w:rPr>
+                <w:rFonts w:ascii="Times New Roman" w:hAnsi="Times New Roman" w:cs="Times New Roman"/>
+                <w:color w:val="000000"/>
+                <w:sz w:val="24"/>
+                <w:szCs w:val="24"/>
+              </w:rPr>
+              <w:t>Aksi aktor</w:t>
+            </w:r>
+          </w:p>
+        </w:tc>
+        <w:tc>
+          <w:tcPr>
+            <w:tcW w:w="5426" w:type="dxa"/>
+          </w:tcPr>
+          <w:p>
+            <w:pPr>
+              <w:pStyle w:val="ListParagraph"/>
+              <w:spacing w:line="360" w:lineRule="auto"/>
+              <w:ind w:left="0"/>
+              <w:jc w:val="center"/>
+              <w:rPr>
+                <w:rFonts w:ascii="Times New Roman" w:hAnsi="Times New Roman" w:cs="Times New Roman"/>
+                <w:color w:val="000000"/>
+                <w:sz w:val="24"/>
+                <w:szCs w:val="24"/>
+              </w:rPr>
+            </w:pPr>
+            <w:r>
+              <w:rPr>
+                <w:rFonts w:ascii="Times New Roman" w:hAnsi="Times New Roman" w:cs="Times New Roman"/>
+                <w:color w:val="000000"/>
+                <w:sz w:val="24"/>
+                <w:szCs w:val="24"/>
+              </w:rPr>
+              <w:t>Reaksi sistem</w:t>
+            </w:r>
+          </w:p>
+        </w:tc>
+      </w:tr>
+      <w:tr>
+        <w:tc>
+          <w:tcPr>
+            <w:tcW w:w="2340" w:type="dxa"/>
+          </w:tcPr>
+          <w:p>
+            <w:pPr>
+              <w:pStyle w:val="ListParagraph"/>
+              <w:numPr>
+                <w:ilvl w:val="0"/>
+                <w:numId w:val="32"/>
+              </w:numPr>
+              <w:spacing w:line="360" w:lineRule="auto"/>
+              <w:jc w:val="both"/>
+              <w:rPr>
+                <w:rFonts w:ascii="Times New Roman" w:hAnsi="Times New Roman" w:cs="Times New Roman"/>
+                <w:color w:val="000000"/>
+                <w:sz w:val="24"/>
+                <w:szCs w:val="24"/>
+              </w:rPr>
+            </w:pPr>
+            <w:r>
+              <w:rPr>
+                <w:rFonts w:ascii="Times New Roman" w:hAnsi="Times New Roman" w:cs="Times New Roman"/>
+                <w:i/>
+                <w:sz w:val="24"/>
+                <w:szCs w:val="24"/>
+              </w:rPr>
+              <w:t>Admin</w:t>
+            </w:r>
+            <w:r>
+              <w:rPr>
+                <w:rFonts w:ascii="Times New Roman" w:hAnsi="Times New Roman" w:cs="Times New Roman"/>
+                <w:sz w:val="24"/>
+                <w:szCs w:val="24"/>
+              </w:rPr>
+              <w:t xml:space="preserve"> memilih menu Data </w:t>
+            </w:r>
+            <w:r>
+              <w:rPr>
+                <w:rFonts w:ascii="Times New Roman" w:hAnsi="Times New Roman" w:cs="Times New Roman"/>
+                <w:i/>
+                <w:sz w:val="24"/>
+                <w:szCs w:val="24"/>
+              </w:rPr>
+              <w:t>Featured</w:t>
+            </w:r>
+            <w:r>
+              <w:rPr>
+                <w:rFonts w:ascii="Times New Roman" w:hAnsi="Times New Roman" w:cs="Times New Roman"/>
+                <w:sz w:val="24"/>
+                <w:szCs w:val="24"/>
+              </w:rPr>
+              <w:t xml:space="preserve"> </w:t>
+            </w:r>
+            <w:r>
+              <w:rPr>
+                <w:rFonts w:ascii="Times New Roman" w:hAnsi="Times New Roman" w:cs="Times New Roman"/>
+                <w:i/>
+                <w:sz w:val="24"/>
+                <w:szCs w:val="24"/>
+              </w:rPr>
+              <w:t>Bestseller</w:t>
+            </w:r>
+          </w:p>
+        </w:tc>
+        <w:tc>
+          <w:tcPr>
+            <w:tcW w:w="5426" w:type="dxa"/>
+          </w:tcPr>
+          <w:p>
+            <w:pPr>
+              <w:pStyle w:val="ListParagraph"/>
+              <w:numPr>
+                <w:ilvl w:val="0"/>
+                <w:numId w:val="32"/>
+              </w:numPr>
+              <w:spacing w:line="360" w:lineRule="auto"/>
+              <w:jc w:val="both"/>
+              <w:rPr>
+                <w:rFonts w:ascii="Times New Roman" w:hAnsi="Times New Roman" w:cs="Times New Roman"/>
+                <w:color w:val="000000"/>
+                <w:sz w:val="24"/>
+                <w:szCs w:val="24"/>
+              </w:rPr>
+            </w:pPr>
+            <w:r>
+              <w:rPr>
+                <w:rFonts w:ascii="Times New Roman" w:hAnsi="Times New Roman" w:cs="Times New Roman"/>
+                <w:color w:val="000000"/>
+                <w:sz w:val="24"/>
+                <w:szCs w:val="24"/>
+              </w:rPr>
+              <w:t xml:space="preserve">Menampilkan tabel data </w:t>
+            </w:r>
+            <w:r>
+              <w:rPr>
+                <w:rFonts w:ascii="Times New Roman" w:hAnsi="Times New Roman" w:cs="Times New Roman"/>
+                <w:i/>
+                <w:color w:val="000000"/>
+                <w:sz w:val="24"/>
+                <w:szCs w:val="24"/>
+              </w:rPr>
+              <w:t>Bestseller</w:t>
+            </w:r>
+          </w:p>
+        </w:tc>
+      </w:tr>
+      <w:tr>
+        <w:tc>
+          <w:tcPr>
+            <w:tcW w:w="2340" w:type="dxa"/>
+          </w:tcPr>
+          <w:p>
+            <w:pPr>
+              <w:pStyle w:val="ListParagraph"/>
+              <w:numPr>
+                <w:ilvl w:val="0"/>
+                <w:numId w:val="32"/>
+              </w:numPr>
+              <w:spacing w:line="360" w:lineRule="auto"/>
+              <w:jc w:val="both"/>
+              <w:rPr>
+                <w:rFonts w:ascii="Times New Roman" w:hAnsi="Times New Roman" w:cs="Times New Roman"/>
+                <w:color w:val="000000"/>
+                <w:sz w:val="24"/>
+                <w:szCs w:val="24"/>
+              </w:rPr>
+            </w:pPr>
+            <w:r>
+              <w:rPr>
+                <w:rFonts w:ascii="Times New Roman" w:hAnsi="Times New Roman" w:cs="Times New Roman"/>
+                <w:color w:val="000000"/>
+                <w:sz w:val="24"/>
+                <w:szCs w:val="24"/>
+              </w:rPr>
+              <w:t xml:space="preserve">Memilih buku </w:t>
+            </w:r>
+            <w:r>
+              <w:rPr>
+                <w:rFonts w:ascii="Times New Roman" w:hAnsi="Times New Roman" w:cs="Times New Roman"/>
+                <w:i/>
+                <w:color w:val="000000"/>
+                <w:sz w:val="24"/>
+                <w:szCs w:val="24"/>
+              </w:rPr>
+              <w:t>Bestseller</w:t>
+            </w:r>
+          </w:p>
+        </w:tc>
+        <w:tc>
+          <w:tcPr>
+            <w:tcW w:w="5426" w:type="dxa"/>
+          </w:tcPr>
+          <w:p>
+            <w:pPr>
+              <w:pStyle w:val="ListParagraph"/>
+              <w:numPr>
+                <w:ilvl w:val="0"/>
+                <w:numId w:val="32"/>
+              </w:numPr>
+              <w:spacing w:line="360" w:lineRule="auto"/>
+              <w:jc w:val="both"/>
+              <w:rPr>
+                <w:rFonts w:ascii="Times New Roman" w:hAnsi="Times New Roman" w:cs="Times New Roman"/>
+                <w:color w:val="000000"/>
+                <w:sz w:val="24"/>
+                <w:szCs w:val="24"/>
+              </w:rPr>
+            </w:pPr>
+            <w:r>
+              <w:rPr>
+                <w:rFonts w:ascii="Times New Roman" w:hAnsi="Times New Roman" w:cs="Times New Roman"/>
+                <w:color w:val="000000"/>
+                <w:sz w:val="24"/>
+                <w:szCs w:val="24"/>
+              </w:rPr>
+              <w:t xml:space="preserve">Akan memunculkan buku </w:t>
+            </w:r>
+            <w:r>
+              <w:rPr>
+                <w:rFonts w:ascii="Times New Roman" w:hAnsi="Times New Roman" w:cs="Times New Roman"/>
+                <w:i/>
+                <w:color w:val="000000"/>
+                <w:sz w:val="24"/>
+                <w:szCs w:val="24"/>
+              </w:rPr>
+              <w:t xml:space="preserve">Bestseller </w:t>
+            </w:r>
+            <w:r>
+              <w:rPr>
+                <w:rFonts w:ascii="Times New Roman" w:hAnsi="Times New Roman" w:cs="Times New Roman"/>
+                <w:color w:val="000000"/>
+                <w:sz w:val="24"/>
+                <w:szCs w:val="24"/>
+              </w:rPr>
+              <w:t>sesuai dengan yang dipilih.</w:t>
+            </w:r>
+          </w:p>
+        </w:tc>
+      </w:tr>
+      <w:tr>
+        <w:tc>
+          <w:tcPr>
+            <w:tcW w:w="2340" w:type="dxa"/>
+          </w:tcPr>
+          <w:p>
+            <w:pPr>
+              <w:pStyle w:val="ListParagraph"/>
+              <w:numPr>
+                <w:ilvl w:val="0"/>
+                <w:numId w:val="32"/>
+              </w:numPr>
+              <w:spacing w:line="360" w:lineRule="auto"/>
+              <w:jc w:val="both"/>
+              <w:rPr>
+                <w:rFonts w:ascii="Times New Roman" w:hAnsi="Times New Roman" w:cs="Times New Roman"/>
+                <w:color w:val="000000"/>
+                <w:sz w:val="24"/>
+                <w:szCs w:val="24"/>
+              </w:rPr>
+            </w:pPr>
+            <w:r>
+              <w:rPr>
+                <w:rFonts w:ascii="Times New Roman" w:hAnsi="Times New Roman" w:cs="Times New Roman"/>
+                <w:color w:val="000000"/>
+                <w:sz w:val="24"/>
+                <w:szCs w:val="24"/>
+              </w:rPr>
+              <w:t>Kondisi akhir</w:t>
+            </w:r>
+          </w:p>
+        </w:tc>
+        <w:tc>
+          <w:tcPr>
+            <w:tcW w:w="5426" w:type="dxa"/>
+          </w:tcPr>
+          <w:p>
+            <w:pPr>
+              <w:pStyle w:val="ListParagraph"/>
+              <w:numPr>
+                <w:ilvl w:val="0"/>
+                <w:numId w:val="32"/>
+              </w:numPr>
+              <w:spacing w:line="360" w:lineRule="auto"/>
+              <w:jc w:val="both"/>
+              <w:rPr>
+                <w:rFonts w:ascii="Times New Roman" w:hAnsi="Times New Roman" w:cs="Times New Roman"/>
+                <w:color w:val="000000"/>
+                <w:sz w:val="24"/>
+                <w:szCs w:val="24"/>
+              </w:rPr>
+            </w:pPr>
+            <w:r>
+              <w:rPr>
+                <w:rFonts w:ascii="Times New Roman" w:hAnsi="Times New Roman" w:cs="Times New Roman"/>
+                <w:color w:val="000000"/>
+                <w:sz w:val="24"/>
+                <w:szCs w:val="24"/>
+              </w:rPr>
+              <w:t xml:space="preserve">Data </w:t>
+            </w:r>
+            <w:r>
+              <w:rPr>
+                <w:rFonts w:ascii="Times New Roman" w:hAnsi="Times New Roman" w:cs="Times New Roman"/>
+                <w:i/>
+                <w:color w:val="000000"/>
+                <w:sz w:val="24"/>
+                <w:szCs w:val="24"/>
+              </w:rPr>
+              <w:t xml:space="preserve">Featured Bestseller </w:t>
+            </w:r>
+            <w:r>
+              <w:rPr>
+                <w:rFonts w:ascii="Times New Roman" w:hAnsi="Times New Roman" w:cs="Times New Roman"/>
+                <w:color w:val="000000"/>
+                <w:sz w:val="24"/>
+                <w:szCs w:val="24"/>
+              </w:rPr>
+              <w:t>telah diolah</w:t>
+            </w:r>
+          </w:p>
+        </w:tc>
+      </w:tr>
+    </w:tbl>
+    <w:p>
+      <w:pPr>
+        <w:pStyle w:val="ListParagraph"/>
+        <w:spacing w:line="360" w:lineRule="auto"/>
+        <w:ind w:left="426"/>
+        <w:jc w:val="both"/>
+        <w:rPr>
+          <w:rFonts w:ascii="Times New Roman" w:hAnsi="Times New Roman" w:cs="Times New Roman"/>
+          <w:color w:val="000000"/>
+          <w:sz w:val="24"/>
+          <w:szCs w:val="24"/>
+        </w:rPr>
+      </w:pPr>
     </w:p>
     <w:p>
       <w:pPr>
@@ -5531,14 +8177,345 @@
           <w:i/>
         </w:rPr>
       </w:pPr>
-      <w:bookmarkStart w:id="13" w:name="_Toc13253940"/>
+      <w:bookmarkStart w:id="16" w:name="_Toc13253940"/>
       <w:r>
         <w:rPr>
           <w:i/>
         </w:rPr>
         <w:t>Class Diagram</w:t>
       </w:r>
-      <w:bookmarkEnd w:id="13"/>
+      <w:bookmarkEnd w:id="16"/>
+    </w:p>
+    <w:p>
+      <w:pPr>
+        <w:pStyle w:val="ListParagraph"/>
+        <w:tabs>
+          <w:tab w:val="left" w:pos="274"/>
+        </w:tabs>
+        <w:spacing w:line="360" w:lineRule="auto"/>
+        <w:ind w:left="360"/>
+        <w:jc w:val="both"/>
+        <w:rPr>
+          <w:rFonts w:ascii="Times New Roman" w:hAnsi="Times New Roman" w:cs="Times New Roman"/>
+          <w:sz w:val="24"/>
+          <w:szCs w:val="24"/>
+        </w:rPr>
+      </w:pPr>
+      <w:bookmarkStart w:id="17" w:name="_GoBack"/>
+      <w:bookmarkEnd w:id="17"/>
+      <w:r>
+        <w:rPr>
+          <w:rFonts w:ascii="Times New Roman" w:hAnsi="Times New Roman" w:cs="Times New Roman"/>
+          <w:i/>
+          <w:iCs/>
+          <w:sz w:val="24"/>
+          <w:szCs w:val="24"/>
+        </w:rPr>
+        <w:t xml:space="preserve">Class diagram </w:t>
+      </w:r>
+      <w:r>
+        <w:rPr>
+          <w:rFonts w:ascii="Times New Roman" w:hAnsi="Times New Roman" w:cs="Times New Roman"/>
+          <w:iCs/>
+          <w:sz w:val="24"/>
+          <w:szCs w:val="24"/>
+        </w:rPr>
+        <w:t xml:space="preserve">berikut </w:t>
+      </w:r>
+      <w:r>
+        <w:rPr>
+          <w:rFonts w:ascii="Times New Roman" w:hAnsi="Times New Roman" w:cs="Times New Roman"/>
+          <w:sz w:val="24"/>
+          <w:szCs w:val="24"/>
+        </w:rPr>
+        <w:t xml:space="preserve">menggambarkan struktur dan hubungan antar objek-objek yang ada pada </w:t>
+      </w:r>
+      <w:r>
+        <w:rPr>
+          <w:rFonts w:ascii="Times New Roman" w:hAnsi="Times New Roman" w:cs="Times New Roman"/>
+          <w:i/>
+          <w:sz w:val="24"/>
+          <w:szCs w:val="24"/>
+        </w:rPr>
+        <w:t>system</w:t>
+      </w:r>
+      <w:r>
+        <w:rPr>
+          <w:rFonts w:ascii="Times New Roman" w:hAnsi="Times New Roman" w:cs="Times New Roman"/>
+          <w:sz w:val="24"/>
+          <w:szCs w:val="24"/>
+        </w:rPr>
+        <w:t xml:space="preserve"> yang </w:t>
+      </w:r>
+      <w:proofErr w:type="gramStart"/>
+      <w:r>
+        <w:rPr>
+          <w:rFonts w:ascii="Times New Roman" w:hAnsi="Times New Roman" w:cs="Times New Roman"/>
+          <w:sz w:val="24"/>
+          <w:szCs w:val="24"/>
+        </w:rPr>
+        <w:t>akan</w:t>
+      </w:r>
+      <w:proofErr w:type="gramEnd"/>
+      <w:r>
+        <w:rPr>
+          <w:rFonts w:ascii="Times New Roman" w:hAnsi="Times New Roman" w:cs="Times New Roman"/>
+          <w:sz w:val="24"/>
+          <w:szCs w:val="24"/>
+        </w:rPr>
+        <w:t xml:space="preserve"> dibangun pada proyek ini. Struktur-strukturnya meliputi atribut-atribut dan </w:t>
+      </w:r>
+      <w:r>
+        <w:rPr>
+          <w:rFonts w:ascii="Times New Roman" w:hAnsi="Times New Roman" w:cs="Times New Roman"/>
+          <w:i/>
+          <w:sz w:val="24"/>
+          <w:szCs w:val="24"/>
+        </w:rPr>
+        <w:t>method</w:t>
+      </w:r>
+      <w:r>
+        <w:rPr>
+          <w:rFonts w:ascii="Times New Roman" w:hAnsi="Times New Roman" w:cs="Times New Roman"/>
+          <w:sz w:val="24"/>
+          <w:szCs w:val="24"/>
+        </w:rPr>
+        <w:t>-</w:t>
+      </w:r>
+      <w:r>
+        <w:rPr>
+          <w:rFonts w:ascii="Times New Roman" w:hAnsi="Times New Roman" w:cs="Times New Roman"/>
+          <w:i/>
+          <w:sz w:val="24"/>
+          <w:szCs w:val="24"/>
+        </w:rPr>
+        <w:t>method</w:t>
+      </w:r>
+      <w:r>
+        <w:rPr>
+          <w:rFonts w:ascii="Times New Roman" w:hAnsi="Times New Roman" w:cs="Times New Roman"/>
+          <w:sz w:val="24"/>
+          <w:szCs w:val="24"/>
+        </w:rPr>
+        <w:t xml:space="preserve"> yang ada pada masing-masing kelas. Adapun </w:t>
+      </w:r>
+      <w:r>
+        <w:rPr>
+          <w:rFonts w:ascii="Times New Roman" w:hAnsi="Times New Roman" w:cs="Times New Roman"/>
+          <w:i/>
+          <w:sz w:val="24"/>
+          <w:szCs w:val="24"/>
+        </w:rPr>
+        <w:t xml:space="preserve">Class Diagram </w:t>
+      </w:r>
+      <w:r>
+        <w:rPr>
+          <w:rFonts w:ascii="Times New Roman" w:hAnsi="Times New Roman" w:cs="Times New Roman"/>
+          <w:sz w:val="24"/>
+          <w:szCs w:val="24"/>
+        </w:rPr>
+        <w:t xml:space="preserve">pada aplikasi penjualan buku </w:t>
+      </w:r>
+      <w:proofErr w:type="gramStart"/>
+      <w:r>
+        <w:rPr>
+          <w:rFonts w:ascii="Times New Roman" w:hAnsi="Times New Roman" w:cs="Times New Roman"/>
+          <w:i/>
+          <w:sz w:val="24"/>
+          <w:szCs w:val="24"/>
+        </w:rPr>
+        <w:t>Online</w:t>
+      </w:r>
+      <w:proofErr w:type="gramEnd"/>
+      <w:r>
+        <w:rPr>
+          <w:rFonts w:ascii="Times New Roman" w:hAnsi="Times New Roman" w:cs="Times New Roman"/>
+          <w:sz w:val="24"/>
+          <w:szCs w:val="24"/>
+        </w:rPr>
+        <w:t xml:space="preserve"> di Toko Buku </w:t>
+      </w:r>
+      <w:r>
+        <w:rPr>
+          <w:rFonts w:ascii="Times New Roman" w:hAnsi="Times New Roman" w:cs="Times New Roman"/>
+          <w:i/>
+          <w:sz w:val="24"/>
+          <w:szCs w:val="24"/>
+        </w:rPr>
+        <w:t>Online</w:t>
+      </w:r>
+      <w:r>
+        <w:rPr>
+          <w:rFonts w:ascii="Times New Roman" w:hAnsi="Times New Roman" w:cs="Times New Roman"/>
+          <w:sz w:val="24"/>
+          <w:szCs w:val="24"/>
+        </w:rPr>
+        <w:t xml:space="preserve"> Choco Books yaitu sebagai berikut:</w:t>
+      </w:r>
+    </w:p>
+    <w:p>
+      <w:pPr>
+        <w:pStyle w:val="ListParagraph"/>
+        <w:keepNext/>
+        <w:tabs>
+          <w:tab w:val="left" w:pos="270"/>
+        </w:tabs>
+        <w:spacing w:line="360" w:lineRule="auto"/>
+        <w:ind w:left="360"/>
+        <w:jc w:val="center"/>
+      </w:pPr>
+      <w:r>
+        <w:rPr>
+          <w:noProof/>
+        </w:rPr>
+        <w:lastRenderedPageBreak/>
+        <w:drawing>
+          <wp:inline distT="0" distB="0" distL="0" distR="0" wp14:anchorId="3C44035F" wp14:editId="18422F60">
+            <wp:extent cx="5214257" cy="3314450"/>
+            <wp:effectExtent l="0" t="0" r="0" b="0"/>
+            <wp:docPr id="13" name="Picture 13"/>
+            <wp:cNvGraphicFramePr>
+              <a:graphicFrameLocks xmlns:a="http://schemas.openxmlformats.org/drawingml/2006/main" noChangeAspect="1"/>
+            </wp:cNvGraphicFramePr>
+            <a:graphic xmlns:a="http://schemas.openxmlformats.org/drawingml/2006/main">
+              <a:graphicData uri="http://schemas.openxmlformats.org/drawingml/2006/picture">
+                <pic:pic xmlns:pic="http://schemas.openxmlformats.org/drawingml/2006/picture">
+                  <pic:nvPicPr>
+                    <pic:cNvPr id="0" name="Picture 3"/>
+                    <pic:cNvPicPr>
+                      <a:picLocks noChangeAspect="1" noChangeArrowheads="1"/>
+                    </pic:cNvPicPr>
+                  </pic:nvPicPr>
+                  <pic:blipFill>
+                    <a:blip r:embed="rId10">
+                      <a:extLst>
+                        <a:ext uri="{28A0092B-C50C-407E-A947-70E740481C1C}">
+                          <a14:useLocalDpi xmlns:a14="http://schemas.microsoft.com/office/drawing/2010/main" val="0"/>
+                        </a:ext>
+                      </a:extLst>
+                    </a:blip>
+                    <a:srcRect/>
+                    <a:stretch>
+                      <a:fillRect/>
+                    </a:stretch>
+                  </pic:blipFill>
+                  <pic:spPr bwMode="auto">
+                    <a:xfrm>
+                      <a:off x="0" y="0"/>
+                      <a:ext cx="5218891" cy="3317395"/>
+                    </a:xfrm>
+                    <a:prstGeom prst="rect">
+                      <a:avLst/>
+                    </a:prstGeom>
+                    <a:noFill/>
+                    <a:ln>
+                      <a:noFill/>
+                    </a:ln>
+                  </pic:spPr>
+                </pic:pic>
+              </a:graphicData>
+            </a:graphic>
+          </wp:inline>
+        </w:drawing>
+      </w:r>
+    </w:p>
+    <w:p>
+      <w:pPr>
+        <w:pStyle w:val="Caption"/>
+        <w:ind w:left="360"/>
+        <w:jc w:val="center"/>
+        <w:rPr>
+          <w:rFonts w:ascii="Times New Roman" w:hAnsi="Times New Roman" w:cs="Times New Roman"/>
+          <w:color w:val="auto"/>
+          <w:sz w:val="24"/>
+          <w:szCs w:val="24"/>
+        </w:rPr>
+      </w:pPr>
+      <w:bookmarkStart w:id="18" w:name="_Toc535353296"/>
+      <w:r>
+        <w:rPr>
+          <w:rFonts w:ascii="Times New Roman" w:hAnsi="Times New Roman" w:cs="Times New Roman"/>
+          <w:i w:val="0"/>
+          <w:color w:val="auto"/>
+          <w:sz w:val="24"/>
+          <w:szCs w:val="24"/>
+        </w:rPr>
+        <w:t xml:space="preserve">Gambar 3. </w:t>
+      </w:r>
+      <w:r>
+        <w:rPr>
+          <w:rFonts w:ascii="Times New Roman" w:hAnsi="Times New Roman" w:cs="Times New Roman"/>
+          <w:i w:val="0"/>
+          <w:color w:val="auto"/>
+          <w:sz w:val="24"/>
+          <w:szCs w:val="24"/>
+        </w:rPr>
+        <w:fldChar w:fldCharType="begin"/>
+      </w:r>
+      <w:r>
+        <w:rPr>
+          <w:rFonts w:ascii="Times New Roman" w:hAnsi="Times New Roman" w:cs="Times New Roman"/>
+          <w:i w:val="0"/>
+          <w:color w:val="auto"/>
+          <w:sz w:val="24"/>
+          <w:szCs w:val="24"/>
+        </w:rPr>
+        <w:instrText xml:space="preserve"> SEQ Gambar_3. \* ARABIC </w:instrText>
+      </w:r>
+      <w:r>
+        <w:rPr>
+          <w:rFonts w:ascii="Times New Roman" w:hAnsi="Times New Roman" w:cs="Times New Roman"/>
+          <w:i w:val="0"/>
+          <w:color w:val="auto"/>
+          <w:sz w:val="24"/>
+          <w:szCs w:val="24"/>
+        </w:rPr>
+        <w:fldChar w:fldCharType="separate"/>
+      </w:r>
+      <w:r>
+        <w:rPr>
+          <w:rFonts w:ascii="Times New Roman" w:hAnsi="Times New Roman" w:cs="Times New Roman"/>
+          <w:i w:val="0"/>
+          <w:noProof/>
+          <w:color w:val="auto"/>
+          <w:sz w:val="24"/>
+          <w:szCs w:val="24"/>
+        </w:rPr>
+        <w:t>9</w:t>
+      </w:r>
+      <w:r>
+        <w:rPr>
+          <w:rFonts w:ascii="Times New Roman" w:hAnsi="Times New Roman" w:cs="Times New Roman"/>
+          <w:i w:val="0"/>
+          <w:color w:val="auto"/>
+          <w:sz w:val="24"/>
+          <w:szCs w:val="24"/>
+        </w:rPr>
+        <w:fldChar w:fldCharType="end"/>
+      </w:r>
+      <w:r>
+        <w:rPr>
+          <w:rFonts w:ascii="Times New Roman" w:hAnsi="Times New Roman" w:cs="Times New Roman"/>
+          <w:color w:val="auto"/>
+          <w:sz w:val="24"/>
+          <w:szCs w:val="24"/>
+        </w:rPr>
+        <w:t xml:space="preserve">   Class Diagram</w:t>
+      </w:r>
+      <w:bookmarkEnd w:id="18"/>
+    </w:p>
+    <w:p>
+      <w:pPr>
+        <w:pStyle w:val="Super-Sub-Judul"/>
+        <w:numPr>
+          <w:ilvl w:val="0"/>
+          <w:numId w:val="0"/>
+        </w:numPr>
+        <w:ind w:left="720"/>
+        <w:rPr>
+          <w:i/>
+        </w:rPr>
+      </w:pPr>
     </w:p>
     <w:p>
       <w:pPr>
@@ -5551,14 +8528,14 @@
           <w:i/>
         </w:rPr>
       </w:pPr>
-      <w:bookmarkStart w:id="14" w:name="_Toc13253941"/>
+      <w:bookmarkStart w:id="19" w:name="_Toc13253941"/>
       <w:r>
         <w:rPr>
           <w:i/>
         </w:rPr>
         <w:t>Sequence Diagram</w:t>
       </w:r>
-      <w:bookmarkEnd w:id="14"/>
+      <w:bookmarkEnd w:id="19"/>
     </w:p>
     <w:p>
       <w:pPr>
@@ -5701,15 +8678,15 @@
         </w:numPr>
         <w:ind w:left="709"/>
       </w:pPr>
-      <w:bookmarkStart w:id="15" w:name="_Toc13253942"/>
+      <w:bookmarkStart w:id="20" w:name="_Toc13253942"/>
       <w:r>
         <w:t xml:space="preserve">Sequence Diagram </w:t>
       </w:r>
       <w:r>
         <w:t>Login</w:t>
       </w:r>
-      <w:bookmarkStart w:id="16" w:name="_Toc13253943"/>
-      <w:bookmarkEnd w:id="15"/>
+      <w:bookmarkStart w:id="21" w:name="_Toc13253943"/>
+      <w:bookmarkEnd w:id="20"/>
     </w:p>
     <w:p>
       <w:pPr>
@@ -5744,7 +8721,7 @@
                     </pic:cNvPicPr>
                   </pic:nvPicPr>
                   <pic:blipFill>
-                    <a:blip r:embed="rId10">
+                    <a:blip r:embed="rId11">
                       <a:extLst>
                         <a:ext uri="{28A0092B-C50C-407E-A947-70E740481C1C}">
                           <a14:useLocalDpi xmlns:a14="http://schemas.microsoft.com/office/drawing/2010/main" val="0"/>
@@ -5790,7 +8767,7 @@
           <w:szCs w:val="24"/>
         </w:rPr>
       </w:pPr>
-      <w:bookmarkStart w:id="17" w:name="_Toc535353297"/>
+      <w:bookmarkStart w:id="22" w:name="_Toc535353297"/>
       <w:r>
         <w:rPr>
           <w:rFonts w:ascii="Times New Roman" w:hAnsi="Times New Roman" w:cs="Times New Roman"/>
@@ -5861,7 +8838,7 @@
         </w:rPr>
         <w:t xml:space="preserve">   Sequence Diagram Login</w:t>
       </w:r>
-      <w:bookmarkEnd w:id="17"/>
+      <w:bookmarkEnd w:id="22"/>
     </w:p>
     <w:p>
       <w:pPr>
@@ -6155,7 +9132,7 @@
       <w:r>
         <w:t>Sequence Diagram Data Produk</w:t>
       </w:r>
-      <w:bookmarkEnd w:id="16"/>
+      <w:bookmarkEnd w:id="21"/>
     </w:p>
     <w:p>
       <w:pPr>
@@ -6191,7 +9168,7 @@
                     </pic:cNvPicPr>
                   </pic:nvPicPr>
                   <pic:blipFill>
-                    <a:blip r:embed="rId11">
+                    <a:blip r:embed="rId12">
                       <a:extLst>
                         <a:ext uri="{28A0092B-C50C-407E-A947-70E740481C1C}">
                           <a14:useLocalDpi xmlns:a14="http://schemas.microsoft.com/office/drawing/2010/main" val="0"/>
@@ -6237,7 +9214,7 @@
           <w:szCs w:val="24"/>
         </w:rPr>
       </w:pPr>
-      <w:bookmarkStart w:id="18" w:name="_Toc535353298"/>
+      <w:bookmarkStart w:id="23" w:name="_Toc535353298"/>
       <w:r>
         <w:rPr>
           <w:rFonts w:ascii="Times New Roman" w:hAnsi="Times New Roman" w:cs="Times New Roman"/>
@@ -6328,7 +9305,7 @@
         </w:rPr>
         <w:t xml:space="preserve"> Data Produk</w:t>
       </w:r>
-      <w:bookmarkEnd w:id="18"/>
+      <w:bookmarkEnd w:id="23"/>
     </w:p>
     <w:p>
       <w:pPr>
@@ -6507,7 +9484,7 @@
         </w:numPr>
         <w:ind w:left="709"/>
       </w:pPr>
-      <w:bookmarkStart w:id="19" w:name="_Toc13253944"/>
+      <w:bookmarkStart w:id="24" w:name="_Toc13253944"/>
       <w:r>
         <w:t xml:space="preserve">Sequence Diagram </w:t>
       </w:r>
@@ -6523,7 +9500,7 @@
       <w:r>
         <w:t>User</w:t>
       </w:r>
-      <w:bookmarkEnd w:id="19"/>
+      <w:bookmarkEnd w:id="24"/>
     </w:p>
     <w:p>
       <w:pPr>
@@ -6559,7 +9536,7 @@
                     </pic:cNvPicPr>
                   </pic:nvPicPr>
                   <pic:blipFill>
-                    <a:blip r:embed="rId12">
+                    <a:blip r:embed="rId13">
                       <a:extLst>
                         <a:ext uri="{28A0092B-C50C-407E-A947-70E740481C1C}">
                           <a14:useLocalDpi xmlns:a14="http://schemas.microsoft.com/office/drawing/2010/main" val="0"/>
@@ -6604,7 +9581,7 @@
           <w:szCs w:val="24"/>
         </w:rPr>
       </w:pPr>
-      <w:bookmarkStart w:id="20" w:name="_Toc535353299"/>
+      <w:bookmarkStart w:id="25" w:name="_Toc535353299"/>
       <w:r>
         <w:rPr>
           <w:rFonts w:ascii="Times New Roman" w:hAnsi="Times New Roman" w:cs="Times New Roman"/>
@@ -6675,7 +9652,7 @@
         </w:rPr>
         <w:t xml:space="preserve">   Sequence Diagram Data User</w:t>
       </w:r>
-      <w:bookmarkEnd w:id="20"/>
+      <w:bookmarkEnd w:id="25"/>
     </w:p>
     <w:p>
       <w:pPr>
@@ -6923,11 +9900,11 @@
         <w:spacing w:after="0"/>
         <w:ind w:left="709"/>
       </w:pPr>
-      <w:bookmarkStart w:id="21" w:name="_Toc13253945"/>
+      <w:bookmarkStart w:id="26" w:name="_Toc13253945"/>
       <w:r>
         <w:t>Sequence Diagram Data Pembayaran</w:t>
       </w:r>
-      <w:bookmarkEnd w:id="21"/>
+      <w:bookmarkEnd w:id="26"/>
     </w:p>
     <w:p>
       <w:pPr>
@@ -6996,7 +9973,7 @@
                     </pic:cNvPicPr>
                   </pic:nvPicPr>
                   <pic:blipFill>
-                    <a:blip r:embed="rId13">
+                    <a:blip r:embed="rId14">
                       <a:extLst>
                         <a:ext uri="{28A0092B-C50C-407E-A947-70E740481C1C}">
                           <a14:useLocalDpi xmlns:a14="http://schemas.microsoft.com/office/drawing/2010/main" val="0"/>
@@ -7041,7 +10018,7 @@
           <w:szCs w:val="24"/>
         </w:rPr>
       </w:pPr>
-      <w:bookmarkStart w:id="22" w:name="_Toc535353300"/>
+      <w:bookmarkStart w:id="27" w:name="_Toc535353300"/>
       <w:r>
         <w:rPr>
           <w:rFonts w:ascii="Times New Roman" w:hAnsi="Times New Roman" w:cs="Times New Roman"/>
@@ -7141,7 +10118,7 @@
         </w:rPr>
         <w:t>Admin</w:t>
       </w:r>
-      <w:bookmarkEnd w:id="22"/>
+      <w:bookmarkEnd w:id="27"/>
     </w:p>
     <w:p>
       <w:pPr>
@@ -7436,7 +10413,7 @@
                     </pic:cNvPicPr>
                   </pic:nvPicPr>
                   <pic:blipFill>
-                    <a:blip r:embed="rId14">
+                    <a:blip r:embed="rId15">
                       <a:extLst>
                         <a:ext uri="{28A0092B-C50C-407E-A947-70E740481C1C}">
                           <a14:useLocalDpi xmlns:a14="http://schemas.microsoft.com/office/drawing/2010/main" val="0"/>
@@ -7482,7 +10459,7 @@
           <w:szCs w:val="24"/>
         </w:rPr>
       </w:pPr>
-      <w:bookmarkStart w:id="23" w:name="_Toc535353301"/>
+      <w:bookmarkStart w:id="28" w:name="_Toc535353301"/>
       <w:r>
         <w:rPr>
           <w:rFonts w:ascii="Times New Roman" w:hAnsi="Times New Roman" w:cs="Times New Roman"/>
@@ -7582,7 +10559,7 @@
         </w:rPr>
         <w:t>Member</w:t>
       </w:r>
-      <w:bookmarkEnd w:id="23"/>
+      <w:bookmarkEnd w:id="28"/>
     </w:p>
     <w:p>
       <w:pPr>
@@ -7882,7 +10859,7 @@
         </w:numPr>
         <w:ind w:left="709"/>
       </w:pPr>
-      <w:bookmarkStart w:id="24" w:name="_Toc13253946"/>
+      <w:bookmarkStart w:id="29" w:name="_Toc13253946"/>
       <w:r>
         <w:t xml:space="preserve">Sequence Diagram </w:t>
       </w:r>
@@ -7895,7 +10872,7 @@
       <w:r>
         <w:t xml:space="preserve"> Pemesanan</w:t>
       </w:r>
-      <w:bookmarkEnd w:id="24"/>
+      <w:bookmarkEnd w:id="29"/>
     </w:p>
     <w:p>
       <w:pPr>
@@ -7930,7 +10907,7 @@
                     </pic:cNvPicPr>
                   </pic:nvPicPr>
                   <pic:blipFill>
-                    <a:blip r:embed="rId15">
+                    <a:blip r:embed="rId16">
                       <a:extLst>
                         <a:ext uri="{28A0092B-C50C-407E-A947-70E740481C1C}">
                           <a14:useLocalDpi xmlns:a14="http://schemas.microsoft.com/office/drawing/2010/main" val="0"/>
@@ -7976,7 +10953,7 @@
           <w:szCs w:val="24"/>
         </w:rPr>
       </w:pPr>
-      <w:bookmarkStart w:id="25" w:name="_Toc535353302"/>
+      <w:bookmarkStart w:id="30" w:name="_Toc535353302"/>
       <w:r>
         <w:rPr>
           <w:rFonts w:ascii="Times New Roman" w:hAnsi="Times New Roman" w:cs="Times New Roman"/>
@@ -8067,7 +11044,7 @@
         </w:rPr>
         <w:t xml:space="preserve"> Data Pemesanan</w:t>
       </w:r>
-      <w:bookmarkEnd w:id="25"/>
+      <w:bookmarkEnd w:id="30"/>
     </w:p>
     <w:p>
       <w:pPr>
@@ -8170,7 +11147,7 @@
         </w:numPr>
         <w:ind w:left="709"/>
       </w:pPr>
-      <w:bookmarkStart w:id="26" w:name="_Toc13253947"/>
+      <w:bookmarkStart w:id="31" w:name="_Toc13253947"/>
       <w:r>
         <w:t xml:space="preserve">Sequence Diagram Data </w:t>
       </w:r>
@@ -8183,7 +11160,7 @@
       <w:r>
         <w:t>Bestseller</w:t>
       </w:r>
-      <w:bookmarkEnd w:id="26"/>
+      <w:bookmarkEnd w:id="31"/>
     </w:p>
     <w:p>
       <w:pPr>
@@ -8219,7 +11196,7 @@
                     </pic:cNvPicPr>
                   </pic:nvPicPr>
                   <pic:blipFill>
-                    <a:blip r:embed="rId16">
+                    <a:blip r:embed="rId17">
                       <a:extLst>
                         <a:ext uri="{28A0092B-C50C-407E-A947-70E740481C1C}">
                           <a14:useLocalDpi xmlns:a14="http://schemas.microsoft.com/office/drawing/2010/main" val="0"/>
@@ -8265,7 +11242,7 @@
           <w:szCs w:val="24"/>
         </w:rPr>
       </w:pPr>
-      <w:bookmarkStart w:id="27" w:name="_Toc535353303"/>
+      <w:bookmarkStart w:id="32" w:name="_Toc535353303"/>
       <w:r>
         <w:rPr>
           <w:rFonts w:ascii="Times New Roman" w:hAnsi="Times New Roman" w:cs="Times New Roman"/>
@@ -8365,7 +11342,7 @@
         </w:rPr>
         <w:t>Featured Bestseller</w:t>
       </w:r>
-      <w:bookmarkEnd w:id="27"/>
+      <w:bookmarkEnd w:id="32"/>
     </w:p>
     <w:p>
       <w:pPr>
@@ -8673,11 +11650,11 @@
         </w:numPr>
         <w:ind w:left="709"/>
       </w:pPr>
-      <w:bookmarkStart w:id="28" w:name="_Toc13253948"/>
+      <w:bookmarkStart w:id="33" w:name="_Toc13253948"/>
       <w:r>
         <w:t>Sequence Diagram Data Laporan</w:t>
       </w:r>
-      <w:bookmarkEnd w:id="28"/>
+      <w:bookmarkEnd w:id="33"/>
     </w:p>
     <w:p>
       <w:pPr>
@@ -8712,7 +11689,7 @@
                     </pic:cNvPicPr>
                   </pic:nvPicPr>
                   <pic:blipFill>
-                    <a:blip r:embed="rId17">
+                    <a:blip r:embed="rId18">
                       <a:extLst>
                         <a:ext uri="{28A0092B-C50C-407E-A947-70E740481C1C}">
                           <a14:useLocalDpi xmlns:a14="http://schemas.microsoft.com/office/drawing/2010/main" val="0"/>
@@ -8757,7 +11734,7 @@
           <w:szCs w:val="24"/>
         </w:rPr>
       </w:pPr>
-      <w:bookmarkStart w:id="29" w:name="_Toc535353304"/>
+      <w:bookmarkStart w:id="34" w:name="_Toc535353304"/>
       <w:r>
         <w:rPr>
           <w:rFonts w:ascii="Times New Roman" w:hAnsi="Times New Roman" w:cs="Times New Roman"/>
@@ -8848,7 +11825,7 @@
         </w:rPr>
         <w:t xml:space="preserve"> Data Laporan</w:t>
       </w:r>
-      <w:bookmarkEnd w:id="29"/>
+      <w:bookmarkEnd w:id="34"/>
     </w:p>
     <w:p>
       <w:pPr>
@@ -9097,14 +12074,14 @@
           <w:b w:val="0"/>
         </w:rPr>
       </w:pPr>
-      <w:bookmarkStart w:id="30" w:name="_Toc13253949"/>
+      <w:bookmarkStart w:id="35" w:name="_Toc13253949"/>
       <w:r>
         <w:t>Collaboration</w:t>
       </w:r>
       <w:r>
         <w:t xml:space="preserve"> Diagram</w:t>
       </w:r>
-      <w:bookmarkEnd w:id="30"/>
+      <w:bookmarkEnd w:id="35"/>
     </w:p>
     <w:p>
       <w:pPr>
@@ -9115,14 +12092,14 @@
         </w:numPr>
         <w:ind w:left="709"/>
       </w:pPr>
-      <w:bookmarkStart w:id="31" w:name="_Toc13253950"/>
+      <w:bookmarkStart w:id="36" w:name="_Toc13253950"/>
       <w:r>
         <w:t xml:space="preserve">Collaboration Diagram </w:t>
       </w:r>
       <w:r>
         <w:t>Login</w:t>
       </w:r>
-      <w:bookmarkEnd w:id="31"/>
+      <w:bookmarkEnd w:id="36"/>
     </w:p>
     <w:p>
       <w:pPr>
@@ -9145,467 +12122,6 @@
             <wp:extent cx="4562475" cy="2466975"/>
             <wp:effectExtent l="0" t="0" r="9525" b="9525"/>
             <wp:docPr id="68" name="Picture 68"/>
-            <wp:cNvGraphicFramePr>
-              <a:graphicFrameLocks xmlns:a="http://schemas.openxmlformats.org/drawingml/2006/main" noChangeAspect="1"/>
-            </wp:cNvGraphicFramePr>
-            <a:graphic xmlns:a="http://schemas.openxmlformats.org/drawingml/2006/main">
-              <a:graphicData uri="http://schemas.openxmlformats.org/drawingml/2006/picture">
-                <pic:pic xmlns:pic="http://schemas.openxmlformats.org/drawingml/2006/picture">
-                  <pic:nvPicPr>
-                    <pic:cNvPr id="1" name=""/>
-                    <pic:cNvPicPr/>
-                  </pic:nvPicPr>
-                  <pic:blipFill>
-                    <a:blip r:embed="rId18"/>
-                    <a:stretch>
-                      <a:fillRect/>
-                    </a:stretch>
-                  </pic:blipFill>
-                  <pic:spPr>
-                    <a:xfrm>
-                      <a:off x="0" y="0"/>
-                      <a:ext cx="4562475" cy="2466975"/>
-                    </a:xfrm>
-                    <a:prstGeom prst="rect">
-                      <a:avLst/>
-                    </a:prstGeom>
-                  </pic:spPr>
-                </pic:pic>
-              </a:graphicData>
-            </a:graphic>
-          </wp:inline>
-        </w:drawing>
-      </w:r>
-    </w:p>
-    <w:p>
-      <w:pPr>
-        <w:pStyle w:val="Caption"/>
-        <w:ind w:left="360"/>
-        <w:jc w:val="center"/>
-        <w:rPr>
-          <w:rFonts w:ascii="Times New Roman" w:hAnsi="Times New Roman" w:cs="Times New Roman"/>
-          <w:b/>
-          <w:i w:val="0"/>
-          <w:color w:val="000000" w:themeColor="text1"/>
-          <w:sz w:val="24"/>
-          <w:szCs w:val="24"/>
-        </w:rPr>
-      </w:pPr>
-      <w:bookmarkStart w:id="32" w:name="_Toc535353305"/>
-      <w:r>
-        <w:rPr>
-          <w:rFonts w:ascii="Times New Roman" w:hAnsi="Times New Roman" w:cs="Times New Roman"/>
-          <w:i w:val="0"/>
-          <w:color w:val="auto"/>
-          <w:sz w:val="24"/>
-          <w:szCs w:val="24"/>
-        </w:rPr>
-        <w:t xml:space="preserve">Gambar 3. </w:t>
-      </w:r>
-      <w:r>
-        <w:rPr>
-          <w:rFonts w:ascii="Times New Roman" w:hAnsi="Times New Roman" w:cs="Times New Roman"/>
-          <w:i w:val="0"/>
-          <w:color w:val="auto"/>
-          <w:sz w:val="24"/>
-          <w:szCs w:val="24"/>
-        </w:rPr>
-        <w:fldChar w:fldCharType="begin"/>
-      </w:r>
-      <w:r>
-        <w:rPr>
-          <w:rFonts w:ascii="Times New Roman" w:hAnsi="Times New Roman" w:cs="Times New Roman"/>
-          <w:i w:val="0"/>
-          <w:color w:val="auto"/>
-          <w:sz w:val="24"/>
-          <w:szCs w:val="24"/>
-        </w:rPr>
-        <w:instrText xml:space="preserve"> SEQ Gambar_3. \* ARABIC </w:instrText>
-      </w:r>
-      <w:r>
-        <w:rPr>
-          <w:rFonts w:ascii="Times New Roman" w:hAnsi="Times New Roman" w:cs="Times New Roman"/>
-          <w:i w:val="0"/>
-          <w:color w:val="auto"/>
-          <w:sz w:val="24"/>
-          <w:szCs w:val="24"/>
-        </w:rPr>
-        <w:fldChar w:fldCharType="separate"/>
-      </w:r>
-      <w:r>
-        <w:rPr>
-          <w:rFonts w:ascii="Times New Roman" w:hAnsi="Times New Roman" w:cs="Times New Roman"/>
-          <w:i w:val="0"/>
-          <w:noProof/>
-          <w:color w:val="auto"/>
-          <w:sz w:val="24"/>
-          <w:szCs w:val="24"/>
-        </w:rPr>
-        <w:t>18</w:t>
-      </w:r>
-      <w:r>
-        <w:rPr>
-          <w:rFonts w:ascii="Times New Roman" w:hAnsi="Times New Roman" w:cs="Times New Roman"/>
-          <w:i w:val="0"/>
-          <w:color w:val="auto"/>
-          <w:sz w:val="24"/>
-          <w:szCs w:val="24"/>
-        </w:rPr>
-        <w:fldChar w:fldCharType="end"/>
-      </w:r>
-      <w:r>
-        <w:rPr>
-          <w:rFonts w:ascii="Times New Roman" w:hAnsi="Times New Roman" w:cs="Times New Roman"/>
-          <w:i w:val="0"/>
-          <w:color w:val="auto"/>
-          <w:sz w:val="24"/>
-          <w:szCs w:val="24"/>
-        </w:rPr>
-        <w:t xml:space="preserve">   </w:t>
-      </w:r>
-      <w:r>
-        <w:rPr>
-          <w:rFonts w:ascii="Times New Roman" w:hAnsi="Times New Roman" w:cs="Times New Roman"/>
-          <w:color w:val="auto"/>
-          <w:sz w:val="24"/>
-          <w:szCs w:val="24"/>
-        </w:rPr>
-        <w:t>Collaboration Diagram Login</w:t>
-      </w:r>
-      <w:bookmarkEnd w:id="32"/>
-    </w:p>
-    <w:p>
-      <w:pPr>
-        <w:pStyle w:val="ListParagraph"/>
-        <w:spacing w:after="0" w:line="360" w:lineRule="auto"/>
-        <w:ind w:left="360"/>
-        <w:jc w:val="both"/>
-        <w:rPr>
-          <w:rFonts w:ascii="Times New Roman" w:hAnsi="Times New Roman" w:cs="Times New Roman"/>
-          <w:color w:val="000000" w:themeColor="text1"/>
-          <w:sz w:val="24"/>
-          <w:szCs w:val="24"/>
-        </w:rPr>
-      </w:pPr>
-      <w:proofErr w:type="gramStart"/>
-      <w:r>
-        <w:rPr>
-          <w:rFonts w:ascii="Times New Roman" w:hAnsi="Times New Roman" w:cs="Times New Roman"/>
-          <w:color w:val="000000" w:themeColor="text1"/>
-          <w:sz w:val="24"/>
-          <w:szCs w:val="24"/>
-        </w:rPr>
-        <w:t>Keterangan :</w:t>
-      </w:r>
-      <w:proofErr w:type="gramEnd"/>
-    </w:p>
-    <w:p>
-      <w:pPr>
-        <w:pStyle w:val="ListParagraph"/>
-        <w:tabs>
-          <w:tab w:val="left" w:pos="360"/>
-        </w:tabs>
-        <w:spacing w:after="0" w:line="360" w:lineRule="auto"/>
-        <w:ind w:left="360"/>
-        <w:jc w:val="both"/>
-        <w:rPr>
-          <w:rFonts w:ascii="Times New Roman" w:hAnsi="Times New Roman" w:cs="Times New Roman"/>
-          <w:color w:val="000000" w:themeColor="text1"/>
-          <w:sz w:val="24"/>
-          <w:szCs w:val="24"/>
-        </w:rPr>
-      </w:pPr>
-      <w:r>
-        <w:rPr>
-          <w:rFonts w:ascii="Times New Roman" w:hAnsi="Times New Roman" w:cs="Times New Roman"/>
-          <w:sz w:val="24"/>
-          <w:szCs w:val="24"/>
-        </w:rPr>
-        <w:tab/>
-      </w:r>
-      <w:r>
-        <w:rPr>
-          <w:rFonts w:ascii="Times New Roman" w:hAnsi="Times New Roman" w:cs="Times New Roman"/>
-          <w:sz w:val="24"/>
-          <w:szCs w:val="24"/>
-        </w:rPr>
-        <w:tab/>
-        <w:t xml:space="preserve">Pertama </w:t>
-      </w:r>
-      <w:r>
-        <w:rPr>
-          <w:rFonts w:ascii="Times New Roman" w:hAnsi="Times New Roman" w:cs="Times New Roman"/>
-          <w:i/>
-          <w:sz w:val="24"/>
-          <w:szCs w:val="24"/>
-        </w:rPr>
-        <w:t>Admin</w:t>
-      </w:r>
-      <w:r>
-        <w:rPr>
-          <w:rFonts w:ascii="Times New Roman" w:hAnsi="Times New Roman" w:cs="Times New Roman"/>
-          <w:sz w:val="24"/>
-          <w:szCs w:val="24"/>
-        </w:rPr>
-        <w:t xml:space="preserve"> masuk ke </w:t>
-      </w:r>
-      <w:r>
-        <w:rPr>
-          <w:rFonts w:ascii="Times New Roman" w:hAnsi="Times New Roman" w:cs="Times New Roman"/>
-          <w:i/>
-          <w:sz w:val="24"/>
-          <w:szCs w:val="24"/>
-        </w:rPr>
-        <w:t>form</w:t>
-      </w:r>
-      <w:r>
-        <w:rPr>
-          <w:rFonts w:ascii="Times New Roman" w:hAnsi="Times New Roman" w:cs="Times New Roman"/>
-          <w:sz w:val="24"/>
-          <w:szCs w:val="24"/>
-        </w:rPr>
-        <w:t xml:space="preserve"> </w:t>
-      </w:r>
-      <w:r>
-        <w:rPr>
-          <w:rFonts w:ascii="Times New Roman" w:hAnsi="Times New Roman" w:cs="Times New Roman"/>
-          <w:i/>
-          <w:sz w:val="24"/>
-          <w:szCs w:val="24"/>
-        </w:rPr>
-        <w:t>login</w:t>
-      </w:r>
-      <w:r>
-        <w:rPr>
-          <w:rFonts w:ascii="Times New Roman" w:hAnsi="Times New Roman" w:cs="Times New Roman"/>
-          <w:sz w:val="24"/>
-          <w:szCs w:val="24"/>
-        </w:rPr>
-        <w:t xml:space="preserve"> dengan memasukan </w:t>
-      </w:r>
-      <w:r>
-        <w:rPr>
-          <w:rFonts w:ascii="Times New Roman" w:hAnsi="Times New Roman" w:cs="Times New Roman"/>
-          <w:i/>
-          <w:sz w:val="24"/>
-          <w:szCs w:val="24"/>
-        </w:rPr>
-        <w:t>Username</w:t>
-      </w:r>
-      <w:r>
-        <w:rPr>
-          <w:rFonts w:ascii="Times New Roman" w:hAnsi="Times New Roman" w:cs="Times New Roman"/>
-          <w:sz w:val="24"/>
-          <w:szCs w:val="24"/>
-        </w:rPr>
-        <w:t xml:space="preserve"> dan </w:t>
-      </w:r>
-      <w:r>
-        <w:rPr>
-          <w:rFonts w:ascii="Times New Roman" w:hAnsi="Times New Roman" w:cs="Times New Roman"/>
-          <w:i/>
-          <w:sz w:val="24"/>
-          <w:szCs w:val="24"/>
-        </w:rPr>
-        <w:t>Password</w:t>
-      </w:r>
-      <w:r>
-        <w:rPr>
-          <w:rFonts w:ascii="Times New Roman" w:hAnsi="Times New Roman" w:cs="Times New Roman"/>
-          <w:sz w:val="24"/>
-          <w:szCs w:val="24"/>
-        </w:rPr>
-        <w:t xml:space="preserve"> serta </w:t>
-      </w:r>
-      <w:r>
-        <w:rPr>
-          <w:rFonts w:ascii="Times New Roman" w:hAnsi="Times New Roman" w:cs="Times New Roman"/>
-          <w:i/>
-          <w:sz w:val="24"/>
-          <w:szCs w:val="24"/>
-        </w:rPr>
-        <w:t>Select</w:t>
-      </w:r>
-      <w:r>
-        <w:rPr>
-          <w:rFonts w:ascii="Times New Roman" w:hAnsi="Times New Roman" w:cs="Times New Roman"/>
-          <w:sz w:val="24"/>
-          <w:szCs w:val="24"/>
-        </w:rPr>
-        <w:t xml:space="preserve"> </w:t>
-      </w:r>
-      <w:r>
-        <w:rPr>
-          <w:rFonts w:ascii="Times New Roman" w:hAnsi="Times New Roman" w:cs="Times New Roman"/>
-          <w:i/>
-          <w:sz w:val="24"/>
-          <w:szCs w:val="24"/>
-        </w:rPr>
-        <w:t>Re-Captcha</w:t>
-      </w:r>
-      <w:r>
-        <w:rPr>
-          <w:rFonts w:ascii="Times New Roman" w:hAnsi="Times New Roman" w:cs="Times New Roman"/>
-          <w:sz w:val="24"/>
-          <w:szCs w:val="24"/>
-        </w:rPr>
-        <w:t xml:space="preserve"> dari google pada </w:t>
-      </w:r>
-      <w:r>
-        <w:rPr>
-          <w:rFonts w:ascii="Times New Roman" w:hAnsi="Times New Roman" w:cs="Times New Roman"/>
-          <w:i/>
-          <w:sz w:val="24"/>
-          <w:szCs w:val="24"/>
-        </w:rPr>
-        <w:t>form</w:t>
-      </w:r>
-      <w:r>
-        <w:rPr>
-          <w:rFonts w:ascii="Times New Roman" w:hAnsi="Times New Roman" w:cs="Times New Roman"/>
-          <w:sz w:val="24"/>
-          <w:szCs w:val="24"/>
-        </w:rPr>
-        <w:t xml:space="preserve"> </w:t>
-      </w:r>
-      <w:r>
-        <w:rPr>
-          <w:rFonts w:ascii="Times New Roman" w:hAnsi="Times New Roman" w:cs="Times New Roman"/>
-          <w:i/>
-          <w:sz w:val="24"/>
-          <w:szCs w:val="24"/>
-        </w:rPr>
-        <w:t>login</w:t>
-      </w:r>
-      <w:r>
-        <w:rPr>
-          <w:rFonts w:ascii="Times New Roman" w:hAnsi="Times New Roman" w:cs="Times New Roman"/>
-          <w:sz w:val="24"/>
-          <w:szCs w:val="24"/>
-        </w:rPr>
-        <w:t xml:space="preserve"> lalu sistem </w:t>
-      </w:r>
-      <w:proofErr w:type="gramStart"/>
-      <w:r>
-        <w:rPr>
-          <w:rFonts w:ascii="Times New Roman" w:hAnsi="Times New Roman" w:cs="Times New Roman"/>
-          <w:sz w:val="24"/>
-          <w:szCs w:val="24"/>
-        </w:rPr>
-        <w:t>akan</w:t>
-      </w:r>
-      <w:proofErr w:type="gramEnd"/>
-      <w:r>
-        <w:rPr>
-          <w:rFonts w:ascii="Times New Roman" w:hAnsi="Times New Roman" w:cs="Times New Roman"/>
-          <w:sz w:val="24"/>
-          <w:szCs w:val="24"/>
-        </w:rPr>
-        <w:t xml:space="preserve"> memberikan koneksi ke </w:t>
-      </w:r>
-      <w:r>
-        <w:rPr>
-          <w:rFonts w:ascii="Times New Roman" w:hAnsi="Times New Roman" w:cs="Times New Roman"/>
-          <w:i/>
-          <w:sz w:val="24"/>
-          <w:szCs w:val="24"/>
-        </w:rPr>
-        <w:t>database</w:t>
-      </w:r>
-      <w:r>
-        <w:rPr>
-          <w:rFonts w:ascii="Times New Roman" w:hAnsi="Times New Roman" w:cs="Times New Roman"/>
-          <w:sz w:val="24"/>
-          <w:szCs w:val="24"/>
-        </w:rPr>
-        <w:t xml:space="preserve"> dan </w:t>
-      </w:r>
-      <w:r>
-        <w:rPr>
-          <w:rFonts w:ascii="Times New Roman" w:hAnsi="Times New Roman" w:cs="Times New Roman"/>
-          <w:i/>
-          <w:sz w:val="24"/>
-          <w:szCs w:val="24"/>
-        </w:rPr>
-        <w:t>database</w:t>
-      </w:r>
-      <w:r>
-        <w:rPr>
-          <w:rFonts w:ascii="Times New Roman" w:hAnsi="Times New Roman" w:cs="Times New Roman"/>
-          <w:sz w:val="24"/>
-          <w:szCs w:val="24"/>
-        </w:rPr>
-        <w:t xml:space="preserve"> memberikan validasi berhasil </w:t>
-      </w:r>
-      <w:r>
-        <w:rPr>
-          <w:rFonts w:ascii="Times New Roman" w:hAnsi="Times New Roman" w:cs="Times New Roman"/>
-          <w:i/>
-          <w:sz w:val="24"/>
-          <w:szCs w:val="24"/>
-        </w:rPr>
-        <w:t>login</w:t>
-      </w:r>
-      <w:r>
-        <w:rPr>
-          <w:rFonts w:ascii="Times New Roman" w:hAnsi="Times New Roman" w:cs="Times New Roman"/>
-          <w:sz w:val="24"/>
-          <w:szCs w:val="24"/>
-        </w:rPr>
-        <w:t>.</w:t>
-      </w:r>
-    </w:p>
-    <w:p>
-      <w:pPr>
-        <w:pStyle w:val="Zub-Zuper-Zub-Judul2"/>
-        <w:numPr>
-          <w:ilvl w:val="0"/>
-          <w:numId w:val="0"/>
-        </w:numPr>
-        <w:ind w:left="709"/>
-      </w:pPr>
-    </w:p>
-    <w:p>
-      <w:pPr>
-        <w:pStyle w:val="Zub-Zuper-Zub-Judul2"/>
-        <w:numPr>
-          <w:ilvl w:val="3"/>
-          <w:numId w:val="49"/>
-        </w:numPr>
-        <w:ind w:left="709"/>
-      </w:pPr>
-      <w:bookmarkStart w:id="33" w:name="_Toc13253951"/>
-      <w:r>
-        <w:t>Collaboration Diagram</w:t>
-      </w:r>
-      <w:r>
-        <w:t xml:space="preserve"> </w:t>
-      </w:r>
-      <w:r>
-        <w:t>Kelola</w:t>
-      </w:r>
-      <w:r>
-        <w:t xml:space="preserve"> Data Produk</w:t>
-      </w:r>
-      <w:bookmarkEnd w:id="33"/>
-    </w:p>
-    <w:p>
-      <w:pPr>
-        <w:pStyle w:val="ListParagraph"/>
-        <w:keepNext/>
-        <w:spacing w:line="360" w:lineRule="auto"/>
-        <w:ind w:left="360"/>
-        <w:jc w:val="center"/>
-      </w:pPr>
-      <w:r>
-        <w:rPr>
-          <w:noProof/>
-        </w:rPr>
-        <w:drawing>
-          <wp:inline distT="0" distB="0" distL="0" distR="0" wp14:anchorId="0FA39CE5" wp14:editId="12C6BFA8">
-            <wp:extent cx="4667250" cy="2571750"/>
-            <wp:effectExtent l="0" t="0" r="0" b="0"/>
-            <wp:docPr id="69" name="Picture 69"/>
             <wp:cNvGraphicFramePr>
               <a:graphicFrameLocks xmlns:a="http://schemas.openxmlformats.org/drawingml/2006/main" noChangeAspect="1"/>
             </wp:cNvGraphicFramePr>
@@ -9625,7 +12141,7 @@
                   <pic:spPr>
                     <a:xfrm>
                       <a:off x="0" y="0"/>
-                      <a:ext cx="4667250" cy="2571750"/>
+                      <a:ext cx="4562475" cy="2466975"/>
                     </a:xfrm>
                     <a:prstGeom prst="rect">
                       <a:avLst/>
@@ -9652,7 +12168,7 @@
           <w:szCs w:val="24"/>
         </w:rPr>
       </w:pPr>
-      <w:bookmarkStart w:id="34" w:name="_Toc535353306"/>
+      <w:bookmarkStart w:id="37" w:name="_Toc535353305"/>
       <w:r>
         <w:rPr>
           <w:rFonts w:ascii="Times New Roman" w:hAnsi="Times New Roman" w:cs="Times New Roman"/>
@@ -9702,7 +12218,7 @@
           <w:sz w:val="24"/>
           <w:szCs w:val="24"/>
         </w:rPr>
-        <w:t>19</w:t>
+        <w:t>18</w:t>
       </w:r>
       <w:r>
         <w:rPr>
@@ -9731,59 +12247,19 @@
           <w:sz w:val="24"/>
           <w:szCs w:val="24"/>
         </w:rPr>
-        <w:t>Collaboration Diagram</w:t>
-      </w:r>
-      <w:r>
-        <w:rPr>
-          <w:rFonts w:ascii="Times New Roman" w:hAnsi="Times New Roman" w:cs="Times New Roman"/>
-          <w:i w:val="0"/>
-          <w:color w:val="auto"/>
-          <w:sz w:val="24"/>
-          <w:szCs w:val="24"/>
-        </w:rPr>
-        <w:t xml:space="preserve"> Data Produk</w:t>
-      </w:r>
-      <w:bookmarkEnd w:id="34"/>
-    </w:p>
-    <w:p>
-      <w:pPr>
-        <w:pStyle w:val="ListParagraph"/>
-        <w:tabs>
-          <w:tab w:val="left" w:pos="360"/>
-        </w:tabs>
-        <w:spacing w:line="360" w:lineRule="auto"/>
-        <w:ind w:left="360"/>
-        <w:rPr>
-          <w:rFonts w:ascii="Times New Roman" w:hAnsi="Times New Roman" w:cs="Times New Roman"/>
-          <w:color w:val="000000" w:themeColor="text1"/>
-          <w:sz w:val="24"/>
-          <w:szCs w:val="24"/>
-        </w:rPr>
-      </w:pPr>
-    </w:p>
-    <w:p>
-      <w:pPr>
-        <w:pStyle w:val="ListParagraph"/>
-        <w:tabs>
-          <w:tab w:val="left" w:pos="360"/>
-        </w:tabs>
-        <w:spacing w:line="360" w:lineRule="auto"/>
-        <w:ind w:left="360"/>
-        <w:rPr>
-          <w:rFonts w:ascii="Times New Roman" w:hAnsi="Times New Roman" w:cs="Times New Roman"/>
-          <w:color w:val="000000" w:themeColor="text1"/>
-          <w:sz w:val="24"/>
-          <w:szCs w:val="24"/>
-        </w:rPr>
-      </w:pPr>
+        <w:t>Collaboration Diagram Login</w:t>
+      </w:r>
+      <w:bookmarkEnd w:id="37"/>
     </w:p>
     <w:p>
       <w:pPr>
         <w:pStyle w:val="ListParagraph"/>
         <w:spacing w:after="0" w:line="360" w:lineRule="auto"/>
         <w:ind w:left="360"/>
-        <w:rPr>
-          <w:rFonts w:ascii="Times New Roman" w:hAnsi="Times New Roman" w:cs="Times New Roman"/>
+        <w:jc w:val="both"/>
+        <w:rPr>
+          <w:rFonts w:ascii="Times New Roman" w:hAnsi="Times New Roman" w:cs="Times New Roman"/>
+          <w:color w:val="000000" w:themeColor="text1"/>
           <w:sz w:val="24"/>
           <w:szCs w:val="24"/>
         </w:rPr>
@@ -9792,10 +12268,10 @@
       <w:r>
         <w:rPr>
           <w:rFonts w:ascii="Times New Roman" w:hAnsi="Times New Roman" w:cs="Times New Roman"/>
-          <w:sz w:val="24"/>
-          <w:szCs w:val="24"/>
-        </w:rPr>
-        <w:lastRenderedPageBreak/>
+          <w:color w:val="000000" w:themeColor="text1"/>
+          <w:sz w:val="24"/>
+          <w:szCs w:val="24"/>
+        </w:rPr>
         <w:t>Keterangan :</w:t>
       </w:r>
       <w:proofErr w:type="gramEnd"/>
@@ -9848,6 +12324,23 @@
           <w:sz w:val="24"/>
           <w:szCs w:val="24"/>
         </w:rPr>
+        <w:t xml:space="preserve"> masuk ke </w:t>
+      </w:r>
+      <w:r>
+        <w:rPr>
+          <w:rFonts w:ascii="Times New Roman" w:hAnsi="Times New Roman" w:cs="Times New Roman"/>
+          <w:i/>
+          <w:sz w:val="24"/>
+          <w:szCs w:val="24"/>
+        </w:rPr>
+        <w:t>form</w:t>
+      </w:r>
+      <w:r>
+        <w:rPr>
+          <w:rFonts w:ascii="Times New Roman" w:hAnsi="Times New Roman" w:cs="Times New Roman"/>
+          <w:sz w:val="24"/>
+          <w:szCs w:val="24"/>
+        </w:rPr>
         <w:t xml:space="preserve"> </w:t>
       </w:r>
       <w:r>
@@ -9865,7 +12358,92 @@
           <w:sz w:val="24"/>
           <w:szCs w:val="24"/>
         </w:rPr>
-        <w:t xml:space="preserve"> dulu sesudah </w:t>
+        <w:t xml:space="preserve"> dengan memasukan </w:t>
+      </w:r>
+      <w:r>
+        <w:rPr>
+          <w:rFonts w:ascii="Times New Roman" w:hAnsi="Times New Roman" w:cs="Times New Roman"/>
+          <w:i/>
+          <w:sz w:val="24"/>
+          <w:szCs w:val="24"/>
+        </w:rPr>
+        <w:t>Username</w:t>
+      </w:r>
+      <w:r>
+        <w:rPr>
+          <w:rFonts w:ascii="Times New Roman" w:hAnsi="Times New Roman" w:cs="Times New Roman"/>
+          <w:sz w:val="24"/>
+          <w:szCs w:val="24"/>
+        </w:rPr>
+        <w:t xml:space="preserve"> dan </w:t>
+      </w:r>
+      <w:r>
+        <w:rPr>
+          <w:rFonts w:ascii="Times New Roman" w:hAnsi="Times New Roman" w:cs="Times New Roman"/>
+          <w:i/>
+          <w:sz w:val="24"/>
+          <w:szCs w:val="24"/>
+        </w:rPr>
+        <w:t>Password</w:t>
+      </w:r>
+      <w:r>
+        <w:rPr>
+          <w:rFonts w:ascii="Times New Roman" w:hAnsi="Times New Roman" w:cs="Times New Roman"/>
+          <w:sz w:val="24"/>
+          <w:szCs w:val="24"/>
+        </w:rPr>
+        <w:t xml:space="preserve"> serta </w:t>
+      </w:r>
+      <w:r>
+        <w:rPr>
+          <w:rFonts w:ascii="Times New Roman" w:hAnsi="Times New Roman" w:cs="Times New Roman"/>
+          <w:i/>
+          <w:sz w:val="24"/>
+          <w:szCs w:val="24"/>
+        </w:rPr>
+        <w:t>Select</w:t>
+      </w:r>
+      <w:r>
+        <w:rPr>
+          <w:rFonts w:ascii="Times New Roman" w:hAnsi="Times New Roman" w:cs="Times New Roman"/>
+          <w:sz w:val="24"/>
+          <w:szCs w:val="24"/>
+        </w:rPr>
+        <w:t xml:space="preserve"> </w:t>
+      </w:r>
+      <w:r>
+        <w:rPr>
+          <w:rFonts w:ascii="Times New Roman" w:hAnsi="Times New Roman" w:cs="Times New Roman"/>
+          <w:i/>
+          <w:sz w:val="24"/>
+          <w:szCs w:val="24"/>
+        </w:rPr>
+        <w:t>Re-Captcha</w:t>
+      </w:r>
+      <w:r>
+        <w:rPr>
+          <w:rFonts w:ascii="Times New Roman" w:hAnsi="Times New Roman" w:cs="Times New Roman"/>
+          <w:sz w:val="24"/>
+          <w:szCs w:val="24"/>
+        </w:rPr>
+        <w:t xml:space="preserve"> dari google pada </w:t>
+      </w:r>
+      <w:r>
+        <w:rPr>
+          <w:rFonts w:ascii="Times New Roman" w:hAnsi="Times New Roman" w:cs="Times New Roman"/>
+          <w:i/>
+          <w:sz w:val="24"/>
+          <w:szCs w:val="24"/>
+        </w:rPr>
+        <w:t>form</w:t>
+      </w:r>
+      <w:r>
+        <w:rPr>
+          <w:rFonts w:ascii="Times New Roman" w:hAnsi="Times New Roman" w:cs="Times New Roman"/>
+          <w:sz w:val="24"/>
+          <w:szCs w:val="24"/>
+        </w:rPr>
+        <w:t xml:space="preserve"> </w:t>
       </w:r>
       <w:r>
         <w:rPr>
@@ -9882,7 +12460,25 @@
           <w:sz w:val="24"/>
           <w:szCs w:val="24"/>
         </w:rPr>
-        <w:t xml:space="preserve"> memilih menu produk lalu akan membuka koneksi ke </w:t>
+        <w:t xml:space="preserve"> lalu sistem </w:t>
+      </w:r>
+      <w:proofErr w:type="gramStart"/>
+      <w:r>
+        <w:rPr>
+          <w:rFonts w:ascii="Times New Roman" w:hAnsi="Times New Roman" w:cs="Times New Roman"/>
+          <w:sz w:val="24"/>
+          <w:szCs w:val="24"/>
+        </w:rPr>
+        <w:t>akan</w:t>
+      </w:r>
+      <w:proofErr w:type="gramEnd"/>
+      <w:r>
+        <w:rPr>
+          <w:rFonts w:ascii="Times New Roman" w:hAnsi="Times New Roman" w:cs="Times New Roman"/>
+          <w:sz w:val="24"/>
+          <w:szCs w:val="24"/>
+        </w:rPr>
+        <w:t xml:space="preserve"> memberikan koneksi ke </w:t>
       </w:r>
       <w:r>
         <w:rPr>
@@ -9899,41 +12495,41 @@
           <w:sz w:val="24"/>
           <w:szCs w:val="24"/>
         </w:rPr>
-        <w:t xml:space="preserve"> setelah itu sistem akan menampilkan tabel produk dan </w:t>
-      </w:r>
-      <w:r>
-        <w:rPr>
-          <w:rFonts w:ascii="Times New Roman" w:hAnsi="Times New Roman" w:cs="Times New Roman"/>
-          <w:i/>
-          <w:sz w:val="24"/>
-          <w:szCs w:val="24"/>
-        </w:rPr>
-        <w:t xml:space="preserve">Admin </w:t>
-      </w:r>
-      <w:r>
-        <w:rPr>
-          <w:rFonts w:ascii="Times New Roman" w:hAnsi="Times New Roman" w:cs="Times New Roman"/>
-          <w:sz w:val="24"/>
-          <w:szCs w:val="24"/>
-        </w:rPr>
-        <w:t xml:space="preserve">akan menginput data seperti input, ubah, dan hapus data produk dan kalau sudah selesai </w:t>
-      </w:r>
-      <w:r>
-        <w:rPr>
-          <w:rFonts w:ascii="Times New Roman" w:hAnsi="Times New Roman" w:cs="Times New Roman"/>
-          <w:i/>
-          <w:sz w:val="24"/>
-          <w:szCs w:val="24"/>
-        </w:rPr>
-        <w:t xml:space="preserve">Admin </w:t>
-      </w:r>
-      <w:r>
-        <w:rPr>
-          <w:rFonts w:ascii="Times New Roman" w:hAnsi="Times New Roman" w:cs="Times New Roman"/>
-          <w:sz w:val="24"/>
-          <w:szCs w:val="24"/>
-        </w:rPr>
-        <w:t>kembali ke tabel produk.</w:t>
+        <w:t xml:space="preserve"> dan </w:t>
+      </w:r>
+      <w:r>
+        <w:rPr>
+          <w:rFonts w:ascii="Times New Roman" w:hAnsi="Times New Roman" w:cs="Times New Roman"/>
+          <w:i/>
+          <w:sz w:val="24"/>
+          <w:szCs w:val="24"/>
+        </w:rPr>
+        <w:t>database</w:t>
+      </w:r>
+      <w:r>
+        <w:rPr>
+          <w:rFonts w:ascii="Times New Roman" w:hAnsi="Times New Roman" w:cs="Times New Roman"/>
+          <w:sz w:val="24"/>
+          <w:szCs w:val="24"/>
+        </w:rPr>
+        <w:t xml:space="preserve"> memberikan validasi berhasil </w:t>
+      </w:r>
+      <w:r>
+        <w:rPr>
+          <w:rFonts w:ascii="Times New Roman" w:hAnsi="Times New Roman" w:cs="Times New Roman"/>
+          <w:i/>
+          <w:sz w:val="24"/>
+          <w:szCs w:val="24"/>
+        </w:rPr>
+        <w:t>login</w:t>
+      </w:r>
+      <w:r>
+        <w:rPr>
+          <w:rFonts w:ascii="Times New Roman" w:hAnsi="Times New Roman" w:cs="Times New Roman"/>
+          <w:sz w:val="24"/>
+          <w:szCs w:val="24"/>
+        </w:rPr>
+        <w:t>.</w:t>
       </w:r>
     </w:p>
     <w:p>
@@ -9955,31 +12551,25 @@
         </w:numPr>
         <w:ind w:left="709"/>
       </w:pPr>
-      <w:bookmarkStart w:id="35" w:name="_Toc13253952"/>
-      <w:r>
-        <w:t xml:space="preserve">Collaboration Diagram </w:t>
-      </w:r>
-      <w:r>
-        <w:t xml:space="preserve">Kelola </w:t>
-      </w:r>
-      <w:r>
-        <w:rPr>
-          <w:i w:val="0"/>
-        </w:rPr>
-        <w:t>Data</w:t>
-      </w:r>
-      <w:r>
-        <w:t xml:space="preserve"> User</w:t>
-      </w:r>
-      <w:bookmarkEnd w:id="35"/>
+      <w:bookmarkStart w:id="38" w:name="_Toc13253951"/>
+      <w:r>
+        <w:t>Collaboration Diagram</w:t>
+      </w:r>
+      <w:r>
+        <w:t xml:space="preserve"> </w:t>
+      </w:r>
+      <w:r>
+        <w:t>Kelola</w:t>
+      </w:r>
+      <w:r>
+        <w:t xml:space="preserve"> Data Produk</w:t>
+      </w:r>
+      <w:bookmarkEnd w:id="38"/>
     </w:p>
     <w:p>
       <w:pPr>
         <w:pStyle w:val="ListParagraph"/>
         <w:keepNext/>
-        <w:tabs>
-          <w:tab w:val="left" w:pos="360"/>
-        </w:tabs>
         <w:spacing w:line="360" w:lineRule="auto"/>
         <w:ind w:left="360"/>
         <w:jc w:val="center"/>
@@ -9989,10 +12579,10 @@
           <w:noProof/>
         </w:rPr>
         <w:drawing>
-          <wp:inline distT="0" distB="0" distL="0" distR="0" wp14:anchorId="480DEF27" wp14:editId="599C7904">
-            <wp:extent cx="4867275" cy="2990850"/>
-            <wp:effectExtent l="0" t="0" r="9525" b="0"/>
-            <wp:docPr id="72" name="Picture 72"/>
+          <wp:inline distT="0" distB="0" distL="0" distR="0" wp14:anchorId="0FA39CE5" wp14:editId="12C6BFA8">
+            <wp:extent cx="4667250" cy="2571750"/>
+            <wp:effectExtent l="0" t="0" r="0" b="0"/>
+            <wp:docPr id="69" name="Picture 69"/>
             <wp:cNvGraphicFramePr>
               <a:graphicFrameLocks xmlns:a="http://schemas.openxmlformats.org/drawingml/2006/main" noChangeAspect="1"/>
             </wp:cNvGraphicFramePr>
@@ -10012,7 +12602,7 @@
                   <pic:spPr>
                     <a:xfrm>
                       <a:off x="0" y="0"/>
-                      <a:ext cx="4867275" cy="2990850"/>
+                      <a:ext cx="4667250" cy="2571750"/>
                     </a:xfrm>
                     <a:prstGeom prst="rect">
                       <a:avLst/>
@@ -10039,7 +12629,7 @@
           <w:szCs w:val="24"/>
         </w:rPr>
       </w:pPr>
-      <w:bookmarkStart w:id="36" w:name="_Toc535353307"/>
+      <w:bookmarkStart w:id="39" w:name="_Toc535353306"/>
       <w:r>
         <w:rPr>
           <w:rFonts w:ascii="Times New Roman" w:hAnsi="Times New Roman" w:cs="Times New Roman"/>
@@ -10089,7 +12679,7 @@
           <w:sz w:val="24"/>
           <w:szCs w:val="24"/>
         </w:rPr>
-        <w:t>20</w:t>
+        <w:t>19</w:t>
       </w:r>
       <w:r>
         <w:rPr>
@@ -10118,9 +12708,51 @@
           <w:sz w:val="24"/>
           <w:szCs w:val="24"/>
         </w:rPr>
-        <w:t>Collaboration Diagram Data User</w:t>
-      </w:r>
-      <w:bookmarkEnd w:id="36"/>
+        <w:t>Collaboration Diagram</w:t>
+      </w:r>
+      <w:r>
+        <w:rPr>
+          <w:rFonts w:ascii="Times New Roman" w:hAnsi="Times New Roman" w:cs="Times New Roman"/>
+          <w:i w:val="0"/>
+          <w:color w:val="auto"/>
+          <w:sz w:val="24"/>
+          <w:szCs w:val="24"/>
+        </w:rPr>
+        <w:t xml:space="preserve"> Data Produk</w:t>
+      </w:r>
+      <w:bookmarkEnd w:id="39"/>
+    </w:p>
+    <w:p>
+      <w:pPr>
+        <w:pStyle w:val="ListParagraph"/>
+        <w:tabs>
+          <w:tab w:val="left" w:pos="360"/>
+        </w:tabs>
+        <w:spacing w:line="360" w:lineRule="auto"/>
+        <w:ind w:left="360"/>
+        <w:rPr>
+          <w:rFonts w:ascii="Times New Roman" w:hAnsi="Times New Roman" w:cs="Times New Roman"/>
+          <w:color w:val="000000" w:themeColor="text1"/>
+          <w:sz w:val="24"/>
+          <w:szCs w:val="24"/>
+        </w:rPr>
+      </w:pPr>
+    </w:p>
+    <w:p>
+      <w:pPr>
+        <w:pStyle w:val="ListParagraph"/>
+        <w:tabs>
+          <w:tab w:val="left" w:pos="360"/>
+        </w:tabs>
+        <w:spacing w:line="360" w:lineRule="auto"/>
+        <w:ind w:left="360"/>
+        <w:rPr>
+          <w:rFonts w:ascii="Times New Roman" w:hAnsi="Times New Roman" w:cs="Times New Roman"/>
+          <w:color w:val="000000" w:themeColor="text1"/>
+          <w:sz w:val="24"/>
+          <w:szCs w:val="24"/>
+        </w:rPr>
+      </w:pPr>
     </w:p>
     <w:p>
       <w:pPr>
@@ -10140,6 +12772,7 @@
           <w:sz w:val="24"/>
           <w:szCs w:val="24"/>
         </w:rPr>
+        <w:lastRenderedPageBreak/>
         <w:t>Keterangan :</w:t>
       </w:r>
       <w:proofErr w:type="gramEnd"/>
@@ -10155,6 +12788,7 @@
         <w:jc w:val="both"/>
         <w:rPr>
           <w:rFonts w:ascii="Times New Roman" w:hAnsi="Times New Roman" w:cs="Times New Roman"/>
+          <w:color w:val="000000" w:themeColor="text1"/>
           <w:sz w:val="24"/>
           <w:szCs w:val="24"/>
         </w:rPr>
@@ -10225,24 +12859,7 @@
           <w:sz w:val="24"/>
           <w:szCs w:val="24"/>
         </w:rPr>
-        <w:t xml:space="preserve"> memilih menu </w:t>
-      </w:r>
-      <w:r>
-        <w:rPr>
-          <w:rFonts w:ascii="Times New Roman" w:hAnsi="Times New Roman" w:cs="Times New Roman"/>
-          <w:i/>
-          <w:sz w:val="24"/>
-          <w:szCs w:val="24"/>
-        </w:rPr>
-        <w:t>user</w:t>
-      </w:r>
-      <w:r>
-        <w:rPr>
-          <w:rFonts w:ascii="Times New Roman" w:hAnsi="Times New Roman" w:cs="Times New Roman"/>
-          <w:sz w:val="24"/>
-          <w:szCs w:val="24"/>
-        </w:rPr>
-        <w:t xml:space="preserve"> lalu akan membuka koneksi ke </w:t>
+        <w:t xml:space="preserve"> memilih menu produk lalu akan membuka koneksi ke </w:t>
       </w:r>
       <w:r>
         <w:rPr>
@@ -10259,92 +12876,41 @@
           <w:sz w:val="24"/>
           <w:szCs w:val="24"/>
         </w:rPr>
-        <w:t xml:space="preserve"> setelah itu sistem akan menampilkan tabel </w:t>
-      </w:r>
-      <w:r>
-        <w:rPr>
-          <w:rFonts w:ascii="Times New Roman" w:hAnsi="Times New Roman" w:cs="Times New Roman"/>
-          <w:i/>
-          <w:sz w:val="24"/>
-          <w:szCs w:val="24"/>
-        </w:rPr>
-        <w:t>user</w:t>
-      </w:r>
-      <w:r>
-        <w:rPr>
-          <w:rFonts w:ascii="Times New Roman" w:hAnsi="Times New Roman" w:cs="Times New Roman"/>
-          <w:sz w:val="24"/>
-          <w:szCs w:val="24"/>
-        </w:rPr>
-        <w:t xml:space="preserve"> dan</w:t>
-      </w:r>
-      <w:r>
-        <w:rPr>
-          <w:rFonts w:ascii="Times New Roman" w:hAnsi="Times New Roman" w:cs="Times New Roman"/>
-          <w:i/>
-          <w:sz w:val="24"/>
-          <w:szCs w:val="24"/>
-        </w:rPr>
-        <w:t xml:space="preserve"> Admin </w:t>
-      </w:r>
-      <w:r>
-        <w:rPr>
-          <w:rFonts w:ascii="Times New Roman" w:hAnsi="Times New Roman" w:cs="Times New Roman"/>
-          <w:sz w:val="24"/>
-          <w:szCs w:val="24"/>
-        </w:rPr>
-        <w:t xml:space="preserve">akan menginput data seperti input, ubah, dan hapus data </w:t>
-      </w:r>
-      <w:r>
-        <w:rPr>
-          <w:rFonts w:ascii="Times New Roman" w:hAnsi="Times New Roman" w:cs="Times New Roman"/>
-          <w:i/>
-          <w:sz w:val="24"/>
-          <w:szCs w:val="24"/>
-        </w:rPr>
-        <w:t>user</w:t>
-      </w:r>
-      <w:r>
-        <w:rPr>
-          <w:rFonts w:ascii="Times New Roman" w:hAnsi="Times New Roman" w:cs="Times New Roman"/>
-          <w:sz w:val="24"/>
-          <w:szCs w:val="24"/>
-        </w:rPr>
-        <w:t xml:space="preserve"> dan jika sudah selesai </w:t>
-      </w:r>
-      <w:r>
-        <w:rPr>
-          <w:rFonts w:ascii="Times New Roman" w:hAnsi="Times New Roman" w:cs="Times New Roman"/>
-          <w:i/>
-          <w:sz w:val="24"/>
-          <w:szCs w:val="24"/>
-        </w:rPr>
-        <w:t>Admin</w:t>
-      </w:r>
-      <w:r>
-        <w:rPr>
-          <w:rFonts w:ascii="Times New Roman" w:hAnsi="Times New Roman" w:cs="Times New Roman"/>
-          <w:sz w:val="24"/>
-          <w:szCs w:val="24"/>
-        </w:rPr>
-        <w:t xml:space="preserve"> kembali ke tabel </w:t>
-      </w:r>
-      <w:r>
-        <w:rPr>
-          <w:rFonts w:ascii="Times New Roman" w:hAnsi="Times New Roman" w:cs="Times New Roman"/>
-          <w:i/>
-          <w:sz w:val="24"/>
-          <w:szCs w:val="24"/>
-        </w:rPr>
-        <w:t>user</w:t>
-      </w:r>
-      <w:r>
-        <w:rPr>
-          <w:rFonts w:ascii="Times New Roman" w:hAnsi="Times New Roman" w:cs="Times New Roman"/>
-          <w:sz w:val="24"/>
-          <w:szCs w:val="24"/>
-        </w:rPr>
-        <w:t>.</w:t>
+        <w:t xml:space="preserve"> setelah itu sistem akan menampilkan tabel produk dan </w:t>
+      </w:r>
+      <w:r>
+        <w:rPr>
+          <w:rFonts w:ascii="Times New Roman" w:hAnsi="Times New Roman" w:cs="Times New Roman"/>
+          <w:i/>
+          <w:sz w:val="24"/>
+          <w:szCs w:val="24"/>
+        </w:rPr>
+        <w:t xml:space="preserve">Admin </w:t>
+      </w:r>
+      <w:r>
+        <w:rPr>
+          <w:rFonts w:ascii="Times New Roman" w:hAnsi="Times New Roman" w:cs="Times New Roman"/>
+          <w:sz w:val="24"/>
+          <w:szCs w:val="24"/>
+        </w:rPr>
+        <w:t xml:space="preserve">akan menginput data seperti input, ubah, dan hapus data produk dan kalau sudah selesai </w:t>
+      </w:r>
+      <w:r>
+        <w:rPr>
+          <w:rFonts w:ascii="Times New Roman" w:hAnsi="Times New Roman" w:cs="Times New Roman"/>
+          <w:i/>
+          <w:sz w:val="24"/>
+          <w:szCs w:val="24"/>
+        </w:rPr>
+        <w:t xml:space="preserve">Admin </w:t>
+      </w:r>
+      <w:r>
+        <w:rPr>
+          <w:rFonts w:ascii="Times New Roman" w:hAnsi="Times New Roman" w:cs="Times New Roman"/>
+          <w:sz w:val="24"/>
+          <w:szCs w:val="24"/>
+        </w:rPr>
+        <w:t>kembali ke tabel produk.</w:t>
       </w:r>
     </w:p>
     <w:p>
@@ -10366,53 +12932,23 @@
         </w:numPr>
         <w:ind w:left="709"/>
       </w:pPr>
-      <w:bookmarkStart w:id="37" w:name="_Toc13253953"/>
-      <w:r>
-        <w:t>Collaboration Diagram Data Pembayaran</w:t>
-      </w:r>
-      <w:bookmarkEnd w:id="37"/>
-    </w:p>
-    <w:p>
-      <w:pPr>
-        <w:pStyle w:val="ListParagraph"/>
-        <w:numPr>
-          <w:ilvl w:val="4"/>
-          <w:numId w:val="49"/>
-        </w:numPr>
-        <w:tabs>
-          <w:tab w:val="left" w:pos="360"/>
-        </w:tabs>
-        <w:spacing w:line="360" w:lineRule="auto"/>
-        <w:ind w:left="851" w:hanging="851"/>
-        <w:rPr>
-          <w:rFonts w:ascii="Times New Roman" w:hAnsi="Times New Roman" w:cs="Times New Roman"/>
-          <w:b/>
-          <w:color w:val="000000" w:themeColor="text1"/>
-          <w:sz w:val="24"/>
-          <w:szCs w:val="24"/>
-        </w:rPr>
-      </w:pPr>
-      <w:r>
-        <w:rPr>
-          <w:rFonts w:ascii="Times New Roman" w:hAnsi="Times New Roman" w:cs="Times New Roman"/>
-          <w:b/>
-          <w:color w:val="000000" w:themeColor="text1"/>
-          <w:sz w:val="24"/>
-          <w:szCs w:val="24"/>
-        </w:rPr>
-        <w:t xml:space="preserve"> </w:t>
-      </w:r>
-      <w:r>
-        <w:rPr>
-          <w:rFonts w:ascii="Times New Roman" w:hAnsi="Times New Roman" w:cs="Times New Roman"/>
-          <w:b/>
-          <w:i/>
-          <w:color w:val="000000" w:themeColor="text1"/>
-          <w:sz w:val="24"/>
-          <w:szCs w:val="24"/>
-        </w:rPr>
-        <w:t>Admin</w:t>
-      </w:r>
+      <w:bookmarkStart w:id="40" w:name="_Toc13253952"/>
+      <w:r>
+        <w:t xml:space="preserve">Collaboration Diagram </w:t>
+      </w:r>
+      <w:r>
+        <w:t xml:space="preserve">Kelola </w:t>
+      </w:r>
+      <w:r>
+        <w:rPr>
+          <w:i w:val="0"/>
+        </w:rPr>
+        <w:t>Data</w:t>
+      </w:r>
+      <w:r>
+        <w:t xml:space="preserve"> User</w:t>
+      </w:r>
+      <w:bookmarkEnd w:id="40"/>
     </w:p>
     <w:p>
       <w:pPr>
@@ -10429,12 +12965,11 @@
         <w:rPr>
           <w:noProof/>
         </w:rPr>
-        <w:lastRenderedPageBreak/>
         <w:drawing>
-          <wp:inline distT="0" distB="0" distL="0" distR="0" wp14:anchorId="36162FC2" wp14:editId="0C32E4A5">
-            <wp:extent cx="4238783" cy="2714625"/>
+          <wp:inline distT="0" distB="0" distL="0" distR="0" wp14:anchorId="480DEF27" wp14:editId="599C7904">
+            <wp:extent cx="4867275" cy="2990850"/>
             <wp:effectExtent l="0" t="0" r="9525" b="0"/>
-            <wp:docPr id="75" name="Picture 75"/>
+            <wp:docPr id="72" name="Picture 72"/>
             <wp:cNvGraphicFramePr>
               <a:graphicFrameLocks xmlns:a="http://schemas.openxmlformats.org/drawingml/2006/main" noChangeAspect="1"/>
             </wp:cNvGraphicFramePr>
@@ -10454,7 +12989,7 @@
                   <pic:spPr>
                     <a:xfrm>
                       <a:off x="0" y="0"/>
-                      <a:ext cx="4256310" cy="2725850"/>
+                      <a:ext cx="4867275" cy="2990850"/>
                     </a:xfrm>
                     <a:prstGeom prst="rect">
                       <a:avLst/>
@@ -10481,7 +13016,7 @@
           <w:szCs w:val="24"/>
         </w:rPr>
       </w:pPr>
-      <w:bookmarkStart w:id="38" w:name="_Toc535353308"/>
+      <w:bookmarkStart w:id="41" w:name="_Toc535353307"/>
       <w:r>
         <w:rPr>
           <w:rFonts w:ascii="Times New Roman" w:hAnsi="Times New Roman" w:cs="Times New Roman"/>
@@ -10531,7 +13066,7 @@
           <w:sz w:val="24"/>
           <w:szCs w:val="24"/>
         </w:rPr>
-        <w:t>21</w:t>
+        <w:t>20</w:t>
       </w:r>
       <w:r>
         <w:rPr>
@@ -10560,28 +13095,9 @@
           <w:sz w:val="24"/>
           <w:szCs w:val="24"/>
         </w:rPr>
-        <w:t>Collaboration Diagram</w:t>
-      </w:r>
-      <w:r>
-        <w:rPr>
-          <w:rFonts w:ascii="Times New Roman" w:hAnsi="Times New Roman" w:cs="Times New Roman"/>
-          <w:i w:val="0"/>
-          <w:color w:val="auto"/>
-          <w:sz w:val="24"/>
-          <w:szCs w:val="24"/>
-        </w:rPr>
-        <w:t xml:space="preserve"> Data Pembayaran Oleh </w:t>
-      </w:r>
-      <w:r>
-        <w:rPr>
-          <w:rFonts w:ascii="Times New Roman" w:hAnsi="Times New Roman" w:cs="Times New Roman"/>
-          <w:color w:val="auto"/>
-          <w:sz w:val="24"/>
-          <w:szCs w:val="24"/>
-        </w:rPr>
-        <w:t>Admin</w:t>
-      </w:r>
-      <w:bookmarkEnd w:id="38"/>
+        <w:t>Collaboration Diagram Data User</w:t>
+      </w:r>
+      <w:bookmarkEnd w:id="41"/>
     </w:p>
     <w:p>
       <w:pPr>
@@ -10616,7 +13132,6 @@
         <w:jc w:val="both"/>
         <w:rPr>
           <w:rFonts w:ascii="Times New Roman" w:hAnsi="Times New Roman" w:cs="Times New Roman"/>
-          <w:color w:val="000000" w:themeColor="text1"/>
           <w:sz w:val="24"/>
           <w:szCs w:val="24"/>
         </w:rPr>
@@ -10687,25 +13202,24 @@
           <w:sz w:val="24"/>
           <w:szCs w:val="24"/>
         </w:rPr>
-        <w:t xml:space="preserve"> memilih menu pembayaran lalu </w:t>
-      </w:r>
-      <w:proofErr w:type="gramStart"/>
-      <w:r>
-        <w:rPr>
-          <w:rFonts w:ascii="Times New Roman" w:hAnsi="Times New Roman" w:cs="Times New Roman"/>
-          <w:sz w:val="24"/>
-          <w:szCs w:val="24"/>
-        </w:rPr>
-        <w:t>akan</w:t>
-      </w:r>
-      <w:proofErr w:type="gramEnd"/>
-      <w:r>
-        <w:rPr>
-          <w:rFonts w:ascii="Times New Roman" w:hAnsi="Times New Roman" w:cs="Times New Roman"/>
-          <w:sz w:val="24"/>
-          <w:szCs w:val="24"/>
-        </w:rPr>
-        <w:t xml:space="preserve"> membuka koneksi ke </w:t>
+        <w:t xml:space="preserve"> memilih menu </w:t>
+      </w:r>
+      <w:r>
+        <w:rPr>
+          <w:rFonts w:ascii="Times New Roman" w:hAnsi="Times New Roman" w:cs="Times New Roman"/>
+          <w:i/>
+          <w:sz w:val="24"/>
+          <w:szCs w:val="24"/>
+        </w:rPr>
+        <w:t>user</w:t>
+      </w:r>
+      <w:r>
+        <w:rPr>
+          <w:rFonts w:ascii="Times New Roman" w:hAnsi="Times New Roman" w:cs="Times New Roman"/>
+          <w:sz w:val="24"/>
+          <w:szCs w:val="24"/>
+        </w:rPr>
+        <w:t xml:space="preserve"> lalu akan membuka koneksi ke </w:t>
       </w:r>
       <w:r>
         <w:rPr>
@@ -10722,7 +13236,58 @@
           <w:sz w:val="24"/>
           <w:szCs w:val="24"/>
         </w:rPr>
-        <w:t xml:space="preserve"> setelah itu sistem akan menampilkan tabel pembayaran untuk </w:t>
+        <w:t xml:space="preserve"> setelah itu sistem akan menampilkan tabel </w:t>
+      </w:r>
+      <w:r>
+        <w:rPr>
+          <w:rFonts w:ascii="Times New Roman" w:hAnsi="Times New Roman" w:cs="Times New Roman"/>
+          <w:i/>
+          <w:sz w:val="24"/>
+          <w:szCs w:val="24"/>
+        </w:rPr>
+        <w:t>user</w:t>
+      </w:r>
+      <w:r>
+        <w:rPr>
+          <w:rFonts w:ascii="Times New Roman" w:hAnsi="Times New Roman" w:cs="Times New Roman"/>
+          <w:sz w:val="24"/>
+          <w:szCs w:val="24"/>
+        </w:rPr>
+        <w:t xml:space="preserve"> dan</w:t>
+      </w:r>
+      <w:r>
+        <w:rPr>
+          <w:rFonts w:ascii="Times New Roman" w:hAnsi="Times New Roman" w:cs="Times New Roman"/>
+          <w:i/>
+          <w:sz w:val="24"/>
+          <w:szCs w:val="24"/>
+        </w:rPr>
+        <w:t xml:space="preserve"> Admin </w:t>
+      </w:r>
+      <w:r>
+        <w:rPr>
+          <w:rFonts w:ascii="Times New Roman" w:hAnsi="Times New Roman" w:cs="Times New Roman"/>
+          <w:sz w:val="24"/>
+          <w:szCs w:val="24"/>
+        </w:rPr>
+        <w:t xml:space="preserve">akan menginput data seperti input, ubah, dan hapus data </w:t>
+      </w:r>
+      <w:r>
+        <w:rPr>
+          <w:rFonts w:ascii="Times New Roman" w:hAnsi="Times New Roman" w:cs="Times New Roman"/>
+          <w:i/>
+          <w:sz w:val="24"/>
+          <w:szCs w:val="24"/>
+        </w:rPr>
+        <w:t>user</w:t>
+      </w:r>
+      <w:r>
+        <w:rPr>
+          <w:rFonts w:ascii="Times New Roman" w:hAnsi="Times New Roman" w:cs="Times New Roman"/>
+          <w:sz w:val="24"/>
+          <w:szCs w:val="24"/>
+        </w:rPr>
+        <w:t xml:space="preserve"> dan jika sudah selesai </w:t>
       </w:r>
       <w:r>
         <w:rPr>
@@ -10739,40 +13304,50 @@
           <w:sz w:val="24"/>
           <w:szCs w:val="24"/>
         </w:rPr>
-        <w:t xml:space="preserve"> untuk memvalidasi pembayaran. Jika sudah selesai </w:t>
-      </w:r>
-      <w:r>
-        <w:rPr>
-          <w:rFonts w:ascii="Times New Roman" w:hAnsi="Times New Roman" w:cs="Times New Roman"/>
-          <w:i/>
-          <w:sz w:val="24"/>
-          <w:szCs w:val="24"/>
-        </w:rPr>
-        <w:t>Admin</w:t>
-      </w:r>
-      <w:r>
-        <w:rPr>
-          <w:rFonts w:ascii="Times New Roman" w:hAnsi="Times New Roman" w:cs="Times New Roman"/>
-          <w:sz w:val="24"/>
-          <w:szCs w:val="24"/>
-        </w:rPr>
-        <w:t xml:space="preserve"> kembali ke tabel data pembayaran.</w:t>
+        <w:t xml:space="preserve"> kembali ke tabel </w:t>
+      </w:r>
+      <w:r>
+        <w:rPr>
+          <w:rFonts w:ascii="Times New Roman" w:hAnsi="Times New Roman" w:cs="Times New Roman"/>
+          <w:i/>
+          <w:sz w:val="24"/>
+          <w:szCs w:val="24"/>
+        </w:rPr>
+        <w:t>user</w:t>
+      </w:r>
+      <w:r>
+        <w:rPr>
+          <w:rFonts w:ascii="Times New Roman" w:hAnsi="Times New Roman" w:cs="Times New Roman"/>
+          <w:sz w:val="24"/>
+          <w:szCs w:val="24"/>
+        </w:rPr>
+        <w:t>.</w:t>
       </w:r>
     </w:p>
     <w:p>
       <w:pPr>
-        <w:tabs>
-          <w:tab w:val="left" w:pos="360"/>
-        </w:tabs>
-        <w:spacing w:line="360" w:lineRule="auto"/>
-        <w:rPr>
-          <w:rFonts w:ascii="Times New Roman" w:hAnsi="Times New Roman" w:cs="Times New Roman"/>
-          <w:b/>
-          <w:color w:val="000000" w:themeColor="text1"/>
-          <w:sz w:val="24"/>
-          <w:szCs w:val="24"/>
-        </w:rPr>
-      </w:pPr>
+        <w:pStyle w:val="Zub-Zuper-Zub-Judul2"/>
+        <w:numPr>
+          <w:ilvl w:val="0"/>
+          <w:numId w:val="0"/>
+        </w:numPr>
+        <w:ind w:left="709"/>
+      </w:pPr>
+    </w:p>
+    <w:p>
+      <w:pPr>
+        <w:pStyle w:val="Zub-Zuper-Zub-Judul2"/>
+        <w:numPr>
+          <w:ilvl w:val="3"/>
+          <w:numId w:val="49"/>
+        </w:numPr>
+        <w:ind w:left="709"/>
+      </w:pPr>
+      <w:bookmarkStart w:id="42" w:name="_Toc13253953"/>
+      <w:r>
+        <w:t>Collaboration Diagram Data Pembayaran</w:t>
+      </w:r>
+      <w:bookmarkEnd w:id="42"/>
     </w:p>
     <w:p>
       <w:pPr>
@@ -10798,12 +13373,22 @@
         <w:rPr>
           <w:rFonts w:ascii="Times New Roman" w:hAnsi="Times New Roman" w:cs="Times New Roman"/>
           <w:b/>
-          <w:i/>
           <w:color w:val="000000" w:themeColor="text1"/>
           <w:sz w:val="24"/>
           <w:szCs w:val="24"/>
         </w:rPr>
-        <w:t>Member</w:t>
+        <w:t xml:space="preserve"> </w:t>
+      </w:r>
+      <w:r>
+        <w:rPr>
+          <w:rFonts w:ascii="Times New Roman" w:hAnsi="Times New Roman" w:cs="Times New Roman"/>
+          <w:b/>
+          <w:i/>
+          <w:color w:val="000000" w:themeColor="text1"/>
+          <w:sz w:val="24"/>
+          <w:szCs w:val="24"/>
+        </w:rPr>
+        <w:t>Admin</w:t>
       </w:r>
     </w:p>
     <w:p>
@@ -10821,11 +13406,12 @@
         <w:rPr>
           <w:noProof/>
         </w:rPr>
+        <w:lastRenderedPageBreak/>
         <w:drawing>
-          <wp:inline distT="0" distB="0" distL="0" distR="0" wp14:anchorId="7289CC16" wp14:editId="2B676E1E">
-            <wp:extent cx="4124325" cy="2429963"/>
-            <wp:effectExtent l="0" t="0" r="0" b="8890"/>
-            <wp:docPr id="76" name="Picture 76"/>
+          <wp:inline distT="0" distB="0" distL="0" distR="0" wp14:anchorId="36162FC2" wp14:editId="0C32E4A5">
+            <wp:extent cx="4238783" cy="2714625"/>
+            <wp:effectExtent l="0" t="0" r="9525" b="0"/>
+            <wp:docPr id="75" name="Picture 75"/>
             <wp:cNvGraphicFramePr>
               <a:graphicFrameLocks xmlns:a="http://schemas.openxmlformats.org/drawingml/2006/main" noChangeAspect="1"/>
             </wp:cNvGraphicFramePr>
@@ -10845,7 +13431,7 @@
                   <pic:spPr>
                     <a:xfrm>
                       <a:off x="0" y="0"/>
-                      <a:ext cx="4132813" cy="2434964"/>
+                      <a:ext cx="4256310" cy="2725850"/>
                     </a:xfrm>
                     <a:prstGeom prst="rect">
                       <a:avLst/>
@@ -10867,12 +13453,12 @@
           <w:rFonts w:ascii="Times New Roman" w:hAnsi="Times New Roman" w:cs="Times New Roman"/>
           <w:b/>
           <w:i w:val="0"/>
-          <w:color w:val="auto"/>
-          <w:sz w:val="24"/>
-          <w:szCs w:val="24"/>
-        </w:rPr>
-      </w:pPr>
-      <w:bookmarkStart w:id="39" w:name="_Toc535353309"/>
+          <w:color w:val="000000" w:themeColor="text1"/>
+          <w:sz w:val="24"/>
+          <w:szCs w:val="24"/>
+        </w:rPr>
+      </w:pPr>
+      <w:bookmarkStart w:id="43" w:name="_Toc535353308"/>
       <w:r>
         <w:rPr>
           <w:rFonts w:ascii="Times New Roman" w:hAnsi="Times New Roman" w:cs="Times New Roman"/>
@@ -10922,7 +13508,7 @@
           <w:sz w:val="24"/>
           <w:szCs w:val="24"/>
         </w:rPr>
-        <w:t>22</w:t>
+        <w:t>21</w:t>
       </w:r>
       <w:r>
         <w:rPr>
@@ -10942,17 +13528,7 @@
           <w:sz w:val="24"/>
           <w:szCs w:val="24"/>
         </w:rPr>
-        <w:t xml:space="preserve"> </w:t>
-      </w:r>
-      <w:r>
-        <w:rPr>
-          <w:rFonts w:ascii="Times New Roman" w:hAnsi="Times New Roman" w:cs="Times New Roman"/>
-          <w:i w:val="0"/>
-          <w:color w:val="auto"/>
-          <w:sz w:val="24"/>
-          <w:szCs w:val="24"/>
-        </w:rPr>
-        <w:t xml:space="preserve"> </w:t>
+        <w:t xml:space="preserve">   </w:t>
       </w:r>
       <w:r>
         <w:rPr>
@@ -10980,9 +13556,9 @@
           <w:sz w:val="24"/>
           <w:szCs w:val="24"/>
         </w:rPr>
-        <w:t>Member</w:t>
-      </w:r>
-      <w:bookmarkEnd w:id="39"/>
+        <w:t>Admin</w:t>
+      </w:r>
+      <w:bookmarkEnd w:id="43"/>
     </w:p>
     <w:p>
       <w:pPr>
@@ -11028,7 +13604,6 @@
           <w:sz w:val="24"/>
           <w:szCs w:val="24"/>
         </w:rPr>
-        <w:lastRenderedPageBreak/>
         <w:tab/>
       </w:r>
       <w:r>
@@ -11047,7 +13622,7 @@
           <w:sz w:val="24"/>
           <w:szCs w:val="24"/>
         </w:rPr>
-        <w:t>Member</w:t>
+        <w:t>Admin</w:t>
       </w:r>
       <w:r>
         <w:rPr>
@@ -11072,7 +13647,24 @@
           <w:sz w:val="24"/>
           <w:szCs w:val="24"/>
         </w:rPr>
-        <w:t xml:space="preserve"> melakukan login terlebih dahulu. </w:t>
+        <w:t xml:space="preserve"> dulu sesudah </w:t>
+      </w:r>
+      <w:r>
+        <w:rPr>
+          <w:rFonts w:ascii="Times New Roman" w:hAnsi="Times New Roman" w:cs="Times New Roman"/>
+          <w:i/>
+          <w:sz w:val="24"/>
+          <w:szCs w:val="24"/>
+        </w:rPr>
+        <w:t>login</w:t>
+      </w:r>
+      <w:r>
+        <w:rPr>
+          <w:rFonts w:ascii="Times New Roman" w:hAnsi="Times New Roman" w:cs="Times New Roman"/>
+          <w:sz w:val="24"/>
+          <w:szCs w:val="24"/>
+        </w:rPr>
+        <w:t xml:space="preserve"> memilih menu pembayaran lalu </w:t>
       </w:r>
       <w:proofErr w:type="gramStart"/>
       <w:r>
@@ -11081,7 +13673,7 @@
           <w:sz w:val="24"/>
           <w:szCs w:val="24"/>
         </w:rPr>
-        <w:t>sesudah</w:t>
+        <w:t>akan</w:t>
       </w:r>
       <w:proofErr w:type="gramEnd"/>
       <w:r>
@@ -11090,24 +13682,7 @@
           <w:sz w:val="24"/>
           <w:szCs w:val="24"/>
         </w:rPr>
-        <w:t xml:space="preserve"> </w:t>
-      </w:r>
-      <w:r>
-        <w:rPr>
-          <w:rFonts w:ascii="Times New Roman" w:hAnsi="Times New Roman" w:cs="Times New Roman"/>
-          <w:i/>
-          <w:sz w:val="24"/>
-          <w:szCs w:val="24"/>
-        </w:rPr>
-        <w:t>login</w:t>
-      </w:r>
-      <w:r>
-        <w:rPr>
-          <w:rFonts w:ascii="Times New Roman" w:hAnsi="Times New Roman" w:cs="Times New Roman"/>
-          <w:sz w:val="24"/>
-          <w:szCs w:val="24"/>
-        </w:rPr>
-        <w:t xml:space="preserve"> memilih menu pembayaran lalu akan membuka koneksi ke </w:t>
+        <w:t xml:space="preserve"> membuka koneksi ke </w:t>
       </w:r>
       <w:r>
         <w:rPr>
@@ -11124,137 +13699,49 @@
           <w:sz w:val="24"/>
           <w:szCs w:val="24"/>
         </w:rPr>
-        <w:t xml:space="preserve"> setelah itu sistem akan menampilkan </w:t>
-      </w:r>
-      <w:r>
-        <w:rPr>
-          <w:rFonts w:ascii="Times New Roman" w:hAnsi="Times New Roman" w:cs="Times New Roman"/>
-          <w:i/>
-          <w:sz w:val="24"/>
-          <w:szCs w:val="24"/>
-        </w:rPr>
-        <w:t>form</w:t>
-      </w:r>
-      <w:r>
-        <w:rPr>
-          <w:rFonts w:ascii="Times New Roman" w:hAnsi="Times New Roman" w:cs="Times New Roman"/>
-          <w:sz w:val="24"/>
-          <w:szCs w:val="24"/>
-        </w:rPr>
-        <w:t xml:space="preserve"> konfirmasi pembayaran. Setelah itu, </w:t>
-      </w:r>
-      <w:r>
-        <w:rPr>
-          <w:rFonts w:ascii="Times New Roman" w:hAnsi="Times New Roman" w:cs="Times New Roman"/>
-          <w:i/>
-          <w:sz w:val="24"/>
-          <w:szCs w:val="24"/>
-        </w:rPr>
-        <w:t>Member</w:t>
-      </w:r>
-      <w:r>
-        <w:rPr>
-          <w:rFonts w:ascii="Times New Roman" w:hAnsi="Times New Roman" w:cs="Times New Roman"/>
-          <w:sz w:val="24"/>
-          <w:szCs w:val="24"/>
-        </w:rPr>
-        <w:t xml:space="preserve"> </w:t>
-      </w:r>
-      <w:proofErr w:type="gramStart"/>
-      <w:r>
-        <w:rPr>
-          <w:rFonts w:ascii="Times New Roman" w:hAnsi="Times New Roman" w:cs="Times New Roman"/>
-          <w:sz w:val="24"/>
-          <w:szCs w:val="24"/>
-        </w:rPr>
-        <w:t>akan</w:t>
-      </w:r>
-      <w:proofErr w:type="gramEnd"/>
-      <w:r>
-        <w:rPr>
-          <w:rFonts w:ascii="Times New Roman" w:hAnsi="Times New Roman" w:cs="Times New Roman"/>
-          <w:sz w:val="24"/>
-          <w:szCs w:val="24"/>
-        </w:rPr>
-        <w:t xml:space="preserve"> menginput data pembayaran berupa identitas diri dan </w:t>
-      </w:r>
-      <w:r>
-        <w:rPr>
-          <w:rFonts w:ascii="Times New Roman" w:hAnsi="Times New Roman" w:cs="Times New Roman"/>
-          <w:i/>
-          <w:sz w:val="24"/>
-          <w:szCs w:val="24"/>
-        </w:rPr>
-        <w:t>upload</w:t>
-      </w:r>
-      <w:r>
-        <w:rPr>
-          <w:rFonts w:ascii="Times New Roman" w:hAnsi="Times New Roman" w:cs="Times New Roman"/>
-          <w:sz w:val="24"/>
-          <w:szCs w:val="24"/>
-        </w:rPr>
-        <w:t xml:space="preserve"> bukti struk pembayaran, jika sudah selesai maka </w:t>
-      </w:r>
-      <w:r>
-        <w:rPr>
-          <w:rFonts w:ascii="Times New Roman" w:hAnsi="Times New Roman" w:cs="Times New Roman"/>
-          <w:i/>
-          <w:sz w:val="24"/>
-          <w:szCs w:val="24"/>
-        </w:rPr>
-        <w:t>system</w:t>
-      </w:r>
-      <w:r>
-        <w:rPr>
-          <w:rFonts w:ascii="Times New Roman" w:hAnsi="Times New Roman" w:cs="Times New Roman"/>
-          <w:sz w:val="24"/>
-          <w:szCs w:val="24"/>
-        </w:rPr>
-        <w:t xml:space="preserve"> akan memberikan pesan bahwa pembayaran berhasil jika sudah sesuai prosedur dan </w:t>
-      </w:r>
-      <w:r>
-        <w:rPr>
-          <w:rFonts w:ascii="Times New Roman" w:hAnsi="Times New Roman" w:cs="Times New Roman"/>
-          <w:i/>
-          <w:sz w:val="24"/>
-          <w:szCs w:val="24"/>
-        </w:rPr>
-        <w:t>system</w:t>
-      </w:r>
-      <w:r>
-        <w:rPr>
-          <w:rFonts w:ascii="Times New Roman" w:hAnsi="Times New Roman" w:cs="Times New Roman"/>
-          <w:sz w:val="24"/>
-          <w:szCs w:val="24"/>
-        </w:rPr>
-        <w:t xml:space="preserve"> akan mengalihkan kembali ke </w:t>
-      </w:r>
-      <w:r>
-        <w:rPr>
-          <w:rFonts w:ascii="Times New Roman" w:hAnsi="Times New Roman" w:cs="Times New Roman"/>
-          <w:i/>
-          <w:sz w:val="24"/>
-          <w:szCs w:val="24"/>
-        </w:rPr>
-        <w:t>form</w:t>
-      </w:r>
-      <w:r>
-        <w:rPr>
-          <w:rFonts w:ascii="Times New Roman" w:hAnsi="Times New Roman" w:cs="Times New Roman"/>
-          <w:sz w:val="24"/>
-          <w:szCs w:val="24"/>
-        </w:rPr>
-        <w:t xml:space="preserve"> pembayaran.</w:t>
+        <w:t xml:space="preserve"> setelah itu sistem akan menampilkan tabel pembayaran untuk </w:t>
+      </w:r>
+      <w:r>
+        <w:rPr>
+          <w:rFonts w:ascii="Times New Roman" w:hAnsi="Times New Roman" w:cs="Times New Roman"/>
+          <w:i/>
+          <w:sz w:val="24"/>
+          <w:szCs w:val="24"/>
+        </w:rPr>
+        <w:t>Admin</w:t>
+      </w:r>
+      <w:r>
+        <w:rPr>
+          <w:rFonts w:ascii="Times New Roman" w:hAnsi="Times New Roman" w:cs="Times New Roman"/>
+          <w:sz w:val="24"/>
+          <w:szCs w:val="24"/>
+        </w:rPr>
+        <w:t xml:space="preserve"> untuk memvalidasi pembayaran. Jika sudah selesai </w:t>
+      </w:r>
+      <w:r>
+        <w:rPr>
+          <w:rFonts w:ascii="Times New Roman" w:hAnsi="Times New Roman" w:cs="Times New Roman"/>
+          <w:i/>
+          <w:sz w:val="24"/>
+          <w:szCs w:val="24"/>
+        </w:rPr>
+        <w:t>Admin</w:t>
+      </w:r>
+      <w:r>
+        <w:rPr>
+          <w:rFonts w:ascii="Times New Roman" w:hAnsi="Times New Roman" w:cs="Times New Roman"/>
+          <w:sz w:val="24"/>
+          <w:szCs w:val="24"/>
+        </w:rPr>
+        <w:t xml:space="preserve"> kembali ke tabel data pembayaran.</w:t>
       </w:r>
     </w:p>
     <w:p>
       <w:pPr>
-        <w:pStyle w:val="ListParagraph"/>
         <w:tabs>
           <w:tab w:val="left" w:pos="360"/>
         </w:tabs>
         <w:spacing w:line="360" w:lineRule="auto"/>
-        <w:ind w:left="851"/>
         <w:rPr>
           <w:rFonts w:ascii="Times New Roman" w:hAnsi="Times New Roman" w:cs="Times New Roman"/>
           <w:b/>
@@ -11266,33 +13753,35 @@
     </w:p>
     <w:p>
       <w:pPr>
-        <w:pStyle w:val="Zub-Zuper-Zub-Judul2"/>
+        <w:pStyle w:val="ListParagraph"/>
         <w:numPr>
-          <w:ilvl w:val="3"/>
+          <w:ilvl w:val="4"/>
           <w:numId w:val="49"/>
         </w:numPr>
-        <w:ind w:left="709"/>
-      </w:pPr>
-      <w:bookmarkStart w:id="40" w:name="_Toc13253954"/>
-      <w:r>
-        <w:t xml:space="preserve">Collaboration Diagram </w:t>
-      </w:r>
-      <w:r>
-        <w:t>Kelola</w:t>
-      </w:r>
-      <w:r>
-        <w:t xml:space="preserve"> </w:t>
-      </w:r>
-      <w:r>
-        <w:rPr>
-          <w:i w:val="0"/>
-        </w:rPr>
-        <w:t>Data</w:t>
-      </w:r>
-      <w:r>
-        <w:t xml:space="preserve"> Pemesanan</w:t>
-      </w:r>
-      <w:bookmarkEnd w:id="40"/>
+        <w:tabs>
+          <w:tab w:val="left" w:pos="360"/>
+        </w:tabs>
+        <w:spacing w:line="360" w:lineRule="auto"/>
+        <w:ind w:left="851" w:hanging="851"/>
+        <w:rPr>
+          <w:rFonts w:ascii="Times New Roman" w:hAnsi="Times New Roman" w:cs="Times New Roman"/>
+          <w:b/>
+          <w:color w:val="000000" w:themeColor="text1"/>
+          <w:sz w:val="24"/>
+          <w:szCs w:val="24"/>
+        </w:rPr>
+      </w:pPr>
+      <w:r>
+        <w:rPr>
+          <w:rFonts w:ascii="Times New Roman" w:hAnsi="Times New Roman" w:cs="Times New Roman"/>
+          <w:b/>
+          <w:i/>
+          <w:color w:val="000000" w:themeColor="text1"/>
+          <w:sz w:val="24"/>
+          <w:szCs w:val="24"/>
+        </w:rPr>
+        <w:t>Member</w:t>
+      </w:r>
     </w:p>
     <w:p>
       <w:pPr>
@@ -11310,10 +13799,10 @@
           <w:noProof/>
         </w:rPr>
         <w:drawing>
-          <wp:inline distT="0" distB="0" distL="0" distR="0" wp14:anchorId="58100FA3" wp14:editId="7B34D22D">
-            <wp:extent cx="4533900" cy="2724150"/>
-            <wp:effectExtent l="0" t="0" r="0" b="0"/>
-            <wp:docPr id="4" name="Picture 4"/>
+          <wp:inline distT="0" distB="0" distL="0" distR="0" wp14:anchorId="7289CC16" wp14:editId="2B676E1E">
+            <wp:extent cx="4124325" cy="2429963"/>
+            <wp:effectExtent l="0" t="0" r="0" b="8890"/>
+            <wp:docPr id="76" name="Picture 76"/>
             <wp:cNvGraphicFramePr>
               <a:graphicFrameLocks xmlns:a="http://schemas.openxmlformats.org/drawingml/2006/main" noChangeAspect="1"/>
             </wp:cNvGraphicFramePr>
@@ -11333,7 +13822,7 @@
                   <pic:spPr>
                     <a:xfrm>
                       <a:off x="0" y="0"/>
-                      <a:ext cx="4533900" cy="2724150"/>
+                      <a:ext cx="4132813" cy="2434964"/>
                     </a:xfrm>
                     <a:prstGeom prst="rect">
                       <a:avLst/>
@@ -11355,12 +13844,12 @@
           <w:rFonts w:ascii="Times New Roman" w:hAnsi="Times New Roman" w:cs="Times New Roman"/>
           <w:b/>
           <w:i w:val="0"/>
-          <w:color w:val="000000" w:themeColor="text1"/>
-          <w:sz w:val="24"/>
-          <w:szCs w:val="24"/>
-        </w:rPr>
-      </w:pPr>
-      <w:bookmarkStart w:id="41" w:name="_Toc535353310"/>
+          <w:color w:val="auto"/>
+          <w:sz w:val="24"/>
+          <w:szCs w:val="24"/>
+        </w:rPr>
+      </w:pPr>
+      <w:bookmarkStart w:id="44" w:name="_Toc535353309"/>
       <w:r>
         <w:rPr>
           <w:rFonts w:ascii="Times New Roman" w:hAnsi="Times New Roman" w:cs="Times New Roman"/>
@@ -11410,7 +13899,7 @@
           <w:sz w:val="24"/>
           <w:szCs w:val="24"/>
         </w:rPr>
-        <w:t>23</w:t>
+        <w:t>22</w:t>
       </w:r>
       <w:r>
         <w:rPr>
@@ -11430,7 +13919,17 @@
           <w:sz w:val="24"/>
           <w:szCs w:val="24"/>
         </w:rPr>
-        <w:t xml:space="preserve">   </w:t>
+        <w:t xml:space="preserve"> </w:t>
+      </w:r>
+      <w:r>
+        <w:rPr>
+          <w:rFonts w:ascii="Times New Roman" w:hAnsi="Times New Roman" w:cs="Times New Roman"/>
+          <w:i w:val="0"/>
+          <w:color w:val="auto"/>
+          <w:sz w:val="24"/>
+          <w:szCs w:val="24"/>
+        </w:rPr>
+        <w:t xml:space="preserve"> </w:t>
       </w:r>
       <w:r>
         <w:rPr>
@@ -11449,9 +13948,18 @@
           <w:sz w:val="24"/>
           <w:szCs w:val="24"/>
         </w:rPr>
-        <w:t xml:space="preserve"> Data Pemesanan</w:t>
-      </w:r>
-      <w:bookmarkEnd w:id="41"/>
+        <w:t xml:space="preserve"> Data Pembayaran Oleh </w:t>
+      </w:r>
+      <w:r>
+        <w:rPr>
+          <w:rFonts w:ascii="Times New Roman" w:hAnsi="Times New Roman" w:cs="Times New Roman"/>
+          <w:color w:val="auto"/>
+          <w:sz w:val="24"/>
+          <w:szCs w:val="24"/>
+        </w:rPr>
+        <w:t>Member</w:t>
+      </w:r>
+      <w:bookmarkEnd w:id="44"/>
     </w:p>
     <w:p>
       <w:pPr>
@@ -11497,6 +14005,7 @@
           <w:sz w:val="24"/>
           <w:szCs w:val="24"/>
         </w:rPr>
+        <w:lastRenderedPageBreak/>
         <w:tab/>
       </w:r>
       <w:r>
@@ -11523,24 +14032,7 @@
           <w:sz w:val="24"/>
           <w:szCs w:val="24"/>
         </w:rPr>
-        <w:t xml:space="preserve"> (</w:t>
-      </w:r>
-      <w:r>
-        <w:rPr>
-          <w:rFonts w:ascii="Times New Roman" w:hAnsi="Times New Roman" w:cs="Times New Roman"/>
-          <w:i/>
-          <w:sz w:val="24"/>
-          <w:szCs w:val="24"/>
-        </w:rPr>
-        <w:t>customer</w:t>
-      </w:r>
-      <w:r>
-        <w:rPr>
-          <w:rFonts w:ascii="Times New Roman" w:hAnsi="Times New Roman" w:cs="Times New Roman"/>
-          <w:sz w:val="24"/>
-          <w:szCs w:val="24"/>
-        </w:rPr>
-        <w:t xml:space="preserve">) </w:t>
+        <w:t xml:space="preserve"> </w:t>
       </w:r>
       <w:r>
         <w:rPr>
@@ -11557,7 +14049,25 @@
           <w:sz w:val="24"/>
           <w:szCs w:val="24"/>
         </w:rPr>
-        <w:t xml:space="preserve"> dulu sesudah </w:t>
+        <w:t xml:space="preserve"> melakukan login terlebih dahulu. </w:t>
+      </w:r>
+      <w:proofErr w:type="gramStart"/>
+      <w:r>
+        <w:rPr>
+          <w:rFonts w:ascii="Times New Roman" w:hAnsi="Times New Roman" w:cs="Times New Roman"/>
+          <w:sz w:val="24"/>
+          <w:szCs w:val="24"/>
+        </w:rPr>
+        <w:t>sesudah</w:t>
+      </w:r>
+      <w:proofErr w:type="gramEnd"/>
+      <w:r>
+        <w:rPr>
+          <w:rFonts w:ascii="Times New Roman" w:hAnsi="Times New Roman" w:cs="Times New Roman"/>
+          <w:sz w:val="24"/>
+          <w:szCs w:val="24"/>
+        </w:rPr>
+        <w:t xml:space="preserve"> </w:t>
       </w:r>
       <w:r>
         <w:rPr>
@@ -11574,7 +14084,58 @@
           <w:sz w:val="24"/>
           <w:szCs w:val="24"/>
         </w:rPr>
-        <w:t xml:space="preserve"> memilih menu pemesanan lalu </w:t>
+        <w:t xml:space="preserve"> memilih menu pembayaran lalu akan membuka koneksi ke </w:t>
+      </w:r>
+      <w:r>
+        <w:rPr>
+          <w:rFonts w:ascii="Times New Roman" w:hAnsi="Times New Roman" w:cs="Times New Roman"/>
+          <w:i/>
+          <w:sz w:val="24"/>
+          <w:szCs w:val="24"/>
+        </w:rPr>
+        <w:t>database</w:t>
+      </w:r>
+      <w:r>
+        <w:rPr>
+          <w:rFonts w:ascii="Times New Roman" w:hAnsi="Times New Roman" w:cs="Times New Roman"/>
+          <w:sz w:val="24"/>
+          <w:szCs w:val="24"/>
+        </w:rPr>
+        <w:t xml:space="preserve"> setelah itu sistem akan menampilkan </w:t>
+      </w:r>
+      <w:r>
+        <w:rPr>
+          <w:rFonts w:ascii="Times New Roman" w:hAnsi="Times New Roman" w:cs="Times New Roman"/>
+          <w:i/>
+          <w:sz w:val="24"/>
+          <w:szCs w:val="24"/>
+        </w:rPr>
+        <w:t>form</w:t>
+      </w:r>
+      <w:r>
+        <w:rPr>
+          <w:rFonts w:ascii="Times New Roman" w:hAnsi="Times New Roman" w:cs="Times New Roman"/>
+          <w:sz w:val="24"/>
+          <w:szCs w:val="24"/>
+        </w:rPr>
+        <w:t xml:space="preserve"> konfirmasi pembayaran. Setelah itu, </w:t>
+      </w:r>
+      <w:r>
+        <w:rPr>
+          <w:rFonts w:ascii="Times New Roman" w:hAnsi="Times New Roman" w:cs="Times New Roman"/>
+          <w:i/>
+          <w:sz w:val="24"/>
+          <w:szCs w:val="24"/>
+        </w:rPr>
+        <w:t>Member</w:t>
+      </w:r>
+      <w:r>
+        <w:rPr>
+          <w:rFonts w:ascii="Times New Roman" w:hAnsi="Times New Roman" w:cs="Times New Roman"/>
+          <w:sz w:val="24"/>
+          <w:szCs w:val="24"/>
+        </w:rPr>
+        <w:t xml:space="preserve"> </w:t>
       </w:r>
       <w:proofErr w:type="gramStart"/>
       <w:r>
@@ -11592,86 +14153,92 @@
           <w:sz w:val="24"/>
           <w:szCs w:val="24"/>
         </w:rPr>
-        <w:t xml:space="preserve"> membuka koneksi ke </w:t>
-      </w:r>
-      <w:r>
-        <w:rPr>
-          <w:rFonts w:ascii="Times New Roman" w:hAnsi="Times New Roman" w:cs="Times New Roman"/>
-          <w:i/>
-          <w:sz w:val="24"/>
-          <w:szCs w:val="24"/>
-        </w:rPr>
-        <w:t>database</w:t>
-      </w:r>
-      <w:r>
-        <w:rPr>
-          <w:rFonts w:ascii="Times New Roman" w:hAnsi="Times New Roman" w:cs="Times New Roman"/>
-          <w:sz w:val="24"/>
-          <w:szCs w:val="24"/>
-        </w:rPr>
-        <w:t xml:space="preserve"> setelah itu sistem akan menampilkan tabel transaksi dan keranjang belanja. Setelah itu </w:t>
-      </w:r>
-      <w:r>
-        <w:rPr>
-          <w:rFonts w:ascii="Times New Roman" w:hAnsi="Times New Roman" w:cs="Times New Roman"/>
-          <w:i/>
-          <w:sz w:val="24"/>
-          <w:szCs w:val="24"/>
-        </w:rPr>
-        <w:t>Member</w:t>
-      </w:r>
-      <w:r>
-        <w:rPr>
-          <w:rFonts w:ascii="Times New Roman" w:hAnsi="Times New Roman" w:cs="Times New Roman"/>
-          <w:sz w:val="24"/>
-          <w:szCs w:val="24"/>
-        </w:rPr>
-        <w:t xml:space="preserve"> </w:t>
-      </w:r>
-      <w:proofErr w:type="gramStart"/>
-      <w:r>
-        <w:rPr>
-          <w:rFonts w:ascii="Times New Roman" w:hAnsi="Times New Roman" w:cs="Times New Roman"/>
-          <w:sz w:val="24"/>
-          <w:szCs w:val="24"/>
-        </w:rPr>
-        <w:t>akan</w:t>
-      </w:r>
-      <w:proofErr w:type="gramEnd"/>
-      <w:r>
-        <w:rPr>
-          <w:rFonts w:ascii="Times New Roman" w:hAnsi="Times New Roman" w:cs="Times New Roman"/>
-          <w:sz w:val="24"/>
-          <w:szCs w:val="24"/>
-        </w:rPr>
-        <w:t xml:space="preserve"> menginput data seperti input, ubah, dan hapus data pemesanan dan kalau sudah selesai </w:t>
-      </w:r>
-      <w:r>
-        <w:rPr>
-          <w:rFonts w:ascii="Times New Roman" w:hAnsi="Times New Roman" w:cs="Times New Roman"/>
-          <w:i/>
-          <w:sz w:val="24"/>
-          <w:szCs w:val="24"/>
-        </w:rPr>
-        <w:t>Member</w:t>
-      </w:r>
-      <w:r>
-        <w:rPr>
-          <w:rFonts w:ascii="Times New Roman" w:hAnsi="Times New Roman" w:cs="Times New Roman"/>
-          <w:sz w:val="24"/>
-          <w:szCs w:val="24"/>
-        </w:rPr>
-        <w:t xml:space="preserve"> kembali ke menu pemesanan.</w:t>
+        <w:t xml:space="preserve"> menginput data pembayaran berupa identitas diri dan </w:t>
+      </w:r>
+      <w:r>
+        <w:rPr>
+          <w:rFonts w:ascii="Times New Roman" w:hAnsi="Times New Roman" w:cs="Times New Roman"/>
+          <w:i/>
+          <w:sz w:val="24"/>
+          <w:szCs w:val="24"/>
+        </w:rPr>
+        <w:t>upload</w:t>
+      </w:r>
+      <w:r>
+        <w:rPr>
+          <w:rFonts w:ascii="Times New Roman" w:hAnsi="Times New Roman" w:cs="Times New Roman"/>
+          <w:sz w:val="24"/>
+          <w:szCs w:val="24"/>
+        </w:rPr>
+        <w:t xml:space="preserve"> bukti struk pembayaran, jika sudah selesai maka </w:t>
+      </w:r>
+      <w:r>
+        <w:rPr>
+          <w:rFonts w:ascii="Times New Roman" w:hAnsi="Times New Roman" w:cs="Times New Roman"/>
+          <w:i/>
+          <w:sz w:val="24"/>
+          <w:szCs w:val="24"/>
+        </w:rPr>
+        <w:t>system</w:t>
+      </w:r>
+      <w:r>
+        <w:rPr>
+          <w:rFonts w:ascii="Times New Roman" w:hAnsi="Times New Roman" w:cs="Times New Roman"/>
+          <w:sz w:val="24"/>
+          <w:szCs w:val="24"/>
+        </w:rPr>
+        <w:t xml:space="preserve"> akan memberikan pesan bahwa pembayaran berhasil jika sudah sesuai prosedur dan </w:t>
+      </w:r>
+      <w:r>
+        <w:rPr>
+          <w:rFonts w:ascii="Times New Roman" w:hAnsi="Times New Roman" w:cs="Times New Roman"/>
+          <w:i/>
+          <w:sz w:val="24"/>
+          <w:szCs w:val="24"/>
+        </w:rPr>
+        <w:t>system</w:t>
+      </w:r>
+      <w:r>
+        <w:rPr>
+          <w:rFonts w:ascii="Times New Roman" w:hAnsi="Times New Roman" w:cs="Times New Roman"/>
+          <w:sz w:val="24"/>
+          <w:szCs w:val="24"/>
+        </w:rPr>
+        <w:t xml:space="preserve"> akan mengalihkan kembali ke </w:t>
+      </w:r>
+      <w:r>
+        <w:rPr>
+          <w:rFonts w:ascii="Times New Roman" w:hAnsi="Times New Roman" w:cs="Times New Roman"/>
+          <w:i/>
+          <w:sz w:val="24"/>
+          <w:szCs w:val="24"/>
+        </w:rPr>
+        <w:t>form</w:t>
+      </w:r>
+      <w:r>
+        <w:rPr>
+          <w:rFonts w:ascii="Times New Roman" w:hAnsi="Times New Roman" w:cs="Times New Roman"/>
+          <w:sz w:val="24"/>
+          <w:szCs w:val="24"/>
+        </w:rPr>
+        <w:t xml:space="preserve"> pembayaran.</w:t>
       </w:r>
     </w:p>
     <w:p>
       <w:pPr>
-        <w:pStyle w:val="Zub-Zuper-Zub-Judul2"/>
-        <w:numPr>
-          <w:ilvl w:val="0"/>
-          <w:numId w:val="0"/>
-        </w:numPr>
-        <w:ind w:left="709"/>
+        <w:pStyle w:val="ListParagraph"/>
+        <w:tabs>
+          <w:tab w:val="left" w:pos="360"/>
+        </w:tabs>
+        <w:spacing w:line="360" w:lineRule="auto"/>
+        <w:ind w:left="851"/>
+        <w:rPr>
+          <w:rFonts w:ascii="Times New Roman" w:hAnsi="Times New Roman" w:cs="Times New Roman"/>
+          <w:b/>
+          <w:color w:val="000000" w:themeColor="text1"/>
+          <w:sz w:val="24"/>
+          <w:szCs w:val="24"/>
+        </w:rPr>
       </w:pPr>
     </w:p>
     <w:p>
@@ -11683,20 +14250,26 @@
         </w:numPr>
         <w:ind w:left="709"/>
       </w:pPr>
-      <w:bookmarkStart w:id="42" w:name="_Toc13253955"/>
-      <w:r>
-        <w:t xml:space="preserve">Collaboration Diagram Data </w:t>
-      </w:r>
-      <w:r>
-        <w:t>Featured</w:t>
+      <w:bookmarkStart w:id="45" w:name="_Toc13253954"/>
+      <w:r>
+        <w:t xml:space="preserve">Collaboration Diagram </w:t>
+      </w:r>
+      <w:r>
+        <w:t>Kelola</w:t>
       </w:r>
       <w:r>
         <w:t xml:space="preserve"> </w:t>
       </w:r>
       <w:r>
-        <w:t>Bestseller</w:t>
-      </w:r>
-      <w:bookmarkEnd w:id="42"/>
+        <w:rPr>
+          <w:i w:val="0"/>
+        </w:rPr>
+        <w:t>Data</w:t>
+      </w:r>
+      <w:r>
+        <w:t xml:space="preserve"> Pemesanan</w:t>
+      </w:r>
+      <w:bookmarkEnd w:id="45"/>
     </w:p>
     <w:p>
       <w:pPr>
@@ -11713,12 +14286,11 @@
         <w:rPr>
           <w:noProof/>
         </w:rPr>
-        <w:lastRenderedPageBreak/>
         <w:drawing>
-          <wp:inline distT="0" distB="0" distL="0" distR="0" wp14:anchorId="2C2B1F16" wp14:editId="0D545188">
-            <wp:extent cx="3976161" cy="3086100"/>
-            <wp:effectExtent l="0" t="0" r="5715" b="0"/>
-            <wp:docPr id="81" name="Picture 81"/>
+          <wp:inline distT="0" distB="0" distL="0" distR="0" wp14:anchorId="58100FA3" wp14:editId="7B34D22D">
+            <wp:extent cx="4533900" cy="2724150"/>
+            <wp:effectExtent l="0" t="0" r="0" b="0"/>
+            <wp:docPr id="4" name="Picture 4"/>
             <wp:cNvGraphicFramePr>
               <a:graphicFrameLocks xmlns:a="http://schemas.openxmlformats.org/drawingml/2006/main" noChangeAspect="1"/>
             </wp:cNvGraphicFramePr>
@@ -11738,7 +14310,7 @@
                   <pic:spPr>
                     <a:xfrm>
                       <a:off x="0" y="0"/>
-                      <a:ext cx="3982133" cy="3090735"/>
+                      <a:ext cx="4533900" cy="2724150"/>
                     </a:xfrm>
                     <a:prstGeom prst="rect">
                       <a:avLst/>
@@ -11758,13 +14330,14 @@
         <w:jc w:val="center"/>
         <w:rPr>
           <w:rFonts w:ascii="Times New Roman" w:hAnsi="Times New Roman" w:cs="Times New Roman"/>
-          <w:i w:val="0"/>
-          <w:color w:val="auto"/>
-          <w:sz w:val="24"/>
-          <w:szCs w:val="24"/>
-        </w:rPr>
-      </w:pPr>
-      <w:bookmarkStart w:id="43" w:name="_Toc535353311"/>
+          <w:b/>
+          <w:i w:val="0"/>
+          <w:color w:val="000000" w:themeColor="text1"/>
+          <w:sz w:val="24"/>
+          <w:szCs w:val="24"/>
+        </w:rPr>
+      </w:pPr>
+      <w:bookmarkStart w:id="46" w:name="_Toc535353310"/>
       <w:r>
         <w:rPr>
           <w:rFonts w:ascii="Times New Roman" w:hAnsi="Times New Roman" w:cs="Times New Roman"/>
@@ -11814,7 +14387,7 @@
           <w:sz w:val="24"/>
           <w:szCs w:val="24"/>
         </w:rPr>
-        <w:t>24</w:t>
+        <w:t>23</w:t>
       </w:r>
       <w:r>
         <w:rPr>
@@ -11834,7 +14407,7 @@
           <w:sz w:val="24"/>
           <w:szCs w:val="24"/>
         </w:rPr>
-        <w:t xml:space="preserve">  </w:t>
+        <w:t xml:space="preserve">   </w:t>
       </w:r>
       <w:r>
         <w:rPr>
@@ -11853,23 +14426,14 @@
           <w:sz w:val="24"/>
           <w:szCs w:val="24"/>
         </w:rPr>
-        <w:t xml:space="preserve"> Data </w:t>
-      </w:r>
-      <w:r>
-        <w:rPr>
-          <w:rFonts w:ascii="Times New Roman" w:hAnsi="Times New Roman" w:cs="Times New Roman"/>
-          <w:color w:val="auto"/>
-          <w:sz w:val="24"/>
-          <w:szCs w:val="24"/>
-        </w:rPr>
-        <w:t>Featured Bestseller</w:t>
-      </w:r>
-      <w:bookmarkEnd w:id="43"/>
+        <w:t xml:space="preserve"> Data Pemesanan</w:t>
+      </w:r>
+      <w:bookmarkEnd w:id="46"/>
     </w:p>
     <w:p>
       <w:pPr>
         <w:pStyle w:val="ListParagraph"/>
-        <w:spacing w:line="360" w:lineRule="auto"/>
+        <w:spacing w:after="0" w:line="360" w:lineRule="auto"/>
         <w:ind w:left="360"/>
         <w:rPr>
           <w:rFonts w:ascii="Times New Roman" w:hAnsi="Times New Roman" w:cs="Times New Roman"/>
@@ -11899,6 +14463,7 @@
         <w:jc w:val="both"/>
         <w:rPr>
           <w:rFonts w:ascii="Times New Roman" w:hAnsi="Times New Roman" w:cs="Times New Roman"/>
+          <w:color w:val="000000" w:themeColor="text1"/>
           <w:sz w:val="24"/>
           <w:szCs w:val="24"/>
         </w:rPr>
@@ -11927,7 +14492,110 @@
           <w:sz w:val="24"/>
           <w:szCs w:val="24"/>
         </w:rPr>
-        <w:t>Admin</w:t>
+        <w:t>Member</w:t>
+      </w:r>
+      <w:r>
+        <w:rPr>
+          <w:rFonts w:ascii="Times New Roman" w:hAnsi="Times New Roman" w:cs="Times New Roman"/>
+          <w:sz w:val="24"/>
+          <w:szCs w:val="24"/>
+        </w:rPr>
+        <w:t xml:space="preserve"> (</w:t>
+      </w:r>
+      <w:r>
+        <w:rPr>
+          <w:rFonts w:ascii="Times New Roman" w:hAnsi="Times New Roman" w:cs="Times New Roman"/>
+          <w:i/>
+          <w:sz w:val="24"/>
+          <w:szCs w:val="24"/>
+        </w:rPr>
+        <w:t>customer</w:t>
+      </w:r>
+      <w:r>
+        <w:rPr>
+          <w:rFonts w:ascii="Times New Roman" w:hAnsi="Times New Roman" w:cs="Times New Roman"/>
+          <w:sz w:val="24"/>
+          <w:szCs w:val="24"/>
+        </w:rPr>
+        <w:t xml:space="preserve">) </w:t>
+      </w:r>
+      <w:r>
+        <w:rPr>
+          <w:rFonts w:ascii="Times New Roman" w:hAnsi="Times New Roman" w:cs="Times New Roman"/>
+          <w:i/>
+          <w:sz w:val="24"/>
+          <w:szCs w:val="24"/>
+        </w:rPr>
+        <w:t>login</w:t>
+      </w:r>
+      <w:r>
+        <w:rPr>
+          <w:rFonts w:ascii="Times New Roman" w:hAnsi="Times New Roman" w:cs="Times New Roman"/>
+          <w:sz w:val="24"/>
+          <w:szCs w:val="24"/>
+        </w:rPr>
+        <w:t xml:space="preserve"> dulu sesudah </w:t>
+      </w:r>
+      <w:r>
+        <w:rPr>
+          <w:rFonts w:ascii="Times New Roman" w:hAnsi="Times New Roman" w:cs="Times New Roman"/>
+          <w:i/>
+          <w:sz w:val="24"/>
+          <w:szCs w:val="24"/>
+        </w:rPr>
+        <w:t>login</w:t>
+      </w:r>
+      <w:r>
+        <w:rPr>
+          <w:rFonts w:ascii="Times New Roman" w:hAnsi="Times New Roman" w:cs="Times New Roman"/>
+          <w:sz w:val="24"/>
+          <w:szCs w:val="24"/>
+        </w:rPr>
+        <w:t xml:space="preserve"> memilih menu pemesanan lalu </w:t>
+      </w:r>
+      <w:proofErr w:type="gramStart"/>
+      <w:r>
+        <w:rPr>
+          <w:rFonts w:ascii="Times New Roman" w:hAnsi="Times New Roman" w:cs="Times New Roman"/>
+          <w:sz w:val="24"/>
+          <w:szCs w:val="24"/>
+        </w:rPr>
+        <w:t>akan</w:t>
+      </w:r>
+      <w:proofErr w:type="gramEnd"/>
+      <w:r>
+        <w:rPr>
+          <w:rFonts w:ascii="Times New Roman" w:hAnsi="Times New Roman" w:cs="Times New Roman"/>
+          <w:sz w:val="24"/>
+          <w:szCs w:val="24"/>
+        </w:rPr>
+        <w:t xml:space="preserve"> membuka koneksi ke </w:t>
+      </w:r>
+      <w:r>
+        <w:rPr>
+          <w:rFonts w:ascii="Times New Roman" w:hAnsi="Times New Roman" w:cs="Times New Roman"/>
+          <w:i/>
+          <w:sz w:val="24"/>
+          <w:szCs w:val="24"/>
+        </w:rPr>
+        <w:t>database</w:t>
+      </w:r>
+      <w:r>
+        <w:rPr>
+          <w:rFonts w:ascii="Times New Roman" w:hAnsi="Times New Roman" w:cs="Times New Roman"/>
+          <w:sz w:val="24"/>
+          <w:szCs w:val="24"/>
+        </w:rPr>
+        <w:t xml:space="preserve"> setelah itu sistem akan menampilkan tabel transaksi dan keranjang belanja. Setelah itu </w:t>
+      </w:r>
+      <w:r>
+        <w:rPr>
+          <w:rFonts w:ascii="Times New Roman" w:hAnsi="Times New Roman" w:cs="Times New Roman"/>
+          <w:i/>
+          <w:sz w:val="24"/>
+          <w:szCs w:val="24"/>
+        </w:rPr>
+        <w:t>Member</w:t>
       </w:r>
       <w:r>
         <w:rPr>
@@ -11937,74 +14605,6 @@
         </w:rPr>
         <w:t xml:space="preserve"> </w:t>
       </w:r>
-      <w:r>
-        <w:rPr>
-          <w:rFonts w:ascii="Times New Roman" w:hAnsi="Times New Roman" w:cs="Times New Roman"/>
-          <w:i/>
-          <w:sz w:val="24"/>
-          <w:szCs w:val="24"/>
-        </w:rPr>
-        <w:t>login</w:t>
-      </w:r>
-      <w:r>
-        <w:rPr>
-          <w:rFonts w:ascii="Times New Roman" w:hAnsi="Times New Roman" w:cs="Times New Roman"/>
-          <w:sz w:val="24"/>
-          <w:szCs w:val="24"/>
-        </w:rPr>
-        <w:t xml:space="preserve"> dulu sesudah </w:t>
-      </w:r>
-      <w:r>
-        <w:rPr>
-          <w:rFonts w:ascii="Times New Roman" w:hAnsi="Times New Roman" w:cs="Times New Roman"/>
-          <w:i/>
-          <w:sz w:val="24"/>
-          <w:szCs w:val="24"/>
-        </w:rPr>
-        <w:t>login</w:t>
-      </w:r>
-      <w:r>
-        <w:rPr>
-          <w:rFonts w:ascii="Times New Roman" w:hAnsi="Times New Roman" w:cs="Times New Roman"/>
-          <w:sz w:val="24"/>
-          <w:szCs w:val="24"/>
-        </w:rPr>
-        <w:t xml:space="preserve"> memilih menu </w:t>
-      </w:r>
-      <w:r>
-        <w:rPr>
-          <w:rFonts w:ascii="Times New Roman" w:hAnsi="Times New Roman" w:cs="Times New Roman"/>
-          <w:i/>
-          <w:sz w:val="24"/>
-          <w:szCs w:val="24"/>
-        </w:rPr>
-        <w:t>featured</w:t>
-      </w:r>
-      <w:r>
-        <w:rPr>
-          <w:rFonts w:ascii="Times New Roman" w:hAnsi="Times New Roman" w:cs="Times New Roman"/>
-          <w:sz w:val="24"/>
-          <w:szCs w:val="24"/>
-        </w:rPr>
-        <w:t xml:space="preserve"> </w:t>
-      </w:r>
-      <w:r>
-        <w:rPr>
-          <w:rFonts w:ascii="Times New Roman" w:hAnsi="Times New Roman" w:cs="Times New Roman"/>
-          <w:i/>
-          <w:sz w:val="24"/>
-          <w:szCs w:val="24"/>
-        </w:rPr>
-        <w:t>Bestseller</w:t>
-      </w:r>
-      <w:r>
-        <w:rPr>
-          <w:rFonts w:ascii="Times New Roman" w:hAnsi="Times New Roman" w:cs="Times New Roman"/>
-          <w:sz w:val="24"/>
-          <w:szCs w:val="24"/>
-        </w:rPr>
-        <w:t xml:space="preserve"> lalu </w:t>
-      </w:r>
       <w:proofErr w:type="gramStart"/>
       <w:r>
         <w:rPr>
@@ -12021,109 +14621,24 @@
           <w:sz w:val="24"/>
           <w:szCs w:val="24"/>
         </w:rPr>
-        <w:t xml:space="preserve"> membuka koneksi ke </w:t>
-      </w:r>
-      <w:r>
-        <w:rPr>
-          <w:rFonts w:ascii="Times New Roman" w:hAnsi="Times New Roman" w:cs="Times New Roman"/>
-          <w:i/>
-          <w:sz w:val="24"/>
-          <w:szCs w:val="24"/>
-        </w:rPr>
-        <w:t>database</w:t>
-      </w:r>
-      <w:r>
-        <w:rPr>
-          <w:rFonts w:ascii="Times New Roman" w:hAnsi="Times New Roman" w:cs="Times New Roman"/>
-          <w:sz w:val="24"/>
-          <w:szCs w:val="24"/>
-        </w:rPr>
-        <w:t xml:space="preserve"> setelah itu sistem akan menampilkan tabel </w:t>
-      </w:r>
-      <w:r>
-        <w:rPr>
-          <w:rFonts w:ascii="Times New Roman" w:hAnsi="Times New Roman" w:cs="Times New Roman"/>
-          <w:i/>
-          <w:sz w:val="24"/>
-          <w:szCs w:val="24"/>
-        </w:rPr>
-        <w:t>featured</w:t>
-      </w:r>
-      <w:r>
-        <w:rPr>
-          <w:rFonts w:ascii="Times New Roman" w:hAnsi="Times New Roman" w:cs="Times New Roman"/>
-          <w:sz w:val="24"/>
-          <w:szCs w:val="24"/>
-        </w:rPr>
-        <w:t xml:space="preserve"> untuk memilih, menambahkan atau bahkan mengubah dan menghapus data </w:t>
-      </w:r>
-      <w:r>
-        <w:rPr>
-          <w:rFonts w:ascii="Times New Roman" w:hAnsi="Times New Roman" w:cs="Times New Roman"/>
-          <w:i/>
-          <w:sz w:val="24"/>
-          <w:szCs w:val="24"/>
-        </w:rPr>
-        <w:t>Bestseller</w:t>
-      </w:r>
-      <w:r>
-        <w:rPr>
-          <w:rFonts w:ascii="Times New Roman" w:hAnsi="Times New Roman" w:cs="Times New Roman"/>
-          <w:sz w:val="24"/>
-          <w:szCs w:val="24"/>
-        </w:rPr>
-        <w:t xml:space="preserve">. Jika sudah selesai </w:t>
-      </w:r>
-      <w:r>
-        <w:rPr>
-          <w:rFonts w:ascii="Times New Roman" w:hAnsi="Times New Roman" w:cs="Times New Roman"/>
-          <w:i/>
-          <w:sz w:val="24"/>
-          <w:szCs w:val="24"/>
-        </w:rPr>
-        <w:t>Admin</w:t>
-      </w:r>
-      <w:r>
-        <w:rPr>
-          <w:rFonts w:ascii="Times New Roman" w:hAnsi="Times New Roman" w:cs="Times New Roman"/>
-          <w:sz w:val="24"/>
-          <w:szCs w:val="24"/>
-        </w:rPr>
-        <w:t xml:space="preserve"> kembali ke data </w:t>
-      </w:r>
-      <w:r>
-        <w:rPr>
-          <w:rFonts w:ascii="Times New Roman" w:hAnsi="Times New Roman" w:cs="Times New Roman"/>
-          <w:i/>
-          <w:sz w:val="24"/>
-          <w:szCs w:val="24"/>
-        </w:rPr>
-        <w:t>featured</w:t>
-      </w:r>
-      <w:r>
-        <w:rPr>
-          <w:rFonts w:ascii="Times New Roman" w:hAnsi="Times New Roman" w:cs="Times New Roman"/>
-          <w:sz w:val="24"/>
-          <w:szCs w:val="24"/>
-        </w:rPr>
-        <w:t xml:space="preserve"> </w:t>
-      </w:r>
-      <w:r>
-        <w:rPr>
-          <w:rFonts w:ascii="Times New Roman" w:hAnsi="Times New Roman" w:cs="Times New Roman"/>
-          <w:i/>
-          <w:sz w:val="24"/>
-          <w:szCs w:val="24"/>
-        </w:rPr>
-        <w:t>Bestseller</w:t>
-      </w:r>
-      <w:r>
-        <w:rPr>
-          <w:rFonts w:ascii="Times New Roman" w:hAnsi="Times New Roman" w:cs="Times New Roman"/>
-          <w:sz w:val="24"/>
-          <w:szCs w:val="24"/>
-        </w:rPr>
-        <w:t>.</w:t>
+        <w:t xml:space="preserve"> menginput data seperti input, ubah, dan hapus data pemesanan dan kalau sudah selesai </w:t>
+      </w:r>
+      <w:r>
+        <w:rPr>
+          <w:rFonts w:ascii="Times New Roman" w:hAnsi="Times New Roman" w:cs="Times New Roman"/>
+          <w:i/>
+          <w:sz w:val="24"/>
+          <w:szCs w:val="24"/>
+        </w:rPr>
+        <w:t>Member</w:t>
+      </w:r>
+      <w:r>
+        <w:rPr>
+          <w:rFonts w:ascii="Times New Roman" w:hAnsi="Times New Roman" w:cs="Times New Roman"/>
+          <w:sz w:val="24"/>
+          <w:szCs w:val="24"/>
+        </w:rPr>
+        <w:t xml:space="preserve"> kembali ke menu pemesanan.</w:t>
       </w:r>
     </w:p>
     <w:p>
@@ -12138,45 +14653,27 @@
     </w:p>
     <w:p>
       <w:pPr>
-        <w:pStyle w:val="ListParagraph"/>
+        <w:pStyle w:val="Zub-Zuper-Zub-Judul2"/>
         <w:numPr>
           <w:ilvl w:val="3"/>
           <w:numId w:val="49"/>
         </w:numPr>
-        <w:tabs>
-          <w:tab w:val="left" w:pos="360"/>
-        </w:tabs>
-        <w:spacing w:line="360" w:lineRule="auto"/>
         <w:ind w:left="709"/>
-        <w:rPr>
-          <w:rFonts w:ascii="Times New Roman" w:hAnsi="Times New Roman" w:cs="Times New Roman"/>
-          <w:b/>
-          <w:color w:val="000000" w:themeColor="text1"/>
-          <w:sz w:val="24"/>
-          <w:szCs w:val="24"/>
-        </w:rPr>
-      </w:pPr>
-      <w:r>
-        <w:rPr>
-          <w:rFonts w:ascii="Times New Roman" w:hAnsi="Times New Roman" w:cs="Times New Roman"/>
-          <w:b/>
-          <w:i/>
-          <w:color w:val="000000" w:themeColor="text1"/>
-          <w:sz w:val="24"/>
-          <w:szCs w:val="24"/>
-        </w:rPr>
-        <w:t xml:space="preserve">Collaboration Diagram </w:t>
-      </w:r>
-      <w:r>
-        <w:rPr>
-          <w:rFonts w:ascii="Times New Roman" w:hAnsi="Times New Roman" w:cs="Times New Roman"/>
-          <w:b/>
-          <w:color w:val="000000" w:themeColor="text1"/>
-          <w:sz w:val="24"/>
-          <w:szCs w:val="24"/>
-        </w:rPr>
-        <w:t>Data Laporan</w:t>
-      </w:r>
+      </w:pPr>
+      <w:bookmarkStart w:id="47" w:name="_Toc13253955"/>
+      <w:r>
+        <w:t xml:space="preserve">Collaboration Diagram Data </w:t>
+      </w:r>
+      <w:r>
+        <w:t>Featured</w:t>
+      </w:r>
+      <w:r>
+        <w:t xml:space="preserve"> </w:t>
+      </w:r>
+      <w:r>
+        <w:t>Bestseller</w:t>
+      </w:r>
+      <w:bookmarkEnd w:id="47"/>
     </w:p>
     <w:p>
       <w:pPr>
@@ -12189,16 +14686,16 @@
         <w:ind w:left="360"/>
         <w:jc w:val="center"/>
       </w:pPr>
-      <w:bookmarkStart w:id="44" w:name="_GoBack"/>
-      <w:r>
-        <w:rPr>
-          <w:noProof/>
-        </w:rPr>
+      <w:r>
+        <w:rPr>
+          <w:noProof/>
+        </w:rPr>
+        <w:lastRenderedPageBreak/>
         <w:drawing>
-          <wp:inline distT="0" distB="0" distL="0" distR="0" wp14:anchorId="6F13E0AE" wp14:editId="689F70DD">
-            <wp:extent cx="3200400" cy="2249557"/>
-            <wp:effectExtent l="0" t="0" r="0" b="0"/>
-            <wp:docPr id="82" name="Picture 82"/>
+          <wp:inline distT="0" distB="0" distL="0" distR="0" wp14:anchorId="2C2B1F16" wp14:editId="0D545188">
+            <wp:extent cx="3976161" cy="3086100"/>
+            <wp:effectExtent l="0" t="0" r="5715" b="0"/>
+            <wp:docPr id="81" name="Picture 81"/>
             <wp:cNvGraphicFramePr>
               <a:graphicFrameLocks xmlns:a="http://schemas.openxmlformats.org/drawingml/2006/main" noChangeAspect="1"/>
             </wp:cNvGraphicFramePr>
@@ -12218,6 +14715,485 @@
                   <pic:spPr>
                     <a:xfrm>
                       <a:off x="0" y="0"/>
+                      <a:ext cx="3982133" cy="3090735"/>
+                    </a:xfrm>
+                    <a:prstGeom prst="rect">
+                      <a:avLst/>
+                    </a:prstGeom>
+                  </pic:spPr>
+                </pic:pic>
+              </a:graphicData>
+            </a:graphic>
+          </wp:inline>
+        </w:drawing>
+      </w:r>
+    </w:p>
+    <w:p>
+      <w:pPr>
+        <w:pStyle w:val="Caption"/>
+        <w:ind w:left="360"/>
+        <w:jc w:val="center"/>
+        <w:rPr>
+          <w:rFonts w:ascii="Times New Roman" w:hAnsi="Times New Roman" w:cs="Times New Roman"/>
+          <w:i w:val="0"/>
+          <w:color w:val="auto"/>
+          <w:sz w:val="24"/>
+          <w:szCs w:val="24"/>
+        </w:rPr>
+      </w:pPr>
+      <w:bookmarkStart w:id="48" w:name="_Toc535353311"/>
+      <w:r>
+        <w:rPr>
+          <w:rFonts w:ascii="Times New Roman" w:hAnsi="Times New Roman" w:cs="Times New Roman"/>
+          <w:i w:val="0"/>
+          <w:color w:val="auto"/>
+          <w:sz w:val="24"/>
+          <w:szCs w:val="24"/>
+        </w:rPr>
+        <w:t xml:space="preserve">Gambar 3. </w:t>
+      </w:r>
+      <w:r>
+        <w:rPr>
+          <w:rFonts w:ascii="Times New Roman" w:hAnsi="Times New Roman" w:cs="Times New Roman"/>
+          <w:i w:val="0"/>
+          <w:color w:val="auto"/>
+          <w:sz w:val="24"/>
+          <w:szCs w:val="24"/>
+        </w:rPr>
+        <w:fldChar w:fldCharType="begin"/>
+      </w:r>
+      <w:r>
+        <w:rPr>
+          <w:rFonts w:ascii="Times New Roman" w:hAnsi="Times New Roman" w:cs="Times New Roman"/>
+          <w:i w:val="0"/>
+          <w:color w:val="auto"/>
+          <w:sz w:val="24"/>
+          <w:szCs w:val="24"/>
+        </w:rPr>
+        <w:instrText xml:space="preserve"> SEQ Gambar_3. \* ARABIC </w:instrText>
+      </w:r>
+      <w:r>
+        <w:rPr>
+          <w:rFonts w:ascii="Times New Roman" w:hAnsi="Times New Roman" w:cs="Times New Roman"/>
+          <w:i w:val="0"/>
+          <w:color w:val="auto"/>
+          <w:sz w:val="24"/>
+          <w:szCs w:val="24"/>
+        </w:rPr>
+        <w:fldChar w:fldCharType="separate"/>
+      </w:r>
+      <w:r>
+        <w:rPr>
+          <w:rFonts w:ascii="Times New Roman" w:hAnsi="Times New Roman" w:cs="Times New Roman"/>
+          <w:i w:val="0"/>
+          <w:noProof/>
+          <w:color w:val="auto"/>
+          <w:sz w:val="24"/>
+          <w:szCs w:val="24"/>
+        </w:rPr>
+        <w:t>24</w:t>
+      </w:r>
+      <w:r>
+        <w:rPr>
+          <w:rFonts w:ascii="Times New Roman" w:hAnsi="Times New Roman" w:cs="Times New Roman"/>
+          <w:i w:val="0"/>
+          <w:color w:val="auto"/>
+          <w:sz w:val="24"/>
+          <w:szCs w:val="24"/>
+        </w:rPr>
+        <w:fldChar w:fldCharType="end"/>
+      </w:r>
+      <w:r>
+        <w:rPr>
+          <w:rFonts w:ascii="Times New Roman" w:hAnsi="Times New Roman" w:cs="Times New Roman"/>
+          <w:i w:val="0"/>
+          <w:color w:val="auto"/>
+          <w:sz w:val="24"/>
+          <w:szCs w:val="24"/>
+        </w:rPr>
+        <w:t xml:space="preserve">  </w:t>
+      </w:r>
+      <w:r>
+        <w:rPr>
+          <w:rFonts w:ascii="Times New Roman" w:hAnsi="Times New Roman" w:cs="Times New Roman"/>
+          <w:color w:val="auto"/>
+          <w:sz w:val="24"/>
+          <w:szCs w:val="24"/>
+        </w:rPr>
+        <w:t>Collaboration Diagram</w:t>
+      </w:r>
+      <w:r>
+        <w:rPr>
+          <w:rFonts w:ascii="Times New Roman" w:hAnsi="Times New Roman" w:cs="Times New Roman"/>
+          <w:i w:val="0"/>
+          <w:color w:val="auto"/>
+          <w:sz w:val="24"/>
+          <w:szCs w:val="24"/>
+        </w:rPr>
+        <w:t xml:space="preserve"> Data </w:t>
+      </w:r>
+      <w:r>
+        <w:rPr>
+          <w:rFonts w:ascii="Times New Roman" w:hAnsi="Times New Roman" w:cs="Times New Roman"/>
+          <w:color w:val="auto"/>
+          <w:sz w:val="24"/>
+          <w:szCs w:val="24"/>
+        </w:rPr>
+        <w:t>Featured Bestseller</w:t>
+      </w:r>
+      <w:bookmarkEnd w:id="48"/>
+    </w:p>
+    <w:p>
+      <w:pPr>
+        <w:pStyle w:val="ListParagraph"/>
+        <w:spacing w:line="360" w:lineRule="auto"/>
+        <w:ind w:left="360"/>
+        <w:rPr>
+          <w:rFonts w:ascii="Times New Roman" w:hAnsi="Times New Roman" w:cs="Times New Roman"/>
+          <w:sz w:val="24"/>
+          <w:szCs w:val="24"/>
+        </w:rPr>
+      </w:pPr>
+      <w:proofErr w:type="gramStart"/>
+      <w:r>
+        <w:rPr>
+          <w:rFonts w:ascii="Times New Roman" w:hAnsi="Times New Roman" w:cs="Times New Roman"/>
+          <w:sz w:val="24"/>
+          <w:szCs w:val="24"/>
+        </w:rPr>
+        <w:t>Keterangan :</w:t>
+      </w:r>
+      <w:proofErr w:type="gramEnd"/>
+    </w:p>
+    <w:p>
+      <w:pPr>
+        <w:pStyle w:val="ListParagraph"/>
+        <w:tabs>
+          <w:tab w:val="left" w:pos="360"/>
+        </w:tabs>
+        <w:spacing w:after="0" w:line="360" w:lineRule="auto"/>
+        <w:ind w:left="360"/>
+        <w:jc w:val="both"/>
+        <w:rPr>
+          <w:rFonts w:ascii="Times New Roman" w:hAnsi="Times New Roman" w:cs="Times New Roman"/>
+          <w:sz w:val="24"/>
+          <w:szCs w:val="24"/>
+        </w:rPr>
+      </w:pPr>
+      <w:r>
+        <w:rPr>
+          <w:rFonts w:ascii="Times New Roman" w:hAnsi="Times New Roman" w:cs="Times New Roman"/>
+          <w:sz w:val="24"/>
+          <w:szCs w:val="24"/>
+        </w:rPr>
+        <w:tab/>
+      </w:r>
+      <w:r>
+        <w:rPr>
+          <w:rFonts w:ascii="Times New Roman" w:hAnsi="Times New Roman" w:cs="Times New Roman"/>
+          <w:sz w:val="24"/>
+          <w:szCs w:val="24"/>
+        </w:rPr>
+        <w:tab/>
+        <w:t xml:space="preserve">Pertama </w:t>
+      </w:r>
+      <w:r>
+        <w:rPr>
+          <w:rFonts w:ascii="Times New Roman" w:hAnsi="Times New Roman" w:cs="Times New Roman"/>
+          <w:i/>
+          <w:sz w:val="24"/>
+          <w:szCs w:val="24"/>
+        </w:rPr>
+        <w:t>Admin</w:t>
+      </w:r>
+      <w:r>
+        <w:rPr>
+          <w:rFonts w:ascii="Times New Roman" w:hAnsi="Times New Roman" w:cs="Times New Roman"/>
+          <w:sz w:val="24"/>
+          <w:szCs w:val="24"/>
+        </w:rPr>
+        <w:t xml:space="preserve"> </w:t>
+      </w:r>
+      <w:r>
+        <w:rPr>
+          <w:rFonts w:ascii="Times New Roman" w:hAnsi="Times New Roman" w:cs="Times New Roman"/>
+          <w:i/>
+          <w:sz w:val="24"/>
+          <w:szCs w:val="24"/>
+        </w:rPr>
+        <w:t>login</w:t>
+      </w:r>
+      <w:r>
+        <w:rPr>
+          <w:rFonts w:ascii="Times New Roman" w:hAnsi="Times New Roman" w:cs="Times New Roman"/>
+          <w:sz w:val="24"/>
+          <w:szCs w:val="24"/>
+        </w:rPr>
+        <w:t xml:space="preserve"> dulu sesudah </w:t>
+      </w:r>
+      <w:r>
+        <w:rPr>
+          <w:rFonts w:ascii="Times New Roman" w:hAnsi="Times New Roman" w:cs="Times New Roman"/>
+          <w:i/>
+          <w:sz w:val="24"/>
+          <w:szCs w:val="24"/>
+        </w:rPr>
+        <w:t>login</w:t>
+      </w:r>
+      <w:r>
+        <w:rPr>
+          <w:rFonts w:ascii="Times New Roman" w:hAnsi="Times New Roman" w:cs="Times New Roman"/>
+          <w:sz w:val="24"/>
+          <w:szCs w:val="24"/>
+        </w:rPr>
+        <w:t xml:space="preserve"> memilih menu </w:t>
+      </w:r>
+      <w:r>
+        <w:rPr>
+          <w:rFonts w:ascii="Times New Roman" w:hAnsi="Times New Roman" w:cs="Times New Roman"/>
+          <w:i/>
+          <w:sz w:val="24"/>
+          <w:szCs w:val="24"/>
+        </w:rPr>
+        <w:t>featured</w:t>
+      </w:r>
+      <w:r>
+        <w:rPr>
+          <w:rFonts w:ascii="Times New Roman" w:hAnsi="Times New Roman" w:cs="Times New Roman"/>
+          <w:sz w:val="24"/>
+          <w:szCs w:val="24"/>
+        </w:rPr>
+        <w:t xml:space="preserve"> </w:t>
+      </w:r>
+      <w:r>
+        <w:rPr>
+          <w:rFonts w:ascii="Times New Roman" w:hAnsi="Times New Roman" w:cs="Times New Roman"/>
+          <w:i/>
+          <w:sz w:val="24"/>
+          <w:szCs w:val="24"/>
+        </w:rPr>
+        <w:t>Bestseller</w:t>
+      </w:r>
+      <w:r>
+        <w:rPr>
+          <w:rFonts w:ascii="Times New Roman" w:hAnsi="Times New Roman" w:cs="Times New Roman"/>
+          <w:sz w:val="24"/>
+          <w:szCs w:val="24"/>
+        </w:rPr>
+        <w:t xml:space="preserve"> lalu </w:t>
+      </w:r>
+      <w:proofErr w:type="gramStart"/>
+      <w:r>
+        <w:rPr>
+          <w:rFonts w:ascii="Times New Roman" w:hAnsi="Times New Roman" w:cs="Times New Roman"/>
+          <w:sz w:val="24"/>
+          <w:szCs w:val="24"/>
+        </w:rPr>
+        <w:t>akan</w:t>
+      </w:r>
+      <w:proofErr w:type="gramEnd"/>
+      <w:r>
+        <w:rPr>
+          <w:rFonts w:ascii="Times New Roman" w:hAnsi="Times New Roman" w:cs="Times New Roman"/>
+          <w:sz w:val="24"/>
+          <w:szCs w:val="24"/>
+        </w:rPr>
+        <w:t xml:space="preserve"> membuka koneksi ke </w:t>
+      </w:r>
+      <w:r>
+        <w:rPr>
+          <w:rFonts w:ascii="Times New Roman" w:hAnsi="Times New Roman" w:cs="Times New Roman"/>
+          <w:i/>
+          <w:sz w:val="24"/>
+          <w:szCs w:val="24"/>
+        </w:rPr>
+        <w:t>database</w:t>
+      </w:r>
+      <w:r>
+        <w:rPr>
+          <w:rFonts w:ascii="Times New Roman" w:hAnsi="Times New Roman" w:cs="Times New Roman"/>
+          <w:sz w:val="24"/>
+          <w:szCs w:val="24"/>
+        </w:rPr>
+        <w:t xml:space="preserve"> setelah itu sistem akan menampilkan tabel </w:t>
+      </w:r>
+      <w:r>
+        <w:rPr>
+          <w:rFonts w:ascii="Times New Roman" w:hAnsi="Times New Roman" w:cs="Times New Roman"/>
+          <w:i/>
+          <w:sz w:val="24"/>
+          <w:szCs w:val="24"/>
+        </w:rPr>
+        <w:t>featured</w:t>
+      </w:r>
+      <w:r>
+        <w:rPr>
+          <w:rFonts w:ascii="Times New Roman" w:hAnsi="Times New Roman" w:cs="Times New Roman"/>
+          <w:sz w:val="24"/>
+          <w:szCs w:val="24"/>
+        </w:rPr>
+        <w:t xml:space="preserve"> untuk memilih, menambahkan atau bahkan mengubah dan menghapus data </w:t>
+      </w:r>
+      <w:r>
+        <w:rPr>
+          <w:rFonts w:ascii="Times New Roman" w:hAnsi="Times New Roman" w:cs="Times New Roman"/>
+          <w:i/>
+          <w:sz w:val="24"/>
+          <w:szCs w:val="24"/>
+        </w:rPr>
+        <w:t>Bestseller</w:t>
+      </w:r>
+      <w:r>
+        <w:rPr>
+          <w:rFonts w:ascii="Times New Roman" w:hAnsi="Times New Roman" w:cs="Times New Roman"/>
+          <w:sz w:val="24"/>
+          <w:szCs w:val="24"/>
+        </w:rPr>
+        <w:t xml:space="preserve">. Jika sudah selesai </w:t>
+      </w:r>
+      <w:r>
+        <w:rPr>
+          <w:rFonts w:ascii="Times New Roman" w:hAnsi="Times New Roman" w:cs="Times New Roman"/>
+          <w:i/>
+          <w:sz w:val="24"/>
+          <w:szCs w:val="24"/>
+        </w:rPr>
+        <w:t>Admin</w:t>
+      </w:r>
+      <w:r>
+        <w:rPr>
+          <w:rFonts w:ascii="Times New Roman" w:hAnsi="Times New Roman" w:cs="Times New Roman"/>
+          <w:sz w:val="24"/>
+          <w:szCs w:val="24"/>
+        </w:rPr>
+        <w:t xml:space="preserve"> kembali ke data </w:t>
+      </w:r>
+      <w:r>
+        <w:rPr>
+          <w:rFonts w:ascii="Times New Roman" w:hAnsi="Times New Roman" w:cs="Times New Roman"/>
+          <w:i/>
+          <w:sz w:val="24"/>
+          <w:szCs w:val="24"/>
+        </w:rPr>
+        <w:t>featured</w:t>
+      </w:r>
+      <w:r>
+        <w:rPr>
+          <w:rFonts w:ascii="Times New Roman" w:hAnsi="Times New Roman" w:cs="Times New Roman"/>
+          <w:sz w:val="24"/>
+          <w:szCs w:val="24"/>
+        </w:rPr>
+        <w:t xml:space="preserve"> </w:t>
+      </w:r>
+      <w:r>
+        <w:rPr>
+          <w:rFonts w:ascii="Times New Roman" w:hAnsi="Times New Roman" w:cs="Times New Roman"/>
+          <w:i/>
+          <w:sz w:val="24"/>
+          <w:szCs w:val="24"/>
+        </w:rPr>
+        <w:t>Bestseller</w:t>
+      </w:r>
+      <w:r>
+        <w:rPr>
+          <w:rFonts w:ascii="Times New Roman" w:hAnsi="Times New Roman" w:cs="Times New Roman"/>
+          <w:sz w:val="24"/>
+          <w:szCs w:val="24"/>
+        </w:rPr>
+        <w:t>.</w:t>
+      </w:r>
+    </w:p>
+    <w:p>
+      <w:pPr>
+        <w:pStyle w:val="Zub-Zuper-Zub-Judul2"/>
+        <w:numPr>
+          <w:ilvl w:val="0"/>
+          <w:numId w:val="0"/>
+        </w:numPr>
+        <w:ind w:left="709"/>
+      </w:pPr>
+    </w:p>
+    <w:p>
+      <w:pPr>
+        <w:pStyle w:val="ListParagraph"/>
+        <w:numPr>
+          <w:ilvl w:val="3"/>
+          <w:numId w:val="49"/>
+        </w:numPr>
+        <w:tabs>
+          <w:tab w:val="left" w:pos="360"/>
+        </w:tabs>
+        <w:spacing w:line="360" w:lineRule="auto"/>
+        <w:ind w:left="709"/>
+        <w:rPr>
+          <w:rFonts w:ascii="Times New Roman" w:hAnsi="Times New Roman" w:cs="Times New Roman"/>
+          <w:b/>
+          <w:color w:val="000000" w:themeColor="text1"/>
+          <w:sz w:val="24"/>
+          <w:szCs w:val="24"/>
+        </w:rPr>
+      </w:pPr>
+      <w:r>
+        <w:rPr>
+          <w:rFonts w:ascii="Times New Roman" w:hAnsi="Times New Roman" w:cs="Times New Roman"/>
+          <w:b/>
+          <w:i/>
+          <w:color w:val="000000" w:themeColor="text1"/>
+          <w:sz w:val="24"/>
+          <w:szCs w:val="24"/>
+        </w:rPr>
+        <w:t xml:space="preserve">Collaboration Diagram </w:t>
+      </w:r>
+      <w:r>
+        <w:rPr>
+          <w:rFonts w:ascii="Times New Roman" w:hAnsi="Times New Roman" w:cs="Times New Roman"/>
+          <w:b/>
+          <w:color w:val="000000" w:themeColor="text1"/>
+          <w:sz w:val="24"/>
+          <w:szCs w:val="24"/>
+        </w:rPr>
+        <w:t>Data Laporan</w:t>
+      </w:r>
+    </w:p>
+    <w:p>
+      <w:pPr>
+        <w:pStyle w:val="ListParagraph"/>
+        <w:keepNext/>
+        <w:tabs>
+          <w:tab w:val="left" w:pos="360"/>
+        </w:tabs>
+        <w:spacing w:line="360" w:lineRule="auto"/>
+        <w:ind w:left="360"/>
+        <w:jc w:val="center"/>
+      </w:pPr>
+      <w:r>
+        <w:rPr>
+          <w:noProof/>
+        </w:rPr>
+        <w:drawing>
+          <wp:inline distT="0" distB="0" distL="0" distR="0" wp14:anchorId="6F13E0AE" wp14:editId="689F70DD">
+            <wp:extent cx="3200400" cy="2249557"/>
+            <wp:effectExtent l="0" t="0" r="0" b="0"/>
+            <wp:docPr id="82" name="Picture 82"/>
+            <wp:cNvGraphicFramePr>
+              <a:graphicFrameLocks xmlns:a="http://schemas.openxmlformats.org/drawingml/2006/main" noChangeAspect="1"/>
+            </wp:cNvGraphicFramePr>
+            <a:graphic xmlns:a="http://schemas.openxmlformats.org/drawingml/2006/main">
+              <a:graphicData uri="http://schemas.openxmlformats.org/drawingml/2006/picture">
+                <pic:pic xmlns:pic="http://schemas.openxmlformats.org/drawingml/2006/picture">
+                  <pic:nvPicPr>
+                    <pic:cNvPr id="1" name=""/>
+                    <pic:cNvPicPr/>
+                  </pic:nvPicPr>
+                  <pic:blipFill>
+                    <a:blip r:embed="rId26"/>
+                    <a:stretch>
+                      <a:fillRect/>
+                    </a:stretch>
+                  </pic:blipFill>
+                  <pic:spPr>
+                    <a:xfrm>
+                      <a:off x="0" y="0"/>
                       <a:ext cx="3209952" cy="2256271"/>
                     </a:xfrm>
                     <a:prstGeom prst="rect">
@@ -12230,7 +15206,6 @@
           </wp:inline>
         </w:drawing>
       </w:r>
-      <w:bookmarkEnd w:id="44"/>
     </w:p>
     <w:p>
       <w:pPr>
@@ -12246,7 +15221,7 @@
           <w:szCs w:val="24"/>
         </w:rPr>
       </w:pPr>
-      <w:bookmarkStart w:id="45" w:name="_Toc535353312"/>
+      <w:bookmarkStart w:id="49" w:name="_Toc535353312"/>
       <w:r>
         <w:rPr>
           <w:rFonts w:ascii="Times New Roman" w:hAnsi="Times New Roman" w:cs="Times New Roman"/>
@@ -12337,7 +15312,7 @@
         </w:rPr>
         <w:t xml:space="preserve"> Data Laporan</w:t>
       </w:r>
-      <w:bookmarkEnd w:id="45"/>
+      <w:bookmarkEnd w:id="49"/>
     </w:p>
     <w:p>
       <w:pPr>
@@ -12561,14 +15536,14 @@
           <w:i/>
         </w:rPr>
       </w:pPr>
-      <w:bookmarkStart w:id="46" w:name="_Toc13253956"/>
+      <w:bookmarkStart w:id="50" w:name="_Toc13253956"/>
       <w:r>
         <w:rPr>
           <w:i/>
         </w:rPr>
         <w:t>Activity Diagram</w:t>
       </w:r>
-      <w:bookmarkEnd w:id="46"/>
+      <w:bookmarkEnd w:id="50"/>
     </w:p>
     <w:p>
       <w:pPr>
@@ -12691,14 +15666,14 @@
         </w:numPr>
         <w:ind w:left="709"/>
       </w:pPr>
-      <w:bookmarkStart w:id="47" w:name="_Toc13253957"/>
+      <w:bookmarkStart w:id="51" w:name="_Toc13253957"/>
       <w:r>
         <w:t xml:space="preserve">Activity Diagram </w:t>
       </w:r>
       <w:r>
         <w:t>Login</w:t>
       </w:r>
-      <w:bookmarkEnd w:id="47"/>
+      <w:bookmarkEnd w:id="51"/>
     </w:p>
     <w:p>
       <w:pPr>
@@ -12740,7 +15715,7 @@
                     <pic:cNvPicPr/>
                   </pic:nvPicPr>
                   <pic:blipFill>
-                    <a:blip r:embed="rId26">
+                    <a:blip r:embed="rId27">
                       <a:extLst>
                         <a:ext uri="{28A0092B-C50C-407E-A947-70E740481C1C}">
                           <a14:useLocalDpi xmlns:a14="http://schemas.microsoft.com/office/drawing/2010/main" val="0"/>
@@ -12813,7 +15788,7 @@
           <w:szCs w:val="24"/>
         </w:rPr>
       </w:pPr>
-      <w:bookmarkStart w:id="48" w:name="_Toc535353313"/>
+      <w:bookmarkStart w:id="52" w:name="_Toc535353313"/>
       <w:r>
         <w:rPr>
           <w:rFonts w:ascii="Times New Roman" w:hAnsi="Times New Roman" w:cs="Times New Roman"/>
@@ -12894,7 +15869,7 @@
         </w:rPr>
         <w:t>Activity Diagram Login</w:t>
       </w:r>
-      <w:bookmarkEnd w:id="48"/>
+      <w:bookmarkEnd w:id="52"/>
     </w:p>
     <w:p>
       <w:pPr>
@@ -13299,7 +16274,7 @@
         </w:numPr>
         <w:ind w:left="709"/>
       </w:pPr>
-      <w:bookmarkStart w:id="49" w:name="_Toc13253958"/>
+      <w:bookmarkStart w:id="53" w:name="_Toc13253958"/>
       <w:r>
         <w:t>Activity Diagram</w:t>
       </w:r>
@@ -13318,7 +16293,7 @@
         </w:rPr>
         <w:t>Data Produk</w:t>
       </w:r>
-      <w:bookmarkEnd w:id="49"/>
+      <w:bookmarkEnd w:id="53"/>
     </w:p>
     <w:p>
       <w:pPr>
@@ -13412,7 +16387,7 @@
                     </pic:cNvPicPr>
                   </pic:nvPicPr>
                   <pic:blipFill rotWithShape="1">
-                    <a:blip r:embed="rId27">
+                    <a:blip r:embed="rId28">
                       <a:extLst>
                         <a:ext uri="{28A0092B-C50C-407E-A947-70E740481C1C}">
                           <a14:useLocalDpi xmlns:a14="http://schemas.microsoft.com/office/drawing/2010/main" val="0"/>
@@ -13464,7 +16439,7 @@
       <w:r>
         <w:tab/>
       </w:r>
-      <w:bookmarkStart w:id="50" w:name="_Toc535353314"/>
+      <w:bookmarkStart w:id="54" w:name="_Toc535353314"/>
       <w:r>
         <w:rPr>
           <w:rFonts w:ascii="Times New Roman" w:hAnsi="Times New Roman" w:cs="Times New Roman"/>
@@ -13555,7 +16530,7 @@
         </w:rPr>
         <w:t xml:space="preserve"> kelola Data produk</w:t>
       </w:r>
-      <w:bookmarkEnd w:id="50"/>
+      <w:bookmarkEnd w:id="54"/>
     </w:p>
     <w:p>
       <w:pPr>
@@ -13919,7 +16894,7 @@
         </w:numPr>
         <w:ind w:left="709"/>
       </w:pPr>
-      <w:bookmarkStart w:id="51" w:name="_Toc13253959"/>
+      <w:bookmarkStart w:id="55" w:name="_Toc13253959"/>
       <w:r>
         <w:t>Activity Diagram</w:t>
       </w:r>
@@ -13935,7 +16910,7 @@
       <w:r>
         <w:t xml:space="preserve"> User</w:t>
       </w:r>
-      <w:bookmarkEnd w:id="51"/>
+      <w:bookmarkEnd w:id="55"/>
     </w:p>
     <w:p>
       <w:pPr>
@@ -14053,7 +17028,7 @@
                     </pic:cNvPicPr>
                   </pic:nvPicPr>
                   <pic:blipFill rotWithShape="1">
-                    <a:blip r:embed="rId28">
+                    <a:blip r:embed="rId29">
                       <a:extLst>
                         <a:ext uri="{28A0092B-C50C-407E-A947-70E740481C1C}">
                           <a14:useLocalDpi xmlns:a14="http://schemas.microsoft.com/office/drawing/2010/main" val="0"/>
@@ -14101,7 +17076,7 @@
           <w:szCs w:val="24"/>
         </w:rPr>
       </w:pPr>
-      <w:bookmarkStart w:id="52" w:name="_Toc535353315"/>
+      <w:bookmarkStart w:id="56" w:name="_Toc535353315"/>
       <w:r>
         <w:rPr>
           <w:rFonts w:ascii="Times New Roman" w:hAnsi="Times New Roman" w:cs="Times New Roman"/>
@@ -14201,7 +17176,7 @@
         </w:rPr>
         <w:t>User</w:t>
       </w:r>
-      <w:bookmarkEnd w:id="52"/>
+      <w:bookmarkEnd w:id="56"/>
     </w:p>
     <w:p>
       <w:pPr>
@@ -14591,7 +17566,7 @@
         </w:numPr>
         <w:ind w:left="709"/>
       </w:pPr>
-      <w:bookmarkStart w:id="53" w:name="_Toc13253960"/>
+      <w:bookmarkStart w:id="57" w:name="_Toc13253960"/>
       <w:r>
         <w:t xml:space="preserve">Activity </w:t>
       </w:r>
@@ -14616,7 +17591,7 @@
       <w:r>
         <w:t xml:space="preserve"> Pembayaran</w:t>
       </w:r>
-      <w:bookmarkEnd w:id="53"/>
+      <w:bookmarkEnd w:id="57"/>
     </w:p>
     <w:p>
       <w:pPr>
@@ -14717,7 +17692,7 @@
                     </pic:cNvPicPr>
                   </pic:nvPicPr>
                   <pic:blipFill rotWithShape="1">
-                    <a:blip r:embed="rId29">
+                    <a:blip r:embed="rId30">
                       <a:extLst>
                         <a:ext uri="{28A0092B-C50C-407E-A947-70E740481C1C}">
                           <a14:useLocalDpi xmlns:a14="http://schemas.microsoft.com/office/drawing/2010/main" val="0"/>
@@ -14765,7 +17740,7 @@
           <w:szCs w:val="24"/>
         </w:rPr>
       </w:pPr>
-      <w:bookmarkStart w:id="54" w:name="_Toc535353316"/>
+      <w:bookmarkStart w:id="58" w:name="_Toc535353316"/>
       <w:r>
         <w:rPr>
           <w:rFonts w:ascii="Times New Roman" w:hAnsi="Times New Roman" w:cs="Times New Roman"/>
@@ -14856,7 +17831,7 @@
         </w:rPr>
         <w:t xml:space="preserve"> kelola Data Pembayaran</w:t>
       </w:r>
-      <w:bookmarkEnd w:id="54"/>
+      <w:bookmarkEnd w:id="58"/>
     </w:p>
     <w:p>
       <w:pPr>
@@ -15149,7 +18124,7 @@
         <w:spacing w:after="0"/>
         <w:ind w:left="709"/>
       </w:pPr>
-      <w:bookmarkStart w:id="55" w:name="_Toc13253961"/>
+      <w:bookmarkStart w:id="59" w:name="_Toc13253961"/>
       <w:r>
         <w:t>Activity Diagram</w:t>
       </w:r>
@@ -15162,7 +18137,7 @@
         </w:rPr>
         <w:t>Kelola Data Pemesanan</w:t>
       </w:r>
-      <w:bookmarkEnd w:id="55"/>
+      <w:bookmarkEnd w:id="59"/>
     </w:p>
     <w:p>
       <w:pPr>
@@ -15259,7 +18234,7 @@
                     </pic:cNvPicPr>
                   </pic:nvPicPr>
                   <pic:blipFill rotWithShape="1">
-                    <a:blip r:embed="rId30">
+                    <a:blip r:embed="rId31">
                       <a:extLst>
                         <a:ext uri="{28A0092B-C50C-407E-A947-70E740481C1C}">
                           <a14:useLocalDpi xmlns:a14="http://schemas.microsoft.com/office/drawing/2010/main" val="0"/>
@@ -15306,7 +18281,7 @@
           <w:szCs w:val="24"/>
         </w:rPr>
       </w:pPr>
-      <w:bookmarkStart w:id="56" w:name="_Toc535353317"/>
+      <w:bookmarkStart w:id="60" w:name="_Toc535353317"/>
       <w:r>
         <w:rPr>
           <w:rFonts w:ascii="Times New Roman" w:hAnsi="Times New Roman" w:cs="Times New Roman"/>
@@ -15397,7 +18372,7 @@
         </w:rPr>
         <w:t xml:space="preserve"> kelola Data Pemesanan</w:t>
       </w:r>
-      <w:bookmarkEnd w:id="56"/>
+      <w:bookmarkEnd w:id="60"/>
     </w:p>
     <w:p>
       <w:pPr>
@@ -15923,7 +18898,7 @@
                     </pic:cNvPicPr>
                   </pic:nvPicPr>
                   <pic:blipFill rotWithShape="1">
-                    <a:blip r:embed="rId31">
+                    <a:blip r:embed="rId32">
                       <a:extLst>
                         <a:ext uri="{28A0092B-C50C-407E-A947-70E740481C1C}">
                           <a14:useLocalDpi xmlns:a14="http://schemas.microsoft.com/office/drawing/2010/main" val="0"/>
@@ -15972,7 +18947,7 @@
           <w:szCs w:val="24"/>
         </w:rPr>
       </w:pPr>
-      <w:bookmarkStart w:id="57" w:name="_Toc535353318"/>
+      <w:bookmarkStart w:id="61" w:name="_Toc535353318"/>
       <w:r>
         <w:rPr>
           <w:rFonts w:ascii="Times New Roman" w:hAnsi="Times New Roman" w:cs="Times New Roman"/>
@@ -16072,7 +19047,7 @@
         </w:rPr>
         <w:t>Featured Bestseller</w:t>
       </w:r>
-      <w:bookmarkEnd w:id="57"/>
+      <w:bookmarkEnd w:id="61"/>
     </w:p>
     <w:p>
       <w:pPr>
@@ -16395,7 +19370,7 @@
       <w:r>
         <w:t xml:space="preserve"> </w:t>
       </w:r>
-      <w:bookmarkStart w:id="58" w:name="_Toc13253962"/>
+      <w:bookmarkStart w:id="62" w:name="_Toc13253962"/>
       <w:r>
         <w:t>Activity Diagram</w:t>
       </w:r>
@@ -16411,7 +19386,7 @@
       <w:r>
         <w:t xml:space="preserve"> Laporan</w:t>
       </w:r>
-      <w:bookmarkEnd w:id="58"/>
+      <w:bookmarkEnd w:id="62"/>
     </w:p>
     <w:p>
       <w:pPr>
@@ -16423,7 +19398,7 @@
           <w:sz w:val="24"/>
         </w:rPr>
       </w:pPr>
-      <w:bookmarkStart w:id="59" w:name="_Hlk534307551"/>
+      <w:bookmarkStart w:id="63" w:name="_Hlk534307551"/>
       <w:r>
         <w:rPr>
           <w:rFonts w:ascii="Times New Roman" w:hAnsi="Times New Roman" w:cs="Times New Roman"/>
@@ -16471,7 +19446,7 @@
         </w:rPr>
         <w:t xml:space="preserve">berikut </w:t>
       </w:r>
-      <w:bookmarkEnd w:id="59"/>
+      <w:bookmarkEnd w:id="63"/>
       <w:r>
         <w:rPr>
           <w:rFonts w:ascii="Times New Roman" w:hAnsi="Times New Roman" w:cs="Times New Roman"/>
@@ -16509,7 +19484,7 @@
                     </pic:cNvPicPr>
                   </pic:nvPicPr>
                   <pic:blipFill rotWithShape="1">
-                    <a:blip r:embed="rId32">
+                    <a:blip r:embed="rId33">
                       <a:extLst>
                         <a:ext uri="{28A0092B-C50C-407E-A947-70E740481C1C}">
                           <a14:useLocalDpi xmlns:a14="http://schemas.microsoft.com/office/drawing/2010/main" val="0"/>
@@ -16556,7 +19531,7 @@
           <w:szCs w:val="24"/>
         </w:rPr>
       </w:pPr>
-      <w:bookmarkStart w:id="60" w:name="_Toc535353319"/>
+      <w:bookmarkStart w:id="64" w:name="_Toc535353319"/>
       <w:r>
         <w:rPr>
           <w:rFonts w:ascii="Times New Roman" w:hAnsi="Times New Roman" w:cs="Times New Roman"/>
@@ -16647,7 +19622,7 @@
         </w:rPr>
         <w:t xml:space="preserve"> kelola Data laporan</w:t>
       </w:r>
-      <w:bookmarkEnd w:id="60"/>
+      <w:bookmarkEnd w:id="64"/>
     </w:p>
     <w:p>
       <w:pPr>
@@ -16972,14 +19947,14 @@
           <w:i/>
         </w:rPr>
       </w:pPr>
-      <w:bookmarkStart w:id="61" w:name="_Toc13253963"/>
+      <w:bookmarkStart w:id="65" w:name="_Toc13253963"/>
       <w:r>
         <w:rPr>
           <w:i/>
         </w:rPr>
         <w:t>Statechart Diagram</w:t>
       </w:r>
-      <w:bookmarkEnd w:id="61"/>
+      <w:bookmarkEnd w:id="65"/>
     </w:p>
     <w:p>
       <w:pPr>
@@ -17143,15 +20118,15 @@
         </w:numPr>
         <w:ind w:left="709"/>
       </w:pPr>
-      <w:bookmarkStart w:id="62" w:name="_Toc13253964"/>
+      <w:bookmarkStart w:id="66" w:name="_Toc13253964"/>
       <w:r>
         <w:t xml:space="preserve">Statechart Diagram </w:t>
       </w:r>
       <w:r>
         <w:t>Login</w:t>
       </w:r>
-      <w:bookmarkStart w:id="63" w:name="_Toc13253965"/>
-      <w:bookmarkEnd w:id="62"/>
+      <w:bookmarkStart w:id="67" w:name="_Toc13253965"/>
+      <w:bookmarkEnd w:id="66"/>
     </w:p>
     <w:p>
       <w:pPr>
@@ -17184,7 +20159,7 @@
                     </pic:cNvPicPr>
                   </pic:nvPicPr>
                   <pic:blipFill rotWithShape="1">
-                    <a:blip r:embed="rId33">
+                    <a:blip r:embed="rId34">
                       <a:extLst>
                         <a:ext uri="{28A0092B-C50C-407E-A947-70E740481C1C}">
                           <a14:useLocalDpi xmlns:a14="http://schemas.microsoft.com/office/drawing/2010/main" val="0"/>
@@ -17232,7 +20207,7 @@
           <w:szCs w:val="24"/>
         </w:rPr>
       </w:pPr>
-      <w:bookmarkStart w:id="64" w:name="_Toc535353320"/>
+      <w:bookmarkStart w:id="68" w:name="_Toc535353320"/>
       <w:r>
         <w:rPr>
           <w:rFonts w:ascii="Times New Roman" w:hAnsi="Times New Roman" w:cs="Times New Roman"/>
@@ -17313,7 +20288,7 @@
         </w:rPr>
         <w:t>Statechart Diagram Login</w:t>
       </w:r>
-      <w:bookmarkEnd w:id="64"/>
+      <w:bookmarkEnd w:id="68"/>
     </w:p>
     <w:p>
       <w:pPr>
@@ -17711,7 +20686,7 @@
         </w:rPr>
         <w:t>Kelola Data Produk</w:t>
       </w:r>
-      <w:bookmarkEnd w:id="63"/>
+      <w:bookmarkEnd w:id="67"/>
     </w:p>
     <w:p>
       <w:pPr>
@@ -17748,7 +20723,7 @@
                     </pic:cNvPicPr>
                   </pic:nvPicPr>
                   <pic:blipFill rotWithShape="1">
-                    <a:blip r:embed="rId34">
+                    <a:blip r:embed="rId35">
                       <a:extLst>
                         <a:ext uri="{28A0092B-C50C-407E-A947-70E740481C1C}">
                           <a14:useLocalDpi xmlns:a14="http://schemas.microsoft.com/office/drawing/2010/main" val="0"/>
@@ -17795,7 +20770,7 @@
           <w:szCs w:val="24"/>
         </w:rPr>
       </w:pPr>
-      <w:bookmarkStart w:id="65" w:name="_Toc535353321"/>
+      <w:bookmarkStart w:id="69" w:name="_Toc535353321"/>
       <w:r>
         <w:rPr>
           <w:rFonts w:ascii="Times New Roman" w:hAnsi="Times New Roman" w:cs="Times New Roman"/>
@@ -17886,7 +20861,7 @@
         </w:rPr>
         <w:t xml:space="preserve"> Kelola Data Produk</w:t>
       </w:r>
-      <w:bookmarkEnd w:id="65"/>
+      <w:bookmarkEnd w:id="69"/>
     </w:p>
     <w:p>
       <w:pPr>
@@ -18057,7 +21032,7 @@
         </w:numPr>
         <w:ind w:left="709"/>
       </w:pPr>
-      <w:bookmarkStart w:id="66" w:name="_Toc13253966"/>
+      <w:bookmarkStart w:id="70" w:name="_Toc13253966"/>
       <w:r>
         <w:t>Statechart Diagram</w:t>
       </w:r>
@@ -18076,7 +21051,7 @@
       <w:r>
         <w:t>User</w:t>
       </w:r>
-      <w:bookmarkEnd w:id="66"/>
+      <w:bookmarkEnd w:id="70"/>
     </w:p>
     <w:p>
       <w:pPr>
@@ -18114,7 +21089,7 @@
                     </pic:cNvPicPr>
                   </pic:nvPicPr>
                   <pic:blipFill rotWithShape="1">
-                    <a:blip r:embed="rId35">
+                    <a:blip r:embed="rId36">
                       <a:extLst>
                         <a:ext uri="{28A0092B-C50C-407E-A947-70E740481C1C}">
                           <a14:useLocalDpi xmlns:a14="http://schemas.microsoft.com/office/drawing/2010/main" val="0"/>
@@ -18161,7 +21136,7 @@
           <w:szCs w:val="24"/>
         </w:rPr>
       </w:pPr>
-      <w:bookmarkStart w:id="67" w:name="_Toc535353322"/>
+      <w:bookmarkStart w:id="71" w:name="_Toc535353322"/>
       <w:r>
         <w:rPr>
           <w:rFonts w:ascii="Times New Roman" w:hAnsi="Times New Roman" w:cs="Times New Roman"/>
@@ -18261,7 +21236,7 @@
         </w:rPr>
         <w:t>User</w:t>
       </w:r>
-      <w:bookmarkEnd w:id="67"/>
+      <w:bookmarkEnd w:id="71"/>
     </w:p>
     <w:p>
       <w:pPr>
@@ -18467,7 +21442,7 @@
         </w:numPr>
         <w:ind w:left="709"/>
       </w:pPr>
-      <w:bookmarkStart w:id="68" w:name="_Toc13253967"/>
+      <w:bookmarkStart w:id="72" w:name="_Toc13253967"/>
       <w:r>
         <w:t xml:space="preserve">Statechart Diagram </w:t>
       </w:r>
@@ -18477,7 +21452,7 @@
         </w:rPr>
         <w:t>Kelola Data Pembayaran</w:t>
       </w:r>
-      <w:bookmarkEnd w:id="68"/>
+      <w:bookmarkEnd w:id="72"/>
     </w:p>
     <w:p>
       <w:pPr>
@@ -18507,7 +21482,7 @@
                     </pic:cNvPicPr>
                   </pic:nvPicPr>
                   <pic:blipFill rotWithShape="1">
-                    <a:blip r:embed="rId36">
+                    <a:blip r:embed="rId37">
                       <a:extLst>
                         <a:ext uri="{28A0092B-C50C-407E-A947-70E740481C1C}">
                           <a14:useLocalDpi xmlns:a14="http://schemas.microsoft.com/office/drawing/2010/main" val="0"/>
@@ -18555,7 +21530,7 @@
           <w:szCs w:val="24"/>
         </w:rPr>
       </w:pPr>
-      <w:bookmarkStart w:id="69" w:name="_Toc535353323"/>
+      <w:bookmarkStart w:id="73" w:name="_Toc535353323"/>
       <w:r>
         <w:rPr>
           <w:rFonts w:ascii="Times New Roman" w:hAnsi="Times New Roman" w:cs="Times New Roman"/>
@@ -18656,7 +21631,7 @@
         </w:rPr>
         <w:t>Kelola Data Pembayaran</w:t>
       </w:r>
-      <w:bookmarkEnd w:id="69"/>
+      <w:bookmarkEnd w:id="73"/>
     </w:p>
     <w:p>
       <w:pPr>
@@ -18878,7 +21853,7 @@
         </w:numPr>
         <w:ind w:left="709"/>
       </w:pPr>
-      <w:bookmarkStart w:id="70" w:name="_Toc13253968"/>
+      <w:bookmarkStart w:id="74" w:name="_Toc13253968"/>
       <w:r>
         <w:t>Statechart Diagram</w:t>
       </w:r>
@@ -18891,7 +21866,7 @@
         </w:rPr>
         <w:t>Kelola Data Pemesanan</w:t>
       </w:r>
-      <w:bookmarkEnd w:id="70"/>
+      <w:bookmarkEnd w:id="74"/>
     </w:p>
     <w:p>
       <w:pPr>
@@ -18921,7 +21896,7 @@
                     </pic:cNvPicPr>
                   </pic:nvPicPr>
                   <pic:blipFill rotWithShape="1">
-                    <a:blip r:embed="rId37">
+                    <a:blip r:embed="rId38">
                       <a:extLst>
                         <a:ext uri="{28A0092B-C50C-407E-A947-70E740481C1C}">
                           <a14:useLocalDpi xmlns:a14="http://schemas.microsoft.com/office/drawing/2010/main" val="0"/>
@@ -18968,7 +21943,7 @@
           <w:szCs w:val="24"/>
         </w:rPr>
       </w:pPr>
-      <w:bookmarkStart w:id="71" w:name="_Toc535353324"/>
+      <w:bookmarkStart w:id="75" w:name="_Toc535353324"/>
       <w:r>
         <w:rPr>
           <w:rFonts w:ascii="Times New Roman" w:hAnsi="Times New Roman" w:cs="Times New Roman"/>
@@ -19069,7 +22044,7 @@
         </w:rPr>
         <w:t>Kelola Data Pemesanan</w:t>
       </w:r>
-      <w:bookmarkEnd w:id="71"/>
+      <w:bookmarkEnd w:id="75"/>
     </w:p>
     <w:p>
       <w:pPr>
@@ -19343,7 +22318,7 @@
         </w:numPr>
         <w:ind w:left="709"/>
       </w:pPr>
-      <w:bookmarkStart w:id="72" w:name="_Toc13253969"/>
+      <w:bookmarkStart w:id="76" w:name="_Toc13253969"/>
       <w:r>
         <w:lastRenderedPageBreak/>
         <w:t xml:space="preserve">Statechart Diagram  </w:t>
@@ -19366,7 +22341,7 @@
       <w:r>
         <w:t>Bestseller</w:t>
       </w:r>
-      <w:bookmarkEnd w:id="72"/>
+      <w:bookmarkEnd w:id="76"/>
     </w:p>
     <w:p>
       <w:pPr>
@@ -19403,7 +22378,7 @@
                     </pic:cNvPicPr>
                   </pic:nvPicPr>
                   <pic:blipFill rotWithShape="1">
-                    <a:blip r:embed="rId38">
+                    <a:blip r:embed="rId39">
                       <a:extLst>
                         <a:ext uri="{28A0092B-C50C-407E-A947-70E740481C1C}">
                           <a14:useLocalDpi xmlns:a14="http://schemas.microsoft.com/office/drawing/2010/main" val="0"/>
@@ -19450,7 +22425,7 @@
           <w:szCs w:val="24"/>
         </w:rPr>
       </w:pPr>
-      <w:bookmarkStart w:id="73" w:name="_Toc535353325"/>
+      <w:bookmarkStart w:id="77" w:name="_Toc535353325"/>
       <w:r>
         <w:rPr>
           <w:rFonts w:ascii="Times New Roman" w:hAnsi="Times New Roman" w:cs="Times New Roman"/>
@@ -19579,7 +22554,7 @@
         </w:rPr>
         <w:t>Featured Bestseller</w:t>
       </w:r>
-      <w:bookmarkEnd w:id="73"/>
+      <w:bookmarkEnd w:id="77"/>
     </w:p>
     <w:p>
       <w:pPr>
@@ -19707,7 +22682,7 @@
           <w:sz w:val="24"/>
           <w:szCs w:val="24"/>
         </w:rPr>
-        <w:t xml:space="preserve"> login dulu sesudah login memilih menu featured </w:t>
+        <w:t xml:space="preserve"> login dulu sesudah login memilih menu featured best seller lalu </w:t>
       </w:r>
       <w:proofErr w:type="gramStart"/>
       <w:r>
@@ -19716,7 +22691,7 @@
           <w:sz w:val="24"/>
           <w:szCs w:val="24"/>
         </w:rPr>
-        <w:t>best seller</w:t>
+        <w:t>akan</w:t>
       </w:r>
       <w:proofErr w:type="gramEnd"/>
       <w:r>
@@ -19725,7 +22700,7 @@
           <w:sz w:val="24"/>
           <w:szCs w:val="24"/>
         </w:rPr>
-        <w:t xml:space="preserve"> lalu akan membuka koneksi ke </w:t>
+        <w:t xml:space="preserve"> membuka koneksi ke </w:t>
       </w:r>
       <w:r>
         <w:rPr>
@@ -19759,25 +22734,7 @@
           <w:sz w:val="24"/>
           <w:szCs w:val="24"/>
         </w:rPr>
-        <w:t xml:space="preserve"> kembali ke data featured </w:t>
-      </w:r>
-      <w:proofErr w:type="gramStart"/>
-      <w:r>
-        <w:rPr>
-          <w:rFonts w:ascii="Times New Roman" w:hAnsi="Times New Roman" w:cs="Times New Roman"/>
-          <w:sz w:val="24"/>
-          <w:szCs w:val="24"/>
-        </w:rPr>
-        <w:t>best seller</w:t>
-      </w:r>
-      <w:proofErr w:type="gramEnd"/>
-      <w:r>
-        <w:rPr>
-          <w:rFonts w:ascii="Times New Roman" w:hAnsi="Times New Roman" w:cs="Times New Roman"/>
-          <w:sz w:val="24"/>
-          <w:szCs w:val="24"/>
-        </w:rPr>
-        <w:t>.</w:t>
+        <w:t xml:space="preserve"> kembali ke data featured best seller.</w:t>
       </w:r>
     </w:p>
     <w:p>
@@ -19789,7 +22746,7 @@
         </w:numPr>
         <w:ind w:left="709"/>
       </w:pPr>
-      <w:bookmarkStart w:id="74" w:name="_Toc13253970"/>
+      <w:bookmarkStart w:id="78" w:name="_Toc13253970"/>
       <w:r>
         <w:t>Statechart Diagram</w:t>
       </w:r>
@@ -19802,7 +22759,7 @@
         </w:rPr>
         <w:t>Kelola Data Laporan</w:t>
       </w:r>
-      <w:bookmarkEnd w:id="74"/>
+      <w:bookmarkEnd w:id="78"/>
     </w:p>
     <w:p>
       <w:pPr>
@@ -19832,7 +22789,7 @@
                     </pic:cNvPicPr>
                   </pic:nvPicPr>
                   <pic:blipFill rotWithShape="1">
-                    <a:blip r:embed="rId39">
+                    <a:blip r:embed="rId40">
                       <a:extLst>
                         <a:ext uri="{28A0092B-C50C-407E-A947-70E740481C1C}">
                           <a14:useLocalDpi xmlns:a14="http://schemas.microsoft.com/office/drawing/2010/main" val="0"/>
@@ -19879,7 +22836,7 @@
           <w:szCs w:val="24"/>
         </w:rPr>
       </w:pPr>
-      <w:bookmarkStart w:id="75" w:name="_Toc535353326"/>
+      <w:bookmarkStart w:id="79" w:name="_Toc535353326"/>
       <w:r>
         <w:rPr>
           <w:rFonts w:ascii="Times New Roman" w:hAnsi="Times New Roman" w:cs="Times New Roman"/>
@@ -19970,7 +22927,7 @@
         </w:rPr>
         <w:t xml:space="preserve"> Kelola Data Laporan</w:t>
       </w:r>
-      <w:bookmarkEnd w:id="75"/>
+      <w:bookmarkEnd w:id="79"/>
     </w:p>
     <w:p>
       <w:pPr>
@@ -20202,14 +23159,14 @@
           <w:i/>
         </w:rPr>
       </w:pPr>
-      <w:bookmarkStart w:id="76" w:name="_Toc13253971"/>
+      <w:bookmarkStart w:id="80" w:name="_Toc13253971"/>
       <w:r>
         <w:rPr>
           <w:i/>
         </w:rPr>
         <w:t>Component Diagram</w:t>
       </w:r>
-      <w:bookmarkEnd w:id="76"/>
+      <w:bookmarkEnd w:id="80"/>
     </w:p>
     <w:p>
       <w:pPr>
@@ -20344,7 +23301,7 @@
           <w:szCs w:val="24"/>
         </w:rPr>
       </w:pPr>
-      <w:bookmarkStart w:id="77" w:name="_Toc13253972"/>
+      <w:bookmarkStart w:id="81" w:name="_Toc13253972"/>
       <w:r>
         <w:t>Component</w:t>
       </w:r>
@@ -20366,7 +23323,7 @@
         </w:rPr>
         <w:t>Member</w:t>
       </w:r>
-      <w:bookmarkEnd w:id="77"/>
+      <w:bookmarkEnd w:id="81"/>
     </w:p>
     <w:p>
       <w:pPr>
@@ -20405,7 +23362,7 @@
                     </pic:cNvPicPr>
                   </pic:nvPicPr>
                   <pic:blipFill rotWithShape="1">
-                    <a:blip r:embed="rId40">
+                    <a:blip r:embed="rId41">
                       <a:extLst>
                         <a:ext uri="{28A0092B-C50C-407E-A947-70E740481C1C}">
                           <a14:useLocalDpi xmlns:a14="http://schemas.microsoft.com/office/drawing/2010/main" val="0"/>
@@ -20452,7 +23409,7 @@
           <w:szCs w:val="24"/>
         </w:rPr>
       </w:pPr>
-      <w:bookmarkStart w:id="78" w:name="_Toc535353327"/>
+      <w:bookmarkStart w:id="82" w:name="_Toc535353327"/>
       <w:r>
         <w:rPr>
           <w:rFonts w:ascii="Times New Roman" w:hAnsi="Times New Roman" w:cs="Times New Roman"/>
@@ -20553,7 +23510,7 @@
         </w:rPr>
         <w:t>Component Diagram Member</w:t>
       </w:r>
-      <w:bookmarkEnd w:id="78"/>
+      <w:bookmarkEnd w:id="82"/>
     </w:p>
     <w:p>
       <w:pPr>
@@ -20583,7 +23540,7 @@
           <w:szCs w:val="24"/>
         </w:rPr>
       </w:pPr>
-      <w:bookmarkStart w:id="79" w:name="_Toc13253973"/>
+      <w:bookmarkStart w:id="83" w:name="_Toc13253973"/>
       <w:r>
         <w:rPr>
           <w:shd w:val="clear" w:color="auto" w:fill="FFFFFF"/>
@@ -20602,7 +23559,7 @@
         </w:rPr>
         <w:t>Admin</w:t>
       </w:r>
-      <w:bookmarkEnd w:id="79"/>
+      <w:bookmarkEnd w:id="83"/>
     </w:p>
     <w:p>
       <w:pPr>
@@ -20644,7 +23601,7 @@
                     </pic:cNvPicPr>
                   </pic:nvPicPr>
                   <pic:blipFill rotWithShape="1">
-                    <a:blip r:embed="rId41" cstate="print">
+                    <a:blip r:embed="rId42" cstate="print">
                       <a:extLst>
                         <a:ext uri="{28A0092B-C50C-407E-A947-70E740481C1C}">
                           <a14:useLocalDpi xmlns:a14="http://schemas.microsoft.com/office/drawing/2010/main" val="0"/>
@@ -20690,7 +23647,7 @@
           <w:szCs w:val="24"/>
         </w:rPr>
       </w:pPr>
-      <w:bookmarkStart w:id="80" w:name="_Toc535353328"/>
+      <w:bookmarkStart w:id="84" w:name="_Toc535353328"/>
       <w:r>
         <w:rPr>
           <w:rFonts w:ascii="Times New Roman" w:hAnsi="Times New Roman" w:cs="Times New Roman"/>
@@ -20800,7 +23757,7 @@
         </w:rPr>
         <w:t>Admin</w:t>
       </w:r>
-      <w:bookmarkEnd w:id="80"/>
+      <w:bookmarkEnd w:id="84"/>
     </w:p>
     <w:p>
       <w:pPr>
@@ -20830,14 +23787,14 @@
           <w:i/>
         </w:rPr>
       </w:pPr>
-      <w:bookmarkStart w:id="81" w:name="_Toc13253974"/>
+      <w:bookmarkStart w:id="85" w:name="_Toc13253974"/>
       <w:r>
         <w:rPr>
           <w:i/>
         </w:rPr>
         <w:t>Deployment Diagram</w:t>
       </w:r>
-      <w:bookmarkEnd w:id="81"/>
+      <w:bookmarkEnd w:id="85"/>
     </w:p>
     <w:p>
       <w:pPr>
@@ -20883,7 +23840,7 @@
                     </pic:cNvPicPr>
                   </pic:nvPicPr>
                   <pic:blipFill rotWithShape="1">
-                    <a:blip r:embed="rId42">
+                    <a:blip r:embed="rId43">
                       <a:extLst>
                         <a:ext uri="{28A0092B-C50C-407E-A947-70E740481C1C}">
                           <a14:useLocalDpi xmlns:a14="http://schemas.microsoft.com/office/drawing/2010/main" val="0"/>
@@ -21150,7 +24107,7 @@
                                 <w:szCs w:val="24"/>
                               </w:rPr>
                             </w:pPr>
-                            <w:bookmarkStart w:id="82" w:name="_Toc535353329"/>
+                            <w:bookmarkStart w:id="86" w:name="_Toc535353329"/>
                             <w:r>
                               <w:rPr>
                                 <w:rFonts w:ascii="Times New Roman" w:hAnsi="Times New Roman" w:cs="Times New Roman"/>
@@ -21280,7 +24237,7 @@
                               </w:rPr>
                               <w:t xml:space="preserve"> Choco books</w:t>
                             </w:r>
-                            <w:bookmarkEnd w:id="82"/>
+                            <w:bookmarkEnd w:id="86"/>
                           </w:p>
                         </w:txbxContent>
                       </wps:txbx>
@@ -21299,13 +24256,9 @@
               </wp:anchor>
             </w:drawing>
           </mc:Choice>
-          <mc:Fallback xmlns:cx2="http://schemas.microsoft.com/office/drawing/2015/10/21/chartex" xmlns:cx3="http://schemas.microsoft.com/office/drawing/2016/5/9/chartex" xmlns:cx4="http://schemas.microsoft.com/office/drawing/2016/5/10/chartex" xmlns:cx5="http://schemas.microsoft.com/office/drawing/2016/5/11/chartex" xmlns:cx6="http://schemas.microsoft.com/office/drawing/2016/5/12/chartex" xmlns:cx7="http://schemas.microsoft.com/office/drawing/2016/5/13/chartex" xmlns:cx8="http://schemas.microsoft.com/office/drawing/2016/5/14/chartex" xmlns:aink="http://schemas.microsoft.com/office/drawing/2016/ink" xmlns:am3d="http://schemas.microsoft.com/office/drawing/2017/model3d" xmlns:w16cid="http://schemas.microsoft.com/office/word/2016/wordml/cid">
+          <mc:Fallback>
             <w:pict>
-              <v:shapetype w14:anchorId="1FDBE6E1" id="_x0000_t202" coordsize="21600,21600" o:spt="202" path="m,l,21600r21600,l21600,xe">
-                <v:stroke joinstyle="miter"/>
-                <v:path gradientshapeok="t" o:connecttype="rect"/>
-              </v:shapetype>
-              <v:shape id="Text Box 31" o:spid="_x0000_s1027" type="#_x0000_t202" style="position:absolute;left:0;text-align:left;margin-left:.25pt;margin-top:25.8pt;width:411.75pt;height:.05pt;z-index:251664384;visibility:visible;mso-wrap-style:square;mso-width-percent:0;mso-wrap-distance-left:9pt;mso-wrap-distance-top:0;mso-wrap-distance-right:9pt;mso-wrap-distance-bottom:0;mso-position-horizontal:absolute;mso-position-horizontal-relative:text;mso-position-vertical:absolute;mso-position-vertical-relative:text;mso-width-percent:0;mso-width-relative:margin;v-text-anchor:top" o:gfxdata="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" stroked="f">
+              <v:shape w14:anchorId="1FDBE6E1" id="Text Box 31" o:spid="_x0000_s1027" type="#_x0000_t202" style="position:absolute;left:0;text-align:left;margin-left:.25pt;margin-top:25.8pt;width:411.75pt;height:.05pt;z-index:251664384;visibility:visible;mso-wrap-style:square;mso-width-percent:0;mso-wrap-distance-left:9pt;mso-wrap-distance-top:0;mso-wrap-distance-right:9pt;mso-wrap-distance-bottom:0;mso-position-horizontal:absolute;mso-position-horizontal-relative:text;mso-position-vertical:absolute;mso-position-vertical-relative:text;mso-width-percent:0;mso-width-relative:margin;v-text-anchor:top" o:gfxdata="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" stroked="f">
                 <v:textbox style="mso-fit-shape-to-text:t" inset="0,0,0,0">
                   <w:txbxContent>
                     <w:p>
@@ -21320,7 +24273,7 @@
                           <w:szCs w:val="24"/>
                         </w:rPr>
                       </w:pPr>
-                      <w:bookmarkStart w:id="70" w:name="_Toc535353329"/>
+                      <w:bookmarkStart w:id="87" w:name="_Toc535353329"/>
                       <w:r>
                         <w:rPr>
                           <w:rFonts w:ascii="Times New Roman" w:hAnsi="Times New Roman" w:cs="Times New Roman"/>
@@ -21429,51 +24382,7 @@
                           <w:sz w:val="24"/>
                           <w:szCs w:val="24"/>
                         </w:rPr>
-                        <w:t xml:space="preserve"> </w:t>
-                      </w:r>
-                      <w:proofErr w:type="spellStart"/>
-                      <w:r>
-                        <w:rPr>
-                          <w:rFonts w:ascii="Times New Roman" w:hAnsi="Times New Roman" w:cs="Times New Roman"/>
-                          <w:i w:val="0"/>
-                          <w:color w:val="auto"/>
-                          <w:sz w:val="24"/>
-                          <w:szCs w:val="24"/>
-                        </w:rPr>
-                        <w:t>Toko</w:t>
-                      </w:r>
-                      <w:proofErr w:type="spellEnd"/>
-                      <w:r>
-                        <w:rPr>
-                          <w:rFonts w:ascii="Times New Roman" w:hAnsi="Times New Roman" w:cs="Times New Roman"/>
-                          <w:i w:val="0"/>
-                          <w:color w:val="auto"/>
-                          <w:sz w:val="24"/>
-                          <w:szCs w:val="24"/>
-                        </w:rPr>
-                        <w:t xml:space="preserve"> </w:t>
-                      </w:r>
-                      <w:proofErr w:type="spellStart"/>
-                      <w:r>
-                        <w:rPr>
-                          <w:rFonts w:ascii="Times New Roman" w:hAnsi="Times New Roman" w:cs="Times New Roman"/>
-                          <w:i w:val="0"/>
-                          <w:color w:val="auto"/>
-                          <w:sz w:val="24"/>
-                          <w:szCs w:val="24"/>
-                        </w:rPr>
-                        <w:t>Buku</w:t>
-                      </w:r>
-                      <w:proofErr w:type="spellEnd"/>
-                      <w:r>
-                        <w:rPr>
-                          <w:rFonts w:ascii="Times New Roman" w:hAnsi="Times New Roman" w:cs="Times New Roman"/>
-                          <w:i w:val="0"/>
-                          <w:color w:val="auto"/>
-                          <w:sz w:val="24"/>
-                          <w:szCs w:val="24"/>
-                        </w:rPr>
-                        <w:t xml:space="preserve"> </w:t>
+                        <w:t xml:space="preserve"> Toko Buku </w:t>
                       </w:r>
                       <w:r>
                         <w:rPr>
@@ -21494,7 +24403,7 @@
                         </w:rPr>
                         <w:t xml:space="preserve"> Choco books</w:t>
                       </w:r>
-                      <w:bookmarkEnd w:id="70"/>
+                      <w:bookmarkEnd w:id="87"/>
                     </w:p>
                   </w:txbxContent>
                 </v:textbox>
@@ -21530,7 +24439,7 @@
           <w:b w:val="0"/>
         </w:rPr>
       </w:pPr>
-      <w:bookmarkStart w:id="83" w:name="_Toc13253975"/>
+      <w:bookmarkStart w:id="88" w:name="_Toc13253975"/>
       <w:r>
         <w:lastRenderedPageBreak/>
         <w:t>Struktur</w:t>
@@ -21538,7 +24447,7 @@
       <w:r>
         <w:t xml:space="preserve"> Menu</w:t>
       </w:r>
-      <w:bookmarkEnd w:id="83"/>
+      <w:bookmarkEnd w:id="88"/>
     </w:p>
     <w:p>
       <w:pPr>
@@ -21578,10 +24487,10 @@
             <v:path o:extrusionok="f" gradientshapeok="t" o:connecttype="rect"/>
             <o:lock v:ext="edit" aspectratio="t"/>
           </v:shapetype>
-          <v:shape id="_x0000_i1025" type="#_x0000_t75" style="width:411.9pt;height:380.95pt" o:ole="">
-            <v:imagedata r:id="rId43" o:title=""/>
+          <v:shape id="_x0000_i1025" type="#_x0000_t75" style="width:411.6pt;height:381pt" o:ole="">
+            <v:imagedata r:id="rId44" o:title=""/>
           </v:shape>
-          <o:OLEObject Type="Embed" ProgID="Visio.Drawing.15" ShapeID="_x0000_i1025" DrawAspect="Content" ObjectID="_1624021598" r:id="rId44"/>
+          <o:OLEObject Type="Embed" ProgID="Visio.Drawing.15" ShapeID="_x0000_i1025" DrawAspect="Content" ObjectID="_1624022215" r:id="rId45"/>
         </w:object>
       </w:r>
     </w:p>
@@ -21598,7 +24507,7 @@
           <w:szCs w:val="24"/>
         </w:rPr>
       </w:pPr>
-      <w:bookmarkStart w:id="84" w:name="_Toc535353330"/>
+      <w:bookmarkStart w:id="89" w:name="_Toc535353330"/>
       <w:r>
         <w:rPr>
           <w:rFonts w:ascii="Times New Roman" w:hAnsi="Times New Roman" w:cs="Times New Roman"/>
@@ -21699,7 +24608,7 @@
         </w:rPr>
         <w:t>Choco Books</w:t>
       </w:r>
-      <w:bookmarkEnd w:id="84"/>
+      <w:bookmarkEnd w:id="89"/>
     </w:p>
     <w:p>
       <w:pPr>
@@ -21727,7 +24636,7 @@
           <w:b w:val="0"/>
         </w:rPr>
       </w:pPr>
-      <w:bookmarkStart w:id="85" w:name="_Toc13253976"/>
+      <w:bookmarkStart w:id="90" w:name="_Toc13253976"/>
       <w:r>
         <w:t>Perancangan</w:t>
       </w:r>
@@ -21737,7 +24646,7 @@
       <w:r>
         <w:t>Antarmuka</w:t>
       </w:r>
-      <w:bookmarkEnd w:id="85"/>
+      <w:bookmarkEnd w:id="90"/>
     </w:p>
     <w:p>
       <w:pPr>
@@ -21752,7 +24661,7 @@
           <w:i w:val="0"/>
         </w:rPr>
       </w:pPr>
-      <w:bookmarkStart w:id="86" w:name="_Toc13253977"/>
+      <w:bookmarkStart w:id="91" w:name="_Toc13253977"/>
       <w:r>
         <w:rPr>
           <w:i w:val="0"/>
@@ -21771,7 +24680,7 @@
         </w:rPr>
         <w:t xml:space="preserve"> Halaman Utama</w:t>
       </w:r>
-      <w:bookmarkEnd w:id="86"/>
+      <w:bookmarkEnd w:id="91"/>
     </w:p>
     <w:p>
       <w:pPr>
@@ -21807,7 +24716,7 @@
                     <pic:cNvPicPr/>
                   </pic:nvPicPr>
                   <pic:blipFill>
-                    <a:blip r:embed="rId45"/>
+                    <a:blip r:embed="rId46"/>
                     <a:stretch>
                       <a:fillRect/>
                     </a:stretch>
@@ -21854,7 +24763,7 @@
           <w:i w:val="0"/>
         </w:rPr>
       </w:pPr>
-      <w:bookmarkStart w:id="87" w:name="_Toc13253978"/>
+      <w:bookmarkStart w:id="92" w:name="_Toc13253978"/>
       <w:r>
         <w:rPr>
           <w:i w:val="0"/>
@@ -21873,7 +24782,7 @@
         </w:rPr>
         <w:t xml:space="preserve"> Halaman Detail Produk</w:t>
       </w:r>
-      <w:bookmarkEnd w:id="87"/>
+      <w:bookmarkEnd w:id="92"/>
     </w:p>
     <w:p>
       <w:pPr>
@@ -21887,7 +24796,7 @@
           <w:i w:val="0"/>
         </w:rPr>
       </w:pPr>
-      <w:bookmarkStart w:id="88" w:name="_Toc13253979"/>
+      <w:bookmarkStart w:id="93" w:name="_Toc13253979"/>
       <w:r>
         <w:rPr>
           <w:i w:val="0"/>
@@ -21909,7 +24818,7 @@
       <w:r>
         <w:t>Form Registrasi</w:t>
       </w:r>
-      <w:bookmarkEnd w:id="88"/>
+      <w:bookmarkEnd w:id="93"/>
     </w:p>
     <w:p>
       <w:pPr>
@@ -21920,7 +24829,7 @@
         </w:numPr>
         <w:ind w:left="851" w:hanging="862"/>
       </w:pPr>
-      <w:bookmarkStart w:id="89" w:name="_Toc13253980"/>
+      <w:bookmarkStart w:id="94" w:name="_Toc13253980"/>
       <w:r>
         <w:rPr>
           <w:i w:val="0"/>
@@ -21942,7 +24851,7 @@
       <w:r>
         <w:t>Form Login</w:t>
       </w:r>
-      <w:bookmarkEnd w:id="89"/>
+      <w:bookmarkEnd w:id="94"/>
     </w:p>
     <w:p>
       <w:pPr>
@@ -21956,7 +24865,7 @@
           <w:i w:val="0"/>
         </w:rPr>
       </w:pPr>
-      <w:bookmarkStart w:id="90" w:name="_Toc13253982"/>
+      <w:bookmarkStart w:id="95" w:name="_Toc13253982"/>
       <w:r>
         <w:rPr>
           <w:i w:val="0"/>
@@ -21975,7 +24884,7 @@
         </w:rPr>
         <w:t xml:space="preserve"> Halaman Keranjang Belanja</w:t>
       </w:r>
-      <w:bookmarkEnd w:id="90"/>
+      <w:bookmarkEnd w:id="95"/>
     </w:p>
     <w:p>
       <w:pPr>
@@ -21989,7 +24898,7 @@
           <w:i w:val="0"/>
         </w:rPr>
       </w:pPr>
-      <w:bookmarkStart w:id="91" w:name="_Toc13253983"/>
+      <w:bookmarkStart w:id="96" w:name="_Toc13253983"/>
       <w:r>
         <w:rPr>
           <w:i w:val="0"/>
@@ -22008,7 +24917,7 @@
         </w:rPr>
         <w:t xml:space="preserve"> Halaman Riwayat Transaksi</w:t>
       </w:r>
-      <w:bookmarkEnd w:id="91"/>
+      <w:bookmarkEnd w:id="96"/>
     </w:p>
     <w:p>
       <w:pPr>
@@ -22020,7 +24929,7 @@
         <w:spacing w:after="0"/>
         <w:ind w:left="851" w:hanging="862"/>
       </w:pPr>
-      <w:bookmarkStart w:id="92" w:name="_Toc13253984"/>
+      <w:bookmarkStart w:id="97" w:name="_Toc13253984"/>
       <w:r>
         <w:rPr>
           <w:i w:val="0"/>
@@ -22048,7 +24957,7 @@
         </w:rPr>
         <w:t>Pengguna</w:t>
       </w:r>
-      <w:bookmarkEnd w:id="92"/>
+      <w:bookmarkEnd w:id="97"/>
     </w:p>
     <w:p>
       <w:pPr>
@@ -22059,7 +24968,7 @@
         </w:numPr>
         <w:ind w:left="851" w:hanging="862"/>
       </w:pPr>
-      <w:bookmarkStart w:id="93" w:name="_Toc13253985"/>
+      <w:bookmarkStart w:id="98" w:name="_Toc13253985"/>
       <w:r>
         <w:rPr>
           <w:i w:val="0"/>
@@ -22090,7 +24999,7 @@
         </w:rPr>
         <w:t>Pengguna</w:t>
       </w:r>
-      <w:bookmarkEnd w:id="93"/>
+      <w:bookmarkEnd w:id="98"/>
     </w:p>
     <w:p>
       <w:pPr>
@@ -22101,7 +25010,7 @@
         </w:numPr>
         <w:ind w:left="851" w:hanging="862"/>
       </w:pPr>
-      <w:bookmarkStart w:id="94" w:name="_Toc13253986"/>
+      <w:bookmarkStart w:id="99" w:name="_Toc13253986"/>
       <w:r>
         <w:rPr>
           <w:i w:val="0"/>
@@ -22126,7 +25035,7 @@
         </w:rPr>
         <w:t>Konfirmasi Pembayaran</w:t>
       </w:r>
-      <w:bookmarkEnd w:id="94"/>
+      <w:bookmarkEnd w:id="99"/>
     </w:p>
     <w:p>
       <w:pPr>
@@ -22136,7 +25045,7 @@
           <w:numId w:val="49"/>
         </w:numPr>
       </w:pPr>
-      <w:bookmarkStart w:id="95" w:name="_Toc13253987"/>
+      <w:bookmarkStart w:id="100" w:name="_Toc13253987"/>
       <w:r>
         <w:t xml:space="preserve">Perancangan </w:t>
       </w:r>
@@ -22146,7 +25055,7 @@
         </w:rPr>
         <w:t>Database</w:t>
       </w:r>
-      <w:bookmarkEnd w:id="95"/>
+      <w:bookmarkEnd w:id="100"/>
     </w:p>
     <w:p>
       <w:pPr>
@@ -22157,7 +25066,7 @@
         </w:numPr>
         <w:ind w:left="567" w:hanging="567"/>
       </w:pPr>
-      <w:bookmarkStart w:id="96" w:name="_Toc13253988"/>
+      <w:bookmarkStart w:id="101" w:name="_Toc13253988"/>
       <w:r>
         <w:rPr>
           <w:i/>
@@ -22167,7 +25076,7 @@
       <w:r>
         <w:t xml:space="preserve"> (CDM)</w:t>
       </w:r>
-      <w:bookmarkEnd w:id="96"/>
+      <w:bookmarkEnd w:id="101"/>
     </w:p>
     <w:p>
       <w:pPr>
@@ -22177,7 +25086,7 @@
           <w:numId w:val="49"/>
         </w:numPr>
       </w:pPr>
-      <w:bookmarkStart w:id="97" w:name="_Toc13253989"/>
+      <w:bookmarkStart w:id="102" w:name="_Toc13253989"/>
       <w:r>
         <w:rPr>
           <w:i/>
@@ -22187,7 +25096,7 @@
       <w:r>
         <w:t xml:space="preserve"> (PDM)</w:t>
       </w:r>
-      <w:bookmarkEnd w:id="97"/>
+      <w:bookmarkEnd w:id="102"/>
     </w:p>
     <w:p>
       <w:pPr>
@@ -22199,8 +25108,8 @@
       </w:pPr>
     </w:p>
     <w:sectPr>
-      <w:headerReference w:type="default" r:id="rId46"/>
-      <w:footerReference w:type="first" r:id="rId47"/>
+      <w:headerReference w:type="default" r:id="rId47"/>
+      <w:footerReference w:type="first" r:id="rId48"/>
       <w:type w:val="continuous"/>
       <w:pgSz w:w="11907" w:h="16839" w:code="9"/>
       <w:pgMar w:top="1701" w:right="1418" w:bottom="1701" w:left="2268" w:header="720" w:footer="720" w:gutter="0"/>
@@ -22214,7 +25123,7 @@
 </file>
 
 <file path=word/endnotes.xml><?xml version="1.0" encoding="utf-8"?>
-<w:endnotes xmlns:wpc="http://schemas.microsoft.com/office/word/2010/wordprocessingCanvas" xmlns:cx="http://schemas.microsoft.com/office/drawing/2014/chartex" xmlns:cx1="http://schemas.microsoft.com/office/drawing/2015/9/8/chartex" xmlns:mc="http://schemas.openxmlformats.org/markup-compatibility/2006" xmlns:o="urn:schemas-microsoft-com:office:office" xmlns:r="http://schemas.openxmlformats.org/officeDocument/2006/relationships" xmlns:m="http://schemas.openxmlformats.org/officeDocument/2006/math" xmlns:v="urn:schemas-microsoft-com:vml" xmlns:wp14="http://schemas.microsoft.com/office/word/2010/wordprocessingDrawing" xmlns:wp="http://schemas.openxmlformats.org/drawingml/2006/wordprocessingDrawing" xmlns:w10="urn:schemas-microsoft-com:office:word" xmlns:w="http://schemas.openxmlformats.org/wordprocessingml/2006/main" xmlns:w14="http://schemas.microsoft.com/office/word/2010/wordml" xmlns:w15="http://schemas.microsoft.com/office/word/2012/wordml" xmlns:w16se="http://schemas.microsoft.com/office/word/2015/wordml/symex" xmlns:wpg="http://schemas.microsoft.com/office/word/2010/wordprocessingGroup" xmlns:wpi="http://schemas.microsoft.com/office/word/2010/wordprocessingInk" xmlns:wne="http://schemas.microsoft.com/office/word/2006/wordml" xmlns:wps="http://schemas.microsoft.com/office/word/2010/wordprocessingShape" mc:Ignorable="w14 w15 w16se wp14">
+<w:endnotes xmlns:wpc="http://schemas.microsoft.com/office/word/2010/wordprocessingCanvas" xmlns:mc="http://schemas.openxmlformats.org/markup-compatibility/2006" xmlns:o="urn:schemas-microsoft-com:office:office" xmlns:r="http://schemas.openxmlformats.org/officeDocument/2006/relationships" xmlns:m="http://schemas.openxmlformats.org/officeDocument/2006/math" xmlns:v="urn:schemas-microsoft-com:vml" xmlns:wp14="http://schemas.microsoft.com/office/word/2010/wordprocessingDrawing" xmlns:wp="http://schemas.openxmlformats.org/drawingml/2006/wordprocessingDrawing" xmlns:w10="urn:schemas-microsoft-com:office:word" xmlns:w="http://schemas.openxmlformats.org/wordprocessingml/2006/main" xmlns:w14="http://schemas.microsoft.com/office/word/2010/wordml" xmlns:w15="http://schemas.microsoft.com/office/word/2012/wordml" xmlns:wpg="http://schemas.microsoft.com/office/word/2010/wordprocessingGroup" xmlns:wpi="http://schemas.microsoft.com/office/word/2010/wordprocessingInk" xmlns:wne="http://schemas.microsoft.com/office/word/2006/wordml" xmlns:wps="http://schemas.microsoft.com/office/word/2010/wordprocessingShape" mc:Ignorable="w14 w15 wp14">
   <w:endnote w:type="separator" w:id="-1">
     <w:p>
       <w:pPr>
@@ -22239,7 +25148,7 @@
 </file>
 
 <file path=word/footer1.xml><?xml version="1.0" encoding="utf-8"?>
-<w:ftr xmlns:wpc="http://schemas.microsoft.com/office/word/2010/wordprocessingCanvas" xmlns:cx="http://schemas.microsoft.com/office/drawing/2014/chartex" xmlns:cx1="http://schemas.microsoft.com/office/drawing/2015/9/8/chartex" xmlns:mc="http://schemas.openxmlformats.org/markup-compatibility/2006" xmlns:o="urn:schemas-microsoft-com:office:office" xmlns:r="http://schemas.openxmlformats.org/officeDocument/2006/relationships" xmlns:m="http://schemas.openxmlformats.org/officeDocument/2006/math" xmlns:v="urn:schemas-microsoft-com:vml" xmlns:wp14="http://schemas.microsoft.com/office/word/2010/wordprocessingDrawing" xmlns:wp="http://schemas.openxmlformats.org/drawingml/2006/wordprocessingDrawing" xmlns:w10="urn:schemas-microsoft-com:office:word" xmlns:w="http://schemas.openxmlformats.org/wordprocessingml/2006/main" xmlns:w14="http://schemas.microsoft.com/office/word/2010/wordml" xmlns:w15="http://schemas.microsoft.com/office/word/2012/wordml" xmlns:w16se="http://schemas.microsoft.com/office/word/2015/wordml/symex" xmlns:wpg="http://schemas.microsoft.com/office/word/2010/wordprocessingGroup" xmlns:wpi="http://schemas.microsoft.com/office/word/2010/wordprocessingInk" xmlns:wne="http://schemas.microsoft.com/office/word/2006/wordml" xmlns:wps="http://schemas.microsoft.com/office/word/2010/wordprocessingShape" mc:Ignorable="w14 w15 w16se wp14">
+<w:ftr xmlns:wpc="http://schemas.microsoft.com/office/word/2010/wordprocessingCanvas" xmlns:mc="http://schemas.openxmlformats.org/markup-compatibility/2006" xmlns:o="urn:schemas-microsoft-com:office:office" xmlns:r="http://schemas.openxmlformats.org/officeDocument/2006/relationships" xmlns:m="http://schemas.openxmlformats.org/officeDocument/2006/math" xmlns:v="urn:schemas-microsoft-com:vml" xmlns:wp14="http://schemas.microsoft.com/office/word/2010/wordprocessingDrawing" xmlns:wp="http://schemas.openxmlformats.org/drawingml/2006/wordprocessingDrawing" xmlns:w10="urn:schemas-microsoft-com:office:word" xmlns:w="http://schemas.openxmlformats.org/wordprocessingml/2006/main" xmlns:w14="http://schemas.microsoft.com/office/word/2010/wordml" xmlns:w15="http://schemas.microsoft.com/office/word/2012/wordml" xmlns:wpg="http://schemas.microsoft.com/office/word/2010/wordprocessingGroup" xmlns:wpi="http://schemas.microsoft.com/office/word/2010/wordprocessingInk" xmlns:wne="http://schemas.microsoft.com/office/word/2006/wordml" xmlns:wps="http://schemas.microsoft.com/office/word/2010/wordprocessingShape" mc:Ignorable="w14 w15 wp14">
   <w:sdt>
     <w:sdtPr>
       <w:rPr>
@@ -22295,7 +25204,7 @@
 </file>
 
 <file path=word/footnotes.xml><?xml version="1.0" encoding="utf-8"?>
-<w:footnotes xmlns:wpc="http://schemas.microsoft.com/office/word/2010/wordprocessingCanvas" xmlns:cx="http://schemas.microsoft.com/office/drawing/2014/chartex" xmlns:cx1="http://schemas.microsoft.com/office/drawing/2015/9/8/chartex" xmlns:mc="http://schemas.openxmlformats.org/markup-compatibility/2006" xmlns:o="urn:schemas-microsoft-com:office:office" xmlns:r="http://schemas.openxmlformats.org/officeDocument/2006/relationships" xmlns:m="http://schemas.openxmlformats.org/officeDocument/2006/math" xmlns:v="urn:schemas-microsoft-com:vml" xmlns:wp14="http://schemas.microsoft.com/office/word/2010/wordprocessingDrawing" xmlns:wp="http://schemas.openxmlformats.org/drawingml/2006/wordprocessingDrawing" xmlns:w10="urn:schemas-microsoft-com:office:word" xmlns:w="http://schemas.openxmlformats.org/wordprocessingml/2006/main" xmlns:w14="http://schemas.microsoft.com/office/word/2010/wordml" xmlns:w15="http://schemas.microsoft.com/office/word/2012/wordml" xmlns:w16se="http://schemas.microsoft.com/office/word/2015/wordml/symex" xmlns:wpg="http://schemas.microsoft.com/office/word/2010/wordprocessingGroup" xmlns:wpi="http://schemas.microsoft.com/office/word/2010/wordprocessingInk" xmlns:wne="http://schemas.microsoft.com/office/word/2006/wordml" xmlns:wps="http://schemas.microsoft.com/office/word/2010/wordprocessingShape" mc:Ignorable="w14 w15 w16se wp14">
+<w:footnotes xmlns:wpc="http://schemas.microsoft.com/office/word/2010/wordprocessingCanvas" xmlns:mc="http://schemas.openxmlformats.org/markup-compatibility/2006" xmlns:o="urn:schemas-microsoft-com:office:office" xmlns:r="http://schemas.openxmlformats.org/officeDocument/2006/relationships" xmlns:m="http://schemas.openxmlformats.org/officeDocument/2006/math" xmlns:v="urn:schemas-microsoft-com:vml" xmlns:wp14="http://schemas.microsoft.com/office/word/2010/wordprocessingDrawing" xmlns:wp="http://schemas.openxmlformats.org/drawingml/2006/wordprocessingDrawing" xmlns:w10="urn:schemas-microsoft-com:office:word" xmlns:w="http://schemas.openxmlformats.org/wordprocessingml/2006/main" xmlns:w14="http://schemas.microsoft.com/office/word/2010/wordml" xmlns:w15="http://schemas.microsoft.com/office/word/2012/wordml" xmlns:wpg="http://schemas.microsoft.com/office/word/2010/wordprocessingGroup" xmlns:wpi="http://schemas.microsoft.com/office/word/2010/wordprocessingInk" xmlns:wne="http://schemas.microsoft.com/office/word/2006/wordml" xmlns:wps="http://schemas.microsoft.com/office/word/2010/wordprocessingShape" mc:Ignorable="w14 w15 wp14">
   <w:footnote w:type="separator" w:id="-1">
     <w:p>
       <w:pPr>
@@ -22320,7 +25229,7 @@
 </file>
 
 <file path=word/header1.xml><?xml version="1.0" encoding="utf-8"?>
-<w:hdr xmlns:wpc="http://schemas.microsoft.com/office/word/2010/wordprocessingCanvas" xmlns:cx="http://schemas.microsoft.com/office/drawing/2014/chartex" xmlns:cx1="http://schemas.microsoft.com/office/drawing/2015/9/8/chartex" xmlns:mc="http://schemas.openxmlformats.org/markup-compatibility/2006" xmlns:o="urn:schemas-microsoft-com:office:office" xmlns:r="http://schemas.openxmlformats.org/officeDocument/2006/relationships" xmlns:m="http://schemas.openxmlformats.org/officeDocument/2006/math" xmlns:v="urn:schemas-microsoft-com:vml" xmlns:wp14="http://schemas.microsoft.com/office/word/2010/wordprocessingDrawing" xmlns:wp="http://schemas.openxmlformats.org/drawingml/2006/wordprocessingDrawing" xmlns:w10="urn:schemas-microsoft-com:office:word" xmlns:w="http://schemas.openxmlformats.org/wordprocessingml/2006/main" xmlns:w14="http://schemas.microsoft.com/office/word/2010/wordml" xmlns:w15="http://schemas.microsoft.com/office/word/2012/wordml" xmlns:w16se="http://schemas.microsoft.com/office/word/2015/wordml/symex" xmlns:wpg="http://schemas.microsoft.com/office/word/2010/wordprocessingGroup" xmlns:wpi="http://schemas.microsoft.com/office/word/2010/wordprocessingInk" xmlns:wne="http://schemas.microsoft.com/office/word/2006/wordml" xmlns:wps="http://schemas.microsoft.com/office/word/2010/wordprocessingShape" mc:Ignorable="w14 w15 w16se wp14">
+<w:hdr xmlns:wpc="http://schemas.microsoft.com/office/word/2010/wordprocessingCanvas" xmlns:mc="http://schemas.openxmlformats.org/markup-compatibility/2006" xmlns:o="urn:schemas-microsoft-com:office:office" xmlns:r="http://schemas.openxmlformats.org/officeDocument/2006/relationships" xmlns:m="http://schemas.openxmlformats.org/officeDocument/2006/math" xmlns:v="urn:schemas-microsoft-com:vml" xmlns:wp14="http://schemas.microsoft.com/office/word/2010/wordprocessingDrawing" xmlns:wp="http://schemas.openxmlformats.org/drawingml/2006/wordprocessingDrawing" xmlns:w10="urn:schemas-microsoft-com:office:word" xmlns:w="http://schemas.openxmlformats.org/wordprocessingml/2006/main" xmlns:w14="http://schemas.microsoft.com/office/word/2010/wordml" xmlns:w15="http://schemas.microsoft.com/office/word/2012/wordml" xmlns:wpg="http://schemas.microsoft.com/office/word/2010/wordprocessingGroup" xmlns:wpi="http://schemas.microsoft.com/office/word/2010/wordprocessingInk" xmlns:wne="http://schemas.microsoft.com/office/word/2006/wordml" xmlns:wps="http://schemas.microsoft.com/office/word/2010/wordprocessingShape" mc:Ignorable="w14 w15 wp14">
   <w:sdt>
     <w:sdtPr>
       <w:rPr>
@@ -22387,7 +25296,7 @@
             <w:sz w:val="24"/>
             <w:szCs w:val="24"/>
           </w:rPr>
-          <w:t>32</w:t>
+          <w:t>33</w:t>
         </w:r>
         <w:r>
           <w:rPr>
@@ -22405,7 +25314,7 @@
 </file>
 
 <file path=word/numbering.xml><?xml version="1.0" encoding="utf-8"?>
-<w:numbering xmlns:wpc="http://schemas.microsoft.com/office/word/2010/wordprocessingCanvas" xmlns:cx="http://schemas.microsoft.com/office/drawing/2014/chartex" xmlns:cx1="http://schemas.microsoft.com/office/drawing/2015/9/8/chartex" xmlns:mc="http://schemas.openxmlformats.org/markup-compatibility/2006" xmlns:o="urn:schemas-microsoft-com:office:office" xmlns:r="http://schemas.openxmlformats.org/officeDocument/2006/relationships" xmlns:m="http://schemas.openxmlformats.org/officeDocument/2006/math" xmlns:v="urn:schemas-microsoft-com:vml" xmlns:wp14="http://schemas.microsoft.com/office/word/2010/wordprocessingDrawing" xmlns:wp="http://schemas.openxmlformats.org/drawingml/2006/wordprocessingDrawing" xmlns:w10="urn:schemas-microsoft-com:office:word" xmlns:w="http://schemas.openxmlformats.org/wordprocessingml/2006/main" xmlns:w14="http://schemas.microsoft.com/office/word/2010/wordml" xmlns:w15="http://schemas.microsoft.com/office/word/2012/wordml" xmlns:w16se="http://schemas.microsoft.com/office/word/2015/wordml/symex" xmlns:wpg="http://schemas.microsoft.com/office/word/2010/wordprocessingGroup" xmlns:wpi="http://schemas.microsoft.com/office/word/2010/wordprocessingInk" xmlns:wne="http://schemas.microsoft.com/office/word/2006/wordml" xmlns:wps="http://schemas.microsoft.com/office/word/2010/wordprocessingShape" mc:Ignorable="w14 w15 w16se wp14">
+<w:numbering xmlns:wpc="http://schemas.microsoft.com/office/word/2010/wordprocessingCanvas" xmlns:mc="http://schemas.openxmlformats.org/markup-compatibility/2006" xmlns:o="urn:schemas-microsoft-com:office:office" xmlns:r="http://schemas.openxmlformats.org/officeDocument/2006/relationships" xmlns:m="http://schemas.openxmlformats.org/officeDocument/2006/math" xmlns:v="urn:schemas-microsoft-com:vml" xmlns:wp14="http://schemas.microsoft.com/office/word/2010/wordprocessingDrawing" xmlns:wp="http://schemas.openxmlformats.org/drawingml/2006/wordprocessingDrawing" xmlns:w10="urn:schemas-microsoft-com:office:word" xmlns:w="http://schemas.openxmlformats.org/wordprocessingml/2006/main" xmlns:w14="http://schemas.microsoft.com/office/word/2010/wordml" xmlns:w15="http://schemas.microsoft.com/office/word/2012/wordml" xmlns:wpg="http://schemas.microsoft.com/office/word/2010/wordprocessingGroup" xmlns:wpi="http://schemas.microsoft.com/office/word/2010/wordprocessingInk" xmlns:wne="http://schemas.microsoft.com/office/word/2006/wordml" xmlns:wps="http://schemas.microsoft.com/office/word/2010/wordprocessingShape" mc:Ignorable="w14 w15 wp14">
   <w:abstractNum w:abstractNumId="0" w15:restartNumberingAfterBreak="0">
     <w:nsid w:val="00E33377"/>
     <w:multiLevelType w:val="hybridMultilevel"/>
@@ -27055,7 +29964,7 @@
 </file>
 
 <file path=word/styles.xml><?xml version="1.0" encoding="utf-8"?>
-<w:styles xmlns:mc="http://schemas.openxmlformats.org/markup-compatibility/2006" xmlns:r="http://schemas.openxmlformats.org/officeDocument/2006/relationships" xmlns:w="http://schemas.openxmlformats.org/wordprocessingml/2006/main" xmlns:w14="http://schemas.microsoft.com/office/word/2010/wordml" xmlns:w15="http://schemas.microsoft.com/office/word/2012/wordml" xmlns:w16se="http://schemas.microsoft.com/office/word/2015/wordml/symex" mc:Ignorable="w14 w15 w16se">
+<w:styles xmlns:mc="http://schemas.openxmlformats.org/markup-compatibility/2006" xmlns:r="http://schemas.openxmlformats.org/officeDocument/2006/relationships" xmlns:w="http://schemas.openxmlformats.org/wordprocessingml/2006/main" xmlns:w14="http://schemas.microsoft.com/office/word/2010/wordml" xmlns:w15="http://schemas.microsoft.com/office/word/2012/wordml" mc:Ignorable="w14 w15">
   <w:docDefaults>
     <w:rPrDefault>
       <w:rPr>
@@ -28519,7 +31428,7 @@
 </file>
 
 <file path=customXml/itemProps1.xml><?xml version="1.0" encoding="utf-8"?>
-<ds:datastoreItem xmlns:ds="http://schemas.openxmlformats.org/officeDocument/2006/customXml" ds:itemID="{72DE3B91-F39E-4DA2-AECE-E74B07072DFF}">
+<ds:datastoreItem xmlns:ds="http://schemas.openxmlformats.org/officeDocument/2006/customXml" ds:itemID="{C0968E85-C045-460A-B79B-C3EA24D1A83B}">
   <ds:schemaRefs>
     <ds:schemaRef ds:uri="http://schemas.openxmlformats.org/officeDocument/2006/bibliography"/>
   </ds:schemaRefs>
